--- a/开题报告/庞文祥开题报告(已修改).docx
+++ b/开题报告/庞文祥开题报告(已修改).docx
@@ -3909,7 +3909,7 @@
         <w:spacing w:line="300" w:lineRule="auto"/>
         <w:ind w:left="0" w:firstLineChars="200" w:firstLine="480"/>
         <w:rPr>
-          <w:rFonts w:eastAsia="仿宋" w:hint="eastAsia"/>
+          <w:rFonts w:eastAsia="仿宋"/>
           <w:lang w:eastAsia="zh-CN"/>
         </w:rPr>
       </w:pPr>
@@ -4491,7 +4491,7 @@
         <w:ind w:left="0"/>
         <w:jc w:val="center"/>
         <w:rPr>
-          <w:rFonts w:eastAsia="仿宋" w:hint="eastAsia"/>
+          <w:rFonts w:eastAsia="仿宋"/>
           <w:sz w:val="21"/>
           <w:szCs w:val="21"/>
           <w:lang w:eastAsia="zh-CN"/>
@@ -5377,6 +5377,7 @@
         </w:tabs>
         <w:spacing w:line="300" w:lineRule="auto"/>
         <w:ind w:left="0" w:firstLineChars="200" w:firstLine="480"/>
+        <w:jc w:val="center"/>
         <w:rPr>
           <w:rFonts w:eastAsia="仿宋"/>
           <w:lang w:eastAsia="zh-CN"/>
@@ -5499,7 +5500,7 @@
         <w:spacing w:line="300" w:lineRule="auto"/>
         <w:ind w:left="0" w:firstLineChars="200" w:firstLine="480"/>
         <w:rPr>
-          <w:rFonts w:eastAsia="仿宋" w:hint="eastAsia"/>
+          <w:rFonts w:eastAsia="仿宋"/>
           <w:lang w:eastAsia="zh-CN"/>
         </w:rPr>
       </w:pPr>
@@ -5516,7 +5517,7 @@
         <w:spacing w:line="300" w:lineRule="auto"/>
         <w:ind w:left="0"/>
         <w:rPr>
-          <w:rFonts w:eastAsia="仿宋" w:hint="eastAsia"/>
+          <w:rFonts w:eastAsia="仿宋"/>
           <w:b/>
           <w:bCs/>
           <w:lang w:eastAsia="zh-CN"/>
@@ -5657,7 +5658,7 @@
         <w:spacing w:line="300" w:lineRule="auto"/>
         <w:ind w:left="0" w:firstLineChars="200" w:firstLine="482"/>
         <w:rPr>
-          <w:rFonts w:eastAsia="仿宋" w:hint="eastAsia"/>
+          <w:rFonts w:eastAsia="仿宋"/>
           <w:b/>
           <w:bCs/>
           <w:lang w:eastAsia="zh-CN"/>
@@ -5843,6 +5844,9 @@
         <w:gridCol w:w="3276"/>
       </w:tblGrid>
       <w:tr>
+        <w:trPr>
+          <w:trHeight w:val="416"/>
+        </w:trPr>
         <w:tc>
           <w:tcPr>
             <w:tcW w:w="1696" w:type="dxa"/>
@@ -5906,6 +5910,19 @@
           <w:p>
             <w:pPr>
               <w:jc w:val="center"/>
+            </w:pPr>
+          </w:p>
+          <w:p>
+            <w:pPr>
+              <w:jc w:val="center"/>
+            </w:pPr>
+          </w:p>
+          <w:p>
+            <w:pPr>
+              <w:jc w:val="center"/>
+              <w:rPr>
+                <w:rFonts w:hint="eastAsia"/>
+              </w:rPr>
             </w:pPr>
           </w:p>
           <w:p>
@@ -6120,6 +6137,16 @@
             <w:pPr>
               <w:jc w:val="center"/>
             </w:pPr>
+          </w:p>
+          <w:p>
+            <w:pPr>
+              <w:jc w:val="center"/>
+            </w:pPr>
+          </w:p>
+          <w:p>
+            <w:pPr>
+              <w:jc w:val="center"/>
+            </w:pPr>
             <w:r>
               <w:rPr>
                 <w:rFonts w:hint="eastAsia"/>
@@ -6241,9 +6268,6 @@
             <w:pPr>
               <w:ind w:firstLineChars="200" w:firstLine="420"/>
               <w:jc w:val="left"/>
-              <w:rPr>
-                <w:rFonts w:hint="eastAsia"/>
-              </w:rPr>
             </w:pPr>
             <w:r>
               <w:rPr>
@@ -6385,9 +6409,6 @@
             <w:pPr>
               <w:ind w:firstLineChars="200" w:firstLine="420"/>
               <w:jc w:val="left"/>
-              <w:rPr>
-                <w:rFonts w:hint="eastAsia"/>
-              </w:rPr>
             </w:pPr>
             <w:r>
               <w:rPr>
@@ -6473,6 +6494,25 @@
           <w:tab w:val="left" w:pos="7010"/>
         </w:tabs>
         <w:spacing w:line="300" w:lineRule="auto"/>
+        <w:ind w:left="0"/>
+        <w:rPr>
+          <w:rFonts w:eastAsia="仿宋" w:hint="eastAsia"/>
+          <w:b/>
+          <w:bCs/>
+          <w:lang w:eastAsia="zh-CN"/>
+        </w:rPr>
+      </w:pPr>
+    </w:p>
+    <w:p>
+      <w:pPr>
+        <w:pStyle w:val="1"/>
+        <w:tabs>
+          <w:tab w:val="left" w:pos="420"/>
+          <w:tab w:val="left" w:pos="840"/>
+          <w:tab w:val="left" w:pos="1980"/>
+          <w:tab w:val="left" w:pos="7010"/>
+        </w:tabs>
+        <w:spacing w:line="300" w:lineRule="auto"/>
         <w:ind w:left="0" w:firstLineChars="200" w:firstLine="482"/>
         <w:rPr>
           <w:rFonts w:eastAsia="仿宋"/>
@@ -6530,7 +6570,7 @@
         <w:spacing w:line="300" w:lineRule="auto"/>
         <w:ind w:left="0" w:firstLineChars="200" w:firstLine="480"/>
         <w:rPr>
-          <w:rFonts w:eastAsia="仿宋"/>
+          <w:rFonts w:eastAsia="仿宋" w:hint="eastAsia"/>
           <w:lang w:eastAsia="zh-CN"/>
         </w:rPr>
       </w:pPr>
@@ -6567,28 +6607,49 @@
           <w:rFonts w:eastAsia="仿宋" w:hint="eastAsia"/>
           <w:lang w:eastAsia="zh-CN"/>
         </w:rPr>
-        <w:t>，该模块使用乐鑫得</w:t>
-      </w:r>
-      <w:r>
-        <w:rPr>
-          <w:rFonts w:eastAsia="仿宋" w:hint="eastAsia"/>
-          <w:lang w:eastAsia="zh-CN"/>
-        </w:rPr>
-        <w:t>ESP</w:t>
-      </w:r>
-      <w:r>
-        <w:rPr>
-          <w:rFonts w:eastAsia="仿宋"/>
-          <w:lang w:eastAsia="zh-CN"/>
-        </w:rPr>
-        <w:t>8266</w:t>
-      </w:r>
-      <w:r>
-        <w:rPr>
-          <w:rFonts w:eastAsia="仿宋" w:hint="eastAsia"/>
-          <w:lang w:eastAsia="zh-CN"/>
-        </w:rPr>
-        <w:t>模组集成，内置</w:t>
+        <w:t>，</w:t>
+      </w:r>
+      <w:r>
+        <w:rPr>
+          <w:rFonts w:eastAsia="仿宋" w:hint="eastAsia"/>
+          <w:lang w:eastAsia="zh-CN"/>
+        </w:rPr>
+        <w:t>该款模块有的工作温度范围和</w:t>
+      </w:r>
+      <w:r>
+        <w:rPr>
+          <w:rFonts w:eastAsia="仿宋" w:hint="eastAsia"/>
+          <w:lang w:eastAsia="zh-CN"/>
+        </w:rPr>
+        <w:t>DHT</w:t>
+      </w:r>
+      <w:r>
+        <w:rPr>
+          <w:rFonts w:eastAsia="仿宋"/>
+          <w:lang w:eastAsia="zh-CN"/>
+        </w:rPr>
+        <w:t>22</w:t>
+      </w:r>
+      <w:r>
+        <w:rPr>
+          <w:rFonts w:eastAsia="仿宋" w:hint="eastAsia"/>
+          <w:lang w:eastAsia="zh-CN"/>
+        </w:rPr>
+        <w:t>工作范围完美契合，本身以高度集成化天线开关、射频</w:t>
+      </w:r>
+      <w:r>
+        <w:rPr>
+          <w:rFonts w:eastAsia="仿宋" w:hint="eastAsia"/>
+          <w:lang w:eastAsia="zh-CN"/>
+        </w:rPr>
+        <w:t>balun</w:t>
+      </w:r>
+      <w:r>
+        <w:rPr>
+          <w:rFonts w:eastAsia="仿宋" w:hint="eastAsia"/>
+          <w:lang w:eastAsia="zh-CN"/>
+        </w:rPr>
+        <w:t>、功率放大器、电源管理模块等、并内置完整的</w:t>
       </w:r>
       <w:r>
         <w:rPr>
@@ -6616,14 +6677,154 @@
           <w:rFonts w:eastAsia="仿宋" w:hint="eastAsia"/>
           <w:lang w:eastAsia="zh-CN"/>
         </w:rPr>
-        <w:t>AT</w:t>
-      </w:r>
-      <w:r>
-        <w:rPr>
-          <w:rFonts w:eastAsia="仿宋" w:hint="eastAsia"/>
-          <w:lang w:eastAsia="zh-CN"/>
-        </w:rPr>
-        <w:t>指令。</w:t>
+        <w:t>WIFI</w:t>
+      </w:r>
+      <w:r>
+        <w:rPr>
+          <w:rFonts w:eastAsia="仿宋" w:hint="eastAsia"/>
+          <w:lang w:eastAsia="zh-CN"/>
+        </w:rPr>
+        <w:t>协议栈，功耗低，专为物联网应用而设计，并且价格实惠</w:t>
+      </w:r>
+      <w:r>
+        <w:rPr>
+          <w:rFonts w:eastAsia="仿宋" w:hint="eastAsia"/>
+          <w:lang w:eastAsia="zh-CN"/>
+        </w:rPr>
+        <w:t>。</w:t>
+      </w:r>
+      <w:r>
+        <w:rPr>
+          <w:rFonts w:eastAsia="仿宋" w:hint="eastAsia"/>
+          <w:lang w:eastAsia="zh-CN"/>
+        </w:rPr>
+        <w:t>与</w:t>
+      </w:r>
+      <w:r>
+        <w:rPr>
+          <w:rFonts w:eastAsia="仿宋" w:hint="eastAsia"/>
+          <w:lang w:eastAsia="zh-CN"/>
+        </w:rPr>
+        <w:t>4G</w:t>
+      </w:r>
+      <w:r>
+        <w:rPr>
+          <w:rFonts w:eastAsia="仿宋" w:hint="eastAsia"/>
+          <w:lang w:eastAsia="zh-CN"/>
+        </w:rPr>
+        <w:t>、</w:t>
+      </w:r>
+      <w:r>
+        <w:rPr>
+          <w:rFonts w:eastAsia="仿宋" w:hint="eastAsia"/>
+          <w:lang w:eastAsia="zh-CN"/>
+        </w:rPr>
+        <w:t>5G</w:t>
+      </w:r>
+      <w:r>
+        <w:rPr>
+          <w:rFonts w:eastAsia="仿宋" w:hint="eastAsia"/>
+          <w:lang w:eastAsia="zh-CN"/>
+        </w:rPr>
+        <w:t>、蓝牙通信方案相比，</w:t>
+      </w:r>
+      <w:r>
+        <w:rPr>
+          <w:rFonts w:eastAsia="仿宋" w:hint="eastAsia"/>
+          <w:lang w:eastAsia="zh-CN"/>
+        </w:rPr>
+        <w:t>WIFI</w:t>
+      </w:r>
+      <w:r>
+        <w:rPr>
+          <w:rFonts w:eastAsia="仿宋" w:hint="eastAsia"/>
+          <w:lang w:eastAsia="zh-CN"/>
+        </w:rPr>
+        <w:t>模块在价格上比</w:t>
+      </w:r>
+      <w:r>
+        <w:rPr>
+          <w:rFonts w:eastAsia="仿宋" w:hint="eastAsia"/>
+          <w:lang w:eastAsia="zh-CN"/>
+        </w:rPr>
+        <w:t>5G</w:t>
+      </w:r>
+      <w:r>
+        <w:rPr>
+          <w:rFonts w:eastAsia="仿宋" w:hint="eastAsia"/>
+          <w:lang w:eastAsia="zh-CN"/>
+        </w:rPr>
+        <w:t>模块要实惠得多，在传输距离上要比蓝牙更远，价格</w:t>
+      </w:r>
+      <w:r>
+        <w:rPr>
+          <w:rFonts w:eastAsia="仿宋" w:hint="eastAsia"/>
+          <w:lang w:eastAsia="zh-CN"/>
+        </w:rPr>
+        <w:t>又</w:t>
+      </w:r>
+      <w:r>
+        <w:rPr>
+          <w:rFonts w:eastAsia="仿宋" w:hint="eastAsia"/>
+          <w:lang w:eastAsia="zh-CN"/>
+        </w:rPr>
+        <w:t>和蓝牙</w:t>
+      </w:r>
+      <w:r>
+        <w:rPr>
+          <w:rFonts w:eastAsia="仿宋" w:hint="eastAsia"/>
+          <w:lang w:eastAsia="zh-CN"/>
+        </w:rPr>
+        <w:t>模块</w:t>
+      </w:r>
+      <w:r>
+        <w:rPr>
+          <w:rFonts w:eastAsia="仿宋" w:hint="eastAsia"/>
+          <w:lang w:eastAsia="zh-CN"/>
+        </w:rPr>
+        <w:t>相近，传输速度高于一般</w:t>
+      </w:r>
+      <w:r>
+        <w:rPr>
+          <w:rFonts w:eastAsia="仿宋" w:hint="eastAsia"/>
+          <w:lang w:eastAsia="zh-CN"/>
+        </w:rPr>
+        <w:t>4G</w:t>
+      </w:r>
+      <w:r>
+        <w:rPr>
+          <w:rFonts w:eastAsia="仿宋" w:hint="eastAsia"/>
+          <w:lang w:eastAsia="zh-CN"/>
+        </w:rPr>
+        <w:t>模块</w:t>
+      </w:r>
+      <w:r>
+        <w:rPr>
+          <w:rFonts w:eastAsia="仿宋" w:hint="eastAsia"/>
+          <w:lang w:eastAsia="zh-CN"/>
+        </w:rPr>
+        <w:t>。</w:t>
+      </w:r>
+      <w:r>
+        <w:rPr>
+          <w:rFonts w:eastAsia="仿宋" w:hint="eastAsia"/>
+          <w:lang w:eastAsia="zh-CN"/>
+        </w:rPr>
+        <w:t>拱棚设计没有位置移动的需求，</w:t>
+      </w:r>
+      <w:r>
+        <w:rPr>
+          <w:rFonts w:eastAsia="仿宋" w:hint="eastAsia"/>
+          <w:lang w:eastAsia="zh-CN"/>
+        </w:rPr>
+        <w:t>WIFI</w:t>
+      </w:r>
+      <w:r>
+        <w:rPr>
+          <w:rFonts w:eastAsia="仿宋" w:hint="eastAsia"/>
+          <w:lang w:eastAsia="zh-CN"/>
+        </w:rPr>
+        <w:t>模块作为物联网通信模块是最优选。</w:t>
       </w:r>
     </w:p>
     <w:p>
@@ -6716,7 +6917,7 @@
         <w:ind w:left="0"/>
         <w:jc w:val="center"/>
         <w:rPr>
-          <w:rFonts w:eastAsia="仿宋"/>
+          <w:rFonts w:eastAsia="仿宋" w:hint="eastAsia"/>
           <w:sz w:val="21"/>
           <w:szCs w:val="21"/>
           <w:lang w:eastAsia="zh-CN"/>
@@ -6795,79 +6996,23 @@
           <w:lang w:eastAsia="zh-CN"/>
         </w:rPr>
       </w:pPr>
-    </w:p>
-    <w:p>
-      <w:pPr>
-        <w:pStyle w:val="1"/>
-        <w:tabs>
-          <w:tab w:val="left" w:pos="420"/>
-          <w:tab w:val="left" w:pos="840"/>
-          <w:tab w:val="left" w:pos="1980"/>
-          <w:tab w:val="left" w:pos="7010"/>
-        </w:tabs>
-        <w:spacing w:line="300" w:lineRule="auto"/>
-        <w:ind w:left="0" w:firstLineChars="200" w:firstLine="482"/>
-        <w:rPr>
-          <w:rFonts w:eastAsia="仿宋"/>
+      <w:r>
+        <w:rPr>
+          <w:rFonts w:eastAsia="仿宋" w:hint="eastAsia"/>
           <w:b/>
           <w:bCs/>
           <w:lang w:eastAsia="zh-CN"/>
         </w:rPr>
-      </w:pPr>
-    </w:p>
-    <w:p>
-      <w:pPr>
-        <w:pStyle w:val="1"/>
-        <w:tabs>
-          <w:tab w:val="left" w:pos="420"/>
-          <w:tab w:val="left" w:pos="840"/>
-          <w:tab w:val="left" w:pos="1980"/>
-          <w:tab w:val="left" w:pos="7010"/>
-        </w:tabs>
-        <w:spacing w:line="300" w:lineRule="auto"/>
-        <w:ind w:left="0" w:firstLineChars="200" w:firstLine="482"/>
-        <w:rPr>
-          <w:rFonts w:eastAsia="仿宋"/>
+        <w:t>③</w:t>
+      </w:r>
+      <w:r>
+        <w:rPr>
+          <w:rFonts w:eastAsia="仿宋" w:hint="eastAsia"/>
           <w:b/>
           <w:bCs/>
           <w:lang w:eastAsia="zh-CN"/>
         </w:rPr>
-      </w:pPr>
-      <w:r>
-        <w:rPr>
-          <w:rFonts w:eastAsia="仿宋" w:hint="eastAsia"/>
-          <w:b/>
-          <w:bCs/>
-          <w:lang w:eastAsia="zh-CN"/>
-        </w:rPr>
-        <w:t>③</w:t>
-      </w:r>
-      <w:r>
-        <w:rPr>
-          <w:rFonts w:eastAsia="仿宋"/>
-          <w:b/>
-          <w:bCs/>
-          <w:lang w:eastAsia="zh-CN"/>
-        </w:rPr>
-        <w:t>、</w:t>
-      </w:r>
-      <w:r>
-        <w:rPr>
-          <w:rFonts w:eastAsia="仿宋" w:hint="eastAsia"/>
-          <w:b/>
-          <w:bCs/>
-          <w:lang w:eastAsia="zh-CN"/>
-        </w:rPr>
-        <w:t>TFT</w:t>
-      </w:r>
-      <w:r>
-        <w:rPr>
-          <w:rFonts w:eastAsia="仿宋"/>
-          <w:b/>
-          <w:bCs/>
-          <w:lang w:eastAsia="zh-CN"/>
-        </w:rPr>
-        <w:t xml:space="preserve"> LCD</w:t>
+        <w:t>、主控芯片</w:t>
       </w:r>
     </w:p>
     <w:p>
@@ -6882,86 +7027,156 @@
         <w:spacing w:line="300" w:lineRule="auto"/>
         <w:ind w:left="0" w:firstLineChars="200" w:firstLine="480"/>
         <w:rPr>
-          <w:rFonts w:eastAsia="仿宋"/>
-          <w:lang w:eastAsia="zh-CN"/>
-        </w:rPr>
-      </w:pPr>
-      <w:r>
-        <w:rPr>
-          <w:rFonts w:eastAsia="仿宋" w:hint="eastAsia"/>
-          <w:lang w:eastAsia="zh-CN"/>
-        </w:rPr>
-        <w:t>使用</w:t>
-      </w:r>
-      <w:r>
-        <w:rPr>
-          <w:rFonts w:eastAsia="仿宋" w:hint="eastAsia"/>
-          <w:lang w:eastAsia="zh-CN"/>
-        </w:rPr>
-        <w:t>8</w:t>
-      </w:r>
-      <w:r>
-        <w:rPr>
-          <w:rFonts w:eastAsia="仿宋"/>
-          <w:lang w:eastAsia="zh-CN"/>
-        </w:rPr>
-        <w:t>080</w:t>
-      </w:r>
-      <w:r>
-        <w:rPr>
-          <w:rFonts w:eastAsia="仿宋" w:hint="eastAsia"/>
-          <w:lang w:eastAsia="zh-CN"/>
-        </w:rPr>
-        <w:t>并口的</w:t>
-      </w:r>
-      <w:r>
-        <w:rPr>
-          <w:rFonts w:eastAsia="仿宋" w:hint="eastAsia"/>
-          <w:lang w:eastAsia="zh-CN"/>
-        </w:rPr>
-        <w:t>TFT</w:t>
-      </w:r>
-      <w:r>
-        <w:rPr>
-          <w:rFonts w:eastAsia="仿宋"/>
-          <w:lang w:eastAsia="zh-CN"/>
-        </w:rPr>
-        <w:t xml:space="preserve"> LCD</w:t>
-      </w:r>
-      <w:r>
-        <w:rPr>
-          <w:rFonts w:eastAsia="仿宋"/>
-          <w:lang w:eastAsia="zh-CN"/>
-        </w:rPr>
-        <w:t>读写速度极快，满足对</w:t>
-      </w:r>
-      <w:r>
-        <w:rPr>
-          <w:rFonts w:eastAsia="仿宋" w:hint="eastAsia"/>
-          <w:lang w:eastAsia="zh-CN"/>
-        </w:rPr>
-        <w:t>环境参数的实时显示要求，大小为</w:t>
-      </w:r>
-      <w:r>
-        <w:rPr>
-          <w:rFonts w:eastAsia="仿宋" w:hint="eastAsia"/>
-          <w:lang w:eastAsia="zh-CN"/>
-        </w:rPr>
-        <w:t>2</w:t>
-      </w:r>
-      <w:r>
-        <w:rPr>
-          <w:rFonts w:eastAsia="仿宋"/>
-          <w:lang w:eastAsia="zh-CN"/>
-        </w:rPr>
-        <w:t>.8</w:t>
-      </w:r>
-      <w:r>
-        <w:rPr>
-          <w:rFonts w:eastAsia="仿宋" w:hint="eastAsia"/>
-          <w:lang w:eastAsia="zh-CN"/>
-        </w:rPr>
-        <w:t>寸，分辨率</w:t>
+          <w:rFonts w:eastAsia="仿宋" w:hint="eastAsia"/>
+          <w:lang w:eastAsia="zh-CN"/>
+        </w:rPr>
+      </w:pPr>
+      <w:r>
+        <w:rPr>
+          <w:rFonts w:eastAsia="仿宋" w:hint="eastAsia"/>
+          <w:lang w:eastAsia="zh-CN"/>
+        </w:rPr>
+        <w:t>主控芯片选择</w:t>
+      </w:r>
+      <w:r>
+        <w:rPr>
+          <w:rFonts w:eastAsia="仿宋" w:hint="eastAsia"/>
+          <w:lang w:eastAsia="zh-CN"/>
+        </w:rPr>
+        <w:t>STM</w:t>
+      </w:r>
+      <w:r>
+        <w:rPr>
+          <w:rFonts w:eastAsia="仿宋"/>
+          <w:lang w:eastAsia="zh-CN"/>
+        </w:rPr>
+        <w:t>32F103ZET6</w:t>
+      </w:r>
+      <w:r>
+        <w:rPr>
+          <w:rFonts w:eastAsia="仿宋"/>
+          <w:lang w:eastAsia="zh-CN"/>
+        </w:rPr>
+        <w:t>，</w:t>
+      </w:r>
+      <w:r>
+        <w:rPr>
+          <w:rFonts w:eastAsia="仿宋" w:hint="eastAsia"/>
+          <w:lang w:eastAsia="zh-CN"/>
+        </w:rPr>
+        <w:t>该</w:t>
+      </w:r>
+      <w:r>
+        <w:rPr>
+          <w:rFonts w:eastAsia="仿宋"/>
+          <w:lang w:eastAsia="zh-CN"/>
+        </w:rPr>
+        <w:t>芯片有多达</w:t>
+      </w:r>
+      <w:r>
+        <w:rPr>
+          <w:rFonts w:eastAsia="仿宋" w:hint="eastAsia"/>
+          <w:lang w:eastAsia="zh-CN"/>
+        </w:rPr>
+        <w:t>1</w:t>
+      </w:r>
+      <w:r>
+        <w:rPr>
+          <w:rFonts w:eastAsia="仿宋"/>
+          <w:lang w:eastAsia="zh-CN"/>
+        </w:rPr>
+        <w:t>44</w:t>
+      </w:r>
+      <w:r>
+        <w:rPr>
+          <w:rFonts w:eastAsia="仿宋"/>
+          <w:lang w:eastAsia="zh-CN"/>
+        </w:rPr>
+        <w:t>个</w:t>
+      </w:r>
+      <w:r>
+        <w:rPr>
+          <w:rFonts w:eastAsia="仿宋" w:hint="eastAsia"/>
+          <w:lang w:eastAsia="zh-CN"/>
+        </w:rPr>
+        <w:t>引脚，满足多传感器与大量外设器件的需求；内置</w:t>
+      </w:r>
+      <w:r>
+        <w:rPr>
+          <w:rFonts w:eastAsia="仿宋" w:hint="eastAsia"/>
+          <w:lang w:eastAsia="zh-CN"/>
+        </w:rPr>
+        <w:t>ADC</w:t>
+      </w:r>
+      <w:r>
+        <w:rPr>
+          <w:rFonts w:eastAsia="仿宋" w:hint="eastAsia"/>
+          <w:lang w:eastAsia="zh-CN"/>
+        </w:rPr>
+        <w:t>，无需为</w:t>
+      </w:r>
+      <w:r>
+        <w:rPr>
+          <w:rFonts w:eastAsia="仿宋" w:hint="eastAsia"/>
+          <w:lang w:eastAsia="zh-CN"/>
+        </w:rPr>
+        <w:t>YL</w:t>
+      </w:r>
+      <w:r>
+        <w:rPr>
+          <w:rFonts w:eastAsia="仿宋"/>
+          <w:lang w:eastAsia="zh-CN"/>
+        </w:rPr>
+        <w:t>-69</w:t>
+      </w:r>
+      <w:r>
+        <w:rPr>
+          <w:rFonts w:eastAsia="仿宋" w:hint="eastAsia"/>
+          <w:lang w:eastAsia="zh-CN"/>
+        </w:rPr>
+        <w:t>配置</w:t>
+      </w:r>
+      <w:r>
+        <w:rPr>
+          <w:rFonts w:eastAsia="仿宋" w:hint="eastAsia"/>
+          <w:lang w:eastAsia="zh-CN"/>
+        </w:rPr>
+        <w:t>ADC</w:t>
+      </w:r>
+      <w:r>
+        <w:rPr>
+          <w:rFonts w:eastAsia="仿宋" w:hint="eastAsia"/>
+          <w:lang w:eastAsia="zh-CN"/>
+        </w:rPr>
+        <w:t>电路，集成</w:t>
+      </w:r>
+      <w:r>
+        <w:rPr>
+          <w:rFonts w:eastAsia="仿宋" w:hint="eastAsia"/>
+          <w:lang w:eastAsia="zh-CN"/>
+        </w:rPr>
+        <w:t>FSMC</w:t>
+      </w:r>
+      <w:r>
+        <w:rPr>
+          <w:rFonts w:eastAsia="仿宋" w:hint="eastAsia"/>
+          <w:lang w:eastAsia="zh-CN"/>
+        </w:rPr>
+        <w:t>，更好的操作</w:t>
+      </w:r>
+      <w:r>
+        <w:rPr>
+          <w:rFonts w:eastAsia="仿宋" w:hint="eastAsia"/>
+          <w:lang w:eastAsia="zh-CN"/>
+        </w:rPr>
+        <w:t>LCD</w:t>
+      </w:r>
+      <w:r>
+        <w:rPr>
+          <w:rFonts w:eastAsia="仿宋" w:hint="eastAsia"/>
+          <w:lang w:eastAsia="zh-CN"/>
+        </w:rPr>
+        <w:t>；</w:t>
       </w:r>
       <w:r>
         <w:rPr>
@@ -6972,17 +7187,73 @@
       </w:r>
       <w:r>
         <w:rPr>
-          <w:rFonts w:eastAsia="仿宋"/>
-          <w:lang w:eastAsia="zh-CN"/>
-        </w:rPr>
-        <w:t>20*280</w:t>
-      </w:r>
-      <w:r>
-        <w:rPr>
-          <w:rFonts w:eastAsia="仿宋" w:hint="eastAsia"/>
-          <w:lang w:eastAsia="zh-CN"/>
-        </w:rPr>
-        <w:t>，满足对所有环境参数显示的需求。</w:t>
+          <w:rFonts w:eastAsia="仿宋" w:hint="eastAsia"/>
+          <w:lang w:eastAsia="zh-CN"/>
+        </w:rPr>
+        <w:t>个串口资源，满足调试和驱动</w:t>
+      </w:r>
+      <w:r>
+        <w:rPr>
+          <w:rFonts w:eastAsia="仿宋" w:hint="eastAsia"/>
+          <w:lang w:eastAsia="zh-CN"/>
+        </w:rPr>
+        <w:t>ESP</w:t>
+      </w:r>
+      <w:r>
+        <w:rPr>
+          <w:rFonts w:eastAsia="仿宋"/>
+          <w:lang w:eastAsia="zh-CN"/>
+        </w:rPr>
+        <w:t>8266</w:t>
+      </w:r>
+      <w:r>
+        <w:rPr>
+          <w:rFonts w:eastAsia="仿宋" w:hint="eastAsia"/>
+          <w:lang w:eastAsia="zh-CN"/>
+        </w:rPr>
+        <w:t>的需求；</w:t>
+      </w:r>
+      <w:r>
+        <w:rPr>
+          <w:rFonts w:eastAsia="仿宋" w:hint="eastAsia"/>
+          <w:lang w:eastAsia="zh-CN"/>
+        </w:rPr>
+        <w:t>内置多个定时器资源，并搭配可编程中断；</w:t>
+      </w:r>
+      <w:r>
+        <w:rPr>
+          <w:rFonts w:eastAsia="仿宋" w:hint="eastAsia"/>
+          <w:lang w:eastAsia="zh-CN"/>
+        </w:rPr>
+        <w:t>IWDG</w:t>
+      </w:r>
+      <w:r>
+        <w:rPr>
+          <w:rFonts w:eastAsia="仿宋" w:hint="eastAsia"/>
+          <w:lang w:eastAsia="zh-CN"/>
+        </w:rPr>
+        <w:t>，</w:t>
+      </w:r>
+      <w:r>
+        <w:rPr>
+          <w:rFonts w:eastAsia="仿宋" w:hint="eastAsia"/>
+          <w:lang w:eastAsia="zh-CN"/>
+        </w:rPr>
+        <w:t>WWDG</w:t>
+      </w:r>
+      <w:r>
+        <w:rPr>
+          <w:rFonts w:eastAsia="仿宋" w:hint="eastAsia"/>
+          <w:lang w:eastAsia="zh-CN"/>
+        </w:rPr>
+        <w:t>，防止系统跑飞。</w:t>
+      </w:r>
+      <w:r>
+        <w:rPr>
+          <w:rFonts w:eastAsia="仿宋" w:hint="eastAsia"/>
+          <w:lang w:eastAsia="zh-CN"/>
+        </w:rPr>
+        <w:t>在多款芯片价格都在上升的今天，该块芯片的价格依旧实惠，并且资源丰富，拥有更高的拓展性，性价比较高。</w:t>
       </w:r>
     </w:p>
     <w:p>
@@ -7004,431 +7275,10 @@
       </w:pPr>
       <w:r>
         <w:rPr>
-          <w:rFonts w:eastAsia="仿宋"/>
           <w:noProof/>
-          <w:lang w:eastAsia="zh-CN"/>
         </w:rPr>
         <w:drawing>
-          <wp:inline distT="0" distB="0" distL="0" distR="0" wp14:anchorId="297B8208" wp14:editId="5AE3089B">
-            <wp:extent cx="3436011" cy="3235036"/>
-            <wp:effectExtent l="0" t="0" r="0" b="3810"/>
-            <wp:docPr id="26" name="图片 26"/>
-            <wp:cNvGraphicFramePr>
-              <a:graphicFrameLocks xmlns:a="http://schemas.openxmlformats.org/drawingml/2006/main" noChangeAspect="1"/>
-            </wp:cNvGraphicFramePr>
-            <a:graphic xmlns:a="http://schemas.openxmlformats.org/drawingml/2006/main">
-              <a:graphicData uri="http://schemas.openxmlformats.org/drawingml/2006/picture">
-                <pic:pic xmlns:pic="http://schemas.openxmlformats.org/drawingml/2006/picture">
-                  <pic:nvPicPr>
-                    <pic:cNvPr id="0" name="Picture 10"/>
-                    <pic:cNvPicPr>
-                      <a:picLocks noChangeAspect="1" noChangeArrowheads="1"/>
-                    </pic:cNvPicPr>
-                  </pic:nvPicPr>
-                  <pic:blipFill rotWithShape="1">
-                    <a:blip r:embed="rId26" cstate="print">
-                      <a:extLst>
-                        <a:ext uri="{28A0092B-C50C-407E-A947-70E740481C1C}">
-                          <a14:useLocalDpi xmlns:a14="http://schemas.microsoft.com/office/drawing/2010/main" val="0"/>
-                        </a:ext>
-                      </a:extLst>
-                    </a:blip>
-                    <a:srcRect l="20227" r="6515"/>
-                    <a:stretch/>
-                  </pic:blipFill>
-                  <pic:spPr bwMode="auto">
-                    <a:xfrm>
-                      <a:off x="0" y="0"/>
-                      <a:ext cx="3448642" cy="3246928"/>
-                    </a:xfrm>
-                    <a:prstGeom prst="rect">
-                      <a:avLst/>
-                    </a:prstGeom>
-                    <a:noFill/>
-                    <a:ln>
-                      <a:noFill/>
-                    </a:ln>
-                    <a:extLst>
-                      <a:ext uri="{53640926-AAD7-44D8-BBD7-CCE9431645EC}">
-                        <a14:shadowObscured xmlns:a14="http://schemas.microsoft.com/office/drawing/2010/main"/>
-                      </a:ext>
-                    </a:extLst>
-                  </pic:spPr>
-                </pic:pic>
-              </a:graphicData>
-            </a:graphic>
-          </wp:inline>
-        </w:drawing>
-      </w:r>
-    </w:p>
-    <w:p>
-      <w:pPr>
-        <w:pStyle w:val="1"/>
-        <w:tabs>
-          <w:tab w:val="left" w:pos="420"/>
-          <w:tab w:val="left" w:pos="840"/>
-          <w:tab w:val="left" w:pos="1980"/>
-          <w:tab w:val="left" w:pos="7010"/>
-        </w:tabs>
-        <w:spacing w:line="300" w:lineRule="auto"/>
-        <w:ind w:left="0"/>
-        <w:jc w:val="center"/>
-        <w:rPr>
-          <w:rFonts w:eastAsia="仿宋"/>
-          <w:sz w:val="21"/>
-          <w:szCs w:val="21"/>
-          <w:lang w:eastAsia="zh-CN"/>
-        </w:rPr>
-      </w:pPr>
-      <w:r>
-        <w:rPr>
-          <w:rFonts w:eastAsia="仿宋" w:hint="eastAsia"/>
-          <w:sz w:val="21"/>
-          <w:szCs w:val="21"/>
-          <w:lang w:eastAsia="zh-CN"/>
-        </w:rPr>
-        <w:t>图</w:t>
-      </w:r>
-      <w:r>
-        <w:rPr>
-          <w:rFonts w:eastAsia="仿宋"/>
-          <w:sz w:val="21"/>
-          <w:szCs w:val="21"/>
-          <w:lang w:eastAsia="zh-CN"/>
-        </w:rPr>
-        <w:t>12</w:t>
-      </w:r>
-      <w:r>
-        <w:rPr>
-          <w:rFonts w:eastAsia="仿宋"/>
-          <w:sz w:val="21"/>
-          <w:szCs w:val="21"/>
-          <w:lang w:eastAsia="zh-CN"/>
-        </w:rPr>
-        <w:t xml:space="preserve"> </w:t>
-      </w:r>
-      <w:r>
-        <w:rPr>
-          <w:rFonts w:eastAsia="仿宋" w:hint="eastAsia"/>
-          <w:sz w:val="21"/>
-          <w:szCs w:val="21"/>
-          <w:lang w:eastAsia="zh-CN"/>
-        </w:rPr>
-        <w:t>TFT</w:t>
-      </w:r>
-      <w:r>
-        <w:rPr>
-          <w:rFonts w:eastAsia="仿宋"/>
-          <w:sz w:val="21"/>
-          <w:szCs w:val="21"/>
-          <w:lang w:eastAsia="zh-CN"/>
-        </w:rPr>
-        <w:t xml:space="preserve"> </w:t>
-      </w:r>
-      <w:r>
-        <w:rPr>
-          <w:rFonts w:eastAsia="仿宋" w:hint="eastAsia"/>
-          <w:sz w:val="21"/>
-          <w:szCs w:val="21"/>
-          <w:lang w:eastAsia="zh-CN"/>
-        </w:rPr>
-        <w:t>LCD</w:t>
-      </w:r>
-      <w:r>
-        <w:rPr>
-          <w:rFonts w:eastAsia="仿宋" w:hint="eastAsia"/>
-          <w:sz w:val="21"/>
-          <w:szCs w:val="21"/>
-          <w:lang w:eastAsia="zh-CN"/>
-        </w:rPr>
-        <w:t>实物</w:t>
-      </w:r>
-    </w:p>
-    <w:p>
-      <w:pPr>
-        <w:pStyle w:val="1"/>
-        <w:tabs>
-          <w:tab w:val="left" w:pos="420"/>
-          <w:tab w:val="left" w:pos="840"/>
-          <w:tab w:val="left" w:pos="1980"/>
-          <w:tab w:val="left" w:pos="7010"/>
-        </w:tabs>
-        <w:spacing w:line="300" w:lineRule="auto"/>
-        <w:ind w:left="0" w:firstLineChars="200" w:firstLine="482"/>
-        <w:rPr>
-          <w:rFonts w:eastAsia="仿宋"/>
-          <w:b/>
-          <w:bCs/>
-          <w:lang w:eastAsia="zh-CN"/>
-        </w:rPr>
-      </w:pPr>
-      <w:r>
-        <w:rPr>
-          <w:rFonts w:eastAsia="仿宋" w:hint="eastAsia"/>
-          <w:b/>
-          <w:bCs/>
-          <w:lang w:eastAsia="zh-CN"/>
-        </w:rPr>
-        <w:t>④</w:t>
-      </w:r>
-      <w:r>
-        <w:rPr>
-          <w:rFonts w:eastAsia="仿宋" w:hint="eastAsia"/>
-          <w:b/>
-          <w:bCs/>
-          <w:lang w:eastAsia="zh-CN"/>
-        </w:rPr>
-        <w:t>、主控芯片</w:t>
-      </w:r>
-    </w:p>
-    <w:p>
-      <w:pPr>
-        <w:pStyle w:val="1"/>
-        <w:tabs>
-          <w:tab w:val="left" w:pos="420"/>
-          <w:tab w:val="left" w:pos="840"/>
-          <w:tab w:val="left" w:pos="1980"/>
-          <w:tab w:val="left" w:pos="7010"/>
-        </w:tabs>
-        <w:spacing w:line="300" w:lineRule="auto"/>
-        <w:ind w:left="0" w:firstLineChars="200" w:firstLine="480"/>
-        <w:jc w:val="center"/>
-        <w:rPr>
-          <w:rFonts w:eastAsia="仿宋"/>
-          <w:lang w:eastAsia="zh-CN"/>
-        </w:rPr>
-      </w:pPr>
-      <w:r>
-        <w:rPr>
-          <w:rFonts w:eastAsia="仿宋" w:hint="eastAsia"/>
-          <w:lang w:eastAsia="zh-CN"/>
-        </w:rPr>
-        <w:t>主控芯片选择</w:t>
-      </w:r>
-      <w:r>
-        <w:rPr>
-          <w:rFonts w:eastAsia="仿宋" w:hint="eastAsia"/>
-          <w:lang w:eastAsia="zh-CN"/>
-        </w:rPr>
-        <w:t>STM</w:t>
-      </w:r>
-      <w:r>
-        <w:rPr>
-          <w:rFonts w:eastAsia="仿宋"/>
-          <w:lang w:eastAsia="zh-CN"/>
-        </w:rPr>
-        <w:t>32F103ZET6</w:t>
-      </w:r>
-      <w:r>
-        <w:rPr>
-          <w:rFonts w:eastAsia="仿宋"/>
-          <w:lang w:eastAsia="zh-CN"/>
-        </w:rPr>
-        <w:t>，</w:t>
-      </w:r>
-      <w:r>
-        <w:rPr>
-          <w:rFonts w:eastAsia="仿宋" w:hint="eastAsia"/>
-          <w:lang w:eastAsia="zh-CN"/>
-        </w:rPr>
-        <w:t>该</w:t>
-      </w:r>
-      <w:r>
-        <w:rPr>
-          <w:rFonts w:eastAsia="仿宋"/>
-          <w:lang w:eastAsia="zh-CN"/>
-        </w:rPr>
-        <w:t>芯片有多达</w:t>
-      </w:r>
-      <w:r>
-        <w:rPr>
-          <w:rFonts w:eastAsia="仿宋" w:hint="eastAsia"/>
-          <w:lang w:eastAsia="zh-CN"/>
-        </w:rPr>
-        <w:t>1</w:t>
-      </w:r>
-      <w:r>
-        <w:rPr>
-          <w:rFonts w:eastAsia="仿宋"/>
-          <w:lang w:eastAsia="zh-CN"/>
-        </w:rPr>
-        <w:t>44</w:t>
-      </w:r>
-      <w:r>
-        <w:rPr>
-          <w:rFonts w:eastAsia="仿宋"/>
-          <w:lang w:eastAsia="zh-CN"/>
-        </w:rPr>
-        <w:t>个</w:t>
-      </w:r>
-      <w:r>
-        <w:rPr>
-          <w:rFonts w:eastAsia="仿宋" w:hint="eastAsia"/>
-          <w:lang w:eastAsia="zh-CN"/>
-        </w:rPr>
-        <w:t>引脚，满足多传感器与大量外设器件的需求；内置</w:t>
-      </w:r>
-      <w:r>
-        <w:rPr>
-          <w:rFonts w:eastAsia="仿宋" w:hint="eastAsia"/>
-          <w:lang w:eastAsia="zh-CN"/>
-        </w:rPr>
-        <w:t>ADC</w:t>
-      </w:r>
-      <w:r>
-        <w:rPr>
-          <w:rFonts w:eastAsia="仿宋" w:hint="eastAsia"/>
-          <w:lang w:eastAsia="zh-CN"/>
-        </w:rPr>
-        <w:t>，无需为</w:t>
-      </w:r>
-      <w:r>
-        <w:rPr>
-          <w:rFonts w:eastAsia="仿宋" w:hint="eastAsia"/>
-          <w:lang w:eastAsia="zh-CN"/>
-        </w:rPr>
-        <w:t>YL</w:t>
-      </w:r>
-      <w:r>
-        <w:rPr>
-          <w:rFonts w:eastAsia="仿宋"/>
-          <w:lang w:eastAsia="zh-CN"/>
-        </w:rPr>
-        <w:t>-69</w:t>
-      </w:r>
-      <w:r>
-        <w:rPr>
-          <w:rFonts w:eastAsia="仿宋" w:hint="eastAsia"/>
-          <w:lang w:eastAsia="zh-CN"/>
-        </w:rPr>
-        <w:t>配置</w:t>
-      </w:r>
-      <w:r>
-        <w:rPr>
-          <w:rFonts w:eastAsia="仿宋" w:hint="eastAsia"/>
-          <w:lang w:eastAsia="zh-CN"/>
-        </w:rPr>
-        <w:t>ADC</w:t>
-      </w:r>
-      <w:r>
-        <w:rPr>
-          <w:rFonts w:eastAsia="仿宋" w:hint="eastAsia"/>
-          <w:lang w:eastAsia="zh-CN"/>
-        </w:rPr>
-        <w:t>电路，集成</w:t>
-      </w:r>
-      <w:r>
-        <w:rPr>
-          <w:rFonts w:eastAsia="仿宋" w:hint="eastAsia"/>
-          <w:lang w:eastAsia="zh-CN"/>
-        </w:rPr>
-        <w:t>FSMC</w:t>
-      </w:r>
-      <w:r>
-        <w:rPr>
-          <w:rFonts w:eastAsia="仿宋" w:hint="eastAsia"/>
-          <w:lang w:eastAsia="zh-CN"/>
-        </w:rPr>
-        <w:t>，更好的</w:t>
-      </w:r>
-      <w:r>
-        <w:rPr>
-          <w:rFonts w:eastAsia="仿宋" w:hint="eastAsia"/>
-          <w:lang w:eastAsia="zh-CN"/>
-        </w:rPr>
-        <w:lastRenderedPageBreak/>
-        <w:t>操作</w:t>
-      </w:r>
-      <w:r>
-        <w:rPr>
-          <w:rFonts w:eastAsia="仿宋" w:hint="eastAsia"/>
-          <w:lang w:eastAsia="zh-CN"/>
-        </w:rPr>
-        <w:t>LCD</w:t>
-      </w:r>
-      <w:r>
-        <w:rPr>
-          <w:rFonts w:eastAsia="仿宋" w:hint="eastAsia"/>
-          <w:lang w:eastAsia="zh-CN"/>
-        </w:rPr>
-        <w:t>；</w:t>
-      </w:r>
-      <w:r>
-        <w:rPr>
-          <w:rFonts w:eastAsia="仿宋" w:hint="eastAsia"/>
-          <w:lang w:eastAsia="zh-CN"/>
-        </w:rPr>
-        <w:t>3</w:t>
-      </w:r>
-      <w:r>
-        <w:rPr>
-          <w:rFonts w:eastAsia="仿宋" w:hint="eastAsia"/>
-          <w:lang w:eastAsia="zh-CN"/>
-        </w:rPr>
-        <w:t>个串口资源，满足调试和驱动</w:t>
-      </w:r>
-      <w:r>
-        <w:rPr>
-          <w:rFonts w:eastAsia="仿宋" w:hint="eastAsia"/>
-          <w:lang w:eastAsia="zh-CN"/>
-        </w:rPr>
-        <w:t>ESP</w:t>
-      </w:r>
-      <w:r>
-        <w:rPr>
-          <w:rFonts w:eastAsia="仿宋"/>
-          <w:lang w:eastAsia="zh-CN"/>
-        </w:rPr>
-        <w:t>8266</w:t>
-      </w:r>
-      <w:r>
-        <w:rPr>
-          <w:rFonts w:eastAsia="仿宋" w:hint="eastAsia"/>
-          <w:lang w:eastAsia="zh-CN"/>
-        </w:rPr>
-        <w:t>的需求；</w:t>
-      </w:r>
-      <w:r>
-        <w:rPr>
-          <w:rFonts w:eastAsia="仿宋" w:hint="eastAsia"/>
-          <w:lang w:eastAsia="zh-CN"/>
-        </w:rPr>
-        <w:t>内置多个定时器资源，并搭配可编程中断；</w:t>
-      </w:r>
-      <w:r>
-        <w:rPr>
-          <w:rFonts w:eastAsia="仿宋" w:hint="eastAsia"/>
-          <w:lang w:eastAsia="zh-CN"/>
-        </w:rPr>
-        <w:t>IWDG</w:t>
-      </w:r>
-      <w:r>
-        <w:rPr>
-          <w:rFonts w:eastAsia="仿宋" w:hint="eastAsia"/>
-          <w:lang w:eastAsia="zh-CN"/>
-        </w:rPr>
-        <w:t>，</w:t>
-      </w:r>
-      <w:r>
-        <w:rPr>
-          <w:rFonts w:eastAsia="仿宋" w:hint="eastAsia"/>
-          <w:lang w:eastAsia="zh-CN"/>
-        </w:rPr>
-        <w:t>WWDG</w:t>
-      </w:r>
-      <w:r>
-        <w:rPr>
-          <w:rFonts w:eastAsia="仿宋" w:hint="eastAsia"/>
-          <w:lang w:eastAsia="zh-CN"/>
-        </w:rPr>
-        <w:t>，防止系统跑飞。</w:t>
-      </w:r>
-      <w:r>
-        <w:rPr>
-          <w:noProof/>
-        </w:rPr>
-        <w:drawing>
-          <wp:inline distT="0" distB="0" distL="0" distR="0" wp14:anchorId="20C7446B" wp14:editId="7B172AF2">
+          <wp:inline distT="0" distB="0" distL="0" distR="0" wp14:anchorId="20C7446B" wp14:editId="6C703CC0">
             <wp:extent cx="2705100" cy="2409502"/>
             <wp:effectExtent l="0" t="0" r="0" b="0"/>
             <wp:docPr id="10" name="图片 10"/>
@@ -7445,7 +7295,7 @@
                     </pic:cNvPicPr>
                   </pic:nvPicPr>
                   <pic:blipFill>
-                    <a:blip r:embed="rId27" cstate="print">
+                    <a:blip r:embed="rId26" cstate="print">
                       <a:extLst>
                         <a:ext uri="{28A0092B-C50C-407E-A947-70E740481C1C}">
                           <a14:useLocalDpi xmlns:a14="http://schemas.microsoft.com/office/drawing/2010/main" val="0"/>
@@ -7460,7 +7310,7 @@
                   <pic:spPr bwMode="auto">
                     <a:xfrm>
                       <a:off x="0" y="0"/>
-                      <a:ext cx="2710576" cy="2414380"/>
+                      <a:ext cx="2705100" cy="2409502"/>
                     </a:xfrm>
                     <a:prstGeom prst="rect">
                       <a:avLst/>
@@ -7490,7 +7340,7 @@
         <w:ind w:left="0"/>
         <w:jc w:val="center"/>
         <w:rPr>
-          <w:rFonts w:eastAsia="仿宋"/>
+          <w:rFonts w:eastAsia="仿宋" w:hint="eastAsia"/>
           <w:sz w:val="21"/>
           <w:szCs w:val="21"/>
           <w:lang w:eastAsia="zh-CN"/>
@@ -7531,6 +7381,124 @@
           <w:lang w:eastAsia="zh-CN"/>
         </w:rPr>
         <w:t>实物</w:t>
+      </w:r>
+    </w:p>
+    <w:p>
+      <w:pPr>
+        <w:pStyle w:val="1"/>
+        <w:tabs>
+          <w:tab w:val="left" w:pos="420"/>
+          <w:tab w:val="left" w:pos="840"/>
+          <w:tab w:val="left" w:pos="1980"/>
+          <w:tab w:val="left" w:pos="7010"/>
+        </w:tabs>
+        <w:spacing w:line="300" w:lineRule="auto"/>
+        <w:ind w:left="0" w:firstLineChars="200" w:firstLine="562"/>
+        <w:rPr>
+          <w:rFonts w:eastAsia="仿宋"/>
+          <w:b/>
+          <w:bCs/>
+          <w:sz w:val="28"/>
+          <w:szCs w:val="28"/>
+          <w:lang w:eastAsia="zh-CN"/>
+        </w:rPr>
+      </w:pPr>
+    </w:p>
+    <w:p>
+      <w:pPr>
+        <w:pStyle w:val="1"/>
+        <w:tabs>
+          <w:tab w:val="left" w:pos="420"/>
+          <w:tab w:val="left" w:pos="840"/>
+          <w:tab w:val="left" w:pos="1980"/>
+          <w:tab w:val="left" w:pos="7010"/>
+        </w:tabs>
+        <w:spacing w:line="300" w:lineRule="auto"/>
+        <w:ind w:left="0" w:firstLineChars="200" w:firstLine="562"/>
+        <w:rPr>
+          <w:rFonts w:eastAsia="仿宋"/>
+          <w:b/>
+          <w:bCs/>
+          <w:sz w:val="28"/>
+          <w:szCs w:val="28"/>
+          <w:lang w:eastAsia="zh-CN"/>
+        </w:rPr>
+      </w:pPr>
+    </w:p>
+    <w:p>
+      <w:pPr>
+        <w:pStyle w:val="1"/>
+        <w:tabs>
+          <w:tab w:val="left" w:pos="420"/>
+          <w:tab w:val="left" w:pos="840"/>
+          <w:tab w:val="left" w:pos="1980"/>
+          <w:tab w:val="left" w:pos="7010"/>
+        </w:tabs>
+        <w:spacing w:line="300" w:lineRule="auto"/>
+        <w:ind w:left="0" w:firstLineChars="200" w:firstLine="562"/>
+        <w:rPr>
+          <w:rFonts w:eastAsia="仿宋"/>
+          <w:b/>
+          <w:bCs/>
+          <w:sz w:val="28"/>
+          <w:szCs w:val="28"/>
+          <w:lang w:eastAsia="zh-CN"/>
+        </w:rPr>
+      </w:pPr>
+    </w:p>
+    <w:p>
+      <w:pPr>
+        <w:pStyle w:val="1"/>
+        <w:tabs>
+          <w:tab w:val="left" w:pos="420"/>
+          <w:tab w:val="left" w:pos="840"/>
+          <w:tab w:val="left" w:pos="1980"/>
+          <w:tab w:val="left" w:pos="7010"/>
+        </w:tabs>
+        <w:spacing w:line="300" w:lineRule="auto"/>
+        <w:ind w:left="0" w:firstLineChars="200" w:firstLine="562"/>
+        <w:rPr>
+          <w:rFonts w:eastAsia="仿宋"/>
+          <w:b/>
+          <w:bCs/>
+          <w:sz w:val="28"/>
+          <w:szCs w:val="28"/>
+          <w:lang w:eastAsia="zh-CN"/>
+        </w:rPr>
+      </w:pPr>
+      <w:r>
+        <w:rPr>
+          <w:rFonts w:eastAsia="仿宋"/>
+          <w:b/>
+          <w:bCs/>
+          <w:sz w:val="28"/>
+          <w:szCs w:val="28"/>
+          <w:lang w:eastAsia="zh-CN"/>
+        </w:rPr>
+        <w:lastRenderedPageBreak/>
+        <w:t xml:space="preserve">3.2 </w:t>
+      </w:r>
+      <w:r>
+        <w:rPr>
+          <w:rFonts w:eastAsia="仿宋" w:hint="eastAsia"/>
+          <w:b/>
+          <w:bCs/>
+          <w:sz w:val="28"/>
+          <w:szCs w:val="28"/>
+          <w:lang w:eastAsia="zh-CN"/>
+        </w:rPr>
+        <w:t>网络层软件</w:t>
+      </w:r>
+      <w:r>
+        <w:rPr>
+          <w:rFonts w:eastAsia="仿宋" w:hint="eastAsia"/>
+          <w:b/>
+          <w:bCs/>
+          <w:sz w:val="28"/>
+          <w:szCs w:val="28"/>
+          <w:lang w:eastAsia="zh-CN"/>
+        </w:rPr>
+        <w:t>设计</w:t>
       </w:r>
     </w:p>
     <w:p>
@@ -7544,12 +7512,25 @@
         </w:tabs>
         <w:spacing w:line="300" w:lineRule="auto"/>
         <w:ind w:left="0" w:firstLineChars="200" w:firstLine="480"/>
-        <w:jc w:val="center"/>
-        <w:rPr>
-          <w:rFonts w:eastAsia="仿宋"/>
-          <w:lang w:eastAsia="zh-CN"/>
-        </w:rPr>
-      </w:pPr>
+        <w:rPr>
+          <w:rFonts w:eastAsia="仿宋"/>
+          <w:lang w:eastAsia="zh-CN"/>
+        </w:rPr>
+      </w:pPr>
+      <w:r>
+        <w:rPr>
+          <w:rFonts w:eastAsia="仿宋" w:hint="eastAsia"/>
+          <w:lang w:eastAsia="zh-CN"/>
+        </w:rPr>
+        <w:t>由于采用多节点设计</w:t>
+      </w:r>
+      <w:r>
+        <w:rPr>
+          <w:rFonts w:eastAsia="仿宋" w:hint="eastAsia"/>
+          <w:lang w:eastAsia="zh-CN"/>
+        </w:rPr>
+        <w:t>，编写服务器程序时，需要考虑以下因素：</w:t>
+      </w:r>
     </w:p>
     <w:p>
       <w:pPr>
@@ -7561,28 +7542,22 @@
           <w:tab w:val="left" w:pos="7010"/>
         </w:tabs>
         <w:spacing w:line="300" w:lineRule="auto"/>
-        <w:ind w:left="0" w:firstLineChars="200" w:firstLine="482"/>
-        <w:rPr>
-          <w:rFonts w:eastAsia="仿宋"/>
-          <w:b/>
-          <w:bCs/>
-          <w:lang w:eastAsia="zh-CN"/>
-        </w:rPr>
-      </w:pPr>
-      <w:r>
-        <w:rPr>
-          <w:rFonts w:eastAsia="仿宋" w:hint="eastAsia"/>
-          <w:b/>
-          <w:bCs/>
-          <w:lang w:eastAsia="zh-CN"/>
-        </w:rPr>
-        <w:t>⑤</w:t>
-      </w:r>
-      <w:r>
-        <w:rPr>
-          <w:rFonts w:eastAsia="仿宋" w:hint="eastAsia"/>
-          <w:b/>
-          <w:bCs/>
+        <w:ind w:left="0" w:firstLine="562"/>
+        <w:rPr>
+          <w:rFonts w:eastAsia="仿宋"/>
+          <w:lang w:eastAsia="zh-CN"/>
+        </w:rPr>
+      </w:pPr>
+      <w:r>
+        <w:rPr>
+          <w:rFonts w:eastAsia="仿宋" w:hint="eastAsia"/>
+          <w:lang w:eastAsia="zh-CN"/>
+        </w:rPr>
+        <w:t>1</w:t>
+      </w:r>
+      <w:r>
+        <w:rPr>
+          <w:rFonts w:eastAsia="仿宋" w:hint="eastAsia"/>
           <w:lang w:eastAsia="zh-CN"/>
         </w:rPr>
         <w:t>、</w:t>
@@ -7590,11 +7565,23 @@
       <w:r>
         <w:rPr>
           <w:rFonts w:eastAsia="仿宋" w:hint="eastAsia"/>
-          <w:b/>
-          <w:bCs/>
-          <w:lang w:eastAsia="zh-CN"/>
-        </w:rPr>
-        <w:t>环境控制模块</w:t>
+          <w:lang w:eastAsia="zh-CN"/>
+        </w:rPr>
+        <w:t>节点进入拱棚的时间</w:t>
+      </w:r>
+      <w:r>
+        <w:rPr>
+          <w:rFonts w:eastAsia="仿宋" w:hint="eastAsia"/>
+          <w:lang w:eastAsia="zh-CN"/>
+        </w:rPr>
+        <w:t>不一定一致</w:t>
+      </w:r>
+      <w:r>
+        <w:rPr>
+          <w:rFonts w:eastAsia="仿宋" w:hint="eastAsia"/>
+          <w:lang w:eastAsia="zh-CN"/>
+        </w:rPr>
+        <w:t>；</w:t>
       </w:r>
     </w:p>
     <w:p>
@@ -7607,39 +7594,67 @@
           <w:tab w:val="left" w:pos="7010"/>
         </w:tabs>
         <w:spacing w:line="300" w:lineRule="auto"/>
-        <w:ind w:left="0" w:firstLineChars="200" w:firstLine="480"/>
-        <w:rPr>
-          <w:rFonts w:eastAsia="仿宋"/>
-          <w:lang w:eastAsia="zh-CN"/>
-        </w:rPr>
-      </w:pPr>
-      <w:r>
-        <w:rPr>
-          <w:rFonts w:eastAsia="仿宋" w:hint="eastAsia"/>
-          <w:lang w:eastAsia="zh-CN"/>
-        </w:rPr>
-        <w:t>设计的模型较小，因此使用的器件本身只需要</w:t>
-      </w:r>
-      <w:r>
-        <w:rPr>
-          <w:rFonts w:eastAsia="仿宋" w:hint="eastAsia"/>
-          <w:lang w:eastAsia="zh-CN"/>
-        </w:rPr>
-        <w:t>5v</w:t>
-      </w:r>
-      <w:r>
-        <w:rPr>
-          <w:rFonts w:eastAsia="仿宋" w:hint="eastAsia"/>
-          <w:lang w:eastAsia="zh-CN"/>
-        </w:rPr>
-        <w:t>供电即可。</w:t>
-      </w:r>
-      <w:r>
-        <w:rPr>
-          <w:rFonts w:eastAsia="仿宋" w:hint="eastAsia"/>
-          <w:lang w:eastAsia="zh-CN"/>
-        </w:rPr>
-        <w:t>主控芯片通过该继电器控制对应的电器设备。以调节温室环境。</w:t>
+        <w:ind w:left="0" w:firstLine="562"/>
+        <w:rPr>
+          <w:rFonts w:eastAsia="仿宋" w:hint="eastAsia"/>
+          <w:lang w:eastAsia="zh-CN"/>
+        </w:rPr>
+      </w:pPr>
+      <w:r>
+        <w:rPr>
+          <w:rFonts w:eastAsia="仿宋" w:hint="eastAsia"/>
+          <w:lang w:eastAsia="zh-CN"/>
+        </w:rPr>
+        <w:t>2</w:t>
+      </w:r>
+      <w:r>
+        <w:rPr>
+          <w:rFonts w:eastAsia="仿宋" w:hint="eastAsia"/>
+          <w:lang w:eastAsia="zh-CN"/>
+        </w:rPr>
+        <w:t>、非拱棚节点</w:t>
+      </w:r>
+      <w:r>
+        <w:rPr>
+          <w:rFonts w:eastAsia="仿宋" w:hint="eastAsia"/>
+          <w:lang w:eastAsia="zh-CN"/>
+        </w:rPr>
+        <w:t>IP</w:t>
+      </w:r>
+      <w:r>
+        <w:rPr>
+          <w:rFonts w:eastAsia="仿宋" w:hint="eastAsia"/>
+          <w:lang w:eastAsia="zh-CN"/>
+        </w:rPr>
+        <w:t>也有能力接入服务器，服务器需要对非拱棚和用户</w:t>
+      </w:r>
+      <w:r>
+        <w:rPr>
+          <w:rFonts w:eastAsia="仿宋" w:hint="eastAsia"/>
+          <w:lang w:eastAsia="zh-CN"/>
+        </w:rPr>
+        <w:t>IP</w:t>
+      </w:r>
+      <w:r>
+        <w:rPr>
+          <w:rFonts w:eastAsia="仿宋" w:hint="eastAsia"/>
+          <w:lang w:eastAsia="zh-CN"/>
+        </w:rPr>
+        <w:t>做出判断</w:t>
+      </w:r>
+      <w:r>
+        <w:rPr>
+          <w:rFonts w:eastAsia="仿宋" w:hint="eastAsia"/>
+          <w:lang w:eastAsia="zh-CN"/>
+        </w:rPr>
+        <w:t>，因此，需要一个唯一的标识号标识节点和用户</w:t>
+      </w:r>
+      <w:r>
+        <w:rPr>
+          <w:rFonts w:eastAsia="仿宋" w:hint="eastAsia"/>
+          <w:lang w:eastAsia="zh-CN"/>
+        </w:rPr>
+        <w:t>；</w:t>
       </w:r>
     </w:p>
     <w:p>
@@ -7652,66 +7667,39 @@
           <w:tab w:val="left" w:pos="7010"/>
         </w:tabs>
         <w:spacing w:line="300" w:lineRule="auto"/>
-        <w:ind w:left="0" w:firstLineChars="200" w:firstLine="480"/>
-        <w:jc w:val="center"/>
-        <w:rPr>
-          <w:rFonts w:eastAsia="仿宋"/>
-          <w:lang w:eastAsia="zh-CN"/>
-        </w:rPr>
-      </w:pPr>
-      <w:r>
-        <w:rPr>
-          <w:rFonts w:hint="eastAsia"/>
-          <w:noProof/>
-        </w:rPr>
-        <w:drawing>
-          <wp:inline distT="0" distB="0" distL="0" distR="0" wp14:anchorId="151A0834" wp14:editId="468FF9B2">
-            <wp:extent cx="2969880" cy="4856119"/>
-            <wp:effectExtent l="0" t="9843" r="0" b="0"/>
-            <wp:docPr id="28" name="图片 28"/>
-            <wp:cNvGraphicFramePr>
-              <a:graphicFrameLocks xmlns:a="http://schemas.openxmlformats.org/drawingml/2006/main" noChangeAspect="1"/>
-            </wp:cNvGraphicFramePr>
-            <a:graphic xmlns:a="http://schemas.openxmlformats.org/drawingml/2006/main">
-              <a:graphicData uri="http://schemas.openxmlformats.org/drawingml/2006/picture">
-                <pic:pic xmlns:pic="http://schemas.openxmlformats.org/drawingml/2006/picture">
-                  <pic:nvPicPr>
-                    <pic:cNvPr id="0" name="Picture 13"/>
-                    <pic:cNvPicPr>
-                      <a:picLocks noChangeAspect="1" noChangeArrowheads="1"/>
-                    </pic:cNvPicPr>
-                  </pic:nvPicPr>
-                  <pic:blipFill>
-                    <a:blip r:embed="rId28" cstate="print">
-                      <a:extLst>
-                        <a:ext uri="{28A0092B-C50C-407E-A947-70E740481C1C}">
-                          <a14:useLocalDpi xmlns:a14="http://schemas.microsoft.com/office/drawing/2010/main" val="0"/>
-                        </a:ext>
-                      </a:extLst>
-                    </a:blip>
-                    <a:srcRect/>
-                    <a:stretch>
-                      <a:fillRect/>
-                    </a:stretch>
-                  </pic:blipFill>
-                  <pic:spPr bwMode="auto">
-                    <a:xfrm rot="16200000">
-                      <a:off x="0" y="0"/>
-                      <a:ext cx="3055987" cy="4996914"/>
-                    </a:xfrm>
-                    <a:prstGeom prst="rect">
-                      <a:avLst/>
-                    </a:prstGeom>
-                    <a:noFill/>
-                    <a:ln>
-                      <a:noFill/>
-                    </a:ln>
-                  </pic:spPr>
-                </pic:pic>
-              </a:graphicData>
-            </a:graphic>
-          </wp:inline>
-        </w:drawing>
+        <w:ind w:left="0" w:firstLine="562"/>
+        <w:rPr>
+          <w:rFonts w:eastAsia="仿宋"/>
+          <w:lang w:eastAsia="zh-CN"/>
+        </w:rPr>
+      </w:pPr>
+      <w:r>
+        <w:rPr>
+          <w:rFonts w:eastAsia="仿宋"/>
+          <w:lang w:eastAsia="zh-CN"/>
+        </w:rPr>
+        <w:t>3</w:t>
+      </w:r>
+      <w:r>
+        <w:rPr>
+          <w:rFonts w:eastAsia="仿宋" w:hint="eastAsia"/>
+          <w:lang w:eastAsia="zh-CN"/>
+        </w:rPr>
+        <w:t>、</w:t>
+      </w:r>
+      <w:r>
+        <w:rPr>
+          <w:rFonts w:eastAsia="仿宋" w:hint="eastAsia"/>
+          <w:lang w:eastAsia="zh-CN"/>
+        </w:rPr>
+        <w:t>室外网络环境并非稳定，节点接入服务器后还会有掉线的可能</w:t>
+      </w:r>
+      <w:r>
+        <w:rPr>
+          <w:rFonts w:eastAsia="仿宋" w:hint="eastAsia"/>
+          <w:lang w:eastAsia="zh-CN"/>
+        </w:rPr>
+        <w:t>；</w:t>
       </w:r>
     </w:p>
     <w:p>
@@ -7724,38 +7712,15 @@
           <w:tab w:val="left" w:pos="7010"/>
         </w:tabs>
         <w:spacing w:line="300" w:lineRule="auto"/>
-        <w:ind w:left="0"/>
-        <w:jc w:val="center"/>
-        <w:rPr>
-          <w:rFonts w:eastAsia="仿宋"/>
-          <w:sz w:val="21"/>
-          <w:szCs w:val="21"/>
-          <w:lang w:eastAsia="zh-CN"/>
-        </w:rPr>
-      </w:pPr>
-      <w:r>
-        <w:rPr>
-          <w:rFonts w:eastAsia="仿宋" w:hint="eastAsia"/>
-          <w:sz w:val="21"/>
-          <w:szCs w:val="21"/>
-          <w:lang w:eastAsia="zh-CN"/>
-        </w:rPr>
-        <w:t>图</w:t>
-      </w:r>
-      <w:r>
-        <w:rPr>
-          <w:rFonts w:eastAsia="仿宋"/>
-          <w:sz w:val="21"/>
-          <w:szCs w:val="21"/>
-          <w:lang w:eastAsia="zh-CN"/>
-        </w:rPr>
-        <w:t>1</w:t>
-      </w:r>
-      <w:r>
-        <w:rPr>
-          <w:rFonts w:eastAsia="仿宋"/>
-          <w:sz w:val="21"/>
-          <w:szCs w:val="21"/>
+        <w:ind w:left="0" w:firstLine="562"/>
+        <w:rPr>
+          <w:rFonts w:eastAsia="仿宋"/>
+          <w:lang w:eastAsia="zh-CN"/>
+        </w:rPr>
+      </w:pPr>
+      <w:r>
+        <w:rPr>
+          <w:rFonts w:eastAsia="仿宋"/>
           <w:lang w:eastAsia="zh-CN"/>
         </w:rPr>
         <w:t>4</w:t>
@@ -7763,20 +7728,23 @@
       <w:r>
         <w:rPr>
           <w:rFonts w:eastAsia="仿宋" w:hint="eastAsia"/>
-          <w:sz w:val="21"/>
-          <w:szCs w:val="21"/>
-          <w:lang w:eastAsia="zh-CN"/>
-        </w:rPr>
-        <w:t>继电器模组</w:t>
-      </w:r>
-      <w:r>
-        <w:rPr>
-          <w:rFonts w:eastAsia="仿宋" w:hint="eastAsia"/>
-          <w:sz w:val="21"/>
-          <w:szCs w:val="21"/>
-          <w:lang w:eastAsia="zh-CN"/>
-        </w:rPr>
-        <w:t>实物</w:t>
+          <w:lang w:eastAsia="zh-CN"/>
+        </w:rPr>
+        <w:t>、大量数据进入服务器，需要对数据</w:t>
+      </w:r>
+      <w:r>
+        <w:rPr>
+          <w:rFonts w:eastAsia="仿宋" w:hint="eastAsia"/>
+          <w:lang w:eastAsia="zh-CN"/>
+        </w:rPr>
+        <w:t>解析</w:t>
+      </w:r>
+      <w:r>
+        <w:rPr>
+          <w:rFonts w:eastAsia="仿宋" w:hint="eastAsia"/>
+          <w:lang w:eastAsia="zh-CN"/>
+        </w:rPr>
+        <w:t>管理；</w:t>
       </w:r>
     </w:p>
     <w:p>
@@ -7789,67 +7757,60 @@
           <w:tab w:val="left" w:pos="7010"/>
         </w:tabs>
         <w:spacing w:line="300" w:lineRule="auto"/>
-        <w:ind w:left="0" w:firstLineChars="200" w:firstLine="480"/>
-        <w:jc w:val="center"/>
-        <w:rPr>
-          <w:rFonts w:eastAsia="仿宋"/>
-          <w:lang w:eastAsia="zh-CN"/>
-        </w:rPr>
-      </w:pPr>
-      <w:r>
-        <w:rPr>
-          <w:rFonts w:hint="eastAsia"/>
-          <w:noProof/>
-        </w:rPr>
-        <w:lastRenderedPageBreak/>
-        <w:drawing>
-          <wp:inline distT="0" distB="0" distL="0" distR="0" wp14:anchorId="3DAFF359" wp14:editId="2DB63402">
-            <wp:extent cx="2781730" cy="4945380"/>
-            <wp:effectExtent l="3810" t="0" r="3810" b="3810"/>
-            <wp:docPr id="9" name="图片 9"/>
-            <wp:cNvGraphicFramePr>
-              <a:graphicFrameLocks xmlns:a="http://schemas.openxmlformats.org/drawingml/2006/main" noChangeAspect="1"/>
-            </wp:cNvGraphicFramePr>
-            <a:graphic xmlns:a="http://schemas.openxmlformats.org/drawingml/2006/main">
-              <a:graphicData uri="http://schemas.openxmlformats.org/drawingml/2006/picture">
-                <pic:pic xmlns:pic="http://schemas.openxmlformats.org/drawingml/2006/picture">
-                  <pic:nvPicPr>
-                    <pic:cNvPr id="0" name="Picture 1"/>
-                    <pic:cNvPicPr>
-                      <a:picLocks noChangeAspect="1" noChangeArrowheads="1"/>
-                    </pic:cNvPicPr>
-                  </pic:nvPicPr>
-                  <pic:blipFill>
-                    <a:blip r:embed="rId29" cstate="print">
-                      <a:extLst>
-                        <a:ext uri="{28A0092B-C50C-407E-A947-70E740481C1C}">
-                          <a14:useLocalDpi xmlns:a14="http://schemas.microsoft.com/office/drawing/2010/main" val="0"/>
-                        </a:ext>
-                      </a:extLst>
-                    </a:blip>
-                    <a:srcRect/>
-                    <a:stretch>
-                      <a:fillRect/>
-                    </a:stretch>
-                  </pic:blipFill>
-                  <pic:spPr bwMode="auto">
-                    <a:xfrm rot="16200000">
-                      <a:off x="0" y="0"/>
-                      <a:ext cx="2790188" cy="4960417"/>
-                    </a:xfrm>
-                    <a:prstGeom prst="rect">
-                      <a:avLst/>
-                    </a:prstGeom>
-                    <a:noFill/>
-                    <a:ln>
-                      <a:noFill/>
-                    </a:ln>
-                  </pic:spPr>
-                </pic:pic>
-              </a:graphicData>
-            </a:graphic>
-          </wp:inline>
-        </w:drawing>
+        <w:ind w:left="0" w:firstLine="562"/>
+        <w:rPr>
+          <w:rFonts w:eastAsia="仿宋"/>
+          <w:lang w:eastAsia="zh-CN"/>
+        </w:rPr>
+      </w:pPr>
+      <w:r>
+        <w:rPr>
+          <w:rFonts w:eastAsia="仿宋" w:hint="eastAsia"/>
+          <w:lang w:eastAsia="zh-CN"/>
+        </w:rPr>
+        <w:t>综上</w:t>
+      </w:r>
+      <w:r>
+        <w:rPr>
+          <w:rFonts w:eastAsia="仿宋" w:hint="eastAsia"/>
+          <w:lang w:eastAsia="zh-CN"/>
+        </w:rPr>
+        <w:t>，考虑</w:t>
+      </w:r>
+      <w:r>
+        <w:rPr>
+          <w:rFonts w:eastAsia="仿宋" w:hint="eastAsia"/>
+          <w:lang w:eastAsia="zh-CN"/>
+        </w:rPr>
+        <w:t>socket</w:t>
+      </w:r>
+      <w:r>
+        <w:rPr>
+          <w:rFonts w:eastAsia="仿宋" w:hint="eastAsia"/>
+          <w:lang w:eastAsia="zh-CN"/>
+        </w:rPr>
+        <w:t>编程的各个</w:t>
+      </w:r>
+      <w:r>
+        <w:rPr>
+          <w:rFonts w:eastAsia="仿宋" w:hint="eastAsia"/>
+          <w:lang w:eastAsia="zh-CN"/>
+        </w:rPr>
+        <w:t>API</w:t>
+      </w:r>
+      <w:r>
+        <w:rPr>
+          <w:rFonts w:eastAsia="仿宋" w:hint="eastAsia"/>
+          <w:lang w:eastAsia="zh-CN"/>
+        </w:rPr>
+        <w:t>性质</w:t>
+      </w:r>
+      <w:r>
+        <w:rPr>
+          <w:rFonts w:eastAsia="仿宋" w:hint="eastAsia"/>
+          <w:lang w:eastAsia="zh-CN"/>
+        </w:rPr>
+        <w:t>，服务器的建立有两种方案可选：</w:t>
       </w:r>
     </w:p>
     <w:p>
@@ -7862,68 +7823,25 @@
           <w:tab w:val="left" w:pos="7010"/>
         </w:tabs>
         <w:spacing w:line="300" w:lineRule="auto"/>
-        <w:ind w:left="0"/>
-        <w:jc w:val="center"/>
-        <w:rPr>
-          <w:rFonts w:eastAsia="仿宋"/>
-          <w:sz w:val="21"/>
-          <w:szCs w:val="21"/>
-          <w:lang w:eastAsia="zh-CN"/>
-        </w:rPr>
-      </w:pPr>
-      <w:r>
-        <w:rPr>
-          <w:rFonts w:eastAsia="仿宋" w:hint="eastAsia"/>
-          <w:sz w:val="21"/>
-          <w:szCs w:val="21"/>
-          <w:lang w:eastAsia="zh-CN"/>
-        </w:rPr>
-        <w:t>图</w:t>
-      </w:r>
-      <w:r>
-        <w:rPr>
-          <w:rFonts w:eastAsia="仿宋"/>
-          <w:sz w:val="21"/>
-          <w:szCs w:val="21"/>
-          <w:lang w:eastAsia="zh-CN"/>
-        </w:rPr>
-        <w:t>1</w:t>
-      </w:r>
-      <w:r>
-        <w:rPr>
-          <w:rFonts w:eastAsia="仿宋"/>
-          <w:sz w:val="21"/>
-          <w:szCs w:val="21"/>
-          <w:lang w:eastAsia="zh-CN"/>
-        </w:rPr>
-        <w:t>5</w:t>
-      </w:r>
-      <w:r>
-        <w:rPr>
-          <w:rFonts w:eastAsia="仿宋"/>
-          <w:sz w:val="21"/>
-          <w:szCs w:val="21"/>
-          <w:lang w:eastAsia="zh-CN"/>
-        </w:rPr>
-        <w:t xml:space="preserve"> </w:t>
-      </w:r>
-      <w:r>
-        <w:rPr>
-          <w:rFonts w:eastAsia="仿宋" w:hint="eastAsia"/>
-          <w:sz w:val="21"/>
-          <w:szCs w:val="21"/>
-          <w:lang w:eastAsia="zh-CN"/>
-        </w:rPr>
-        <w:t>补光灯，水泵，舵机</w:t>
-      </w:r>
-      <w:r>
-        <w:rPr>
-          <w:rFonts w:eastAsia="仿宋" w:hint="eastAsia"/>
-          <w:sz w:val="21"/>
-          <w:szCs w:val="21"/>
-          <w:lang w:eastAsia="zh-CN"/>
-        </w:rPr>
-        <w:t>实物</w:t>
+        <w:ind w:left="0" w:firstLine="562"/>
+        <w:rPr>
+          <w:rFonts w:eastAsia="仿宋"/>
+          <w:lang w:eastAsia="zh-CN"/>
+        </w:rPr>
+      </w:pPr>
+      <w:r>
+        <w:rPr>
+          <w:rFonts w:eastAsia="仿宋" w:hint="eastAsia"/>
+          <w:lang w:eastAsia="zh-CN"/>
+        </w:rPr>
+        <w:t>方案一、单进程轮询方式</w:t>
+      </w:r>
+      <w:r>
+        <w:rPr>
+          <w:rFonts w:eastAsia="仿宋" w:hint="eastAsia"/>
+          <w:lang w:eastAsia="zh-CN"/>
+        </w:rPr>
+        <w:t>：</w:t>
       </w:r>
     </w:p>
     <w:p>
@@ -7936,13 +7854,145 @@
           <w:tab w:val="left" w:pos="7010"/>
         </w:tabs>
         <w:spacing w:line="300" w:lineRule="auto"/>
-        <w:ind w:left="0" w:firstLineChars="200" w:firstLine="480"/>
-        <w:jc w:val="center"/>
-        <w:rPr>
-          <w:rFonts w:eastAsia="仿宋"/>
-          <w:lang w:eastAsia="zh-CN"/>
-        </w:rPr>
-      </w:pPr>
+        <w:ind w:left="0" w:firstLine="562"/>
+        <w:rPr>
+          <w:rFonts w:eastAsia="仿宋"/>
+          <w:lang w:eastAsia="zh-CN"/>
+        </w:rPr>
+      </w:pPr>
+      <w:r>
+        <w:rPr>
+          <w:rFonts w:eastAsia="仿宋" w:hint="eastAsia"/>
+          <w:lang w:eastAsia="zh-CN"/>
+        </w:rPr>
+        <w:t>该方式的工作过程为</w:t>
+      </w:r>
+      <w:r>
+        <w:rPr>
+          <w:rFonts w:eastAsia="仿宋" w:hint="eastAsia"/>
+          <w:lang w:eastAsia="zh-CN"/>
+        </w:rPr>
+        <w:t>，</w:t>
+      </w:r>
+      <w:r>
+        <w:rPr>
+          <w:rFonts w:eastAsia="仿宋" w:hint="eastAsia"/>
+          <w:lang w:eastAsia="zh-CN"/>
+        </w:rPr>
+        <w:t>当程序在阿里云服务器上运行后，</w:t>
+      </w:r>
+      <w:r>
+        <w:rPr>
+          <w:rFonts w:eastAsia="仿宋" w:hint="eastAsia"/>
+          <w:lang w:eastAsia="zh-CN"/>
+        </w:rPr>
+        <w:t>将</w:t>
+      </w:r>
+      <w:r>
+        <w:rPr>
+          <w:rFonts w:eastAsia="仿宋" w:hint="eastAsia"/>
+          <w:lang w:eastAsia="zh-CN"/>
+        </w:rPr>
+        <w:t>申请系统资源并建立</w:t>
+      </w:r>
+      <w:r>
+        <w:rPr>
+          <w:rFonts w:eastAsia="仿宋" w:hint="eastAsia"/>
+          <w:lang w:eastAsia="zh-CN"/>
+        </w:rPr>
+        <w:t>TCP</w:t>
+      </w:r>
+      <w:r>
+        <w:rPr>
+          <w:rFonts w:eastAsia="仿宋" w:hint="eastAsia"/>
+          <w:lang w:eastAsia="zh-CN"/>
+        </w:rPr>
+        <w:t>服务器，使用</w:t>
+      </w:r>
+      <w:r>
+        <w:rPr>
+          <w:rFonts w:eastAsia="仿宋" w:hint="eastAsia"/>
+          <w:lang w:eastAsia="zh-CN"/>
+        </w:rPr>
+        <w:t>accpet</w:t>
+      </w:r>
+      <w:r>
+        <w:rPr>
+          <w:rFonts w:eastAsia="仿宋" w:hint="eastAsia"/>
+          <w:lang w:eastAsia="zh-CN"/>
+        </w:rPr>
+        <w:t>函数等待来自用户，或者节点的</w:t>
+      </w:r>
+      <w:r>
+        <w:rPr>
+          <w:rFonts w:eastAsia="仿宋" w:hint="eastAsia"/>
+          <w:lang w:eastAsia="zh-CN"/>
+        </w:rPr>
+        <w:t>链接</w:t>
+      </w:r>
+      <w:r>
+        <w:rPr>
+          <w:rFonts w:eastAsia="仿宋" w:hint="eastAsia"/>
+          <w:lang w:eastAsia="zh-CN"/>
+        </w:rPr>
+        <w:t>。</w:t>
+      </w:r>
+      <w:r>
+        <w:rPr>
+          <w:rFonts w:eastAsia="仿宋" w:hint="eastAsia"/>
+          <w:lang w:eastAsia="zh-CN"/>
+        </w:rPr>
+        <w:t>此方案中，</w:t>
+      </w:r>
+      <w:r>
+        <w:rPr>
+          <w:rFonts w:eastAsia="仿宋"/>
+          <w:lang w:eastAsia="zh-CN"/>
+        </w:rPr>
+        <w:t>a</w:t>
+      </w:r>
+      <w:r>
+        <w:rPr>
+          <w:rFonts w:eastAsia="仿宋" w:hint="eastAsia"/>
+          <w:lang w:eastAsia="zh-CN"/>
+        </w:rPr>
+        <w:t>ccpet</w:t>
+      </w:r>
+      <w:r>
+        <w:rPr>
+          <w:rFonts w:eastAsia="仿宋" w:hint="eastAsia"/>
+          <w:lang w:eastAsia="zh-CN"/>
+        </w:rPr>
+        <w:t>函数设置为不堵塞状态，即当服务器没有接收到任何</w:t>
+      </w:r>
+      <w:r>
+        <w:rPr>
+          <w:rFonts w:eastAsia="仿宋" w:hint="eastAsia"/>
+          <w:lang w:eastAsia="zh-CN"/>
+        </w:rPr>
+        <w:t>IP</w:t>
+      </w:r>
+      <w:r>
+        <w:rPr>
+          <w:rFonts w:eastAsia="仿宋" w:hint="eastAsia"/>
+          <w:lang w:eastAsia="zh-CN"/>
+        </w:rPr>
+        <w:t>也不等待，进入用户数据</w:t>
+      </w:r>
+      <w:r>
+        <w:rPr>
+          <w:rFonts w:eastAsia="仿宋" w:hint="eastAsia"/>
+          <w:lang w:eastAsia="zh-CN"/>
+        </w:rPr>
+        <w:t>轮询</w:t>
+      </w:r>
+      <w:r>
+        <w:rPr>
+          <w:rFonts w:eastAsia="仿宋" w:hint="eastAsia"/>
+          <w:lang w:eastAsia="zh-CN"/>
+        </w:rPr>
+        <w:t>，如果检测到有用户发来数据，进入数据接收，接收完毕后继续判断下一个用户。当面对多个节点接入的情况，该系统的工作工程如下图：</w:t>
+      </w:r>
     </w:p>
     <w:p>
       <w:pPr>
@@ -7954,232 +8004,24 @@
           <w:tab w:val="left" w:pos="7010"/>
         </w:tabs>
         <w:spacing w:line="300" w:lineRule="auto"/>
-        <w:ind w:left="0" w:firstLineChars="200" w:firstLine="482"/>
-        <w:rPr>
-          <w:rFonts w:eastAsia="仿宋"/>
-          <w:b/>
-          <w:bCs/>
-          <w:lang w:eastAsia="zh-CN"/>
-        </w:rPr>
-      </w:pPr>
-    </w:p>
-    <w:p>
-      <w:pPr>
-        <w:pStyle w:val="1"/>
-        <w:tabs>
-          <w:tab w:val="left" w:pos="420"/>
-          <w:tab w:val="left" w:pos="840"/>
-          <w:tab w:val="left" w:pos="1980"/>
-          <w:tab w:val="left" w:pos="7010"/>
-        </w:tabs>
-        <w:spacing w:line="300" w:lineRule="auto"/>
-        <w:ind w:left="0"/>
-        <w:rPr>
-          <w:rFonts w:eastAsia="仿宋"/>
-          <w:b/>
-          <w:bCs/>
-          <w:lang w:eastAsia="zh-CN"/>
-        </w:rPr>
-      </w:pPr>
-    </w:p>
-    <w:p>
-      <w:pPr>
-        <w:pStyle w:val="1"/>
-        <w:tabs>
-          <w:tab w:val="left" w:pos="420"/>
-          <w:tab w:val="left" w:pos="840"/>
-          <w:tab w:val="left" w:pos="1980"/>
-          <w:tab w:val="left" w:pos="7010"/>
-        </w:tabs>
-        <w:spacing w:line="300" w:lineRule="auto"/>
-        <w:ind w:left="0" w:firstLineChars="200" w:firstLine="482"/>
-        <w:rPr>
-          <w:rFonts w:eastAsia="仿宋"/>
-          <w:b/>
-          <w:bCs/>
-          <w:lang w:eastAsia="zh-CN"/>
-        </w:rPr>
-      </w:pPr>
-      <w:r>
-        <w:rPr>
-          <w:rFonts w:eastAsia="仿宋" w:hint="eastAsia"/>
-          <w:b/>
-          <w:bCs/>
-          <w:lang w:eastAsia="zh-CN"/>
-        </w:rPr>
-        <w:t>⑥</w:t>
-      </w:r>
-      <w:r>
-        <w:rPr>
-          <w:rFonts w:eastAsia="仿宋" w:hint="eastAsia"/>
-          <w:b/>
-          <w:bCs/>
-          <w:lang w:eastAsia="zh-CN"/>
-        </w:rPr>
-        <w:t>、</w:t>
-      </w:r>
-      <w:r>
-        <w:rPr>
-          <w:rFonts w:eastAsia="仿宋" w:hint="eastAsia"/>
-          <w:b/>
-          <w:bCs/>
-          <w:lang w:eastAsia="zh-CN"/>
-        </w:rPr>
-        <w:t>PC</w:t>
-      </w:r>
-      <w:r>
-        <w:rPr>
-          <w:rFonts w:eastAsia="仿宋" w:hint="eastAsia"/>
-          <w:b/>
-          <w:bCs/>
-          <w:lang w:eastAsia="zh-CN"/>
-        </w:rPr>
-        <w:t>端上位机程序</w:t>
-      </w:r>
-    </w:p>
-    <w:p>
-      <w:pPr>
-        <w:pStyle w:val="1"/>
-        <w:tabs>
-          <w:tab w:val="left" w:pos="420"/>
-          <w:tab w:val="left" w:pos="840"/>
-          <w:tab w:val="left" w:pos="1980"/>
-          <w:tab w:val="left" w:pos="7010"/>
-        </w:tabs>
-        <w:spacing w:line="300" w:lineRule="auto"/>
-        <w:ind w:left="0" w:firstLineChars="200" w:firstLine="480"/>
-        <w:rPr>
-          <w:rFonts w:eastAsia="仿宋"/>
-          <w:lang w:eastAsia="zh-CN"/>
-        </w:rPr>
-      </w:pPr>
-      <w:r>
-        <w:rPr>
-          <w:rFonts w:eastAsia="仿宋" w:hint="eastAsia"/>
-          <w:lang w:eastAsia="zh-CN"/>
-        </w:rPr>
-        <w:t>该部分使用</w:t>
-      </w:r>
-      <w:r>
-        <w:rPr>
-          <w:rFonts w:eastAsia="仿宋" w:hint="eastAsia"/>
-          <w:lang w:eastAsia="zh-CN"/>
-        </w:rPr>
-        <w:t>Qt</w:t>
-      </w:r>
-      <w:r>
-        <w:rPr>
-          <w:rFonts w:eastAsia="仿宋"/>
-          <w:lang w:eastAsia="zh-CN"/>
-        </w:rPr>
-        <w:t xml:space="preserve"> </w:t>
-      </w:r>
-      <w:r>
-        <w:rPr>
-          <w:rFonts w:eastAsia="仿宋" w:hint="eastAsia"/>
-          <w:lang w:eastAsia="zh-CN"/>
-        </w:rPr>
-        <w:t>create</w:t>
-      </w:r>
-      <w:r>
-        <w:rPr>
-          <w:rFonts w:eastAsia="仿宋" w:hint="eastAsia"/>
-          <w:lang w:eastAsia="zh-CN"/>
-        </w:rPr>
-        <w:t>制作，通过</w:t>
-      </w:r>
-      <w:r>
-        <w:rPr>
-          <w:rFonts w:eastAsia="仿宋" w:hint="eastAsia"/>
-          <w:lang w:eastAsia="zh-CN"/>
-        </w:rPr>
-        <w:t>Qt</w:t>
-      </w:r>
-      <w:r>
-        <w:rPr>
-          <w:rFonts w:eastAsia="仿宋" w:hint="eastAsia"/>
-          <w:lang w:eastAsia="zh-CN"/>
-        </w:rPr>
-        <w:t>的</w:t>
-      </w:r>
-      <w:r>
-        <w:rPr>
-          <w:rFonts w:eastAsia="仿宋" w:hint="eastAsia"/>
-          <w:lang w:eastAsia="zh-CN"/>
-        </w:rPr>
-        <w:t>UI</w:t>
-      </w:r>
-      <w:r>
-        <w:rPr>
-          <w:rFonts w:eastAsia="仿宋" w:hint="eastAsia"/>
-          <w:lang w:eastAsia="zh-CN"/>
-        </w:rPr>
-        <w:t>设计，以及槽函数等特点，运用</w:t>
-      </w:r>
-      <w:r>
-        <w:rPr>
-          <w:rFonts w:eastAsia="仿宋" w:hint="eastAsia"/>
-          <w:lang w:eastAsia="zh-CN"/>
-        </w:rPr>
-        <w:t>QT</w:t>
-      </w:r>
-      <w:r>
-        <w:rPr>
-          <w:rFonts w:eastAsia="仿宋"/>
-          <w:lang w:eastAsia="zh-CN"/>
-        </w:rPr>
-        <w:t xml:space="preserve"> </w:t>
-      </w:r>
-      <w:r>
-        <w:rPr>
-          <w:rFonts w:eastAsia="仿宋" w:hint="eastAsia"/>
-          <w:lang w:eastAsia="zh-CN"/>
-        </w:rPr>
-        <w:t>TCP</w:t>
-      </w:r>
-      <w:r>
-        <w:rPr>
-          <w:rFonts w:eastAsia="仿宋"/>
-          <w:lang w:eastAsia="zh-CN"/>
-        </w:rPr>
-        <w:t>/IP</w:t>
-      </w:r>
-      <w:r>
-        <w:rPr>
-          <w:rFonts w:eastAsia="仿宋" w:hint="eastAsia"/>
-          <w:lang w:eastAsia="zh-CN"/>
-        </w:rPr>
-        <w:t>模块，实现与云端服务器的连接，并于拱棚环境监控系统配对。</w:t>
-      </w:r>
-    </w:p>
-    <w:p>
-      <w:pPr>
-        <w:pStyle w:val="1"/>
-        <w:tabs>
-          <w:tab w:val="left" w:pos="420"/>
-          <w:tab w:val="left" w:pos="840"/>
-          <w:tab w:val="left" w:pos="1980"/>
-          <w:tab w:val="left" w:pos="7010"/>
-        </w:tabs>
-        <w:spacing w:line="300" w:lineRule="auto"/>
-        <w:ind w:left="0" w:firstLineChars="200" w:firstLine="480"/>
-        <w:rPr>
-          <w:rFonts w:eastAsia="仿宋"/>
-          <w:lang w:eastAsia="zh-CN"/>
-        </w:rPr>
-      </w:pPr>
-      <w:r>
-        <w:rPr>
-          <w:rFonts w:eastAsia="仿宋"/>
+        <w:ind w:left="0" w:firstLine="562"/>
+        <w:jc w:val="center"/>
+        <w:rPr>
+          <w:rFonts w:eastAsia="仿宋"/>
+          <w:lang w:eastAsia="zh-CN"/>
+        </w:rPr>
+      </w:pPr>
+      <w:r>
+        <w:rPr>
+          <w:rFonts w:eastAsia="仿宋" w:hint="eastAsia"/>
           <w:noProof/>
           <w:lang w:eastAsia="zh-CN"/>
         </w:rPr>
-        <w:lastRenderedPageBreak/>
         <w:drawing>
-          <wp:inline distT="0" distB="0" distL="0" distR="0" wp14:anchorId="2B8D532D" wp14:editId="1FADF45F">
-            <wp:extent cx="5723890" cy="3928110"/>
+          <wp:inline distT="0" distB="0" distL="0" distR="0" wp14:anchorId="5EA43902" wp14:editId="13D7A878">
+            <wp:extent cx="4895850" cy="2305685"/>
             <wp:effectExtent l="0" t="0" r="0" b="0"/>
-            <wp:docPr id="11" name="图片 11"/>
+            <wp:docPr id="2" name="图片 2"/>
             <wp:cNvGraphicFramePr>
               <a:graphicFrameLocks xmlns:a="http://schemas.openxmlformats.org/drawingml/2006/main" noChangeAspect="1"/>
             </wp:cNvGraphicFramePr>
@@ -8187,11 +8029,11 @@
               <a:graphicData uri="http://schemas.openxmlformats.org/drawingml/2006/picture">
                 <pic:pic xmlns:pic="http://schemas.openxmlformats.org/drawingml/2006/picture">
                   <pic:nvPicPr>
-                    <pic:cNvPr id="11" name="图片 11"/>
+                    <pic:cNvPr id="2" name="图片 2"/>
                     <pic:cNvPicPr/>
                   </pic:nvPicPr>
                   <pic:blipFill>
-                    <a:blip r:embed="rId21">
+                    <a:blip r:embed="rId27">
                       <a:extLst>
                         <a:ext uri="{28A0092B-C50C-407E-A947-70E740481C1C}">
                           <a14:useLocalDpi xmlns:a14="http://schemas.microsoft.com/office/drawing/2010/main" val="0"/>
@@ -8205,7 +8047,7 @@
                   <pic:spPr>
                     <a:xfrm>
                       <a:off x="0" y="0"/>
-                      <a:ext cx="5723890" cy="3928110"/>
+                      <a:ext cx="4904885" cy="2309940"/>
                     </a:xfrm>
                     <a:prstGeom prst="rect">
                       <a:avLst/>
@@ -8228,50 +8070,60 @@
           <w:tab w:val="left" w:pos="7010"/>
         </w:tabs>
         <w:spacing w:line="300" w:lineRule="auto"/>
-        <w:ind w:left="0"/>
-        <w:jc w:val="center"/>
-        <w:rPr>
-          <w:rFonts w:eastAsia="仿宋"/>
-          <w:sz w:val="21"/>
-          <w:szCs w:val="21"/>
-          <w:lang w:eastAsia="zh-CN"/>
-        </w:rPr>
-      </w:pPr>
-      <w:r>
-        <w:rPr>
-          <w:rFonts w:eastAsia="仿宋" w:hint="eastAsia"/>
-          <w:sz w:val="21"/>
-          <w:szCs w:val="21"/>
-          <w:lang w:eastAsia="zh-CN"/>
-        </w:rPr>
-        <w:t>图</w:t>
-      </w:r>
-      <w:r>
-        <w:rPr>
-          <w:rFonts w:eastAsia="仿宋"/>
-          <w:sz w:val="21"/>
-          <w:szCs w:val="21"/>
-          <w:lang w:eastAsia="zh-CN"/>
-        </w:rPr>
-        <w:t>16</w:t>
-      </w:r>
-      <w:r>
-        <w:rPr>
-          <w:rFonts w:eastAsia="仿宋"/>
-          <w:sz w:val="21"/>
-          <w:szCs w:val="21"/>
-          <w:lang w:eastAsia="zh-CN"/>
-        </w:rPr>
-        <w:t xml:space="preserve"> </w:t>
-      </w:r>
-      <w:r>
-        <w:rPr>
-          <w:rFonts w:eastAsia="仿宋" w:hint="eastAsia"/>
-          <w:sz w:val="21"/>
-          <w:szCs w:val="21"/>
-          <w:lang w:eastAsia="zh-CN"/>
-        </w:rPr>
-        <w:t>上位机软件界面</w:t>
+        <w:ind w:left="0" w:firstLine="562"/>
+        <w:rPr>
+          <w:rFonts w:eastAsia="仿宋"/>
+          <w:lang w:eastAsia="zh-CN"/>
+        </w:rPr>
+      </w:pPr>
+      <w:r>
+        <w:rPr>
+          <w:rFonts w:eastAsia="仿宋" w:hint="eastAsia"/>
+          <w:lang w:eastAsia="zh-CN"/>
+        </w:rPr>
+        <w:t>该种方式系统开销</w:t>
+      </w:r>
+      <w:r>
+        <w:rPr>
+          <w:rFonts w:eastAsia="仿宋" w:hint="eastAsia"/>
+          <w:lang w:eastAsia="zh-CN"/>
+        </w:rPr>
+        <w:t>相对较</w:t>
+      </w:r>
+      <w:r>
+        <w:rPr>
+          <w:rFonts w:eastAsia="仿宋" w:hint="eastAsia"/>
+          <w:lang w:eastAsia="zh-CN"/>
+        </w:rPr>
+        <w:t>小，但存在一定的问题，当同时有节点掉线或节点接入时，如果此时正在轮询中</w:t>
+      </w:r>
+      <w:r>
+        <w:rPr>
+          <w:rFonts w:eastAsia="仿宋" w:hint="eastAsia"/>
+          <w:lang w:eastAsia="zh-CN"/>
+        </w:rPr>
+        <w:t>，并且并非轮询问题节点</w:t>
+      </w:r>
+      <w:r>
+        <w:rPr>
+          <w:rFonts w:eastAsia="仿宋" w:hint="eastAsia"/>
+          <w:lang w:eastAsia="zh-CN"/>
+        </w:rPr>
+        <w:t>，那么掉线的节点不能得到实时的处理，接入的节点也要等到轮询结束才能进入系统。</w:t>
+      </w:r>
+      <w:r>
+        <w:rPr>
+          <w:rFonts w:eastAsia="仿宋" w:hint="eastAsia"/>
+          <w:lang w:eastAsia="zh-CN"/>
+        </w:rPr>
+        <w:t>如果此时掉线的节点打算重连，而轮询还没有处理到它掉线的情况，那么，函数的逻辑处理将变得复杂</w:t>
+      </w:r>
+      <w:r>
+        <w:rPr>
+          <w:rFonts w:eastAsia="仿宋" w:hint="eastAsia"/>
+          <w:lang w:eastAsia="zh-CN"/>
+        </w:rPr>
+        <w:t>。</w:t>
       </w:r>
     </w:p>
     <w:p>
@@ -8281,41 +8133,258 @@
           <w:tab w:val="left" w:pos="420"/>
           <w:tab w:val="left" w:pos="840"/>
           <w:tab w:val="left" w:pos="1980"/>
-          <w:tab w:val="left" w:pos="6048"/>
+          <w:tab w:val="left" w:pos="7010"/>
         </w:tabs>
         <w:spacing w:line="300" w:lineRule="auto"/>
-        <w:ind w:left="0" w:firstLineChars="200" w:firstLine="480"/>
-        <w:rPr>
-          <w:b/>
-          <w:bCs/>
-          <w:lang w:eastAsia="zh-CN"/>
-        </w:rPr>
-      </w:pPr>
-      <w:r>
-        <w:rPr>
-          <w:rFonts w:hint="eastAsia"/>
-          <w:b/>
-          <w:bCs/>
-          <w:lang w:eastAsia="zh-CN"/>
-        </w:rPr>
-        <w:t>3</w:t>
-      </w:r>
-      <w:r>
-        <w:rPr>
-          <w:b/>
-          <w:bCs/>
-          <w:lang w:eastAsia="zh-CN"/>
-        </w:rPr>
-        <w:t>.2.2</w:t>
-      </w:r>
-      <w:r>
-        <w:rPr>
-          <w:rFonts w:hint="eastAsia"/>
-          <w:b/>
-          <w:bCs/>
-          <w:lang w:eastAsia="zh-CN"/>
-        </w:rPr>
-        <w:t>、硬件原理图</w:t>
+        <w:ind w:left="0" w:firstLine="562"/>
+        <w:rPr>
+          <w:rFonts w:eastAsia="仿宋"/>
+          <w:lang w:eastAsia="zh-CN"/>
+        </w:rPr>
+      </w:pPr>
+      <w:r>
+        <w:rPr>
+          <w:rFonts w:eastAsia="仿宋" w:hint="eastAsia"/>
+          <w:lang w:eastAsia="zh-CN"/>
+        </w:rPr>
+        <w:t>考虑用户侧，用户希望控制某一个节点时，需要发送这个节点的标识号，当轮询收到一次用户的</w:t>
+      </w:r>
+      <w:r>
+        <w:rPr>
+          <w:rFonts w:eastAsia="仿宋" w:hint="eastAsia"/>
+          <w:lang w:eastAsia="zh-CN"/>
+        </w:rPr>
+        <w:t>数据</w:t>
+      </w:r>
+      <w:r>
+        <w:rPr>
+          <w:rFonts w:eastAsia="仿宋" w:hint="eastAsia"/>
+          <w:lang w:eastAsia="zh-CN"/>
+        </w:rPr>
+        <w:t>，将数据留存，轮询到指定节点时再发送给目标</w:t>
+      </w:r>
+      <w:r>
+        <w:rPr>
+          <w:rFonts w:eastAsia="仿宋" w:hint="eastAsia"/>
+          <w:lang w:eastAsia="zh-CN"/>
+        </w:rPr>
+        <w:t>，或者直接发送给目标，发送完毕后再继续轮询</w:t>
+      </w:r>
+      <w:r>
+        <w:rPr>
+          <w:rFonts w:eastAsia="仿宋" w:hint="eastAsia"/>
+          <w:lang w:eastAsia="zh-CN"/>
+        </w:rPr>
+        <w:t>。</w:t>
+      </w:r>
+      <w:r>
+        <w:rPr>
+          <w:rFonts w:eastAsia="仿宋" w:hint="eastAsia"/>
+          <w:lang w:eastAsia="zh-CN"/>
+        </w:rPr>
+        <w:t>但是，为了确保控制的节点一定收到信息，就必然要等待节点的回复。将回复留到下一次轮询处理，又或者是原地等待节点回复，都不</w:t>
+      </w:r>
+      <w:r>
+        <w:rPr>
+          <w:rFonts w:eastAsia="仿宋" w:hint="eastAsia"/>
+          <w:lang w:eastAsia="zh-CN"/>
+        </w:rPr>
+        <w:lastRenderedPageBreak/>
+        <w:t>是很好的方案，前者用户的命令得不到节点及时的响应，后者又影响到其他节点的数据收发。</w:t>
+      </w:r>
+    </w:p>
+    <w:p>
+      <w:pPr>
+        <w:pStyle w:val="1"/>
+        <w:tabs>
+          <w:tab w:val="left" w:pos="420"/>
+          <w:tab w:val="left" w:pos="840"/>
+          <w:tab w:val="left" w:pos="1980"/>
+          <w:tab w:val="left" w:pos="7010"/>
+        </w:tabs>
+        <w:spacing w:line="300" w:lineRule="auto"/>
+        <w:ind w:left="0" w:firstLine="562"/>
+        <w:rPr>
+          <w:rFonts w:eastAsia="仿宋"/>
+          <w:lang w:eastAsia="zh-CN"/>
+        </w:rPr>
+      </w:pPr>
+      <w:r>
+        <w:rPr>
+          <w:rFonts w:eastAsia="仿宋" w:hint="eastAsia"/>
+          <w:lang w:eastAsia="zh-CN"/>
+        </w:rPr>
+        <w:t>轮询的速度受限于购买的服务器的性能与接入节点的数量，并且单进程程序最大的缺点就是不利于后期的代码维护。</w:t>
+      </w:r>
+      <w:r>
+        <w:rPr>
+          <w:rFonts w:eastAsia="仿宋" w:hint="eastAsia"/>
+          <w:lang w:eastAsia="zh-CN"/>
+        </w:rPr>
+        <w:t>以上问题，自然能够通过购买一个性能超强服务器，或者逻辑严密的软件设计解决，单考虑到价格和时间因素，单进程轮询并不是最好的选择。</w:t>
+      </w:r>
+    </w:p>
+    <w:p>
+      <w:pPr>
+        <w:pStyle w:val="1"/>
+        <w:tabs>
+          <w:tab w:val="left" w:pos="420"/>
+          <w:tab w:val="left" w:pos="840"/>
+          <w:tab w:val="left" w:pos="1980"/>
+          <w:tab w:val="left" w:pos="7010"/>
+        </w:tabs>
+        <w:spacing w:line="300" w:lineRule="auto"/>
+        <w:ind w:left="0" w:firstLine="562"/>
+        <w:rPr>
+          <w:rFonts w:eastAsia="仿宋" w:hint="eastAsia"/>
+          <w:lang w:eastAsia="zh-CN"/>
+        </w:rPr>
+      </w:pPr>
+      <w:r>
+        <w:rPr>
+          <w:rFonts w:eastAsia="仿宋"/>
+          <w:lang w:eastAsia="zh-CN"/>
+        </w:rPr>
+        <w:t xml:space="preserve"> </w:t>
+      </w:r>
+    </w:p>
+    <w:p>
+      <w:pPr>
+        <w:pStyle w:val="1"/>
+        <w:tabs>
+          <w:tab w:val="left" w:pos="420"/>
+          <w:tab w:val="left" w:pos="840"/>
+          <w:tab w:val="left" w:pos="1980"/>
+          <w:tab w:val="left" w:pos="7010"/>
+        </w:tabs>
+        <w:spacing w:line="300" w:lineRule="auto"/>
+        <w:ind w:left="0" w:firstLine="562"/>
+        <w:rPr>
+          <w:rFonts w:eastAsia="仿宋" w:hint="eastAsia"/>
+          <w:lang w:eastAsia="zh-CN"/>
+        </w:rPr>
+      </w:pPr>
+      <w:r>
+        <w:rPr>
+          <w:rFonts w:eastAsia="仿宋" w:hint="eastAsia"/>
+          <w:lang w:eastAsia="zh-CN"/>
+        </w:rPr>
+        <w:t>方案二、多线程方式</w:t>
+      </w:r>
+    </w:p>
+    <w:p>
+      <w:pPr>
+        <w:pStyle w:val="1"/>
+        <w:tabs>
+          <w:tab w:val="left" w:pos="420"/>
+          <w:tab w:val="left" w:pos="840"/>
+          <w:tab w:val="left" w:pos="1980"/>
+          <w:tab w:val="left" w:pos="7010"/>
+        </w:tabs>
+        <w:spacing w:line="300" w:lineRule="auto"/>
+        <w:ind w:left="0" w:firstLine="562"/>
+        <w:rPr>
+          <w:rFonts w:eastAsia="仿宋" w:hint="eastAsia"/>
+          <w:lang w:eastAsia="zh-CN"/>
+        </w:rPr>
+      </w:pPr>
+      <w:r>
+        <w:rPr>
+          <w:rFonts w:eastAsia="仿宋" w:hint="eastAsia"/>
+          <w:lang w:eastAsia="zh-CN"/>
+        </w:rPr>
+        <w:t>该方式的工作过程为，当程序在阿里云服务器上运行后，将申请系统资源并建立</w:t>
+      </w:r>
+      <w:r>
+        <w:rPr>
+          <w:rFonts w:eastAsia="仿宋" w:hint="eastAsia"/>
+          <w:lang w:eastAsia="zh-CN"/>
+        </w:rPr>
+        <w:t>TCP</w:t>
+      </w:r>
+      <w:r>
+        <w:rPr>
+          <w:rFonts w:eastAsia="仿宋" w:hint="eastAsia"/>
+          <w:lang w:eastAsia="zh-CN"/>
+        </w:rPr>
+        <w:t>服务器，使用</w:t>
+      </w:r>
+      <w:r>
+        <w:rPr>
+          <w:rFonts w:eastAsia="仿宋" w:hint="eastAsia"/>
+          <w:lang w:eastAsia="zh-CN"/>
+        </w:rPr>
+        <w:t>accpet</w:t>
+      </w:r>
+      <w:r>
+        <w:rPr>
+          <w:rFonts w:eastAsia="仿宋" w:hint="eastAsia"/>
+          <w:lang w:eastAsia="zh-CN"/>
+        </w:rPr>
+        <w:t>函数等待来自用户，或者节点的链接</w:t>
+      </w:r>
+      <w:r>
+        <w:rPr>
+          <w:rFonts w:eastAsia="仿宋" w:hint="eastAsia"/>
+          <w:lang w:eastAsia="zh-CN"/>
+        </w:rPr>
+        <w:t>。</w:t>
+      </w:r>
+      <w:r>
+        <w:rPr>
+          <w:rFonts w:eastAsia="仿宋" w:hint="eastAsia"/>
+          <w:lang w:eastAsia="zh-CN"/>
+        </w:rPr>
+        <w:t>此方案中，</w:t>
+      </w:r>
+      <w:r>
+        <w:rPr>
+          <w:rFonts w:eastAsia="仿宋" w:hint="eastAsia"/>
+          <w:lang w:eastAsia="zh-CN"/>
+        </w:rPr>
+        <w:t>accept</w:t>
+      </w:r>
+      <w:r>
+        <w:rPr>
+          <w:rFonts w:eastAsia="仿宋" w:hint="eastAsia"/>
+          <w:lang w:eastAsia="zh-CN"/>
+        </w:rPr>
+        <w:t>函数设置为堵塞状态，当处理一个</w:t>
+      </w:r>
+      <w:r>
+        <w:rPr>
+          <w:rFonts w:eastAsia="仿宋" w:hint="eastAsia"/>
+          <w:lang w:eastAsia="zh-CN"/>
+        </w:rPr>
+        <w:t>IP</w:t>
+      </w:r>
+      <w:r>
+        <w:rPr>
+          <w:rFonts w:eastAsia="仿宋" w:hint="eastAsia"/>
+          <w:lang w:eastAsia="zh-CN"/>
+        </w:rPr>
+        <w:t>接入后，将会唤醒一个线程，去和节点对接，主进程继续堵塞等待，其他</w:t>
+      </w:r>
+      <w:r>
+        <w:rPr>
+          <w:rFonts w:eastAsia="仿宋" w:hint="eastAsia"/>
+          <w:lang w:eastAsia="zh-CN"/>
+        </w:rPr>
+        <w:t>IP</w:t>
+      </w:r>
+      <w:r>
+        <w:rPr>
+          <w:rFonts w:eastAsia="仿宋" w:hint="eastAsia"/>
+          <w:lang w:eastAsia="zh-CN"/>
+        </w:rPr>
+        <w:t>接入，不同的节点由不同的线程进行读写</w:t>
+      </w:r>
+      <w:r>
+        <w:rPr>
+          <w:rFonts w:eastAsia="仿宋" w:hint="eastAsia"/>
+          <w:lang w:eastAsia="zh-CN"/>
+        </w:rPr>
+        <w:t>。</w:t>
       </w:r>
     </w:p>
     <w:p>
@@ -8336,454 +8405,6 @@
           <w:lang w:eastAsia="zh-CN"/>
         </w:rPr>
       </w:pPr>
-      <w:r>
-        <w:rPr>
-          <w:rFonts w:eastAsia="仿宋" w:hint="eastAsia"/>
-          <w:b/>
-          <w:bCs/>
-          <w:lang w:eastAsia="zh-CN"/>
-        </w:rPr>
-        <w:t>①、传感器模块原理图</w:t>
-      </w:r>
-    </w:p>
-    <w:p>
-      <w:pPr>
-        <w:pStyle w:val="1"/>
-        <w:tabs>
-          <w:tab w:val="left" w:pos="420"/>
-          <w:tab w:val="left" w:pos="840"/>
-          <w:tab w:val="left" w:pos="1980"/>
-          <w:tab w:val="left" w:pos="6048"/>
-        </w:tabs>
-        <w:spacing w:line="300" w:lineRule="auto"/>
-        <w:ind w:left="0" w:firstLineChars="200" w:firstLine="480"/>
-        <w:jc w:val="center"/>
-        <w:rPr>
-          <w:lang w:eastAsia="zh-CN"/>
-        </w:rPr>
-      </w:pPr>
-      <w:r>
-        <w:rPr>
-          <w:rFonts w:hint="eastAsia"/>
-          <w:noProof/>
-          <w:lang w:eastAsia="zh-CN"/>
-        </w:rPr>
-        <w:drawing>
-          <wp:inline distT="0" distB="0" distL="0" distR="0" wp14:anchorId="1E1AFCC5" wp14:editId="73AE31A8">
-            <wp:extent cx="2502826" cy="2492828"/>
-            <wp:effectExtent l="0" t="0" r="0" b="3175"/>
-            <wp:docPr id="15" name="图片 15"/>
-            <wp:cNvGraphicFramePr>
-              <a:graphicFrameLocks xmlns:a="http://schemas.openxmlformats.org/drawingml/2006/main" noChangeAspect="1"/>
-            </wp:cNvGraphicFramePr>
-            <a:graphic xmlns:a="http://schemas.openxmlformats.org/drawingml/2006/main">
-              <a:graphicData uri="http://schemas.openxmlformats.org/drawingml/2006/picture">
-                <pic:pic xmlns:pic="http://schemas.openxmlformats.org/drawingml/2006/picture">
-                  <pic:nvPicPr>
-                    <pic:cNvPr id="0" name="Picture 5"/>
-                    <pic:cNvPicPr>
-                      <a:picLocks noChangeAspect="1" noChangeArrowheads="1"/>
-                    </pic:cNvPicPr>
-                  </pic:nvPicPr>
-                  <pic:blipFill>
-                    <a:blip r:embed="rId30" cstate="print">
-                      <a:extLst>
-                        <a:ext uri="{28A0092B-C50C-407E-A947-70E740481C1C}">
-                          <a14:useLocalDpi xmlns:a14="http://schemas.microsoft.com/office/drawing/2010/main" val="0"/>
-                        </a:ext>
-                      </a:extLst>
-                    </a:blip>
-                    <a:srcRect/>
-                    <a:stretch>
-                      <a:fillRect/>
-                    </a:stretch>
-                  </pic:blipFill>
-                  <pic:spPr bwMode="auto">
-                    <a:xfrm>
-                      <a:off x="0" y="0"/>
-                      <a:ext cx="2518286" cy="2508226"/>
-                    </a:xfrm>
-                    <a:prstGeom prst="rect">
-                      <a:avLst/>
-                    </a:prstGeom>
-                    <a:noFill/>
-                    <a:ln>
-                      <a:noFill/>
-                    </a:ln>
-                  </pic:spPr>
-                </pic:pic>
-              </a:graphicData>
-            </a:graphic>
-          </wp:inline>
-        </w:drawing>
-      </w:r>
-    </w:p>
-    <w:p>
-      <w:pPr>
-        <w:pStyle w:val="1"/>
-        <w:tabs>
-          <w:tab w:val="left" w:pos="420"/>
-          <w:tab w:val="left" w:pos="840"/>
-          <w:tab w:val="left" w:pos="1980"/>
-          <w:tab w:val="left" w:pos="7010"/>
-        </w:tabs>
-        <w:spacing w:line="300" w:lineRule="auto"/>
-        <w:ind w:left="0"/>
-        <w:jc w:val="center"/>
-        <w:rPr>
-          <w:rFonts w:eastAsia="仿宋"/>
-          <w:sz w:val="21"/>
-          <w:szCs w:val="21"/>
-          <w:lang w:eastAsia="zh-CN"/>
-        </w:rPr>
-      </w:pPr>
-      <w:r>
-        <w:rPr>
-          <w:rFonts w:eastAsia="仿宋" w:hint="eastAsia"/>
-          <w:sz w:val="21"/>
-          <w:szCs w:val="21"/>
-          <w:lang w:eastAsia="zh-CN"/>
-        </w:rPr>
-        <w:t>图</w:t>
-      </w:r>
-      <w:r>
-        <w:rPr>
-          <w:rFonts w:eastAsia="仿宋"/>
-          <w:sz w:val="21"/>
-          <w:szCs w:val="21"/>
-          <w:lang w:eastAsia="zh-CN"/>
-        </w:rPr>
-        <w:t>1</w:t>
-      </w:r>
-      <w:r>
-        <w:rPr>
-          <w:rFonts w:eastAsia="仿宋"/>
-          <w:sz w:val="21"/>
-          <w:szCs w:val="21"/>
-          <w:lang w:eastAsia="zh-CN"/>
-        </w:rPr>
-        <w:t xml:space="preserve">7 </w:t>
-      </w:r>
-      <w:r>
-        <w:rPr>
-          <w:rFonts w:eastAsia="仿宋" w:hint="eastAsia"/>
-          <w:sz w:val="21"/>
-          <w:szCs w:val="21"/>
-          <w:lang w:eastAsia="zh-CN"/>
-        </w:rPr>
-        <w:t>DHT</w:t>
-      </w:r>
-      <w:r>
-        <w:rPr>
-          <w:rFonts w:eastAsia="仿宋"/>
-          <w:sz w:val="21"/>
-          <w:szCs w:val="21"/>
-          <w:lang w:eastAsia="zh-CN"/>
-        </w:rPr>
-        <w:t>22</w:t>
-      </w:r>
-      <w:r>
-        <w:rPr>
-          <w:rFonts w:eastAsia="仿宋" w:hint="eastAsia"/>
-          <w:sz w:val="21"/>
-          <w:szCs w:val="21"/>
-          <w:lang w:eastAsia="zh-CN"/>
-        </w:rPr>
-        <w:t>原理图</w:t>
-      </w:r>
-    </w:p>
-    <w:p>
-      <w:pPr>
-        <w:pStyle w:val="1"/>
-        <w:tabs>
-          <w:tab w:val="left" w:pos="420"/>
-          <w:tab w:val="left" w:pos="840"/>
-          <w:tab w:val="left" w:pos="1980"/>
-          <w:tab w:val="left" w:pos="6048"/>
-        </w:tabs>
-        <w:spacing w:line="300" w:lineRule="auto"/>
-        <w:ind w:left="0" w:firstLineChars="200" w:firstLine="480"/>
-        <w:jc w:val="center"/>
-        <w:rPr>
-          <w:lang w:eastAsia="zh-CN"/>
-        </w:rPr>
-      </w:pPr>
-      <w:r>
-        <w:rPr>
-          <w:rFonts w:hint="eastAsia"/>
-          <w:noProof/>
-          <w:lang w:eastAsia="zh-CN"/>
-        </w:rPr>
-        <w:lastRenderedPageBreak/>
-        <w:drawing>
-          <wp:inline distT="0" distB="0" distL="0" distR="0" wp14:anchorId="6ACF6744" wp14:editId="2CF866D4">
-            <wp:extent cx="2971800" cy="2168503"/>
-            <wp:effectExtent l="0" t="0" r="0" b="3810"/>
-            <wp:docPr id="16" name="图片 16"/>
-            <wp:cNvGraphicFramePr>
-              <a:graphicFrameLocks xmlns:a="http://schemas.openxmlformats.org/drawingml/2006/main" noChangeAspect="1"/>
-            </wp:cNvGraphicFramePr>
-            <a:graphic xmlns:a="http://schemas.openxmlformats.org/drawingml/2006/main">
-              <a:graphicData uri="http://schemas.openxmlformats.org/drawingml/2006/picture">
-                <pic:pic xmlns:pic="http://schemas.openxmlformats.org/drawingml/2006/picture">
-                  <pic:nvPicPr>
-                    <pic:cNvPr id="0" name="Picture 6"/>
-                    <pic:cNvPicPr>
-                      <a:picLocks noChangeAspect="1" noChangeArrowheads="1"/>
-                    </pic:cNvPicPr>
-                  </pic:nvPicPr>
-                  <pic:blipFill>
-                    <a:blip r:embed="rId31">
-                      <a:extLst>
-                        <a:ext uri="{28A0092B-C50C-407E-A947-70E740481C1C}">
-                          <a14:useLocalDpi xmlns:a14="http://schemas.microsoft.com/office/drawing/2010/main" val="0"/>
-                        </a:ext>
-                      </a:extLst>
-                    </a:blip>
-                    <a:srcRect/>
-                    <a:stretch>
-                      <a:fillRect/>
-                    </a:stretch>
-                  </pic:blipFill>
-                  <pic:spPr bwMode="auto">
-                    <a:xfrm>
-                      <a:off x="0" y="0"/>
-                      <a:ext cx="2987843" cy="2180209"/>
-                    </a:xfrm>
-                    <a:prstGeom prst="rect">
-                      <a:avLst/>
-                    </a:prstGeom>
-                    <a:noFill/>
-                    <a:ln>
-                      <a:noFill/>
-                    </a:ln>
-                  </pic:spPr>
-                </pic:pic>
-              </a:graphicData>
-            </a:graphic>
-          </wp:inline>
-        </w:drawing>
-      </w:r>
-    </w:p>
-    <w:p>
-      <w:pPr>
-        <w:pStyle w:val="1"/>
-        <w:tabs>
-          <w:tab w:val="left" w:pos="420"/>
-          <w:tab w:val="left" w:pos="840"/>
-          <w:tab w:val="left" w:pos="1980"/>
-          <w:tab w:val="left" w:pos="7010"/>
-        </w:tabs>
-        <w:spacing w:line="300" w:lineRule="auto"/>
-        <w:ind w:left="0"/>
-        <w:jc w:val="center"/>
-        <w:rPr>
-          <w:rFonts w:eastAsia="仿宋"/>
-          <w:sz w:val="21"/>
-          <w:szCs w:val="21"/>
-          <w:lang w:eastAsia="zh-CN"/>
-        </w:rPr>
-      </w:pPr>
-      <w:r>
-        <w:rPr>
-          <w:rFonts w:eastAsia="仿宋" w:hint="eastAsia"/>
-          <w:sz w:val="21"/>
-          <w:szCs w:val="21"/>
-          <w:lang w:eastAsia="zh-CN"/>
-        </w:rPr>
-        <w:t>图</w:t>
-      </w:r>
-      <w:r>
-        <w:rPr>
-          <w:rFonts w:eastAsia="仿宋"/>
-          <w:sz w:val="21"/>
-          <w:szCs w:val="21"/>
-          <w:lang w:eastAsia="zh-CN"/>
-        </w:rPr>
-        <w:t>1</w:t>
-      </w:r>
-      <w:r>
-        <w:rPr>
-          <w:rFonts w:eastAsia="仿宋"/>
-          <w:sz w:val="21"/>
-          <w:szCs w:val="21"/>
-          <w:lang w:eastAsia="zh-CN"/>
-        </w:rPr>
-        <w:t xml:space="preserve">8 </w:t>
-      </w:r>
-      <w:r>
-        <w:rPr>
-          <w:rFonts w:eastAsia="仿宋" w:hint="eastAsia"/>
-          <w:sz w:val="21"/>
-          <w:szCs w:val="21"/>
-          <w:lang w:eastAsia="zh-CN"/>
-        </w:rPr>
-        <w:t>GY</w:t>
-      </w:r>
-      <w:r>
-        <w:rPr>
-          <w:rFonts w:eastAsia="仿宋"/>
-          <w:sz w:val="21"/>
-          <w:szCs w:val="21"/>
-          <w:lang w:eastAsia="zh-CN"/>
-        </w:rPr>
-        <w:t>-30</w:t>
-      </w:r>
-      <w:r>
-        <w:rPr>
-          <w:rFonts w:eastAsia="仿宋" w:hint="eastAsia"/>
-          <w:sz w:val="21"/>
-          <w:szCs w:val="21"/>
-          <w:lang w:eastAsia="zh-CN"/>
-        </w:rPr>
-        <w:t>原理图</w:t>
-      </w:r>
-    </w:p>
-    <w:p>
-      <w:pPr>
-        <w:pStyle w:val="1"/>
-        <w:tabs>
-          <w:tab w:val="left" w:pos="420"/>
-          <w:tab w:val="left" w:pos="840"/>
-          <w:tab w:val="left" w:pos="1980"/>
-          <w:tab w:val="left" w:pos="6048"/>
-        </w:tabs>
-        <w:spacing w:line="300" w:lineRule="auto"/>
-        <w:ind w:left="0" w:firstLineChars="200" w:firstLine="480"/>
-        <w:jc w:val="center"/>
-        <w:rPr>
-          <w:lang w:eastAsia="zh-CN"/>
-        </w:rPr>
-      </w:pPr>
-      <w:r>
-        <w:rPr>
-          <w:rFonts w:hint="eastAsia"/>
-          <w:noProof/>
-          <w:lang w:eastAsia="zh-CN"/>
-        </w:rPr>
-        <w:drawing>
-          <wp:inline distT="0" distB="0" distL="0" distR="0" wp14:anchorId="7CE0D6F1" wp14:editId="60BE96B0">
-            <wp:extent cx="3390900" cy="2274162"/>
-            <wp:effectExtent l="0" t="0" r="0" b="0"/>
-            <wp:docPr id="18" name="图片 18"/>
-            <wp:cNvGraphicFramePr>
-              <a:graphicFrameLocks xmlns:a="http://schemas.openxmlformats.org/drawingml/2006/main" noChangeAspect="1"/>
-            </wp:cNvGraphicFramePr>
-            <a:graphic xmlns:a="http://schemas.openxmlformats.org/drawingml/2006/main">
-              <a:graphicData uri="http://schemas.openxmlformats.org/drawingml/2006/picture">
-                <pic:pic xmlns:pic="http://schemas.openxmlformats.org/drawingml/2006/picture">
-                  <pic:nvPicPr>
-                    <pic:cNvPr id="0" name="Picture 8"/>
-                    <pic:cNvPicPr>
-                      <a:picLocks noChangeAspect="1" noChangeArrowheads="1"/>
-                    </pic:cNvPicPr>
-                  </pic:nvPicPr>
-                  <pic:blipFill>
-                    <a:blip r:embed="rId32">
-                      <a:extLst>
-                        <a:ext uri="{28A0092B-C50C-407E-A947-70E740481C1C}">
-                          <a14:useLocalDpi xmlns:a14="http://schemas.microsoft.com/office/drawing/2010/main" val="0"/>
-                        </a:ext>
-                      </a:extLst>
-                    </a:blip>
-                    <a:srcRect/>
-                    <a:stretch>
-                      <a:fillRect/>
-                    </a:stretch>
-                  </pic:blipFill>
-                  <pic:spPr bwMode="auto">
-                    <a:xfrm>
-                      <a:off x="0" y="0"/>
-                      <a:ext cx="3421932" cy="2294974"/>
-                    </a:xfrm>
-                    <a:prstGeom prst="rect">
-                      <a:avLst/>
-                    </a:prstGeom>
-                    <a:noFill/>
-                    <a:ln>
-                      <a:noFill/>
-                    </a:ln>
-                  </pic:spPr>
-                </pic:pic>
-              </a:graphicData>
-            </a:graphic>
-          </wp:inline>
-        </w:drawing>
-      </w:r>
-    </w:p>
-    <w:p>
-      <w:pPr>
-        <w:pStyle w:val="1"/>
-        <w:tabs>
-          <w:tab w:val="left" w:pos="420"/>
-          <w:tab w:val="left" w:pos="840"/>
-          <w:tab w:val="left" w:pos="1980"/>
-          <w:tab w:val="left" w:pos="7010"/>
-        </w:tabs>
-        <w:spacing w:line="300" w:lineRule="auto"/>
-        <w:ind w:left="0"/>
-        <w:jc w:val="center"/>
-        <w:rPr>
-          <w:rFonts w:eastAsia="仿宋"/>
-          <w:sz w:val="21"/>
-          <w:szCs w:val="21"/>
-          <w:lang w:eastAsia="zh-CN"/>
-        </w:rPr>
-      </w:pPr>
-      <w:r>
-        <w:rPr>
-          <w:rFonts w:eastAsia="仿宋" w:hint="eastAsia"/>
-          <w:sz w:val="21"/>
-          <w:szCs w:val="21"/>
-          <w:lang w:eastAsia="zh-CN"/>
-        </w:rPr>
-        <w:t>图</w:t>
-      </w:r>
-      <w:r>
-        <w:rPr>
-          <w:rFonts w:eastAsia="仿宋"/>
-          <w:sz w:val="21"/>
-          <w:szCs w:val="21"/>
-          <w:lang w:eastAsia="zh-CN"/>
-        </w:rPr>
-        <w:t>1</w:t>
-      </w:r>
-      <w:r>
-        <w:rPr>
-          <w:rFonts w:eastAsia="仿宋"/>
-          <w:sz w:val="21"/>
-          <w:szCs w:val="21"/>
-          <w:lang w:eastAsia="zh-CN"/>
-        </w:rPr>
-        <w:t xml:space="preserve">9 </w:t>
-      </w:r>
-      <w:r>
-        <w:rPr>
-          <w:rFonts w:eastAsia="仿宋" w:hint="eastAsia"/>
-          <w:sz w:val="21"/>
-          <w:szCs w:val="21"/>
-          <w:lang w:eastAsia="zh-CN"/>
-        </w:rPr>
-        <w:t>YL</w:t>
-      </w:r>
-      <w:r>
-        <w:rPr>
-          <w:rFonts w:eastAsia="仿宋"/>
-          <w:sz w:val="21"/>
-          <w:szCs w:val="21"/>
-          <w:lang w:eastAsia="zh-CN"/>
-        </w:rPr>
-        <w:t>-69</w:t>
-      </w:r>
-      <w:r>
-        <w:rPr>
-          <w:rFonts w:eastAsia="仿宋" w:hint="eastAsia"/>
-          <w:sz w:val="21"/>
-          <w:szCs w:val="21"/>
-          <w:lang w:eastAsia="zh-CN"/>
-        </w:rPr>
-        <w:t>原理图</w:t>
-      </w:r>
     </w:p>
     <w:p>
       <w:pPr>
@@ -8803,1253 +8424,6 @@
           <w:lang w:eastAsia="zh-CN"/>
         </w:rPr>
       </w:pPr>
-      <w:r>
-        <w:rPr>
-          <w:rFonts w:eastAsia="仿宋" w:hint="eastAsia"/>
-          <w:b/>
-          <w:bCs/>
-          <w:lang w:eastAsia="zh-CN"/>
-        </w:rPr>
-        <w:t>②、</w:t>
-      </w:r>
-      <w:r>
-        <w:rPr>
-          <w:rFonts w:eastAsia="仿宋" w:hint="eastAsia"/>
-          <w:b/>
-          <w:bCs/>
-          <w:lang w:eastAsia="zh-CN"/>
-        </w:rPr>
-        <w:t>WiFi</w:t>
-      </w:r>
-      <w:r>
-        <w:rPr>
-          <w:rFonts w:eastAsia="仿宋" w:hint="eastAsia"/>
-          <w:b/>
-          <w:bCs/>
-          <w:lang w:eastAsia="zh-CN"/>
-        </w:rPr>
-        <w:t>模块原理图</w:t>
-      </w:r>
-    </w:p>
-    <w:p>
-      <w:pPr>
-        <w:pStyle w:val="1"/>
-        <w:tabs>
-          <w:tab w:val="left" w:pos="420"/>
-          <w:tab w:val="left" w:pos="840"/>
-          <w:tab w:val="left" w:pos="1980"/>
-          <w:tab w:val="left" w:pos="7010"/>
-        </w:tabs>
-        <w:spacing w:line="300" w:lineRule="auto"/>
-        <w:ind w:left="0"/>
-        <w:jc w:val="center"/>
-        <w:rPr>
-          <w:rFonts w:eastAsia="仿宋"/>
-          <w:sz w:val="21"/>
-          <w:szCs w:val="21"/>
-          <w:lang w:eastAsia="zh-CN"/>
-        </w:rPr>
-      </w:pPr>
-      <w:r>
-        <w:rPr>
-          <w:noProof/>
-        </w:rPr>
-        <w:drawing>
-          <wp:inline distT="0" distB="0" distL="0" distR="0" wp14:anchorId="2E9DDD7B" wp14:editId="4496CFED">
-            <wp:extent cx="3875314" cy="2636484"/>
-            <wp:effectExtent l="0" t="0" r="0" b="0"/>
-            <wp:docPr id="19" name="图片 19"/>
-            <wp:cNvGraphicFramePr>
-              <a:graphicFrameLocks xmlns:a="http://schemas.openxmlformats.org/drawingml/2006/main" noChangeAspect="1"/>
-            </wp:cNvGraphicFramePr>
-            <a:graphic xmlns:a="http://schemas.openxmlformats.org/drawingml/2006/main">
-              <a:graphicData uri="http://schemas.openxmlformats.org/drawingml/2006/picture">
-                <pic:pic xmlns:pic="http://schemas.openxmlformats.org/drawingml/2006/picture">
-                  <pic:nvPicPr>
-                    <pic:cNvPr id="1" name=""/>
-                    <pic:cNvPicPr/>
-                  </pic:nvPicPr>
-                  <pic:blipFill>
-                    <a:blip r:embed="rId33"/>
-                    <a:stretch>
-                      <a:fillRect/>
-                    </a:stretch>
-                  </pic:blipFill>
-                  <pic:spPr>
-                    <a:xfrm>
-                      <a:off x="0" y="0"/>
-                      <a:ext cx="3891894" cy="2647764"/>
-                    </a:xfrm>
-                    <a:prstGeom prst="rect">
-                      <a:avLst/>
-                    </a:prstGeom>
-                  </pic:spPr>
-                </pic:pic>
-              </a:graphicData>
-            </a:graphic>
-          </wp:inline>
-        </w:drawing>
-      </w:r>
-    </w:p>
-    <w:p>
-      <w:pPr>
-        <w:pStyle w:val="1"/>
-        <w:tabs>
-          <w:tab w:val="left" w:pos="420"/>
-          <w:tab w:val="left" w:pos="840"/>
-          <w:tab w:val="left" w:pos="1980"/>
-          <w:tab w:val="left" w:pos="7010"/>
-        </w:tabs>
-        <w:spacing w:line="300" w:lineRule="auto"/>
-        <w:ind w:left="0"/>
-        <w:jc w:val="center"/>
-        <w:rPr>
-          <w:rFonts w:eastAsia="仿宋"/>
-          <w:sz w:val="21"/>
-          <w:szCs w:val="21"/>
-          <w:lang w:eastAsia="zh-CN"/>
-        </w:rPr>
-      </w:pPr>
-      <w:r>
-        <w:rPr>
-          <w:rFonts w:eastAsia="仿宋" w:hint="eastAsia"/>
-          <w:sz w:val="21"/>
-          <w:szCs w:val="21"/>
-          <w:lang w:eastAsia="zh-CN"/>
-        </w:rPr>
-        <w:t>图</w:t>
-      </w:r>
-      <w:r>
-        <w:rPr>
-          <w:rFonts w:eastAsia="仿宋"/>
-          <w:sz w:val="21"/>
-          <w:szCs w:val="21"/>
-          <w:lang w:eastAsia="zh-CN"/>
-        </w:rPr>
-        <w:t xml:space="preserve">20 </w:t>
-      </w:r>
-      <w:r>
-        <w:rPr>
-          <w:rFonts w:eastAsia="仿宋" w:hint="eastAsia"/>
-          <w:sz w:val="21"/>
-          <w:szCs w:val="21"/>
-          <w:lang w:eastAsia="zh-CN"/>
-        </w:rPr>
-        <w:t>ALIENTEK</w:t>
-      </w:r>
-      <w:r>
-        <w:rPr>
-          <w:rFonts w:eastAsia="仿宋"/>
-          <w:sz w:val="21"/>
-          <w:szCs w:val="21"/>
-          <w:lang w:eastAsia="zh-CN"/>
-        </w:rPr>
-        <w:t>_ESP8266</w:t>
-      </w:r>
-      <w:r>
-        <w:rPr>
-          <w:rFonts w:eastAsia="仿宋" w:hint="eastAsia"/>
-          <w:sz w:val="21"/>
-          <w:szCs w:val="21"/>
-          <w:lang w:eastAsia="zh-CN"/>
-        </w:rPr>
-        <w:t>原理图</w:t>
-      </w:r>
-    </w:p>
-    <w:p>
-      <w:pPr>
-        <w:pStyle w:val="1"/>
-        <w:tabs>
-          <w:tab w:val="left" w:pos="420"/>
-          <w:tab w:val="left" w:pos="840"/>
-          <w:tab w:val="left" w:pos="1980"/>
-          <w:tab w:val="left" w:pos="7010"/>
-        </w:tabs>
-        <w:spacing w:line="300" w:lineRule="auto"/>
-        <w:ind w:left="0" w:firstLineChars="200" w:firstLine="482"/>
-        <w:rPr>
-          <w:rFonts w:eastAsia="仿宋"/>
-          <w:b/>
-          <w:bCs/>
-          <w:lang w:eastAsia="zh-CN"/>
-        </w:rPr>
-      </w:pPr>
-      <w:r>
-        <w:rPr>
-          <w:rFonts w:eastAsia="仿宋" w:hint="eastAsia"/>
-          <w:b/>
-          <w:bCs/>
-          <w:lang w:eastAsia="zh-CN"/>
-        </w:rPr>
-        <w:lastRenderedPageBreak/>
-        <w:t>③、</w:t>
-      </w:r>
-      <w:r>
-        <w:rPr>
-          <w:rFonts w:eastAsia="仿宋" w:hint="eastAsia"/>
-          <w:b/>
-          <w:bCs/>
-          <w:lang w:eastAsia="zh-CN"/>
-        </w:rPr>
-        <w:t>环境控制模块</w:t>
-      </w:r>
-      <w:r>
-        <w:rPr>
-          <w:rFonts w:eastAsia="仿宋" w:hint="eastAsia"/>
-          <w:b/>
-          <w:bCs/>
-          <w:lang w:eastAsia="zh-CN"/>
-        </w:rPr>
-        <w:t>原理图</w:t>
-      </w:r>
-    </w:p>
-    <w:p>
-      <w:pPr>
-        <w:pStyle w:val="1"/>
-        <w:tabs>
-          <w:tab w:val="left" w:pos="420"/>
-          <w:tab w:val="left" w:pos="840"/>
-          <w:tab w:val="left" w:pos="1980"/>
-          <w:tab w:val="left" w:pos="7010"/>
-        </w:tabs>
-        <w:spacing w:line="300" w:lineRule="auto"/>
-        <w:ind w:left="0"/>
-        <w:jc w:val="center"/>
-        <w:rPr>
-          <w:rFonts w:eastAsia="仿宋"/>
-          <w:sz w:val="21"/>
-          <w:szCs w:val="21"/>
-          <w:lang w:eastAsia="zh-CN"/>
-        </w:rPr>
-      </w:pPr>
-      <w:r>
-        <w:rPr>
-          <w:rFonts w:eastAsia="仿宋" w:hint="eastAsia"/>
-          <w:noProof/>
-          <w:sz w:val="21"/>
-          <w:szCs w:val="21"/>
-          <w:lang w:eastAsia="zh-CN"/>
-        </w:rPr>
-        <w:drawing>
-          <wp:inline distT="0" distB="0" distL="0" distR="0" wp14:anchorId="0D683738" wp14:editId="02C10133">
-            <wp:extent cx="5268969" cy="3641271"/>
-            <wp:effectExtent l="0" t="0" r="8255" b="0"/>
-            <wp:docPr id="21" name="图片 21"/>
-            <wp:cNvGraphicFramePr>
-              <a:graphicFrameLocks xmlns:a="http://schemas.openxmlformats.org/drawingml/2006/main" noChangeAspect="1"/>
-            </wp:cNvGraphicFramePr>
-            <a:graphic xmlns:a="http://schemas.openxmlformats.org/drawingml/2006/main">
-              <a:graphicData uri="http://schemas.openxmlformats.org/drawingml/2006/picture">
-                <pic:pic xmlns:pic="http://schemas.openxmlformats.org/drawingml/2006/picture">
-                  <pic:nvPicPr>
-                    <pic:cNvPr id="0" name="Picture 10"/>
-                    <pic:cNvPicPr>
-                      <a:picLocks noChangeAspect="1" noChangeArrowheads="1"/>
-                    </pic:cNvPicPr>
-                  </pic:nvPicPr>
-                  <pic:blipFill>
-                    <a:blip r:embed="rId34">
-                      <a:extLst>
-                        <a:ext uri="{28A0092B-C50C-407E-A947-70E740481C1C}">
-                          <a14:useLocalDpi xmlns:a14="http://schemas.microsoft.com/office/drawing/2010/main" val="0"/>
-                        </a:ext>
-                      </a:extLst>
-                    </a:blip>
-                    <a:srcRect/>
-                    <a:stretch>
-                      <a:fillRect/>
-                    </a:stretch>
-                  </pic:blipFill>
-                  <pic:spPr bwMode="auto">
-                    <a:xfrm>
-                      <a:off x="0" y="0"/>
-                      <a:ext cx="5327620" cy="3681804"/>
-                    </a:xfrm>
-                    <a:prstGeom prst="rect">
-                      <a:avLst/>
-                    </a:prstGeom>
-                    <a:noFill/>
-                    <a:ln>
-                      <a:noFill/>
-                    </a:ln>
-                  </pic:spPr>
-                </pic:pic>
-              </a:graphicData>
-            </a:graphic>
-          </wp:inline>
-        </w:drawing>
-      </w:r>
-    </w:p>
-    <w:p>
-      <w:pPr>
-        <w:pStyle w:val="1"/>
-        <w:tabs>
-          <w:tab w:val="left" w:pos="420"/>
-          <w:tab w:val="left" w:pos="840"/>
-          <w:tab w:val="left" w:pos="1980"/>
-          <w:tab w:val="left" w:pos="7010"/>
-        </w:tabs>
-        <w:spacing w:line="300" w:lineRule="auto"/>
-        <w:ind w:left="0"/>
-        <w:jc w:val="center"/>
-        <w:rPr>
-          <w:rFonts w:eastAsia="仿宋"/>
-          <w:sz w:val="21"/>
-          <w:szCs w:val="21"/>
-          <w:lang w:eastAsia="zh-CN"/>
-        </w:rPr>
-      </w:pPr>
-      <w:r>
-        <w:rPr>
-          <w:rFonts w:eastAsia="仿宋" w:hint="eastAsia"/>
-          <w:sz w:val="21"/>
-          <w:szCs w:val="21"/>
-          <w:lang w:eastAsia="zh-CN"/>
-        </w:rPr>
-        <w:t>图</w:t>
-      </w:r>
-      <w:r>
-        <w:rPr>
-          <w:rFonts w:eastAsia="仿宋"/>
-          <w:sz w:val="21"/>
-          <w:szCs w:val="21"/>
-          <w:lang w:eastAsia="zh-CN"/>
-        </w:rPr>
-        <w:t>21</w:t>
-      </w:r>
-      <w:r>
-        <w:rPr>
-          <w:rFonts w:eastAsia="仿宋" w:hint="eastAsia"/>
-          <w:sz w:val="21"/>
-          <w:szCs w:val="21"/>
-          <w:lang w:eastAsia="zh-CN"/>
-        </w:rPr>
-        <w:t>继电器模组</w:t>
-      </w:r>
-      <w:r>
-        <w:rPr>
-          <w:rFonts w:eastAsia="仿宋" w:hint="eastAsia"/>
-          <w:sz w:val="21"/>
-          <w:szCs w:val="21"/>
-          <w:lang w:eastAsia="zh-CN"/>
-        </w:rPr>
-        <w:t>与控制器件原理图</w:t>
-      </w:r>
-    </w:p>
-    <w:p>
-      <w:pPr>
-        <w:pStyle w:val="1"/>
-        <w:tabs>
-          <w:tab w:val="left" w:pos="420"/>
-          <w:tab w:val="left" w:pos="840"/>
-          <w:tab w:val="left" w:pos="1980"/>
-          <w:tab w:val="left" w:pos="7010"/>
-        </w:tabs>
-        <w:spacing w:line="300" w:lineRule="auto"/>
-        <w:ind w:left="0"/>
-        <w:jc w:val="center"/>
-        <w:rPr>
-          <w:rFonts w:eastAsia="仿宋"/>
-          <w:sz w:val="21"/>
-          <w:szCs w:val="21"/>
-          <w:lang w:eastAsia="zh-CN"/>
-        </w:rPr>
-      </w:pPr>
-    </w:p>
-    <w:p>
-      <w:pPr>
-        <w:pStyle w:val="1"/>
-        <w:tabs>
-          <w:tab w:val="left" w:pos="420"/>
-          <w:tab w:val="left" w:pos="840"/>
-          <w:tab w:val="left" w:pos="1980"/>
-          <w:tab w:val="left" w:pos="7010"/>
-        </w:tabs>
-        <w:spacing w:line="300" w:lineRule="auto"/>
-        <w:ind w:left="0"/>
-        <w:jc w:val="center"/>
-        <w:rPr>
-          <w:rFonts w:eastAsia="仿宋"/>
-          <w:sz w:val="21"/>
-          <w:szCs w:val="21"/>
-          <w:lang w:eastAsia="zh-CN"/>
-        </w:rPr>
-      </w:pPr>
-      <w:r>
-        <w:rPr>
-          <w:rFonts w:eastAsia="仿宋" w:hint="eastAsia"/>
-          <w:noProof/>
-          <w:sz w:val="21"/>
-          <w:szCs w:val="21"/>
-          <w:lang w:eastAsia="zh-CN"/>
-        </w:rPr>
-        <w:drawing>
-          <wp:inline distT="0" distB="0" distL="0" distR="0" wp14:anchorId="62873D14" wp14:editId="4814BBE9">
-            <wp:extent cx="3247859" cy="5214499"/>
-            <wp:effectExtent l="7302" t="0" r="0" b="0"/>
-            <wp:docPr id="20" name="图片 20"/>
-            <wp:cNvGraphicFramePr>
-              <a:graphicFrameLocks xmlns:a="http://schemas.openxmlformats.org/drawingml/2006/main" noChangeAspect="1"/>
-            </wp:cNvGraphicFramePr>
-            <a:graphic xmlns:a="http://schemas.openxmlformats.org/drawingml/2006/main">
-              <a:graphicData uri="http://schemas.openxmlformats.org/drawingml/2006/picture">
-                <pic:pic xmlns:pic="http://schemas.openxmlformats.org/drawingml/2006/picture">
-                  <pic:nvPicPr>
-                    <pic:cNvPr id="0" name="Picture 9"/>
-                    <pic:cNvPicPr>
-                      <a:picLocks noChangeAspect="1" noChangeArrowheads="1"/>
-                    </pic:cNvPicPr>
-                  </pic:nvPicPr>
-                  <pic:blipFill>
-                    <a:blip r:embed="rId35">
-                      <a:extLst>
-                        <a:ext uri="{28A0092B-C50C-407E-A947-70E740481C1C}">
-                          <a14:useLocalDpi xmlns:a14="http://schemas.microsoft.com/office/drawing/2010/main" val="0"/>
-                        </a:ext>
-                      </a:extLst>
-                    </a:blip>
-                    <a:srcRect/>
-                    <a:stretch>
-                      <a:fillRect/>
-                    </a:stretch>
-                  </pic:blipFill>
-                  <pic:spPr bwMode="auto">
-                    <a:xfrm rot="16200000">
-                      <a:off x="0" y="0"/>
-                      <a:ext cx="3282905" cy="5270766"/>
-                    </a:xfrm>
-                    <a:prstGeom prst="rect">
-                      <a:avLst/>
-                    </a:prstGeom>
-                    <a:noFill/>
-                    <a:ln>
-                      <a:noFill/>
-                    </a:ln>
-                  </pic:spPr>
-                </pic:pic>
-              </a:graphicData>
-            </a:graphic>
-          </wp:inline>
-        </w:drawing>
-      </w:r>
-    </w:p>
-    <w:p>
-      <w:pPr>
-        <w:pStyle w:val="1"/>
-        <w:tabs>
-          <w:tab w:val="left" w:pos="420"/>
-          <w:tab w:val="left" w:pos="840"/>
-          <w:tab w:val="left" w:pos="1980"/>
-          <w:tab w:val="left" w:pos="7010"/>
-        </w:tabs>
-        <w:spacing w:line="300" w:lineRule="auto"/>
-        <w:ind w:left="0"/>
-        <w:jc w:val="center"/>
-        <w:rPr>
-          <w:rFonts w:eastAsia="仿宋"/>
-          <w:sz w:val="21"/>
-          <w:szCs w:val="21"/>
-          <w:lang w:eastAsia="zh-CN"/>
-        </w:rPr>
-      </w:pPr>
-      <w:r>
-        <w:rPr>
-          <w:rFonts w:eastAsia="仿宋" w:hint="eastAsia"/>
-          <w:sz w:val="21"/>
-          <w:szCs w:val="21"/>
-          <w:lang w:eastAsia="zh-CN"/>
-        </w:rPr>
-        <w:t>图</w:t>
-      </w:r>
-      <w:r>
-        <w:rPr>
-          <w:rFonts w:eastAsia="仿宋"/>
-          <w:sz w:val="21"/>
-          <w:szCs w:val="21"/>
-          <w:lang w:eastAsia="zh-CN"/>
-        </w:rPr>
-        <w:t xml:space="preserve">22 </w:t>
-      </w:r>
-      <w:r>
-        <w:rPr>
-          <w:rFonts w:eastAsia="仿宋" w:hint="eastAsia"/>
-          <w:sz w:val="21"/>
-          <w:szCs w:val="21"/>
-          <w:lang w:eastAsia="zh-CN"/>
-        </w:rPr>
-        <w:t>SG-</w:t>
-      </w:r>
-      <w:r>
-        <w:rPr>
-          <w:rFonts w:eastAsia="仿宋"/>
-          <w:sz w:val="21"/>
-          <w:szCs w:val="21"/>
-          <w:lang w:eastAsia="zh-CN"/>
-        </w:rPr>
-        <w:t>90</w:t>
-      </w:r>
-      <w:r>
-        <w:rPr>
-          <w:rFonts w:eastAsia="仿宋" w:hint="eastAsia"/>
-          <w:sz w:val="21"/>
-          <w:szCs w:val="21"/>
-          <w:lang w:eastAsia="zh-CN"/>
-        </w:rPr>
-        <w:t>舵机原理图</w:t>
-      </w:r>
-    </w:p>
-    <w:p>
-      <w:pPr>
-        <w:pStyle w:val="1"/>
-        <w:tabs>
-          <w:tab w:val="left" w:pos="420"/>
-          <w:tab w:val="left" w:pos="840"/>
-          <w:tab w:val="left" w:pos="1980"/>
-          <w:tab w:val="left" w:pos="7010"/>
-        </w:tabs>
-        <w:spacing w:line="300" w:lineRule="auto"/>
-        <w:ind w:left="0"/>
-        <w:jc w:val="center"/>
-        <w:rPr>
-          <w:rFonts w:eastAsia="仿宋"/>
-          <w:sz w:val="21"/>
-          <w:szCs w:val="21"/>
-          <w:lang w:eastAsia="zh-CN"/>
-        </w:rPr>
-      </w:pPr>
-    </w:p>
-    <w:p>
-      <w:pPr>
-        <w:pStyle w:val="1"/>
-        <w:tabs>
-          <w:tab w:val="left" w:pos="420"/>
-          <w:tab w:val="left" w:pos="840"/>
-          <w:tab w:val="left" w:pos="1980"/>
-          <w:tab w:val="left" w:pos="6048"/>
-        </w:tabs>
-        <w:spacing w:line="300" w:lineRule="auto"/>
-        <w:ind w:left="0" w:firstLineChars="200" w:firstLine="480"/>
-        <w:rPr>
-          <w:lang w:eastAsia="zh-CN"/>
-        </w:rPr>
-      </w:pPr>
-    </w:p>
-    <w:p>
-      <w:pPr>
-        <w:pStyle w:val="1"/>
-        <w:tabs>
-          <w:tab w:val="left" w:pos="420"/>
-          <w:tab w:val="left" w:pos="840"/>
-          <w:tab w:val="left" w:pos="1980"/>
-          <w:tab w:val="left" w:pos="7010"/>
-        </w:tabs>
-        <w:spacing w:line="300" w:lineRule="auto"/>
-        <w:ind w:left="0" w:firstLineChars="200" w:firstLine="482"/>
-        <w:rPr>
-          <w:rFonts w:eastAsia="仿宋"/>
-          <w:b/>
-          <w:bCs/>
-          <w:lang w:eastAsia="zh-CN"/>
-        </w:rPr>
-      </w:pPr>
-    </w:p>
-    <w:p>
-      <w:pPr>
-        <w:pStyle w:val="1"/>
-        <w:tabs>
-          <w:tab w:val="left" w:pos="420"/>
-          <w:tab w:val="left" w:pos="840"/>
-          <w:tab w:val="left" w:pos="1980"/>
-          <w:tab w:val="left" w:pos="7010"/>
-        </w:tabs>
-        <w:spacing w:line="300" w:lineRule="auto"/>
-        <w:ind w:left="0" w:firstLineChars="200" w:firstLine="482"/>
-        <w:rPr>
-          <w:rFonts w:eastAsia="仿宋"/>
-          <w:b/>
-          <w:bCs/>
-          <w:lang w:eastAsia="zh-CN"/>
-        </w:rPr>
-      </w:pPr>
-    </w:p>
-    <w:p>
-      <w:pPr>
-        <w:pStyle w:val="1"/>
-        <w:tabs>
-          <w:tab w:val="left" w:pos="420"/>
-          <w:tab w:val="left" w:pos="840"/>
-          <w:tab w:val="left" w:pos="1980"/>
-          <w:tab w:val="left" w:pos="7010"/>
-        </w:tabs>
-        <w:spacing w:line="300" w:lineRule="auto"/>
-        <w:ind w:left="0" w:firstLineChars="200" w:firstLine="482"/>
-        <w:rPr>
-          <w:rFonts w:eastAsia="仿宋"/>
-          <w:b/>
-          <w:bCs/>
-          <w:lang w:eastAsia="zh-CN"/>
-        </w:rPr>
-      </w:pPr>
-    </w:p>
-    <w:p>
-      <w:pPr>
-        <w:pStyle w:val="1"/>
-        <w:tabs>
-          <w:tab w:val="left" w:pos="420"/>
-          <w:tab w:val="left" w:pos="840"/>
-          <w:tab w:val="left" w:pos="1980"/>
-          <w:tab w:val="left" w:pos="7010"/>
-        </w:tabs>
-        <w:spacing w:line="300" w:lineRule="auto"/>
-        <w:ind w:left="0" w:firstLineChars="200" w:firstLine="482"/>
-        <w:rPr>
-          <w:rFonts w:eastAsia="仿宋"/>
-          <w:b/>
-          <w:bCs/>
-          <w:lang w:eastAsia="zh-CN"/>
-        </w:rPr>
-      </w:pPr>
-      <w:r>
-        <w:rPr>
-          <w:rFonts w:eastAsia="仿宋" w:hint="eastAsia"/>
-          <w:b/>
-          <w:bCs/>
-          <w:lang w:eastAsia="zh-CN"/>
-        </w:rPr>
-        <w:t>④、主控芯片与调试电路原理图</w:t>
-      </w:r>
-    </w:p>
-    <w:p>
-      <w:pPr>
-        <w:pStyle w:val="1"/>
-        <w:tabs>
-          <w:tab w:val="left" w:pos="420"/>
-          <w:tab w:val="left" w:pos="840"/>
-          <w:tab w:val="left" w:pos="1980"/>
-          <w:tab w:val="left" w:pos="7010"/>
-        </w:tabs>
-        <w:spacing w:line="300" w:lineRule="auto"/>
-        <w:ind w:left="0"/>
-        <w:jc w:val="center"/>
-        <w:rPr>
-          <w:rFonts w:eastAsia="仿宋"/>
-          <w:sz w:val="21"/>
-          <w:szCs w:val="21"/>
-          <w:lang w:eastAsia="zh-CN"/>
-        </w:rPr>
-      </w:pPr>
-      <w:r>
-        <w:rPr>
-          <w:rFonts w:eastAsia="仿宋" w:hint="eastAsia"/>
-          <w:noProof/>
-          <w:sz w:val="21"/>
-          <w:szCs w:val="21"/>
-          <w:lang w:eastAsia="zh-CN"/>
-        </w:rPr>
-        <w:drawing>
-          <wp:inline distT="0" distB="0" distL="0" distR="0" wp14:anchorId="62956A20" wp14:editId="4C0FF565">
-            <wp:extent cx="4527512" cy="4467225"/>
-            <wp:effectExtent l="0" t="0" r="6985" b="0"/>
-            <wp:docPr id="27" name="图片 27"/>
-            <wp:cNvGraphicFramePr>
-              <a:graphicFrameLocks xmlns:a="http://schemas.openxmlformats.org/drawingml/2006/main" noChangeAspect="1"/>
-            </wp:cNvGraphicFramePr>
-            <a:graphic xmlns:a="http://schemas.openxmlformats.org/drawingml/2006/main">
-              <a:graphicData uri="http://schemas.openxmlformats.org/drawingml/2006/picture">
-                <pic:pic xmlns:pic="http://schemas.openxmlformats.org/drawingml/2006/picture">
-                  <pic:nvPicPr>
-                    <pic:cNvPr id="0" name="Picture 11"/>
-                    <pic:cNvPicPr>
-                      <a:picLocks noChangeAspect="1" noChangeArrowheads="1"/>
-                    </pic:cNvPicPr>
-                  </pic:nvPicPr>
-                  <pic:blipFill>
-                    <a:blip r:embed="rId36">
-                      <a:extLst>
-                        <a:ext uri="{28A0092B-C50C-407E-A947-70E740481C1C}">
-                          <a14:useLocalDpi xmlns:a14="http://schemas.microsoft.com/office/drawing/2010/main" val="0"/>
-                        </a:ext>
-                      </a:extLst>
-                    </a:blip>
-                    <a:srcRect/>
-                    <a:stretch>
-                      <a:fillRect/>
-                    </a:stretch>
-                  </pic:blipFill>
-                  <pic:spPr bwMode="auto">
-                    <a:xfrm>
-                      <a:off x="0" y="0"/>
-                      <a:ext cx="4541674" cy="4481198"/>
-                    </a:xfrm>
-                    <a:prstGeom prst="rect">
-                      <a:avLst/>
-                    </a:prstGeom>
-                    <a:noFill/>
-                    <a:ln>
-                      <a:noFill/>
-                    </a:ln>
-                  </pic:spPr>
-                </pic:pic>
-              </a:graphicData>
-            </a:graphic>
-          </wp:inline>
-        </w:drawing>
-      </w:r>
-    </w:p>
-    <w:p>
-      <w:pPr>
-        <w:pStyle w:val="1"/>
-        <w:tabs>
-          <w:tab w:val="left" w:pos="420"/>
-          <w:tab w:val="left" w:pos="840"/>
-          <w:tab w:val="left" w:pos="1980"/>
-          <w:tab w:val="left" w:pos="7010"/>
-        </w:tabs>
-        <w:spacing w:line="300" w:lineRule="auto"/>
-        <w:ind w:left="0"/>
-        <w:jc w:val="center"/>
-        <w:rPr>
-          <w:rFonts w:eastAsia="仿宋"/>
-          <w:sz w:val="21"/>
-          <w:szCs w:val="21"/>
-          <w:lang w:eastAsia="zh-CN"/>
-        </w:rPr>
-      </w:pPr>
-      <w:r>
-        <w:rPr>
-          <w:rFonts w:eastAsia="仿宋" w:hint="eastAsia"/>
-          <w:sz w:val="21"/>
-          <w:szCs w:val="21"/>
-          <w:lang w:eastAsia="zh-CN"/>
-        </w:rPr>
-        <w:t>图</w:t>
-      </w:r>
-      <w:r>
-        <w:rPr>
-          <w:rFonts w:eastAsia="仿宋"/>
-          <w:sz w:val="21"/>
-          <w:szCs w:val="21"/>
-          <w:lang w:eastAsia="zh-CN"/>
-        </w:rPr>
-        <w:t>23</w:t>
-      </w:r>
-      <w:r>
-        <w:rPr>
-          <w:rFonts w:eastAsia="仿宋" w:hint="eastAsia"/>
-          <w:sz w:val="21"/>
-          <w:szCs w:val="21"/>
-          <w:lang w:eastAsia="zh-CN"/>
-        </w:rPr>
-        <w:t xml:space="preserve"> STM</w:t>
-      </w:r>
-      <w:r>
-        <w:rPr>
-          <w:rFonts w:eastAsia="仿宋"/>
-          <w:sz w:val="21"/>
-          <w:szCs w:val="21"/>
-          <w:lang w:eastAsia="zh-CN"/>
-        </w:rPr>
-        <w:t>32</w:t>
-      </w:r>
-      <w:r>
-        <w:rPr>
-          <w:rFonts w:eastAsia="仿宋" w:hint="eastAsia"/>
-          <w:sz w:val="21"/>
-          <w:szCs w:val="21"/>
-          <w:lang w:eastAsia="zh-CN"/>
-        </w:rPr>
-        <w:t>ZET</w:t>
-      </w:r>
-      <w:r>
-        <w:rPr>
-          <w:rFonts w:eastAsia="仿宋"/>
-          <w:sz w:val="21"/>
-          <w:szCs w:val="21"/>
-          <w:lang w:eastAsia="zh-CN"/>
-        </w:rPr>
-        <w:t>6</w:t>
-      </w:r>
-      <w:r>
-        <w:rPr>
-          <w:rFonts w:eastAsia="仿宋" w:hint="eastAsia"/>
-          <w:sz w:val="21"/>
-          <w:szCs w:val="21"/>
-          <w:lang w:eastAsia="zh-CN"/>
-        </w:rPr>
-        <w:t>原理图</w:t>
-      </w:r>
-    </w:p>
-    <w:p>
-      <w:pPr>
-        <w:pStyle w:val="1"/>
-        <w:tabs>
-          <w:tab w:val="left" w:pos="420"/>
-          <w:tab w:val="left" w:pos="840"/>
-          <w:tab w:val="left" w:pos="1980"/>
-          <w:tab w:val="left" w:pos="7010"/>
-        </w:tabs>
-        <w:spacing w:line="300" w:lineRule="auto"/>
-        <w:ind w:left="0"/>
-        <w:jc w:val="center"/>
-        <w:rPr>
-          <w:rFonts w:eastAsia="仿宋"/>
-          <w:sz w:val="21"/>
-          <w:szCs w:val="21"/>
-          <w:lang w:eastAsia="zh-CN"/>
-        </w:rPr>
-      </w:pPr>
-      <w:r>
-        <w:rPr>
-          <w:rFonts w:eastAsia="仿宋" w:hint="eastAsia"/>
-          <w:noProof/>
-          <w:sz w:val="21"/>
-          <w:szCs w:val="21"/>
-          <w:lang w:eastAsia="zh-CN"/>
-        </w:rPr>
-        <w:lastRenderedPageBreak/>
-        <w:drawing>
-          <wp:inline distT="0" distB="0" distL="0" distR="0" wp14:anchorId="74BF73B3" wp14:editId="2A309A07">
-            <wp:extent cx="4204970" cy="2766060"/>
-            <wp:effectExtent l="0" t="0" r="5080" b="0"/>
-            <wp:docPr id="30" name="图片 30"/>
-            <wp:cNvGraphicFramePr>
-              <a:graphicFrameLocks xmlns:a="http://schemas.openxmlformats.org/drawingml/2006/main" noChangeAspect="1"/>
-            </wp:cNvGraphicFramePr>
-            <a:graphic xmlns:a="http://schemas.openxmlformats.org/drawingml/2006/main">
-              <a:graphicData uri="http://schemas.openxmlformats.org/drawingml/2006/picture">
-                <pic:pic xmlns:pic="http://schemas.openxmlformats.org/drawingml/2006/picture">
-                  <pic:nvPicPr>
-                    <pic:cNvPr id="0" name="Picture 12"/>
-                    <pic:cNvPicPr>
-                      <a:picLocks noChangeAspect="1" noChangeArrowheads="1"/>
-                    </pic:cNvPicPr>
-                  </pic:nvPicPr>
-                  <pic:blipFill>
-                    <a:blip r:embed="rId37">
-                      <a:extLst>
-                        <a:ext uri="{28A0092B-C50C-407E-A947-70E740481C1C}">
-                          <a14:useLocalDpi xmlns:a14="http://schemas.microsoft.com/office/drawing/2010/main" val="0"/>
-                        </a:ext>
-                      </a:extLst>
-                    </a:blip>
-                    <a:srcRect/>
-                    <a:stretch>
-                      <a:fillRect/>
-                    </a:stretch>
-                  </pic:blipFill>
-                  <pic:spPr bwMode="auto">
-                    <a:xfrm>
-                      <a:off x="0" y="0"/>
-                      <a:ext cx="4204970" cy="2766060"/>
-                    </a:xfrm>
-                    <a:prstGeom prst="rect">
-                      <a:avLst/>
-                    </a:prstGeom>
-                    <a:noFill/>
-                    <a:ln>
-                      <a:noFill/>
-                    </a:ln>
-                  </pic:spPr>
-                </pic:pic>
-              </a:graphicData>
-            </a:graphic>
-          </wp:inline>
-        </w:drawing>
-      </w:r>
-    </w:p>
-    <w:p>
-      <w:pPr>
-        <w:pStyle w:val="1"/>
-        <w:tabs>
-          <w:tab w:val="left" w:pos="420"/>
-          <w:tab w:val="left" w:pos="840"/>
-          <w:tab w:val="left" w:pos="1980"/>
-          <w:tab w:val="left" w:pos="7010"/>
-        </w:tabs>
-        <w:spacing w:line="300" w:lineRule="auto"/>
-        <w:ind w:left="0"/>
-        <w:jc w:val="center"/>
-        <w:rPr>
-          <w:rFonts w:eastAsia="仿宋"/>
-          <w:sz w:val="21"/>
-          <w:szCs w:val="21"/>
-          <w:lang w:eastAsia="zh-CN"/>
-        </w:rPr>
-      </w:pPr>
-      <w:r>
-        <w:rPr>
-          <w:rFonts w:eastAsia="仿宋" w:hint="eastAsia"/>
-          <w:sz w:val="21"/>
-          <w:szCs w:val="21"/>
-          <w:lang w:eastAsia="zh-CN"/>
-        </w:rPr>
-        <w:t>图</w:t>
-      </w:r>
-      <w:r>
-        <w:rPr>
-          <w:rFonts w:eastAsia="仿宋" w:hint="eastAsia"/>
-          <w:sz w:val="21"/>
-          <w:szCs w:val="21"/>
-          <w:lang w:eastAsia="zh-CN"/>
-        </w:rPr>
-        <w:t>2</w:t>
-      </w:r>
-      <w:r>
-        <w:rPr>
-          <w:rFonts w:eastAsia="仿宋"/>
-          <w:sz w:val="21"/>
-          <w:szCs w:val="21"/>
-          <w:lang w:eastAsia="zh-CN"/>
-        </w:rPr>
-        <w:t>4</w:t>
-      </w:r>
-      <w:r>
-        <w:rPr>
-          <w:rFonts w:eastAsia="仿宋" w:hint="eastAsia"/>
-          <w:sz w:val="21"/>
-          <w:szCs w:val="21"/>
-          <w:lang w:eastAsia="zh-CN"/>
-        </w:rPr>
-        <w:t xml:space="preserve"> JTAG</w:t>
-      </w:r>
-      <w:r>
-        <w:rPr>
-          <w:rFonts w:eastAsia="仿宋" w:hint="eastAsia"/>
-          <w:sz w:val="21"/>
-          <w:szCs w:val="21"/>
-          <w:lang w:eastAsia="zh-CN"/>
-        </w:rPr>
-        <w:t>调试电路</w:t>
-      </w:r>
-    </w:p>
-    <w:p>
-      <w:pPr>
-        <w:pStyle w:val="1"/>
-        <w:tabs>
-          <w:tab w:val="left" w:pos="420"/>
-          <w:tab w:val="left" w:pos="840"/>
-          <w:tab w:val="left" w:pos="1980"/>
-          <w:tab w:val="left" w:pos="7010"/>
-        </w:tabs>
-        <w:spacing w:line="300" w:lineRule="auto"/>
-        <w:ind w:left="0"/>
-        <w:jc w:val="center"/>
-        <w:rPr>
-          <w:rFonts w:eastAsia="仿宋"/>
-          <w:sz w:val="21"/>
-          <w:szCs w:val="21"/>
-          <w:lang w:eastAsia="zh-CN"/>
-        </w:rPr>
-      </w:pPr>
-      <w:r>
-        <w:rPr>
-          <w:rFonts w:eastAsia="仿宋" w:hint="eastAsia"/>
-          <w:noProof/>
-          <w:sz w:val="21"/>
-          <w:szCs w:val="21"/>
-          <w:lang w:eastAsia="zh-CN"/>
-        </w:rPr>
-        <w:drawing>
-          <wp:inline distT="0" distB="0" distL="0" distR="0" wp14:anchorId="4D2FC4F2" wp14:editId="7A94BDFF">
-            <wp:extent cx="5742590" cy="3543300"/>
-            <wp:effectExtent l="0" t="0" r="0" b="0"/>
-            <wp:docPr id="31" name="图片 31"/>
-            <wp:cNvGraphicFramePr>
-              <a:graphicFrameLocks xmlns:a="http://schemas.openxmlformats.org/drawingml/2006/main" noChangeAspect="1"/>
-            </wp:cNvGraphicFramePr>
-            <a:graphic xmlns:a="http://schemas.openxmlformats.org/drawingml/2006/main">
-              <a:graphicData uri="http://schemas.openxmlformats.org/drawingml/2006/picture">
-                <pic:pic xmlns:pic="http://schemas.openxmlformats.org/drawingml/2006/picture">
-                  <pic:nvPicPr>
-                    <pic:cNvPr id="0" name="Picture 13"/>
-                    <pic:cNvPicPr>
-                      <a:picLocks noChangeAspect="1" noChangeArrowheads="1"/>
-                    </pic:cNvPicPr>
-                  </pic:nvPicPr>
-                  <pic:blipFill>
-                    <a:blip r:embed="rId38">
-                      <a:extLst>
-                        <a:ext uri="{28A0092B-C50C-407E-A947-70E740481C1C}">
-                          <a14:useLocalDpi xmlns:a14="http://schemas.microsoft.com/office/drawing/2010/main" val="0"/>
-                        </a:ext>
-                      </a:extLst>
-                    </a:blip>
-                    <a:srcRect/>
-                    <a:stretch>
-                      <a:fillRect/>
-                    </a:stretch>
-                  </pic:blipFill>
-                  <pic:spPr bwMode="auto">
-                    <a:xfrm>
-                      <a:off x="0" y="0"/>
-                      <a:ext cx="5750507" cy="3548185"/>
-                    </a:xfrm>
-                    <a:prstGeom prst="rect">
-                      <a:avLst/>
-                    </a:prstGeom>
-                    <a:noFill/>
-                    <a:ln>
-                      <a:noFill/>
-                    </a:ln>
-                  </pic:spPr>
-                </pic:pic>
-              </a:graphicData>
-            </a:graphic>
-          </wp:inline>
-        </w:drawing>
-      </w:r>
-    </w:p>
-    <w:p>
-      <w:pPr>
-        <w:pStyle w:val="1"/>
-        <w:tabs>
-          <w:tab w:val="left" w:pos="420"/>
-          <w:tab w:val="left" w:pos="840"/>
-          <w:tab w:val="left" w:pos="1980"/>
-          <w:tab w:val="left" w:pos="7010"/>
-        </w:tabs>
-        <w:spacing w:line="300" w:lineRule="auto"/>
-        <w:ind w:left="0"/>
-        <w:jc w:val="center"/>
-        <w:rPr>
-          <w:rFonts w:eastAsia="仿宋"/>
-          <w:sz w:val="21"/>
-          <w:szCs w:val="21"/>
-          <w:lang w:eastAsia="zh-CN"/>
-        </w:rPr>
-      </w:pPr>
-      <w:r>
-        <w:rPr>
-          <w:rFonts w:eastAsia="仿宋" w:hint="eastAsia"/>
-          <w:sz w:val="21"/>
-          <w:szCs w:val="21"/>
-          <w:lang w:eastAsia="zh-CN"/>
-        </w:rPr>
-        <w:t>图</w:t>
-      </w:r>
-      <w:r>
-        <w:rPr>
-          <w:rFonts w:eastAsia="仿宋"/>
-          <w:sz w:val="21"/>
-          <w:szCs w:val="21"/>
-          <w:lang w:eastAsia="zh-CN"/>
-        </w:rPr>
-        <w:t xml:space="preserve">25 </w:t>
-      </w:r>
-      <w:r>
-        <w:rPr>
-          <w:rFonts w:eastAsia="仿宋" w:hint="eastAsia"/>
-          <w:sz w:val="21"/>
-          <w:szCs w:val="21"/>
-          <w:lang w:eastAsia="zh-CN"/>
-        </w:rPr>
-        <w:t>串口电路</w:t>
-      </w:r>
-    </w:p>
-    <w:p>
-      <w:pPr>
-        <w:pStyle w:val="1"/>
-        <w:tabs>
-          <w:tab w:val="left" w:pos="420"/>
-          <w:tab w:val="left" w:pos="840"/>
-          <w:tab w:val="left" w:pos="1980"/>
-          <w:tab w:val="left" w:pos="7010"/>
-        </w:tabs>
-        <w:spacing w:line="300" w:lineRule="auto"/>
-        <w:ind w:left="0"/>
-        <w:jc w:val="center"/>
-        <w:rPr>
-          <w:rFonts w:eastAsia="仿宋"/>
-          <w:sz w:val="21"/>
-          <w:szCs w:val="21"/>
-          <w:lang w:eastAsia="zh-CN"/>
-        </w:rPr>
-      </w:pPr>
-      <w:r>
-        <w:rPr>
-          <w:rFonts w:eastAsia="仿宋" w:hint="eastAsia"/>
-          <w:noProof/>
-          <w:sz w:val="21"/>
-          <w:szCs w:val="21"/>
-          <w:lang w:eastAsia="zh-CN"/>
-        </w:rPr>
-        <w:lastRenderedPageBreak/>
-        <w:drawing>
-          <wp:inline distT="0" distB="0" distL="0" distR="0" wp14:anchorId="272B3758" wp14:editId="1D243121">
-            <wp:extent cx="5895975" cy="3129287"/>
-            <wp:effectExtent l="0" t="0" r="0" b="0"/>
-            <wp:docPr id="32" name="图片 32"/>
-            <wp:cNvGraphicFramePr>
-              <a:graphicFrameLocks xmlns:a="http://schemas.openxmlformats.org/drawingml/2006/main" noChangeAspect="1"/>
-            </wp:cNvGraphicFramePr>
-            <a:graphic xmlns:a="http://schemas.openxmlformats.org/drawingml/2006/main">
-              <a:graphicData uri="http://schemas.openxmlformats.org/drawingml/2006/picture">
-                <pic:pic xmlns:pic="http://schemas.openxmlformats.org/drawingml/2006/picture">
-                  <pic:nvPicPr>
-                    <pic:cNvPr id="0" name="Picture 14"/>
-                    <pic:cNvPicPr>
-                      <a:picLocks noChangeAspect="1" noChangeArrowheads="1"/>
-                    </pic:cNvPicPr>
-                  </pic:nvPicPr>
-                  <pic:blipFill>
-                    <a:blip r:embed="rId39">
-                      <a:extLst>
-                        <a:ext uri="{28A0092B-C50C-407E-A947-70E740481C1C}">
-                          <a14:useLocalDpi xmlns:a14="http://schemas.microsoft.com/office/drawing/2010/main" val="0"/>
-                        </a:ext>
-                      </a:extLst>
-                    </a:blip>
-                    <a:srcRect/>
-                    <a:stretch>
-                      <a:fillRect/>
-                    </a:stretch>
-                  </pic:blipFill>
-                  <pic:spPr bwMode="auto">
-                    <a:xfrm>
-                      <a:off x="0" y="0"/>
-                      <a:ext cx="5912699" cy="3138163"/>
-                    </a:xfrm>
-                    <a:prstGeom prst="rect">
-                      <a:avLst/>
-                    </a:prstGeom>
-                    <a:noFill/>
-                    <a:ln>
-                      <a:noFill/>
-                    </a:ln>
-                  </pic:spPr>
-                </pic:pic>
-              </a:graphicData>
-            </a:graphic>
-          </wp:inline>
-        </w:drawing>
-      </w:r>
-    </w:p>
-    <w:p>
-      <w:pPr>
-        <w:pStyle w:val="1"/>
-        <w:tabs>
-          <w:tab w:val="left" w:pos="420"/>
-          <w:tab w:val="left" w:pos="840"/>
-          <w:tab w:val="left" w:pos="1980"/>
-          <w:tab w:val="left" w:pos="7010"/>
-        </w:tabs>
-        <w:spacing w:line="300" w:lineRule="auto"/>
-        <w:ind w:left="0"/>
-        <w:jc w:val="center"/>
-        <w:rPr>
-          <w:rFonts w:eastAsia="仿宋"/>
-          <w:sz w:val="21"/>
-          <w:szCs w:val="21"/>
-          <w:lang w:eastAsia="zh-CN"/>
-        </w:rPr>
-      </w:pPr>
-      <w:r>
-        <w:rPr>
-          <w:rFonts w:eastAsia="仿宋" w:hint="eastAsia"/>
-          <w:sz w:val="21"/>
-          <w:szCs w:val="21"/>
-          <w:lang w:eastAsia="zh-CN"/>
-        </w:rPr>
-        <w:t>图</w:t>
-      </w:r>
-      <w:r>
-        <w:rPr>
-          <w:rFonts w:eastAsia="仿宋"/>
-          <w:sz w:val="21"/>
-          <w:szCs w:val="21"/>
-          <w:lang w:eastAsia="zh-CN"/>
-        </w:rPr>
-        <w:t xml:space="preserve">26 </w:t>
-      </w:r>
-      <w:r>
-        <w:rPr>
-          <w:rFonts w:eastAsia="仿宋" w:hint="eastAsia"/>
-          <w:sz w:val="21"/>
-          <w:szCs w:val="21"/>
-          <w:lang w:eastAsia="zh-CN"/>
-        </w:rPr>
-        <w:t>复位电路</w:t>
-      </w:r>
-    </w:p>
-    <w:p>
-      <w:pPr>
-        <w:pStyle w:val="1"/>
-        <w:tabs>
-          <w:tab w:val="left" w:pos="420"/>
-          <w:tab w:val="left" w:pos="840"/>
-          <w:tab w:val="left" w:pos="1980"/>
-          <w:tab w:val="left" w:pos="7010"/>
-        </w:tabs>
-        <w:spacing w:line="300" w:lineRule="auto"/>
-        <w:ind w:left="0"/>
-        <w:jc w:val="center"/>
-        <w:rPr>
-          <w:rFonts w:eastAsia="仿宋"/>
-          <w:sz w:val="21"/>
-          <w:szCs w:val="21"/>
-          <w:lang w:eastAsia="zh-CN"/>
-        </w:rPr>
-      </w:pPr>
-    </w:p>
-    <w:p>
-      <w:pPr>
-        <w:pStyle w:val="1"/>
-        <w:tabs>
-          <w:tab w:val="left" w:pos="420"/>
-          <w:tab w:val="left" w:pos="840"/>
-          <w:tab w:val="left" w:pos="1980"/>
-          <w:tab w:val="left" w:pos="7010"/>
-        </w:tabs>
-        <w:spacing w:line="300" w:lineRule="auto"/>
-        <w:ind w:left="0"/>
-        <w:jc w:val="center"/>
-        <w:rPr>
-          <w:rFonts w:eastAsia="仿宋"/>
-          <w:sz w:val="21"/>
-          <w:szCs w:val="21"/>
-          <w:lang w:eastAsia="zh-CN"/>
-        </w:rPr>
-      </w:pPr>
-    </w:p>
-    <w:p>
-      <w:pPr>
-        <w:pStyle w:val="1"/>
-        <w:tabs>
-          <w:tab w:val="left" w:pos="420"/>
-          <w:tab w:val="left" w:pos="840"/>
-          <w:tab w:val="left" w:pos="1980"/>
-          <w:tab w:val="left" w:pos="7010"/>
-        </w:tabs>
-        <w:spacing w:line="300" w:lineRule="auto"/>
-        <w:ind w:left="0"/>
-        <w:jc w:val="center"/>
-        <w:rPr>
-          <w:rFonts w:eastAsia="仿宋"/>
-          <w:sz w:val="21"/>
-          <w:szCs w:val="21"/>
-          <w:lang w:eastAsia="zh-CN"/>
-        </w:rPr>
-      </w:pPr>
-    </w:p>
-    <w:p>
-      <w:pPr>
-        <w:pStyle w:val="1"/>
-        <w:tabs>
-          <w:tab w:val="left" w:pos="420"/>
-          <w:tab w:val="left" w:pos="840"/>
-          <w:tab w:val="left" w:pos="1980"/>
-          <w:tab w:val="left" w:pos="7010"/>
-        </w:tabs>
-        <w:spacing w:line="300" w:lineRule="auto"/>
-        <w:ind w:left="0"/>
-        <w:jc w:val="center"/>
-        <w:rPr>
-          <w:rFonts w:eastAsia="仿宋"/>
-          <w:sz w:val="21"/>
-          <w:szCs w:val="21"/>
-          <w:lang w:eastAsia="zh-CN"/>
-        </w:rPr>
-      </w:pPr>
     </w:p>
     <w:p>
       <w:pPr>
@@ -11339,7 +9713,7 @@
           <w:sz w:val="22"/>
           <w:szCs w:val="24"/>
         </w:rPr>
-        <w:t>科技创新与应</w:t>
+        <w:t>科技创新与应用</w:t>
       </w:r>
       <w:r>
         <w:rPr>
@@ -11347,156 +9721,148 @@
           <w:sz w:val="22"/>
           <w:szCs w:val="24"/>
         </w:rPr>
+        <w:t>,2022,12(20):29-32.</w:t>
+      </w:r>
+    </w:p>
+    <w:p>
+      <w:pPr>
+        <w:rPr>
+          <w:sz w:val="22"/>
+          <w:szCs w:val="24"/>
+        </w:rPr>
+      </w:pPr>
+      <w:r>
+        <w:rPr>
+          <w:rFonts w:hint="eastAsia"/>
+          <w:sz w:val="22"/>
+          <w:szCs w:val="24"/>
+        </w:rPr>
+        <w:t>[</w:t>
+      </w:r>
+      <w:r>
+        <w:rPr>
+          <w:sz w:val="22"/>
+          <w:szCs w:val="24"/>
+        </w:rPr>
+        <w:t>13</w:t>
+      </w:r>
+      <w:r>
+        <w:rPr>
+          <w:rFonts w:hint="eastAsia"/>
+          <w:sz w:val="22"/>
+          <w:szCs w:val="24"/>
+        </w:rPr>
+        <w:t>]</w:t>
+      </w:r>
+      <w:r>
+        <w:rPr>
+          <w:rFonts w:hint="eastAsia"/>
+          <w:sz w:val="22"/>
+          <w:szCs w:val="24"/>
+        </w:rPr>
+        <w:t>焦玉全</w:t>
+      </w:r>
+      <w:r>
+        <w:rPr>
+          <w:rFonts w:hint="eastAsia"/>
+          <w:sz w:val="22"/>
+          <w:szCs w:val="24"/>
+        </w:rPr>
+        <w:t>,</w:t>
+      </w:r>
+      <w:r>
+        <w:rPr>
+          <w:rFonts w:hint="eastAsia"/>
+          <w:sz w:val="22"/>
+          <w:szCs w:val="24"/>
+        </w:rPr>
+        <w:t>顾诚甦</w:t>
+      </w:r>
+      <w:r>
+        <w:rPr>
+          <w:rFonts w:hint="eastAsia"/>
+          <w:sz w:val="22"/>
+          <w:szCs w:val="24"/>
+        </w:rPr>
+        <w:t>,</w:t>
+      </w:r>
+      <w:r>
+        <w:rPr>
+          <w:rFonts w:hint="eastAsia"/>
+          <w:sz w:val="22"/>
+          <w:szCs w:val="24"/>
+        </w:rPr>
+        <w:t>朱燕祥</w:t>
+      </w:r>
+      <w:r>
+        <w:rPr>
+          <w:rFonts w:hint="eastAsia"/>
+          <w:sz w:val="22"/>
+          <w:szCs w:val="24"/>
+        </w:rPr>
+        <w:t>.</w:t>
+      </w:r>
+      <w:r>
+        <w:rPr>
+          <w:rFonts w:hint="eastAsia"/>
+          <w:sz w:val="22"/>
+          <w:szCs w:val="24"/>
+        </w:rPr>
+        <w:t>基于物联网的温室智能监控系统设计</w:t>
+      </w:r>
+      <w:r>
+        <w:rPr>
+          <w:rFonts w:hint="eastAsia"/>
+          <w:sz w:val="22"/>
+          <w:szCs w:val="24"/>
+        </w:rPr>
+        <w:t>[J].</w:t>
+      </w:r>
+      <w:r>
+        <w:rPr>
+          <w:rFonts w:hint="eastAsia"/>
+          <w:sz w:val="22"/>
+          <w:szCs w:val="24"/>
+        </w:rPr>
+        <w:t>电子测试</w:t>
+      </w:r>
+      <w:r>
+        <w:rPr>
+          <w:rFonts w:hint="eastAsia"/>
+          <w:sz w:val="22"/>
+          <w:szCs w:val="24"/>
+        </w:rPr>
+        <w:t>,2022,36(20):5-8.</w:t>
+      </w:r>
+    </w:p>
+    <w:p>
+      <w:pPr>
+        <w:rPr>
+          <w:sz w:val="22"/>
+          <w:szCs w:val="24"/>
+        </w:rPr>
+      </w:pPr>
+      <w:r>
+        <w:rPr>
+          <w:sz w:val="22"/>
+          <w:szCs w:val="24"/>
+        </w:rPr>
+        <w:t>[14] Neda Fatima and Salman Ahmad Siddiqui and Anwar Ahmad. IoT-based Smart Greenhouse with Disease Prediction using Deep Learning[J]. International Journal of Advanced Computer Science and Applications (IJACSA), 2021, 12(7):113-115.</w:t>
+      </w:r>
+    </w:p>
+    <w:p>
+      <w:pPr>
+        <w:rPr>
+          <w:sz w:val="22"/>
+          <w:szCs w:val="24"/>
+        </w:rPr>
+      </w:pPr>
+      <w:r>
+        <w:rPr>
+          <w:sz w:val="22"/>
+          <w:szCs w:val="24"/>
+        </w:rPr>
         <w:lastRenderedPageBreak/>
-        <w:t>用</w:t>
-      </w:r>
-      <w:r>
-        <w:rPr>
-          <w:rFonts w:hint="eastAsia"/>
-          <w:sz w:val="22"/>
-          <w:szCs w:val="24"/>
-        </w:rPr>
-        <w:t>,2022,12(20):29-32.</w:t>
-      </w:r>
-    </w:p>
-    <w:p>
-      <w:pPr>
-        <w:rPr>
-          <w:sz w:val="22"/>
-          <w:szCs w:val="24"/>
-        </w:rPr>
-      </w:pPr>
-      <w:r>
-        <w:rPr>
-          <w:rFonts w:hint="eastAsia"/>
-          <w:sz w:val="22"/>
-          <w:szCs w:val="24"/>
-        </w:rPr>
-        <w:t>[</w:t>
-      </w:r>
-      <w:r>
-        <w:rPr>
-          <w:sz w:val="22"/>
-          <w:szCs w:val="24"/>
-        </w:rPr>
-        <w:t>13</w:t>
-      </w:r>
-      <w:r>
-        <w:rPr>
-          <w:rFonts w:hint="eastAsia"/>
-          <w:sz w:val="22"/>
-          <w:szCs w:val="24"/>
-        </w:rPr>
-        <w:t>]</w:t>
-      </w:r>
-      <w:r>
-        <w:rPr>
-          <w:rFonts w:hint="eastAsia"/>
-          <w:sz w:val="22"/>
-          <w:szCs w:val="24"/>
-        </w:rPr>
-        <w:t>焦玉全</w:t>
-      </w:r>
-      <w:r>
-        <w:rPr>
-          <w:rFonts w:hint="eastAsia"/>
-          <w:sz w:val="22"/>
-          <w:szCs w:val="24"/>
-        </w:rPr>
-        <w:t>,</w:t>
-      </w:r>
-      <w:r>
-        <w:rPr>
-          <w:rFonts w:hint="eastAsia"/>
-          <w:sz w:val="22"/>
-          <w:szCs w:val="24"/>
-        </w:rPr>
-        <w:t>顾诚甦</w:t>
-      </w:r>
-      <w:r>
-        <w:rPr>
-          <w:rFonts w:hint="eastAsia"/>
-          <w:sz w:val="22"/>
-          <w:szCs w:val="24"/>
-        </w:rPr>
-        <w:t>,</w:t>
-      </w:r>
-      <w:r>
-        <w:rPr>
-          <w:rFonts w:hint="eastAsia"/>
-          <w:sz w:val="22"/>
-          <w:szCs w:val="24"/>
-        </w:rPr>
-        <w:t>朱燕祥</w:t>
-      </w:r>
-      <w:r>
-        <w:rPr>
-          <w:rFonts w:hint="eastAsia"/>
-          <w:sz w:val="22"/>
-          <w:szCs w:val="24"/>
-        </w:rPr>
-        <w:t>.</w:t>
-      </w:r>
-      <w:r>
-        <w:rPr>
-          <w:rFonts w:hint="eastAsia"/>
-          <w:sz w:val="22"/>
-          <w:szCs w:val="24"/>
-        </w:rPr>
-        <w:t>基于物联网的温室智能监控系统设计</w:t>
-      </w:r>
-      <w:r>
-        <w:rPr>
-          <w:rFonts w:hint="eastAsia"/>
-          <w:sz w:val="22"/>
-          <w:szCs w:val="24"/>
-        </w:rPr>
-        <w:t>[J].</w:t>
-      </w:r>
-      <w:r>
-        <w:rPr>
-          <w:rFonts w:hint="eastAsia"/>
-          <w:sz w:val="22"/>
-          <w:szCs w:val="24"/>
-        </w:rPr>
-        <w:t>电子测试</w:t>
-      </w:r>
-      <w:r>
-        <w:rPr>
-          <w:rFonts w:hint="eastAsia"/>
-          <w:sz w:val="22"/>
-          <w:szCs w:val="24"/>
-        </w:rPr>
-        <w:t>,2022,36(20):5-8.</w:t>
-      </w:r>
-    </w:p>
-    <w:p>
-      <w:pPr>
-        <w:rPr>
-          <w:sz w:val="22"/>
-          <w:szCs w:val="24"/>
-        </w:rPr>
-      </w:pPr>
-      <w:r>
-        <w:rPr>
-          <w:sz w:val="22"/>
-          <w:szCs w:val="24"/>
-        </w:rPr>
-        <w:t>[14] Neda Fatima and Salman Ahmad Siddiqui and Anwar Ahmad. IoT-based Smart Greenhouse with Disease Prediction using Deep Learning[J]. International Journal of Advanced Computer Science and Applications (IJACSA), 2021, 12(7):113-115.</w:t>
-      </w:r>
-    </w:p>
-    <w:p>
-      <w:pPr>
-        <w:rPr>
-          <w:sz w:val="22"/>
-          <w:szCs w:val="24"/>
-        </w:rPr>
-      </w:pPr>
-      <w:r>
-        <w:rPr>
-          <w:sz w:val="22"/>
-          <w:szCs w:val="24"/>
-        </w:rPr>
         <w:t>[15</w:t>
       </w:r>
       <w:r>
@@ -12373,8 +10739,8 @@
       </w:r>
     </w:p>
     <w:sectPr>
-      <w:footerReference w:type="even" r:id="rId40"/>
-      <w:footerReference w:type="default" r:id="rId41"/>
+      <w:footerReference w:type="even" r:id="rId28"/>
+      <w:footerReference w:type="default" r:id="rId29"/>
       <w:pgSz w:w="11906" w:h="16838"/>
       <w:pgMar w:top="1871" w:right="1361" w:bottom="1701" w:left="1531" w:header="851" w:footer="992" w:gutter="0"/>
       <w:pgNumType w:start="0"/>
@@ -13170,16 +11536,16 @@
     </w:lvl>
   </w:abstractNum>
   <w:abstractNum w:abstractNumId="10" w15:restartNumberingAfterBreak="0">
-    <w:nsid w:val="5C2077C1"/>
+    <w:nsid w:val="579545D1"/>
     <w:multiLevelType w:val="hybridMultilevel"/>
-    <w:tmpl w:val="58540CF8"/>
-    <w:lvl w:ilvl="0" w:tplc="537649D8">
+    <w:tmpl w:val="D166EB86"/>
+    <w:lvl w:ilvl="0" w:tplc="E00CE1C4">
       <w:start w:val="1"/>
-      <w:numFmt w:val="decimalEnclosedCircle"/>
-      <w:lvlText w:val="%1"/>
+      <w:numFmt w:val="decimal"/>
+      <w:lvlText w:val="%1、"/>
       <w:lvlJc w:val="left"/>
       <w:pPr>
-        <w:ind w:left="840" w:hanging="360"/>
+        <w:ind w:left="1282" w:hanging="720"/>
       </w:pPr>
       <w:rPr>
         <w:rFonts w:hint="default"/>
@@ -13191,7 +11557,7 @@
       <w:lvlText w:val="%2)"/>
       <w:lvlJc w:val="left"/>
       <w:pPr>
-        <w:ind w:left="1320" w:hanging="420"/>
+        <w:ind w:left="1402" w:hanging="420"/>
       </w:pPr>
     </w:lvl>
     <w:lvl w:ilvl="2" w:tplc="0409001B" w:tentative="1">
@@ -13200,7 +11566,7 @@
       <w:lvlText w:val="%3."/>
       <w:lvlJc w:val="right"/>
       <w:pPr>
-        <w:ind w:left="1740" w:hanging="420"/>
+        <w:ind w:left="1822" w:hanging="420"/>
       </w:pPr>
     </w:lvl>
     <w:lvl w:ilvl="3" w:tplc="0409000F" w:tentative="1">
@@ -13209,7 +11575,7 @@
       <w:lvlText w:val="%4."/>
       <w:lvlJc w:val="left"/>
       <w:pPr>
-        <w:ind w:left="2160" w:hanging="420"/>
+        <w:ind w:left="2242" w:hanging="420"/>
       </w:pPr>
     </w:lvl>
     <w:lvl w:ilvl="4" w:tplc="04090019" w:tentative="1">
@@ -13218,7 +11584,7 @@
       <w:lvlText w:val="%5)"/>
       <w:lvlJc w:val="left"/>
       <w:pPr>
-        <w:ind w:left="2580" w:hanging="420"/>
+        <w:ind w:left="2662" w:hanging="420"/>
       </w:pPr>
     </w:lvl>
     <w:lvl w:ilvl="5" w:tplc="0409001B" w:tentative="1">
@@ -13227,7 +11593,7 @@
       <w:lvlText w:val="%6."/>
       <w:lvlJc w:val="right"/>
       <w:pPr>
-        <w:ind w:left="3000" w:hanging="420"/>
+        <w:ind w:left="3082" w:hanging="420"/>
       </w:pPr>
     </w:lvl>
     <w:lvl w:ilvl="6" w:tplc="0409000F" w:tentative="1">
@@ -13236,7 +11602,7 @@
       <w:lvlText w:val="%7."/>
       <w:lvlJc w:val="left"/>
       <w:pPr>
-        <w:ind w:left="3420" w:hanging="420"/>
+        <w:ind w:left="3502" w:hanging="420"/>
       </w:pPr>
     </w:lvl>
     <w:lvl w:ilvl="7" w:tplc="04090019" w:tentative="1">
@@ -13245,7 +11611,7 @@
       <w:lvlText w:val="%8)"/>
       <w:lvlJc w:val="left"/>
       <w:pPr>
-        <w:ind w:left="3840" w:hanging="420"/>
+        <w:ind w:left="3922" w:hanging="420"/>
       </w:pPr>
     </w:lvl>
     <w:lvl w:ilvl="8" w:tplc="0409001B" w:tentative="1">
@@ -13254,11 +11620,100 @@
       <w:lvlText w:val="%9."/>
       <w:lvlJc w:val="right"/>
       <w:pPr>
-        <w:ind w:left="4260" w:hanging="420"/>
+        <w:ind w:left="4342" w:hanging="420"/>
       </w:pPr>
     </w:lvl>
   </w:abstractNum>
   <w:abstractNum w:abstractNumId="11" w15:restartNumberingAfterBreak="0">
+    <w:nsid w:val="5C2077C1"/>
+    <w:multiLevelType w:val="hybridMultilevel"/>
+    <w:tmpl w:val="58540CF8"/>
+    <w:lvl w:ilvl="0" w:tplc="537649D8">
+      <w:start w:val="1"/>
+      <w:numFmt w:val="decimalEnclosedCircle"/>
+      <w:lvlText w:val="%1"/>
+      <w:lvlJc w:val="left"/>
+      <w:pPr>
+        <w:ind w:left="840" w:hanging="360"/>
+      </w:pPr>
+      <w:rPr>
+        <w:rFonts w:hint="default"/>
+      </w:rPr>
+    </w:lvl>
+    <w:lvl w:ilvl="1" w:tplc="04090019" w:tentative="1">
+      <w:start w:val="1"/>
+      <w:numFmt w:val="lowerLetter"/>
+      <w:lvlText w:val="%2)"/>
+      <w:lvlJc w:val="left"/>
+      <w:pPr>
+        <w:ind w:left="1320" w:hanging="420"/>
+      </w:pPr>
+    </w:lvl>
+    <w:lvl w:ilvl="2" w:tplc="0409001B" w:tentative="1">
+      <w:start w:val="1"/>
+      <w:numFmt w:val="lowerRoman"/>
+      <w:lvlText w:val="%3."/>
+      <w:lvlJc w:val="right"/>
+      <w:pPr>
+        <w:ind w:left="1740" w:hanging="420"/>
+      </w:pPr>
+    </w:lvl>
+    <w:lvl w:ilvl="3" w:tplc="0409000F" w:tentative="1">
+      <w:start w:val="1"/>
+      <w:numFmt w:val="decimal"/>
+      <w:lvlText w:val="%4."/>
+      <w:lvlJc w:val="left"/>
+      <w:pPr>
+        <w:ind w:left="2160" w:hanging="420"/>
+      </w:pPr>
+    </w:lvl>
+    <w:lvl w:ilvl="4" w:tplc="04090019" w:tentative="1">
+      <w:start w:val="1"/>
+      <w:numFmt w:val="lowerLetter"/>
+      <w:lvlText w:val="%5)"/>
+      <w:lvlJc w:val="left"/>
+      <w:pPr>
+        <w:ind w:left="2580" w:hanging="420"/>
+      </w:pPr>
+    </w:lvl>
+    <w:lvl w:ilvl="5" w:tplc="0409001B" w:tentative="1">
+      <w:start w:val="1"/>
+      <w:numFmt w:val="lowerRoman"/>
+      <w:lvlText w:val="%6."/>
+      <w:lvlJc w:val="right"/>
+      <w:pPr>
+        <w:ind w:left="3000" w:hanging="420"/>
+      </w:pPr>
+    </w:lvl>
+    <w:lvl w:ilvl="6" w:tplc="0409000F" w:tentative="1">
+      <w:start w:val="1"/>
+      <w:numFmt w:val="decimal"/>
+      <w:lvlText w:val="%7."/>
+      <w:lvlJc w:val="left"/>
+      <w:pPr>
+        <w:ind w:left="3420" w:hanging="420"/>
+      </w:pPr>
+    </w:lvl>
+    <w:lvl w:ilvl="7" w:tplc="04090019" w:tentative="1">
+      <w:start w:val="1"/>
+      <w:numFmt w:val="lowerLetter"/>
+      <w:lvlText w:val="%8)"/>
+      <w:lvlJc w:val="left"/>
+      <w:pPr>
+        <w:ind w:left="3840" w:hanging="420"/>
+      </w:pPr>
+    </w:lvl>
+    <w:lvl w:ilvl="8" w:tplc="0409001B" w:tentative="1">
+      <w:start w:val="1"/>
+      <w:numFmt w:val="lowerRoman"/>
+      <w:lvlText w:val="%9."/>
+      <w:lvlJc w:val="right"/>
+      <w:pPr>
+        <w:ind w:left="4260" w:hanging="420"/>
+      </w:pPr>
+    </w:lvl>
+  </w:abstractNum>
+  <w:abstractNum w:abstractNumId="12" w15:restartNumberingAfterBreak="0">
     <w:nsid w:val="66896B86"/>
     <w:multiLevelType w:val="hybridMultilevel"/>
     <w:tmpl w:val="BEF44308"/>
@@ -13372,7 +11827,7 @@
     <w:abstractNumId w:val="3"/>
   </w:num>
   <w:num w:numId="9" w16cid:durableId="1968269323">
-    <w:abstractNumId w:val="10"/>
+    <w:abstractNumId w:val="11"/>
   </w:num>
   <w:num w:numId="10" w16cid:durableId="344479487">
     <w:abstractNumId w:val="9"/>
@@ -13381,7 +11836,10 @@
     <w:abstractNumId w:val="8"/>
   </w:num>
   <w:num w:numId="12" w16cid:durableId="1816144571">
-    <w:abstractNumId w:val="11"/>
+    <w:abstractNumId w:val="12"/>
+  </w:num>
+  <w:num w:numId="13" w16cid:durableId="738556308">
+    <w:abstractNumId w:val="10"/>
   </w:num>
 </w:numbering>
 </file>
@@ -14471,10 +12929,6 @@
 </file>
 
 <file path=customXml/item1.xml><?xml version="1.0" encoding="utf-8"?>
-<b:Sources xmlns:b="http://schemas.openxmlformats.org/officeDocument/2006/bibliography" xmlns="http://schemas.openxmlformats.org/officeDocument/2006/bibliography" SelectedStyle="\APASixthEditionOfficeOnline.xsl" StyleName="APA" Version="6"/>
-</file>
-
-<file path=customXml/item2.xml><?xml version="1.0" encoding="utf-8"?>
 <s:customData xmlns="http://www.wps.cn/officeDocument/2013/wpsCustomData" xmlns:s="http://www.wps.cn/officeDocument/2013/wpsCustomData">
   <customSectProps>
     <customSectPr/>
@@ -14482,18 +12936,22 @@
 </s:customData>
 </file>
 
+<file path=customXml/item2.xml><?xml version="1.0" encoding="utf-8"?>
+<b:Sources xmlns:b="http://schemas.openxmlformats.org/officeDocument/2006/bibliography" xmlns="http://schemas.openxmlformats.org/officeDocument/2006/bibliography" SelectedStyle="\APASixthEditionOfficeOnline.xsl" StyleName="APA" Version="6"/>
+</file>
+
 <file path=customXml/itemProps1.xml><?xml version="1.0" encoding="utf-8"?>
+<ds:datastoreItem xmlns:ds="http://schemas.openxmlformats.org/officeDocument/2006/customXml" ds:itemID="{B1977F7D-205B-4081-913C-38D41E755F92}">
+  <ds:schemaRefs>
+    <ds:schemaRef ds:uri="http://www.wps.cn/officeDocument/2013/wpsCustomData"/>
+  </ds:schemaRefs>
+</ds:datastoreItem>
+</file>
+
+<file path=customXml/itemProps2.xml><?xml version="1.0" encoding="utf-8"?>
 <ds:datastoreItem xmlns:ds="http://schemas.openxmlformats.org/officeDocument/2006/customXml" ds:itemID="{8CD5CEC6-9556-414E-B53B-FF954485A2C4}">
   <ds:schemaRefs>
     <ds:schemaRef ds:uri="http://schemas.openxmlformats.org/officeDocument/2006/bibliography"/>
   </ds:schemaRefs>
 </ds:datastoreItem>
-</file>
-
-<file path=customXml/itemProps2.xml><?xml version="1.0" encoding="utf-8"?>
-<ds:datastoreItem xmlns:ds="http://schemas.openxmlformats.org/officeDocument/2006/customXml" ds:itemID="{B1977F7D-205B-4081-913C-38D41E755F92}">
-  <ds:schemaRefs>
-    <ds:schemaRef ds:uri="http://www.wps.cn/officeDocument/2013/wpsCustomData"/>
-  </ds:schemaRefs>
-</ds:datastoreItem>
 </file>
--- a/开题报告/庞文祥开题报告(已修改).docx
+++ b/开题报告/庞文祥开题报告(已修改).docx
@@ -907,62 +907,62 @@
         <w:spacing w:line="300" w:lineRule="auto"/>
         <w:ind w:left="0" w:firstLineChars="200" w:firstLine="480"/>
         <w:rPr>
-          <w:rFonts w:eastAsia="仿宋"/>
-          <w:lang w:eastAsia="zh-CN"/>
-        </w:rPr>
-      </w:pPr>
-      <w:r>
-        <w:rPr>
-          <w:rFonts w:eastAsia="仿宋" w:hint="eastAsia"/>
+          <w:rFonts w:ascii="仿宋" w:eastAsia="仿宋" w:hAnsi="仿宋"/>
+          <w:lang w:eastAsia="zh-CN"/>
+        </w:rPr>
+      </w:pPr>
+      <w:r>
+        <w:rPr>
+          <w:rFonts w:ascii="仿宋" w:eastAsia="仿宋" w:hAnsi="仿宋" w:hint="eastAsia"/>
           <w:lang w:eastAsia="zh-CN"/>
         </w:rPr>
         <w:t>广西是农业大区，面向南海，毗邻粤港澳，</w:t>
       </w:r>
       <w:r>
         <w:rPr>
-          <w:rFonts w:eastAsia="仿宋" w:hint="eastAsia"/>
+          <w:rFonts w:ascii="仿宋" w:eastAsia="仿宋" w:hAnsi="仿宋" w:hint="eastAsia"/>
           <w:lang w:eastAsia="zh-CN"/>
         </w:rPr>
         <w:t>既是</w:t>
       </w:r>
       <w:r>
         <w:rPr>
-          <w:rFonts w:eastAsia="仿宋" w:hint="eastAsia"/>
+          <w:rFonts w:ascii="仿宋" w:eastAsia="仿宋" w:hAnsi="仿宋" w:hint="eastAsia"/>
           <w:lang w:eastAsia="zh-CN"/>
         </w:rPr>
         <w:t>与东盟接壤的海上通道，</w:t>
       </w:r>
       <w:r>
         <w:rPr>
-          <w:rFonts w:eastAsia="仿宋" w:hint="eastAsia"/>
+          <w:rFonts w:ascii="仿宋" w:eastAsia="仿宋" w:hAnsi="仿宋" w:hint="eastAsia"/>
           <w:lang w:eastAsia="zh-CN"/>
         </w:rPr>
         <w:t>也是</w:t>
       </w:r>
       <w:r>
         <w:rPr>
-          <w:rFonts w:eastAsia="仿宋" w:hint="eastAsia"/>
+          <w:rFonts w:ascii="仿宋" w:eastAsia="仿宋" w:hAnsi="仿宋" w:hint="eastAsia"/>
           <w:lang w:eastAsia="zh-CN"/>
         </w:rPr>
         <w:t>西部陆海的出海</w:t>
       </w:r>
       <w:r>
         <w:rPr>
-          <w:rFonts w:eastAsia="仿宋" w:hint="eastAsia"/>
+          <w:rFonts w:ascii="仿宋" w:eastAsia="仿宋" w:hAnsi="仿宋" w:hint="eastAsia"/>
           <w:lang w:eastAsia="zh-CN"/>
         </w:rPr>
         <w:t>口</w:t>
       </w:r>
       <w:r>
         <w:rPr>
-          <w:rFonts w:eastAsia="仿宋" w:hint="eastAsia"/>
+          <w:rFonts w:ascii="仿宋" w:eastAsia="仿宋" w:hAnsi="仿宋" w:hint="eastAsia"/>
           <w:lang w:eastAsia="zh-CN"/>
         </w:rPr>
         <w:t>，具有明显的开放性区位优势。</w:t>
       </w:r>
       <w:r>
         <w:rPr>
-          <w:rFonts w:eastAsia="仿宋" w:hint="eastAsia"/>
+          <w:rFonts w:ascii="仿宋" w:eastAsia="仿宋" w:hAnsi="仿宋" w:hint="eastAsia"/>
           <w:lang w:eastAsia="zh-CN"/>
         </w:rPr>
         <w:t>地处亚热带季风性气候区，除了少数对气候和热量有着特殊要求的农产品外，多数农产品都能在广西“安家落户”。以种植业为例，水果、茶叶、油料等作物都在广西有较好的发展前景。</w:t>
@@ -980,145 +980,130 @@
         <w:spacing w:line="300" w:lineRule="auto"/>
         <w:ind w:left="0" w:firstLineChars="200" w:firstLine="480"/>
         <w:rPr>
-          <w:rFonts w:eastAsia="仿宋"/>
-          <w:lang w:eastAsia="zh-CN"/>
-        </w:rPr>
-      </w:pPr>
-      <w:r>
-        <w:rPr>
-          <w:rFonts w:eastAsia="仿宋" w:hint="eastAsia"/>
+          <w:rFonts w:ascii="仿宋" w:eastAsia="仿宋" w:hAnsi="仿宋"/>
+          <w:lang w:eastAsia="zh-CN"/>
+        </w:rPr>
+      </w:pPr>
+      <w:r>
+        <w:rPr>
+          <w:rFonts w:ascii="仿宋" w:eastAsia="仿宋" w:hAnsi="仿宋" w:hint="eastAsia"/>
           <w:lang w:eastAsia="zh-CN"/>
         </w:rPr>
         <w:t>拥有得天独厚条件的广西</w:t>
       </w:r>
       <w:r>
         <w:rPr>
-          <w:rFonts w:eastAsia="仿宋" w:hint="eastAsia"/>
+          <w:rFonts w:ascii="仿宋" w:eastAsia="仿宋" w:hAnsi="仿宋" w:hint="eastAsia"/>
           <w:lang w:eastAsia="zh-CN"/>
         </w:rPr>
         <w:t>，</w:t>
       </w:r>
       <w:r>
         <w:rPr>
-          <w:rFonts w:eastAsia="仿宋" w:hint="eastAsia"/>
-          <w:lang w:eastAsia="zh-CN"/>
-        </w:rPr>
-        <w:t>现有耕地面积</w:t>
-      </w:r>
-      <w:r>
-        <w:rPr>
-          <w:rFonts w:eastAsia="仿宋" w:hint="eastAsia"/>
+          <w:rFonts w:ascii="仿宋" w:eastAsia="仿宋" w:hAnsi="仿宋" w:hint="eastAsia"/>
+          <w:lang w:eastAsia="zh-CN"/>
+        </w:rPr>
+        <w:t>现有耕地面积2</w:t>
+      </w:r>
+      <w:r>
+        <w:rPr>
+          <w:rFonts w:ascii="仿宋" w:eastAsia="仿宋" w:hAnsi="仿宋"/>
+          <w:lang w:eastAsia="zh-CN"/>
+        </w:rPr>
+        <w:t>62.52</w:t>
+      </w:r>
+      <w:r>
+        <w:rPr>
+          <w:rFonts w:ascii="仿宋" w:eastAsia="仿宋" w:hAnsi="仿宋" w:hint="eastAsia"/>
+          <w:lang w:eastAsia="zh-CN"/>
+        </w:rPr>
+        <w:t>万hm</w:t>
+      </w:r>
+      <w:r>
+        <w:rPr>
+          <w:rFonts w:ascii="仿宋" w:eastAsia="仿宋" w:hAnsi="仿宋"/>
           <w:lang w:eastAsia="zh-CN"/>
         </w:rPr>
         <w:t>2</w:t>
       </w:r>
       <w:r>
         <w:rPr>
-          <w:rFonts w:eastAsia="仿宋"/>
-          <w:lang w:eastAsia="zh-CN"/>
-        </w:rPr>
-        <w:t>62.52</w:t>
-      </w:r>
-      <w:r>
-        <w:rPr>
-          <w:rFonts w:eastAsia="仿宋" w:hint="eastAsia"/>
-          <w:lang w:eastAsia="zh-CN"/>
-        </w:rPr>
-        <w:t>万</w:t>
-      </w:r>
-      <w:r>
-        <w:rPr>
-          <w:rFonts w:eastAsia="仿宋" w:hint="eastAsia"/>
-          <w:lang w:eastAsia="zh-CN"/>
-        </w:rPr>
-        <w:t>hm</w:t>
-      </w:r>
-      <w:r>
-        <w:rPr>
-          <w:rFonts w:eastAsia="仿宋"/>
+          <w:rFonts w:ascii="仿宋" w:eastAsia="仿宋" w:hAnsi="仿宋" w:hint="eastAsia"/>
+          <w:lang w:eastAsia="zh-CN"/>
+        </w:rPr>
+        <w:t>，</w:t>
+      </w:r>
+      <w:r>
+        <w:rPr>
+          <w:rFonts w:ascii="仿宋" w:eastAsia="仿宋" w:hAnsi="仿宋" w:hint="eastAsia"/>
+          <w:lang w:eastAsia="zh-CN"/>
+        </w:rPr>
+        <w:t>农业实力却并不突出，甚至较为落后</w:t>
+      </w:r>
+      <w:r>
+        <w:rPr>
+          <w:rFonts w:ascii="仿宋" w:eastAsia="仿宋" w:hAnsi="仿宋" w:hint="eastAsia"/>
           <w:vertAlign w:val="superscript"/>
           <w:lang w:eastAsia="zh-CN"/>
         </w:rPr>
+        <w:t>[</w:t>
+      </w:r>
+      <w:r>
+        <w:rPr>
+          <w:rFonts w:ascii="仿宋" w:eastAsia="仿宋" w:hAnsi="仿宋"/>
+          <w:vertAlign w:val="superscript"/>
+          <w:lang w:eastAsia="zh-CN"/>
+        </w:rPr>
+        <w:t>1]</w:t>
+      </w:r>
+      <w:r>
+        <w:rPr>
+          <w:rFonts w:ascii="仿宋" w:eastAsia="仿宋" w:hAnsi="仿宋" w:hint="eastAsia"/>
+          <w:lang w:eastAsia="zh-CN"/>
+        </w:rPr>
+        <w:t>。主要原因在于，地形多为山川丘陵，难以移植北方先进的大型自动化温室，且近年来，在全球气候变暖的背景下，广西旱涝灾害频发，使得农业生产遭受重大损失</w:t>
+      </w:r>
+      <w:r>
+        <w:rPr>
+          <w:rFonts w:ascii="仿宋" w:eastAsia="仿宋" w:hAnsi="仿宋" w:hint="eastAsia"/>
+          <w:vertAlign w:val="superscript"/>
+          <w:lang w:eastAsia="zh-CN"/>
+        </w:rPr>
+        <w:t>[</w:t>
+      </w:r>
+      <w:r>
+        <w:rPr>
+          <w:rFonts w:ascii="仿宋" w:eastAsia="仿宋" w:hAnsi="仿宋"/>
+          <w:vertAlign w:val="superscript"/>
+          <w:lang w:eastAsia="zh-CN"/>
+        </w:rPr>
         <w:t>2</w:t>
       </w:r>
       <w:r>
         <w:rPr>
-          <w:rFonts w:eastAsia="仿宋" w:hint="eastAsia"/>
-          <w:lang w:eastAsia="zh-CN"/>
-        </w:rPr>
-        <w:t>，</w:t>
-      </w:r>
-      <w:r>
-        <w:rPr>
-          <w:rFonts w:eastAsia="仿宋" w:hint="eastAsia"/>
-          <w:lang w:eastAsia="zh-CN"/>
-        </w:rPr>
-        <w:t>农业实力却并不突出，甚至较为落后</w:t>
-      </w:r>
-      <w:r>
-        <w:rPr>
-          <w:rFonts w:eastAsia="仿宋" w:hint="eastAsia"/>
+          <w:rFonts w:ascii="仿宋" w:eastAsia="仿宋" w:hAnsi="仿宋"/>
           <w:vertAlign w:val="superscript"/>
           <w:lang w:eastAsia="zh-CN"/>
         </w:rPr>
-        <w:t>[</w:t>
-      </w:r>
-      <w:r>
-        <w:rPr>
-          <w:rFonts w:eastAsia="仿宋"/>
-          <w:vertAlign w:val="superscript"/>
-          <w:lang w:eastAsia="zh-CN"/>
-        </w:rPr>
-        <w:t>1]</w:t>
-      </w:r>
-      <w:r>
-        <w:rPr>
-          <w:rFonts w:eastAsia="仿宋" w:hint="eastAsia"/>
-          <w:lang w:eastAsia="zh-CN"/>
-        </w:rPr>
-        <w:t>。主要原因在于，地形多为山川丘陵，难以移植北方先进的大型自动化温室，且近年来，在全球气候变暖的背景下，广西旱涝灾害频发，使得农业生产遭受重大损失</w:t>
-      </w:r>
-      <w:r>
-        <w:rPr>
-          <w:rFonts w:eastAsia="仿宋" w:hint="eastAsia"/>
-          <w:vertAlign w:val="superscript"/>
-          <w:lang w:eastAsia="zh-CN"/>
-        </w:rPr>
-        <w:t>[</w:t>
-      </w:r>
-      <w:r>
-        <w:rPr>
-          <w:rFonts w:eastAsia="仿宋"/>
-          <w:vertAlign w:val="superscript"/>
-          <w:lang w:eastAsia="zh-CN"/>
-        </w:rPr>
-        <w:t>2</w:t>
-      </w:r>
-      <w:r>
-        <w:rPr>
-          <w:rFonts w:eastAsia="仿宋"/>
-          <w:vertAlign w:val="superscript"/>
-          <w:lang w:eastAsia="zh-CN"/>
-        </w:rPr>
         <w:t>]</w:t>
       </w:r>
       <w:r>
         <w:rPr>
-          <w:rFonts w:eastAsia="仿宋" w:hint="eastAsia"/>
+          <w:rFonts w:ascii="仿宋" w:eastAsia="仿宋" w:hAnsi="仿宋" w:hint="eastAsia"/>
           <w:lang w:eastAsia="zh-CN"/>
         </w:rPr>
         <w:t>。</w:t>
       </w:r>
       <w:r>
         <w:rPr>
-          <w:rFonts w:eastAsia="仿宋"/>
+          <w:rFonts w:ascii="仿宋" w:eastAsia="仿宋" w:hAnsi="仿宋"/>
           <w:lang w:eastAsia="zh-CN"/>
         </w:rPr>
         <w:t xml:space="preserve"> </w:t>
       </w:r>
       <w:r>
         <w:rPr>
-          <w:rFonts w:eastAsia="仿宋" w:hint="eastAsia"/>
+          <w:rFonts w:ascii="仿宋" w:eastAsia="仿宋" w:hAnsi="仿宋" w:hint="eastAsia"/>
           <w:lang w:eastAsia="zh-CN"/>
         </w:rPr>
         <w:t>因此，因地制宜的发展适合广西地形的温室系统，对广西甚至我国的农业发展有着重要意义。</w:t>
@@ -1128,7 +1113,7 @@
       <w:pPr>
         <w:ind w:firstLine="420"/>
         <w:rPr>
-          <w:rFonts w:ascii="Times New Roman" w:eastAsia="仿宋" w:hAnsi="Times New Roman" w:cs="Times New Roman"/>
+          <w:rFonts w:ascii="仿宋" w:eastAsia="仿宋" w:hAnsi="仿宋" w:cs="Times New Roman"/>
           <w:kern w:val="0"/>
           <w:sz w:val="24"/>
           <w:szCs w:val="24"/>
@@ -1136,7 +1121,7 @@
       </w:pPr>
       <w:r>
         <w:rPr>
-          <w:rFonts w:ascii="Times New Roman" w:eastAsia="仿宋" w:hAnsi="Times New Roman" w:cs="Times New Roman" w:hint="eastAsia"/>
+          <w:rFonts w:ascii="仿宋" w:eastAsia="仿宋" w:hAnsi="仿宋" w:cs="Times New Roman" w:hint="eastAsia"/>
           <w:kern w:val="0"/>
           <w:sz w:val="24"/>
           <w:szCs w:val="24"/>
@@ -1145,165 +1130,21 @@
       </w:r>
       <w:r>
         <w:rPr>
-          <w:rFonts w:ascii="Times New Roman" w:eastAsia="仿宋" w:hAnsi="Times New Roman" w:cs="Times New Roman" w:hint="eastAsia"/>
+          <w:rFonts w:ascii="仿宋" w:eastAsia="仿宋" w:hAnsi="仿宋" w:cs="Times New Roman" w:hint="eastAsia"/>
           <w:kern w:val="0"/>
           <w:sz w:val="24"/>
           <w:szCs w:val="24"/>
         </w:rPr>
-        <w:t>拱棚一般高</w:t>
-      </w:r>
-      <w:r>
-        <w:rPr>
-          <w:rFonts w:ascii="Times New Roman" w:eastAsia="仿宋" w:hAnsi="Times New Roman" w:cs="Times New Roman" w:hint="eastAsia"/>
+        <w:t>拱棚一般高1米左右、宽1.5～3米、长10～15米，或依地块设置长与宽，单棚的面积约为15～45平方米。骨架上覆盖单幅或双幅薄膜。</w:t>
+      </w:r>
+      <w:r>
+        <w:rPr>
+          <w:rFonts w:ascii="仿宋" w:eastAsia="仿宋" w:hAnsi="仿宋" w:cs="Times New Roman" w:hint="eastAsia"/>
           <w:kern w:val="0"/>
           <w:sz w:val="24"/>
           <w:szCs w:val="24"/>
         </w:rPr>
-        <w:t>1</w:t>
-      </w:r>
-      <w:r>
-        <w:rPr>
-          <w:rFonts w:ascii="Times New Roman" w:eastAsia="仿宋" w:hAnsi="Times New Roman" w:cs="Times New Roman" w:hint="eastAsia"/>
-          <w:kern w:val="0"/>
-          <w:sz w:val="24"/>
-          <w:szCs w:val="24"/>
-        </w:rPr>
-        <w:t>米左右、宽</w:t>
-      </w:r>
-      <w:r>
-        <w:rPr>
-          <w:rFonts w:ascii="Times New Roman" w:eastAsia="仿宋" w:hAnsi="Times New Roman" w:cs="Times New Roman" w:hint="eastAsia"/>
-          <w:kern w:val="0"/>
-          <w:sz w:val="24"/>
-          <w:szCs w:val="24"/>
-        </w:rPr>
-        <w:t>1.5</w:t>
-      </w:r>
-      <w:r>
-        <w:rPr>
-          <w:rFonts w:ascii="Times New Roman" w:eastAsia="仿宋" w:hAnsi="Times New Roman" w:cs="Times New Roman" w:hint="eastAsia"/>
-          <w:kern w:val="0"/>
-          <w:sz w:val="24"/>
-          <w:szCs w:val="24"/>
-        </w:rPr>
-        <w:t>～</w:t>
-      </w:r>
-      <w:r>
-        <w:rPr>
-          <w:rFonts w:ascii="Times New Roman" w:eastAsia="仿宋" w:hAnsi="Times New Roman" w:cs="Times New Roman" w:hint="eastAsia"/>
-          <w:kern w:val="0"/>
-          <w:sz w:val="24"/>
-          <w:szCs w:val="24"/>
-        </w:rPr>
-        <w:t>3</w:t>
-      </w:r>
-      <w:r>
-        <w:rPr>
-          <w:rFonts w:ascii="Times New Roman" w:eastAsia="仿宋" w:hAnsi="Times New Roman" w:cs="Times New Roman" w:hint="eastAsia"/>
-          <w:kern w:val="0"/>
-          <w:sz w:val="24"/>
-          <w:szCs w:val="24"/>
-        </w:rPr>
-        <w:t>米、长</w:t>
-      </w:r>
-      <w:r>
-        <w:rPr>
-          <w:rFonts w:ascii="Times New Roman" w:eastAsia="仿宋" w:hAnsi="Times New Roman" w:cs="Times New Roman" w:hint="eastAsia"/>
-          <w:kern w:val="0"/>
-          <w:sz w:val="24"/>
-          <w:szCs w:val="24"/>
-        </w:rPr>
-        <w:t>10</w:t>
-      </w:r>
-      <w:r>
-        <w:rPr>
-          <w:rFonts w:ascii="Times New Roman" w:eastAsia="仿宋" w:hAnsi="Times New Roman" w:cs="Times New Roman" w:hint="eastAsia"/>
-          <w:kern w:val="0"/>
-          <w:sz w:val="24"/>
-          <w:szCs w:val="24"/>
-        </w:rPr>
-        <w:t>～</w:t>
-      </w:r>
-      <w:r>
-        <w:rPr>
-          <w:rFonts w:ascii="Times New Roman" w:eastAsia="仿宋" w:hAnsi="Times New Roman" w:cs="Times New Roman" w:hint="eastAsia"/>
-          <w:kern w:val="0"/>
-          <w:sz w:val="24"/>
-          <w:szCs w:val="24"/>
-        </w:rPr>
-        <w:t>15</w:t>
-      </w:r>
-      <w:r>
-        <w:rPr>
-          <w:rFonts w:ascii="Times New Roman" w:eastAsia="仿宋" w:hAnsi="Times New Roman" w:cs="Times New Roman" w:hint="eastAsia"/>
-          <w:kern w:val="0"/>
-          <w:sz w:val="24"/>
-          <w:szCs w:val="24"/>
-        </w:rPr>
-        <w:t>米，或依地块设置长与宽，单棚的面积约为</w:t>
-      </w:r>
-      <w:r>
-        <w:rPr>
-          <w:rFonts w:ascii="Times New Roman" w:eastAsia="仿宋" w:hAnsi="Times New Roman" w:cs="Times New Roman" w:hint="eastAsia"/>
-          <w:kern w:val="0"/>
-          <w:sz w:val="24"/>
-          <w:szCs w:val="24"/>
-        </w:rPr>
-        <w:t>15</w:t>
-      </w:r>
-      <w:r>
-        <w:rPr>
-          <w:rFonts w:ascii="Times New Roman" w:eastAsia="仿宋" w:hAnsi="Times New Roman" w:cs="Times New Roman" w:hint="eastAsia"/>
-          <w:kern w:val="0"/>
-          <w:sz w:val="24"/>
-          <w:szCs w:val="24"/>
-        </w:rPr>
-        <w:t>～</w:t>
-      </w:r>
-      <w:r>
-        <w:rPr>
-          <w:rFonts w:ascii="Times New Roman" w:eastAsia="仿宋" w:hAnsi="Times New Roman" w:cs="Times New Roman" w:hint="eastAsia"/>
-          <w:kern w:val="0"/>
-          <w:sz w:val="24"/>
-          <w:szCs w:val="24"/>
-        </w:rPr>
-        <w:t>45</w:t>
-      </w:r>
-      <w:r>
-        <w:rPr>
-          <w:rFonts w:ascii="Times New Roman" w:eastAsia="仿宋" w:hAnsi="Times New Roman" w:cs="Times New Roman" w:hint="eastAsia"/>
-          <w:kern w:val="0"/>
-          <w:sz w:val="24"/>
-          <w:szCs w:val="24"/>
-        </w:rPr>
-        <w:t>平方米。骨架上覆盖单幅或双幅薄膜。</w:t>
-      </w:r>
-      <w:r>
-        <w:rPr>
-          <w:rFonts w:ascii="Times New Roman" w:eastAsia="仿宋" w:hAnsi="Times New Roman" w:cs="Times New Roman" w:hint="eastAsia"/>
-          <w:kern w:val="0"/>
-          <w:sz w:val="24"/>
-          <w:szCs w:val="24"/>
-        </w:rPr>
-        <w:t>如图</w:t>
-      </w:r>
-      <w:r>
-        <w:rPr>
-          <w:rFonts w:ascii="Times New Roman" w:eastAsia="仿宋" w:hAnsi="Times New Roman" w:cs="Times New Roman" w:hint="eastAsia"/>
-          <w:kern w:val="0"/>
-          <w:sz w:val="24"/>
-          <w:szCs w:val="24"/>
-        </w:rPr>
-        <w:t>1</w:t>
-      </w:r>
-      <w:r>
-        <w:rPr>
-          <w:rFonts w:ascii="Times New Roman" w:eastAsia="仿宋" w:hAnsi="Times New Roman" w:cs="Times New Roman" w:hint="eastAsia"/>
-          <w:kern w:val="0"/>
-          <w:sz w:val="24"/>
-          <w:szCs w:val="24"/>
-        </w:rPr>
-        <w:t>：</w:t>
+        <w:t>如图1：</w:t>
       </w:r>
     </w:p>
     <w:p>
@@ -1411,6 +1252,15 @@
           <w:szCs w:val="21"/>
           <w:lang w:eastAsia="zh-CN"/>
         </w:rPr>
+        <w:t>表</w:t>
+      </w:r>
+      <w:r>
+        <w:rPr>
+          <w:rFonts w:eastAsia="仿宋" w:hint="eastAsia"/>
+          <w:sz w:val="21"/>
+          <w:szCs w:val="21"/>
+          <w:lang w:eastAsia="zh-CN"/>
+        </w:rPr>
         <w:t>1</w:t>
       </w:r>
       <w:r>
@@ -1444,34 +1294,34 @@
         <w:spacing w:line="300" w:lineRule="auto"/>
         <w:ind w:left="0" w:firstLineChars="200" w:firstLine="480"/>
         <w:rPr>
-          <w:rFonts w:eastAsia="仿宋"/>
-          <w:lang w:eastAsia="zh-CN"/>
-        </w:rPr>
-      </w:pPr>
-      <w:r>
-        <w:rPr>
-          <w:rFonts w:eastAsia="仿宋" w:hint="eastAsia"/>
+          <w:rFonts w:ascii="仿宋" w:eastAsia="仿宋" w:hAnsi="仿宋"/>
+          <w:lang w:eastAsia="zh-CN"/>
+        </w:rPr>
+      </w:pPr>
+      <w:r>
+        <w:rPr>
+          <w:rFonts w:ascii="仿宋" w:eastAsia="仿宋" w:hAnsi="仿宋" w:hint="eastAsia"/>
           <w:lang w:eastAsia="zh-CN"/>
         </w:rPr>
         <w:t>小拱棚能为植株提供</w:t>
       </w:r>
       <w:r>
         <w:rPr>
-          <w:rFonts w:eastAsia="仿宋" w:hint="eastAsia"/>
+          <w:rFonts w:ascii="仿宋" w:eastAsia="仿宋" w:hAnsi="仿宋" w:hint="eastAsia"/>
           <w:lang w:eastAsia="zh-CN"/>
         </w:rPr>
         <w:t>了</w:t>
       </w:r>
       <w:r>
         <w:rPr>
-          <w:rFonts w:eastAsia="仿宋" w:hint="eastAsia"/>
+          <w:rFonts w:ascii="仿宋" w:eastAsia="仿宋" w:hAnsi="仿宋" w:hint="eastAsia"/>
           <w:lang w:eastAsia="zh-CN"/>
         </w:rPr>
         <w:t>一个相对独立的生长环境，并且可以通过人工管理调控拱棚内的温湿度，对控制作物生长、提高作物品质有显著作用</w:t>
       </w:r>
       <w:r>
         <w:rPr>
-          <w:rFonts w:eastAsia="仿宋" w:hint="eastAsia"/>
+          <w:rFonts w:ascii="仿宋" w:eastAsia="仿宋" w:hAnsi="仿宋" w:hint="eastAsia"/>
           <w:vertAlign w:val="superscript"/>
           <w:lang w:eastAsia="zh-CN"/>
         </w:rPr>
@@ -1479,7 +1329,7 @@
       </w:r>
       <w:r>
         <w:rPr>
-          <w:rFonts w:eastAsia="仿宋"/>
+          <w:rFonts w:ascii="仿宋" w:eastAsia="仿宋" w:hAnsi="仿宋"/>
           <w:vertAlign w:val="superscript"/>
           <w:lang w:eastAsia="zh-CN"/>
         </w:rPr>
@@ -1487,7 +1337,7 @@
       </w:r>
       <w:r>
         <w:rPr>
-          <w:rFonts w:eastAsia="仿宋" w:hint="eastAsia"/>
+          <w:rFonts w:ascii="仿宋" w:eastAsia="仿宋" w:hAnsi="仿宋" w:hint="eastAsia"/>
           <w:vertAlign w:val="superscript"/>
           <w:lang w:eastAsia="zh-CN"/>
         </w:rPr>
@@ -1495,136 +1345,115 @@
       </w:r>
       <w:r>
         <w:rPr>
-          <w:rFonts w:eastAsia="仿宋" w:hint="eastAsia"/>
+          <w:rFonts w:ascii="仿宋" w:eastAsia="仿宋" w:hAnsi="仿宋" w:hint="eastAsia"/>
           <w:lang w:eastAsia="zh-CN"/>
         </w:rPr>
         <w:t>。且可依地搭建，对地形几乎没有要求。</w:t>
       </w:r>
       <w:r>
         <w:rPr>
-          <w:rFonts w:eastAsia="仿宋" w:hint="eastAsia"/>
-          <w:lang w:eastAsia="zh-CN"/>
-        </w:rPr>
-        <w:t>小拱棚构造通常情况下可以选用</w:t>
-      </w:r>
-      <w:r>
-        <w:rPr>
-          <w:rFonts w:eastAsia="仿宋" w:hint="eastAsia"/>
-          <w:lang w:eastAsia="zh-CN"/>
-        </w:rPr>
-        <w:t>0</w:t>
-      </w:r>
-      <w:r>
-        <w:rPr>
-          <w:rFonts w:eastAsia="仿宋"/>
+          <w:rFonts w:ascii="仿宋" w:eastAsia="仿宋" w:hAnsi="仿宋" w:hint="eastAsia"/>
+          <w:lang w:eastAsia="zh-CN"/>
+        </w:rPr>
+        <w:t>小拱棚构造通常情况下可以选用0</w:t>
+      </w:r>
+      <w:r>
+        <w:rPr>
+          <w:rFonts w:ascii="仿宋" w:eastAsia="仿宋" w:hAnsi="仿宋"/>
           <w:lang w:eastAsia="zh-CN"/>
         </w:rPr>
         <w:t>.6-0.08</w:t>
       </w:r>
       <w:r>
         <w:rPr>
-          <w:rFonts w:eastAsia="仿宋" w:hint="eastAsia"/>
-          <w:lang w:eastAsia="zh-CN"/>
-        </w:rPr>
-        <w:t>mm</w:t>
-      </w:r>
-      <w:r>
-        <w:rPr>
-          <w:rFonts w:eastAsia="仿宋" w:hint="eastAsia"/>
-          <w:lang w:eastAsia="zh-CN"/>
-        </w:rPr>
-        <w:t>的农用膜，利用</w:t>
-      </w:r>
-      <w:r>
-        <w:rPr>
-          <w:rFonts w:eastAsia="仿宋" w:hint="eastAsia"/>
+          <w:rFonts w:ascii="仿宋" w:eastAsia="仿宋" w:hAnsi="仿宋" w:hint="eastAsia"/>
+          <w:lang w:eastAsia="zh-CN"/>
+        </w:rPr>
+        <w:t>mm的农用膜，利用4</w:t>
+      </w:r>
+      <w:r>
+        <w:rPr>
+          <w:rFonts w:ascii="仿宋" w:eastAsia="仿宋" w:hAnsi="仿宋"/>
+          <w:lang w:eastAsia="zh-CN"/>
+        </w:rPr>
+        <w:t>m</w:t>
+      </w:r>
+      <w:r>
+        <w:rPr>
+          <w:rFonts w:ascii="仿宋" w:eastAsia="仿宋" w:hAnsi="仿宋" w:hint="eastAsia"/>
+          <w:lang w:eastAsia="zh-CN"/>
+        </w:rPr>
+        <w:t>长的竹片进行固定，竹片深埋入土可以有</w:t>
+      </w:r>
+      <w:r>
+        <w:rPr>
+          <w:rFonts w:ascii="仿宋" w:eastAsia="仿宋" w:hAnsi="仿宋" w:hint="eastAsia"/>
+          <w:lang w:eastAsia="zh-CN"/>
+        </w:rPr>
+        <w:t>效</w:t>
+      </w:r>
+      <w:r>
+        <w:rPr>
+          <w:rFonts w:ascii="仿宋" w:eastAsia="仿宋" w:hAnsi="仿宋" w:hint="eastAsia"/>
+          <w:lang w:eastAsia="zh-CN"/>
+        </w:rPr>
+        <w:t>的对植物进行固定和包裹，这样的塑料小拱棚，不仅不需要巨大的经济投入，还可以重复利用，具有极高的经济价值</w:t>
+      </w:r>
+      <w:r>
+        <w:rPr>
+          <w:rFonts w:ascii="仿宋" w:eastAsia="仿宋" w:hAnsi="仿宋" w:hint="eastAsia"/>
+          <w:vertAlign w:val="superscript"/>
+          <w:lang w:eastAsia="zh-CN"/>
+        </w:rPr>
+        <w:t>[</w:t>
+      </w:r>
+      <w:r>
+        <w:rPr>
+          <w:rFonts w:ascii="仿宋" w:eastAsia="仿宋" w:hAnsi="仿宋"/>
+          <w:vertAlign w:val="superscript"/>
           <w:lang w:eastAsia="zh-CN"/>
         </w:rPr>
         <w:t>4</w:t>
       </w:r>
       <w:r>
         <w:rPr>
-          <w:rFonts w:eastAsia="仿宋"/>
-          <w:lang w:eastAsia="zh-CN"/>
-        </w:rPr>
-        <w:t>m</w:t>
-      </w:r>
-      <w:r>
-        <w:rPr>
-          <w:rFonts w:eastAsia="仿宋" w:hint="eastAsia"/>
-          <w:lang w:eastAsia="zh-CN"/>
-        </w:rPr>
-        <w:t>长的竹片进行固定，竹片深埋入土可以有</w:t>
-      </w:r>
-      <w:r>
-        <w:rPr>
-          <w:rFonts w:eastAsia="仿宋" w:hint="eastAsia"/>
-          <w:lang w:eastAsia="zh-CN"/>
-        </w:rPr>
-        <w:t>效</w:t>
-      </w:r>
-      <w:r>
-        <w:rPr>
-          <w:rFonts w:eastAsia="仿宋" w:hint="eastAsia"/>
-          <w:lang w:eastAsia="zh-CN"/>
-        </w:rPr>
-        <w:t>的对植物进行固定和包裹，这样的塑料小拱棚，不仅不需要巨大的经济投入，还可以重复利用，具有极高的经济价值</w:t>
-      </w:r>
-      <w:r>
-        <w:rPr>
-          <w:rFonts w:eastAsia="仿宋" w:hint="eastAsia"/>
+          <w:rFonts w:ascii="仿宋" w:eastAsia="仿宋" w:hAnsi="仿宋"/>
           <w:vertAlign w:val="superscript"/>
           <w:lang w:eastAsia="zh-CN"/>
         </w:rPr>
-        <w:t>[</w:t>
-      </w:r>
-      <w:r>
-        <w:rPr>
-          <w:rFonts w:eastAsia="仿宋"/>
-          <w:vertAlign w:val="superscript"/>
-          <w:lang w:eastAsia="zh-CN"/>
-        </w:rPr>
-        <w:t>4</w:t>
-      </w:r>
-      <w:r>
-        <w:rPr>
-          <w:rFonts w:eastAsia="仿宋"/>
-          <w:vertAlign w:val="superscript"/>
-          <w:lang w:eastAsia="zh-CN"/>
-        </w:rPr>
         <w:t>]</w:t>
       </w:r>
       <w:r>
         <w:rPr>
-          <w:rFonts w:eastAsia="仿宋" w:hint="eastAsia"/>
+          <w:rFonts w:ascii="仿宋" w:eastAsia="仿宋" w:hAnsi="仿宋" w:hint="eastAsia"/>
           <w:lang w:eastAsia="zh-CN"/>
         </w:rPr>
         <w:t>。</w:t>
       </w:r>
       <w:r>
         <w:rPr>
-          <w:rFonts w:eastAsia="仿宋" w:hint="eastAsia"/>
+          <w:rFonts w:ascii="仿宋" w:eastAsia="仿宋" w:hAnsi="仿宋" w:hint="eastAsia"/>
           <w:lang w:eastAsia="zh-CN"/>
         </w:rPr>
         <w:t>此外，小拱棚同样可以做到和大棚一样的多种多收</w:t>
       </w:r>
       <w:r>
         <w:rPr>
-          <w:rFonts w:eastAsia="仿宋" w:hint="eastAsia"/>
+          <w:rFonts w:ascii="仿宋" w:eastAsia="仿宋" w:hAnsi="仿宋" w:hint="eastAsia"/>
           <w:lang w:eastAsia="zh-CN"/>
         </w:rPr>
         <w:t>高效</w:t>
       </w:r>
       <w:r>
         <w:rPr>
-          <w:rFonts w:eastAsia="仿宋" w:hint="eastAsia"/>
+          <w:rFonts w:ascii="仿宋" w:eastAsia="仿宋" w:hAnsi="仿宋" w:hint="eastAsia"/>
           <w:lang w:eastAsia="zh-CN"/>
         </w:rPr>
         <w:t>种植模式，不仅能够实现土地的高效</w:t>
       </w:r>
       <w:r>
         <w:rPr>
-          <w:rFonts w:eastAsia="仿宋" w:hint="eastAsia"/>
+          <w:rFonts w:ascii="仿宋" w:eastAsia="仿宋" w:hAnsi="仿宋" w:hint="eastAsia"/>
           <w:lang w:eastAsia="zh-CN"/>
         </w:rPr>
         <w:lastRenderedPageBreak/>
@@ -1632,7 +1461,7 @@
       </w:r>
       <w:r>
         <w:rPr>
-          <w:rFonts w:eastAsia="仿宋" w:hint="eastAsia"/>
+          <w:rFonts w:ascii="仿宋" w:eastAsia="仿宋" w:hAnsi="仿宋" w:hint="eastAsia"/>
           <w:vertAlign w:val="superscript"/>
           <w:lang w:eastAsia="zh-CN"/>
         </w:rPr>
@@ -1640,7 +1469,7 @@
       </w:r>
       <w:r>
         <w:rPr>
-          <w:rFonts w:eastAsia="仿宋"/>
+          <w:rFonts w:ascii="仿宋" w:eastAsia="仿宋" w:hAnsi="仿宋"/>
           <w:vertAlign w:val="superscript"/>
           <w:lang w:eastAsia="zh-CN"/>
         </w:rPr>
@@ -1648,7 +1477,7 @@
       </w:r>
       <w:r>
         <w:rPr>
-          <w:rFonts w:eastAsia="仿宋"/>
+          <w:rFonts w:ascii="仿宋" w:eastAsia="仿宋" w:hAnsi="仿宋"/>
           <w:vertAlign w:val="superscript"/>
           <w:lang w:eastAsia="zh-CN"/>
         </w:rPr>
@@ -1656,14 +1485,14 @@
       </w:r>
       <w:r>
         <w:rPr>
-          <w:rFonts w:eastAsia="仿宋" w:hint="eastAsia"/>
+          <w:rFonts w:ascii="仿宋" w:eastAsia="仿宋" w:hAnsi="仿宋" w:hint="eastAsia"/>
           <w:lang w:eastAsia="zh-CN"/>
         </w:rPr>
         <w:t>。</w:t>
       </w:r>
       <w:r>
         <w:rPr>
-          <w:rFonts w:eastAsia="仿宋" w:hint="eastAsia"/>
+          <w:rFonts w:ascii="仿宋" w:eastAsia="仿宋" w:hAnsi="仿宋" w:hint="eastAsia"/>
           <w:lang w:eastAsia="zh-CN"/>
         </w:rPr>
         <w:t>综上所述，小拱棚非常契合广西的种植环境。</w:t>
@@ -1681,83 +1510,83 @@
         <w:spacing w:line="300" w:lineRule="auto"/>
         <w:ind w:left="0" w:firstLineChars="200" w:firstLine="480"/>
         <w:rPr>
-          <w:rFonts w:eastAsia="仿宋"/>
-          <w:lang w:eastAsia="zh-CN"/>
-        </w:rPr>
-      </w:pPr>
-      <w:r>
-        <w:rPr>
-          <w:rFonts w:eastAsia="仿宋" w:hint="eastAsia"/>
+          <w:rFonts w:ascii="仿宋" w:eastAsia="仿宋" w:hAnsi="仿宋"/>
+          <w:lang w:eastAsia="zh-CN"/>
+        </w:rPr>
+      </w:pPr>
+      <w:r>
+        <w:rPr>
+          <w:rFonts w:ascii="仿宋" w:eastAsia="仿宋" w:hAnsi="仿宋" w:hint="eastAsia"/>
           <w:lang w:eastAsia="zh-CN"/>
         </w:rPr>
         <w:t>近年来，小拱棚种植逐渐称为广西农业种植的主流</w:t>
       </w:r>
       <w:r>
         <w:rPr>
-          <w:rFonts w:eastAsia="仿宋" w:hint="eastAsia"/>
+          <w:rFonts w:ascii="仿宋" w:eastAsia="仿宋" w:hAnsi="仿宋" w:hint="eastAsia"/>
           <w:lang w:eastAsia="zh-CN"/>
         </w:rPr>
         <w:t>。为了提高作物的品质，大农户采用的拱棚中，安装了较多监控和管理的设施设备，如外遮阳帘、侧窗、通风机、暖风机、浇灌电磁阀、摄像头等，</w:t>
       </w:r>
       <w:r>
         <w:rPr>
-          <w:rFonts w:eastAsia="仿宋" w:hint="eastAsia"/>
+          <w:rFonts w:ascii="仿宋" w:eastAsia="仿宋" w:hAnsi="仿宋" w:hint="eastAsia"/>
           <w:lang w:eastAsia="zh-CN"/>
         </w:rPr>
         <w:t>大量的电气设备虽然牺牲了小拱棚的简易特点，但较大提高能了农业生产产能。但是，在大部分的拱棚温室中，电气设备依旧是使用传统的人工操作，环境调控依据农户经验，</w:t>
       </w:r>
       <w:r>
         <w:rPr>
-          <w:rFonts w:eastAsia="仿宋" w:hint="eastAsia"/>
+          <w:rFonts w:ascii="仿宋" w:eastAsia="仿宋" w:hAnsi="仿宋" w:hint="eastAsia"/>
           <w:lang w:eastAsia="zh-CN"/>
         </w:rPr>
         <w:t>不仅给生产带来严重不便</w:t>
       </w:r>
       <w:r>
         <w:rPr>
-          <w:rFonts w:eastAsia="仿宋" w:hint="eastAsia"/>
+          <w:rFonts w:ascii="仿宋" w:eastAsia="仿宋" w:hAnsi="仿宋" w:hint="eastAsia"/>
           <w:lang w:eastAsia="zh-CN"/>
         </w:rPr>
         <w:t>，</w:t>
       </w:r>
       <w:r>
         <w:rPr>
-          <w:rFonts w:eastAsia="仿宋" w:hint="eastAsia"/>
+          <w:rFonts w:ascii="仿宋" w:eastAsia="仿宋" w:hAnsi="仿宋" w:hint="eastAsia"/>
           <w:lang w:eastAsia="zh-CN"/>
         </w:rPr>
         <w:t>劳作的人力投入</w:t>
       </w:r>
       <w:r>
         <w:rPr>
-          <w:rFonts w:eastAsia="仿宋" w:hint="eastAsia"/>
+          <w:rFonts w:ascii="仿宋" w:eastAsia="仿宋" w:hAnsi="仿宋" w:hint="eastAsia"/>
           <w:lang w:eastAsia="zh-CN"/>
         </w:rPr>
         <w:t>并没有</w:t>
       </w:r>
       <w:r>
         <w:rPr>
-          <w:rFonts w:eastAsia="仿宋" w:hint="eastAsia"/>
+          <w:rFonts w:ascii="仿宋" w:eastAsia="仿宋" w:hAnsi="仿宋" w:hint="eastAsia"/>
           <w:lang w:eastAsia="zh-CN"/>
         </w:rPr>
         <w:t>明显的</w:t>
       </w:r>
       <w:r>
         <w:rPr>
-          <w:rFonts w:eastAsia="仿宋" w:hint="eastAsia"/>
+          <w:rFonts w:ascii="仿宋" w:eastAsia="仿宋" w:hAnsi="仿宋" w:hint="eastAsia"/>
           <w:lang w:eastAsia="zh-CN"/>
         </w:rPr>
         <w:t>减少</w:t>
       </w:r>
       <w:r>
         <w:rPr>
-          <w:rFonts w:eastAsia="仿宋" w:hint="eastAsia"/>
+          <w:rFonts w:ascii="仿宋" w:eastAsia="仿宋" w:hAnsi="仿宋" w:hint="eastAsia"/>
           <w:lang w:eastAsia="zh-CN"/>
         </w:rPr>
         <w:t>，也不能准确把握草莓生长环境</w:t>
       </w:r>
       <w:r>
         <w:rPr>
-          <w:rFonts w:eastAsia="仿宋" w:hint="eastAsia"/>
+          <w:rFonts w:ascii="仿宋" w:eastAsia="仿宋" w:hAnsi="仿宋" w:hint="eastAsia"/>
           <w:vertAlign w:val="superscript"/>
           <w:lang w:eastAsia="zh-CN"/>
         </w:rPr>
@@ -1765,7 +1594,7 @@
       </w:r>
       <w:r>
         <w:rPr>
-          <w:rFonts w:eastAsia="仿宋"/>
+          <w:rFonts w:ascii="仿宋" w:eastAsia="仿宋" w:hAnsi="仿宋"/>
           <w:vertAlign w:val="superscript"/>
           <w:lang w:eastAsia="zh-CN"/>
         </w:rPr>
@@ -1773,7 +1602,7 @@
       </w:r>
       <w:r>
         <w:rPr>
-          <w:rFonts w:eastAsia="仿宋"/>
+          <w:rFonts w:ascii="仿宋" w:eastAsia="仿宋" w:hAnsi="仿宋"/>
           <w:vertAlign w:val="superscript"/>
           <w:lang w:eastAsia="zh-CN"/>
         </w:rPr>
@@ -1781,7 +1610,7 @@
       </w:r>
       <w:r>
         <w:rPr>
-          <w:rFonts w:eastAsia="仿宋" w:hint="eastAsia"/>
+          <w:rFonts w:ascii="仿宋" w:eastAsia="仿宋" w:hAnsi="仿宋" w:hint="eastAsia"/>
           <w:lang w:eastAsia="zh-CN"/>
         </w:rPr>
         <w:t>。</w:t>
@@ -1799,90 +1628,90 @@
         <w:spacing w:line="300" w:lineRule="auto"/>
         <w:ind w:left="0" w:firstLineChars="200" w:firstLine="480"/>
         <w:rPr>
-          <w:rFonts w:eastAsia="仿宋"/>
-          <w:lang w:eastAsia="zh-CN"/>
-        </w:rPr>
-      </w:pPr>
-      <w:r>
-        <w:rPr>
-          <w:rFonts w:eastAsia="仿宋" w:hint="eastAsia"/>
+          <w:rFonts w:ascii="仿宋" w:eastAsia="仿宋" w:hAnsi="仿宋"/>
+          <w:lang w:eastAsia="zh-CN"/>
+        </w:rPr>
+      </w:pPr>
+      <w:r>
+        <w:rPr>
+          <w:rFonts w:ascii="仿宋" w:eastAsia="仿宋" w:hAnsi="仿宋" w:hint="eastAsia"/>
           <w:lang w:eastAsia="zh-CN"/>
         </w:rPr>
         <w:t>如今，</w:t>
       </w:r>
       <w:r>
         <w:rPr>
-          <w:rFonts w:eastAsia="仿宋" w:hint="eastAsia"/>
+          <w:rFonts w:ascii="仿宋" w:eastAsia="仿宋" w:hAnsi="仿宋" w:hint="eastAsia"/>
           <w:lang w:eastAsia="zh-CN"/>
         </w:rPr>
         <w:t>随着</w:t>
       </w:r>
       <w:r>
         <w:rPr>
-          <w:rFonts w:eastAsia="仿宋" w:hint="eastAsia"/>
+          <w:rFonts w:ascii="仿宋" w:eastAsia="仿宋" w:hAnsi="仿宋" w:hint="eastAsia"/>
           <w:lang w:eastAsia="zh-CN"/>
         </w:rPr>
         <w:t>物联网的高速兴起，温室建设</w:t>
       </w:r>
       <w:r>
         <w:rPr>
-          <w:rFonts w:eastAsia="仿宋" w:hint="eastAsia"/>
+          <w:rFonts w:ascii="仿宋" w:eastAsia="仿宋" w:hAnsi="仿宋" w:hint="eastAsia"/>
           <w:lang w:eastAsia="zh-CN"/>
         </w:rPr>
         <w:t>已经全面</w:t>
       </w:r>
       <w:r>
         <w:rPr>
-          <w:rFonts w:eastAsia="仿宋" w:hint="eastAsia"/>
+          <w:rFonts w:ascii="仿宋" w:eastAsia="仿宋" w:hAnsi="仿宋" w:hint="eastAsia"/>
           <w:lang w:eastAsia="zh-CN"/>
         </w:rPr>
         <w:t>向远程化管理发展。通过将监控系统接入公网，使得用户可以足不出户</w:t>
       </w:r>
       <w:r>
         <w:rPr>
-          <w:rFonts w:eastAsia="仿宋" w:hint="eastAsia"/>
+          <w:rFonts w:ascii="仿宋" w:eastAsia="仿宋" w:hAnsi="仿宋" w:hint="eastAsia"/>
           <w:lang w:eastAsia="zh-CN"/>
         </w:rPr>
         <w:t>，</w:t>
       </w:r>
       <w:r>
         <w:rPr>
-          <w:rFonts w:eastAsia="仿宋" w:hint="eastAsia"/>
+          <w:rFonts w:ascii="仿宋" w:eastAsia="仿宋" w:hAnsi="仿宋" w:hint="eastAsia"/>
           <w:lang w:eastAsia="zh-CN"/>
         </w:rPr>
         <w:t>就能实时查看温室环境，并做出调控。物联网温室</w:t>
       </w:r>
       <w:r>
         <w:rPr>
-          <w:rFonts w:eastAsia="仿宋" w:hint="eastAsia"/>
+          <w:rFonts w:ascii="仿宋" w:eastAsia="仿宋" w:hAnsi="仿宋" w:hint="eastAsia"/>
           <w:lang w:eastAsia="zh-CN"/>
         </w:rPr>
         <w:t>真正使得环境监控进入了智能化时代，</w:t>
       </w:r>
       <w:r>
         <w:rPr>
-          <w:rFonts w:eastAsia="仿宋" w:hint="eastAsia"/>
+          <w:rFonts w:ascii="仿宋" w:eastAsia="仿宋" w:hAnsi="仿宋" w:hint="eastAsia"/>
           <w:lang w:eastAsia="zh-CN"/>
         </w:rPr>
         <w:t>使得投入农业种植的人力大大降低，极大的推进了我国的农业发展</w:t>
       </w:r>
       <w:r>
         <w:rPr>
-          <w:rFonts w:eastAsia="仿宋" w:hint="eastAsia"/>
+          <w:rFonts w:ascii="仿宋" w:eastAsia="仿宋" w:hAnsi="仿宋" w:hint="eastAsia"/>
           <w:lang w:eastAsia="zh-CN"/>
         </w:rPr>
         <w:t>，完成了传统农业向现代化，规模化</w:t>
       </w:r>
       <w:r>
         <w:rPr>
-          <w:rFonts w:eastAsia="仿宋" w:hint="eastAsia"/>
+          <w:rFonts w:ascii="仿宋" w:eastAsia="仿宋" w:hAnsi="仿宋" w:hint="eastAsia"/>
           <w:lang w:eastAsia="zh-CN"/>
         </w:rPr>
         <w:t>的</w:t>
       </w:r>
       <w:r>
         <w:rPr>
-          <w:rFonts w:eastAsia="仿宋" w:hint="eastAsia"/>
+          <w:rFonts w:ascii="仿宋" w:eastAsia="仿宋" w:hAnsi="仿宋" w:hint="eastAsia"/>
           <w:lang w:eastAsia="zh-CN"/>
         </w:rPr>
         <w:t>转变。</w:t>
@@ -1901,153 +1730,212 @@
         <w:spacing w:line="300" w:lineRule="auto"/>
         <w:ind w:left="0" w:firstLineChars="200" w:firstLine="480"/>
         <w:rPr>
-          <w:rFonts w:eastAsia="仿宋"/>
-          <w:lang w:eastAsia="zh-CN"/>
-        </w:rPr>
-      </w:pPr>
-      <w:r>
-        <w:rPr>
-          <w:rFonts w:eastAsia="仿宋" w:hint="eastAsia"/>
+          <w:rFonts w:ascii="仿宋" w:eastAsia="仿宋" w:hAnsi="仿宋"/>
+          <w:lang w:eastAsia="zh-CN"/>
+        </w:rPr>
+      </w:pPr>
+      <w:r>
+        <w:rPr>
+          <w:rFonts w:ascii="仿宋" w:eastAsia="仿宋" w:hAnsi="仿宋" w:hint="eastAsia"/>
           <w:lang w:eastAsia="zh-CN"/>
         </w:rPr>
         <w:t>聚焦国内，</w:t>
       </w:r>
       <w:r>
         <w:rPr>
-          <w:rFonts w:eastAsia="仿宋" w:hint="eastAsia"/>
+          <w:rFonts w:ascii="仿宋" w:eastAsia="仿宋" w:hAnsi="仿宋" w:hint="eastAsia"/>
           <w:lang w:eastAsia="zh-CN"/>
         </w:rPr>
         <w:t>我国在</w:t>
       </w:r>
       <w:r>
         <w:rPr>
-          <w:rFonts w:eastAsia="仿宋" w:hint="eastAsia"/>
+          <w:rFonts w:ascii="仿宋" w:eastAsia="仿宋" w:hAnsi="仿宋" w:hint="eastAsia"/>
           <w:lang w:eastAsia="zh-CN"/>
         </w:rPr>
         <w:t>智能</w:t>
       </w:r>
       <w:r>
         <w:rPr>
-          <w:rFonts w:eastAsia="仿宋" w:hint="eastAsia"/>
+          <w:rFonts w:ascii="仿宋" w:eastAsia="仿宋" w:hAnsi="仿宋" w:hint="eastAsia"/>
           <w:lang w:eastAsia="zh-CN"/>
         </w:rPr>
         <w:t>温室方面的发展</w:t>
       </w:r>
       <w:r>
         <w:rPr>
-          <w:rFonts w:eastAsia="仿宋" w:hint="eastAsia"/>
-          <w:lang w:eastAsia="zh-CN"/>
-        </w:rPr>
-        <w:t>围绕</w:t>
-      </w:r>
-      <w:r>
-        <w:rPr>
-          <w:rFonts w:eastAsia="仿宋" w:hint="eastAsia"/>
-          <w:lang w:eastAsia="zh-CN"/>
-        </w:rPr>
-        <w:t>MC</w:t>
-      </w:r>
-      <w:r>
-        <w:rPr>
-          <w:rFonts w:eastAsia="仿宋"/>
+          <w:rFonts w:ascii="仿宋" w:eastAsia="仿宋" w:hAnsi="仿宋" w:hint="eastAsia"/>
+          <w:lang w:eastAsia="zh-CN"/>
+        </w:rPr>
+        <w:t>围绕MC</w:t>
+      </w:r>
+      <w:r>
+        <w:rPr>
+          <w:rFonts w:ascii="仿宋" w:eastAsia="仿宋" w:hAnsi="仿宋"/>
           <w:lang w:eastAsia="zh-CN"/>
         </w:rPr>
         <w:t>U</w:t>
       </w:r>
       <w:r>
         <w:rPr>
-          <w:rFonts w:eastAsia="仿宋" w:hint="eastAsia"/>
+          <w:rFonts w:ascii="仿宋" w:eastAsia="仿宋" w:hAnsi="仿宋" w:hint="eastAsia"/>
           <w:lang w:eastAsia="zh-CN"/>
         </w:rPr>
         <w:t>开展</w:t>
       </w:r>
       <w:r>
         <w:rPr>
-          <w:rFonts w:eastAsia="仿宋" w:hint="eastAsia"/>
+          <w:rFonts w:ascii="仿宋" w:eastAsia="仿宋" w:hAnsi="仿宋" w:hint="eastAsia"/>
+          <w:lang w:eastAsia="zh-CN"/>
+        </w:rPr>
+        <w:t>。2</w:t>
+      </w:r>
+      <w:r>
+        <w:rPr>
+          <w:rFonts w:ascii="仿宋" w:eastAsia="仿宋" w:hAnsi="仿宋"/>
+          <w:lang w:eastAsia="zh-CN"/>
+        </w:rPr>
+        <w:t>015</w:t>
+      </w:r>
+      <w:r>
+        <w:rPr>
+          <w:rFonts w:ascii="仿宋" w:eastAsia="仿宋" w:hAnsi="仿宋" w:hint="eastAsia"/>
+          <w:lang w:eastAsia="zh-CN"/>
+        </w:rPr>
+        <w:t>年，已有基于STM</w:t>
+      </w:r>
+      <w:r>
+        <w:rPr>
+          <w:rFonts w:ascii="仿宋" w:eastAsia="仿宋" w:hAnsi="仿宋"/>
+          <w:lang w:eastAsia="zh-CN"/>
+        </w:rPr>
+        <w:t>32</w:t>
+      </w:r>
+      <w:r>
+        <w:rPr>
+          <w:rFonts w:ascii="仿宋" w:eastAsia="仿宋" w:hAnsi="仿宋" w:hint="eastAsia"/>
+          <w:lang w:eastAsia="zh-CN"/>
+        </w:rPr>
+        <w:t>的智能温室大棚系统设计，许鹏等人设计的智能温室大棚采用STM</w:t>
+      </w:r>
+      <w:r>
+        <w:rPr>
+          <w:rFonts w:ascii="仿宋" w:eastAsia="仿宋" w:hAnsi="仿宋"/>
+          <w:lang w:eastAsia="zh-CN"/>
+        </w:rPr>
+        <w:t>32+STC89C55</w:t>
+      </w:r>
+      <w:r>
+        <w:rPr>
+          <w:rFonts w:ascii="仿宋" w:eastAsia="仿宋" w:hAnsi="仿宋" w:hint="eastAsia"/>
+          <w:lang w:eastAsia="zh-CN"/>
+        </w:rPr>
+        <w:t>的联合</w:t>
+      </w:r>
+      <w:r>
+        <w:rPr>
+          <w:rFonts w:ascii="仿宋" w:eastAsia="仿宋" w:hAnsi="仿宋" w:hint="eastAsia"/>
+          <w:lang w:eastAsia="zh-CN"/>
+        </w:rPr>
+        <w:t>控制</w:t>
+      </w:r>
+      <w:r>
+        <w:rPr>
+          <w:rFonts w:ascii="仿宋" w:eastAsia="仿宋" w:hAnsi="仿宋" w:hint="eastAsia"/>
+          <w:lang w:eastAsia="zh-CN"/>
+        </w:rPr>
+        <w:t>，采用串口通讯实现远程温室环境控制</w:t>
+      </w:r>
+      <w:r>
+        <w:rPr>
+          <w:rFonts w:ascii="仿宋" w:eastAsia="仿宋" w:hAnsi="仿宋" w:hint="eastAsia"/>
+          <w:vertAlign w:val="superscript"/>
+          <w:lang w:eastAsia="zh-CN"/>
+        </w:rPr>
+        <w:t>[</w:t>
+      </w:r>
+      <w:r>
+        <w:rPr>
+          <w:rFonts w:ascii="仿宋" w:eastAsia="仿宋" w:hAnsi="仿宋"/>
+          <w:vertAlign w:val="superscript"/>
+          <w:lang w:eastAsia="zh-CN"/>
+        </w:rPr>
+        <w:t>7</w:t>
+      </w:r>
+      <w:r>
+        <w:rPr>
+          <w:rFonts w:ascii="仿宋" w:eastAsia="仿宋" w:hAnsi="仿宋"/>
+          <w:vertAlign w:val="superscript"/>
+          <w:lang w:eastAsia="zh-CN"/>
+        </w:rPr>
+        <w:t>]</w:t>
+      </w:r>
+      <w:r>
+        <w:rPr>
+          <w:rFonts w:ascii="仿宋" w:eastAsia="仿宋" w:hAnsi="仿宋" w:hint="eastAsia"/>
           <w:lang w:eastAsia="zh-CN"/>
         </w:rPr>
         <w:t>。</w:t>
       </w:r>
       <w:r>
         <w:rPr>
-          <w:rFonts w:eastAsia="仿宋" w:hint="eastAsia"/>
+          <w:rFonts w:ascii="仿宋" w:eastAsia="仿宋" w:hAnsi="仿宋" w:hint="eastAsia"/>
           <w:lang w:eastAsia="zh-CN"/>
         </w:rPr>
         <w:t>2</w:t>
       </w:r>
       <w:r>
         <w:rPr>
-          <w:rFonts w:eastAsia="仿宋"/>
-          <w:lang w:eastAsia="zh-CN"/>
-        </w:rPr>
-        <w:t>015</w:t>
-      </w:r>
-      <w:r>
-        <w:rPr>
-          <w:rFonts w:eastAsia="仿宋" w:hint="eastAsia"/>
-          <w:lang w:eastAsia="zh-CN"/>
-        </w:rPr>
-        <w:t>年，已有基于</w:t>
-      </w:r>
-      <w:r>
-        <w:rPr>
-          <w:rFonts w:eastAsia="仿宋" w:hint="eastAsia"/>
-          <w:lang w:eastAsia="zh-CN"/>
-        </w:rPr>
-        <w:t>STM</w:t>
-      </w:r>
-      <w:r>
-        <w:rPr>
-          <w:rFonts w:eastAsia="仿宋"/>
-          <w:lang w:eastAsia="zh-CN"/>
-        </w:rPr>
-        <w:t>32</w:t>
-      </w:r>
-      <w:r>
-        <w:rPr>
-          <w:rFonts w:eastAsia="仿宋" w:hint="eastAsia"/>
-          <w:lang w:eastAsia="zh-CN"/>
-        </w:rPr>
-        <w:t>的智能温室大棚系统设计，许鹏等人设计的智能温室大棚采用</w:t>
-      </w:r>
-      <w:r>
-        <w:rPr>
-          <w:rFonts w:eastAsia="仿宋" w:hint="eastAsia"/>
-          <w:lang w:eastAsia="zh-CN"/>
-        </w:rPr>
-        <w:t>STM</w:t>
-      </w:r>
-      <w:r>
-        <w:rPr>
-          <w:rFonts w:eastAsia="仿宋"/>
-          <w:lang w:eastAsia="zh-CN"/>
-        </w:rPr>
-        <w:t>32+STC89C55</w:t>
-      </w:r>
-      <w:r>
-        <w:rPr>
-          <w:rFonts w:eastAsia="仿宋" w:hint="eastAsia"/>
-          <w:lang w:eastAsia="zh-CN"/>
-        </w:rPr>
-        <w:t>的联合</w:t>
-      </w:r>
-      <w:r>
-        <w:rPr>
-          <w:rFonts w:eastAsia="仿宋" w:hint="eastAsia"/>
-          <w:lang w:eastAsia="zh-CN"/>
-        </w:rPr>
-        <w:t>控制</w:t>
-      </w:r>
-      <w:r>
-        <w:rPr>
-          <w:rFonts w:eastAsia="仿宋" w:hint="eastAsia"/>
-          <w:lang w:eastAsia="zh-CN"/>
-        </w:rPr>
-        <w:t>，采用串口通讯实现远程温室环境控制</w:t>
-      </w:r>
-      <w:r>
-        <w:rPr>
-          <w:rFonts w:eastAsia="仿宋" w:hint="eastAsia"/>
+          <w:rFonts w:ascii="仿宋" w:eastAsia="仿宋" w:hAnsi="仿宋"/>
+          <w:lang w:eastAsia="zh-CN"/>
+        </w:rPr>
+        <w:t>016</w:t>
+      </w:r>
+      <w:r>
+        <w:rPr>
+          <w:rFonts w:ascii="仿宋" w:eastAsia="仿宋" w:hAnsi="仿宋" w:hint="eastAsia"/>
+          <w:lang w:eastAsia="zh-CN"/>
+        </w:rPr>
+        <w:t>年，我国已经出现基于Zigbee的草莓栽培温室大棚系统，</w:t>
+      </w:r>
+      <w:r>
+        <w:rPr>
+          <w:rFonts w:ascii="仿宋" w:eastAsia="仿宋" w:hAnsi="仿宋" w:hint="eastAsia"/>
+          <w:lang w:eastAsia="zh-CN"/>
+        </w:rPr>
+        <w:t>该系统采用分布式节点设计，主控芯片为CC</w:t>
+      </w:r>
+      <w:r>
+        <w:rPr>
+          <w:rFonts w:ascii="仿宋" w:eastAsia="仿宋" w:hAnsi="仿宋"/>
+          <w:lang w:eastAsia="zh-CN"/>
+        </w:rPr>
+        <w:t>2630</w:t>
+      </w:r>
+      <w:r>
+        <w:rPr>
+          <w:rFonts w:ascii="仿宋" w:eastAsia="仿宋" w:hAnsi="仿宋" w:hint="eastAsia"/>
+          <w:lang w:eastAsia="zh-CN"/>
+        </w:rPr>
+        <w:t>，在服务器上使用C</w:t>
+      </w:r>
+      <w:r>
+        <w:rPr>
+          <w:rFonts w:ascii="仿宋" w:eastAsia="仿宋" w:hAnsi="仿宋"/>
+          <w:lang w:eastAsia="zh-CN"/>
+        </w:rPr>
+        <w:t>#Winsock</w:t>
+      </w:r>
+      <w:r>
+        <w:rPr>
+          <w:rFonts w:ascii="仿宋" w:eastAsia="仿宋" w:hAnsi="仿宋" w:hint="eastAsia"/>
+          <w:lang w:eastAsia="zh-CN"/>
+        </w:rPr>
+        <w:t>完成网关节点传输的数据解析、处理、存储和分析</w:t>
+      </w:r>
+      <w:r>
+        <w:rPr>
+          <w:rFonts w:ascii="仿宋" w:eastAsia="仿宋" w:hAnsi="仿宋" w:hint="eastAsia"/>
           <w:vertAlign w:val="superscript"/>
           <w:lang w:eastAsia="zh-CN"/>
         </w:rPr>
@@ -2055,15 +1943,15 @@
       </w:r>
       <w:r>
         <w:rPr>
-          <w:rFonts w:eastAsia="仿宋"/>
+          <w:rFonts w:ascii="仿宋" w:eastAsia="仿宋" w:hAnsi="仿宋"/>
           <w:vertAlign w:val="superscript"/>
           <w:lang w:eastAsia="zh-CN"/>
         </w:rPr>
-        <w:t>7</w:t>
-      </w:r>
-      <w:r>
-        <w:rPr>
-          <w:rFonts w:eastAsia="仿宋"/>
+        <w:t>8</w:t>
+      </w:r>
+      <w:r>
+        <w:rPr>
+          <w:rFonts w:ascii="仿宋" w:eastAsia="仿宋" w:hAnsi="仿宋"/>
           <w:vertAlign w:val="superscript"/>
           <w:lang w:eastAsia="zh-CN"/>
         </w:rPr>
@@ -2071,98 +1959,35 @@
       </w:r>
       <w:r>
         <w:rPr>
-          <w:rFonts w:eastAsia="仿宋" w:hint="eastAsia"/>
+          <w:rFonts w:ascii="仿宋" w:eastAsia="仿宋" w:hAnsi="仿宋" w:hint="eastAsia"/>
           <w:lang w:eastAsia="zh-CN"/>
         </w:rPr>
         <w:t>。</w:t>
       </w:r>
       <w:r>
         <w:rPr>
-          <w:rFonts w:eastAsia="仿宋" w:hint="eastAsia"/>
+          <w:rFonts w:ascii="仿宋" w:eastAsia="仿宋" w:hAnsi="仿宋" w:hint="eastAsia"/>
           <w:lang w:eastAsia="zh-CN"/>
         </w:rPr>
         <w:t>2</w:t>
       </w:r>
       <w:r>
         <w:rPr>
-          <w:rFonts w:eastAsia="仿宋"/>
-          <w:lang w:eastAsia="zh-CN"/>
-        </w:rPr>
-        <w:t>016</w:t>
-      </w:r>
-      <w:r>
-        <w:rPr>
-          <w:rFonts w:eastAsia="仿宋" w:hint="eastAsia"/>
-          <w:lang w:eastAsia="zh-CN"/>
-        </w:rPr>
-        <w:t>年，我国已经出现基于</w:t>
-      </w:r>
-      <w:r>
-        <w:rPr>
-          <w:rFonts w:eastAsia="仿宋" w:hint="eastAsia"/>
-          <w:lang w:eastAsia="zh-CN"/>
-        </w:rPr>
-        <w:t>Zigbee</w:t>
-      </w:r>
-      <w:r>
-        <w:rPr>
-          <w:rFonts w:eastAsia="仿宋" w:hint="eastAsia"/>
-          <w:lang w:eastAsia="zh-CN"/>
-        </w:rPr>
-        <w:t>的草莓栽培温室大棚系统，</w:t>
-      </w:r>
-      <w:r>
-        <w:rPr>
-          <w:rFonts w:eastAsia="仿宋" w:hint="eastAsia"/>
-          <w:lang w:eastAsia="zh-CN"/>
-        </w:rPr>
-        <w:t>该系统采用分布式节点设计，主控芯片为</w:t>
-      </w:r>
-      <w:r>
-        <w:rPr>
-          <w:rFonts w:eastAsia="仿宋" w:hint="eastAsia"/>
-          <w:lang w:eastAsia="zh-CN"/>
-        </w:rPr>
-        <w:t>CC</w:t>
-      </w:r>
-      <w:r>
-        <w:rPr>
-          <w:rFonts w:eastAsia="仿宋"/>
-          <w:lang w:eastAsia="zh-CN"/>
-        </w:rPr>
-        <w:t>2630</w:t>
-      </w:r>
-      <w:r>
-        <w:rPr>
-          <w:rFonts w:eastAsia="仿宋" w:hint="eastAsia"/>
-          <w:lang w:eastAsia="zh-CN"/>
-        </w:rPr>
-        <w:t>，在服务器上使用</w:t>
-      </w:r>
-      <w:r>
-        <w:rPr>
-          <w:rFonts w:eastAsia="仿宋" w:hint="eastAsia"/>
-          <w:lang w:eastAsia="zh-CN"/>
-        </w:rPr>
-        <w:t>C</w:t>
-      </w:r>
-      <w:r>
-        <w:rPr>
-          <w:rFonts w:eastAsia="仿宋"/>
-          <w:lang w:eastAsia="zh-CN"/>
-        </w:rPr>
-        <w:t>#Winsock</w:t>
-      </w:r>
-      <w:r>
-        <w:rPr>
-          <w:rFonts w:eastAsia="仿宋" w:hint="eastAsia"/>
-          <w:lang w:eastAsia="zh-CN"/>
-        </w:rPr>
-        <w:t>完成网关节点传输的数据解析、处理、存储和分析</w:t>
-      </w:r>
-      <w:r>
-        <w:rPr>
-          <w:rFonts w:eastAsia="仿宋" w:hint="eastAsia"/>
+          <w:rFonts w:ascii="仿宋" w:eastAsia="仿宋" w:hAnsi="仿宋"/>
+          <w:lang w:eastAsia="zh-CN"/>
+        </w:rPr>
+        <w:t>018</w:t>
+      </w:r>
+      <w:r>
+        <w:rPr>
+          <w:rFonts w:ascii="仿宋" w:eastAsia="仿宋" w:hAnsi="仿宋" w:hint="eastAsia"/>
+          <w:lang w:eastAsia="zh-CN"/>
+        </w:rPr>
+        <w:t>年，徐镇华等基于CAN与GPRS的温室大棚监控系统设计，使用Access软件建立了数据库，该设计旨在以CAN总线网络进行多点采集，利用GPRS网络进行远程传送数据，以减少采用单一GPRS网络进行网络传输，面对多节点成本上升的问题</w:t>
+      </w:r>
+      <w:r>
+        <w:rPr>
+          <w:rFonts w:ascii="仿宋" w:eastAsia="仿宋" w:hAnsi="仿宋" w:hint="eastAsia"/>
           <w:vertAlign w:val="superscript"/>
           <w:lang w:eastAsia="zh-CN"/>
         </w:rPr>
@@ -2170,280 +1995,123 @@
       </w:r>
       <w:r>
         <w:rPr>
-          <w:rFonts w:eastAsia="仿宋"/>
+          <w:rFonts w:ascii="仿宋" w:eastAsia="仿宋" w:hAnsi="仿宋"/>
           <w:vertAlign w:val="superscript"/>
           <w:lang w:eastAsia="zh-CN"/>
         </w:rPr>
-        <w:t>8</w:t>
-      </w:r>
-      <w:r>
-        <w:rPr>
-          <w:rFonts w:eastAsia="仿宋"/>
+        <w:t>9]</w:t>
+      </w:r>
+      <w:r>
+        <w:rPr>
+          <w:rFonts w:ascii="仿宋" w:eastAsia="仿宋" w:hAnsi="仿宋" w:hint="eastAsia"/>
+          <w:lang w:eastAsia="zh-CN"/>
+        </w:rPr>
+        <w:t>。</w:t>
+      </w:r>
+      <w:r>
+        <w:rPr>
+          <w:rFonts w:ascii="仿宋" w:eastAsia="仿宋" w:hAnsi="仿宋" w:hint="eastAsia"/>
+          <w:lang w:eastAsia="zh-CN"/>
+        </w:rPr>
+        <w:t>2</w:t>
+      </w:r>
+      <w:r>
+        <w:rPr>
+          <w:rFonts w:ascii="仿宋" w:eastAsia="仿宋" w:hAnsi="仿宋"/>
+          <w:lang w:eastAsia="zh-CN"/>
+        </w:rPr>
+        <w:t>020</w:t>
+      </w:r>
+      <w:r>
+        <w:rPr>
+          <w:rFonts w:ascii="仿宋" w:eastAsia="仿宋" w:hAnsi="仿宋" w:hint="eastAsia"/>
+          <w:lang w:eastAsia="zh-CN"/>
+        </w:rPr>
+        <w:t>年，潘奥等人设计的基于ST</w:t>
+      </w:r>
+      <w:r>
+        <w:rPr>
+          <w:rFonts w:ascii="仿宋" w:eastAsia="仿宋" w:hAnsi="仿宋"/>
+          <w:lang w:eastAsia="zh-CN"/>
+        </w:rPr>
+        <w:t>M32</w:t>
+      </w:r>
+      <w:r>
+        <w:rPr>
+          <w:rFonts w:ascii="仿宋" w:eastAsia="仿宋" w:hAnsi="仿宋" w:hint="eastAsia"/>
+          <w:lang w:eastAsia="zh-CN"/>
+        </w:rPr>
+        <w:t>的温室大棚</w:t>
+      </w:r>
+      <w:r>
+        <w:rPr>
+          <w:rFonts w:ascii="仿宋" w:eastAsia="仿宋" w:hAnsi="仿宋" w:hint="eastAsia"/>
+          <w:lang w:eastAsia="zh-CN"/>
+        </w:rPr>
+        <w:t>控制系统，没有采用分布式节点设计，但利用</w:t>
+      </w:r>
+      <w:r>
+        <w:rPr>
+          <w:rFonts w:ascii="仿宋" w:eastAsia="仿宋" w:hAnsi="仿宋" w:hint="eastAsia"/>
+          <w:lang w:eastAsia="zh-CN"/>
+        </w:rPr>
+        <w:t>更为流行的</w:t>
+      </w:r>
+      <w:r>
+        <w:rPr>
+          <w:rFonts w:ascii="仿宋" w:eastAsia="仿宋" w:hAnsi="仿宋" w:hint="eastAsia"/>
+          <w:lang w:eastAsia="zh-CN"/>
+        </w:rPr>
+        <w:t>ESP</w:t>
+      </w:r>
+      <w:r>
+        <w:rPr>
+          <w:rFonts w:ascii="仿宋" w:eastAsia="仿宋" w:hAnsi="仿宋"/>
+          <w:lang w:eastAsia="zh-CN"/>
+        </w:rPr>
+        <w:t>8266</w:t>
+      </w:r>
+      <w:r>
+        <w:rPr>
+          <w:rFonts w:ascii="仿宋" w:eastAsia="仿宋" w:hAnsi="仿宋" w:hint="eastAsia"/>
+          <w:lang w:eastAsia="zh-CN"/>
+        </w:rPr>
+        <w:t>WIFI</w:t>
+      </w:r>
+      <w:r>
+        <w:rPr>
+          <w:rFonts w:ascii="仿宋" w:eastAsia="仿宋" w:hAnsi="仿宋" w:hint="eastAsia"/>
+          <w:lang w:eastAsia="zh-CN"/>
+        </w:rPr>
+        <w:t>模块进行远程无线传输，WIFI模块经过路由器连接上位机，进行下位机和服务器之间的数据透传</w:t>
+      </w:r>
+      <w:r>
+        <w:rPr>
+          <w:rFonts w:ascii="仿宋" w:eastAsia="仿宋" w:hAnsi="仿宋" w:hint="eastAsia"/>
           <w:vertAlign w:val="superscript"/>
           <w:lang w:eastAsia="zh-CN"/>
         </w:rPr>
+        <w:t>[</w:t>
+      </w:r>
+      <w:r>
+        <w:rPr>
+          <w:rFonts w:ascii="仿宋" w:eastAsia="仿宋" w:hAnsi="仿宋"/>
+          <w:vertAlign w:val="superscript"/>
+          <w:lang w:eastAsia="zh-CN"/>
+        </w:rPr>
+        <w:t>10</w:t>
+      </w:r>
+      <w:r>
+        <w:rPr>
+          <w:rFonts w:ascii="仿宋" w:eastAsia="仿宋" w:hAnsi="仿宋"/>
+          <w:vertAlign w:val="superscript"/>
+          <w:lang w:eastAsia="zh-CN"/>
+        </w:rPr>
         <w:t>]</w:t>
       </w:r>
       <w:r>
         <w:rPr>
-          <w:rFonts w:eastAsia="仿宋" w:hint="eastAsia"/>
-          <w:lang w:eastAsia="zh-CN"/>
-        </w:rPr>
-        <w:t>。</w:t>
-      </w:r>
-      <w:r>
-        <w:rPr>
-          <w:rFonts w:eastAsia="仿宋" w:hint="eastAsia"/>
-          <w:lang w:eastAsia="zh-CN"/>
-        </w:rPr>
-        <w:t>2</w:t>
-      </w:r>
-      <w:r>
-        <w:rPr>
-          <w:rFonts w:eastAsia="仿宋"/>
-          <w:lang w:eastAsia="zh-CN"/>
-        </w:rPr>
-        <w:t>018</w:t>
-      </w:r>
-      <w:r>
-        <w:rPr>
-          <w:rFonts w:eastAsia="仿宋" w:hint="eastAsia"/>
-          <w:lang w:eastAsia="zh-CN"/>
-        </w:rPr>
-        <w:t>年，徐镇华等基于</w:t>
-      </w:r>
-      <w:r>
-        <w:rPr>
-          <w:rFonts w:eastAsia="仿宋" w:hint="eastAsia"/>
-          <w:lang w:eastAsia="zh-CN"/>
-        </w:rPr>
-        <w:t>CAN</w:t>
-      </w:r>
-      <w:r>
-        <w:rPr>
-          <w:rFonts w:eastAsia="仿宋" w:hint="eastAsia"/>
-          <w:lang w:eastAsia="zh-CN"/>
-        </w:rPr>
-        <w:t>与</w:t>
-      </w:r>
-      <w:r>
-        <w:rPr>
-          <w:rFonts w:eastAsia="仿宋" w:hint="eastAsia"/>
-          <w:lang w:eastAsia="zh-CN"/>
-        </w:rPr>
-        <w:t>GPRS</w:t>
-      </w:r>
-      <w:r>
-        <w:rPr>
-          <w:rFonts w:eastAsia="仿宋" w:hint="eastAsia"/>
-          <w:lang w:eastAsia="zh-CN"/>
-        </w:rPr>
-        <w:t>的温室大棚监控系统设计，使用</w:t>
-      </w:r>
-      <w:r>
-        <w:rPr>
-          <w:rFonts w:eastAsia="仿宋" w:hint="eastAsia"/>
-          <w:lang w:eastAsia="zh-CN"/>
-        </w:rPr>
-        <w:t>Access</w:t>
-      </w:r>
-      <w:r>
-        <w:rPr>
-          <w:rFonts w:eastAsia="仿宋" w:hint="eastAsia"/>
-          <w:lang w:eastAsia="zh-CN"/>
-        </w:rPr>
-        <w:t>软件建立了数据库，该设计旨在以</w:t>
-      </w:r>
-      <w:r>
-        <w:rPr>
-          <w:rFonts w:eastAsia="仿宋" w:hint="eastAsia"/>
-          <w:lang w:eastAsia="zh-CN"/>
-        </w:rPr>
-        <w:t>CAN</w:t>
-      </w:r>
-      <w:r>
-        <w:rPr>
-          <w:rFonts w:eastAsia="仿宋" w:hint="eastAsia"/>
-          <w:lang w:eastAsia="zh-CN"/>
-        </w:rPr>
-        <w:t>总线网络进行多点采集，利用</w:t>
-      </w:r>
-      <w:r>
-        <w:rPr>
-          <w:rFonts w:eastAsia="仿宋" w:hint="eastAsia"/>
-          <w:lang w:eastAsia="zh-CN"/>
-        </w:rPr>
-        <w:t>GPRS</w:t>
-      </w:r>
-      <w:r>
-        <w:rPr>
-          <w:rFonts w:eastAsia="仿宋" w:hint="eastAsia"/>
-          <w:lang w:eastAsia="zh-CN"/>
-        </w:rPr>
-        <w:t>网络进行远程传送数据，以减少采用单一</w:t>
-      </w:r>
-      <w:r>
-        <w:rPr>
-          <w:rFonts w:eastAsia="仿宋" w:hint="eastAsia"/>
-          <w:lang w:eastAsia="zh-CN"/>
-        </w:rPr>
-        <w:t>GPRS</w:t>
-      </w:r>
-      <w:r>
-        <w:rPr>
-          <w:rFonts w:eastAsia="仿宋" w:hint="eastAsia"/>
-          <w:lang w:eastAsia="zh-CN"/>
-        </w:rPr>
-        <w:t>网络进行网络传输，面对多节点成本上升的问题</w:t>
-      </w:r>
-      <w:r>
-        <w:rPr>
-          <w:rFonts w:eastAsia="仿宋" w:hint="eastAsia"/>
-          <w:vertAlign w:val="superscript"/>
-          <w:lang w:eastAsia="zh-CN"/>
-        </w:rPr>
-        <w:t>[</w:t>
-      </w:r>
-      <w:r>
-        <w:rPr>
-          <w:rFonts w:eastAsia="仿宋"/>
-          <w:vertAlign w:val="superscript"/>
-          <w:lang w:eastAsia="zh-CN"/>
-        </w:rPr>
-        <w:t>9]</w:t>
-      </w:r>
-      <w:r>
-        <w:rPr>
-          <w:rFonts w:eastAsia="仿宋" w:hint="eastAsia"/>
-          <w:lang w:eastAsia="zh-CN"/>
-        </w:rPr>
-        <w:t>。</w:t>
-      </w:r>
-      <w:r>
-        <w:rPr>
-          <w:rFonts w:eastAsia="仿宋" w:hint="eastAsia"/>
-          <w:lang w:eastAsia="zh-CN"/>
-        </w:rPr>
-        <w:t>2</w:t>
-      </w:r>
-      <w:r>
-        <w:rPr>
-          <w:rFonts w:eastAsia="仿宋"/>
-          <w:lang w:eastAsia="zh-CN"/>
-        </w:rPr>
-        <w:t>020</w:t>
-      </w:r>
-      <w:r>
-        <w:rPr>
-          <w:rFonts w:eastAsia="仿宋" w:hint="eastAsia"/>
-          <w:lang w:eastAsia="zh-CN"/>
-        </w:rPr>
-        <w:t>年，潘奥等人设计的基于</w:t>
-      </w:r>
-      <w:r>
-        <w:rPr>
-          <w:rFonts w:eastAsia="仿宋" w:hint="eastAsia"/>
-          <w:lang w:eastAsia="zh-CN"/>
-        </w:rPr>
-        <w:t>ST</w:t>
-      </w:r>
-      <w:r>
-        <w:rPr>
-          <w:rFonts w:eastAsia="仿宋"/>
-          <w:lang w:eastAsia="zh-CN"/>
-        </w:rPr>
-        <w:t>M32</w:t>
-      </w:r>
-      <w:r>
-        <w:rPr>
-          <w:rFonts w:eastAsia="仿宋" w:hint="eastAsia"/>
-          <w:lang w:eastAsia="zh-CN"/>
-        </w:rPr>
-        <w:t>的温室大棚</w:t>
-      </w:r>
-      <w:r>
-        <w:rPr>
-          <w:rFonts w:eastAsia="仿宋" w:hint="eastAsia"/>
-          <w:lang w:eastAsia="zh-CN"/>
-        </w:rPr>
-        <w:t>控制系统，没有采用分布式节点设计，但利用</w:t>
-      </w:r>
-      <w:r>
-        <w:rPr>
-          <w:rFonts w:eastAsia="仿宋" w:hint="eastAsia"/>
-          <w:lang w:eastAsia="zh-CN"/>
-        </w:rPr>
-        <w:t>更为流行的</w:t>
-      </w:r>
-      <w:r>
-        <w:rPr>
-          <w:rFonts w:eastAsia="仿宋" w:hint="eastAsia"/>
-          <w:lang w:eastAsia="zh-CN"/>
-        </w:rPr>
-        <w:t>ESP</w:t>
-      </w:r>
-      <w:r>
-        <w:rPr>
-          <w:rFonts w:eastAsia="仿宋"/>
-          <w:lang w:eastAsia="zh-CN"/>
-        </w:rPr>
-        <w:t>8266</w:t>
-      </w:r>
-      <w:r>
-        <w:rPr>
-          <w:rFonts w:eastAsia="仿宋" w:hint="eastAsia"/>
-          <w:lang w:eastAsia="zh-CN"/>
-        </w:rPr>
-        <w:t>WIFI</w:t>
-      </w:r>
-      <w:r>
-        <w:rPr>
-          <w:rFonts w:eastAsia="仿宋" w:hint="eastAsia"/>
-          <w:lang w:eastAsia="zh-CN"/>
-        </w:rPr>
-        <w:t>模块进行远程无线传输，</w:t>
-      </w:r>
-      <w:r>
-        <w:rPr>
-          <w:rFonts w:eastAsia="仿宋" w:hint="eastAsia"/>
-          <w:lang w:eastAsia="zh-CN"/>
-        </w:rPr>
-        <w:t>WIFI</w:t>
-      </w:r>
-      <w:r>
-        <w:rPr>
-          <w:rFonts w:eastAsia="仿宋" w:hint="eastAsia"/>
-          <w:lang w:eastAsia="zh-CN"/>
-        </w:rPr>
-        <w:t>模块经过路由器连接上位机，进行下位机和服务器之间的数据透传</w:t>
-      </w:r>
-      <w:r>
-        <w:rPr>
-          <w:rFonts w:eastAsia="仿宋" w:hint="eastAsia"/>
-          <w:vertAlign w:val="superscript"/>
-          <w:lang w:eastAsia="zh-CN"/>
-        </w:rPr>
-        <w:t>[</w:t>
-      </w:r>
-      <w:r>
-        <w:rPr>
-          <w:rFonts w:eastAsia="仿宋"/>
-          <w:vertAlign w:val="superscript"/>
-          <w:lang w:eastAsia="zh-CN"/>
-        </w:rPr>
-        <w:t>10</w:t>
-      </w:r>
-      <w:r>
-        <w:rPr>
-          <w:rFonts w:eastAsia="仿宋"/>
-          <w:vertAlign w:val="superscript"/>
-          <w:lang w:eastAsia="zh-CN"/>
-        </w:rPr>
-        <w:t>]</w:t>
-      </w:r>
-      <w:r>
-        <w:rPr>
-          <w:rFonts w:eastAsia="仿宋" w:hint="eastAsia"/>
+          <w:rFonts w:ascii="仿宋" w:eastAsia="仿宋" w:hAnsi="仿宋" w:hint="eastAsia"/>
           <w:lang w:eastAsia="zh-CN"/>
         </w:rPr>
         <w:t>。</w:t>
@@ -2461,41 +2129,27 @@
         <w:spacing w:line="300" w:lineRule="auto"/>
         <w:ind w:left="0" w:firstLineChars="200" w:firstLine="480"/>
         <w:rPr>
-          <w:rFonts w:eastAsia="仿宋"/>
-          <w:lang w:eastAsia="zh-CN"/>
-        </w:rPr>
-      </w:pPr>
-      <w:r>
-        <w:rPr>
-          <w:rFonts w:eastAsia="仿宋" w:hint="eastAsia"/>
+          <w:rFonts w:ascii="仿宋" w:eastAsia="仿宋" w:hAnsi="仿宋"/>
+          <w:lang w:eastAsia="zh-CN"/>
+        </w:rPr>
+      </w:pPr>
+      <w:r>
+        <w:rPr>
+          <w:rFonts w:ascii="仿宋" w:eastAsia="仿宋" w:hAnsi="仿宋" w:hint="eastAsia"/>
           <w:lang w:eastAsia="zh-CN"/>
         </w:rPr>
         <w:t>发展至今</w:t>
       </w:r>
       <w:r>
         <w:rPr>
-          <w:rFonts w:eastAsia="仿宋" w:hint="eastAsia"/>
-          <w:lang w:eastAsia="zh-CN"/>
-        </w:rPr>
-        <w:t>我国的智能化物联网温室的功能已经花样繁多。基于</w:t>
-      </w:r>
-      <w:r>
-        <w:rPr>
-          <w:rFonts w:eastAsia="仿宋" w:hint="eastAsia"/>
-          <w:lang w:eastAsia="zh-CN"/>
-        </w:rPr>
-        <w:t>Arduino</w:t>
-      </w:r>
-      <w:r>
-        <w:rPr>
-          <w:rFonts w:eastAsia="仿宋" w:hint="eastAsia"/>
-          <w:lang w:eastAsia="zh-CN"/>
-        </w:rPr>
-        <w:t>的温室大棚甚至还有指纹识别的功能设计，并采用太阳能发电储电</w:t>
-      </w:r>
-      <w:r>
-        <w:rPr>
-          <w:rFonts w:eastAsia="仿宋" w:hint="eastAsia"/>
+          <w:rFonts w:ascii="仿宋" w:eastAsia="仿宋" w:hAnsi="仿宋" w:hint="eastAsia"/>
+          <w:lang w:eastAsia="zh-CN"/>
+        </w:rPr>
+        <w:t>我国的智能化物联网温室的功能已经花样繁多。基于Arduino的温室大棚甚至还有指纹识别的功能设计，并采用太阳能发电储电</w:t>
+      </w:r>
+      <w:r>
+        <w:rPr>
+          <w:rFonts w:ascii="仿宋" w:eastAsia="仿宋" w:hAnsi="仿宋" w:hint="eastAsia"/>
           <w:vertAlign w:val="superscript"/>
           <w:lang w:eastAsia="zh-CN"/>
         </w:rPr>
@@ -2503,7 +2157,7 @@
       </w:r>
       <w:r>
         <w:rPr>
-          <w:rFonts w:eastAsia="仿宋"/>
+          <w:rFonts w:ascii="仿宋" w:eastAsia="仿宋" w:hAnsi="仿宋"/>
           <w:vertAlign w:val="superscript"/>
           <w:lang w:eastAsia="zh-CN"/>
         </w:rPr>
@@ -2511,7 +2165,7 @@
       </w:r>
       <w:r>
         <w:rPr>
-          <w:rFonts w:eastAsia="仿宋"/>
+          <w:rFonts w:ascii="仿宋" w:eastAsia="仿宋" w:hAnsi="仿宋"/>
           <w:vertAlign w:val="superscript"/>
           <w:lang w:eastAsia="zh-CN"/>
         </w:rPr>
@@ -2519,35 +2173,28 @@
       </w:r>
       <w:r>
         <w:rPr>
-          <w:rFonts w:eastAsia="仿宋" w:hint="eastAsia"/>
+          <w:rFonts w:ascii="仿宋" w:eastAsia="仿宋" w:hAnsi="仿宋" w:hint="eastAsia"/>
           <w:lang w:eastAsia="zh-CN"/>
         </w:rPr>
         <w:t>；</w:t>
       </w:r>
       <w:r>
         <w:rPr>
-          <w:rFonts w:eastAsia="仿宋" w:hint="eastAsia"/>
+          <w:rFonts w:ascii="仿宋" w:eastAsia="仿宋" w:hAnsi="仿宋" w:hint="eastAsia"/>
           <w:lang w:eastAsia="zh-CN"/>
         </w:rPr>
         <w:t>结合</w:t>
       </w:r>
       <w:r>
         <w:rPr>
-          <w:rFonts w:eastAsia="仿宋" w:hint="eastAsia"/>
-          <w:lang w:eastAsia="zh-CN"/>
-        </w:rPr>
-        <w:t>AGCP</w:t>
-      </w:r>
-      <w:r>
-        <w:rPr>
-          <w:rFonts w:eastAsia="仿宋" w:hint="eastAsia"/>
-          <w:lang w:eastAsia="zh-CN"/>
-        </w:rPr>
-        <w:t>协议与物联网体系结构的温室检测系统，能够实时分析数据并整理，还提供灾害预测服务</w:t>
-      </w:r>
-      <w:r>
-        <w:rPr>
-          <w:rFonts w:eastAsia="仿宋" w:hint="eastAsia"/>
+          <w:rFonts w:ascii="仿宋" w:eastAsia="仿宋" w:hAnsi="仿宋" w:hint="eastAsia"/>
+          <w:lang w:eastAsia="zh-CN"/>
+        </w:rPr>
+        <w:t>AGCP协议与物联网体系结构的温室检测系统，能够实时分析数据并整理，还提供灾害预测服务</w:t>
+      </w:r>
+      <w:r>
+        <w:rPr>
+          <w:rFonts w:ascii="仿宋" w:eastAsia="仿宋" w:hAnsi="仿宋" w:hint="eastAsia"/>
           <w:vertAlign w:val="superscript"/>
           <w:lang w:eastAsia="zh-CN"/>
         </w:rPr>
@@ -2555,7 +2202,7 @@
       </w:r>
       <w:r>
         <w:rPr>
-          <w:rFonts w:eastAsia="仿宋"/>
+          <w:rFonts w:ascii="仿宋" w:eastAsia="仿宋" w:hAnsi="仿宋"/>
           <w:vertAlign w:val="superscript"/>
           <w:lang w:eastAsia="zh-CN"/>
         </w:rPr>
@@ -2563,7 +2210,7 @@
       </w:r>
       <w:r>
         <w:rPr>
-          <w:rFonts w:eastAsia="仿宋"/>
+          <w:rFonts w:ascii="仿宋" w:eastAsia="仿宋" w:hAnsi="仿宋"/>
           <w:vertAlign w:val="superscript"/>
           <w:lang w:eastAsia="zh-CN"/>
         </w:rPr>
@@ -2571,49 +2218,21 @@
       </w:r>
       <w:r>
         <w:rPr>
-          <w:rFonts w:eastAsia="仿宋" w:hint="eastAsia"/>
+          <w:rFonts w:ascii="仿宋" w:eastAsia="仿宋" w:hAnsi="仿宋" w:hint="eastAsia"/>
           <w:lang w:eastAsia="zh-CN"/>
         </w:rPr>
         <w:t>；</w:t>
       </w:r>
       <w:r>
         <w:rPr>
-          <w:rFonts w:eastAsia="仿宋" w:hint="eastAsia"/>
-          <w:lang w:eastAsia="zh-CN"/>
-        </w:rPr>
-        <w:t>采用</w:t>
-      </w:r>
-      <w:r>
-        <w:rPr>
-          <w:rFonts w:eastAsia="仿宋" w:hint="eastAsia"/>
-          <w:lang w:eastAsia="zh-CN"/>
-        </w:rPr>
-        <w:t>MQTT</w:t>
-      </w:r>
-      <w:r>
-        <w:rPr>
-          <w:rFonts w:eastAsia="仿宋" w:hint="eastAsia"/>
-          <w:lang w:eastAsia="zh-CN"/>
-        </w:rPr>
-        <w:t>服务器在</w:t>
-      </w:r>
-      <w:r>
-        <w:rPr>
-          <w:rFonts w:eastAsia="仿宋" w:hint="eastAsia"/>
-          <w:lang w:eastAsia="zh-CN"/>
-        </w:rPr>
-        <w:t>OSI</w:t>
-      </w:r>
-      <w:r>
-        <w:rPr>
-          <w:rFonts w:eastAsia="仿宋" w:hint="eastAsia"/>
-          <w:lang w:eastAsia="zh-CN"/>
-        </w:rPr>
-        <w:t>应用层进行服务对接的智能温室通过报文机制与用户端精准交互</w:t>
-      </w:r>
-      <w:r>
-        <w:rPr>
-          <w:rFonts w:eastAsia="仿宋" w:hint="eastAsia"/>
+          <w:rFonts w:ascii="仿宋" w:eastAsia="仿宋" w:hAnsi="仿宋" w:hint="eastAsia"/>
+          <w:lang w:eastAsia="zh-CN"/>
+        </w:rPr>
+        <w:t>采用MQTT服务器在OSI应用层进行服务对接的智能温室通过报文机制与用户端精准交互</w:t>
+      </w:r>
+      <w:r>
+        <w:rPr>
+          <w:rFonts w:ascii="仿宋" w:eastAsia="仿宋" w:hAnsi="仿宋" w:hint="eastAsia"/>
           <w:vertAlign w:val="superscript"/>
           <w:lang w:eastAsia="zh-CN"/>
         </w:rPr>
@@ -2621,7 +2240,7 @@
       </w:r>
       <w:r>
         <w:rPr>
-          <w:rFonts w:eastAsia="仿宋"/>
+          <w:rFonts w:ascii="仿宋" w:eastAsia="仿宋" w:hAnsi="仿宋"/>
           <w:vertAlign w:val="superscript"/>
           <w:lang w:eastAsia="zh-CN"/>
         </w:rPr>
@@ -2629,7 +2248,7 @@
       </w:r>
       <w:r>
         <w:rPr>
-          <w:rFonts w:eastAsia="仿宋"/>
+          <w:rFonts w:ascii="仿宋" w:eastAsia="仿宋" w:hAnsi="仿宋"/>
           <w:vertAlign w:val="superscript"/>
           <w:lang w:eastAsia="zh-CN"/>
         </w:rPr>
@@ -2637,7 +2256,7 @@
       </w:r>
       <w:r>
         <w:rPr>
-          <w:rFonts w:eastAsia="仿宋" w:hint="eastAsia"/>
+          <w:rFonts w:ascii="仿宋" w:eastAsia="仿宋" w:hAnsi="仿宋" w:hint="eastAsia"/>
           <w:lang w:eastAsia="zh-CN"/>
         </w:rPr>
         <w:t>。</w:t>
@@ -2655,139 +2274,118 @@
         <w:spacing w:line="300" w:lineRule="auto"/>
         <w:ind w:left="0" w:firstLineChars="200" w:firstLine="480"/>
         <w:rPr>
-          <w:rFonts w:eastAsia="仿宋"/>
-          <w:lang w:eastAsia="zh-CN"/>
-        </w:rPr>
-      </w:pPr>
-      <w:r>
-        <w:rPr>
-          <w:rFonts w:eastAsia="仿宋" w:hint="eastAsia"/>
+          <w:rFonts w:ascii="仿宋" w:eastAsia="仿宋" w:hAnsi="仿宋"/>
+          <w:lang w:eastAsia="zh-CN"/>
+        </w:rPr>
+      </w:pPr>
+      <w:r>
+        <w:rPr>
+          <w:rFonts w:ascii="仿宋" w:eastAsia="仿宋" w:hAnsi="仿宋" w:hint="eastAsia"/>
           <w:lang w:eastAsia="zh-CN"/>
         </w:rPr>
         <w:t>浅谈</w:t>
       </w:r>
       <w:r>
         <w:rPr>
-          <w:rFonts w:eastAsia="仿宋" w:hint="eastAsia"/>
+          <w:rFonts w:ascii="仿宋" w:eastAsia="仿宋" w:hAnsi="仿宋" w:hint="eastAsia"/>
           <w:lang w:eastAsia="zh-CN"/>
         </w:rPr>
         <w:t>国外，</w:t>
       </w:r>
       <w:r>
         <w:rPr>
-          <w:rFonts w:eastAsia="仿宋" w:hint="eastAsia"/>
+          <w:rFonts w:ascii="仿宋" w:eastAsia="仿宋" w:hAnsi="仿宋" w:hint="eastAsia"/>
           <w:lang w:eastAsia="zh-CN"/>
         </w:rPr>
         <w:t>近年的</w:t>
       </w:r>
       <w:r>
         <w:rPr>
-          <w:rFonts w:eastAsia="仿宋" w:hint="eastAsia"/>
+          <w:rFonts w:ascii="仿宋" w:eastAsia="仿宋" w:hAnsi="仿宋" w:hint="eastAsia"/>
           <w:lang w:eastAsia="zh-CN"/>
         </w:rPr>
         <w:t>物联网温室</w:t>
       </w:r>
       <w:r>
         <w:rPr>
-          <w:rFonts w:eastAsia="仿宋" w:hint="eastAsia"/>
+          <w:rFonts w:ascii="仿宋" w:eastAsia="仿宋" w:hAnsi="仿宋" w:hint="eastAsia"/>
           <w:lang w:eastAsia="zh-CN"/>
         </w:rPr>
         <w:t>技术</w:t>
       </w:r>
       <w:r>
         <w:rPr>
-          <w:rFonts w:eastAsia="仿宋" w:hint="eastAsia"/>
-          <w:lang w:eastAsia="zh-CN"/>
-        </w:rPr>
-        <w:t>也发展迅速，</w:t>
-      </w:r>
-      <w:r>
-        <w:rPr>
-          <w:rFonts w:eastAsia="仿宋" w:hint="eastAsia"/>
-          <w:lang w:eastAsia="zh-CN"/>
-        </w:rPr>
-        <w:t>2</w:t>
-      </w:r>
-      <w:r>
-        <w:rPr>
-          <w:rFonts w:eastAsia="仿宋"/>
+          <w:rFonts w:ascii="仿宋" w:eastAsia="仿宋" w:hAnsi="仿宋" w:hint="eastAsia"/>
+          <w:lang w:eastAsia="zh-CN"/>
+        </w:rPr>
+        <w:t>也发展迅速，2</w:t>
+      </w:r>
+      <w:r>
+        <w:rPr>
+          <w:rFonts w:ascii="仿宋" w:eastAsia="仿宋" w:hAnsi="仿宋"/>
           <w:lang w:eastAsia="zh-CN"/>
         </w:rPr>
         <w:t>021</w:t>
       </w:r>
       <w:r>
         <w:rPr>
-          <w:rFonts w:eastAsia="仿宋" w:hint="eastAsia"/>
+          <w:rFonts w:ascii="仿宋" w:eastAsia="仿宋" w:hAnsi="仿宋" w:hint="eastAsia"/>
           <w:lang w:eastAsia="zh-CN"/>
         </w:rPr>
         <w:t>年，国外已有基于物联网的智能温室</w:t>
       </w:r>
       <w:r>
         <w:rPr>
-          <w:rFonts w:eastAsia="仿宋" w:hint="eastAsia"/>
+          <w:rFonts w:ascii="仿宋" w:eastAsia="仿宋" w:hAnsi="仿宋" w:hint="eastAsia"/>
           <w:lang w:eastAsia="zh-CN"/>
         </w:rPr>
         <w:t>并</w:t>
       </w:r>
       <w:r>
         <w:rPr>
-          <w:rFonts w:eastAsia="仿宋" w:hint="eastAsia"/>
-          <w:lang w:eastAsia="zh-CN"/>
-        </w:rPr>
-        <w:t>附带植物疾病监测预防与深度学习的系统出现，该系统</w:t>
-      </w:r>
-      <w:r>
-        <w:rPr>
-          <w:rFonts w:eastAsia="仿宋" w:hint="eastAsia"/>
-          <w:lang w:eastAsia="zh-CN"/>
-        </w:rPr>
-        <w:t>raspberry</w:t>
-      </w:r>
-      <w:r>
-        <w:rPr>
-          <w:rFonts w:eastAsia="仿宋"/>
+          <w:rFonts w:ascii="仿宋" w:eastAsia="仿宋" w:hAnsi="仿宋" w:hint="eastAsia"/>
+          <w:lang w:eastAsia="zh-CN"/>
+        </w:rPr>
+        <w:t>附带植物疾病监测预防与深度学习的系统出现，该系统raspberry</w:t>
+      </w:r>
+      <w:r>
+        <w:rPr>
+          <w:rFonts w:ascii="仿宋" w:eastAsia="仿宋" w:hAnsi="仿宋"/>
           <w:lang w:eastAsia="zh-CN"/>
         </w:rPr>
         <w:t>pi</w:t>
       </w:r>
       <w:r>
         <w:rPr>
-          <w:rFonts w:eastAsia="仿宋" w:hint="eastAsia"/>
-          <w:lang w:eastAsia="zh-CN"/>
-        </w:rPr>
-        <w:t>控制，其主控芯片为主频更高，性能更强的</w:t>
-      </w:r>
-      <w:r>
-        <w:rPr>
-          <w:rFonts w:eastAsia="仿宋" w:hint="eastAsia"/>
-          <w:lang w:eastAsia="zh-CN"/>
-        </w:rPr>
-        <w:t>MPU</w:t>
-      </w:r>
-      <w:r>
-        <w:rPr>
-          <w:rFonts w:eastAsia="仿宋"/>
+          <w:rFonts w:ascii="仿宋" w:eastAsia="仿宋" w:hAnsi="仿宋" w:hint="eastAsia"/>
+          <w:lang w:eastAsia="zh-CN"/>
+        </w:rPr>
+        <w:t>控制，其主控芯片为主频更高，性能更强的MPU</w:t>
+      </w:r>
+      <w:r>
+        <w:rPr>
+          <w:rFonts w:ascii="仿宋" w:eastAsia="仿宋" w:hAnsi="仿宋"/>
           <w:lang w:eastAsia="zh-CN"/>
         </w:rPr>
         <w:t xml:space="preserve"> </w:t>
       </w:r>
       <w:r>
         <w:rPr>
-          <w:rFonts w:eastAsia="仿宋" w:hint="eastAsia"/>
+          <w:rFonts w:ascii="仿宋" w:eastAsia="仿宋" w:hAnsi="仿宋" w:hint="eastAsia"/>
           <w:lang w:eastAsia="zh-CN"/>
         </w:rPr>
         <w:t>cortex</w:t>
       </w:r>
       <w:r>
         <w:rPr>
-          <w:rFonts w:eastAsia="仿宋"/>
+          <w:rFonts w:ascii="仿宋" w:eastAsia="仿宋" w:hAnsi="仿宋"/>
           <w:lang w:eastAsia="zh-CN"/>
         </w:rPr>
         <w:t>-A53</w:t>
       </w:r>
       <w:r>
         <w:rPr>
-          <w:rFonts w:eastAsia="仿宋" w:hint="eastAsia"/>
+          <w:rFonts w:ascii="仿宋" w:eastAsia="仿宋" w:hAnsi="仿宋" w:hint="eastAsia"/>
           <w:vertAlign w:val="superscript"/>
           <w:lang w:eastAsia="zh-CN"/>
         </w:rPr>
@@ -2795,7 +2393,7 @@
       </w:r>
       <w:r>
         <w:rPr>
-          <w:rFonts w:eastAsia="仿宋"/>
+          <w:rFonts w:ascii="仿宋" w:eastAsia="仿宋" w:hAnsi="仿宋"/>
           <w:vertAlign w:val="superscript"/>
           <w:lang w:eastAsia="zh-CN"/>
         </w:rPr>
@@ -2803,7 +2401,7 @@
       </w:r>
       <w:r>
         <w:rPr>
-          <w:rFonts w:eastAsia="仿宋"/>
+          <w:rFonts w:ascii="仿宋" w:eastAsia="仿宋" w:hAnsi="仿宋"/>
           <w:vertAlign w:val="superscript"/>
           <w:lang w:eastAsia="zh-CN"/>
         </w:rPr>
@@ -2811,63 +2409,49 @@
       </w:r>
       <w:r>
         <w:rPr>
-          <w:rFonts w:eastAsia="仿宋" w:hint="eastAsia"/>
-          <w:lang w:eastAsia="zh-CN"/>
-        </w:rPr>
-        <w:t>。</w:t>
-      </w:r>
-      <w:r>
-        <w:rPr>
-          <w:rFonts w:eastAsia="仿宋" w:hint="eastAsia"/>
-          <w:lang w:eastAsia="zh-CN"/>
-        </w:rPr>
-        <w:t>2</w:t>
-      </w:r>
-      <w:r>
-        <w:rPr>
-          <w:rFonts w:eastAsia="仿宋"/>
+          <w:rFonts w:ascii="仿宋" w:eastAsia="仿宋" w:hAnsi="仿宋" w:hint="eastAsia"/>
+          <w:lang w:eastAsia="zh-CN"/>
+        </w:rPr>
+        <w:t>。2</w:t>
+      </w:r>
+      <w:r>
+        <w:rPr>
+          <w:rFonts w:ascii="仿宋" w:eastAsia="仿宋" w:hAnsi="仿宋"/>
           <w:lang w:eastAsia="zh-CN"/>
         </w:rPr>
         <w:t>022</w:t>
       </w:r>
       <w:r>
         <w:rPr>
-          <w:rFonts w:eastAsia="仿宋" w:hint="eastAsia"/>
+          <w:rFonts w:ascii="仿宋" w:eastAsia="仿宋" w:hAnsi="仿宋" w:hint="eastAsia"/>
           <w:lang w:eastAsia="zh-CN"/>
         </w:rPr>
         <w:t>年</w:t>
       </w:r>
       <w:r>
         <w:rPr>
-          <w:rFonts w:eastAsia="仿宋" w:hint="eastAsia"/>
-          <w:lang w:eastAsia="zh-CN"/>
-        </w:rPr>
-        <w:t>，基于</w:t>
-      </w:r>
-      <w:r>
-        <w:rPr>
-          <w:rFonts w:eastAsia="仿宋" w:hint="eastAsia"/>
-          <w:lang w:eastAsia="zh-CN"/>
-        </w:rPr>
-        <w:t>Node</w:t>
-      </w:r>
-      <w:r>
-        <w:rPr>
-          <w:rFonts w:eastAsia="仿宋"/>
+          <w:rFonts w:ascii="仿宋" w:eastAsia="仿宋" w:hAnsi="仿宋" w:hint="eastAsia"/>
+          <w:lang w:eastAsia="zh-CN"/>
+        </w:rPr>
+        <w:t>，基于Node</w:t>
+      </w:r>
+      <w:r>
+        <w:rPr>
+          <w:rFonts w:ascii="仿宋" w:eastAsia="仿宋" w:hAnsi="仿宋"/>
           <w:lang w:eastAsia="zh-CN"/>
         </w:rPr>
         <w:t>MCU</w:t>
       </w:r>
       <w:r>
         <w:rPr>
-          <w:rFonts w:eastAsia="仿宋" w:hint="eastAsia"/>
+          <w:rFonts w:ascii="仿宋" w:eastAsia="仿宋" w:hAnsi="仿宋" w:hint="eastAsia"/>
           <w:lang w:eastAsia="zh-CN"/>
         </w:rPr>
         <w:t>的智能温室搭配了移动终端的应用程序，能够实时观测温室中的数据变化曲线</w:t>
       </w:r>
       <w:r>
         <w:rPr>
-          <w:rFonts w:eastAsia="仿宋" w:hint="eastAsia"/>
+          <w:rFonts w:ascii="仿宋" w:eastAsia="仿宋" w:hAnsi="仿宋" w:hint="eastAsia"/>
           <w:vertAlign w:val="superscript"/>
           <w:lang w:eastAsia="zh-CN"/>
         </w:rPr>
@@ -2875,7 +2459,7 @@
       </w:r>
       <w:r>
         <w:rPr>
-          <w:rFonts w:eastAsia="仿宋"/>
+          <w:rFonts w:ascii="仿宋" w:eastAsia="仿宋" w:hAnsi="仿宋"/>
           <w:vertAlign w:val="superscript"/>
           <w:lang w:eastAsia="zh-CN"/>
         </w:rPr>
@@ -2883,7 +2467,7 @@
       </w:r>
       <w:r>
         <w:rPr>
-          <w:rFonts w:eastAsia="仿宋"/>
+          <w:rFonts w:ascii="仿宋" w:eastAsia="仿宋" w:hAnsi="仿宋"/>
           <w:vertAlign w:val="superscript"/>
           <w:lang w:eastAsia="zh-CN"/>
         </w:rPr>
@@ -2891,7 +2475,7 @@
       </w:r>
       <w:r>
         <w:rPr>
-          <w:rFonts w:eastAsia="仿宋" w:hint="eastAsia"/>
+          <w:rFonts w:ascii="仿宋" w:eastAsia="仿宋" w:hAnsi="仿宋" w:hint="eastAsia"/>
           <w:lang w:eastAsia="zh-CN"/>
         </w:rPr>
         <w:t>。</w:t>
@@ -2909,20 +2493,20 @@
         <w:spacing w:line="300" w:lineRule="auto"/>
         <w:ind w:left="0" w:firstLineChars="200" w:firstLine="480"/>
         <w:rPr>
-          <w:rFonts w:eastAsia="仿宋"/>
-          <w:lang w:eastAsia="zh-CN"/>
-        </w:rPr>
-      </w:pPr>
-      <w:r>
-        <w:rPr>
-          <w:rFonts w:eastAsia="仿宋" w:hint="eastAsia"/>
+          <w:rFonts w:ascii="仿宋" w:eastAsia="仿宋" w:hAnsi="仿宋"/>
+          <w:lang w:eastAsia="zh-CN"/>
+        </w:rPr>
+      </w:pPr>
+      <w:r>
+        <w:rPr>
+          <w:rFonts w:ascii="仿宋" w:eastAsia="仿宋" w:hAnsi="仿宋" w:hint="eastAsia"/>
           <w:lang w:eastAsia="zh-CN"/>
         </w:rPr>
         <w:t>但是，迅猛发展的温室大棚技术并不能很好的移植到小型的拱棚上。一是由于拱棚自身的结构简单小巧，很难添加大量的控制设施；二是小拱棚如果采用了复杂的监</w:t>
       </w:r>
       <w:r>
         <w:rPr>
-          <w:rFonts w:eastAsia="仿宋" w:hint="eastAsia"/>
+          <w:rFonts w:ascii="仿宋" w:eastAsia="仿宋" w:hAnsi="仿宋" w:hint="eastAsia"/>
           <w:lang w:eastAsia="zh-CN"/>
         </w:rPr>
         <w:lastRenderedPageBreak/>
@@ -2930,175 +2514,133 @@
       </w:r>
       <w:r>
         <w:rPr>
-          <w:rFonts w:eastAsia="仿宋" w:hint="eastAsia"/>
+          <w:rFonts w:ascii="仿宋" w:eastAsia="仿宋" w:hAnsi="仿宋" w:hint="eastAsia"/>
           <w:lang w:eastAsia="zh-CN"/>
         </w:rPr>
         <w:t>然而，</w:t>
       </w:r>
       <w:r>
         <w:rPr>
-          <w:rFonts w:eastAsia="仿宋" w:hint="eastAsia"/>
+          <w:rFonts w:ascii="仿宋" w:eastAsia="仿宋" w:hAnsi="仿宋" w:hint="eastAsia"/>
           <w:lang w:eastAsia="zh-CN"/>
         </w:rPr>
         <w:t>实现</w:t>
       </w:r>
       <w:r>
         <w:rPr>
-          <w:rFonts w:eastAsia="仿宋" w:hint="eastAsia"/>
+          <w:rFonts w:ascii="仿宋" w:eastAsia="仿宋" w:hAnsi="仿宋" w:hint="eastAsia"/>
           <w:lang w:eastAsia="zh-CN"/>
         </w:rPr>
         <w:t>更</w:t>
       </w:r>
       <w:r>
         <w:rPr>
-          <w:rFonts w:eastAsia="仿宋" w:hint="eastAsia"/>
+          <w:rFonts w:ascii="仿宋" w:eastAsia="仿宋" w:hAnsi="仿宋" w:hint="eastAsia"/>
           <w:lang w:eastAsia="zh-CN"/>
         </w:rPr>
         <w:t>高度</w:t>
       </w:r>
       <w:r>
         <w:rPr>
-          <w:rFonts w:eastAsia="仿宋" w:hint="eastAsia"/>
+          <w:rFonts w:ascii="仿宋" w:eastAsia="仿宋" w:hAnsi="仿宋" w:hint="eastAsia"/>
           <w:lang w:eastAsia="zh-CN"/>
         </w:rPr>
         <w:t>的</w:t>
       </w:r>
       <w:r>
         <w:rPr>
-          <w:rFonts w:eastAsia="仿宋" w:hint="eastAsia"/>
+          <w:rFonts w:ascii="仿宋" w:eastAsia="仿宋" w:hAnsi="仿宋" w:hint="eastAsia"/>
           <w:lang w:eastAsia="zh-CN"/>
         </w:rPr>
         <w:t>自动化，</w:t>
       </w:r>
       <w:r>
         <w:rPr>
-          <w:rFonts w:eastAsia="仿宋" w:hint="eastAsia"/>
+          <w:rFonts w:ascii="仿宋" w:eastAsia="仿宋" w:hAnsi="仿宋" w:hint="eastAsia"/>
           <w:lang w:eastAsia="zh-CN"/>
         </w:rPr>
         <w:t>更高的</w:t>
       </w:r>
       <w:r>
         <w:rPr>
-          <w:rFonts w:eastAsia="仿宋" w:hint="eastAsia"/>
+          <w:rFonts w:ascii="仿宋" w:eastAsia="仿宋" w:hAnsi="仿宋" w:hint="eastAsia"/>
           <w:lang w:eastAsia="zh-CN"/>
         </w:rPr>
         <w:t>智能化的物联网温室</w:t>
       </w:r>
       <w:r>
         <w:rPr>
-          <w:rFonts w:eastAsia="仿宋" w:hint="eastAsia"/>
+          <w:rFonts w:ascii="仿宋" w:eastAsia="仿宋" w:hAnsi="仿宋" w:hint="eastAsia"/>
           <w:lang w:eastAsia="zh-CN"/>
         </w:rPr>
         <w:t>已成为</w:t>
       </w:r>
       <w:r>
         <w:rPr>
-          <w:rFonts w:eastAsia="仿宋" w:hint="eastAsia"/>
+          <w:rFonts w:ascii="仿宋" w:eastAsia="仿宋" w:hAnsi="仿宋" w:hint="eastAsia"/>
           <w:lang w:eastAsia="zh-CN"/>
         </w:rPr>
         <w:t>全球</w:t>
       </w:r>
       <w:r>
         <w:rPr>
-          <w:rFonts w:eastAsia="仿宋" w:hint="eastAsia"/>
+          <w:rFonts w:ascii="仿宋" w:eastAsia="仿宋" w:hAnsi="仿宋" w:hint="eastAsia"/>
           <w:lang w:eastAsia="zh-CN"/>
         </w:rPr>
         <w:t>农业发展的主要趋势</w:t>
       </w:r>
       <w:r>
         <w:rPr>
-          <w:rFonts w:eastAsia="仿宋" w:hint="eastAsia"/>
+          <w:rFonts w:ascii="仿宋" w:eastAsia="仿宋" w:hAnsi="仿宋" w:hint="eastAsia"/>
           <w:lang w:eastAsia="zh-CN"/>
         </w:rPr>
         <w:t>，</w:t>
       </w:r>
       <w:r>
         <w:rPr>
-          <w:rFonts w:eastAsia="仿宋" w:hint="eastAsia"/>
+          <w:rFonts w:ascii="仿宋" w:eastAsia="仿宋" w:hAnsi="仿宋" w:hint="eastAsia"/>
           <w:lang w:eastAsia="zh-CN"/>
         </w:rPr>
         <w:t>广西的小</w:t>
       </w:r>
       <w:r>
         <w:rPr>
-          <w:rFonts w:eastAsia="仿宋" w:hint="eastAsia"/>
+          <w:rFonts w:ascii="仿宋" w:eastAsia="仿宋" w:hAnsi="仿宋" w:hint="eastAsia"/>
           <w:lang w:eastAsia="zh-CN"/>
         </w:rPr>
         <w:t>拱棚的自动化及智能化程度必须得到提高</w:t>
       </w:r>
       <w:r>
         <w:rPr>
-          <w:rFonts w:eastAsia="仿宋" w:hint="eastAsia"/>
+          <w:rFonts w:ascii="仿宋" w:eastAsia="仿宋" w:hAnsi="仿宋" w:hint="eastAsia"/>
           <w:lang w:eastAsia="zh-CN"/>
         </w:rPr>
         <w:t>以顺应时代的发展</w:t>
       </w:r>
       <w:r>
         <w:rPr>
-          <w:rFonts w:eastAsia="仿宋" w:hint="eastAsia"/>
+          <w:rFonts w:ascii="仿宋" w:eastAsia="仿宋" w:hAnsi="仿宋" w:hint="eastAsia"/>
           <w:lang w:eastAsia="zh-CN"/>
         </w:rPr>
         <w:t>。因此，</w:t>
       </w:r>
       <w:r>
         <w:rPr>
-          <w:rFonts w:eastAsia="仿宋" w:hint="eastAsia"/>
-          <w:lang w:eastAsia="zh-CN"/>
-        </w:rPr>
-        <w:t>针对广西常见的拱棚种植方式，设计一套以</w:t>
-      </w:r>
-      <w:r>
-        <w:rPr>
-          <w:rFonts w:eastAsia="仿宋" w:hint="eastAsia"/>
-          <w:lang w:eastAsia="zh-CN"/>
-        </w:rPr>
-        <w:t>STM32</w:t>
-      </w:r>
-      <w:r>
-        <w:rPr>
-          <w:rFonts w:eastAsia="仿宋" w:hint="eastAsia"/>
-          <w:lang w:eastAsia="zh-CN"/>
-        </w:rPr>
-        <w:t>为主控核心，</w:t>
-      </w:r>
-      <w:r>
-        <w:rPr>
-          <w:rFonts w:eastAsia="仿宋" w:hint="eastAsia"/>
-          <w:lang w:eastAsia="zh-CN"/>
-        </w:rPr>
-        <w:t>WIFI</w:t>
-      </w:r>
-      <w:r>
-        <w:rPr>
-          <w:rFonts w:eastAsia="仿宋" w:hint="eastAsia"/>
-          <w:lang w:eastAsia="zh-CN"/>
-        </w:rPr>
-        <w:t>模块辅助联网的环境监控系统，以实现拱棚的基本种植环境数据可视化，控制自动化，管理远程化</w:t>
-      </w:r>
-      <w:r>
-        <w:rPr>
-          <w:rFonts w:eastAsia="仿宋" w:hint="eastAsia"/>
-          <w:lang w:eastAsia="zh-CN"/>
-        </w:rPr>
-        <w:t xml:space="preserve"> </w:t>
-      </w:r>
-      <w:r>
-        <w:rPr>
-          <w:rFonts w:eastAsia="仿宋" w:hint="eastAsia"/>
-          <w:lang w:eastAsia="zh-CN"/>
-        </w:rPr>
-        <w:t>，提高作物品质的同时，减少人力劳动</w:t>
-      </w:r>
-      <w:r>
-        <w:rPr>
-          <w:rFonts w:eastAsia="仿宋" w:hint="eastAsia"/>
+          <w:rFonts w:ascii="仿宋" w:eastAsia="仿宋" w:hAnsi="仿宋" w:hint="eastAsia"/>
+          <w:lang w:eastAsia="zh-CN"/>
+        </w:rPr>
+        <w:t>针对广西常见的拱棚种植方式，设计一套以STM32为主控核心，WIFI模块辅助联网的环境监控系统，以实现拱棚的基本种植环境数据可视化，控制自动化，管理远程化 ，提高作物品质的同时，减少人力劳动</w:t>
+      </w:r>
+      <w:r>
+        <w:rPr>
+          <w:rFonts w:ascii="仿宋" w:eastAsia="仿宋" w:hAnsi="仿宋" w:hint="eastAsia"/>
           <w:lang w:eastAsia="zh-CN"/>
         </w:rPr>
         <w:t>，在拱棚节点的设计上，尽可能保留拱棚轻巧简单的特点，将成本降低</w:t>
       </w:r>
       <w:r>
         <w:rPr>
-          <w:rFonts w:eastAsia="仿宋" w:hint="eastAsia"/>
+          <w:rFonts w:ascii="仿宋" w:eastAsia="仿宋" w:hAnsi="仿宋" w:hint="eastAsia"/>
           <w:lang w:eastAsia="zh-CN"/>
         </w:rPr>
         <w:t>。</w:t>
@@ -3116,74 +2658,16 @@
         <w:spacing w:line="300" w:lineRule="auto"/>
         <w:ind w:left="0" w:firstLineChars="200" w:firstLine="480"/>
         <w:rPr>
-          <w:rFonts w:eastAsia="仿宋"/>
-          <w:lang w:eastAsia="zh-CN"/>
-        </w:rPr>
-      </w:pPr>
-      <w:r>
-        <w:rPr>
-          <w:rFonts w:eastAsia="仿宋" w:hint="eastAsia"/>
-          <w:lang w:eastAsia="zh-CN"/>
-        </w:rPr>
-        <w:t>本课题以单个拱棚节点环境作为监控对象，单节点最大监控范围为</w:t>
-      </w:r>
-      <w:r>
-        <w:rPr>
-          <w:rFonts w:eastAsia="仿宋" w:hint="eastAsia"/>
-          <w:lang w:eastAsia="zh-CN"/>
-        </w:rPr>
-        <w:t>40m</w:t>
-      </w:r>
-      <w:r>
-        <w:rPr>
-          <w:rFonts w:eastAsia="仿宋" w:hint="eastAsia"/>
-          <w:vertAlign w:val="superscript"/>
-          <w:lang w:eastAsia="zh-CN"/>
-        </w:rPr>
-        <w:t>3</w:t>
-      </w:r>
-      <w:r>
-        <w:rPr>
-          <w:rFonts w:eastAsia="仿宋" w:hint="eastAsia"/>
-          <w:lang w:eastAsia="zh-CN"/>
-        </w:rPr>
-        <w:t>，云端服务器交互节点数最大</w:t>
-      </w:r>
-      <w:r>
-        <w:rPr>
-          <w:rFonts w:eastAsia="仿宋" w:hint="eastAsia"/>
-          <w:lang w:eastAsia="zh-CN"/>
-        </w:rPr>
-        <w:t>127</w:t>
-      </w:r>
-      <w:r>
-        <w:rPr>
-          <w:rFonts w:eastAsia="仿宋" w:hint="eastAsia"/>
-          <w:lang w:eastAsia="zh-CN"/>
-        </w:rPr>
-        <w:t>，最大理论控制范围可达</w:t>
-      </w:r>
-      <w:r>
-        <w:rPr>
-          <w:rFonts w:eastAsia="仿宋" w:hint="eastAsia"/>
-          <w:lang w:eastAsia="zh-CN"/>
-        </w:rPr>
-        <w:t>5000m</w:t>
-      </w:r>
-      <w:r>
-        <w:rPr>
-          <w:rFonts w:eastAsia="仿宋" w:hint="eastAsia"/>
-          <w:vertAlign w:val="superscript"/>
-          <w:lang w:eastAsia="zh-CN"/>
-        </w:rPr>
-        <w:t>3</w:t>
-      </w:r>
-      <w:r>
-        <w:rPr>
-          <w:rFonts w:eastAsia="仿宋" w:hint="eastAsia"/>
-          <w:lang w:eastAsia="zh-CN"/>
-        </w:rPr>
-        <w:t>的拱棚种植环境作为研究对象，研制可自动化，信息化，远程的一套基于物联网的小拱棚环境种植监控系统，具有较好的理论方法指导和现实应用意义。</w:t>
+          <w:rFonts w:ascii="仿宋" w:eastAsia="仿宋" w:hAnsi="仿宋"/>
+          <w:lang w:eastAsia="zh-CN"/>
+        </w:rPr>
+      </w:pPr>
+      <w:r>
+        <w:rPr>
+          <w:rFonts w:ascii="仿宋" w:eastAsia="仿宋" w:hAnsi="仿宋" w:hint="eastAsia"/>
+          <w:lang w:eastAsia="zh-CN"/>
+        </w:rPr>
+        <w:t>本课题以单个拱棚节点环境作为监控对象，单节点最大监控范围为40m3，云端服务器交互节点数最大127，最大理论控制范围可达5000m3的拱棚种植环境作为研究对象，研制可自动化，信息化，远程的一套基于物联网的小拱棚环境种植监控系统，具有较好的理论方法指导和现实应用意义。</w:t>
       </w:r>
     </w:p>
     <w:p>
@@ -3278,58 +2762,16 @@
         <w:spacing w:line="300" w:lineRule="auto"/>
         <w:ind w:left="0" w:firstLineChars="200" w:firstLine="480"/>
         <w:rPr>
-          <w:rFonts w:eastAsia="仿宋"/>
-          <w:lang w:eastAsia="zh-CN"/>
-        </w:rPr>
-      </w:pPr>
-      <w:r>
-        <w:rPr>
-          <w:rFonts w:eastAsia="仿宋" w:hint="eastAsia"/>
-          <w:lang w:eastAsia="zh-CN"/>
-        </w:rPr>
-        <w:t>以广西草莓种植管理为例，针对其种植的基本三要素，光照，温度，土壤湿度，为系统设计合理的传感器模块，通过</w:t>
-      </w:r>
-      <w:r>
-        <w:rPr>
-          <w:rFonts w:eastAsia="仿宋" w:hint="eastAsia"/>
-          <w:lang w:eastAsia="zh-CN"/>
-        </w:rPr>
-        <w:t>LCD</w:t>
-      </w:r>
-      <w:r>
-        <w:rPr>
-          <w:rFonts w:eastAsia="仿宋" w:hint="eastAsia"/>
-          <w:lang w:eastAsia="zh-CN"/>
-        </w:rPr>
-        <w:t>屏实现上述基本种植参数的可视化；通过风机，水泵，补光灯等机器，为系统设计合理的调用程序，实现环境调节自动化；利用</w:t>
-      </w:r>
-      <w:r>
-        <w:rPr>
-          <w:rFonts w:eastAsia="仿宋" w:hint="eastAsia"/>
-          <w:lang w:eastAsia="zh-CN"/>
-        </w:rPr>
-        <w:t>WIFI</w:t>
-      </w:r>
-      <w:r>
-        <w:rPr>
-          <w:rFonts w:eastAsia="仿宋" w:hint="eastAsia"/>
-          <w:lang w:eastAsia="zh-CN"/>
-        </w:rPr>
-        <w:t>模块，将种植环境监控系统接入云端，用户通过</w:t>
-      </w:r>
-      <w:r>
-        <w:rPr>
-          <w:rFonts w:eastAsia="仿宋" w:hint="eastAsia"/>
-          <w:lang w:eastAsia="zh-CN"/>
-        </w:rPr>
-        <w:t>PC</w:t>
-      </w:r>
-      <w:r>
-        <w:rPr>
-          <w:rFonts w:eastAsia="仿宋" w:hint="eastAsia"/>
-          <w:lang w:eastAsia="zh-CN"/>
-        </w:rPr>
-        <w:t>即可监控拱棚环境，实现管理远程化。</w:t>
+          <w:rFonts w:ascii="仿宋" w:eastAsia="仿宋" w:hAnsi="仿宋"/>
+          <w:lang w:eastAsia="zh-CN"/>
+        </w:rPr>
+      </w:pPr>
+      <w:r>
+        <w:rPr>
+          <w:rFonts w:ascii="仿宋" w:eastAsia="仿宋" w:hAnsi="仿宋" w:hint="eastAsia"/>
+          <w:lang w:eastAsia="zh-CN"/>
+        </w:rPr>
+        <w:t>以广西草莓种植管理为例，针对其种植的基本三要素，光照，温度，土壤湿度，为系统设计合理的传感器模块，通过LCD屏实现上述基本种植参数的可视化；通过风机，水泵，补光灯等机器，为系统设计合理的调用程序，实现环境调节自动化；利用WIFI模块，将种植环境监控系统接入云端，用户通过PC即可监控拱棚环境，实现管理远程化。</w:t>
       </w:r>
     </w:p>
     <w:p>
@@ -3372,37 +2814,23 @@
         <w:spacing w:line="300" w:lineRule="auto"/>
         <w:ind w:left="0" w:firstLineChars="200" w:firstLine="480"/>
         <w:rPr>
-          <w:rFonts w:eastAsia="仿宋"/>
-          <w:lang w:eastAsia="zh-CN"/>
-        </w:rPr>
-      </w:pPr>
-      <w:r>
-        <w:rPr>
-          <w:rFonts w:eastAsia="仿宋"/>
+          <w:rFonts w:ascii="仿宋" w:eastAsia="仿宋" w:hAnsi="仿宋"/>
+          <w:lang w:eastAsia="zh-CN"/>
+        </w:rPr>
+      </w:pPr>
+      <w:r>
+        <w:rPr>
+          <w:rFonts w:ascii="仿宋" w:eastAsia="仿宋" w:hAnsi="仿宋"/>
           <w:lang w:eastAsia="zh-CN"/>
         </w:rPr>
         <w:t xml:space="preserve">1. </w:t>
       </w:r>
       <w:r>
         <w:rPr>
-          <w:rFonts w:eastAsia="仿宋" w:hint="eastAsia"/>
-          <w:lang w:eastAsia="zh-CN"/>
-        </w:rPr>
-        <w:t>搭建云端服务器，使得环境数据可以通过云端传输的用户的</w:t>
-      </w:r>
-      <w:r>
-        <w:rPr>
-          <w:rFonts w:eastAsia="仿宋" w:hint="eastAsia"/>
-          <w:lang w:eastAsia="zh-CN"/>
-        </w:rPr>
-        <w:t>PC</w:t>
-      </w:r>
-      <w:r>
-        <w:rPr>
-          <w:rFonts w:eastAsia="仿宋" w:hint="eastAsia"/>
-          <w:lang w:eastAsia="zh-CN"/>
-        </w:rPr>
-        <w:t>；</w:t>
+          <w:rFonts w:ascii="仿宋" w:eastAsia="仿宋" w:hAnsi="仿宋" w:hint="eastAsia"/>
+          <w:lang w:eastAsia="zh-CN"/>
+        </w:rPr>
+        <w:t>从物联网的角度设计小拱棚环境种植监控系统得总体设计方案</w:t>
       </w:r>
     </w:p>
     <w:p>
@@ -3417,37 +2845,23 @@
         <w:spacing w:line="300" w:lineRule="auto"/>
         <w:ind w:left="0" w:firstLineChars="200" w:firstLine="480"/>
         <w:rPr>
-          <w:rFonts w:eastAsia="仿宋"/>
-          <w:lang w:eastAsia="zh-CN"/>
-        </w:rPr>
-      </w:pPr>
-      <w:r>
-        <w:rPr>
-          <w:rFonts w:eastAsia="仿宋"/>
+          <w:rFonts w:ascii="仿宋" w:eastAsia="仿宋" w:hAnsi="仿宋"/>
+          <w:lang w:eastAsia="zh-CN"/>
+        </w:rPr>
+      </w:pPr>
+      <w:r>
+        <w:rPr>
+          <w:rFonts w:ascii="仿宋" w:eastAsia="仿宋" w:hAnsi="仿宋"/>
           <w:lang w:eastAsia="zh-CN"/>
         </w:rPr>
         <w:t xml:space="preserve">2. </w:t>
       </w:r>
       <w:r>
         <w:rPr>
-          <w:rFonts w:eastAsia="仿宋" w:hint="eastAsia"/>
-          <w:lang w:eastAsia="zh-CN"/>
-        </w:rPr>
-        <w:t>设计一款使用方便，操作易懂的</w:t>
-      </w:r>
-      <w:r>
-        <w:rPr>
-          <w:rFonts w:eastAsia="仿宋" w:hint="eastAsia"/>
-          <w:lang w:eastAsia="zh-CN"/>
-        </w:rPr>
-        <w:t>PC</w:t>
-      </w:r>
-      <w:r>
-        <w:rPr>
-          <w:rFonts w:eastAsia="仿宋" w:hint="eastAsia"/>
-          <w:lang w:eastAsia="zh-CN"/>
-        </w:rPr>
-        <w:t>上位机程序，用以远程监控拱棚环境；</w:t>
+          <w:rFonts w:ascii="仿宋" w:eastAsia="仿宋" w:hAnsi="仿宋" w:hint="eastAsia"/>
+          <w:lang w:eastAsia="zh-CN"/>
+        </w:rPr>
+        <w:t>设计检测拱棚（感知层节点）温度、土壤湿度、光照强度等环境参数的传感检测接口电路，设计水泵、风机、补光灯等电气设备的控制接口电路，以及电源、显示屏数据接口、通信数据接口等电路。</w:t>
       </w:r>
     </w:p>
     <w:p>
@@ -3462,23 +2876,23 @@
         <w:spacing w:line="300" w:lineRule="auto"/>
         <w:ind w:left="0" w:firstLineChars="200" w:firstLine="480"/>
         <w:rPr>
-          <w:rFonts w:eastAsia="仿宋"/>
-          <w:lang w:eastAsia="zh-CN"/>
-        </w:rPr>
-      </w:pPr>
-      <w:r>
-        <w:rPr>
-          <w:rFonts w:eastAsia="仿宋"/>
+          <w:rFonts w:ascii="仿宋" w:eastAsia="仿宋" w:hAnsi="仿宋"/>
+          <w:lang w:eastAsia="zh-CN"/>
+        </w:rPr>
+      </w:pPr>
+      <w:r>
+        <w:rPr>
+          <w:rFonts w:ascii="仿宋" w:eastAsia="仿宋" w:hAnsi="仿宋"/>
           <w:lang w:eastAsia="zh-CN"/>
         </w:rPr>
         <w:t xml:space="preserve">3. </w:t>
       </w:r>
       <w:r>
         <w:rPr>
-          <w:rFonts w:eastAsia="仿宋" w:hint="eastAsia"/>
-          <w:lang w:eastAsia="zh-CN"/>
-        </w:rPr>
-        <w:t>选取合适的传感器搭建传感器模块，能够对基本的种植环境参数如光照强度、温度、土壤湿度进行实时监测；</w:t>
+          <w:rFonts w:ascii="仿宋" w:eastAsia="仿宋" w:hAnsi="仿宋" w:hint="eastAsia"/>
+          <w:lang w:eastAsia="zh-CN"/>
+        </w:rPr>
+        <w:t>研究制定的无线网络通信方案，实现拱棚-云端-用户终端间的检测数据上传与控制指令下发。</w:t>
       </w:r>
     </w:p>
     <w:p>
@@ -3493,23 +2907,68 @@
         <w:spacing w:line="300" w:lineRule="auto"/>
         <w:ind w:left="0" w:firstLineChars="200" w:firstLine="480"/>
         <w:rPr>
+          <w:rFonts w:ascii="仿宋" w:eastAsia="仿宋" w:hAnsi="仿宋"/>
+          <w:lang w:eastAsia="zh-CN"/>
+        </w:rPr>
+      </w:pPr>
+      <w:r>
+        <w:rPr>
+          <w:rFonts w:ascii="仿宋" w:eastAsia="仿宋" w:hAnsi="仿宋"/>
+          <w:lang w:eastAsia="zh-CN"/>
+        </w:rPr>
+        <w:t xml:space="preserve">4. </w:t>
+      </w:r>
+      <w:r>
+        <w:rPr>
+          <w:rFonts w:ascii="仿宋" w:eastAsia="仿宋" w:hAnsi="仿宋" w:hint="eastAsia"/>
+          <w:lang w:eastAsia="zh-CN"/>
+        </w:rPr>
+        <w:t>开展系统软件设计，包括系统主程序和各功能模块子程序的流程设计和编程；设置通信协议，搭建云服务器，实现用户远程监控拱棚环境；</w:t>
+      </w:r>
+    </w:p>
+    <w:p>
+      <w:pPr>
+        <w:pStyle w:val="1"/>
+        <w:tabs>
+          <w:tab w:val="left" w:pos="420"/>
+          <w:tab w:val="left" w:pos="840"/>
+          <w:tab w:val="left" w:pos="1980"/>
+          <w:tab w:val="left" w:pos="7010"/>
+        </w:tabs>
+        <w:spacing w:line="300" w:lineRule="auto"/>
+        <w:ind w:left="0" w:firstLineChars="200" w:firstLine="480"/>
+        <w:rPr>
+          <w:rFonts w:ascii="仿宋" w:eastAsia="仿宋" w:hAnsi="仿宋" w:hint="eastAsia"/>
+          <w:lang w:eastAsia="zh-CN"/>
+        </w:rPr>
+      </w:pPr>
+      <w:r>
+        <w:rPr>
+          <w:rFonts w:ascii="仿宋" w:eastAsia="仿宋" w:hAnsi="仿宋" w:hint="eastAsia"/>
+          <w:lang w:eastAsia="zh-CN"/>
+        </w:rPr>
+        <w:t>5</w:t>
+      </w:r>
+      <w:r>
+        <w:rPr>
+          <w:rFonts w:ascii="仿宋" w:eastAsia="仿宋" w:hAnsi="仿宋"/>
+          <w:lang w:eastAsia="zh-CN"/>
+        </w:rPr>
+        <w:t>.</w:t>
+      </w:r>
+      <w:r>
+        <w:rPr>
           <w:rFonts w:eastAsia="仿宋"/>
           <w:lang w:eastAsia="zh-CN"/>
         </w:rPr>
-      </w:pPr>
+        <w:t xml:space="preserve"> </w:t>
+      </w:r>
       <w:r>
         <w:rPr>
           <w:rFonts w:eastAsia="仿宋"/>
           <w:lang w:eastAsia="zh-CN"/>
         </w:rPr>
-        <w:t xml:space="preserve">4. </w:t>
-      </w:r>
-      <w:r>
-        <w:rPr>
-          <w:rFonts w:eastAsia="仿宋" w:hint="eastAsia"/>
-          <w:lang w:eastAsia="zh-CN"/>
-        </w:rPr>
-        <w:t>选用合适的电器设备，搭建简易得到物联网小拱棚模型，实现远程化操控的测试。</w:t>
+        <w:t>制作系统模型，开展实验与测试。</w:t>
       </w:r>
     </w:p>
     <w:p>
@@ -3552,23 +3011,23 @@
         <w:spacing w:line="300" w:lineRule="auto"/>
         <w:ind w:left="0" w:firstLineChars="200" w:firstLine="480"/>
         <w:rPr>
-          <w:rFonts w:eastAsia="仿宋"/>
-          <w:lang w:eastAsia="zh-CN"/>
-        </w:rPr>
-      </w:pPr>
-      <w:r>
-        <w:rPr>
-          <w:rFonts w:eastAsia="仿宋"/>
+          <w:rFonts w:ascii="仿宋" w:eastAsia="仿宋" w:hAnsi="仿宋"/>
+          <w:lang w:eastAsia="zh-CN"/>
+        </w:rPr>
+      </w:pPr>
+      <w:r>
+        <w:rPr>
+          <w:rFonts w:ascii="仿宋" w:eastAsia="仿宋" w:hAnsi="仿宋"/>
           <w:lang w:eastAsia="zh-CN"/>
         </w:rPr>
         <w:t xml:space="preserve">1. </w:t>
       </w:r>
       <w:r>
         <w:rPr>
-          <w:rFonts w:eastAsia="仿宋" w:hint="eastAsia"/>
-          <w:lang w:eastAsia="zh-CN"/>
-        </w:rPr>
-        <w:t>设计的云端服务器需要有良好的稳定性，使用可靠的网络协议，并且保证数据在网络中有较小的丢包率；</w:t>
+          <w:rFonts w:ascii="仿宋" w:eastAsia="仿宋" w:hAnsi="仿宋" w:hint="eastAsia"/>
+          <w:lang w:eastAsia="zh-CN"/>
+        </w:rPr>
+        <w:t>感知层方面，应选择合适的传感器模块，并保证数据的准确性；</w:t>
       </w:r>
     </w:p>
     <w:p>
@@ -3583,37 +3042,37 @@
         <w:spacing w:line="300" w:lineRule="auto"/>
         <w:ind w:left="0" w:firstLineChars="200" w:firstLine="480"/>
         <w:rPr>
-          <w:rFonts w:eastAsia="仿宋"/>
-          <w:lang w:eastAsia="zh-CN"/>
-        </w:rPr>
-      </w:pPr>
-      <w:r>
-        <w:rPr>
-          <w:rFonts w:eastAsia="仿宋"/>
+          <w:rFonts w:ascii="仿宋" w:eastAsia="仿宋" w:hAnsi="仿宋"/>
+          <w:lang w:eastAsia="zh-CN"/>
+        </w:rPr>
+      </w:pPr>
+      <w:r>
+        <w:rPr>
+          <w:rFonts w:ascii="仿宋" w:eastAsia="仿宋" w:hAnsi="仿宋"/>
           <w:lang w:eastAsia="zh-CN"/>
         </w:rPr>
         <w:t xml:space="preserve">2. </w:t>
       </w:r>
       <w:r>
         <w:rPr>
-          <w:rFonts w:eastAsia="仿宋" w:hint="eastAsia"/>
-          <w:lang w:eastAsia="zh-CN"/>
-        </w:rPr>
-        <w:t>制作的</w:t>
-      </w:r>
-      <w:r>
-        <w:rPr>
-          <w:rFonts w:eastAsia="仿宋" w:hint="eastAsia"/>
-          <w:lang w:eastAsia="zh-CN"/>
-        </w:rPr>
-        <w:t>PC</w:t>
-      </w:r>
-      <w:r>
-        <w:rPr>
-          <w:rFonts w:eastAsia="仿宋" w:hint="eastAsia"/>
-          <w:lang w:eastAsia="zh-CN"/>
-        </w:rPr>
-        <w:t>上位机程序界面应简洁，美观，且操作易上手；</w:t>
+          <w:rFonts w:ascii="仿宋" w:eastAsia="仿宋" w:hAnsi="仿宋" w:hint="eastAsia"/>
+          <w:lang w:eastAsia="zh-CN"/>
+        </w:rPr>
+        <w:t>网络层方面，运行在云端的应用程序应该保证其稳定性</w:t>
+      </w:r>
+      <w:r>
+        <w:rPr>
+          <w:rFonts w:ascii="仿宋" w:eastAsia="仿宋" w:hAnsi="仿宋" w:hint="eastAsia"/>
+          <w:lang w:eastAsia="zh-CN"/>
+        </w:rPr>
+        <w:t>，且响应迅速</w:t>
+      </w:r>
+      <w:r>
+        <w:rPr>
+          <w:rFonts w:ascii="仿宋" w:eastAsia="仿宋" w:hAnsi="仿宋" w:hint="eastAsia"/>
+          <w:lang w:eastAsia="zh-CN"/>
+        </w:rPr>
+        <w:t>；</w:t>
       </w:r>
     </w:p>
     <w:p>
@@ -3628,54 +3087,44 @@
         <w:spacing w:line="300" w:lineRule="auto"/>
         <w:ind w:left="0" w:firstLineChars="200" w:firstLine="480"/>
         <w:rPr>
-          <w:rFonts w:eastAsia="仿宋"/>
-          <w:lang w:eastAsia="zh-CN"/>
-        </w:rPr>
-      </w:pPr>
-      <w:r>
-        <w:rPr>
-          <w:rFonts w:eastAsia="仿宋"/>
+          <w:rFonts w:ascii="仿宋" w:eastAsia="仿宋" w:hAnsi="仿宋" w:hint="eastAsia"/>
+          <w:lang w:eastAsia="zh-CN"/>
+        </w:rPr>
+      </w:pPr>
+      <w:r>
+        <w:rPr>
+          <w:rFonts w:ascii="仿宋" w:eastAsia="仿宋" w:hAnsi="仿宋"/>
           <w:lang w:eastAsia="zh-CN"/>
         </w:rPr>
         <w:t xml:space="preserve">3. </w:t>
       </w:r>
       <w:r>
         <w:rPr>
-          <w:rFonts w:eastAsia="仿宋" w:hint="eastAsia"/>
-          <w:lang w:eastAsia="zh-CN"/>
-        </w:rPr>
-        <w:t>传感器模块的工作需要保证其鲁棒性和准确度；</w:t>
-      </w:r>
-    </w:p>
-    <w:p>
-      <w:pPr>
-        <w:pStyle w:val="1"/>
-        <w:tabs>
-          <w:tab w:val="left" w:pos="420"/>
-          <w:tab w:val="left" w:pos="840"/>
-          <w:tab w:val="left" w:pos="1980"/>
-          <w:tab w:val="left" w:pos="7010"/>
-        </w:tabs>
-        <w:spacing w:line="300" w:lineRule="auto"/>
-        <w:ind w:left="0" w:firstLineChars="200" w:firstLine="480"/>
-        <w:rPr>
-          <w:rFonts w:eastAsia="仿宋"/>
-          <w:lang w:eastAsia="zh-CN"/>
-        </w:rPr>
-      </w:pPr>
-      <w:r>
-        <w:rPr>
-          <w:rFonts w:eastAsia="仿宋"/>
-          <w:lang w:eastAsia="zh-CN"/>
-        </w:rPr>
-        <w:t xml:space="preserve">4. </w:t>
-      </w:r>
-      <w:r>
-        <w:rPr>
-          <w:rFonts w:eastAsia="仿宋" w:hint="eastAsia"/>
-          <w:lang w:eastAsia="zh-CN"/>
-        </w:rPr>
-        <w:t>考虑模型的大小，选择合适的风机，水泵等器件搭建简易拱棚模型，</w:t>
+          <w:rFonts w:ascii="仿宋" w:eastAsia="仿宋" w:hAnsi="仿宋" w:hint="eastAsia"/>
+          <w:lang w:eastAsia="zh-CN"/>
+        </w:rPr>
+        <w:t>应用层方面，上位机程序</w:t>
+      </w:r>
+      <w:r>
+        <w:rPr>
+          <w:rFonts w:ascii="仿宋" w:eastAsia="仿宋" w:hAnsi="仿宋" w:hint="eastAsia"/>
+          <w:lang w:eastAsia="zh-CN"/>
+        </w:rPr>
+        <w:t>界面</w:t>
+      </w:r>
+      <w:r>
+        <w:rPr>
+          <w:rFonts w:ascii="仿宋" w:eastAsia="仿宋" w:hAnsi="仿宋" w:hint="eastAsia"/>
+          <w:lang w:eastAsia="zh-CN"/>
+        </w:rPr>
+        <w:t>应该简洁，明了，易上手</w:t>
+      </w:r>
+      <w:r>
+        <w:rPr>
+          <w:rFonts w:ascii="仿宋" w:eastAsia="仿宋" w:hAnsi="仿宋" w:hint="eastAsia"/>
+          <w:lang w:eastAsia="zh-CN"/>
+        </w:rPr>
+        <w:t>；</w:t>
       </w:r>
     </w:p>
     <w:p>
@@ -3698,18 +3147,7 @@
           <w:lang w:eastAsia="zh-CN"/>
         </w:rPr>
       </w:pPr>
-    </w:p>
-    <w:p>
-      <w:pPr>
-        <w:pStyle w:val="1"/>
-        <w:tabs>
-          <w:tab w:val="left" w:pos="420"/>
-          <w:tab w:val="left" w:pos="840"/>
-          <w:tab w:val="left" w:pos="1980"/>
-          <w:tab w:val="left" w:pos="7010"/>
-        </w:tabs>
-        <w:spacing w:line="300" w:lineRule="auto"/>
-        <w:ind w:left="0" w:firstLineChars="200" w:firstLine="643"/>
+      <w:r>
         <w:rPr>
           <w:rFonts w:eastAsia="黑体"/>
           <w:b/>
@@ -3718,16 +3156,6 @@
           <w:szCs w:val="32"/>
           <w:lang w:eastAsia="zh-CN"/>
         </w:rPr>
-      </w:pPr>
-      <w:r>
-        <w:rPr>
-          <w:rFonts w:eastAsia="黑体"/>
-          <w:b/>
-          <w:bCs/>
-          <w:sz w:val="32"/>
-          <w:szCs w:val="32"/>
-          <w:lang w:eastAsia="zh-CN"/>
-        </w:rPr>
         <w:lastRenderedPageBreak/>
         <w:t>三、研究方案</w:t>
       </w:r>
@@ -3798,44 +3226,30 @@
         <w:spacing w:line="300" w:lineRule="auto"/>
         <w:ind w:left="0" w:firstLineChars="200" w:firstLine="480"/>
         <w:rPr>
-          <w:rFonts w:eastAsia="仿宋"/>
-          <w:lang w:eastAsia="zh-CN"/>
-        </w:rPr>
-      </w:pPr>
-      <w:r>
-        <w:rPr>
-          <w:rFonts w:eastAsia="仿宋" w:hint="eastAsia"/>
+          <w:rFonts w:ascii="仿宋" w:eastAsia="仿宋" w:hAnsi="仿宋"/>
+          <w:lang w:eastAsia="zh-CN"/>
+        </w:rPr>
+      </w:pPr>
+      <w:r>
+        <w:rPr>
+          <w:rFonts w:ascii="仿宋" w:eastAsia="仿宋" w:hAnsi="仿宋" w:hint="eastAsia"/>
           <w:lang w:eastAsia="zh-CN"/>
         </w:rPr>
         <w:t>本课题所提出的基于物联网的小拱棚种植环境监控系统，能够对</w:t>
       </w:r>
       <w:r>
         <w:rPr>
-          <w:rFonts w:eastAsia="仿宋" w:hint="eastAsia"/>
+          <w:rFonts w:ascii="仿宋" w:eastAsia="仿宋" w:hAnsi="仿宋" w:hint="eastAsia"/>
           <w:lang w:eastAsia="zh-CN"/>
         </w:rPr>
         <w:t>多个</w:t>
       </w:r>
       <w:r>
         <w:rPr>
-          <w:rFonts w:eastAsia="仿宋" w:hint="eastAsia"/>
-          <w:lang w:eastAsia="zh-CN"/>
-        </w:rPr>
-        <w:t>拱棚环境进行自动检测及调节，并能将信息，通过公网实时传输到用户的</w:t>
-      </w:r>
-      <w:r>
-        <w:rPr>
-          <w:rFonts w:eastAsia="仿宋" w:hint="eastAsia"/>
-          <w:lang w:eastAsia="zh-CN"/>
-        </w:rPr>
-        <w:t>PC</w:t>
-      </w:r>
-      <w:r>
-        <w:rPr>
-          <w:rFonts w:eastAsia="仿宋" w:hint="eastAsia"/>
-          <w:lang w:eastAsia="zh-CN"/>
-        </w:rPr>
-        <w:t>上位机程序中，同时，用户可以使用该程序获取监控系统的控制权，远程操作拱棚设备。</w:t>
+          <w:rFonts w:ascii="仿宋" w:eastAsia="仿宋" w:hAnsi="仿宋" w:hint="eastAsia"/>
+          <w:lang w:eastAsia="zh-CN"/>
+        </w:rPr>
+        <w:t>拱棚环境进行自动检测及调节，并能将信息，通过公网实时传输到用户的PC上位机程序中，同时，用户可以使用该程序获取监控系统的控制权，远程操作拱棚设备。</w:t>
       </w:r>
     </w:p>
     <w:p>
@@ -3850,48 +3264,34 @@
         <w:spacing w:line="300" w:lineRule="auto"/>
         <w:ind w:left="0" w:firstLineChars="200" w:firstLine="480"/>
         <w:rPr>
-          <w:rFonts w:eastAsia="仿宋"/>
-          <w:lang w:eastAsia="zh-CN"/>
-        </w:rPr>
-      </w:pPr>
-      <w:r>
-        <w:rPr>
-          <w:rFonts w:eastAsia="仿宋" w:hint="eastAsia"/>
-          <w:lang w:eastAsia="zh-CN"/>
-        </w:rPr>
-        <w:t>其整体工作过程为，拱棚节点上电后初始化自身各个硬件，并通过</w:t>
-      </w:r>
-      <w:r>
-        <w:rPr>
-          <w:rFonts w:eastAsia="仿宋" w:hint="eastAsia"/>
-          <w:lang w:eastAsia="zh-CN"/>
-        </w:rPr>
-        <w:t>WIFI</w:t>
-      </w:r>
-      <w:r>
-        <w:rPr>
-          <w:rFonts w:eastAsia="仿宋" w:hint="eastAsia"/>
-          <w:lang w:eastAsia="zh-CN"/>
-        </w:rPr>
-        <w:t>模块连接入到云端</w:t>
-      </w:r>
-      <w:r>
-        <w:rPr>
-          <w:rFonts w:eastAsia="仿宋" w:hint="eastAsia"/>
+          <w:rFonts w:ascii="仿宋" w:eastAsia="仿宋" w:hAnsi="仿宋"/>
+          <w:lang w:eastAsia="zh-CN"/>
+        </w:rPr>
+      </w:pPr>
+      <w:r>
+        <w:rPr>
+          <w:rFonts w:ascii="仿宋" w:eastAsia="仿宋" w:hAnsi="仿宋" w:hint="eastAsia"/>
+          <w:lang w:eastAsia="zh-CN"/>
+        </w:rPr>
+        <w:t>其整体工作过程为，拱棚节点上电后初始化自身各个硬件，并通过WIFI模块连接入到云端</w:t>
+      </w:r>
+      <w:r>
+        <w:rPr>
+          <w:rFonts w:ascii="仿宋" w:eastAsia="仿宋" w:hAnsi="仿宋" w:hint="eastAsia"/>
           <w:lang w:eastAsia="zh-CN"/>
         </w:rPr>
         <w:t>，将监测数据发送到云端</w:t>
       </w:r>
       <w:r>
         <w:rPr>
-          <w:rFonts w:eastAsia="仿宋" w:hint="eastAsia"/>
+          <w:rFonts w:ascii="仿宋" w:eastAsia="仿宋" w:hAnsi="仿宋" w:hint="eastAsia"/>
           <w:lang w:eastAsia="zh-CN"/>
         </w:rPr>
         <w:t>，云端负责将来自拱棚节点的数据转发到上位机。上位机同样连接到公网，接收来自云端的信息</w:t>
       </w:r>
       <w:r>
         <w:rPr>
-          <w:rFonts w:eastAsia="仿宋" w:hint="eastAsia"/>
+          <w:rFonts w:ascii="仿宋" w:eastAsia="仿宋" w:hAnsi="仿宋" w:hint="eastAsia"/>
           <w:lang w:eastAsia="zh-CN"/>
         </w:rPr>
         <w:t>，或者向云端发送信息，由云端转发信息到指定的拱棚节点。</w:t>
@@ -3909,55 +3309,55 @@
         <w:spacing w:line="300" w:lineRule="auto"/>
         <w:ind w:left="0" w:firstLineChars="200" w:firstLine="480"/>
         <w:rPr>
-          <w:rFonts w:eastAsia="仿宋"/>
-          <w:lang w:eastAsia="zh-CN"/>
-        </w:rPr>
-      </w:pPr>
-      <w:r>
-        <w:rPr>
-          <w:rFonts w:eastAsia="仿宋"/>
+          <w:rFonts w:ascii="仿宋" w:eastAsia="仿宋" w:hAnsi="仿宋"/>
+          <w:lang w:eastAsia="zh-CN"/>
+        </w:rPr>
+      </w:pPr>
+      <w:r>
+        <w:rPr>
+          <w:rFonts w:ascii="仿宋" w:eastAsia="仿宋" w:hAnsi="仿宋"/>
           <w:lang w:eastAsia="zh-CN"/>
         </w:rPr>
         <w:t>本课题总体</w:t>
       </w:r>
       <w:r>
         <w:rPr>
-          <w:rFonts w:eastAsia="仿宋" w:hint="eastAsia"/>
+          <w:rFonts w:ascii="仿宋" w:eastAsia="仿宋" w:hAnsi="仿宋" w:hint="eastAsia"/>
           <w:lang w:eastAsia="zh-CN"/>
         </w:rPr>
         <w:t>依据物联网三层结构搭建，</w:t>
       </w:r>
       <w:r>
         <w:rPr>
-          <w:rFonts w:eastAsia="仿宋"/>
+          <w:rFonts w:ascii="仿宋" w:eastAsia="仿宋" w:hAnsi="仿宋"/>
           <w:lang w:eastAsia="zh-CN"/>
         </w:rPr>
         <w:t>设计框图</w:t>
       </w:r>
       <w:r>
         <w:rPr>
-          <w:rFonts w:eastAsia="仿宋"/>
+          <w:rFonts w:ascii="仿宋" w:eastAsia="仿宋" w:hAnsi="仿宋"/>
           <w:lang w:eastAsia="zh-CN"/>
         </w:rPr>
         <w:t>与相关工具</w:t>
       </w:r>
       <w:r>
         <w:rPr>
-          <w:rFonts w:eastAsia="仿宋" w:hint="eastAsia"/>
+          <w:rFonts w:ascii="仿宋" w:eastAsia="仿宋" w:hAnsi="仿宋" w:hint="eastAsia"/>
           <w:lang w:eastAsia="zh-CN"/>
         </w:rPr>
         <w:t>如下图所</w:t>
       </w:r>
       <w:r>
         <w:rPr>
-          <w:rFonts w:eastAsia="仿宋"/>
+          <w:rFonts w:ascii="仿宋" w:eastAsia="仿宋" w:hAnsi="仿宋"/>
           <w:lang w:eastAsia="zh-CN"/>
         </w:rPr>
         <w:t>示</w:t>
       </w:r>
       <w:r>
         <w:rPr>
-          <w:rFonts w:eastAsia="仿宋" w:hint="eastAsia"/>
+          <w:rFonts w:ascii="仿宋" w:eastAsia="仿宋" w:hAnsi="仿宋" w:hint="eastAsia"/>
           <w:lang w:eastAsia="zh-CN"/>
         </w:rPr>
         <w:t>：</w:t>
@@ -4050,12 +3450,30 @@
       </w:pPr>
       <w:r>
         <w:rPr>
+          <w:rFonts w:eastAsia="仿宋" w:hint="eastAsia"/>
+          <w:sz w:val="21"/>
+          <w:szCs w:val="21"/>
+          <w:lang w:eastAsia="zh-CN"/>
+        </w:rPr>
+        <w:t>图</w:t>
+      </w:r>
+      <w:r>
+        <w:rPr>
+          <w:rFonts w:eastAsia="仿宋" w:hint="eastAsia"/>
+          <w:sz w:val="21"/>
+          <w:szCs w:val="21"/>
+          <w:lang w:eastAsia="zh-CN"/>
+        </w:rPr>
+        <w:t>表</w:t>
+      </w:r>
+      <w:r>
+        <w:rPr>
           <w:rFonts w:eastAsia="仿宋"/>
           <w:sz w:val="21"/>
           <w:szCs w:val="21"/>
           <w:lang w:eastAsia="zh-CN"/>
         </w:rPr>
-        <w:t>图</w:t>
+        <w:t>2</w:t>
       </w:r>
       <w:r>
         <w:rPr>
@@ -4064,7 +3482,7 @@
           <w:szCs w:val="21"/>
           <w:lang w:eastAsia="zh-CN"/>
         </w:rPr>
-        <w:t>2</w:t>
+        <w:t xml:space="preserve"> </w:t>
       </w:r>
       <w:r>
         <w:rPr>
@@ -4073,15 +3491,6 @@
           <w:szCs w:val="21"/>
           <w:lang w:eastAsia="zh-CN"/>
         </w:rPr>
-        <w:t xml:space="preserve"> </w:t>
-      </w:r>
-      <w:r>
-        <w:rPr>
-          <w:rFonts w:eastAsia="仿宋"/>
-          <w:sz w:val="21"/>
-          <w:szCs w:val="21"/>
-          <w:lang w:eastAsia="zh-CN"/>
-        </w:rPr>
         <w:t>基于</w:t>
       </w:r>
       <w:r>
@@ -4161,86 +3570,58 @@
         <w:spacing w:line="300" w:lineRule="auto"/>
         <w:ind w:left="0" w:firstLineChars="200" w:firstLine="480"/>
         <w:rPr>
-          <w:rFonts w:eastAsia="仿宋"/>
-          <w:lang w:eastAsia="zh-CN"/>
-        </w:rPr>
-      </w:pPr>
-      <w:r>
-        <w:rPr>
-          <w:rFonts w:eastAsia="仿宋" w:hint="eastAsia"/>
-          <w:lang w:eastAsia="zh-CN"/>
-        </w:rPr>
-        <w:t>感知层是物联网系统获取数据的基础，该部分使用</w:t>
-      </w:r>
-      <w:r>
-        <w:rPr>
-          <w:rFonts w:eastAsia="仿宋" w:hint="eastAsia"/>
-          <w:lang w:eastAsia="zh-CN"/>
-        </w:rPr>
-        <w:t>STM</w:t>
-      </w:r>
-      <w:r>
-        <w:rPr>
-          <w:rFonts w:eastAsia="仿宋"/>
+          <w:rFonts w:ascii="仿宋" w:eastAsia="仿宋" w:hAnsi="仿宋"/>
+          <w:lang w:eastAsia="zh-CN"/>
+        </w:rPr>
+      </w:pPr>
+      <w:r>
+        <w:rPr>
+          <w:rFonts w:ascii="仿宋" w:eastAsia="仿宋" w:hAnsi="仿宋" w:hint="eastAsia"/>
+          <w:lang w:eastAsia="zh-CN"/>
+        </w:rPr>
+        <w:t>感知层是物联网系统获取数据的基础，该部分使用STM</w:t>
+      </w:r>
+      <w:r>
+        <w:rPr>
+          <w:rFonts w:ascii="仿宋" w:eastAsia="仿宋" w:hAnsi="仿宋"/>
           <w:lang w:eastAsia="zh-CN"/>
         </w:rPr>
         <w:t>32ZET6</w:t>
       </w:r>
       <w:r>
         <w:rPr>
-          <w:rFonts w:eastAsia="仿宋" w:hint="eastAsia"/>
+          <w:rFonts w:ascii="仿宋" w:eastAsia="仿宋" w:hAnsi="仿宋" w:hint="eastAsia"/>
           <w:lang w:eastAsia="zh-CN"/>
         </w:rPr>
         <w:t>作为主控芯片，</w:t>
       </w:r>
       <w:r>
         <w:rPr>
-          <w:rFonts w:eastAsia="仿宋" w:hint="eastAsia"/>
+          <w:rFonts w:ascii="仿宋" w:eastAsia="仿宋" w:hAnsi="仿宋" w:hint="eastAsia"/>
           <w:lang w:eastAsia="zh-CN"/>
         </w:rPr>
         <w:t>操控传感器、辅助器件以及电气设备，</w:t>
       </w:r>
       <w:r>
         <w:rPr>
-          <w:rFonts w:eastAsia="仿宋" w:hint="eastAsia"/>
-          <w:lang w:eastAsia="zh-CN"/>
-        </w:rPr>
-        <w:t>通过</w:t>
-      </w:r>
-      <w:r>
-        <w:rPr>
-          <w:rFonts w:eastAsia="仿宋" w:hint="eastAsia"/>
-          <w:lang w:eastAsia="zh-CN"/>
-        </w:rPr>
-        <w:t>ESP</w:t>
-      </w:r>
-      <w:r>
-        <w:rPr>
-          <w:rFonts w:eastAsia="仿宋"/>
+          <w:rFonts w:ascii="仿宋" w:eastAsia="仿宋" w:hAnsi="仿宋" w:hint="eastAsia"/>
+          <w:lang w:eastAsia="zh-CN"/>
+        </w:rPr>
+        <w:t>通过ESP</w:t>
+      </w:r>
+      <w:r>
+        <w:rPr>
+          <w:rFonts w:ascii="仿宋" w:eastAsia="仿宋" w:hAnsi="仿宋"/>
           <w:lang w:eastAsia="zh-CN"/>
         </w:rPr>
         <w:t>8266</w:t>
       </w:r>
       <w:r>
         <w:rPr>
-          <w:rFonts w:eastAsia="仿宋" w:hint="eastAsia"/>
-          <w:lang w:eastAsia="zh-CN"/>
-        </w:rPr>
-        <w:t>使用</w:t>
-      </w:r>
-      <w:r>
-        <w:rPr>
-          <w:rFonts w:eastAsia="仿宋" w:hint="eastAsia"/>
-          <w:lang w:eastAsia="zh-CN"/>
-        </w:rPr>
-        <w:t>WIFI</w:t>
-      </w:r>
-      <w:r>
-        <w:rPr>
-          <w:rFonts w:eastAsia="仿宋" w:hint="eastAsia"/>
-          <w:lang w:eastAsia="zh-CN"/>
-        </w:rPr>
-        <w:t>连接公网服务器。</w:t>
+          <w:rFonts w:ascii="仿宋" w:eastAsia="仿宋" w:hAnsi="仿宋" w:hint="eastAsia"/>
+          <w:lang w:eastAsia="zh-CN"/>
+        </w:rPr>
+        <w:t>使用WIFI连接公网服务器。</w:t>
       </w:r>
     </w:p>
     <w:p>
@@ -4255,108 +3636,59 @@
         <w:spacing w:line="300" w:lineRule="auto"/>
         <w:ind w:left="0" w:firstLineChars="200" w:firstLine="480"/>
         <w:rPr>
-          <w:rFonts w:eastAsia="仿宋"/>
-          <w:lang w:eastAsia="zh-CN"/>
-        </w:rPr>
-      </w:pPr>
-      <w:r>
-        <w:rPr>
-          <w:rFonts w:eastAsia="仿宋" w:hint="eastAsia"/>
+          <w:rFonts w:ascii="仿宋" w:eastAsia="仿宋" w:hAnsi="仿宋"/>
+          <w:lang w:eastAsia="zh-CN"/>
+        </w:rPr>
+      </w:pPr>
+      <w:r>
+        <w:rPr>
+          <w:rFonts w:ascii="仿宋" w:eastAsia="仿宋" w:hAnsi="仿宋" w:hint="eastAsia"/>
           <w:lang w:eastAsia="zh-CN"/>
         </w:rPr>
         <w:lastRenderedPageBreak/>
-        <w:t>其中</w:t>
-      </w:r>
-      <w:r>
-        <w:rPr>
-          <w:rFonts w:eastAsia="仿宋" w:hint="eastAsia"/>
-          <w:lang w:eastAsia="zh-CN"/>
-        </w:rPr>
-        <w:t>DHT</w:t>
-      </w:r>
-      <w:r>
-        <w:rPr>
-          <w:rFonts w:eastAsia="仿宋"/>
+        <w:t>其中DHT</w:t>
+      </w:r>
+      <w:r>
+        <w:rPr>
+          <w:rFonts w:ascii="仿宋" w:eastAsia="仿宋" w:hAnsi="仿宋"/>
           <w:lang w:eastAsia="zh-CN"/>
         </w:rPr>
         <w:t>22</w:t>
       </w:r>
       <w:r>
         <w:rPr>
-          <w:rFonts w:eastAsia="仿宋" w:hint="eastAsia"/>
-          <w:lang w:eastAsia="zh-CN"/>
-        </w:rPr>
-        <w:t>温度传感器、</w:t>
-      </w:r>
-      <w:r>
-        <w:rPr>
-          <w:rFonts w:eastAsia="仿宋" w:hint="eastAsia"/>
-          <w:lang w:eastAsia="zh-CN"/>
-        </w:rPr>
-        <w:t>GY</w:t>
-      </w:r>
-      <w:r>
-        <w:rPr>
-          <w:rFonts w:eastAsia="仿宋"/>
+          <w:rFonts w:ascii="仿宋" w:eastAsia="仿宋" w:hAnsi="仿宋" w:hint="eastAsia"/>
+          <w:lang w:eastAsia="zh-CN"/>
+        </w:rPr>
+        <w:t>温度传感器、GY</w:t>
+      </w:r>
+      <w:r>
+        <w:rPr>
+          <w:rFonts w:ascii="仿宋" w:eastAsia="仿宋" w:hAnsi="仿宋"/>
           <w:lang w:eastAsia="zh-CN"/>
         </w:rPr>
         <w:t>-30</w:t>
       </w:r>
       <w:r>
         <w:rPr>
-          <w:rFonts w:eastAsia="仿宋" w:hint="eastAsia"/>
-          <w:lang w:eastAsia="zh-CN"/>
-        </w:rPr>
-        <w:t>光照强度传感器、</w:t>
-      </w:r>
-      <w:r>
-        <w:rPr>
-          <w:rFonts w:eastAsia="仿宋" w:hint="eastAsia"/>
-          <w:lang w:eastAsia="zh-CN"/>
-        </w:rPr>
-        <w:t>YL</w:t>
-      </w:r>
-      <w:r>
-        <w:rPr>
-          <w:rFonts w:eastAsia="仿宋"/>
+          <w:rFonts w:ascii="仿宋" w:eastAsia="仿宋" w:hAnsi="仿宋" w:hint="eastAsia"/>
+          <w:lang w:eastAsia="zh-CN"/>
+        </w:rPr>
+        <w:t>光照强度传感器、YL</w:t>
+      </w:r>
+      <w:r>
+        <w:rPr>
+          <w:rFonts w:ascii="仿宋" w:eastAsia="仿宋" w:hAnsi="仿宋"/>
           <w:lang w:eastAsia="zh-CN"/>
         </w:rPr>
         <w:t>-69</w:t>
       </w:r>
       <w:r>
         <w:rPr>
-          <w:rFonts w:eastAsia="仿宋" w:hint="eastAsia"/>
-          <w:lang w:eastAsia="zh-CN"/>
-        </w:rPr>
-        <w:t>土壤湿度传感器组成环境监测模块；</w:t>
-      </w:r>
-      <w:r>
-        <w:rPr>
-          <w:rFonts w:eastAsia="仿宋" w:hint="eastAsia"/>
-          <w:lang w:eastAsia="zh-CN"/>
-        </w:rPr>
-        <w:t>LCD</w:t>
-      </w:r>
-      <w:r>
-        <w:rPr>
-          <w:rFonts w:eastAsia="仿宋" w:hint="eastAsia"/>
-          <w:lang w:eastAsia="zh-CN"/>
-        </w:rPr>
-        <w:t>、</w:t>
-      </w:r>
-      <w:r>
-        <w:rPr>
-          <w:rFonts w:eastAsia="仿宋" w:hint="eastAsia"/>
-          <w:lang w:eastAsia="zh-CN"/>
-        </w:rPr>
-        <w:t>LED</w:t>
-      </w:r>
-      <w:r>
-        <w:rPr>
-          <w:rFonts w:eastAsia="仿宋" w:hint="eastAsia"/>
-          <w:lang w:eastAsia="zh-CN"/>
-        </w:rPr>
-        <w:t>、继电器组成辅助器件；补光灯，水泵，风机，舵机组成环境控制模块。</w:t>
+          <w:rFonts w:ascii="仿宋" w:eastAsia="仿宋" w:hAnsi="仿宋" w:hint="eastAsia"/>
+          <w:lang w:eastAsia="zh-CN"/>
+        </w:rPr>
+        <w:t>土壤湿度传感器组成环境监测模块；LCD、LED、继电器组成辅助器件；补光灯，水泵，风机，舵机组成环境控制模块。</w:t>
       </w:r>
     </w:p>
     <w:p>
@@ -4371,48 +3703,17 @@
         <w:spacing w:line="300" w:lineRule="auto"/>
         <w:ind w:left="0" w:firstLineChars="200" w:firstLine="480"/>
         <w:rPr>
-          <w:rFonts w:eastAsia="仿宋"/>
-          <w:lang w:eastAsia="zh-CN"/>
-        </w:rPr>
-      </w:pPr>
-      <w:r>
-        <w:rPr>
-          <w:rFonts w:eastAsia="仿宋" w:hint="eastAsia"/>
-          <w:lang w:eastAsia="zh-CN"/>
-        </w:rPr>
-        <w:t>每个节点组成相同，单个节点设计如下图</w:t>
-      </w:r>
-      <w:r>
-        <w:rPr>
-          <w:rFonts w:eastAsia="仿宋" w:hint="eastAsia"/>
-          <w:lang w:eastAsia="zh-CN"/>
-        </w:rPr>
-        <w:t>3</w:t>
-      </w:r>
-      <w:r>
-        <w:rPr>
-          <w:rFonts w:eastAsia="仿宋" w:hint="eastAsia"/>
-          <w:lang w:eastAsia="zh-CN"/>
-        </w:rPr>
-        <w:t>：</w:t>
-      </w:r>
-    </w:p>
-    <w:p>
-      <w:pPr>
-        <w:pStyle w:val="1"/>
-        <w:tabs>
-          <w:tab w:val="left" w:pos="420"/>
-          <w:tab w:val="left" w:pos="840"/>
-          <w:tab w:val="left" w:pos="1980"/>
-          <w:tab w:val="left" w:pos="7010"/>
-        </w:tabs>
-        <w:spacing w:line="300" w:lineRule="auto"/>
-        <w:ind w:left="0"/>
-        <w:rPr>
-          <w:rFonts w:eastAsia="仿宋"/>
-          <w:lang w:eastAsia="zh-CN"/>
-        </w:rPr>
-      </w:pPr>
+          <w:rFonts w:ascii="仿宋" w:eastAsia="仿宋" w:hAnsi="仿宋" w:hint="eastAsia"/>
+          <w:lang w:eastAsia="zh-CN"/>
+        </w:rPr>
+      </w:pPr>
+      <w:r>
+        <w:rPr>
+          <w:rFonts w:ascii="仿宋" w:eastAsia="仿宋" w:hAnsi="仿宋" w:hint="eastAsia"/>
+          <w:lang w:eastAsia="zh-CN"/>
+        </w:rPr>
+        <w:t>每个节点组成相同，单个节点设计如下图3：</w:t>
+      </w:r>
     </w:p>
     <w:p>
       <w:pPr>
@@ -4513,6 +3814,15 @@
           <w:szCs w:val="21"/>
           <w:lang w:eastAsia="zh-CN"/>
         </w:rPr>
+        <w:t>表</w:t>
+      </w:r>
+      <w:r>
+        <w:rPr>
+          <w:rFonts w:eastAsia="仿宋" w:hint="eastAsia"/>
+          <w:sz w:val="21"/>
+          <w:szCs w:val="21"/>
+          <w:lang w:eastAsia="zh-CN"/>
+        </w:rPr>
         <w:t>3</w:t>
       </w:r>
       <w:r>
@@ -4620,83 +3930,41 @@
         <w:spacing w:line="300" w:lineRule="auto"/>
         <w:ind w:left="0" w:firstLineChars="200" w:firstLine="480"/>
         <w:rPr>
-          <w:rFonts w:eastAsia="仿宋"/>
-          <w:lang w:eastAsia="zh-CN"/>
-        </w:rPr>
-      </w:pPr>
-      <w:r>
-        <w:rPr>
-          <w:rFonts w:eastAsia="仿宋" w:hint="eastAsia"/>
-          <w:lang w:eastAsia="zh-CN"/>
-        </w:rPr>
-        <w:t>网络层使用阿里云服务器，预装</w:t>
-      </w:r>
-      <w:r>
-        <w:rPr>
-          <w:rFonts w:eastAsia="仿宋" w:hint="eastAsia"/>
-          <w:lang w:eastAsia="zh-CN"/>
-        </w:rPr>
-        <w:t>Linux</w:t>
-      </w:r>
-      <w:r>
-        <w:rPr>
-          <w:rFonts w:eastAsia="仿宋" w:hint="eastAsia"/>
-          <w:lang w:eastAsia="zh-CN"/>
-        </w:rPr>
-        <w:t>系统，使用</w:t>
-      </w:r>
-      <w:r>
-        <w:rPr>
-          <w:rFonts w:eastAsia="仿宋" w:hint="eastAsia"/>
-          <w:lang w:eastAsia="zh-CN"/>
-        </w:rPr>
-        <w:t>socket</w:t>
-      </w:r>
-      <w:r>
-        <w:rPr>
-          <w:rFonts w:eastAsia="仿宋" w:hint="eastAsia"/>
-          <w:lang w:eastAsia="zh-CN"/>
-        </w:rPr>
-        <w:t>套接字</w:t>
-      </w:r>
-      <w:r>
-        <w:rPr>
-          <w:rFonts w:eastAsia="仿宋" w:hint="eastAsia"/>
-          <w:lang w:eastAsia="zh-CN"/>
-        </w:rPr>
-        <w:t>C</w:t>
-      </w:r>
-      <w:r>
-        <w:rPr>
-          <w:rFonts w:eastAsia="仿宋" w:hint="eastAsia"/>
-          <w:lang w:eastAsia="zh-CN"/>
-        </w:rPr>
-        <w:t>语言</w:t>
-      </w:r>
-      <w:r>
-        <w:rPr>
-          <w:rFonts w:eastAsia="仿宋" w:hint="eastAsia"/>
-          <w:lang w:eastAsia="zh-CN"/>
-        </w:rPr>
-        <w:t>编程，搭建</w:t>
-      </w:r>
-      <w:r>
-        <w:rPr>
-          <w:rFonts w:eastAsia="仿宋" w:hint="eastAsia"/>
-          <w:lang w:eastAsia="zh-CN"/>
-        </w:rPr>
-        <w:t>TCP</w:t>
-      </w:r>
-      <w:r>
-        <w:rPr>
-          <w:rFonts w:eastAsia="仿宋"/>
+          <w:rFonts w:ascii="仿宋" w:eastAsia="仿宋" w:hAnsi="仿宋"/>
+          <w:lang w:eastAsia="zh-CN"/>
+        </w:rPr>
+      </w:pPr>
+      <w:r>
+        <w:rPr>
+          <w:rFonts w:ascii="仿宋" w:eastAsia="仿宋" w:hAnsi="仿宋" w:hint="eastAsia"/>
+          <w:lang w:eastAsia="zh-CN"/>
+        </w:rPr>
+        <w:t>网络层使用阿里云服务器，预装Linux系统，使用socket套接字</w:t>
+      </w:r>
+      <w:r>
+        <w:rPr>
+          <w:rFonts w:ascii="仿宋" w:eastAsia="仿宋" w:hAnsi="仿宋" w:hint="eastAsia"/>
+          <w:lang w:eastAsia="zh-CN"/>
+        </w:rPr>
+        <w:t>C语言</w:t>
+      </w:r>
+      <w:r>
+        <w:rPr>
+          <w:rFonts w:ascii="仿宋" w:eastAsia="仿宋" w:hAnsi="仿宋" w:hint="eastAsia"/>
+          <w:lang w:eastAsia="zh-CN"/>
+        </w:rPr>
+        <w:t>编程，搭建TCP</w:t>
+      </w:r>
+      <w:r>
+        <w:rPr>
+          <w:rFonts w:ascii="仿宋" w:eastAsia="仿宋" w:hAnsi="仿宋"/>
           <w:lang w:eastAsia="zh-CN"/>
         </w:rPr>
         <w:t>/IP</w:t>
       </w:r>
       <w:r>
         <w:rPr>
-          <w:rFonts w:eastAsia="仿宋" w:hint="eastAsia"/>
+          <w:rFonts w:ascii="仿宋" w:eastAsia="仿宋" w:hAnsi="仿宋" w:hint="eastAsia"/>
           <w:lang w:eastAsia="zh-CN"/>
         </w:rPr>
         <w:t>服务器应用程序。</w:t>
@@ -4714,111 +3982,69 @@
         <w:spacing w:line="300" w:lineRule="auto"/>
         <w:ind w:left="0" w:firstLineChars="200" w:firstLine="480"/>
         <w:rPr>
-          <w:rFonts w:eastAsia="仿宋"/>
-          <w:lang w:eastAsia="zh-CN"/>
-        </w:rPr>
-      </w:pPr>
-      <w:r>
-        <w:rPr>
-          <w:rFonts w:eastAsia="仿宋"/>
+          <w:rFonts w:ascii="仿宋" w:eastAsia="仿宋" w:hAnsi="仿宋"/>
+          <w:lang w:eastAsia="zh-CN"/>
+        </w:rPr>
+      </w:pPr>
+      <w:r>
+        <w:rPr>
+          <w:rFonts w:ascii="仿宋" w:eastAsia="仿宋" w:hAnsi="仿宋"/>
           <w:lang w:eastAsia="zh-CN"/>
         </w:rPr>
         <w:t>S</w:t>
       </w:r>
       <w:r>
         <w:rPr>
-          <w:rFonts w:eastAsia="仿宋" w:hint="eastAsia"/>
-          <w:lang w:eastAsia="zh-CN"/>
-        </w:rPr>
-        <w:t>ocket</w:t>
-      </w:r>
-      <w:r>
-        <w:rPr>
-          <w:rFonts w:eastAsia="仿宋" w:hint="eastAsia"/>
-          <w:lang w:eastAsia="zh-CN"/>
-        </w:rPr>
-        <w:t>本身搭配成熟的</w:t>
-      </w:r>
-      <w:r>
-        <w:rPr>
-          <w:rFonts w:eastAsia="仿宋" w:hint="eastAsia"/>
-          <w:lang w:eastAsia="zh-CN"/>
-        </w:rPr>
-        <w:t>TCP</w:t>
-      </w:r>
-      <w:r>
-        <w:rPr>
-          <w:rFonts w:eastAsia="仿宋" w:hint="eastAsia"/>
-          <w:lang w:eastAsia="zh-CN"/>
-        </w:rPr>
-        <w:t>与</w:t>
-      </w:r>
-      <w:r>
-        <w:rPr>
-          <w:rFonts w:eastAsia="仿宋" w:hint="eastAsia"/>
-          <w:lang w:eastAsia="zh-CN"/>
-        </w:rPr>
-        <w:t>IP</w:t>
-      </w:r>
-      <w:r>
-        <w:rPr>
-          <w:rFonts w:eastAsia="仿宋"/>
+          <w:rFonts w:ascii="仿宋" w:eastAsia="仿宋" w:hAnsi="仿宋" w:hint="eastAsia"/>
+          <w:lang w:eastAsia="zh-CN"/>
+        </w:rPr>
+        <w:t>ocket本身搭配成熟的TCP与IP</w:t>
+      </w:r>
+      <w:r>
+        <w:rPr>
+          <w:rFonts w:ascii="仿宋" w:eastAsia="仿宋" w:hAnsi="仿宋"/>
           <w:lang w:eastAsia="zh-CN"/>
         </w:rPr>
         <w:t>v4</w:t>
       </w:r>
       <w:r>
         <w:rPr>
-          <w:rFonts w:eastAsia="仿宋" w:hint="eastAsia"/>
+          <w:rFonts w:ascii="仿宋" w:eastAsia="仿宋" w:hAnsi="仿宋" w:hint="eastAsia"/>
           <w:lang w:eastAsia="zh-CN"/>
         </w:rPr>
         <w:t>封装，解包</w:t>
       </w:r>
       <w:r>
         <w:rPr>
-          <w:rFonts w:eastAsia="仿宋" w:hint="eastAsia"/>
+          <w:rFonts w:ascii="仿宋" w:eastAsia="仿宋" w:hAnsi="仿宋" w:hint="eastAsia"/>
           <w:lang w:eastAsia="zh-CN"/>
         </w:rPr>
         <w:t>方案，无需再设计复杂的数据帧格式</w:t>
       </w:r>
       <w:r>
         <w:rPr>
-          <w:rFonts w:eastAsia="仿宋" w:hint="eastAsia"/>
+          <w:rFonts w:ascii="仿宋" w:eastAsia="仿宋" w:hAnsi="仿宋" w:hint="eastAsia"/>
           <w:lang w:eastAsia="zh-CN"/>
         </w:rPr>
         <w:t>，服务器通过</w:t>
       </w:r>
       <w:r>
         <w:rPr>
-          <w:rFonts w:eastAsia="仿宋"/>
+          <w:rFonts w:ascii="仿宋" w:eastAsia="仿宋" w:hAnsi="仿宋"/>
           <w:lang w:eastAsia="zh-CN"/>
         </w:rPr>
         <w:t>Linux</w:t>
       </w:r>
       <w:r>
         <w:rPr>
-          <w:rFonts w:eastAsia="仿宋" w:hint="eastAsia"/>
-          <w:lang w:eastAsia="zh-CN"/>
-        </w:rPr>
-        <w:t>文件</w:t>
-      </w:r>
-      <w:r>
-        <w:rPr>
-          <w:rFonts w:eastAsia="仿宋" w:hint="eastAsia"/>
-          <w:lang w:eastAsia="zh-CN"/>
-        </w:rPr>
-        <w:t>IO</w:t>
-      </w:r>
-      <w:r>
-        <w:rPr>
-          <w:rFonts w:eastAsia="仿宋" w:hint="eastAsia"/>
-          <w:lang w:eastAsia="zh-CN"/>
-        </w:rPr>
-        <w:t>对对等套接字读写几个完成数据收发</w:t>
-      </w:r>
-      <w:r>
-        <w:rPr>
-          <w:rFonts w:eastAsia="仿宋" w:hint="eastAsia"/>
+          <w:rFonts w:ascii="仿宋" w:eastAsia="仿宋" w:hAnsi="仿宋" w:hint="eastAsia"/>
+          <w:lang w:eastAsia="zh-CN"/>
+        </w:rPr>
+        <w:t>文件IO对对等套接字读写几个完成数据收发</w:t>
+      </w:r>
+      <w:r>
+        <w:rPr>
+          <w:rFonts w:ascii="仿宋" w:eastAsia="仿宋" w:hAnsi="仿宋" w:hint="eastAsia"/>
           <w:lang w:eastAsia="zh-CN"/>
         </w:rPr>
         <w:t>。</w:t>
@@ -5122,6 +4348,15 @@
       </w:r>
       <w:r>
         <w:rPr>
+          <w:rFonts w:eastAsia="仿宋" w:hint="eastAsia"/>
+          <w:sz w:val="21"/>
+          <w:szCs w:val="21"/>
+          <w:lang w:eastAsia="zh-CN"/>
+        </w:rPr>
+        <w:t>表</w:t>
+      </w:r>
+      <w:r>
+        <w:rPr>
           <w:rFonts w:eastAsia="仿宋"/>
           <w:sz w:val="21"/>
           <w:szCs w:val="21"/>
@@ -5183,6 +4418,7 @@
           <w:bCs/>
           <w:lang w:eastAsia="zh-CN"/>
         </w:rPr>
+        <w:lastRenderedPageBreak/>
         <w:t>3</w:t>
       </w:r>
       <w:r>
@@ -5225,121 +4461,86 @@
         <w:spacing w:line="300" w:lineRule="auto"/>
         <w:ind w:left="0" w:firstLineChars="200" w:firstLine="480"/>
         <w:rPr>
-          <w:rFonts w:eastAsia="仿宋"/>
-          <w:lang w:eastAsia="zh-CN"/>
-        </w:rPr>
-      </w:pPr>
-      <w:r>
-        <w:rPr>
-          <w:rFonts w:eastAsia="仿宋" w:hint="eastAsia"/>
-          <w:lang w:eastAsia="zh-CN"/>
-        </w:rPr>
-        <w:t>应用层采用</w:t>
-      </w:r>
-      <w:r>
-        <w:rPr>
-          <w:rFonts w:eastAsia="仿宋" w:hint="eastAsia"/>
-          <w:lang w:eastAsia="zh-CN"/>
-        </w:rPr>
-        <w:t>Qt</w:t>
-      </w:r>
-      <w:r>
-        <w:rPr>
-          <w:rFonts w:eastAsia="仿宋"/>
+          <w:rFonts w:ascii="仿宋" w:eastAsia="仿宋" w:hAnsi="仿宋"/>
+          <w:lang w:eastAsia="zh-CN"/>
+        </w:rPr>
+      </w:pPr>
+      <w:r>
+        <w:rPr>
+          <w:rFonts w:ascii="仿宋" w:eastAsia="仿宋" w:hAnsi="仿宋" w:hint="eastAsia"/>
+          <w:lang w:eastAsia="zh-CN"/>
+        </w:rPr>
+        <w:t>应用层采用Qt</w:t>
+      </w:r>
+      <w:r>
+        <w:rPr>
+          <w:rFonts w:ascii="仿宋" w:eastAsia="仿宋" w:hAnsi="仿宋"/>
           <w:lang w:eastAsia="zh-CN"/>
         </w:rPr>
         <w:t xml:space="preserve"> </w:t>
       </w:r>
       <w:r>
         <w:rPr>
-          <w:rFonts w:eastAsia="仿宋" w:hint="eastAsia"/>
-          <w:lang w:eastAsia="zh-CN"/>
-        </w:rPr>
-        <w:t>creator</w:t>
-      </w:r>
-      <w:r>
-        <w:rPr>
-          <w:rFonts w:eastAsia="仿宋" w:hint="eastAsia"/>
-          <w:lang w:eastAsia="zh-CN"/>
-        </w:rPr>
-        <w:t>设计用户端程序，处理来自云端转发的数据，并能通过云端服务器转发控制感知层的信息。</w:t>
-      </w:r>
-      <w:r>
-        <w:rPr>
-          <w:rFonts w:eastAsia="仿宋" w:hint="eastAsia"/>
+          <w:rFonts w:ascii="仿宋" w:eastAsia="仿宋" w:hAnsi="仿宋" w:hint="eastAsia"/>
+          <w:lang w:eastAsia="zh-CN"/>
+        </w:rPr>
+        <w:t>creator设计用户端程序，处理来自云端转发的数据，并能通过云端服务器转发控制感知层的信息。</w:t>
+      </w:r>
+      <w:r>
+        <w:rPr>
+          <w:rFonts w:ascii="仿宋" w:eastAsia="仿宋" w:hAnsi="仿宋" w:hint="eastAsia"/>
           <w:lang w:eastAsia="zh-CN"/>
         </w:rPr>
         <w:t>Q</w:t>
       </w:r>
       <w:r>
         <w:rPr>
-          <w:rFonts w:eastAsia="仿宋"/>
+          <w:rFonts w:ascii="仿宋" w:eastAsia="仿宋" w:hAnsi="仿宋"/>
           <w:lang w:eastAsia="zh-CN"/>
         </w:rPr>
         <w:t>t creator</w:t>
       </w:r>
       <w:r>
         <w:rPr>
-          <w:rFonts w:eastAsia="仿宋" w:hint="eastAsia"/>
-          <w:lang w:eastAsia="zh-CN"/>
-        </w:rPr>
-        <w:t>提供了</w:t>
-      </w:r>
-      <w:r>
-        <w:rPr>
-          <w:rFonts w:eastAsia="仿宋" w:hint="eastAsia"/>
-          <w:lang w:eastAsia="zh-CN"/>
-        </w:rPr>
-        <w:t>Qt</w:t>
-      </w:r>
-      <w:r>
-        <w:rPr>
-          <w:rFonts w:eastAsia="仿宋"/>
+          <w:rFonts w:ascii="仿宋" w:eastAsia="仿宋" w:hAnsi="仿宋" w:hint="eastAsia"/>
+          <w:lang w:eastAsia="zh-CN"/>
+        </w:rPr>
+        <w:t>提供了Qt</w:t>
+      </w:r>
+      <w:r>
+        <w:rPr>
+          <w:rFonts w:ascii="仿宋" w:eastAsia="仿宋" w:hAnsi="仿宋"/>
           <w:lang w:eastAsia="zh-CN"/>
         </w:rPr>
         <w:t xml:space="preserve"> TCP </w:t>
       </w:r>
       <w:r>
         <w:rPr>
-          <w:rFonts w:eastAsia="仿宋" w:hint="eastAsia"/>
+          <w:rFonts w:ascii="仿宋" w:eastAsia="仿宋" w:hAnsi="仿宋" w:hint="eastAsia"/>
           <w:lang w:eastAsia="zh-CN"/>
         </w:rPr>
         <w:t>C</w:t>
       </w:r>
       <w:r>
         <w:rPr>
-          <w:rFonts w:eastAsia="仿宋"/>
+          <w:rFonts w:ascii="仿宋" w:eastAsia="仿宋" w:hAnsi="仿宋"/>
           <w:lang w:eastAsia="zh-CN"/>
         </w:rPr>
         <w:t>++</w:t>
       </w:r>
       <w:r>
         <w:rPr>
-          <w:rFonts w:eastAsia="仿宋" w:hint="eastAsia"/>
-          <w:lang w:eastAsia="zh-CN"/>
-        </w:rPr>
-        <w:t>库，能够和云服务器上的</w:t>
-      </w:r>
-      <w:r>
-        <w:rPr>
-          <w:rFonts w:eastAsia="仿宋" w:hint="eastAsia"/>
-          <w:lang w:eastAsia="zh-CN"/>
-        </w:rPr>
-        <w:t>Linux</w:t>
-      </w:r>
-      <w:r>
-        <w:rPr>
-          <w:rFonts w:eastAsia="仿宋"/>
-          <w:lang w:eastAsia="zh-CN"/>
-        </w:rPr>
-        <w:t xml:space="preserve"> socket</w:t>
-      </w:r>
-      <w:r>
-        <w:rPr>
-          <w:rFonts w:eastAsia="仿宋"/>
-          <w:lang w:eastAsia="zh-CN"/>
-        </w:rPr>
-        <w:t>套接字完美接合。</w:t>
+          <w:rFonts w:ascii="仿宋" w:eastAsia="仿宋" w:hAnsi="仿宋" w:hint="eastAsia"/>
+          <w:lang w:eastAsia="zh-CN"/>
+        </w:rPr>
+        <w:t>库，能够和云服务器上的Linux</w:t>
+      </w:r>
+      <w:r>
+        <w:rPr>
+          <w:rFonts w:ascii="仿宋" w:eastAsia="仿宋" w:hAnsi="仿宋"/>
+          <w:lang w:eastAsia="zh-CN"/>
+        </w:rPr>
+        <w:t xml:space="preserve"> socket套接字完美接合。</w:t>
       </w:r>
     </w:p>
     <w:p>
@@ -5354,13 +4555,13 @@
         <w:spacing w:line="300" w:lineRule="auto"/>
         <w:ind w:left="0" w:firstLineChars="200" w:firstLine="480"/>
         <w:rPr>
-          <w:rFonts w:eastAsia="仿宋"/>
-          <w:lang w:eastAsia="zh-CN"/>
-        </w:rPr>
-      </w:pPr>
-      <w:r>
-        <w:rPr>
-          <w:rFonts w:eastAsia="仿宋"/>
+          <w:rFonts w:ascii="仿宋" w:eastAsia="仿宋" w:hAnsi="仿宋"/>
+          <w:lang w:eastAsia="zh-CN"/>
+        </w:rPr>
+      </w:pPr>
+      <w:r>
+        <w:rPr>
+          <w:rFonts w:ascii="仿宋" w:eastAsia="仿宋" w:hAnsi="仿宋"/>
           <w:lang w:eastAsia="zh-CN"/>
         </w:rPr>
         <w:t>其应用界面设计如下：</w:t>
@@ -5462,6 +4663,15 @@
       </w:r>
       <w:r>
         <w:rPr>
+          <w:rFonts w:eastAsia="仿宋" w:hint="eastAsia"/>
+          <w:sz w:val="21"/>
+          <w:szCs w:val="21"/>
+          <w:lang w:eastAsia="zh-CN"/>
+        </w:rPr>
+        <w:t>表</w:t>
+      </w:r>
+      <w:r>
+        <w:rPr>
           <w:rFonts w:eastAsia="仿宋"/>
           <w:sz w:val="21"/>
           <w:szCs w:val="21"/>
@@ -5498,26 +4708,9 @@
           <w:tab w:val="left" w:pos="7010"/>
         </w:tabs>
         <w:spacing w:line="300" w:lineRule="auto"/>
-        <w:ind w:left="0" w:firstLineChars="200" w:firstLine="480"/>
-        <w:rPr>
-          <w:rFonts w:eastAsia="仿宋"/>
-          <w:lang w:eastAsia="zh-CN"/>
-        </w:rPr>
-      </w:pPr>
-    </w:p>
-    <w:p>
-      <w:pPr>
-        <w:pStyle w:val="1"/>
-        <w:tabs>
-          <w:tab w:val="left" w:pos="420"/>
-          <w:tab w:val="left" w:pos="840"/>
-          <w:tab w:val="left" w:pos="1980"/>
-          <w:tab w:val="left" w:pos="7010"/>
-        </w:tabs>
-        <w:spacing w:line="300" w:lineRule="auto"/>
         <w:ind w:left="0"/>
         <w:rPr>
-          <w:rFonts w:eastAsia="仿宋"/>
+          <w:rFonts w:eastAsia="仿宋" w:hint="eastAsia"/>
           <w:b/>
           <w:bCs/>
           <w:lang w:eastAsia="zh-CN"/>
@@ -5713,72 +4906,65 @@
         <w:spacing w:line="300" w:lineRule="auto"/>
         <w:ind w:left="0" w:firstLineChars="200" w:firstLine="480"/>
         <w:rPr>
-          <w:rFonts w:eastAsia="仿宋"/>
-          <w:lang w:eastAsia="zh-CN"/>
-        </w:rPr>
-      </w:pPr>
-      <w:r>
-        <w:rPr>
-          <w:rFonts w:eastAsia="仿宋" w:hint="eastAsia"/>
-          <w:lang w:eastAsia="zh-CN"/>
-        </w:rPr>
-        <w:t>本课题使用</w:t>
-      </w:r>
-      <w:r>
-        <w:rPr>
-          <w:rFonts w:eastAsia="仿宋" w:hint="eastAsia"/>
-          <w:lang w:eastAsia="zh-CN"/>
-        </w:rPr>
-        <w:t>DHT</w:t>
-      </w:r>
-      <w:r>
-        <w:rPr>
-          <w:rFonts w:eastAsia="仿宋"/>
+          <w:rFonts w:ascii="仿宋" w:eastAsia="仿宋" w:hAnsi="仿宋" w:hint="eastAsia"/>
+          <w:lang w:eastAsia="zh-CN"/>
+        </w:rPr>
+      </w:pPr>
+      <w:r>
+        <w:rPr>
+          <w:rFonts w:ascii="仿宋" w:eastAsia="仿宋" w:hAnsi="仿宋" w:hint="eastAsia"/>
+          <w:lang w:eastAsia="zh-CN"/>
+        </w:rPr>
+        <w:t>环境监测模块采用DHT</w:t>
+      </w:r>
+      <w:r>
+        <w:rPr>
+          <w:rFonts w:ascii="仿宋" w:eastAsia="仿宋" w:hAnsi="仿宋"/>
           <w:lang w:eastAsia="zh-CN"/>
         </w:rPr>
         <w:t>22</w:t>
       </w:r>
       <w:r>
         <w:rPr>
-          <w:rFonts w:eastAsia="仿宋" w:hint="eastAsia"/>
-          <w:lang w:eastAsia="zh-CN"/>
-        </w:rPr>
-        <w:t>，</w:t>
-      </w:r>
-      <w:r>
-        <w:rPr>
-          <w:rFonts w:eastAsia="仿宋"/>
-          <w:lang w:eastAsia="zh-CN"/>
-        </w:rPr>
-        <w:t>GY-30</w:t>
-      </w:r>
-      <w:r>
-        <w:rPr>
-          <w:rFonts w:eastAsia="仿宋" w:hint="eastAsia"/>
-          <w:lang w:eastAsia="zh-CN"/>
-        </w:rPr>
-        <w:t>，</w:t>
-      </w:r>
-      <w:r>
-        <w:rPr>
-          <w:rFonts w:eastAsia="仿宋" w:hint="eastAsia"/>
-          <w:lang w:eastAsia="zh-CN"/>
-        </w:rPr>
-        <w:t>YL</w:t>
-      </w:r>
-      <w:r>
-        <w:rPr>
-          <w:rFonts w:eastAsia="仿宋"/>
-          <w:lang w:eastAsia="zh-CN"/>
-        </w:rPr>
-        <w:t>-69</w:t>
-      </w:r>
-      <w:r>
-        <w:rPr>
-          <w:rFonts w:eastAsia="仿宋" w:hint="eastAsia"/>
-          <w:lang w:eastAsia="zh-CN"/>
-        </w:rPr>
-        <w:t>三款基础的温湿度，光照强度，土壤湿度传感器获取拱棚模型的基本环境参数。</w:t>
+          <w:rFonts w:ascii="仿宋" w:eastAsia="仿宋" w:hAnsi="仿宋" w:hint="eastAsia"/>
+          <w:lang w:eastAsia="zh-CN"/>
+        </w:rPr>
+        <w:t>、GY</w:t>
+      </w:r>
+      <w:r>
+        <w:rPr>
+          <w:rFonts w:ascii="仿宋" w:eastAsia="仿宋" w:hAnsi="仿宋"/>
+          <w:lang w:eastAsia="zh-CN"/>
+        </w:rPr>
+        <w:t>-30</w:t>
+      </w:r>
+      <w:r>
+        <w:rPr>
+          <w:rFonts w:ascii="仿宋" w:eastAsia="仿宋" w:hAnsi="仿宋" w:hint="eastAsia"/>
+          <w:lang w:eastAsia="zh-CN"/>
+        </w:rPr>
+        <w:t>、</w:t>
+      </w:r>
+      <w:r>
+        <w:rPr>
+          <w:rFonts w:ascii="仿宋" w:eastAsia="仿宋" w:hAnsi="仿宋"/>
+          <w:lang w:eastAsia="zh-CN"/>
+        </w:rPr>
+        <w:t>YL-69</w:t>
+      </w:r>
+      <w:r>
+        <w:rPr>
+          <w:rFonts w:ascii="仿宋" w:eastAsia="仿宋" w:hAnsi="仿宋" w:hint="eastAsia"/>
+          <w:lang w:eastAsia="zh-CN"/>
+        </w:rPr>
+        <w:t>三款市面上常见，且价格实惠，性能优良的传感器模块。分别测量拱棚节点的温度，光照强度，土壤湿度</w:t>
+      </w:r>
+      <w:r>
+        <w:rPr>
+          <w:rFonts w:ascii="仿宋" w:eastAsia="仿宋" w:hAnsi="仿宋" w:hint="eastAsia"/>
+          <w:lang w:eastAsia="zh-CN"/>
+        </w:rPr>
+        <w:t>。</w:t>
       </w:r>
     </w:p>
     <w:p>
@@ -5793,10 +4979,17 @@
         <w:spacing w:line="300" w:lineRule="auto"/>
         <w:ind w:left="0" w:firstLineChars="200" w:firstLine="480"/>
         <w:rPr>
-          <w:rFonts w:eastAsia="仿宋"/>
-          <w:lang w:eastAsia="zh-CN"/>
-        </w:rPr>
-      </w:pPr>
+          <w:rFonts w:ascii="仿宋" w:eastAsia="仿宋" w:hAnsi="仿宋"/>
+          <w:lang w:eastAsia="zh-CN"/>
+        </w:rPr>
+      </w:pPr>
+      <w:r>
+        <w:rPr>
+          <w:rFonts w:ascii="仿宋" w:eastAsia="仿宋" w:hAnsi="仿宋" w:hint="eastAsia"/>
+          <w:lang w:eastAsia="zh-CN"/>
+        </w:rPr>
+        <w:t>传感器模块的选择以价格实惠，性能优良的高性价比为标准，具体见下表：</w:t>
+      </w:r>
     </w:p>
     <w:p>
       <w:pPr>
@@ -5808,9 +5001,11 @@
           <w:tab w:val="left" w:pos="7010"/>
         </w:tabs>
         <w:spacing w:line="300" w:lineRule="auto"/>
-        <w:ind w:left="0" w:firstLineChars="200" w:firstLine="480"/>
+        <w:ind w:left="0" w:firstLineChars="200" w:firstLine="482"/>
         <w:rPr>
           <w:rFonts w:eastAsia="仿宋"/>
+          <w:b/>
+          <w:bCs/>
           <w:lang w:eastAsia="zh-CN"/>
         </w:rPr>
       </w:pPr>
@@ -5825,9 +5020,68 @@
           <w:tab w:val="left" w:pos="7010"/>
         </w:tabs>
         <w:spacing w:line="300" w:lineRule="auto"/>
-        <w:ind w:left="0" w:firstLineChars="200" w:firstLine="480"/>
+        <w:ind w:left="0" w:firstLineChars="200" w:firstLine="482"/>
         <w:rPr>
           <w:rFonts w:eastAsia="仿宋"/>
+          <w:b/>
+          <w:bCs/>
+          <w:lang w:eastAsia="zh-CN"/>
+        </w:rPr>
+      </w:pPr>
+    </w:p>
+    <w:p>
+      <w:pPr>
+        <w:pStyle w:val="1"/>
+        <w:tabs>
+          <w:tab w:val="left" w:pos="420"/>
+          <w:tab w:val="left" w:pos="840"/>
+          <w:tab w:val="left" w:pos="1980"/>
+          <w:tab w:val="left" w:pos="7010"/>
+        </w:tabs>
+        <w:spacing w:line="300" w:lineRule="auto"/>
+        <w:ind w:left="0" w:firstLineChars="200" w:firstLine="482"/>
+        <w:rPr>
+          <w:rFonts w:eastAsia="仿宋"/>
+          <w:b/>
+          <w:bCs/>
+          <w:lang w:eastAsia="zh-CN"/>
+        </w:rPr>
+      </w:pPr>
+    </w:p>
+    <w:p>
+      <w:pPr>
+        <w:pStyle w:val="1"/>
+        <w:tabs>
+          <w:tab w:val="left" w:pos="420"/>
+          <w:tab w:val="left" w:pos="840"/>
+          <w:tab w:val="left" w:pos="1980"/>
+          <w:tab w:val="left" w:pos="7010"/>
+        </w:tabs>
+        <w:spacing w:line="300" w:lineRule="auto"/>
+        <w:ind w:left="0" w:firstLineChars="200" w:firstLine="482"/>
+        <w:rPr>
+          <w:rFonts w:eastAsia="仿宋"/>
+          <w:b/>
+          <w:bCs/>
+          <w:lang w:eastAsia="zh-CN"/>
+        </w:rPr>
+      </w:pPr>
+    </w:p>
+    <w:p>
+      <w:pPr>
+        <w:pStyle w:val="1"/>
+        <w:tabs>
+          <w:tab w:val="left" w:pos="420"/>
+          <w:tab w:val="left" w:pos="840"/>
+          <w:tab w:val="left" w:pos="1980"/>
+          <w:tab w:val="left" w:pos="7010"/>
+        </w:tabs>
+        <w:spacing w:line="300" w:lineRule="auto"/>
+        <w:ind w:left="0" w:firstLineChars="200" w:firstLine="482"/>
+        <w:rPr>
+          <w:rFonts w:eastAsia="仿宋" w:hint="eastAsia"/>
+          <w:b/>
+          <w:bCs/>
           <w:lang w:eastAsia="zh-CN"/>
         </w:rPr>
       </w:pPr>
@@ -5857,9 +5111,10 @@
             </w:pPr>
             <w:r>
               <w:rPr>
-                <w:rFonts w:hint="eastAsia"/>
+                <w:rFonts w:ascii="宋体" w:eastAsia="宋体" w:hAnsi="宋体" w:hint="eastAsia"/>
+                <w:sz w:val="24"/>
+                <w:szCs w:val="28"/>
               </w:rPr>
-              <w:lastRenderedPageBreak/>
               <w:t>传感器</w:t>
             </w:r>
           </w:p>
@@ -5874,7 +5129,9 @@
             </w:pPr>
             <w:r>
               <w:rPr>
-                <w:rFonts w:hint="eastAsia"/>
+                <w:rFonts w:ascii="宋体" w:eastAsia="宋体" w:hAnsi="宋体" w:hint="eastAsia"/>
+                <w:sz w:val="24"/>
+                <w:szCs w:val="28"/>
               </w:rPr>
               <w:t>特点与优势</w:t>
             </w:r>
@@ -5882,7 +5139,7 @@
         </w:tc>
         <w:tc>
           <w:tcPr>
-            <w:tcW w:w="2766" w:type="dxa"/>
+            <w:tcW w:w="3276" w:type="dxa"/>
           </w:tcPr>
           <w:p>
             <w:pPr>
@@ -5890,7 +5147,9 @@
             </w:pPr>
             <w:r>
               <w:rPr>
-                <w:rFonts w:hint="eastAsia"/>
+                <w:rFonts w:ascii="宋体" w:eastAsia="宋体" w:hAnsi="宋体" w:hint="eastAsia"/>
+                <w:sz w:val="24"/>
+                <w:szCs w:val="28"/>
               </w:rPr>
               <w:t>实物</w:t>
             </w:r>
@@ -5898,6 +5157,9 @@
         </w:tc>
       </w:tr>
       <w:tr>
+        <w:trPr>
+          <w:trHeight w:val="2542"/>
+        </w:trPr>
         <w:tc>
           <w:tcPr>
             <w:tcW w:w="1696" w:type="dxa"/>
@@ -5920,9 +5182,6 @@
           <w:p>
             <w:pPr>
               <w:jc w:val="center"/>
-              <w:rPr>
-                <w:rFonts w:hint="eastAsia"/>
-              </w:rPr>
             </w:pPr>
           </w:p>
           <w:p>
@@ -5931,11 +5190,18 @@
             </w:pPr>
             <w:r>
               <w:rPr>
-                <w:rFonts w:hint="eastAsia"/>
+                <w:rFonts w:ascii="宋体" w:eastAsia="宋体" w:hAnsi="宋体" w:hint="eastAsia"/>
+                <w:sz w:val="24"/>
+                <w:szCs w:val="28"/>
               </w:rPr>
               <w:t>DHT</w:t>
             </w:r>
             <w:r>
+              <w:rPr>
+                <w:rFonts w:ascii="宋体" w:eastAsia="宋体" w:hAnsi="宋体"/>
+                <w:sz w:val="24"/>
+                <w:szCs w:val="28"/>
+              </w:rPr>
               <w:t>22</w:t>
             </w:r>
           </w:p>
@@ -5946,103 +5212,113 @@
           </w:tcPr>
           <w:p>
             <w:pPr>
-              <w:ind w:firstLineChars="200" w:firstLine="420"/>
+              <w:ind w:firstLineChars="200" w:firstLine="480"/>
               <w:jc w:val="left"/>
+              <w:rPr>
+                <w:rFonts w:ascii="仿宋" w:eastAsia="仿宋" w:hAnsi="仿宋"/>
+                <w:sz w:val="24"/>
+                <w:szCs w:val="24"/>
+              </w:rPr>
             </w:pPr>
             <w:r>
               <w:rPr>
-                <w:rFonts w:hint="eastAsia"/>
+                <w:rFonts w:ascii="仿宋" w:eastAsia="仿宋" w:hAnsi="仿宋" w:hint="eastAsia"/>
+                <w:sz w:val="24"/>
+                <w:szCs w:val="24"/>
               </w:rPr>
-              <w:t>直接数字量输出，精度±</w:t>
+              <w:t>直接数字量输出，精度±0</w:t>
             </w:r>
             <w:r>
               <w:rPr>
-                <w:rFonts w:hint="eastAsia"/>
+                <w:rFonts w:ascii="仿宋" w:eastAsia="仿宋" w:hAnsi="仿宋"/>
+                <w:sz w:val="24"/>
+                <w:szCs w:val="24"/>
               </w:rPr>
-              <w:t>0</w:t>
-            </w:r>
-            <w:r>
               <w:t>.5</w:t>
             </w:r>
             <w:r>
               <w:rPr>
-                <w:rFonts w:hint="eastAsia"/>
+                <w:rFonts w:ascii="仿宋" w:eastAsia="仿宋" w:hAnsi="仿宋" w:hint="eastAsia"/>
+                <w:sz w:val="24"/>
+                <w:szCs w:val="24"/>
               </w:rPr>
-              <w:t>℃，采用单总线传输，可测试温度范围为</w:t>
+              <w:t>℃，采用单总线传输，可测温度范围为-</w:t>
             </w:r>
-          </w:p>
-          <w:p>
-            <w:pPr>
-              <w:jc w:val="left"/>
-            </w:pPr>
             <w:r>
               <w:rPr>
-                <w:rFonts w:hint="eastAsia"/>
+                <w:rFonts w:ascii="仿宋" w:eastAsia="仿宋" w:hAnsi="仿宋"/>
+                <w:sz w:val="24"/>
+                <w:szCs w:val="24"/>
               </w:rPr>
-              <w:t>-</w:t>
-            </w:r>
-            <w:r>
               <w:t>40</w:t>
             </w:r>
             <w:r>
               <w:rPr>
-                <w:rFonts w:hint="eastAsia"/>
+                <w:rFonts w:ascii="仿宋" w:eastAsia="仿宋" w:hAnsi="仿宋" w:hint="eastAsia"/>
+                <w:sz w:val="24"/>
+                <w:szCs w:val="24"/>
               </w:rPr>
-              <w:t>℃至</w:t>
+              <w:t>℃至1</w:t>
             </w:r>
             <w:r>
               <w:rPr>
-                <w:rFonts w:hint="eastAsia"/>
+                <w:rFonts w:ascii="仿宋" w:eastAsia="仿宋" w:hAnsi="仿宋"/>
+                <w:sz w:val="24"/>
+                <w:szCs w:val="24"/>
               </w:rPr>
-              <w:t>1</w:t>
-            </w:r>
-            <w:r>
               <w:t>25</w:t>
             </w:r>
             <w:r>
               <w:rPr>
-                <w:rFonts w:hint="eastAsia"/>
+                <w:rFonts w:ascii="仿宋" w:eastAsia="仿宋" w:hAnsi="仿宋" w:hint="eastAsia"/>
+                <w:sz w:val="24"/>
+                <w:szCs w:val="24"/>
               </w:rPr>
               <w:t>℃。</w:t>
             </w:r>
           </w:p>
           <w:p>
             <w:pPr>
-              <w:ind w:firstLineChars="200" w:firstLine="420"/>
+              <w:ind w:firstLineChars="200" w:firstLine="480"/>
               <w:jc w:val="left"/>
             </w:pPr>
             <w:r>
               <w:rPr>
-                <w:rFonts w:hint="eastAsia"/>
+                <w:rFonts w:ascii="仿宋" w:eastAsia="仿宋" w:hAnsi="仿宋" w:hint="eastAsia"/>
+                <w:sz w:val="24"/>
+                <w:szCs w:val="24"/>
               </w:rPr>
-              <w:t>相比于另一款进口的</w:t>
+              <w:t>与</w:t>
             </w:r>
             <w:r>
               <w:rPr>
-                <w:rFonts w:hint="eastAsia"/>
+                <w:rFonts w:ascii="仿宋" w:eastAsia="仿宋" w:hAnsi="仿宋" w:hint="eastAsia"/>
+                <w:sz w:val="24"/>
+                <w:szCs w:val="24"/>
               </w:rPr>
-              <w:t>SHT</w:t>
+              <w:t>另一款进口的SHT</w:t>
             </w:r>
             <w:r>
+              <w:rPr>
+                <w:rFonts w:ascii="仿宋" w:eastAsia="仿宋" w:hAnsi="仿宋"/>
+                <w:sz w:val="24"/>
+                <w:szCs w:val="24"/>
+              </w:rPr>
               <w:t>1x</w:t>
             </w:r>
             <w:r>
               <w:rPr>
-                <w:rFonts w:hint="eastAsia"/>
+                <w:rFonts w:ascii="仿宋" w:eastAsia="仿宋" w:hAnsi="仿宋" w:hint="eastAsia"/>
+                <w:sz w:val="24"/>
+                <w:szCs w:val="24"/>
               </w:rPr>
-              <w:t>温度传感器模块，它的操作简单，价格更低，在温度上的准确性不相上下，且货源充足，可在多个平台购买</w:t>
-            </w:r>
-            <w:r>
-              <w:rPr>
-                <w:rFonts w:hint="eastAsia"/>
-              </w:rPr>
-              <w:t>本身是成熟的模块，不需要在进行传感器标定，性价比高。</w:t>
+              <w:t>温度传感器模块，它的操作简单，价格更低，在温度上的准确性不相上下，且货源充足，可在多个平台购买本身是成熟的模块，不需要在进行传感器标定，性价比高。</w:t>
             </w:r>
           </w:p>
         </w:tc>
         <w:tc>
           <w:tcPr>
-            <w:tcW w:w="2766" w:type="dxa"/>
+            <w:tcW w:w="3276" w:type="dxa"/>
           </w:tcPr>
           <w:p>
             <w:pPr>
@@ -6109,6 +5385,9 @@
         </w:tc>
       </w:tr>
       <w:tr>
+        <w:trPr>
+          <w:trHeight w:val="4553"/>
+        </w:trPr>
         <w:tc>
           <w:tcPr>
             <w:tcW w:w="1696" w:type="dxa"/>
@@ -6149,11 +5428,18 @@
             </w:pPr>
             <w:r>
               <w:rPr>
-                <w:rFonts w:hint="eastAsia"/>
+                <w:rFonts w:ascii="宋体" w:eastAsia="宋体" w:hAnsi="宋体" w:hint="eastAsia"/>
+                <w:sz w:val="24"/>
+                <w:szCs w:val="28"/>
               </w:rPr>
               <w:t>GY</w:t>
             </w:r>
             <w:r>
+              <w:rPr>
+                <w:rFonts w:ascii="宋体" w:eastAsia="宋体" w:hAnsi="宋体"/>
+                <w:sz w:val="24"/>
+                <w:szCs w:val="28"/>
+              </w:rPr>
               <w:t>-30</w:t>
             </w:r>
           </w:p>
@@ -6164,128 +5450,73 @@
           </w:tcPr>
           <w:p>
             <w:pPr>
-              <w:ind w:firstLineChars="200" w:firstLine="420"/>
+              <w:ind w:firstLineChars="200" w:firstLine="480"/>
+              <w:jc w:val="left"/>
+              <w:rPr>
+                <w:rFonts w:ascii="仿宋" w:eastAsia="仿宋" w:hAnsi="仿宋"/>
+                <w:sz w:val="24"/>
+                <w:szCs w:val="24"/>
+              </w:rPr>
+            </w:pPr>
+            <w:r>
+              <w:rPr>
+                <w:rFonts w:ascii="仿宋" w:eastAsia="仿宋" w:hAnsi="仿宋" w:hint="eastAsia"/>
+                <w:sz w:val="24"/>
+                <w:szCs w:val="24"/>
+              </w:rPr>
+              <w:t>GY-30模块是一款基于IIC通信的16bit的数字型传感器。模块主要是以BH1750数字型光强感应芯片为核心及一些外围驱动电路，作为市面上最常见的光照传感器模块，其光照强度测量达1</w:t>
+            </w:r>
+            <w:r>
+              <w:rPr>
+                <w:rFonts w:ascii="仿宋" w:eastAsia="仿宋" w:hAnsi="仿宋"/>
+                <w:sz w:val="24"/>
+                <w:szCs w:val="24"/>
+              </w:rPr>
+              <w:t>6</w:t>
+            </w:r>
+            <w:r>
+              <w:rPr>
+                <w:rFonts w:ascii="仿宋" w:eastAsia="仿宋" w:hAnsi="仿宋" w:hint="eastAsia"/>
+                <w:sz w:val="24"/>
+                <w:szCs w:val="24"/>
+              </w:rPr>
+              <w:t>位分辨率，测量范围0</w:t>
+            </w:r>
+            <w:r>
+              <w:rPr>
+                <w:rFonts w:ascii="仿宋" w:eastAsia="仿宋" w:hAnsi="仿宋"/>
+                <w:sz w:val="24"/>
+                <w:szCs w:val="24"/>
+              </w:rPr>
+              <w:t>~65535</w:t>
+            </w:r>
+            <w:r>
+              <w:rPr>
+                <w:rFonts w:ascii="仿宋" w:eastAsia="仿宋" w:hAnsi="仿宋" w:hint="eastAsia"/>
+                <w:sz w:val="24"/>
+                <w:szCs w:val="24"/>
+              </w:rPr>
+              <w:t>lx，并且不区分环境光源，由接近于视觉灵敏读的分光特性。</w:t>
+            </w:r>
+          </w:p>
+          <w:p>
+            <w:pPr>
+              <w:ind w:firstLineChars="200" w:firstLine="480"/>
               <w:jc w:val="left"/>
             </w:pPr>
             <w:r>
               <w:rPr>
-                <w:rFonts w:hint="eastAsia"/>
+                <w:rFonts w:ascii="仿宋" w:eastAsia="仿宋" w:hAnsi="仿宋" w:hint="eastAsia"/>
+                <w:sz w:val="24"/>
+                <w:szCs w:val="24"/>
               </w:rPr>
-              <w:t>GY-30</w:t>
-            </w:r>
-            <w:r>
-              <w:rPr>
-                <w:rFonts w:hint="eastAsia"/>
-              </w:rPr>
-              <w:t>模块是一款基于</w:t>
-            </w:r>
-            <w:r>
-              <w:rPr>
-                <w:rFonts w:hint="eastAsia"/>
-              </w:rPr>
-              <w:t>IIC</w:t>
-            </w:r>
-            <w:r>
-              <w:rPr>
-                <w:rFonts w:hint="eastAsia"/>
-              </w:rPr>
-              <w:t>通信的</w:t>
-            </w:r>
-            <w:r>
-              <w:rPr>
-                <w:rFonts w:hint="eastAsia"/>
-              </w:rPr>
-              <w:t>16bit</w:t>
-            </w:r>
-            <w:r>
-              <w:rPr>
-                <w:rFonts w:hint="eastAsia"/>
-              </w:rPr>
-              <w:t>的数字型传感器。模块主要是以</w:t>
-            </w:r>
-            <w:r>
-              <w:rPr>
-                <w:rFonts w:hint="eastAsia"/>
-              </w:rPr>
-              <w:t>BH1750</w:t>
-            </w:r>
-            <w:r>
-              <w:rPr>
-                <w:rFonts w:hint="eastAsia"/>
-              </w:rPr>
-              <w:t>数字型光强感应芯片为核心及一些外围驱动电路</w:t>
-            </w:r>
-            <w:r>
-              <w:rPr>
-                <w:rFonts w:hint="eastAsia"/>
-              </w:rPr>
-              <w:t>，作为市面上最常见的光照传感器模块，其光照强度测量达</w:t>
-            </w:r>
-            <w:r>
-              <w:rPr>
-                <w:rFonts w:hint="eastAsia"/>
-              </w:rPr>
-              <w:t>1</w:t>
-            </w:r>
-            <w:r>
-              <w:t>6</w:t>
-            </w:r>
-            <w:r>
-              <w:rPr>
-                <w:rFonts w:hint="eastAsia"/>
-              </w:rPr>
-              <w:t>位分辨率，测量范围</w:t>
-            </w:r>
-            <w:r>
-              <w:rPr>
-                <w:rFonts w:hint="eastAsia"/>
-              </w:rPr>
-              <w:t>0</w:t>
-            </w:r>
-            <w:r>
-              <w:t>~65535</w:t>
-            </w:r>
-            <w:r>
-              <w:rPr>
-                <w:rFonts w:hint="eastAsia"/>
-              </w:rPr>
-              <w:t>lx</w:t>
-            </w:r>
-            <w:r>
-              <w:rPr>
-                <w:rFonts w:hint="eastAsia"/>
-              </w:rPr>
-              <w:t>，并且不区分环境光源，由接近于视觉灵敏读的分光特性</w:t>
-            </w:r>
-            <w:r>
-              <w:rPr>
-                <w:rFonts w:hint="eastAsia"/>
-              </w:rPr>
-              <w:t>。</w:t>
-            </w:r>
-          </w:p>
-          <w:p>
-            <w:pPr>
-              <w:ind w:firstLineChars="200" w:firstLine="420"/>
-              <w:jc w:val="left"/>
-            </w:pPr>
-            <w:r>
-              <w:rPr>
-                <w:rFonts w:hint="eastAsia"/>
-              </w:rPr>
-              <w:t>相比于其他的光照强度传感器，该款传感器模块以直接数字量输出，监测操作简单，测量范围和精度足够，模块反应迅速，各大电商平台均有销售，价格便宜，</w:t>
-            </w:r>
-            <w:r>
-              <w:rPr>
-                <w:rFonts w:hint="eastAsia"/>
-              </w:rPr>
-              <w:t>本身是成熟的模块，不需要在进行传感器标定，性价比高。</w:t>
+              <w:t>相比于其他的光照强度传感器，该款传感器模块以直接数字量输出，监测操作简单，测量范围和精度足够，模块反应迅速，各大电商平台均有销售，价格便宜，本身是成熟的模块，不需要进行传感器标定，性价比高。</w:t>
             </w:r>
           </w:p>
         </w:tc>
         <w:tc>
           <w:tcPr>
-            <w:tcW w:w="2766" w:type="dxa"/>
+            <w:tcW w:w="3276" w:type="dxa"/>
           </w:tcPr>
           <w:p>
             <w:pPr>
@@ -6352,6 +5583,9 @@
         </w:tc>
       </w:tr>
       <w:tr>
+        <w:trPr>
+          <w:trHeight w:val="2244"/>
+        </w:trPr>
         <w:tc>
           <w:tcPr>
             <w:tcW w:w="1696" w:type="dxa"/>
@@ -6374,14 +5608,24 @@
           <w:p>
             <w:pPr>
               <w:jc w:val="center"/>
+              <w:rPr>
+                <w:rFonts w:ascii="宋体" w:eastAsia="宋体" w:hAnsi="宋体"/>
+              </w:rPr>
             </w:pPr>
             <w:r>
               <w:rPr>
-                <w:rFonts w:hint="eastAsia"/>
+                <w:rFonts w:ascii="宋体" w:eastAsia="宋体" w:hAnsi="宋体" w:hint="eastAsia"/>
+                <w:sz w:val="24"/>
+                <w:szCs w:val="28"/>
               </w:rPr>
               <w:t>YL</w:t>
             </w:r>
             <w:r>
+              <w:rPr>
+                <w:rFonts w:ascii="宋体" w:eastAsia="宋体" w:hAnsi="宋体"/>
+                <w:sz w:val="24"/>
+                <w:szCs w:val="28"/>
+              </w:rPr>
               <w:t>-69</w:t>
             </w:r>
           </w:p>
@@ -6392,27 +5636,33 @@
           </w:tcPr>
           <w:p>
             <w:pPr>
-              <w:ind w:firstLineChars="200" w:firstLine="420"/>
+              <w:ind w:firstLineChars="200" w:firstLine="480"/>
               <w:jc w:val="left"/>
               <w:rPr>
                 <w:rFonts w:eastAsia="仿宋"/>
+                <w:sz w:val="24"/>
+                <w:szCs w:val="24"/>
               </w:rPr>
             </w:pPr>
             <w:r>
               <w:rPr>
                 <w:rFonts w:eastAsia="仿宋" w:hint="eastAsia"/>
+                <w:sz w:val="24"/>
+                <w:szCs w:val="24"/>
               </w:rPr>
               <w:t>土壤湿度传感器为模拟量输出，模块原理为湿敏电容，响应速度快，滞后量小，小型化。</w:t>
             </w:r>
           </w:p>
           <w:p>
             <w:pPr>
-              <w:ind w:firstLineChars="200" w:firstLine="420"/>
+              <w:ind w:firstLineChars="200" w:firstLine="480"/>
               <w:jc w:val="left"/>
             </w:pPr>
             <w:r>
               <w:rPr>
                 <w:rFonts w:eastAsia="仿宋" w:hint="eastAsia"/>
+                <w:sz w:val="24"/>
+                <w:szCs w:val="24"/>
               </w:rPr>
               <w:t>相较于市面上的湿度传感器，随测量精度不高但足够，且价格十分低廉，本身是成熟的模块，不需要在进行传感器标定，性价比高。</w:t>
             </w:r>
@@ -6420,7 +5670,7 @@
         </w:tc>
         <w:tc>
           <w:tcPr>
-            <w:tcW w:w="2766" w:type="dxa"/>
+            <w:tcW w:w="3276" w:type="dxa"/>
           </w:tcPr>
           <w:p>
             <w:pPr>
@@ -6495,32 +5745,115 @@
         </w:tabs>
         <w:spacing w:line="300" w:lineRule="auto"/>
         <w:ind w:left="0"/>
+        <w:jc w:val="center"/>
+        <w:rPr>
+          <w:rFonts w:eastAsia="仿宋"/>
+          <w:sz w:val="21"/>
+          <w:szCs w:val="21"/>
+          <w:lang w:eastAsia="zh-CN"/>
+        </w:rPr>
+      </w:pPr>
+      <w:r>
+        <w:rPr>
+          <w:rFonts w:eastAsia="仿宋" w:hint="eastAsia"/>
+          <w:sz w:val="21"/>
+          <w:szCs w:val="21"/>
+          <w:lang w:eastAsia="zh-CN"/>
+        </w:rPr>
+        <w:t>图</w:t>
+      </w:r>
+      <w:r>
+        <w:rPr>
+          <w:rFonts w:eastAsia="仿宋" w:hint="eastAsia"/>
+          <w:sz w:val="21"/>
+          <w:szCs w:val="21"/>
+          <w:lang w:eastAsia="zh-CN"/>
+        </w:rPr>
+        <w:t>表</w:t>
+      </w:r>
+      <w:r>
+        <w:rPr>
+          <w:rFonts w:eastAsia="仿宋"/>
+          <w:sz w:val="21"/>
+          <w:szCs w:val="21"/>
+          <w:lang w:eastAsia="zh-CN"/>
+        </w:rPr>
+        <w:t>6</w:t>
+      </w:r>
+      <w:r>
+        <w:rPr>
+          <w:rFonts w:eastAsia="仿宋"/>
+          <w:sz w:val="21"/>
+          <w:szCs w:val="21"/>
+          <w:lang w:eastAsia="zh-CN"/>
+        </w:rPr>
+        <w:t xml:space="preserve"> </w:t>
+      </w:r>
+      <w:r>
+        <w:rPr>
+          <w:rFonts w:eastAsia="仿宋" w:hint="eastAsia"/>
+          <w:sz w:val="21"/>
+          <w:szCs w:val="21"/>
+          <w:lang w:eastAsia="zh-CN"/>
+        </w:rPr>
+        <w:t>上位机软件界面</w:t>
+      </w:r>
+    </w:p>
+    <w:p>
+      <w:pPr>
+        <w:pStyle w:val="1"/>
+        <w:tabs>
+          <w:tab w:val="left" w:pos="420"/>
+          <w:tab w:val="left" w:pos="840"/>
+          <w:tab w:val="left" w:pos="1980"/>
+          <w:tab w:val="left" w:pos="7010"/>
+        </w:tabs>
+        <w:spacing w:line="300" w:lineRule="auto"/>
+        <w:ind w:left="0"/>
+        <w:rPr>
+          <w:rFonts w:eastAsia="仿宋"/>
+          <w:b/>
+          <w:bCs/>
+          <w:lang w:eastAsia="zh-CN"/>
+        </w:rPr>
+      </w:pPr>
+    </w:p>
+    <w:p>
+      <w:pPr>
+        <w:pStyle w:val="1"/>
+        <w:tabs>
+          <w:tab w:val="left" w:pos="420"/>
+          <w:tab w:val="left" w:pos="840"/>
+          <w:tab w:val="left" w:pos="1980"/>
+          <w:tab w:val="left" w:pos="7010"/>
+        </w:tabs>
+        <w:spacing w:line="300" w:lineRule="auto"/>
+        <w:ind w:left="0" w:firstLineChars="200" w:firstLine="482"/>
+        <w:rPr>
+          <w:rFonts w:eastAsia="仿宋"/>
+          <w:b/>
+          <w:bCs/>
+          <w:lang w:eastAsia="zh-CN"/>
+        </w:rPr>
+      </w:pPr>
+      <w:r>
         <w:rPr>
           <w:rFonts w:eastAsia="仿宋" w:hint="eastAsia"/>
           <w:b/>
           <w:bCs/>
           <w:lang w:eastAsia="zh-CN"/>
         </w:rPr>
-      </w:pPr>
-    </w:p>
-    <w:p>
-      <w:pPr>
-        <w:pStyle w:val="1"/>
-        <w:tabs>
-          <w:tab w:val="left" w:pos="420"/>
-          <w:tab w:val="left" w:pos="840"/>
-          <w:tab w:val="left" w:pos="1980"/>
-          <w:tab w:val="left" w:pos="7010"/>
-        </w:tabs>
-        <w:spacing w:line="300" w:lineRule="auto"/>
-        <w:ind w:left="0" w:firstLineChars="200" w:firstLine="482"/>
+        <w:t>②</w:t>
+      </w:r>
+      <w:r>
         <w:rPr>
           <w:rFonts w:eastAsia="仿宋"/>
           <w:b/>
           <w:bCs/>
           <w:lang w:eastAsia="zh-CN"/>
         </w:rPr>
-      </w:pPr>
+        <w:t>、</w:t>
+      </w:r>
       <w:r>
         <w:rPr>
           <w:rFonts w:eastAsia="仿宋" w:hint="eastAsia"/>
@@ -6528,16 +5861,7 @@
           <w:bCs/>
           <w:lang w:eastAsia="zh-CN"/>
         </w:rPr>
-        <w:t>②</w:t>
-      </w:r>
-      <w:r>
-        <w:rPr>
-          <w:rFonts w:eastAsia="仿宋"/>
-          <w:b/>
-          <w:bCs/>
-          <w:lang w:eastAsia="zh-CN"/>
-        </w:rPr>
-        <w:t>、</w:t>
+        <w:t>WIFI</w:t>
       </w:r>
       <w:r>
         <w:rPr>
@@ -6546,15 +5870,6 @@
           <w:bCs/>
           <w:lang w:eastAsia="zh-CN"/>
         </w:rPr>
-        <w:t>WIFI</w:t>
-      </w:r>
-      <w:r>
-        <w:rPr>
-          <w:rFonts w:eastAsia="仿宋" w:hint="eastAsia"/>
-          <w:b/>
-          <w:bCs/>
-          <w:lang w:eastAsia="zh-CN"/>
-        </w:rPr>
         <w:t>模块</w:t>
       </w:r>
     </w:p>
@@ -6570,261 +5885,125 @@
         <w:spacing w:line="300" w:lineRule="auto"/>
         <w:ind w:left="0" w:firstLineChars="200" w:firstLine="480"/>
         <w:rPr>
-          <w:rFonts w:eastAsia="仿宋" w:hint="eastAsia"/>
-          <w:lang w:eastAsia="zh-CN"/>
-        </w:rPr>
-      </w:pPr>
-      <w:r>
-        <w:rPr>
-          <w:rFonts w:eastAsia="仿宋"/>
+          <w:rFonts w:ascii="仿宋" w:eastAsia="仿宋" w:hAnsi="仿宋"/>
+          <w:lang w:eastAsia="zh-CN"/>
+        </w:rPr>
+      </w:pPr>
+      <w:r>
+        <w:rPr>
+          <w:rFonts w:ascii="仿宋" w:eastAsia="仿宋" w:hAnsi="仿宋"/>
           <w:lang w:eastAsia="zh-CN"/>
         </w:rPr>
         <w:t>WIFI</w:t>
       </w:r>
       <w:r>
         <w:rPr>
-          <w:rFonts w:eastAsia="仿宋" w:hint="eastAsia"/>
-          <w:lang w:eastAsia="zh-CN"/>
-        </w:rPr>
-        <w:t>模块使用</w:t>
-      </w:r>
-      <w:r>
-        <w:rPr>
-          <w:rFonts w:eastAsia="仿宋" w:hint="eastAsia"/>
-          <w:lang w:eastAsia="zh-CN"/>
-        </w:rPr>
-        <w:t>ATK</w:t>
-      </w:r>
-      <w:r>
-        <w:rPr>
-          <w:rFonts w:eastAsia="仿宋"/>
+          <w:rFonts w:ascii="仿宋" w:eastAsia="仿宋" w:hAnsi="仿宋" w:hint="eastAsia"/>
+          <w:lang w:eastAsia="zh-CN"/>
+        </w:rPr>
+        <w:t>模块使用ATK</w:t>
+      </w:r>
+      <w:r>
+        <w:rPr>
+          <w:rFonts w:ascii="仿宋" w:eastAsia="仿宋" w:hAnsi="仿宋"/>
           <w:lang w:eastAsia="zh-CN"/>
         </w:rPr>
         <w:t>-ESP8266</w:t>
       </w:r>
       <w:r>
         <w:rPr>
-          <w:rFonts w:eastAsia="仿宋" w:hint="eastAsia"/>
+          <w:rFonts w:ascii="仿宋" w:eastAsia="仿宋" w:hAnsi="仿宋" w:hint="eastAsia"/>
           <w:lang w:eastAsia="zh-CN"/>
         </w:rPr>
         <w:t>，</w:t>
       </w:r>
       <w:r>
         <w:rPr>
-          <w:rFonts w:eastAsia="仿宋" w:hint="eastAsia"/>
-          <w:lang w:eastAsia="zh-CN"/>
-        </w:rPr>
-        <w:t>该款模块有的工作温度范围和</w:t>
-      </w:r>
-      <w:r>
-        <w:rPr>
-          <w:rFonts w:eastAsia="仿宋" w:hint="eastAsia"/>
-          <w:lang w:eastAsia="zh-CN"/>
-        </w:rPr>
-        <w:t>DHT</w:t>
-      </w:r>
-      <w:r>
-        <w:rPr>
-          <w:rFonts w:eastAsia="仿宋"/>
+          <w:rFonts w:ascii="仿宋" w:eastAsia="仿宋" w:hAnsi="仿宋" w:hint="eastAsia"/>
+          <w:lang w:eastAsia="zh-CN"/>
+        </w:rPr>
+        <w:t>该款模块有的工作温度范围和DHT</w:t>
+      </w:r>
+      <w:r>
+        <w:rPr>
+          <w:rFonts w:ascii="仿宋" w:eastAsia="仿宋" w:hAnsi="仿宋"/>
           <w:lang w:eastAsia="zh-CN"/>
         </w:rPr>
         <w:t>22</w:t>
       </w:r>
       <w:r>
         <w:rPr>
-          <w:rFonts w:eastAsia="仿宋" w:hint="eastAsia"/>
-          <w:lang w:eastAsia="zh-CN"/>
-        </w:rPr>
-        <w:t>工作范围完美契合，本身以高度集成化天线开关、射频</w:t>
-      </w:r>
-      <w:r>
-        <w:rPr>
-          <w:rFonts w:eastAsia="仿宋" w:hint="eastAsia"/>
-          <w:lang w:eastAsia="zh-CN"/>
-        </w:rPr>
-        <w:t>balun</w:t>
-      </w:r>
-      <w:r>
-        <w:rPr>
-          <w:rFonts w:eastAsia="仿宋" w:hint="eastAsia"/>
-          <w:lang w:eastAsia="zh-CN"/>
-        </w:rPr>
-        <w:t>、功率放大器、电源管理模块等、并内置完整的</w:t>
-      </w:r>
-      <w:r>
-        <w:rPr>
-          <w:rFonts w:eastAsia="仿宋" w:hint="eastAsia"/>
-          <w:lang w:eastAsia="zh-CN"/>
-        </w:rPr>
-        <w:t>TCP</w:t>
-      </w:r>
-      <w:r>
-        <w:rPr>
-          <w:rFonts w:eastAsia="仿宋"/>
+          <w:rFonts w:ascii="仿宋" w:eastAsia="仿宋" w:hAnsi="仿宋" w:hint="eastAsia"/>
+          <w:lang w:eastAsia="zh-CN"/>
+        </w:rPr>
+        <w:t>工作范围完美契合，本身以高度集成化天线开关、射频balun、功率放大器、电源管理模块等、并</w:t>
+      </w:r>
+      <w:r>
+        <w:rPr>
+          <w:rFonts w:ascii="仿宋" w:eastAsia="仿宋" w:hAnsi="仿宋" w:hint="eastAsia"/>
+          <w:lang w:eastAsia="zh-CN"/>
+        </w:rPr>
+        <w:lastRenderedPageBreak/>
+        <w:t>内置完整的TCP</w:t>
+      </w:r>
+      <w:r>
+        <w:rPr>
+          <w:rFonts w:ascii="仿宋" w:eastAsia="仿宋" w:hAnsi="仿宋"/>
           <w:lang w:eastAsia="zh-CN"/>
         </w:rPr>
         <w:t>/IP</w:t>
       </w:r>
       <w:r>
         <w:rPr>
-          <w:rFonts w:eastAsia="仿宋" w:hint="eastAsia"/>
-          <w:lang w:eastAsia="zh-CN"/>
-        </w:rPr>
-        <w:t>协议，支持</w:t>
-      </w:r>
-      <w:r>
-        <w:rPr>
-          <w:rFonts w:eastAsia="仿宋" w:hint="eastAsia"/>
-          <w:lang w:eastAsia="zh-CN"/>
-        </w:rPr>
-        <w:t>WIFI</w:t>
-      </w:r>
-      <w:r>
-        <w:rPr>
-          <w:rFonts w:eastAsia="仿宋" w:hint="eastAsia"/>
-          <w:lang w:eastAsia="zh-CN"/>
-        </w:rPr>
-        <w:t>协议栈，功耗低，专为物联网应用而设计，并且价格实惠</w:t>
-      </w:r>
-      <w:r>
-        <w:rPr>
-          <w:rFonts w:eastAsia="仿宋" w:hint="eastAsia"/>
+          <w:rFonts w:ascii="仿宋" w:eastAsia="仿宋" w:hAnsi="仿宋" w:hint="eastAsia"/>
+          <w:lang w:eastAsia="zh-CN"/>
+        </w:rPr>
+        <w:t>协议，支持WIFI协议栈，功耗低，专为物联网应用而设计，并且价格实惠</w:t>
+      </w:r>
+      <w:r>
+        <w:rPr>
+          <w:rFonts w:ascii="仿宋" w:eastAsia="仿宋" w:hAnsi="仿宋" w:hint="eastAsia"/>
           <w:lang w:eastAsia="zh-CN"/>
         </w:rPr>
         <w:t>。</w:t>
       </w:r>
-      <w:r>
-        <w:rPr>
-          <w:rFonts w:eastAsia="仿宋" w:hint="eastAsia"/>
-          <w:lang w:eastAsia="zh-CN"/>
-        </w:rPr>
-        <w:t>与</w:t>
-      </w:r>
-      <w:r>
-        <w:rPr>
-          <w:rFonts w:eastAsia="仿宋" w:hint="eastAsia"/>
-          <w:lang w:eastAsia="zh-CN"/>
-        </w:rPr>
-        <w:t>4G</w:t>
-      </w:r>
-      <w:r>
-        <w:rPr>
-          <w:rFonts w:eastAsia="仿宋" w:hint="eastAsia"/>
-          <w:lang w:eastAsia="zh-CN"/>
-        </w:rPr>
-        <w:t>、</w:t>
-      </w:r>
-      <w:r>
-        <w:rPr>
-          <w:rFonts w:eastAsia="仿宋" w:hint="eastAsia"/>
-          <w:lang w:eastAsia="zh-CN"/>
-        </w:rPr>
-        <w:t>5G</w:t>
-      </w:r>
-      <w:r>
-        <w:rPr>
-          <w:rFonts w:eastAsia="仿宋" w:hint="eastAsia"/>
-          <w:lang w:eastAsia="zh-CN"/>
-        </w:rPr>
-        <w:t>、蓝牙通信方案相比，</w:t>
-      </w:r>
-      <w:r>
-        <w:rPr>
-          <w:rFonts w:eastAsia="仿宋" w:hint="eastAsia"/>
-          <w:lang w:eastAsia="zh-CN"/>
-        </w:rPr>
-        <w:t>WIFI</w:t>
-      </w:r>
-      <w:r>
-        <w:rPr>
-          <w:rFonts w:eastAsia="仿宋" w:hint="eastAsia"/>
-          <w:lang w:eastAsia="zh-CN"/>
-        </w:rPr>
-        <w:t>模块在价格上比</w:t>
-      </w:r>
-      <w:r>
-        <w:rPr>
-          <w:rFonts w:eastAsia="仿宋" w:hint="eastAsia"/>
-          <w:lang w:eastAsia="zh-CN"/>
-        </w:rPr>
-        <w:t>5G</w:t>
-      </w:r>
-      <w:r>
-        <w:rPr>
-          <w:rFonts w:eastAsia="仿宋" w:hint="eastAsia"/>
-          <w:lang w:eastAsia="zh-CN"/>
-        </w:rPr>
-        <w:t>模块要实惠得多，在传输距离上要比蓝牙更远，价格</w:t>
-      </w:r>
-      <w:r>
-        <w:rPr>
-          <w:rFonts w:eastAsia="仿宋" w:hint="eastAsia"/>
-          <w:lang w:eastAsia="zh-CN"/>
-        </w:rPr>
-        <w:t>又</w:t>
-      </w:r>
-      <w:r>
-        <w:rPr>
-          <w:rFonts w:eastAsia="仿宋" w:hint="eastAsia"/>
-          <w:lang w:eastAsia="zh-CN"/>
-        </w:rPr>
-        <w:t>和蓝牙</w:t>
-      </w:r>
-      <w:r>
-        <w:rPr>
-          <w:rFonts w:eastAsia="仿宋" w:hint="eastAsia"/>
-          <w:lang w:eastAsia="zh-CN"/>
-        </w:rPr>
-        <w:t>模块</w:t>
-      </w:r>
-      <w:r>
-        <w:rPr>
-          <w:rFonts w:eastAsia="仿宋" w:hint="eastAsia"/>
-          <w:lang w:eastAsia="zh-CN"/>
-        </w:rPr>
-        <w:t>相近，传输速度高于一般</w:t>
-      </w:r>
-      <w:r>
-        <w:rPr>
-          <w:rFonts w:eastAsia="仿宋" w:hint="eastAsia"/>
-          <w:lang w:eastAsia="zh-CN"/>
-        </w:rPr>
-        <w:t>4G</w:t>
-      </w:r>
-      <w:r>
-        <w:rPr>
-          <w:rFonts w:eastAsia="仿宋" w:hint="eastAsia"/>
-          <w:lang w:eastAsia="zh-CN"/>
-        </w:rPr>
-        <w:t>模块</w:t>
-      </w:r>
-      <w:r>
-        <w:rPr>
-          <w:rFonts w:eastAsia="仿宋" w:hint="eastAsia"/>
-          <w:lang w:eastAsia="zh-CN"/>
-        </w:rPr>
-        <w:t>。</w:t>
-      </w:r>
-      <w:r>
-        <w:rPr>
-          <w:rFonts w:eastAsia="仿宋" w:hint="eastAsia"/>
-          <w:lang w:eastAsia="zh-CN"/>
-        </w:rPr>
-        <w:t>拱棚设计没有位置移动的需求，</w:t>
-      </w:r>
-      <w:r>
-        <w:rPr>
-          <w:rFonts w:eastAsia="仿宋" w:hint="eastAsia"/>
-          <w:lang w:eastAsia="zh-CN"/>
-        </w:rPr>
-        <w:t>WIFI</w:t>
-      </w:r>
-      <w:r>
-        <w:rPr>
-          <w:rFonts w:eastAsia="仿宋" w:hint="eastAsia"/>
-          <w:lang w:eastAsia="zh-CN"/>
-        </w:rPr>
-        <w:t>模块作为物联网通信模块是最优选。</w:t>
+    </w:p>
+    <w:p>
+      <w:pPr>
+        <w:pStyle w:val="1"/>
+        <w:tabs>
+          <w:tab w:val="left" w:pos="420"/>
+          <w:tab w:val="left" w:pos="840"/>
+          <w:tab w:val="left" w:pos="1980"/>
+          <w:tab w:val="left" w:pos="7010"/>
+        </w:tabs>
+        <w:spacing w:line="300" w:lineRule="auto"/>
+        <w:ind w:left="0" w:firstLineChars="200" w:firstLine="480"/>
+        <w:rPr>
+          <w:rFonts w:ascii="仿宋" w:eastAsia="仿宋" w:hAnsi="仿宋"/>
+          <w:lang w:eastAsia="zh-CN"/>
+        </w:rPr>
+      </w:pPr>
+      <w:r>
+        <w:rPr>
+          <w:rFonts w:ascii="仿宋" w:eastAsia="仿宋" w:hAnsi="仿宋" w:hint="eastAsia"/>
+          <w:lang w:eastAsia="zh-CN"/>
+        </w:rPr>
+        <w:t>与4G、5G、蓝牙通信方案相比，WIFI在价格上比5G要实惠得多，在传输距离上要比蓝牙更远，价格又和蓝牙相近，传输速度高于一般4G</w:t>
+      </w:r>
+      <w:r>
+        <w:rPr>
+          <w:rFonts w:ascii="仿宋" w:eastAsia="仿宋" w:hAnsi="仿宋" w:hint="eastAsia"/>
+          <w:lang w:eastAsia="zh-CN"/>
+        </w:rPr>
+        <w:t>通信</w:t>
+      </w:r>
+      <w:r>
+        <w:rPr>
+          <w:rFonts w:ascii="仿宋" w:eastAsia="仿宋" w:hAnsi="仿宋" w:hint="eastAsia"/>
+          <w:lang w:eastAsia="zh-CN"/>
+        </w:rPr>
+        <w:t>。拱棚设计没有位置移动的需求，WIFI模块作为物联网通信模块是最优选。</w:t>
       </w:r>
     </w:p>
     <w:p>
@@ -6850,7 +6029,6 @@
           <w:noProof/>
           <w:lang w:eastAsia="zh-CN"/>
         </w:rPr>
-        <w:lastRenderedPageBreak/>
         <w:drawing>
           <wp:inline distT="0" distB="0" distL="0" distR="0" wp14:anchorId="385B6B82" wp14:editId="2370FA68">
             <wp:extent cx="3401291" cy="2179628"/>
@@ -6917,12 +6095,21 @@
         <w:ind w:left="0"/>
         <w:jc w:val="center"/>
         <w:rPr>
+          <w:rFonts w:eastAsia="仿宋"/>
+          <w:sz w:val="21"/>
+          <w:szCs w:val="21"/>
+          <w:lang w:eastAsia="zh-CN"/>
+        </w:rPr>
+      </w:pPr>
+      <w:r>
+        <w:rPr>
           <w:rFonts w:eastAsia="仿宋" w:hint="eastAsia"/>
           <w:sz w:val="21"/>
           <w:szCs w:val="21"/>
           <w:lang w:eastAsia="zh-CN"/>
         </w:rPr>
-      </w:pPr>
+        <w:t>图</w:t>
+      </w:r>
       <w:r>
         <w:rPr>
           <w:rFonts w:eastAsia="仿宋" w:hint="eastAsia"/>
@@ -6930,7 +6117,16 @@
           <w:szCs w:val="21"/>
           <w:lang w:eastAsia="zh-CN"/>
         </w:rPr>
-        <w:t>图</w:t>
+        <w:t>表</w:t>
+      </w:r>
+      <w:r>
+        <w:rPr>
+          <w:rFonts w:eastAsia="仿宋" w:hint="eastAsia"/>
+          <w:sz w:val="21"/>
+          <w:szCs w:val="21"/>
+          <w:lang w:eastAsia="zh-CN"/>
+        </w:rPr>
+        <w:t>7</w:t>
       </w:r>
       <w:r>
         <w:rPr>
@@ -6939,7 +6135,7 @@
           <w:szCs w:val="21"/>
           <w:lang w:eastAsia="zh-CN"/>
         </w:rPr>
-        <w:t>11</w:t>
+        <w:t xml:space="preserve"> </w:t>
       </w:r>
       <w:r>
         <w:rPr>
@@ -7027,230 +6223,97 @@
         <w:spacing w:line="300" w:lineRule="auto"/>
         <w:ind w:left="0" w:firstLineChars="200" w:firstLine="480"/>
         <w:rPr>
-          <w:rFonts w:eastAsia="仿宋" w:hint="eastAsia"/>
-          <w:lang w:eastAsia="zh-CN"/>
-        </w:rPr>
-      </w:pPr>
-      <w:r>
-        <w:rPr>
-          <w:rFonts w:eastAsia="仿宋" w:hint="eastAsia"/>
-          <w:lang w:eastAsia="zh-CN"/>
-        </w:rPr>
-        <w:t>主控芯片选择</w:t>
-      </w:r>
-      <w:r>
-        <w:rPr>
-          <w:rFonts w:eastAsia="仿宋" w:hint="eastAsia"/>
-          <w:lang w:eastAsia="zh-CN"/>
-        </w:rPr>
-        <w:t>STM</w:t>
-      </w:r>
-      <w:r>
-        <w:rPr>
-          <w:rFonts w:eastAsia="仿宋"/>
-          <w:lang w:eastAsia="zh-CN"/>
-        </w:rPr>
-        <w:t>32F103ZET6</w:t>
-      </w:r>
-      <w:r>
-        <w:rPr>
-          <w:rFonts w:eastAsia="仿宋"/>
-          <w:lang w:eastAsia="zh-CN"/>
-        </w:rPr>
-        <w:t>，</w:t>
-      </w:r>
-      <w:r>
-        <w:rPr>
-          <w:rFonts w:eastAsia="仿宋" w:hint="eastAsia"/>
+          <w:rFonts w:ascii="仿宋" w:eastAsia="仿宋" w:hAnsi="仿宋"/>
+          <w:lang w:eastAsia="zh-CN"/>
+        </w:rPr>
+      </w:pPr>
+      <w:r>
+        <w:rPr>
+          <w:rFonts w:ascii="仿宋" w:eastAsia="仿宋" w:hAnsi="仿宋" w:hint="eastAsia"/>
+          <w:lang w:eastAsia="zh-CN"/>
+        </w:rPr>
+        <w:t>主控芯片选择STM</w:t>
+      </w:r>
+      <w:r>
+        <w:rPr>
+          <w:rFonts w:ascii="仿宋" w:eastAsia="仿宋" w:hAnsi="仿宋"/>
+          <w:lang w:eastAsia="zh-CN"/>
+        </w:rPr>
+        <w:t>32F103ZET6，</w:t>
+      </w:r>
+      <w:r>
+        <w:rPr>
+          <w:rFonts w:ascii="仿宋" w:eastAsia="仿宋" w:hAnsi="仿宋" w:hint="eastAsia"/>
           <w:lang w:eastAsia="zh-CN"/>
         </w:rPr>
         <w:t>该</w:t>
       </w:r>
       <w:r>
         <w:rPr>
-          <w:rFonts w:eastAsia="仿宋"/>
+          <w:rFonts w:ascii="仿宋" w:eastAsia="仿宋" w:hAnsi="仿宋"/>
           <w:lang w:eastAsia="zh-CN"/>
         </w:rPr>
         <w:t>芯片有多达</w:t>
       </w:r>
       <w:r>
         <w:rPr>
-          <w:rFonts w:eastAsia="仿宋" w:hint="eastAsia"/>
+          <w:rFonts w:ascii="仿宋" w:eastAsia="仿宋" w:hAnsi="仿宋" w:hint="eastAsia"/>
           <w:lang w:eastAsia="zh-CN"/>
         </w:rPr>
         <w:t>1</w:t>
       </w:r>
       <w:r>
         <w:rPr>
-          <w:rFonts w:eastAsia="仿宋"/>
-          <w:lang w:eastAsia="zh-CN"/>
-        </w:rPr>
-        <w:t>44</w:t>
-      </w:r>
-      <w:r>
-        <w:rPr>
-          <w:rFonts w:eastAsia="仿宋"/>
-          <w:lang w:eastAsia="zh-CN"/>
-        </w:rPr>
-        <w:t>个</w:t>
-      </w:r>
-      <w:r>
-        <w:rPr>
-          <w:rFonts w:eastAsia="仿宋" w:hint="eastAsia"/>
-          <w:lang w:eastAsia="zh-CN"/>
-        </w:rPr>
-        <w:t>引脚，满足多传感器与大量外设器件的需求；内置</w:t>
-      </w:r>
-      <w:r>
-        <w:rPr>
-          <w:rFonts w:eastAsia="仿宋" w:hint="eastAsia"/>
-          <w:lang w:eastAsia="zh-CN"/>
-        </w:rPr>
-        <w:t>ADC</w:t>
-      </w:r>
-      <w:r>
-        <w:rPr>
-          <w:rFonts w:eastAsia="仿宋" w:hint="eastAsia"/>
-          <w:lang w:eastAsia="zh-CN"/>
-        </w:rPr>
-        <w:t>，无需为</w:t>
-      </w:r>
-      <w:r>
-        <w:rPr>
-          <w:rFonts w:eastAsia="仿宋" w:hint="eastAsia"/>
-          <w:lang w:eastAsia="zh-CN"/>
-        </w:rPr>
-        <w:t>YL</w:t>
-      </w:r>
-      <w:r>
-        <w:rPr>
-          <w:rFonts w:eastAsia="仿宋"/>
+          <w:rFonts w:ascii="仿宋" w:eastAsia="仿宋" w:hAnsi="仿宋"/>
+          <w:lang w:eastAsia="zh-CN"/>
+        </w:rPr>
+        <w:t>44个</w:t>
+      </w:r>
+      <w:r>
+        <w:rPr>
+          <w:rFonts w:ascii="仿宋" w:eastAsia="仿宋" w:hAnsi="仿宋" w:hint="eastAsia"/>
+          <w:lang w:eastAsia="zh-CN"/>
+        </w:rPr>
+        <w:t>引脚，满足多传感器与大量外设器件的需求；内置ADC，无需为YL</w:t>
+      </w:r>
+      <w:r>
+        <w:rPr>
+          <w:rFonts w:ascii="仿宋" w:eastAsia="仿宋" w:hAnsi="仿宋"/>
           <w:lang w:eastAsia="zh-CN"/>
         </w:rPr>
         <w:t>-69</w:t>
       </w:r>
       <w:r>
         <w:rPr>
-          <w:rFonts w:eastAsia="仿宋" w:hint="eastAsia"/>
-          <w:lang w:eastAsia="zh-CN"/>
-        </w:rPr>
-        <w:t>配置</w:t>
-      </w:r>
-      <w:r>
-        <w:rPr>
-          <w:rFonts w:eastAsia="仿宋" w:hint="eastAsia"/>
-          <w:lang w:eastAsia="zh-CN"/>
-        </w:rPr>
-        <w:t>ADC</w:t>
-      </w:r>
-      <w:r>
-        <w:rPr>
-          <w:rFonts w:eastAsia="仿宋" w:hint="eastAsia"/>
-          <w:lang w:eastAsia="zh-CN"/>
-        </w:rPr>
-        <w:t>电路，集成</w:t>
-      </w:r>
-      <w:r>
-        <w:rPr>
-          <w:rFonts w:eastAsia="仿宋" w:hint="eastAsia"/>
-          <w:lang w:eastAsia="zh-CN"/>
-        </w:rPr>
-        <w:t>FSMC</w:t>
-      </w:r>
-      <w:r>
-        <w:rPr>
-          <w:rFonts w:eastAsia="仿宋" w:hint="eastAsia"/>
-          <w:lang w:eastAsia="zh-CN"/>
-        </w:rPr>
-        <w:t>，更好的操作</w:t>
-      </w:r>
-      <w:r>
-        <w:rPr>
-          <w:rFonts w:eastAsia="仿宋" w:hint="eastAsia"/>
-          <w:lang w:eastAsia="zh-CN"/>
-        </w:rPr>
-        <w:t>LCD</w:t>
-      </w:r>
-      <w:r>
-        <w:rPr>
-          <w:rFonts w:eastAsia="仿宋" w:hint="eastAsia"/>
-          <w:lang w:eastAsia="zh-CN"/>
-        </w:rPr>
-        <w:t>；</w:t>
-      </w:r>
-      <w:r>
-        <w:rPr>
-          <w:rFonts w:eastAsia="仿宋" w:hint="eastAsia"/>
-          <w:lang w:eastAsia="zh-CN"/>
-        </w:rPr>
-        <w:t>3</w:t>
-      </w:r>
-      <w:r>
-        <w:rPr>
-          <w:rFonts w:eastAsia="仿宋" w:hint="eastAsia"/>
-          <w:lang w:eastAsia="zh-CN"/>
-        </w:rPr>
-        <w:t>个串口资源，满足调试和驱动</w:t>
-      </w:r>
-      <w:r>
-        <w:rPr>
-          <w:rFonts w:eastAsia="仿宋" w:hint="eastAsia"/>
-          <w:lang w:eastAsia="zh-CN"/>
-        </w:rPr>
-        <w:t>ESP</w:t>
-      </w:r>
-      <w:r>
-        <w:rPr>
-          <w:rFonts w:eastAsia="仿宋"/>
+          <w:rFonts w:ascii="仿宋" w:eastAsia="仿宋" w:hAnsi="仿宋" w:hint="eastAsia"/>
+          <w:lang w:eastAsia="zh-CN"/>
+        </w:rPr>
+        <w:t>配置ADC电路，集成FSMC，更好的操作LCD；3个串口资源，满足调试和驱动ESP</w:t>
+      </w:r>
+      <w:r>
+        <w:rPr>
+          <w:rFonts w:ascii="仿宋" w:eastAsia="仿宋" w:hAnsi="仿宋"/>
           <w:lang w:eastAsia="zh-CN"/>
         </w:rPr>
         <w:t>8266</w:t>
       </w:r>
       <w:r>
         <w:rPr>
-          <w:rFonts w:eastAsia="仿宋" w:hint="eastAsia"/>
+          <w:rFonts w:ascii="仿宋" w:eastAsia="仿宋" w:hAnsi="仿宋" w:hint="eastAsia"/>
           <w:lang w:eastAsia="zh-CN"/>
         </w:rPr>
         <w:t>的需求；</w:t>
       </w:r>
       <w:r>
         <w:rPr>
-          <w:rFonts w:eastAsia="仿宋" w:hint="eastAsia"/>
-          <w:lang w:eastAsia="zh-CN"/>
-        </w:rPr>
-        <w:t>内置多个定时器资源，并搭配可编程中断；</w:t>
-      </w:r>
-      <w:r>
-        <w:rPr>
-          <w:rFonts w:eastAsia="仿宋" w:hint="eastAsia"/>
-          <w:lang w:eastAsia="zh-CN"/>
-        </w:rPr>
-        <w:t>IWDG</w:t>
-      </w:r>
-      <w:r>
-        <w:rPr>
-          <w:rFonts w:eastAsia="仿宋" w:hint="eastAsia"/>
-          <w:lang w:eastAsia="zh-CN"/>
-        </w:rPr>
-        <w:t>，</w:t>
-      </w:r>
-      <w:r>
-        <w:rPr>
-          <w:rFonts w:eastAsia="仿宋" w:hint="eastAsia"/>
-          <w:lang w:eastAsia="zh-CN"/>
-        </w:rPr>
-        <w:t>WWDG</w:t>
-      </w:r>
-      <w:r>
-        <w:rPr>
-          <w:rFonts w:eastAsia="仿宋" w:hint="eastAsia"/>
-          <w:lang w:eastAsia="zh-CN"/>
-        </w:rPr>
-        <w:t>，防止系统跑飞。</w:t>
-      </w:r>
-      <w:r>
-        <w:rPr>
-          <w:rFonts w:eastAsia="仿宋" w:hint="eastAsia"/>
+          <w:rFonts w:ascii="仿宋" w:eastAsia="仿宋" w:hAnsi="仿宋" w:hint="eastAsia"/>
+          <w:lang w:eastAsia="zh-CN"/>
+        </w:rPr>
+        <w:t>内置多个定时器资源，并搭配可编程中断；IWDG，WWDG，防止系统跑飞。</w:t>
+      </w:r>
+      <w:r>
+        <w:rPr>
+          <w:rFonts w:ascii="仿宋" w:eastAsia="仿宋" w:hAnsi="仿宋" w:hint="eastAsia"/>
           <w:lang w:eastAsia="zh-CN"/>
         </w:rPr>
         <w:t>在多款芯片价格都在上升的今天，该块芯片的价格依旧实惠，并且资源丰富，拥有更高的拓展性，性价比较高。</w:t>
@@ -7340,12 +6403,21 @@
         <w:ind w:left="0"/>
         <w:jc w:val="center"/>
         <w:rPr>
+          <w:rFonts w:eastAsia="仿宋"/>
+          <w:sz w:val="21"/>
+          <w:szCs w:val="21"/>
+          <w:lang w:eastAsia="zh-CN"/>
+        </w:rPr>
+      </w:pPr>
+      <w:r>
+        <w:rPr>
           <w:rFonts w:eastAsia="仿宋" w:hint="eastAsia"/>
           <w:sz w:val="21"/>
           <w:szCs w:val="21"/>
           <w:lang w:eastAsia="zh-CN"/>
         </w:rPr>
-      </w:pPr>
+        <w:t>图</w:t>
+      </w:r>
       <w:r>
         <w:rPr>
           <w:rFonts w:eastAsia="仿宋" w:hint="eastAsia"/>
@@ -7353,7 +6425,7 @@
           <w:szCs w:val="21"/>
           <w:lang w:eastAsia="zh-CN"/>
         </w:rPr>
-        <w:t>图</w:t>
+        <w:t>表</w:t>
       </w:r>
       <w:r>
         <w:rPr>
@@ -7362,7 +6434,7 @@
           <w:szCs w:val="21"/>
           <w:lang w:eastAsia="zh-CN"/>
         </w:rPr>
-        <w:t>13</w:t>
+        <w:t>8</w:t>
       </w:r>
       <w:r>
         <w:rPr>
@@ -7382,6 +6454,27 @@
         </w:rPr>
         <w:t>实物</w:t>
       </w:r>
+    </w:p>
+    <w:p>
+      <w:pPr>
+        <w:pStyle w:val="1"/>
+        <w:tabs>
+          <w:tab w:val="left" w:pos="420"/>
+          <w:tab w:val="left" w:pos="840"/>
+          <w:tab w:val="left" w:pos="1980"/>
+          <w:tab w:val="left" w:pos="7010"/>
+        </w:tabs>
+        <w:spacing w:line="300" w:lineRule="auto"/>
+        <w:ind w:left="0"/>
+        <w:rPr>
+          <w:rFonts w:eastAsia="仿宋" w:hint="eastAsia"/>
+          <w:b/>
+          <w:bCs/>
+          <w:sz w:val="28"/>
+          <w:szCs w:val="28"/>
+          <w:lang w:eastAsia="zh-CN"/>
+        </w:rPr>
+      </w:pPr>
     </w:p>
     <w:p>
       <w:pPr>
@@ -7403,18 +6496,7 @@
           <w:lang w:eastAsia="zh-CN"/>
         </w:rPr>
       </w:pPr>
-    </w:p>
-    <w:p>
-      <w:pPr>
-        <w:pStyle w:val="1"/>
-        <w:tabs>
-          <w:tab w:val="left" w:pos="420"/>
-          <w:tab w:val="left" w:pos="840"/>
-          <w:tab w:val="left" w:pos="1980"/>
-          <w:tab w:val="left" w:pos="7010"/>
-        </w:tabs>
-        <w:spacing w:line="300" w:lineRule="auto"/>
-        <w:ind w:left="0" w:firstLineChars="200" w:firstLine="562"/>
+      <w:r>
         <w:rPr>
           <w:rFonts w:eastAsia="仿宋"/>
           <w:b/>
@@ -7423,7 +6505,30 @@
           <w:szCs w:val="28"/>
           <w:lang w:eastAsia="zh-CN"/>
         </w:rPr>
-      </w:pPr>
+        <w:t xml:space="preserve">3.2 </w:t>
+      </w:r>
+      <w:r>
+        <w:rPr>
+          <w:rFonts w:eastAsia="仿宋" w:hint="eastAsia"/>
+          <w:b/>
+          <w:bCs/>
+          <w:sz w:val="28"/>
+          <w:szCs w:val="28"/>
+          <w:lang w:eastAsia="zh-CN"/>
+        </w:rPr>
+        <w:t>网络层软件</w:t>
+      </w:r>
+      <w:r>
+        <w:rPr>
+          <w:rFonts w:eastAsia="仿宋" w:hint="eastAsia"/>
+          <w:b/>
+          <w:bCs/>
+          <w:sz w:val="28"/>
+          <w:szCs w:val="28"/>
+          <w:lang w:eastAsia="zh-CN"/>
+        </w:rPr>
+        <w:t>设计</w:t>
+      </w:r>
     </w:p>
     <w:p>
       <w:pPr>
@@ -7436,6 +6541,23 @@
         </w:tabs>
         <w:spacing w:line="300" w:lineRule="auto"/>
         <w:ind w:left="0" w:firstLineChars="200" w:firstLine="562"/>
+        <w:rPr>
+          <w:rFonts w:ascii="仿宋" w:eastAsia="仿宋" w:hAnsi="仿宋" w:hint="eastAsia"/>
+          <w:lang w:eastAsia="zh-CN"/>
+        </w:rPr>
+      </w:pPr>
+      <w:r>
+        <w:rPr>
+          <w:rFonts w:eastAsia="仿宋" w:hint="eastAsia"/>
+          <w:b/>
+          <w:bCs/>
+          <w:sz w:val="28"/>
+          <w:szCs w:val="28"/>
+          <w:lang w:eastAsia="zh-CN"/>
+        </w:rPr>
+        <w:t>3</w:t>
+      </w:r>
+      <w:r>
         <w:rPr>
           <w:rFonts w:eastAsia="仿宋"/>
           <w:b/>
@@ -7444,7 +6566,300 @@
           <w:szCs w:val="28"/>
           <w:lang w:eastAsia="zh-CN"/>
         </w:rPr>
-      </w:pPr>
+        <w:t>.2.1</w:t>
+      </w:r>
+      <w:r>
+        <w:rPr>
+          <w:rFonts w:eastAsia="仿宋" w:hint="eastAsia"/>
+          <w:b/>
+          <w:bCs/>
+          <w:sz w:val="28"/>
+          <w:szCs w:val="28"/>
+          <w:lang w:eastAsia="zh-CN"/>
+        </w:rPr>
+        <w:t>、存在问题</w:t>
+      </w:r>
+    </w:p>
+    <w:p>
+      <w:pPr>
+        <w:pStyle w:val="1"/>
+        <w:tabs>
+          <w:tab w:val="left" w:pos="420"/>
+          <w:tab w:val="left" w:pos="840"/>
+          <w:tab w:val="left" w:pos="1980"/>
+          <w:tab w:val="left" w:pos="7010"/>
+        </w:tabs>
+        <w:spacing w:line="300" w:lineRule="auto"/>
+        <w:ind w:left="0" w:firstLineChars="200" w:firstLine="480"/>
+        <w:rPr>
+          <w:rFonts w:ascii="仿宋" w:eastAsia="仿宋" w:hAnsi="仿宋"/>
+          <w:lang w:eastAsia="zh-CN"/>
+        </w:rPr>
+      </w:pPr>
+      <w:r>
+        <w:rPr>
+          <w:rFonts w:ascii="仿宋" w:eastAsia="仿宋" w:hAnsi="仿宋" w:hint="eastAsia"/>
+          <w:lang w:eastAsia="zh-CN"/>
+        </w:rPr>
+        <w:t>由于采用多节点设计</w:t>
+      </w:r>
+      <w:r>
+        <w:rPr>
+          <w:rFonts w:ascii="仿宋" w:eastAsia="仿宋" w:hAnsi="仿宋" w:hint="eastAsia"/>
+          <w:lang w:eastAsia="zh-CN"/>
+        </w:rPr>
+        <w:t>，编写服务器程序时，需要考虑以下因素：</w:t>
+      </w:r>
+    </w:p>
+    <w:p>
+      <w:pPr>
+        <w:pStyle w:val="1"/>
+        <w:tabs>
+          <w:tab w:val="left" w:pos="420"/>
+          <w:tab w:val="left" w:pos="840"/>
+          <w:tab w:val="left" w:pos="1980"/>
+          <w:tab w:val="left" w:pos="7010"/>
+        </w:tabs>
+        <w:spacing w:line="300" w:lineRule="auto"/>
+        <w:ind w:left="0" w:firstLineChars="200" w:firstLine="480"/>
+        <w:rPr>
+          <w:rFonts w:ascii="仿宋" w:eastAsia="仿宋" w:hAnsi="仿宋"/>
+          <w:lang w:eastAsia="zh-CN"/>
+        </w:rPr>
+      </w:pPr>
+      <w:r>
+        <w:rPr>
+          <w:rFonts w:ascii="仿宋" w:eastAsia="仿宋" w:hAnsi="仿宋" w:hint="eastAsia"/>
+          <w:lang w:eastAsia="zh-CN"/>
+        </w:rPr>
+        <w:t>1、</w:t>
+      </w:r>
+      <w:r>
+        <w:rPr>
+          <w:rFonts w:ascii="仿宋" w:eastAsia="仿宋" w:hAnsi="仿宋" w:hint="eastAsia"/>
+          <w:lang w:eastAsia="zh-CN"/>
+        </w:rPr>
+        <w:t>节点进入</w:t>
+      </w:r>
+      <w:r>
+        <w:rPr>
+          <w:rFonts w:ascii="仿宋" w:eastAsia="仿宋" w:hAnsi="仿宋" w:hint="eastAsia"/>
+          <w:lang w:eastAsia="zh-CN"/>
+        </w:rPr>
+        <w:t>云端</w:t>
+      </w:r>
+      <w:r>
+        <w:rPr>
+          <w:rFonts w:ascii="仿宋" w:eastAsia="仿宋" w:hAnsi="仿宋" w:hint="eastAsia"/>
+          <w:lang w:eastAsia="zh-CN"/>
+        </w:rPr>
+        <w:t>的时间</w:t>
+      </w:r>
+      <w:r>
+        <w:rPr>
+          <w:rFonts w:ascii="仿宋" w:eastAsia="仿宋" w:hAnsi="仿宋" w:hint="eastAsia"/>
+          <w:lang w:eastAsia="zh-CN"/>
+        </w:rPr>
+        <w:t>是随机的</w:t>
+      </w:r>
+      <w:r>
+        <w:rPr>
+          <w:rFonts w:ascii="仿宋" w:eastAsia="仿宋" w:hAnsi="仿宋" w:hint="eastAsia"/>
+          <w:lang w:eastAsia="zh-CN"/>
+        </w:rPr>
+        <w:t>，任何时候都由增删节点的可能</w:t>
+      </w:r>
+      <w:r>
+        <w:rPr>
+          <w:rFonts w:ascii="仿宋" w:eastAsia="仿宋" w:hAnsi="仿宋" w:hint="eastAsia"/>
+          <w:lang w:eastAsia="zh-CN"/>
+        </w:rPr>
+        <w:t>；</w:t>
+      </w:r>
+    </w:p>
+    <w:p>
+      <w:pPr>
+        <w:pStyle w:val="1"/>
+        <w:tabs>
+          <w:tab w:val="left" w:pos="420"/>
+          <w:tab w:val="left" w:pos="840"/>
+          <w:tab w:val="left" w:pos="1980"/>
+          <w:tab w:val="left" w:pos="7010"/>
+        </w:tabs>
+        <w:spacing w:line="300" w:lineRule="auto"/>
+        <w:ind w:left="0" w:firstLineChars="200" w:firstLine="480"/>
+        <w:rPr>
+          <w:rFonts w:ascii="仿宋" w:eastAsia="仿宋" w:hAnsi="仿宋"/>
+          <w:lang w:eastAsia="zh-CN"/>
+        </w:rPr>
+      </w:pPr>
+      <w:r>
+        <w:rPr>
+          <w:rFonts w:ascii="仿宋" w:eastAsia="仿宋" w:hAnsi="仿宋" w:hint="eastAsia"/>
+          <w:lang w:eastAsia="zh-CN"/>
+        </w:rPr>
+        <w:t>2</w:t>
+      </w:r>
+      <w:r>
+        <w:rPr>
+          <w:rFonts w:ascii="仿宋" w:eastAsia="仿宋" w:hAnsi="仿宋" w:hint="eastAsia"/>
+          <w:lang w:eastAsia="zh-CN"/>
+        </w:rPr>
+        <w:t>、非拱棚</w:t>
+      </w:r>
+      <w:r>
+        <w:rPr>
+          <w:rFonts w:ascii="仿宋" w:eastAsia="仿宋" w:hAnsi="仿宋" w:hint="eastAsia"/>
+          <w:lang w:eastAsia="zh-CN"/>
+        </w:rPr>
+        <w:t>/用户</w:t>
+      </w:r>
+      <w:r>
+        <w:rPr>
+          <w:rFonts w:ascii="仿宋" w:eastAsia="仿宋" w:hAnsi="仿宋" w:hint="eastAsia"/>
+          <w:lang w:eastAsia="zh-CN"/>
+        </w:rPr>
+        <w:t>节点</w:t>
+      </w:r>
+      <w:r>
+        <w:rPr>
+          <w:rFonts w:ascii="仿宋" w:eastAsia="仿宋" w:hAnsi="仿宋" w:hint="eastAsia"/>
+          <w:lang w:eastAsia="zh-CN"/>
+        </w:rPr>
+        <w:t>的</w:t>
+      </w:r>
+      <w:r>
+        <w:rPr>
+          <w:rFonts w:ascii="仿宋" w:eastAsia="仿宋" w:hAnsi="仿宋" w:hint="eastAsia"/>
+          <w:lang w:eastAsia="zh-CN"/>
+        </w:rPr>
+        <w:t>IP也有能力接入服务器，服务器需要对</w:t>
+      </w:r>
+      <w:r>
+        <w:rPr>
+          <w:rFonts w:ascii="仿宋" w:eastAsia="仿宋" w:hAnsi="仿宋" w:hint="eastAsia"/>
+          <w:lang w:eastAsia="zh-CN"/>
+        </w:rPr>
+        <w:t>接入的</w:t>
+      </w:r>
+      <w:r>
+        <w:rPr>
+          <w:rFonts w:ascii="仿宋" w:eastAsia="仿宋" w:hAnsi="仿宋" w:hint="eastAsia"/>
+          <w:lang w:eastAsia="zh-CN"/>
+        </w:rPr>
+        <w:t>IP做出</w:t>
+      </w:r>
+      <w:r>
+        <w:rPr>
+          <w:rFonts w:ascii="仿宋" w:eastAsia="仿宋" w:hAnsi="仿宋" w:hint="eastAsia"/>
+          <w:lang w:eastAsia="zh-CN"/>
+        </w:rPr>
+        <w:t>识别</w:t>
+      </w:r>
+      <w:r>
+        <w:rPr>
+          <w:rFonts w:ascii="仿宋" w:eastAsia="仿宋" w:hAnsi="仿宋" w:hint="eastAsia"/>
+          <w:lang w:eastAsia="zh-CN"/>
+        </w:rPr>
+        <w:t>，因此，需要一个唯一的标识号标识节点和用户</w:t>
+      </w:r>
+      <w:r>
+        <w:rPr>
+          <w:rFonts w:ascii="仿宋" w:eastAsia="仿宋" w:hAnsi="仿宋" w:hint="eastAsia"/>
+          <w:lang w:eastAsia="zh-CN"/>
+        </w:rPr>
+        <w:t>；</w:t>
+      </w:r>
+    </w:p>
+    <w:p>
+      <w:pPr>
+        <w:pStyle w:val="1"/>
+        <w:tabs>
+          <w:tab w:val="left" w:pos="420"/>
+          <w:tab w:val="left" w:pos="840"/>
+          <w:tab w:val="left" w:pos="1980"/>
+          <w:tab w:val="left" w:pos="7010"/>
+        </w:tabs>
+        <w:spacing w:line="300" w:lineRule="auto"/>
+        <w:ind w:left="0" w:firstLineChars="200" w:firstLine="480"/>
+        <w:rPr>
+          <w:rFonts w:ascii="仿宋" w:eastAsia="仿宋" w:hAnsi="仿宋"/>
+          <w:lang w:eastAsia="zh-CN"/>
+        </w:rPr>
+      </w:pPr>
+      <w:r>
+        <w:rPr>
+          <w:rFonts w:ascii="仿宋" w:eastAsia="仿宋" w:hAnsi="仿宋"/>
+          <w:lang w:eastAsia="zh-CN"/>
+        </w:rPr>
+        <w:t>3</w:t>
+      </w:r>
+      <w:r>
+        <w:rPr>
+          <w:rFonts w:ascii="仿宋" w:eastAsia="仿宋" w:hAnsi="仿宋" w:hint="eastAsia"/>
+          <w:lang w:eastAsia="zh-CN"/>
+        </w:rPr>
+        <w:t>、</w:t>
+      </w:r>
+      <w:r>
+        <w:rPr>
+          <w:rFonts w:ascii="仿宋" w:eastAsia="仿宋" w:hAnsi="仿宋" w:hint="eastAsia"/>
+          <w:lang w:eastAsia="zh-CN"/>
+        </w:rPr>
+        <w:t>室外网络环境并非稳定，节点接入服务器后还会有掉线的可能</w:t>
+      </w:r>
+      <w:r>
+        <w:rPr>
+          <w:rFonts w:ascii="仿宋" w:eastAsia="仿宋" w:hAnsi="仿宋" w:hint="eastAsia"/>
+          <w:lang w:eastAsia="zh-CN"/>
+        </w:rPr>
+        <w:t>；</w:t>
+      </w:r>
+    </w:p>
+    <w:p>
+      <w:pPr>
+        <w:pStyle w:val="1"/>
+        <w:tabs>
+          <w:tab w:val="left" w:pos="420"/>
+          <w:tab w:val="left" w:pos="840"/>
+          <w:tab w:val="left" w:pos="1980"/>
+          <w:tab w:val="left" w:pos="7010"/>
+        </w:tabs>
+        <w:spacing w:line="300" w:lineRule="auto"/>
+        <w:ind w:left="0" w:firstLineChars="200" w:firstLine="480"/>
+        <w:rPr>
+          <w:rFonts w:ascii="仿宋" w:eastAsia="仿宋" w:hAnsi="仿宋"/>
+          <w:lang w:eastAsia="zh-CN"/>
+        </w:rPr>
+      </w:pPr>
+      <w:r>
+        <w:rPr>
+          <w:rFonts w:ascii="仿宋" w:eastAsia="仿宋" w:hAnsi="仿宋"/>
+          <w:lang w:eastAsia="zh-CN"/>
+        </w:rPr>
+        <w:t>4</w:t>
+      </w:r>
+      <w:r>
+        <w:rPr>
+          <w:rFonts w:ascii="仿宋" w:eastAsia="仿宋" w:hAnsi="仿宋" w:hint="eastAsia"/>
+          <w:lang w:eastAsia="zh-CN"/>
+        </w:rPr>
+        <w:t>、大量数据进入服务器，需要对数据</w:t>
+      </w:r>
+      <w:r>
+        <w:rPr>
+          <w:rFonts w:ascii="仿宋" w:eastAsia="仿宋" w:hAnsi="仿宋" w:hint="eastAsia"/>
+          <w:lang w:eastAsia="zh-CN"/>
+        </w:rPr>
+        <w:t>解析</w:t>
+      </w:r>
+      <w:r>
+        <w:rPr>
+          <w:rFonts w:ascii="仿宋" w:eastAsia="仿宋" w:hAnsi="仿宋" w:hint="eastAsia"/>
+          <w:lang w:eastAsia="zh-CN"/>
+        </w:rPr>
+        <w:t>管理；</w:t>
+      </w:r>
     </w:p>
     <w:p>
       <w:pPr>
@@ -7468,6 +6883,17 @@
       </w:pPr>
       <w:r>
         <w:rPr>
+          <w:rFonts w:eastAsia="仿宋" w:hint="eastAsia"/>
+          <w:b/>
+          <w:bCs/>
+          <w:sz w:val="28"/>
+          <w:szCs w:val="28"/>
+          <w:lang w:eastAsia="zh-CN"/>
+        </w:rPr>
+        <w:t>3</w:t>
+      </w:r>
+      <w:r>
+        <w:rPr>
           <w:rFonts w:eastAsia="仿宋"/>
           <w:b/>
           <w:bCs/>
@@ -7475,8 +6901,7 @@
           <w:szCs w:val="28"/>
           <w:lang w:eastAsia="zh-CN"/>
         </w:rPr>
-        <w:lastRenderedPageBreak/>
-        <w:t xml:space="preserve">3.2 </w:t>
+        <w:t>.2.2</w:t>
       </w:r>
       <w:r>
         <w:rPr>
@@ -7487,18 +6912,7 @@
           <w:szCs w:val="28"/>
           <w:lang w:eastAsia="zh-CN"/>
         </w:rPr>
-        <w:t>网络层软件</w:t>
-      </w:r>
-      <w:r>
-        <w:rPr>
-          <w:rFonts w:eastAsia="仿宋" w:hint="eastAsia"/>
-          <w:b/>
-          <w:bCs/>
-          <w:sz w:val="28"/>
-          <w:szCs w:val="28"/>
-          <w:lang w:eastAsia="zh-CN"/>
-        </w:rPr>
-        <w:t>设计</w:t>
+        <w:t>、解决办法</w:t>
       </w:r>
     </w:p>
     <w:p>
@@ -7513,23 +6927,23 @@
         <w:spacing w:line="300" w:lineRule="auto"/>
         <w:ind w:left="0" w:firstLineChars="200" w:firstLine="480"/>
         <w:rPr>
-          <w:rFonts w:eastAsia="仿宋"/>
-          <w:lang w:eastAsia="zh-CN"/>
-        </w:rPr>
-      </w:pPr>
-      <w:r>
-        <w:rPr>
-          <w:rFonts w:eastAsia="仿宋" w:hint="eastAsia"/>
-          <w:lang w:eastAsia="zh-CN"/>
-        </w:rPr>
-        <w:t>由于采用多节点设计</w:t>
-      </w:r>
-      <w:r>
-        <w:rPr>
-          <w:rFonts w:eastAsia="仿宋" w:hint="eastAsia"/>
-          <w:lang w:eastAsia="zh-CN"/>
-        </w:rPr>
-        <w:t>，编写服务器程序时，需要考虑以下因素：</w:t>
+          <w:rFonts w:ascii="仿宋" w:eastAsia="仿宋" w:hAnsi="仿宋" w:hint="eastAsia"/>
+          <w:lang w:eastAsia="zh-CN"/>
+        </w:rPr>
+      </w:pPr>
+      <w:r>
+        <w:rPr>
+          <w:rFonts w:ascii="仿宋" w:eastAsia="仿宋" w:hAnsi="仿宋" w:hint="eastAsia"/>
+          <w:lang w:eastAsia="zh-CN"/>
+        </w:rPr>
+        <w:t>①、解决非节点或用户的非法IP接入与数据解析管理办法</w:t>
+      </w:r>
+      <w:r>
+        <w:rPr>
+          <w:rFonts w:ascii="仿宋" w:eastAsia="仿宋" w:hAnsi="仿宋" w:hint="eastAsia"/>
+          <w:lang w:eastAsia="zh-CN"/>
+        </w:rPr>
+        <w:t>：</w:t>
       </w:r>
     </w:p>
     <w:p>
@@ -7542,46 +6956,137 @@
           <w:tab w:val="left" w:pos="7010"/>
         </w:tabs>
         <w:spacing w:line="300" w:lineRule="auto"/>
-        <w:ind w:left="0" w:firstLine="562"/>
-        <w:rPr>
-          <w:rFonts w:eastAsia="仿宋"/>
-          <w:lang w:eastAsia="zh-CN"/>
-        </w:rPr>
-      </w:pPr>
-      <w:r>
-        <w:rPr>
-          <w:rFonts w:eastAsia="仿宋" w:hint="eastAsia"/>
-          <w:lang w:eastAsia="zh-CN"/>
-        </w:rPr>
-        <w:t>1</w:t>
-      </w:r>
-      <w:r>
-        <w:rPr>
-          <w:rFonts w:eastAsia="仿宋" w:hint="eastAsia"/>
-          <w:lang w:eastAsia="zh-CN"/>
-        </w:rPr>
-        <w:t>、</w:t>
-      </w:r>
-      <w:r>
-        <w:rPr>
-          <w:rFonts w:eastAsia="仿宋" w:hint="eastAsia"/>
-          <w:lang w:eastAsia="zh-CN"/>
-        </w:rPr>
-        <w:t>节点进入拱棚的时间</w:t>
-      </w:r>
-      <w:r>
-        <w:rPr>
-          <w:rFonts w:eastAsia="仿宋" w:hint="eastAsia"/>
-          <w:lang w:eastAsia="zh-CN"/>
-        </w:rPr>
-        <w:t>不一定一致</w:t>
-      </w:r>
-      <w:r>
-        <w:rPr>
-          <w:rFonts w:eastAsia="仿宋" w:hint="eastAsia"/>
-          <w:lang w:eastAsia="zh-CN"/>
-        </w:rPr>
-        <w:t>；</w:t>
+        <w:ind w:left="0" w:firstLineChars="200" w:firstLine="480"/>
+        <w:rPr>
+          <w:rFonts w:ascii="仿宋" w:eastAsia="仿宋" w:hAnsi="仿宋"/>
+          <w:lang w:eastAsia="zh-CN"/>
+        </w:rPr>
+      </w:pPr>
+      <w:r>
+        <w:rPr>
+          <w:rFonts w:ascii="仿宋" w:eastAsia="仿宋" w:hAnsi="仿宋" w:hint="eastAsia"/>
+          <w:lang w:eastAsia="zh-CN"/>
+        </w:rPr>
+        <w:t>首先，规定发送数据的格式能够很好的解决接入IP是否合法的问题。依据数据精度，温度需要8个b</w:t>
+      </w:r>
+      <w:r>
+        <w:rPr>
+          <w:rFonts w:ascii="仿宋" w:eastAsia="仿宋" w:hAnsi="仿宋"/>
+          <w:lang w:eastAsia="zh-CN"/>
+        </w:rPr>
+        <w:t>it</w:t>
+      </w:r>
+      <w:r>
+        <w:rPr>
+          <w:rFonts w:ascii="仿宋" w:eastAsia="仿宋" w:hAnsi="仿宋" w:hint="eastAsia"/>
+          <w:lang w:eastAsia="zh-CN"/>
+        </w:rPr>
+        <w:t>，光照需要1</w:t>
+      </w:r>
+      <w:r>
+        <w:rPr>
+          <w:rFonts w:ascii="仿宋" w:eastAsia="仿宋" w:hAnsi="仿宋"/>
+          <w:lang w:eastAsia="zh-CN"/>
+        </w:rPr>
+        <w:t>6</w:t>
+      </w:r>
+      <w:r>
+        <w:rPr>
+          <w:rFonts w:ascii="仿宋" w:eastAsia="仿宋" w:hAnsi="仿宋" w:hint="eastAsia"/>
+          <w:lang w:eastAsia="zh-CN"/>
+        </w:rPr>
+        <w:t>个</w:t>
+      </w:r>
+      <w:r>
+        <w:rPr>
+          <w:rFonts w:ascii="仿宋" w:eastAsia="仿宋" w:hAnsi="仿宋"/>
+          <w:lang w:eastAsia="zh-CN"/>
+        </w:rPr>
+        <w:t>bit</w:t>
+      </w:r>
+      <w:r>
+        <w:rPr>
+          <w:rFonts w:ascii="仿宋" w:eastAsia="仿宋" w:hAnsi="仿宋" w:hint="eastAsia"/>
+          <w:lang w:eastAsia="zh-CN"/>
+        </w:rPr>
+        <w:t>，土壤湿度8个bit，因此单个数据帧需要3</w:t>
+      </w:r>
+      <w:r>
+        <w:rPr>
+          <w:rFonts w:ascii="仿宋" w:eastAsia="仿宋" w:hAnsi="仿宋"/>
+          <w:lang w:eastAsia="zh-CN"/>
+        </w:rPr>
+        <w:t>2</w:t>
+      </w:r>
+      <w:r>
+        <w:rPr>
+          <w:rFonts w:ascii="仿宋" w:eastAsia="仿宋" w:hAnsi="仿宋" w:hint="eastAsia"/>
+          <w:lang w:eastAsia="zh-CN"/>
+        </w:rPr>
+        <w:t>个bit存储拱棚数据，</w:t>
+      </w:r>
+      <w:r>
+        <w:rPr>
+          <w:rFonts w:ascii="仿宋" w:eastAsia="仿宋" w:hAnsi="仿宋" w:hint="eastAsia"/>
+          <w:lang w:eastAsia="zh-CN"/>
+        </w:rPr>
+        <w:t>再添加</w:t>
+      </w:r>
+      <w:r>
+        <w:rPr>
+          <w:rFonts w:ascii="仿宋" w:eastAsia="仿宋" w:hAnsi="仿宋" w:hint="eastAsia"/>
+          <w:lang w:eastAsia="zh-CN"/>
+        </w:rPr>
+        <w:t>8个bit用作拱棚/用户标识</w:t>
+      </w:r>
+      <w:r>
+        <w:rPr>
+          <w:rFonts w:ascii="仿宋" w:eastAsia="仿宋" w:hAnsi="仿宋" w:hint="eastAsia"/>
+          <w:lang w:eastAsia="zh-CN"/>
+        </w:rPr>
+        <w:t>，其中用户标识</w:t>
+      </w:r>
+      <w:r>
+        <w:rPr>
+          <w:rFonts w:ascii="仿宋" w:eastAsia="仿宋" w:hAnsi="仿宋" w:hint="eastAsia"/>
+          <w:lang w:eastAsia="zh-CN"/>
+        </w:rPr>
+        <w:t>固定</w:t>
+      </w:r>
+      <w:r>
+        <w:rPr>
+          <w:rFonts w:ascii="仿宋" w:eastAsia="仿宋" w:hAnsi="仿宋" w:hint="eastAsia"/>
+          <w:lang w:eastAsia="zh-CN"/>
+        </w:rPr>
+        <w:t>为0x</w:t>
+      </w:r>
+      <w:r>
+        <w:rPr>
+          <w:rFonts w:ascii="仿宋" w:eastAsia="仿宋" w:hAnsi="仿宋"/>
+          <w:lang w:eastAsia="zh-CN"/>
+        </w:rPr>
+        <w:t>ff</w:t>
+      </w:r>
+      <w:r>
+        <w:rPr>
+          <w:rFonts w:ascii="仿宋" w:eastAsia="仿宋" w:hAnsi="仿宋" w:hint="eastAsia"/>
+          <w:lang w:eastAsia="zh-CN"/>
+        </w:rPr>
+        <w:t>。</w:t>
+      </w:r>
+      <w:r>
+        <w:rPr>
+          <w:rFonts w:ascii="仿宋" w:eastAsia="仿宋" w:hAnsi="仿宋" w:hint="eastAsia"/>
+          <w:lang w:eastAsia="zh-CN"/>
+        </w:rPr>
+        <w:t>如果是来自用户的控制信息，则另外解析。</w:t>
+      </w:r>
+      <w:r>
+        <w:rPr>
+          <w:rFonts w:ascii="仿宋" w:eastAsia="仿宋" w:hAnsi="仿宋" w:hint="eastAsia"/>
+          <w:lang w:eastAsia="zh-CN"/>
+        </w:rPr>
+        <w:t>则整个数据帧封装如下图：</w:t>
       </w:r>
     </w:p>
     <w:p>
@@ -7594,434 +7099,22 @@
           <w:tab w:val="left" w:pos="7010"/>
         </w:tabs>
         <w:spacing w:line="300" w:lineRule="auto"/>
-        <w:ind w:left="0" w:firstLine="562"/>
-        <w:rPr>
-          <w:rFonts w:eastAsia="仿宋" w:hint="eastAsia"/>
-          <w:lang w:eastAsia="zh-CN"/>
-        </w:rPr>
-      </w:pPr>
-      <w:r>
-        <w:rPr>
-          <w:rFonts w:eastAsia="仿宋" w:hint="eastAsia"/>
-          <w:lang w:eastAsia="zh-CN"/>
-        </w:rPr>
-        <w:t>2</w:t>
-      </w:r>
-      <w:r>
-        <w:rPr>
-          <w:rFonts w:eastAsia="仿宋" w:hint="eastAsia"/>
-          <w:lang w:eastAsia="zh-CN"/>
-        </w:rPr>
-        <w:t>、非拱棚节点</w:t>
-      </w:r>
-      <w:r>
-        <w:rPr>
-          <w:rFonts w:eastAsia="仿宋" w:hint="eastAsia"/>
-          <w:lang w:eastAsia="zh-CN"/>
-        </w:rPr>
-        <w:t>IP</w:t>
-      </w:r>
-      <w:r>
-        <w:rPr>
-          <w:rFonts w:eastAsia="仿宋" w:hint="eastAsia"/>
-          <w:lang w:eastAsia="zh-CN"/>
-        </w:rPr>
-        <w:t>也有能力接入服务器，服务器需要对非拱棚和用户</w:t>
-      </w:r>
-      <w:r>
-        <w:rPr>
-          <w:rFonts w:eastAsia="仿宋" w:hint="eastAsia"/>
-          <w:lang w:eastAsia="zh-CN"/>
-        </w:rPr>
-        <w:t>IP</w:t>
-      </w:r>
-      <w:r>
-        <w:rPr>
-          <w:rFonts w:eastAsia="仿宋" w:hint="eastAsia"/>
-          <w:lang w:eastAsia="zh-CN"/>
-        </w:rPr>
-        <w:t>做出判断</w:t>
-      </w:r>
-      <w:r>
-        <w:rPr>
-          <w:rFonts w:eastAsia="仿宋" w:hint="eastAsia"/>
-          <w:lang w:eastAsia="zh-CN"/>
-        </w:rPr>
-        <w:t>，因此，需要一个唯一的标识号标识节点和用户</w:t>
-      </w:r>
-      <w:r>
-        <w:rPr>
-          <w:rFonts w:eastAsia="仿宋" w:hint="eastAsia"/>
-          <w:lang w:eastAsia="zh-CN"/>
-        </w:rPr>
-        <w:t>；</w:t>
-      </w:r>
-    </w:p>
-    <w:p>
-      <w:pPr>
-        <w:pStyle w:val="1"/>
-        <w:tabs>
-          <w:tab w:val="left" w:pos="420"/>
-          <w:tab w:val="left" w:pos="840"/>
-          <w:tab w:val="left" w:pos="1980"/>
-          <w:tab w:val="left" w:pos="7010"/>
-        </w:tabs>
-        <w:spacing w:line="300" w:lineRule="auto"/>
-        <w:ind w:left="0" w:firstLine="562"/>
-        <w:rPr>
-          <w:rFonts w:eastAsia="仿宋"/>
-          <w:lang w:eastAsia="zh-CN"/>
-        </w:rPr>
-      </w:pPr>
-      <w:r>
-        <w:rPr>
-          <w:rFonts w:eastAsia="仿宋"/>
-          <w:lang w:eastAsia="zh-CN"/>
-        </w:rPr>
-        <w:t>3</w:t>
-      </w:r>
-      <w:r>
-        <w:rPr>
-          <w:rFonts w:eastAsia="仿宋" w:hint="eastAsia"/>
-          <w:lang w:eastAsia="zh-CN"/>
-        </w:rPr>
-        <w:t>、</w:t>
-      </w:r>
-      <w:r>
-        <w:rPr>
-          <w:rFonts w:eastAsia="仿宋" w:hint="eastAsia"/>
-          <w:lang w:eastAsia="zh-CN"/>
-        </w:rPr>
-        <w:t>室外网络环境并非稳定，节点接入服务器后还会有掉线的可能</w:t>
-      </w:r>
-      <w:r>
-        <w:rPr>
-          <w:rFonts w:eastAsia="仿宋" w:hint="eastAsia"/>
-          <w:lang w:eastAsia="zh-CN"/>
-        </w:rPr>
-        <w:t>；</w:t>
-      </w:r>
-    </w:p>
-    <w:p>
-      <w:pPr>
-        <w:pStyle w:val="1"/>
-        <w:tabs>
-          <w:tab w:val="left" w:pos="420"/>
-          <w:tab w:val="left" w:pos="840"/>
-          <w:tab w:val="left" w:pos="1980"/>
-          <w:tab w:val="left" w:pos="7010"/>
-        </w:tabs>
-        <w:spacing w:line="300" w:lineRule="auto"/>
-        <w:ind w:left="0" w:firstLine="562"/>
-        <w:rPr>
-          <w:rFonts w:eastAsia="仿宋"/>
-          <w:lang w:eastAsia="zh-CN"/>
-        </w:rPr>
-      </w:pPr>
-      <w:r>
-        <w:rPr>
-          <w:rFonts w:eastAsia="仿宋"/>
-          <w:lang w:eastAsia="zh-CN"/>
-        </w:rPr>
-        <w:t>4</w:t>
-      </w:r>
-      <w:r>
-        <w:rPr>
-          <w:rFonts w:eastAsia="仿宋" w:hint="eastAsia"/>
-          <w:lang w:eastAsia="zh-CN"/>
-        </w:rPr>
-        <w:t>、大量数据进入服务器，需要对数据</w:t>
-      </w:r>
-      <w:r>
-        <w:rPr>
-          <w:rFonts w:eastAsia="仿宋" w:hint="eastAsia"/>
-          <w:lang w:eastAsia="zh-CN"/>
-        </w:rPr>
-        <w:t>解析</w:t>
-      </w:r>
-      <w:r>
-        <w:rPr>
-          <w:rFonts w:eastAsia="仿宋" w:hint="eastAsia"/>
-          <w:lang w:eastAsia="zh-CN"/>
-        </w:rPr>
-        <w:t>管理；</w:t>
-      </w:r>
-    </w:p>
-    <w:p>
-      <w:pPr>
-        <w:pStyle w:val="1"/>
-        <w:tabs>
-          <w:tab w:val="left" w:pos="420"/>
-          <w:tab w:val="left" w:pos="840"/>
-          <w:tab w:val="left" w:pos="1980"/>
-          <w:tab w:val="left" w:pos="7010"/>
-        </w:tabs>
-        <w:spacing w:line="300" w:lineRule="auto"/>
-        <w:ind w:left="0" w:firstLine="562"/>
-        <w:rPr>
-          <w:rFonts w:eastAsia="仿宋"/>
-          <w:lang w:eastAsia="zh-CN"/>
-        </w:rPr>
-      </w:pPr>
-      <w:r>
-        <w:rPr>
-          <w:rFonts w:eastAsia="仿宋" w:hint="eastAsia"/>
-          <w:lang w:eastAsia="zh-CN"/>
-        </w:rPr>
-        <w:t>综上</w:t>
-      </w:r>
-      <w:r>
-        <w:rPr>
-          <w:rFonts w:eastAsia="仿宋" w:hint="eastAsia"/>
-          <w:lang w:eastAsia="zh-CN"/>
-        </w:rPr>
-        <w:t>，考虑</w:t>
-      </w:r>
-      <w:r>
-        <w:rPr>
-          <w:rFonts w:eastAsia="仿宋" w:hint="eastAsia"/>
-          <w:lang w:eastAsia="zh-CN"/>
-        </w:rPr>
-        <w:t>socket</w:t>
-      </w:r>
-      <w:r>
-        <w:rPr>
-          <w:rFonts w:eastAsia="仿宋" w:hint="eastAsia"/>
-          <w:lang w:eastAsia="zh-CN"/>
-        </w:rPr>
-        <w:t>编程的各个</w:t>
-      </w:r>
-      <w:r>
-        <w:rPr>
-          <w:rFonts w:eastAsia="仿宋" w:hint="eastAsia"/>
-          <w:lang w:eastAsia="zh-CN"/>
-        </w:rPr>
-        <w:t>API</w:t>
-      </w:r>
-      <w:r>
-        <w:rPr>
-          <w:rFonts w:eastAsia="仿宋" w:hint="eastAsia"/>
-          <w:lang w:eastAsia="zh-CN"/>
-        </w:rPr>
-        <w:t>性质</w:t>
-      </w:r>
-      <w:r>
-        <w:rPr>
-          <w:rFonts w:eastAsia="仿宋" w:hint="eastAsia"/>
-          <w:lang w:eastAsia="zh-CN"/>
-        </w:rPr>
-        <w:t>，服务器的建立有两种方案可选：</w:t>
-      </w:r>
-    </w:p>
-    <w:p>
-      <w:pPr>
-        <w:pStyle w:val="1"/>
-        <w:tabs>
-          <w:tab w:val="left" w:pos="420"/>
-          <w:tab w:val="left" w:pos="840"/>
-          <w:tab w:val="left" w:pos="1980"/>
-          <w:tab w:val="left" w:pos="7010"/>
-        </w:tabs>
-        <w:spacing w:line="300" w:lineRule="auto"/>
-        <w:ind w:left="0" w:firstLine="562"/>
-        <w:rPr>
-          <w:rFonts w:eastAsia="仿宋"/>
-          <w:lang w:eastAsia="zh-CN"/>
-        </w:rPr>
-      </w:pPr>
-      <w:r>
-        <w:rPr>
-          <w:rFonts w:eastAsia="仿宋" w:hint="eastAsia"/>
-          <w:lang w:eastAsia="zh-CN"/>
-        </w:rPr>
-        <w:t>方案一、单进程轮询方式</w:t>
-      </w:r>
-      <w:r>
-        <w:rPr>
-          <w:rFonts w:eastAsia="仿宋" w:hint="eastAsia"/>
-          <w:lang w:eastAsia="zh-CN"/>
-        </w:rPr>
-        <w:t>：</w:t>
-      </w:r>
-    </w:p>
-    <w:p>
-      <w:pPr>
-        <w:pStyle w:val="1"/>
-        <w:tabs>
-          <w:tab w:val="left" w:pos="420"/>
-          <w:tab w:val="left" w:pos="840"/>
-          <w:tab w:val="left" w:pos="1980"/>
-          <w:tab w:val="left" w:pos="7010"/>
-        </w:tabs>
-        <w:spacing w:line="300" w:lineRule="auto"/>
-        <w:ind w:left="0" w:firstLine="562"/>
-        <w:rPr>
-          <w:rFonts w:eastAsia="仿宋"/>
-          <w:lang w:eastAsia="zh-CN"/>
-        </w:rPr>
-      </w:pPr>
-      <w:r>
-        <w:rPr>
-          <w:rFonts w:eastAsia="仿宋" w:hint="eastAsia"/>
-          <w:lang w:eastAsia="zh-CN"/>
-        </w:rPr>
-        <w:t>该方式的工作过程为</w:t>
-      </w:r>
-      <w:r>
-        <w:rPr>
-          <w:rFonts w:eastAsia="仿宋" w:hint="eastAsia"/>
-          <w:lang w:eastAsia="zh-CN"/>
-        </w:rPr>
-        <w:t>，</w:t>
-      </w:r>
-      <w:r>
-        <w:rPr>
-          <w:rFonts w:eastAsia="仿宋" w:hint="eastAsia"/>
-          <w:lang w:eastAsia="zh-CN"/>
-        </w:rPr>
-        <w:t>当程序在阿里云服务器上运行后，</w:t>
-      </w:r>
-      <w:r>
-        <w:rPr>
-          <w:rFonts w:eastAsia="仿宋" w:hint="eastAsia"/>
-          <w:lang w:eastAsia="zh-CN"/>
-        </w:rPr>
-        <w:t>将</w:t>
-      </w:r>
-      <w:r>
-        <w:rPr>
-          <w:rFonts w:eastAsia="仿宋" w:hint="eastAsia"/>
-          <w:lang w:eastAsia="zh-CN"/>
-        </w:rPr>
-        <w:t>申请系统资源并建立</w:t>
-      </w:r>
-      <w:r>
-        <w:rPr>
-          <w:rFonts w:eastAsia="仿宋" w:hint="eastAsia"/>
-          <w:lang w:eastAsia="zh-CN"/>
-        </w:rPr>
-        <w:t>TCP</w:t>
-      </w:r>
-      <w:r>
-        <w:rPr>
-          <w:rFonts w:eastAsia="仿宋" w:hint="eastAsia"/>
-          <w:lang w:eastAsia="zh-CN"/>
-        </w:rPr>
-        <w:t>服务器，使用</w:t>
-      </w:r>
-      <w:r>
-        <w:rPr>
-          <w:rFonts w:eastAsia="仿宋" w:hint="eastAsia"/>
-          <w:lang w:eastAsia="zh-CN"/>
-        </w:rPr>
-        <w:t>accpet</w:t>
-      </w:r>
-      <w:r>
-        <w:rPr>
-          <w:rFonts w:eastAsia="仿宋" w:hint="eastAsia"/>
-          <w:lang w:eastAsia="zh-CN"/>
-        </w:rPr>
-        <w:t>函数等待来自用户，或者节点的</w:t>
-      </w:r>
-      <w:r>
-        <w:rPr>
-          <w:rFonts w:eastAsia="仿宋" w:hint="eastAsia"/>
-          <w:lang w:eastAsia="zh-CN"/>
-        </w:rPr>
-        <w:t>链接</w:t>
-      </w:r>
-      <w:r>
-        <w:rPr>
-          <w:rFonts w:eastAsia="仿宋" w:hint="eastAsia"/>
-          <w:lang w:eastAsia="zh-CN"/>
-        </w:rPr>
-        <w:t>。</w:t>
-      </w:r>
-      <w:r>
-        <w:rPr>
-          <w:rFonts w:eastAsia="仿宋" w:hint="eastAsia"/>
-          <w:lang w:eastAsia="zh-CN"/>
-        </w:rPr>
-        <w:t>此方案中，</w:t>
-      </w:r>
-      <w:r>
-        <w:rPr>
-          <w:rFonts w:eastAsia="仿宋"/>
-          <w:lang w:eastAsia="zh-CN"/>
-        </w:rPr>
-        <w:t>a</w:t>
-      </w:r>
-      <w:r>
-        <w:rPr>
-          <w:rFonts w:eastAsia="仿宋" w:hint="eastAsia"/>
-          <w:lang w:eastAsia="zh-CN"/>
-        </w:rPr>
-        <w:t>ccpet</w:t>
-      </w:r>
-      <w:r>
-        <w:rPr>
-          <w:rFonts w:eastAsia="仿宋" w:hint="eastAsia"/>
-          <w:lang w:eastAsia="zh-CN"/>
-        </w:rPr>
-        <w:t>函数设置为不堵塞状态，即当服务器没有接收到任何</w:t>
-      </w:r>
-      <w:r>
-        <w:rPr>
-          <w:rFonts w:eastAsia="仿宋" w:hint="eastAsia"/>
-          <w:lang w:eastAsia="zh-CN"/>
-        </w:rPr>
-        <w:t>IP</w:t>
-      </w:r>
-      <w:r>
-        <w:rPr>
-          <w:rFonts w:eastAsia="仿宋" w:hint="eastAsia"/>
-          <w:lang w:eastAsia="zh-CN"/>
-        </w:rPr>
-        <w:t>也不等待，进入用户数据</w:t>
-      </w:r>
-      <w:r>
-        <w:rPr>
-          <w:rFonts w:eastAsia="仿宋" w:hint="eastAsia"/>
-          <w:lang w:eastAsia="zh-CN"/>
-        </w:rPr>
-        <w:t>轮询</w:t>
-      </w:r>
-      <w:r>
-        <w:rPr>
-          <w:rFonts w:eastAsia="仿宋" w:hint="eastAsia"/>
-          <w:lang w:eastAsia="zh-CN"/>
-        </w:rPr>
-        <w:t>，如果检测到有用户发来数据，进入数据接收，接收完毕后继续判断下一个用户。当面对多个节点接入的情况，该系统的工作工程如下图：</w:t>
-      </w:r>
-    </w:p>
-    <w:p>
-      <w:pPr>
-        <w:pStyle w:val="1"/>
-        <w:tabs>
-          <w:tab w:val="left" w:pos="420"/>
-          <w:tab w:val="left" w:pos="840"/>
-          <w:tab w:val="left" w:pos="1980"/>
-          <w:tab w:val="left" w:pos="7010"/>
-        </w:tabs>
-        <w:spacing w:line="300" w:lineRule="auto"/>
-        <w:ind w:left="0" w:firstLine="562"/>
-        <w:jc w:val="center"/>
-        <w:rPr>
-          <w:rFonts w:eastAsia="仿宋"/>
-          <w:lang w:eastAsia="zh-CN"/>
-        </w:rPr>
-      </w:pPr>
-      <w:r>
-        <w:rPr>
-          <w:rFonts w:eastAsia="仿宋" w:hint="eastAsia"/>
-          <w:noProof/>
+        <w:ind w:left="0" w:firstLineChars="200" w:firstLine="480"/>
+        <w:rPr>
+          <w:rFonts w:ascii="仿宋" w:eastAsia="仿宋" w:hAnsi="仿宋"/>
+          <w:lang w:eastAsia="zh-CN"/>
+        </w:rPr>
+      </w:pPr>
+      <w:r>
+        <w:rPr>
+          <w:rFonts w:ascii="仿宋" w:eastAsia="仿宋" w:hAnsi="仿宋" w:hint="eastAsia"/>
           <w:lang w:eastAsia="zh-CN"/>
         </w:rPr>
         <w:drawing>
-          <wp:inline distT="0" distB="0" distL="0" distR="0" wp14:anchorId="5EA43902" wp14:editId="13D7A878">
-            <wp:extent cx="4895850" cy="2305685"/>
-            <wp:effectExtent l="0" t="0" r="0" b="0"/>
-            <wp:docPr id="2" name="图片 2"/>
+          <wp:inline distT="0" distB="0" distL="0" distR="0" wp14:anchorId="7B1598AF" wp14:editId="3E3A996C">
+            <wp:extent cx="5333998" cy="2489200"/>
+            <wp:effectExtent l="0" t="0" r="635" b="0"/>
+            <wp:docPr id="18" name="图片 18"/>
             <wp:cNvGraphicFramePr>
               <a:graphicFrameLocks xmlns:a="http://schemas.openxmlformats.org/drawingml/2006/main" noChangeAspect="1"/>
             </wp:cNvGraphicFramePr>
@@ -8029,7 +7122,7 @@
               <a:graphicData uri="http://schemas.openxmlformats.org/drawingml/2006/picture">
                 <pic:pic xmlns:pic="http://schemas.openxmlformats.org/drawingml/2006/picture">
                   <pic:nvPicPr>
-                    <pic:cNvPr id="2" name="图片 2"/>
+                    <pic:cNvPr id="18" name="图片 18"/>
                     <pic:cNvPicPr/>
                   </pic:nvPicPr>
                   <pic:blipFill>
@@ -8047,7 +7140,7 @@
                   <pic:spPr>
                     <a:xfrm>
                       <a:off x="0" y="0"/>
-                      <a:ext cx="4904885" cy="2309940"/>
+                      <a:ext cx="5437209" cy="2537365"/>
                     </a:xfrm>
                     <a:prstGeom prst="rect">
                       <a:avLst/>
@@ -8070,60 +7163,50 @@
           <w:tab w:val="left" w:pos="7010"/>
         </w:tabs>
         <w:spacing w:line="300" w:lineRule="auto"/>
-        <w:ind w:left="0" w:firstLine="562"/>
+        <w:ind w:left="0"/>
+        <w:jc w:val="center"/>
         <w:rPr>
           <w:rFonts w:eastAsia="仿宋"/>
+          <w:sz w:val="21"/>
+          <w:szCs w:val="21"/>
           <w:lang w:eastAsia="zh-CN"/>
         </w:rPr>
       </w:pPr>
       <w:r>
         <w:rPr>
           <w:rFonts w:eastAsia="仿宋" w:hint="eastAsia"/>
-          <w:lang w:eastAsia="zh-CN"/>
-        </w:rPr>
-        <w:t>该种方式系统开销</w:t>
+          <w:sz w:val="21"/>
+          <w:szCs w:val="21"/>
+          <w:lang w:eastAsia="zh-CN"/>
+        </w:rPr>
+        <w:t>图表</w:t>
+      </w:r>
+      <w:r>
+        <w:rPr>
+          <w:rFonts w:eastAsia="仿宋"/>
+          <w:sz w:val="21"/>
+          <w:szCs w:val="21"/>
+          <w:lang w:eastAsia="zh-CN"/>
+        </w:rPr>
+        <w:t xml:space="preserve">9 </w:t>
       </w:r>
       <w:r>
         <w:rPr>
           <w:rFonts w:eastAsia="仿宋" w:hint="eastAsia"/>
-          <w:lang w:eastAsia="zh-CN"/>
-        </w:rPr>
-        <w:t>相对较</w:t>
+          <w:sz w:val="21"/>
+          <w:szCs w:val="21"/>
+          <w:lang w:eastAsia="zh-CN"/>
+        </w:rPr>
+        <w:t>节点</w:t>
       </w:r>
       <w:r>
         <w:rPr>
           <w:rFonts w:eastAsia="仿宋" w:hint="eastAsia"/>
-          <w:lang w:eastAsia="zh-CN"/>
-        </w:rPr>
-        <w:t>小，但存在一定的问题，当同时有节点掉线或节点接入时，如果此时正在轮询中</w:t>
-      </w:r>
-      <w:r>
-        <w:rPr>
-          <w:rFonts w:eastAsia="仿宋" w:hint="eastAsia"/>
-          <w:lang w:eastAsia="zh-CN"/>
-        </w:rPr>
-        <w:t>，并且并非轮询问题节点</w:t>
-      </w:r>
-      <w:r>
-        <w:rPr>
-          <w:rFonts w:eastAsia="仿宋" w:hint="eastAsia"/>
-          <w:lang w:eastAsia="zh-CN"/>
-        </w:rPr>
-        <w:t>，那么掉线的节点不能得到实时的处理，接入的节点也要等到轮询结束才能进入系统。</w:t>
-      </w:r>
-      <w:r>
-        <w:rPr>
-          <w:rFonts w:eastAsia="仿宋" w:hint="eastAsia"/>
-          <w:lang w:eastAsia="zh-CN"/>
-        </w:rPr>
-        <w:t>如果此时掉线的节点打算重连，而轮询还没有处理到它掉线的情况，那么，函数的逻辑处理将变得复杂</w:t>
-      </w:r>
-      <w:r>
-        <w:rPr>
-          <w:rFonts w:eastAsia="仿宋" w:hint="eastAsia"/>
-          <w:lang w:eastAsia="zh-CN"/>
-        </w:rPr>
-        <w:t>。</w:t>
+          <w:sz w:val="21"/>
+          <w:szCs w:val="21"/>
+          <w:lang w:eastAsia="zh-CN"/>
+        </w:rPr>
+        <w:t>数据帧格式</w:t>
       </w:r>
     </w:p>
     <w:p>
@@ -8136,62 +7219,13 @@
           <w:tab w:val="left" w:pos="7010"/>
         </w:tabs>
         <w:spacing w:line="300" w:lineRule="auto"/>
-        <w:ind w:left="0" w:firstLine="562"/>
-        <w:rPr>
-          <w:rFonts w:eastAsia="仿宋"/>
-          <w:lang w:eastAsia="zh-CN"/>
-        </w:rPr>
-      </w:pPr>
-      <w:r>
-        <w:rPr>
-          <w:rFonts w:eastAsia="仿宋" w:hint="eastAsia"/>
-          <w:lang w:eastAsia="zh-CN"/>
-        </w:rPr>
-        <w:t>考虑用户侧，用户希望控制某一个节点时，需要发送这个节点的标识号，当轮询收到一次用户的</w:t>
-      </w:r>
-      <w:r>
-        <w:rPr>
-          <w:rFonts w:eastAsia="仿宋" w:hint="eastAsia"/>
-          <w:lang w:eastAsia="zh-CN"/>
-        </w:rPr>
-        <w:t>数据</w:t>
-      </w:r>
-      <w:r>
-        <w:rPr>
-          <w:rFonts w:eastAsia="仿宋" w:hint="eastAsia"/>
-          <w:lang w:eastAsia="zh-CN"/>
-        </w:rPr>
-        <w:t>，将数据留存，轮询到指定节点时再发送给目标</w:t>
-      </w:r>
-      <w:r>
-        <w:rPr>
-          <w:rFonts w:eastAsia="仿宋" w:hint="eastAsia"/>
-          <w:lang w:eastAsia="zh-CN"/>
-        </w:rPr>
-        <w:t>，或者直接发送给目标，发送完毕后再继续轮询</w:t>
-      </w:r>
-      <w:r>
-        <w:rPr>
-          <w:rFonts w:eastAsia="仿宋" w:hint="eastAsia"/>
-          <w:lang w:eastAsia="zh-CN"/>
-        </w:rPr>
-        <w:t>。</w:t>
-      </w:r>
-      <w:r>
-        <w:rPr>
-          <w:rFonts w:eastAsia="仿宋" w:hint="eastAsia"/>
-          <w:lang w:eastAsia="zh-CN"/>
-        </w:rPr>
-        <w:t>但是，为了确保控制的节点一定收到信息，就必然要等待节点的回复。将回复留到下一次轮询处理，又或者是原地等待节点回复，都不</w:t>
-      </w:r>
-      <w:r>
-        <w:rPr>
-          <w:rFonts w:eastAsia="仿宋" w:hint="eastAsia"/>
-          <w:lang w:eastAsia="zh-CN"/>
-        </w:rPr>
-        <w:lastRenderedPageBreak/>
-        <w:t>是很好的方案，前者用户的命令得不到节点及时的响应，后者又影响到其他节点的数据收发。</w:t>
-      </w:r>
+        <w:ind w:left="0" w:firstLineChars="200" w:firstLine="480"/>
+        <w:jc w:val="center"/>
+        <w:rPr>
+          <w:rFonts w:ascii="仿宋" w:eastAsia="仿宋" w:hAnsi="仿宋" w:hint="eastAsia"/>
+          <w:lang w:eastAsia="zh-CN"/>
+        </w:rPr>
+      </w:pPr>
     </w:p>
     <w:p>
       <w:pPr>
@@ -8203,25 +7237,39 @@
           <w:tab w:val="left" w:pos="7010"/>
         </w:tabs>
         <w:spacing w:line="300" w:lineRule="auto"/>
-        <w:ind w:left="0" w:firstLine="562"/>
-        <w:rPr>
-          <w:rFonts w:eastAsia="仿宋"/>
-          <w:lang w:eastAsia="zh-CN"/>
-        </w:rPr>
-      </w:pPr>
-      <w:r>
-        <w:rPr>
-          <w:rFonts w:eastAsia="仿宋" w:hint="eastAsia"/>
-          <w:lang w:eastAsia="zh-CN"/>
-        </w:rPr>
-        <w:t>轮询的速度受限于购买的服务器的性能与接入节点的数量，并且单进程程序最大的缺点就是不利于后期的代码维护。</w:t>
-      </w:r>
-      <w:r>
-        <w:rPr>
-          <w:rFonts w:eastAsia="仿宋" w:hint="eastAsia"/>
-          <w:lang w:eastAsia="zh-CN"/>
-        </w:rPr>
-        <w:t>以上问题，自然能够通过购买一个性能超强服务器，或者逻辑严密的软件设计解决，单考虑到价格和时间因素，单进程轮询并不是最好的选择。</w:t>
+        <w:ind w:left="0" w:firstLineChars="200" w:firstLine="480"/>
+        <w:rPr>
+          <w:rFonts w:ascii="仿宋" w:eastAsia="仿宋" w:hAnsi="仿宋" w:hint="eastAsia"/>
+          <w:lang w:eastAsia="zh-CN"/>
+        </w:rPr>
+      </w:pPr>
+      <w:r>
+        <w:rPr>
+          <w:rFonts w:ascii="仿宋" w:eastAsia="仿宋" w:hAnsi="仿宋" w:hint="eastAsia"/>
+          <w:lang w:eastAsia="zh-CN"/>
+        </w:rPr>
+        <w:t>②</w:t>
+      </w:r>
+      <w:r>
+        <w:rPr>
+          <w:rFonts w:ascii="仿宋" w:eastAsia="仿宋" w:hAnsi="仿宋" w:hint="eastAsia"/>
+          <w:lang w:eastAsia="zh-CN"/>
+        </w:rPr>
+        <w:t>、</w:t>
+      </w:r>
+      <w:r>
+        <w:rPr>
+          <w:rFonts w:ascii="仿宋" w:eastAsia="仿宋" w:hAnsi="仿宋" w:hint="eastAsia"/>
+          <w:lang w:eastAsia="zh-CN"/>
+        </w:rPr>
+        <w:t>解决节点接入，掉线，发送数据时刻不统一的方法</w:t>
+      </w:r>
+      <w:r>
+        <w:rPr>
+          <w:rFonts w:ascii="仿宋" w:eastAsia="仿宋" w:hAnsi="仿宋" w:hint="eastAsia"/>
+          <w:lang w:eastAsia="zh-CN"/>
+        </w:rPr>
+        <w:t>：</w:t>
       </w:r>
     </w:p>
     <w:p>
@@ -8234,18 +7282,18 @@
           <w:tab w:val="left" w:pos="7010"/>
         </w:tabs>
         <w:spacing w:line="300" w:lineRule="auto"/>
-        <w:ind w:left="0" w:firstLine="562"/>
-        <w:rPr>
-          <w:rFonts w:eastAsia="仿宋" w:hint="eastAsia"/>
-          <w:lang w:eastAsia="zh-CN"/>
-        </w:rPr>
-      </w:pPr>
-      <w:r>
-        <w:rPr>
-          <w:rFonts w:eastAsia="仿宋"/>
-          <w:lang w:eastAsia="zh-CN"/>
-        </w:rPr>
-        <w:t xml:space="preserve"> </w:t>
+        <w:ind w:left="0" w:firstLineChars="200" w:firstLine="480"/>
+        <w:rPr>
+          <w:rFonts w:ascii="仿宋" w:eastAsia="仿宋" w:hAnsi="仿宋"/>
+          <w:lang w:eastAsia="zh-CN"/>
+        </w:rPr>
+      </w:pPr>
+      <w:r>
+        <w:rPr>
+          <w:rFonts w:ascii="仿宋" w:eastAsia="仿宋" w:hAnsi="仿宋" w:hint="eastAsia"/>
+          <w:lang w:eastAsia="zh-CN"/>
+        </w:rPr>
+        <w:t>考虑socket编程的各个API性质，服务器的建立有两种方案可选：</w:t>
       </w:r>
     </w:p>
     <w:p>
@@ -8258,18 +7306,25 @@
           <w:tab w:val="left" w:pos="7010"/>
         </w:tabs>
         <w:spacing w:line="300" w:lineRule="auto"/>
-        <w:ind w:left="0" w:firstLine="562"/>
-        <w:rPr>
-          <w:rFonts w:eastAsia="仿宋" w:hint="eastAsia"/>
-          <w:lang w:eastAsia="zh-CN"/>
-        </w:rPr>
-      </w:pPr>
-      <w:r>
-        <w:rPr>
-          <w:rFonts w:eastAsia="仿宋" w:hint="eastAsia"/>
-          <w:lang w:eastAsia="zh-CN"/>
-        </w:rPr>
-        <w:t>方案二、多线程方式</w:t>
+        <w:ind w:left="0" w:firstLineChars="200" w:firstLine="480"/>
+        <w:rPr>
+          <w:rFonts w:ascii="仿宋" w:eastAsia="仿宋" w:hAnsi="仿宋"/>
+          <w:lang w:eastAsia="zh-CN"/>
+        </w:rPr>
+      </w:pPr>
+      <w:r>
+        <w:rPr>
+          <w:rFonts w:ascii="仿宋" w:eastAsia="仿宋" w:hAnsi="仿宋" w:hint="eastAsia"/>
+          <w:lang w:eastAsia="zh-CN"/>
+        </w:rPr>
+        <w:t>方案一、单进程轮询方式</w:t>
+      </w:r>
+      <w:r>
+        <w:rPr>
+          <w:rFonts w:ascii="仿宋" w:eastAsia="仿宋" w:hAnsi="仿宋" w:hint="eastAsia"/>
+          <w:lang w:eastAsia="zh-CN"/>
+        </w:rPr>
+        <w:t>：</w:t>
       </w:r>
     </w:p>
     <w:p>
@@ -8282,110 +7337,924 @@
           <w:tab w:val="left" w:pos="7010"/>
         </w:tabs>
         <w:spacing w:line="300" w:lineRule="auto"/>
+        <w:ind w:left="0" w:firstLineChars="200" w:firstLine="480"/>
+        <w:rPr>
+          <w:rFonts w:ascii="仿宋" w:eastAsia="仿宋" w:hAnsi="仿宋" w:hint="eastAsia"/>
+          <w:lang w:eastAsia="zh-CN"/>
+        </w:rPr>
+      </w:pPr>
+      <w:r>
+        <w:rPr>
+          <w:rFonts w:ascii="仿宋" w:eastAsia="仿宋" w:hAnsi="仿宋" w:hint="eastAsia"/>
+          <w:lang w:eastAsia="zh-CN"/>
+        </w:rPr>
+        <w:lastRenderedPageBreak/>
+        <w:t>该方式的工作过程为</w:t>
+      </w:r>
+      <w:r>
+        <w:rPr>
+          <w:rFonts w:ascii="仿宋" w:eastAsia="仿宋" w:hAnsi="仿宋" w:hint="eastAsia"/>
+          <w:lang w:eastAsia="zh-CN"/>
+        </w:rPr>
+        <w:t>，</w:t>
+      </w:r>
+      <w:r>
+        <w:rPr>
+          <w:rFonts w:ascii="仿宋" w:eastAsia="仿宋" w:hAnsi="仿宋" w:hint="eastAsia"/>
+          <w:lang w:eastAsia="zh-CN"/>
+        </w:rPr>
+        <w:t>当程序在阿里云服务器上运行后，</w:t>
+      </w:r>
+      <w:r>
+        <w:rPr>
+          <w:rFonts w:ascii="仿宋" w:eastAsia="仿宋" w:hAnsi="仿宋" w:hint="eastAsia"/>
+          <w:lang w:eastAsia="zh-CN"/>
+        </w:rPr>
+        <w:t>将</w:t>
+      </w:r>
+      <w:r>
+        <w:rPr>
+          <w:rFonts w:ascii="仿宋" w:eastAsia="仿宋" w:hAnsi="仿宋" w:hint="eastAsia"/>
+          <w:lang w:eastAsia="zh-CN"/>
+        </w:rPr>
+        <w:t>申请系统资源并建立TCP服务器，使用acc</w:t>
+      </w:r>
+      <w:r>
+        <w:rPr>
+          <w:rFonts w:ascii="仿宋" w:eastAsia="仿宋" w:hAnsi="仿宋" w:hint="eastAsia"/>
+          <w:lang w:eastAsia="zh-CN"/>
+        </w:rPr>
+        <w:t>e</w:t>
+      </w:r>
+      <w:r>
+        <w:rPr>
+          <w:rFonts w:ascii="仿宋" w:eastAsia="仿宋" w:hAnsi="仿宋" w:hint="eastAsia"/>
+          <w:lang w:eastAsia="zh-CN"/>
+        </w:rPr>
+        <w:t>pt函数等待来自用户，或者节点的</w:t>
+      </w:r>
+      <w:r>
+        <w:rPr>
+          <w:rFonts w:ascii="仿宋" w:eastAsia="仿宋" w:hAnsi="仿宋" w:hint="eastAsia"/>
+          <w:lang w:eastAsia="zh-CN"/>
+        </w:rPr>
+        <w:t>链接</w:t>
+      </w:r>
+      <w:r>
+        <w:rPr>
+          <w:rFonts w:ascii="仿宋" w:eastAsia="仿宋" w:hAnsi="仿宋" w:hint="eastAsia"/>
+          <w:lang w:eastAsia="zh-CN"/>
+        </w:rPr>
+        <w:t>。</w:t>
+      </w:r>
+      <w:r>
+        <w:rPr>
+          <w:rFonts w:ascii="仿宋" w:eastAsia="仿宋" w:hAnsi="仿宋" w:hint="eastAsia"/>
+          <w:lang w:eastAsia="zh-CN"/>
+        </w:rPr>
+        <w:t>此方案中，</w:t>
+      </w:r>
+      <w:r>
+        <w:rPr>
+          <w:rFonts w:ascii="仿宋" w:eastAsia="仿宋" w:hAnsi="仿宋"/>
+          <w:lang w:eastAsia="zh-CN"/>
+        </w:rPr>
+        <w:t>a</w:t>
+      </w:r>
+      <w:r>
+        <w:rPr>
+          <w:rFonts w:ascii="仿宋" w:eastAsia="仿宋" w:hAnsi="仿宋" w:hint="eastAsia"/>
+          <w:lang w:eastAsia="zh-CN"/>
+        </w:rPr>
+        <w:t>cc</w:t>
+      </w:r>
+      <w:r>
+        <w:rPr>
+          <w:rFonts w:ascii="仿宋" w:eastAsia="仿宋" w:hAnsi="仿宋" w:hint="eastAsia"/>
+          <w:lang w:eastAsia="zh-CN"/>
+        </w:rPr>
+        <w:t>e</w:t>
+      </w:r>
+      <w:r>
+        <w:rPr>
+          <w:rFonts w:ascii="仿宋" w:eastAsia="仿宋" w:hAnsi="仿宋" w:hint="eastAsia"/>
+          <w:lang w:eastAsia="zh-CN"/>
+        </w:rPr>
+        <w:t>pt函数设置为不堵塞状态，即当服务器没有接收到任何IP也不等待，</w:t>
+      </w:r>
+      <w:r>
+        <w:rPr>
+          <w:rFonts w:ascii="仿宋" w:eastAsia="仿宋" w:hAnsi="仿宋" w:hint="eastAsia"/>
+          <w:lang w:eastAsia="zh-CN"/>
+        </w:rPr>
+        <w:t>直接</w:t>
+      </w:r>
+      <w:r>
+        <w:rPr>
+          <w:rFonts w:ascii="仿宋" w:eastAsia="仿宋" w:hAnsi="仿宋" w:hint="eastAsia"/>
+          <w:lang w:eastAsia="zh-CN"/>
+        </w:rPr>
+        <w:t>进入用户数据</w:t>
+      </w:r>
+      <w:r>
+        <w:rPr>
+          <w:rFonts w:ascii="仿宋" w:eastAsia="仿宋" w:hAnsi="仿宋" w:hint="eastAsia"/>
+          <w:lang w:eastAsia="zh-CN"/>
+        </w:rPr>
+        <w:t>轮询</w:t>
+      </w:r>
+      <w:r>
+        <w:rPr>
+          <w:rFonts w:ascii="仿宋" w:eastAsia="仿宋" w:hAnsi="仿宋" w:hint="eastAsia"/>
+          <w:lang w:eastAsia="zh-CN"/>
+        </w:rPr>
+        <w:t>，如果检测到有用户发来数据，进入数据接收，接收完毕后继续判断下一个用户。</w:t>
+      </w:r>
+    </w:p>
+    <w:p>
+      <w:pPr>
+        <w:pStyle w:val="1"/>
+        <w:tabs>
+          <w:tab w:val="left" w:pos="420"/>
+          <w:tab w:val="left" w:pos="840"/>
+          <w:tab w:val="left" w:pos="1980"/>
+          <w:tab w:val="left" w:pos="7010"/>
+        </w:tabs>
+        <w:spacing w:line="300" w:lineRule="auto"/>
+        <w:ind w:left="0" w:firstLineChars="200" w:firstLine="480"/>
+        <w:rPr>
+          <w:rFonts w:ascii="仿宋" w:eastAsia="仿宋" w:hAnsi="仿宋"/>
+          <w:lang w:eastAsia="zh-CN"/>
+        </w:rPr>
+      </w:pPr>
+      <w:r>
+        <w:rPr>
+          <w:rFonts w:ascii="仿宋" w:eastAsia="仿宋" w:hAnsi="仿宋" w:hint="eastAsia"/>
+          <w:lang w:eastAsia="zh-CN"/>
+        </w:rPr>
+        <w:t>该种方式系统开销</w:t>
+      </w:r>
+      <w:r>
+        <w:rPr>
+          <w:rFonts w:ascii="仿宋" w:eastAsia="仿宋" w:hAnsi="仿宋" w:hint="eastAsia"/>
+          <w:lang w:eastAsia="zh-CN"/>
+        </w:rPr>
+        <w:t>相对较</w:t>
+      </w:r>
+      <w:r>
+        <w:rPr>
+          <w:rFonts w:ascii="仿宋" w:eastAsia="仿宋" w:hAnsi="仿宋" w:hint="eastAsia"/>
+          <w:lang w:eastAsia="zh-CN"/>
+        </w:rPr>
+        <w:t>小，但存在一定的问题，当同时有节点掉线或节点接入时，如果此时正在轮询中，那么掉线的节点不能得到实时的处理，接入的节点也要等到轮询结束才能进入系统。</w:t>
+      </w:r>
+      <w:r>
+        <w:rPr>
+          <w:rFonts w:ascii="仿宋" w:eastAsia="仿宋" w:hAnsi="仿宋" w:hint="eastAsia"/>
+          <w:lang w:eastAsia="zh-CN"/>
+        </w:rPr>
+        <w:t>如果此时掉线的节点打算重连，而轮询还没有处理到它掉线的情况，那么，函数的逻辑处理将变得复杂</w:t>
+      </w:r>
+      <w:r>
+        <w:rPr>
+          <w:rFonts w:ascii="仿宋" w:eastAsia="仿宋" w:hAnsi="仿宋" w:hint="eastAsia"/>
+          <w:lang w:eastAsia="zh-CN"/>
+        </w:rPr>
+        <w:t>。</w:t>
+      </w:r>
+    </w:p>
+    <w:p>
+      <w:pPr>
+        <w:pStyle w:val="1"/>
+        <w:tabs>
+          <w:tab w:val="left" w:pos="420"/>
+          <w:tab w:val="left" w:pos="840"/>
+          <w:tab w:val="left" w:pos="1980"/>
+          <w:tab w:val="left" w:pos="7010"/>
+        </w:tabs>
+        <w:spacing w:line="300" w:lineRule="auto"/>
+        <w:ind w:left="0" w:firstLineChars="200" w:firstLine="480"/>
+        <w:rPr>
+          <w:rFonts w:ascii="仿宋" w:eastAsia="仿宋" w:hAnsi="仿宋"/>
+          <w:lang w:eastAsia="zh-CN"/>
+        </w:rPr>
+      </w:pPr>
+      <w:r>
+        <w:rPr>
+          <w:rFonts w:ascii="仿宋" w:eastAsia="仿宋" w:hAnsi="仿宋"/>
+          <w:lang w:eastAsia="zh-CN"/>
+        </w:rPr>
+        <w:drawing>
+          <wp:inline distT="0" distB="0" distL="0" distR="0" wp14:anchorId="55912680" wp14:editId="3C7EEE77">
+            <wp:extent cx="4495290" cy="2798619"/>
+            <wp:effectExtent l="0" t="0" r="635" b="1905"/>
+            <wp:docPr id="15" name="图片 15"/>
+            <wp:cNvGraphicFramePr>
+              <a:graphicFrameLocks xmlns:a="http://schemas.openxmlformats.org/drawingml/2006/main" noChangeAspect="1"/>
+            </wp:cNvGraphicFramePr>
+            <a:graphic xmlns:a="http://schemas.openxmlformats.org/drawingml/2006/main">
+              <a:graphicData uri="http://schemas.openxmlformats.org/drawingml/2006/picture">
+                <pic:pic xmlns:pic="http://schemas.openxmlformats.org/drawingml/2006/picture">
+                  <pic:nvPicPr>
+                    <pic:cNvPr id="15" name="图片 15"/>
+                    <pic:cNvPicPr/>
+                  </pic:nvPicPr>
+                  <pic:blipFill>
+                    <a:blip r:embed="rId28">
+                      <a:extLst>
+                        <a:ext uri="{28A0092B-C50C-407E-A947-70E740481C1C}">
+                          <a14:useLocalDpi xmlns:a14="http://schemas.microsoft.com/office/drawing/2010/main" val="0"/>
+                        </a:ext>
+                      </a:extLst>
+                    </a:blip>
+                    <a:stretch>
+                      <a:fillRect/>
+                    </a:stretch>
+                  </pic:blipFill>
+                  <pic:spPr>
+                    <a:xfrm>
+                      <a:off x="0" y="0"/>
+                      <a:ext cx="4513712" cy="2810088"/>
+                    </a:xfrm>
+                    <a:prstGeom prst="rect">
+                      <a:avLst/>
+                    </a:prstGeom>
+                  </pic:spPr>
+                </pic:pic>
+              </a:graphicData>
+            </a:graphic>
+          </wp:inline>
+        </w:drawing>
+      </w:r>
+    </w:p>
+    <w:p>
+      <w:pPr>
+        <w:pStyle w:val="1"/>
+        <w:tabs>
+          <w:tab w:val="left" w:pos="420"/>
+          <w:tab w:val="left" w:pos="840"/>
+          <w:tab w:val="left" w:pos="1980"/>
+          <w:tab w:val="left" w:pos="7010"/>
+        </w:tabs>
+        <w:spacing w:line="300" w:lineRule="auto"/>
+        <w:ind w:left="0"/>
+        <w:jc w:val="center"/>
+        <w:rPr>
+          <w:rFonts w:eastAsia="仿宋" w:hint="eastAsia"/>
+          <w:sz w:val="21"/>
+          <w:szCs w:val="21"/>
+          <w:lang w:eastAsia="zh-CN"/>
+        </w:rPr>
+      </w:pPr>
+      <w:r>
+        <w:rPr>
+          <w:rFonts w:eastAsia="仿宋" w:hint="eastAsia"/>
+          <w:sz w:val="21"/>
+          <w:szCs w:val="21"/>
+          <w:lang w:eastAsia="zh-CN"/>
+        </w:rPr>
+        <w:t>图表</w:t>
+      </w:r>
+      <w:r>
+        <w:rPr>
+          <w:rFonts w:eastAsia="仿宋"/>
+          <w:sz w:val="21"/>
+          <w:szCs w:val="21"/>
+          <w:lang w:eastAsia="zh-CN"/>
+        </w:rPr>
+        <w:t xml:space="preserve">10 </w:t>
+      </w:r>
+      <w:r>
+        <w:rPr>
+          <w:rFonts w:eastAsia="仿宋" w:hint="eastAsia"/>
+          <w:sz w:val="21"/>
+          <w:szCs w:val="21"/>
+          <w:lang w:eastAsia="zh-CN"/>
+        </w:rPr>
+        <w:t>单进程服务器实现会遇到的问题</w:t>
+      </w:r>
+    </w:p>
+    <w:p>
+      <w:pPr>
+        <w:pStyle w:val="1"/>
+        <w:tabs>
+          <w:tab w:val="left" w:pos="420"/>
+          <w:tab w:val="left" w:pos="840"/>
+          <w:tab w:val="left" w:pos="1980"/>
+          <w:tab w:val="left" w:pos="7010"/>
+        </w:tabs>
+        <w:spacing w:line="300" w:lineRule="auto"/>
+        <w:ind w:left="0" w:firstLineChars="200" w:firstLine="480"/>
+        <w:rPr>
+          <w:rFonts w:ascii="仿宋" w:eastAsia="仿宋" w:hAnsi="仿宋" w:hint="eastAsia"/>
+          <w:lang w:eastAsia="zh-CN"/>
+        </w:rPr>
+      </w:pPr>
+      <w:r>
+        <w:rPr>
+          <w:rFonts w:ascii="仿宋" w:eastAsia="仿宋" w:hAnsi="仿宋" w:hint="eastAsia"/>
+          <w:lang w:eastAsia="zh-CN"/>
+        </w:rPr>
+        <w:t>如上图，</w:t>
+      </w:r>
+      <w:r>
+        <w:rPr>
+          <w:rFonts w:ascii="仿宋" w:eastAsia="仿宋" w:hAnsi="仿宋" w:hint="eastAsia"/>
+          <w:lang w:eastAsia="zh-CN"/>
+        </w:rPr>
+        <w:t>假如</w:t>
+      </w:r>
+      <w:r>
+        <w:rPr>
+          <w:rFonts w:ascii="仿宋" w:eastAsia="仿宋" w:hAnsi="仿宋" w:hint="eastAsia"/>
+          <w:lang w:eastAsia="zh-CN"/>
+        </w:rPr>
+        <w:t>系统正在处理</w:t>
+      </w:r>
+      <w:r>
+        <w:rPr>
+          <w:rFonts w:ascii="仿宋" w:eastAsia="仿宋" w:hAnsi="仿宋" w:hint="eastAsia"/>
+          <w:lang w:eastAsia="zh-CN"/>
+        </w:rPr>
+        <w:t>用户请求</w:t>
+      </w:r>
+      <w:r>
+        <w:rPr>
+          <w:rFonts w:ascii="仿宋" w:eastAsia="仿宋" w:hAnsi="仿宋" w:hint="eastAsia"/>
+          <w:lang w:eastAsia="zh-CN"/>
+        </w:rPr>
+        <w:t>信息</w:t>
+      </w:r>
+      <w:r>
+        <w:rPr>
+          <w:rFonts w:ascii="仿宋" w:eastAsia="仿宋" w:hAnsi="仿宋" w:hint="eastAsia"/>
+          <w:lang w:eastAsia="zh-CN"/>
+        </w:rPr>
+        <w:t>时，节点1</w:t>
+      </w:r>
+      <w:r>
+        <w:rPr>
+          <w:rFonts w:ascii="仿宋" w:eastAsia="仿宋" w:hAnsi="仿宋" w:hint="eastAsia"/>
+          <w:lang w:eastAsia="zh-CN"/>
+        </w:rPr>
+        <w:t>网络波动，</w:t>
+      </w:r>
+      <w:r>
+        <w:rPr>
+          <w:rFonts w:ascii="仿宋" w:eastAsia="仿宋" w:hAnsi="仿宋" w:hint="eastAsia"/>
+          <w:lang w:eastAsia="zh-CN"/>
+        </w:rPr>
+        <w:t>掉线重连，服务器</w:t>
+      </w:r>
+      <w:r>
+        <w:rPr>
+          <w:rFonts w:ascii="仿宋" w:eastAsia="仿宋" w:hAnsi="仿宋" w:hint="eastAsia"/>
+          <w:lang w:eastAsia="zh-CN"/>
+        </w:rPr>
+        <w:t>因为轮询顺序，无法</w:t>
+      </w:r>
+      <w:r>
+        <w:rPr>
+          <w:rFonts w:ascii="仿宋" w:eastAsia="仿宋" w:hAnsi="仿宋" w:hint="eastAsia"/>
+          <w:lang w:eastAsia="zh-CN"/>
+        </w:rPr>
+        <w:t>处理节点1</w:t>
+      </w:r>
+      <w:r>
+        <w:rPr>
+          <w:rFonts w:ascii="仿宋" w:eastAsia="仿宋" w:hAnsi="仿宋" w:hint="eastAsia"/>
+          <w:lang w:eastAsia="zh-CN"/>
+        </w:rPr>
+        <w:t>的掉线情况</w:t>
+      </w:r>
+      <w:r>
+        <w:rPr>
+          <w:rFonts w:ascii="仿宋" w:eastAsia="仿宋" w:hAnsi="仿宋" w:hint="eastAsia"/>
+          <w:lang w:eastAsia="zh-CN"/>
+        </w:rPr>
+        <w:t>。</w:t>
+      </w:r>
+      <w:r>
+        <w:rPr>
+          <w:rFonts w:ascii="仿宋" w:eastAsia="仿宋" w:hAnsi="仿宋" w:hint="eastAsia"/>
+          <w:lang w:eastAsia="zh-CN"/>
+        </w:rPr>
+        <w:t>且</w:t>
+      </w:r>
+      <w:r>
+        <w:rPr>
+          <w:rFonts w:ascii="仿宋" w:eastAsia="仿宋" w:hAnsi="仿宋" w:hint="eastAsia"/>
+          <w:lang w:eastAsia="zh-CN"/>
+        </w:rPr>
+        <w:t>轮询结束后，</w:t>
+      </w:r>
+      <w:r>
+        <w:rPr>
+          <w:rFonts w:ascii="仿宋" w:eastAsia="仿宋" w:hAnsi="仿宋" w:hint="eastAsia"/>
+          <w:lang w:eastAsia="zh-CN"/>
+        </w:rPr>
+        <w:t>首先处理</w:t>
+      </w:r>
+      <w:r>
+        <w:rPr>
+          <w:rFonts w:ascii="仿宋" w:eastAsia="仿宋" w:hAnsi="仿宋" w:hint="eastAsia"/>
+          <w:lang w:eastAsia="zh-CN"/>
+        </w:rPr>
+        <w:t>的是</w:t>
+      </w:r>
+      <w:r>
+        <w:rPr>
+          <w:rFonts w:ascii="仿宋" w:eastAsia="仿宋" w:hAnsi="仿宋" w:hint="eastAsia"/>
+          <w:lang w:eastAsia="zh-CN"/>
+        </w:rPr>
+        <w:t>accept的节点1</w:t>
+      </w:r>
+      <w:r>
+        <w:rPr>
+          <w:rFonts w:ascii="仿宋" w:eastAsia="仿宋" w:hAnsi="仿宋" w:hint="eastAsia"/>
+          <w:lang w:eastAsia="zh-CN"/>
+        </w:rPr>
+        <w:t>重新入网后的</w:t>
+      </w:r>
+      <w:r>
+        <w:rPr>
+          <w:rFonts w:ascii="仿宋" w:eastAsia="仿宋" w:hAnsi="仿宋" w:hint="eastAsia"/>
+          <w:lang w:eastAsia="zh-CN"/>
+        </w:rPr>
+        <w:t>接入请求</w:t>
+      </w:r>
+      <w:r>
+        <w:rPr>
+          <w:rFonts w:ascii="仿宋" w:eastAsia="仿宋" w:hAnsi="仿宋" w:hint="eastAsia"/>
+          <w:lang w:eastAsia="zh-CN"/>
+        </w:rPr>
+        <w:t>，整个列表中，就会出现同一时刻</w:t>
+      </w:r>
+      <w:r>
+        <w:rPr>
+          <w:rFonts w:ascii="仿宋" w:eastAsia="仿宋" w:hAnsi="仿宋" w:hint="eastAsia"/>
+          <w:lang w:eastAsia="zh-CN"/>
+        </w:rPr>
+        <w:t>出现</w:t>
+      </w:r>
+      <w:r>
+        <w:rPr>
+          <w:rFonts w:ascii="仿宋" w:eastAsia="仿宋" w:hAnsi="仿宋" w:hint="eastAsia"/>
+          <w:lang w:eastAsia="zh-CN"/>
+        </w:rPr>
+        <w:t>两</w:t>
+      </w:r>
+      <w:r>
+        <w:rPr>
+          <w:rFonts w:ascii="仿宋" w:eastAsia="仿宋" w:hAnsi="仿宋" w:hint="eastAsia"/>
+          <w:lang w:eastAsia="zh-CN"/>
+        </w:rPr>
+        <w:t>个节点1的情况，读写节点1的对等套接字将变成危险行为，</w:t>
+      </w:r>
+      <w:r>
+        <w:rPr>
+          <w:rFonts w:ascii="仿宋" w:eastAsia="仿宋" w:hAnsi="仿宋" w:hint="eastAsia"/>
+          <w:lang w:eastAsia="zh-CN"/>
+        </w:rPr>
+        <w:t>会</w:t>
+      </w:r>
+      <w:r>
+        <w:rPr>
+          <w:rFonts w:ascii="仿宋" w:eastAsia="仿宋" w:hAnsi="仿宋" w:hint="eastAsia"/>
+          <w:lang w:eastAsia="zh-CN"/>
+        </w:rPr>
+        <w:t>降低服务器稳定性。</w:t>
+      </w:r>
+    </w:p>
+    <w:p>
+      <w:pPr>
+        <w:pStyle w:val="1"/>
+        <w:tabs>
+          <w:tab w:val="left" w:pos="420"/>
+          <w:tab w:val="left" w:pos="840"/>
+          <w:tab w:val="left" w:pos="1980"/>
+          <w:tab w:val="left" w:pos="7010"/>
+        </w:tabs>
+        <w:spacing w:line="300" w:lineRule="auto"/>
+        <w:ind w:left="0" w:firstLineChars="200" w:firstLine="480"/>
+        <w:rPr>
+          <w:rFonts w:ascii="仿宋" w:eastAsia="仿宋" w:hAnsi="仿宋"/>
+          <w:lang w:eastAsia="zh-CN"/>
+        </w:rPr>
+      </w:pPr>
+      <w:r>
+        <w:rPr>
+          <w:rFonts w:ascii="仿宋" w:eastAsia="仿宋" w:hAnsi="仿宋" w:hint="eastAsia"/>
+          <w:lang w:eastAsia="zh-CN"/>
+        </w:rPr>
+        <w:t>单进程</w:t>
+      </w:r>
+      <w:r>
+        <w:rPr>
+          <w:rFonts w:ascii="仿宋" w:eastAsia="仿宋" w:hAnsi="仿宋" w:hint="eastAsia"/>
+          <w:lang w:eastAsia="zh-CN"/>
+        </w:rPr>
+        <w:t>轮询</w:t>
+      </w:r>
+      <w:r>
+        <w:rPr>
+          <w:rFonts w:ascii="仿宋" w:eastAsia="仿宋" w:hAnsi="仿宋" w:hint="eastAsia"/>
+          <w:lang w:eastAsia="zh-CN"/>
+        </w:rPr>
+        <w:t>方式是可以</w:t>
+      </w:r>
+      <w:r>
+        <w:rPr>
+          <w:rFonts w:ascii="仿宋" w:eastAsia="仿宋" w:hAnsi="仿宋" w:hint="eastAsia"/>
+          <w:lang w:eastAsia="zh-CN"/>
+        </w:rPr>
+        <w:t>实现</w:t>
+      </w:r>
+      <w:r>
+        <w:rPr>
+          <w:rFonts w:ascii="仿宋" w:eastAsia="仿宋" w:hAnsi="仿宋" w:hint="eastAsia"/>
+          <w:lang w:eastAsia="zh-CN"/>
+        </w:rPr>
+        <w:t>的</w:t>
+      </w:r>
+      <w:r>
+        <w:rPr>
+          <w:rFonts w:ascii="仿宋" w:eastAsia="仿宋" w:hAnsi="仿宋" w:hint="eastAsia"/>
+          <w:lang w:eastAsia="zh-CN"/>
+        </w:rPr>
+        <w:t>，</w:t>
+      </w:r>
+      <w:r>
+        <w:rPr>
+          <w:rFonts w:ascii="仿宋" w:eastAsia="仿宋" w:hAnsi="仿宋" w:hint="eastAsia"/>
+          <w:lang w:eastAsia="zh-CN"/>
+        </w:rPr>
+        <w:t>但</w:t>
+      </w:r>
+      <w:r>
+        <w:rPr>
+          <w:rFonts w:ascii="仿宋" w:eastAsia="仿宋" w:hAnsi="仿宋" w:hint="eastAsia"/>
+          <w:lang w:eastAsia="zh-CN"/>
+        </w:rPr>
+        <w:t>是</w:t>
+      </w:r>
+      <w:r>
+        <w:rPr>
+          <w:rFonts w:ascii="仿宋" w:eastAsia="仿宋" w:hAnsi="仿宋" w:hint="eastAsia"/>
+          <w:lang w:eastAsia="zh-CN"/>
+        </w:rPr>
+        <w:t>轮询的速度受限于购买的服务器的性能与接入节点的数量，并且单进程程序最大的缺点就是不利于后期的代码维护。以上问题，自然能够通过购买一个性能超强服务器，或者逻辑严密的软件设计解决，</w:t>
+      </w:r>
+      <w:r>
+        <w:rPr>
+          <w:rFonts w:ascii="仿宋" w:eastAsia="仿宋" w:hAnsi="仿宋" w:hint="eastAsia"/>
+          <w:lang w:eastAsia="zh-CN"/>
+        </w:rPr>
+        <w:t>但</w:t>
+      </w:r>
+      <w:r>
+        <w:rPr>
+          <w:rFonts w:ascii="仿宋" w:eastAsia="仿宋" w:hAnsi="仿宋" w:hint="eastAsia"/>
+          <w:lang w:eastAsia="zh-CN"/>
+        </w:rPr>
+        <w:t>考虑到价格和时间因素，单进程轮询并不是最好的选择。</w:t>
+      </w:r>
+    </w:p>
+    <w:p>
+      <w:pPr>
+        <w:pStyle w:val="1"/>
+        <w:tabs>
+          <w:tab w:val="left" w:pos="420"/>
+          <w:tab w:val="left" w:pos="840"/>
+          <w:tab w:val="left" w:pos="1980"/>
+          <w:tab w:val="left" w:pos="7010"/>
+        </w:tabs>
+        <w:spacing w:line="300" w:lineRule="auto"/>
+        <w:ind w:left="0" w:firstLineChars="200" w:firstLine="480"/>
+        <w:rPr>
+          <w:rFonts w:ascii="仿宋" w:eastAsia="仿宋" w:hAnsi="仿宋"/>
+          <w:lang w:eastAsia="zh-CN"/>
+        </w:rPr>
+      </w:pPr>
+    </w:p>
+    <w:p>
+      <w:pPr>
+        <w:pStyle w:val="1"/>
+        <w:tabs>
+          <w:tab w:val="left" w:pos="420"/>
+          <w:tab w:val="left" w:pos="840"/>
+          <w:tab w:val="left" w:pos="1980"/>
+          <w:tab w:val="left" w:pos="7010"/>
+        </w:tabs>
+        <w:spacing w:line="300" w:lineRule="auto"/>
+        <w:ind w:left="0" w:firstLineChars="200" w:firstLine="480"/>
+        <w:rPr>
+          <w:rFonts w:ascii="仿宋" w:eastAsia="仿宋" w:hAnsi="仿宋"/>
+          <w:lang w:eastAsia="zh-CN"/>
+        </w:rPr>
+      </w:pPr>
+      <w:r>
+        <w:rPr>
+          <w:rFonts w:ascii="仿宋" w:eastAsia="仿宋" w:hAnsi="仿宋" w:hint="eastAsia"/>
+          <w:lang w:eastAsia="zh-CN"/>
+        </w:rPr>
+        <w:t>方案二、多线程方式</w:t>
+      </w:r>
+    </w:p>
+    <w:p>
+      <w:pPr>
+        <w:pStyle w:val="1"/>
+        <w:tabs>
+          <w:tab w:val="left" w:pos="420"/>
+          <w:tab w:val="left" w:pos="840"/>
+          <w:tab w:val="left" w:pos="1980"/>
+          <w:tab w:val="left" w:pos="7010"/>
+        </w:tabs>
+        <w:spacing w:line="300" w:lineRule="auto"/>
+        <w:ind w:left="0" w:firstLineChars="200" w:firstLine="480"/>
+        <w:rPr>
+          <w:rFonts w:ascii="仿宋" w:eastAsia="仿宋" w:hAnsi="仿宋"/>
+          <w:lang w:eastAsia="zh-CN"/>
+        </w:rPr>
+      </w:pPr>
+      <w:r>
+        <w:rPr>
+          <w:rFonts w:ascii="仿宋" w:eastAsia="仿宋" w:hAnsi="仿宋" w:hint="eastAsia"/>
+          <w:lang w:eastAsia="zh-CN"/>
+        </w:rPr>
+        <w:t>该方式的工作过程为，当程序在阿里云服务器上运行后，将申请系统资源并建立TCP服务器，使用accpet函数等待来自用户，或者节点的链接。</w:t>
+      </w:r>
+      <w:r>
+        <w:rPr>
+          <w:rFonts w:ascii="仿宋" w:eastAsia="仿宋" w:hAnsi="仿宋" w:hint="eastAsia"/>
+          <w:lang w:eastAsia="zh-CN"/>
+        </w:rPr>
+        <w:t>此方案中，accept函数设置为堵塞状态，当处理一个IP接入后，将会唤醒一个线程，去和节点对接，主进</w:t>
+      </w:r>
+      <w:r>
+        <w:rPr>
+          <w:rFonts w:ascii="仿宋" w:eastAsia="仿宋" w:hAnsi="仿宋" w:hint="eastAsia"/>
+          <w:lang w:eastAsia="zh-CN"/>
+        </w:rPr>
+        <w:lastRenderedPageBreak/>
+        <w:t>程继续堵塞等待，其他IP接入，不同的节点由不同的线程进行读写</w:t>
+      </w:r>
+      <w:r>
+        <w:rPr>
+          <w:rFonts w:ascii="仿宋" w:eastAsia="仿宋" w:hAnsi="仿宋" w:hint="eastAsia"/>
+          <w:lang w:eastAsia="zh-CN"/>
+        </w:rPr>
+        <w:t>，线程之间通过互斥锁实现对公共资源访问的同步互斥，对接数据互不干扰，响应及时</w:t>
+      </w:r>
+      <w:r>
+        <w:rPr>
+          <w:rFonts w:ascii="仿宋" w:eastAsia="仿宋" w:hAnsi="仿宋" w:hint="eastAsia"/>
+          <w:lang w:eastAsia="zh-CN"/>
+        </w:rPr>
+        <w:t>。</w:t>
+      </w:r>
+    </w:p>
+    <w:p>
+      <w:pPr>
+        <w:pStyle w:val="1"/>
+        <w:tabs>
+          <w:tab w:val="left" w:pos="420"/>
+          <w:tab w:val="left" w:pos="840"/>
+          <w:tab w:val="left" w:pos="1980"/>
+          <w:tab w:val="left" w:pos="7010"/>
+        </w:tabs>
+        <w:spacing w:line="300" w:lineRule="auto"/>
+        <w:ind w:left="0" w:firstLineChars="200" w:firstLine="480"/>
+        <w:rPr>
+          <w:rFonts w:ascii="仿宋" w:eastAsia="仿宋" w:hAnsi="仿宋" w:hint="eastAsia"/>
+          <w:lang w:eastAsia="zh-CN"/>
+        </w:rPr>
+      </w:pPr>
+      <w:r>
+        <w:rPr>
+          <w:rFonts w:ascii="仿宋" w:eastAsia="仿宋" w:hAnsi="仿宋" w:hint="eastAsia"/>
+          <w:lang w:eastAsia="zh-CN"/>
+        </w:rPr>
+        <w:t>多线程的实现可以利用</w:t>
+      </w:r>
+      <w:r>
+        <w:rPr>
+          <w:rFonts w:ascii="仿宋" w:eastAsia="仿宋" w:hAnsi="仿宋"/>
+          <w:lang w:eastAsia="zh-CN"/>
+        </w:rPr>
+        <w:t>L</w:t>
+      </w:r>
+      <w:r>
+        <w:rPr>
+          <w:rFonts w:ascii="仿宋" w:eastAsia="仿宋" w:hAnsi="仿宋" w:hint="eastAsia"/>
+          <w:lang w:eastAsia="zh-CN"/>
+        </w:rPr>
+        <w:t>inux</w:t>
+      </w:r>
+      <w:r>
+        <w:rPr>
+          <w:rFonts w:ascii="仿宋" w:eastAsia="仿宋" w:hAnsi="仿宋"/>
+          <w:lang w:eastAsia="zh-CN"/>
+        </w:rPr>
+        <w:t>-pthread</w:t>
+      </w:r>
+      <w:r>
+        <w:rPr>
+          <w:rFonts w:ascii="仿宋" w:eastAsia="仿宋" w:hAnsi="仿宋" w:hint="eastAsia"/>
+          <w:lang w:eastAsia="zh-CN"/>
+        </w:rPr>
+        <w:t>库，虽然开销相比单进程更大，但胜在响应速度更快，稳定性更高</w:t>
+      </w:r>
+      <w:r>
+        <w:rPr>
+          <w:rFonts w:ascii="仿宋" w:eastAsia="仿宋" w:hAnsi="仿宋"/>
+          <w:lang w:eastAsia="zh-CN"/>
+        </w:rPr>
+        <w:t xml:space="preserve"> </w:t>
+      </w:r>
+      <w:r>
+        <w:rPr>
+          <w:rFonts w:ascii="仿宋" w:eastAsia="仿宋" w:hAnsi="仿宋" w:hint="eastAsia"/>
+          <w:lang w:eastAsia="zh-CN"/>
+        </w:rPr>
+        <w:t>，且只需要设计单个线程的响应函数就能批量应用，代码维护简单。</w:t>
+      </w:r>
+      <w:r>
+        <w:rPr>
+          <w:rFonts w:ascii="仿宋" w:eastAsia="仿宋" w:hAnsi="仿宋" w:hint="eastAsia"/>
+          <w:lang w:eastAsia="zh-CN"/>
+        </w:rPr>
+        <w:t>并且，购买带操作系统的</w:t>
+      </w:r>
+      <w:r>
+        <w:rPr>
+          <w:rFonts w:ascii="仿宋" w:eastAsia="仿宋" w:hAnsi="仿宋" w:hint="eastAsia"/>
+          <w:lang w:eastAsia="zh-CN"/>
+        </w:rPr>
+        <w:t>阿里云</w:t>
+      </w:r>
+      <w:r>
+        <w:rPr>
+          <w:rFonts w:ascii="仿宋" w:eastAsia="仿宋" w:hAnsi="仿宋" w:hint="eastAsia"/>
+          <w:lang w:eastAsia="zh-CN"/>
+        </w:rPr>
+        <w:t>服务器，使用多线程是最大化利用该系统资源的选择之一。</w:t>
+      </w:r>
+    </w:p>
+    <w:p>
+      <w:pPr>
+        <w:pStyle w:val="1"/>
+        <w:tabs>
+          <w:tab w:val="left" w:pos="420"/>
+          <w:tab w:val="left" w:pos="840"/>
+          <w:tab w:val="left" w:pos="1980"/>
+          <w:tab w:val="left" w:pos="7010"/>
+        </w:tabs>
+        <w:spacing w:line="300" w:lineRule="auto"/>
+        <w:ind w:left="0" w:firstLineChars="200" w:firstLine="480"/>
+        <w:jc w:val="center"/>
+        <w:rPr>
+          <w:rFonts w:ascii="仿宋" w:eastAsia="仿宋" w:hAnsi="仿宋" w:hint="eastAsia"/>
+          <w:lang w:eastAsia="zh-CN"/>
+        </w:rPr>
+      </w:pPr>
+      <w:r>
+        <w:rPr>
+          <w:rFonts w:ascii="仿宋" w:eastAsia="仿宋" w:hAnsi="仿宋" w:hint="eastAsia"/>
+          <w:lang w:eastAsia="zh-CN"/>
+        </w:rPr>
+        <w:drawing>
+          <wp:inline distT="0" distB="0" distL="0" distR="0" wp14:anchorId="695661A9" wp14:editId="7BC3C166">
+            <wp:extent cx="4544291" cy="2978945"/>
+            <wp:effectExtent l="0" t="0" r="8890" b="0"/>
+            <wp:docPr id="16" name="图片 16"/>
+            <wp:cNvGraphicFramePr>
+              <a:graphicFrameLocks xmlns:a="http://schemas.openxmlformats.org/drawingml/2006/main" noChangeAspect="1"/>
+            </wp:cNvGraphicFramePr>
+            <a:graphic xmlns:a="http://schemas.openxmlformats.org/drawingml/2006/main">
+              <a:graphicData uri="http://schemas.openxmlformats.org/drawingml/2006/picture">
+                <pic:pic xmlns:pic="http://schemas.openxmlformats.org/drawingml/2006/picture">
+                  <pic:nvPicPr>
+                    <pic:cNvPr id="16" name="图片 16"/>
+                    <pic:cNvPicPr/>
+                  </pic:nvPicPr>
+                  <pic:blipFill>
+                    <a:blip r:embed="rId29">
+                      <a:extLst>
+                        <a:ext uri="{28A0092B-C50C-407E-A947-70E740481C1C}">
+                          <a14:useLocalDpi xmlns:a14="http://schemas.microsoft.com/office/drawing/2010/main" val="0"/>
+                        </a:ext>
+                      </a:extLst>
+                    </a:blip>
+                    <a:stretch>
+                      <a:fillRect/>
+                    </a:stretch>
+                  </pic:blipFill>
+                  <pic:spPr>
+                    <a:xfrm>
+                      <a:off x="0" y="0"/>
+                      <a:ext cx="4565710" cy="2992986"/>
+                    </a:xfrm>
+                    <a:prstGeom prst="rect">
+                      <a:avLst/>
+                    </a:prstGeom>
+                  </pic:spPr>
+                </pic:pic>
+              </a:graphicData>
+            </a:graphic>
+          </wp:inline>
+        </w:drawing>
+      </w:r>
+    </w:p>
+    <w:p>
+      <w:pPr>
+        <w:pStyle w:val="1"/>
+        <w:tabs>
+          <w:tab w:val="left" w:pos="420"/>
+          <w:tab w:val="left" w:pos="840"/>
+          <w:tab w:val="left" w:pos="1980"/>
+          <w:tab w:val="left" w:pos="7010"/>
+        </w:tabs>
+        <w:spacing w:line="300" w:lineRule="auto"/>
+        <w:ind w:left="0"/>
+        <w:jc w:val="center"/>
+        <w:rPr>
+          <w:rFonts w:eastAsia="仿宋" w:hint="eastAsia"/>
+          <w:sz w:val="21"/>
+          <w:szCs w:val="21"/>
+          <w:lang w:eastAsia="zh-CN"/>
+        </w:rPr>
+      </w:pPr>
+      <w:r>
+        <w:rPr>
+          <w:rFonts w:eastAsia="仿宋" w:hint="eastAsia"/>
+          <w:sz w:val="21"/>
+          <w:szCs w:val="21"/>
+          <w:lang w:eastAsia="zh-CN"/>
+        </w:rPr>
+        <w:t>图表</w:t>
+      </w:r>
+      <w:r>
+        <w:rPr>
+          <w:rFonts w:eastAsia="仿宋"/>
+          <w:sz w:val="21"/>
+          <w:szCs w:val="21"/>
+          <w:lang w:eastAsia="zh-CN"/>
+        </w:rPr>
+        <w:t>11</w:t>
+      </w:r>
+      <w:r>
+        <w:rPr>
+          <w:rFonts w:eastAsia="仿宋"/>
+          <w:sz w:val="21"/>
+          <w:szCs w:val="21"/>
+          <w:lang w:eastAsia="zh-CN"/>
+        </w:rPr>
+        <w:t xml:space="preserve"> </w:t>
+      </w:r>
+      <w:r>
+        <w:rPr>
+          <w:rFonts w:eastAsia="仿宋" w:hint="eastAsia"/>
+          <w:sz w:val="21"/>
+          <w:szCs w:val="21"/>
+          <w:lang w:eastAsia="zh-CN"/>
+        </w:rPr>
+        <w:t>多线程实现</w:t>
+      </w:r>
+    </w:p>
+    <w:p>
+      <w:pPr>
+        <w:pStyle w:val="1"/>
+        <w:tabs>
+          <w:tab w:val="left" w:pos="420"/>
+          <w:tab w:val="left" w:pos="840"/>
+          <w:tab w:val="left" w:pos="1980"/>
+          <w:tab w:val="left" w:pos="7010"/>
+        </w:tabs>
+        <w:spacing w:line="300" w:lineRule="auto"/>
+        <w:ind w:left="0" w:firstLineChars="200" w:firstLine="480"/>
+        <w:rPr>
+          <w:rFonts w:ascii="仿宋" w:eastAsia="仿宋" w:hAnsi="仿宋"/>
+          <w:lang w:eastAsia="zh-CN"/>
+        </w:rPr>
+      </w:pPr>
+    </w:p>
+    <w:p>
+      <w:pPr>
+        <w:pStyle w:val="1"/>
+        <w:tabs>
+          <w:tab w:val="left" w:pos="420"/>
+          <w:tab w:val="left" w:pos="840"/>
+          <w:tab w:val="left" w:pos="1980"/>
+          <w:tab w:val="left" w:pos="7010"/>
+        </w:tabs>
+        <w:spacing w:line="300" w:lineRule="auto"/>
         <w:ind w:left="0" w:firstLine="562"/>
         <w:rPr>
           <w:rFonts w:eastAsia="仿宋" w:hint="eastAsia"/>
           <w:lang w:eastAsia="zh-CN"/>
         </w:rPr>
       </w:pPr>
-      <w:r>
-        <w:rPr>
-          <w:rFonts w:eastAsia="仿宋" w:hint="eastAsia"/>
-          <w:lang w:eastAsia="zh-CN"/>
-        </w:rPr>
-        <w:t>该方式的工作过程为，当程序在阿里云服务器上运行后，将申请系统资源并建立</w:t>
-      </w:r>
-      <w:r>
-        <w:rPr>
-          <w:rFonts w:eastAsia="仿宋" w:hint="eastAsia"/>
-          <w:lang w:eastAsia="zh-CN"/>
-        </w:rPr>
-        <w:t>TCP</w:t>
-      </w:r>
-      <w:r>
-        <w:rPr>
-          <w:rFonts w:eastAsia="仿宋" w:hint="eastAsia"/>
-          <w:lang w:eastAsia="zh-CN"/>
-        </w:rPr>
-        <w:t>服务器，使用</w:t>
-      </w:r>
-      <w:r>
-        <w:rPr>
-          <w:rFonts w:eastAsia="仿宋" w:hint="eastAsia"/>
-          <w:lang w:eastAsia="zh-CN"/>
-        </w:rPr>
-        <w:t>accpet</w:t>
-      </w:r>
-      <w:r>
-        <w:rPr>
-          <w:rFonts w:eastAsia="仿宋" w:hint="eastAsia"/>
-          <w:lang w:eastAsia="zh-CN"/>
-        </w:rPr>
-        <w:t>函数等待来自用户，或者节点的链接</w:t>
-      </w:r>
-      <w:r>
-        <w:rPr>
-          <w:rFonts w:eastAsia="仿宋" w:hint="eastAsia"/>
-          <w:lang w:eastAsia="zh-CN"/>
-        </w:rPr>
-        <w:t>。</w:t>
-      </w:r>
-      <w:r>
-        <w:rPr>
-          <w:rFonts w:eastAsia="仿宋" w:hint="eastAsia"/>
-          <w:lang w:eastAsia="zh-CN"/>
-        </w:rPr>
-        <w:t>此方案中，</w:t>
-      </w:r>
-      <w:r>
-        <w:rPr>
-          <w:rFonts w:eastAsia="仿宋" w:hint="eastAsia"/>
-          <w:lang w:eastAsia="zh-CN"/>
-        </w:rPr>
-        <w:t>accept</w:t>
-      </w:r>
-      <w:r>
-        <w:rPr>
-          <w:rFonts w:eastAsia="仿宋" w:hint="eastAsia"/>
-          <w:lang w:eastAsia="zh-CN"/>
-        </w:rPr>
-        <w:t>函数设置为堵塞状态，当处理一个</w:t>
-      </w:r>
-      <w:r>
-        <w:rPr>
-          <w:rFonts w:eastAsia="仿宋" w:hint="eastAsia"/>
-          <w:lang w:eastAsia="zh-CN"/>
-        </w:rPr>
-        <w:t>IP</w:t>
-      </w:r>
-      <w:r>
-        <w:rPr>
-          <w:rFonts w:eastAsia="仿宋" w:hint="eastAsia"/>
-          <w:lang w:eastAsia="zh-CN"/>
-        </w:rPr>
-        <w:t>接入后，将会唤醒一个线程，去和节点对接，主进程继续堵塞等待，其他</w:t>
-      </w:r>
-      <w:r>
-        <w:rPr>
-          <w:rFonts w:eastAsia="仿宋" w:hint="eastAsia"/>
-          <w:lang w:eastAsia="zh-CN"/>
-        </w:rPr>
-        <w:t>IP</w:t>
-      </w:r>
-      <w:r>
-        <w:rPr>
-          <w:rFonts w:eastAsia="仿宋" w:hint="eastAsia"/>
-          <w:lang w:eastAsia="zh-CN"/>
-        </w:rPr>
-        <w:t>接入，不同的节点由不同的线程进行读写</w:t>
-      </w:r>
-      <w:r>
-        <w:rPr>
-          <w:rFonts w:eastAsia="仿宋" w:hint="eastAsia"/>
-          <w:lang w:eastAsia="zh-CN"/>
-        </w:rPr>
-        <w:t>。</w:t>
-      </w:r>
     </w:p>
     <w:p>
       <w:pPr>
@@ -9138,7 +9007,7 @@
           <w:sz w:val="22"/>
           <w:szCs w:val="28"/>
         </w:rPr>
-        <w:t>农机化研究</w:t>
+        <w:t>农机化研</w:t>
       </w:r>
       <w:r>
         <w:rPr>
@@ -9146,6 +9015,15 @@
           <w:sz w:val="22"/>
           <w:szCs w:val="28"/>
         </w:rPr>
+        <w:lastRenderedPageBreak/>
+        <w:t>究</w:t>
+      </w:r>
+      <w:r>
+        <w:rPr>
+          <w:rFonts w:ascii="Times New Roman" w:hAnsi="Times New Roman" w:cs="Times New Roman"/>
+          <w:sz w:val="22"/>
+          <w:szCs w:val="28"/>
+        </w:rPr>
         <w:t>,2015,37(03):87-90.</w:t>
       </w:r>
     </w:p>
@@ -9862,7 +9740,6 @@
           <w:sz w:val="22"/>
           <w:szCs w:val="24"/>
         </w:rPr>
-        <w:lastRenderedPageBreak/>
         <w:t>[15</w:t>
       </w:r>
       <w:r>
@@ -10233,12 +10110,21 @@
             </w:pPr>
             <w:r>
               <w:rPr>
-                <w:rFonts w:eastAsia="仿宋"/>
+                <w:rFonts w:eastAsia="仿宋" w:hint="eastAsia"/>
                 <w:sz w:val="21"/>
                 <w:szCs w:val="21"/>
                 <w:lang w:eastAsia="zh-CN"/>
               </w:rPr>
-              <w:t>研究船体侧倾姿态稳定性控制策略；</w:t>
+              <w:t>硬件购买与单独调试</w:t>
+            </w:r>
+            <w:r>
+              <w:rPr>
+                <w:rFonts w:eastAsia="仿宋" w:hint="eastAsia"/>
+                <w:sz w:val="21"/>
+                <w:szCs w:val="21"/>
+                <w:lang w:eastAsia="zh-CN"/>
+              </w:rPr>
+              <w:t>；</w:t>
             </w:r>
           </w:p>
         </w:tc>
@@ -10311,7 +10197,25 @@
                 <w:szCs w:val="21"/>
                 <w:lang w:eastAsia="zh-CN"/>
               </w:rPr>
-              <w:t>系统软件编程设计；</w:t>
+              <w:t>系统软件编程设计</w:t>
+            </w:r>
+            <w:r>
+              <w:rPr>
+                <w:rFonts w:eastAsia="仿宋" w:hint="eastAsia"/>
+                <w:sz w:val="21"/>
+                <w:szCs w:val="21"/>
+                <w:lang w:eastAsia="zh-CN"/>
+              </w:rPr>
+              <w:t>与调试</w:t>
+            </w:r>
+            <w:r>
+              <w:rPr>
+                <w:rFonts w:eastAsia="仿宋" w:hint="eastAsia"/>
+                <w:sz w:val="21"/>
+                <w:szCs w:val="21"/>
+                <w:lang w:eastAsia="zh-CN"/>
+              </w:rPr>
+              <w:t>；</w:t>
             </w:r>
           </w:p>
         </w:tc>
@@ -10420,7 +10324,25 @@
                 <w:szCs w:val="21"/>
                 <w:lang w:eastAsia="zh-CN"/>
               </w:rPr>
-              <w:t>系统原型制作，系统的硬件与软件的调试与测试；</w:t>
+              <w:t>系统原型制作，系统的硬件与软件</w:t>
+            </w:r>
+            <w:r>
+              <w:rPr>
+                <w:rFonts w:eastAsia="仿宋" w:hint="eastAsia"/>
+                <w:sz w:val="21"/>
+                <w:szCs w:val="21"/>
+                <w:lang w:eastAsia="zh-CN"/>
+              </w:rPr>
+              <w:t>联合调试</w:t>
+            </w:r>
+            <w:r>
+              <w:rPr>
+                <w:rFonts w:eastAsia="仿宋"/>
+                <w:sz w:val="21"/>
+                <w:szCs w:val="21"/>
+                <w:lang w:eastAsia="zh-CN"/>
+              </w:rPr>
+              <w:t>；</w:t>
             </w:r>
           </w:p>
         </w:tc>
@@ -10671,6 +10593,7 @@
           <w:sz w:val="28"/>
           <w:szCs w:val="24"/>
         </w:rPr>
+        <w:lastRenderedPageBreak/>
         <w:t xml:space="preserve">               </w:t>
       </w:r>
       <w:r>
@@ -10739,8 +10662,8 @@
       </w:r>
     </w:p>
     <w:sectPr>
-      <w:footerReference w:type="even" r:id="rId28"/>
-      <w:footerReference w:type="default" r:id="rId29"/>
+      <w:footerReference w:type="even" r:id="rId30"/>
+      <w:footerReference w:type="default" r:id="rId31"/>
       <w:pgSz w:w="11906" w:h="16838"/>
       <w:pgMar w:top="1871" w:right="1361" w:bottom="1701" w:left="1531" w:header="851" w:footer="992" w:gutter="0"/>
       <w:pgNumType w:start="0"/>
@@ -12929,6 +12852,10 @@
 </file>
 
 <file path=customXml/item1.xml><?xml version="1.0" encoding="utf-8"?>
+<b:Sources xmlns:b="http://schemas.openxmlformats.org/officeDocument/2006/bibliography" xmlns="http://schemas.openxmlformats.org/officeDocument/2006/bibliography" SelectedStyle="\APASixthEditionOfficeOnline.xsl" StyleName="APA" Version="6"/>
+</file>
+
+<file path=customXml/item2.xml><?xml version="1.0" encoding="utf-8"?>
 <s:customData xmlns="http://www.wps.cn/officeDocument/2013/wpsCustomData" xmlns:s="http://www.wps.cn/officeDocument/2013/wpsCustomData">
   <customSectProps>
     <customSectPr/>
@@ -12936,22 +12863,18 @@
 </s:customData>
 </file>
 
-<file path=customXml/item2.xml><?xml version="1.0" encoding="utf-8"?>
-<b:Sources xmlns:b="http://schemas.openxmlformats.org/officeDocument/2006/bibliography" xmlns="http://schemas.openxmlformats.org/officeDocument/2006/bibliography" SelectedStyle="\APASixthEditionOfficeOnline.xsl" StyleName="APA" Version="6"/>
+<file path=customXml/itemProps1.xml><?xml version="1.0" encoding="utf-8"?>
+<ds:datastoreItem xmlns:ds="http://schemas.openxmlformats.org/officeDocument/2006/customXml" ds:itemID="{8CD5CEC6-9556-414E-B53B-FF954485A2C4}">
+  <ds:schemaRefs>
+    <ds:schemaRef ds:uri="http://schemas.openxmlformats.org/officeDocument/2006/bibliography"/>
+  </ds:schemaRefs>
+</ds:datastoreItem>
 </file>
 
-<file path=customXml/itemProps1.xml><?xml version="1.0" encoding="utf-8"?>
+<file path=customXml/itemProps2.xml><?xml version="1.0" encoding="utf-8"?>
 <ds:datastoreItem xmlns:ds="http://schemas.openxmlformats.org/officeDocument/2006/customXml" ds:itemID="{B1977F7D-205B-4081-913C-38D41E755F92}">
   <ds:schemaRefs>
     <ds:schemaRef ds:uri="http://www.wps.cn/officeDocument/2013/wpsCustomData"/>
   </ds:schemaRefs>
 </ds:datastoreItem>
-</file>
-
-<file path=customXml/itemProps2.xml><?xml version="1.0" encoding="utf-8"?>
-<ds:datastoreItem xmlns:ds="http://schemas.openxmlformats.org/officeDocument/2006/customXml" ds:itemID="{8CD5CEC6-9556-414E-B53B-FF954485A2C4}">
-  <ds:schemaRefs>
-    <ds:schemaRef ds:uri="http://schemas.openxmlformats.org/officeDocument/2006/bibliography"/>
-  </ds:schemaRefs>
-</ds:datastoreItem>
 </file>
--- a/开题报告/庞文祥开题报告(已修改).docx
+++ b/开题报告/庞文祥开题报告(已修改).docx
@@ -835,7 +835,7 @@
           <w:sz w:val="28"/>
           <w:szCs w:val="24"/>
         </w:rPr>
-        <w:t>2</w:t>
+        <w:t>3</w:t>
       </w:r>
       <w:r>
         <w:rPr>
@@ -851,7 +851,7 @@
           <w:sz w:val="28"/>
           <w:szCs w:val="24"/>
         </w:rPr>
-        <w:t>12</w:t>
+        <w:t>2</w:t>
       </w:r>
       <w:r>
         <w:rPr>
@@ -1152,6 +1152,7 @@
         <w:pStyle w:val="af5"/>
         <w:shd w:val="clear" w:color="auto" w:fill="FFFFFF"/>
         <w:spacing w:before="255" w:beforeAutospacing="0" w:after="255" w:afterAutospacing="0" w:line="420" w:lineRule="atLeast"/>
+        <w:jc w:val="center"/>
         <w:rPr>
           <w:rFonts w:ascii="微软雅黑" w:eastAsia="微软雅黑" w:hAnsi="微软雅黑"/>
           <w:color w:val="333333"/>
@@ -1164,9 +1165,9 @@
           <w:color w:val="3F88BF"/>
         </w:rPr>
         <w:drawing>
-          <wp:inline distT="0" distB="0" distL="0" distR="0" wp14:anchorId="3B38507D" wp14:editId="4E43B91E">
-            <wp:extent cx="5184251" cy="2716530"/>
-            <wp:effectExtent l="0" t="0" r="0" b="7620"/>
+          <wp:inline distT="0" distB="0" distL="0" distR="0" wp14:anchorId="3B38507D" wp14:editId="13F4FD13">
+            <wp:extent cx="4705350" cy="2465587"/>
+            <wp:effectExtent l="0" t="0" r="0" b="0"/>
             <wp:docPr id="4" name="图片 4">
               <a:hlinkClick xmlns:a="http://schemas.openxmlformats.org/drawingml/2006/main" r:id="rId10" tgtFrame="&quot;_blank&quot;" tooltip="&quot;点击查看大图&quot;"/>
             </wp:docPr>
@@ -1200,7 +1201,7 @@
                   <pic:spPr bwMode="auto">
                     <a:xfrm>
                       <a:off x="0" y="0"/>
-                      <a:ext cx="5199664" cy="2724607"/>
+                      <a:ext cx="4732560" cy="2479845"/>
                     </a:xfrm>
                     <a:prstGeom prst="rect">
                       <a:avLst/>
@@ -1449,15 +1450,7 @@
           <w:rFonts w:ascii="仿宋" w:eastAsia="仿宋" w:hAnsi="仿宋" w:hint="eastAsia"/>
           <w:lang w:eastAsia="zh-CN"/>
         </w:rPr>
-        <w:t>种植模式，不仅能够实现土地的高效</w:t>
-      </w:r>
-      <w:r>
-        <w:rPr>
-          <w:rFonts w:ascii="仿宋" w:eastAsia="仿宋" w:hAnsi="仿宋" w:hint="eastAsia"/>
-          <w:lang w:eastAsia="zh-CN"/>
-        </w:rPr>
-        <w:lastRenderedPageBreak/>
-        <w:t>利用，还能通过合理轮作减少病虫害的发生</w:t>
+        <w:t>种植模式，不仅能够实现土地的高效利用，还能通过合理轮作减少病虫害的发生</w:t>
       </w:r>
       <w:r>
         <w:rPr>
@@ -1519,6 +1512,7 @@
           <w:rFonts w:ascii="仿宋" w:eastAsia="仿宋" w:hAnsi="仿宋" w:hint="eastAsia"/>
           <w:lang w:eastAsia="zh-CN"/>
         </w:rPr>
+        <w:lastRenderedPageBreak/>
         <w:t>近年来，小拱棚种植逐渐称为广西农业种植的主流</w:t>
       </w:r>
       <w:r>
@@ -1917,7 +1911,15 @@
           <w:rFonts w:ascii="仿宋" w:eastAsia="仿宋" w:hAnsi="仿宋" w:hint="eastAsia"/>
           <w:lang w:eastAsia="zh-CN"/>
         </w:rPr>
-        <w:t>，在服务器上使用C</w:t>
+        <w:t>，在服务器上使用</w:t>
+      </w:r>
+      <w:proofErr w:type="spellStart"/>
+      <w:r>
+        <w:rPr>
+          <w:rFonts w:ascii="仿宋" w:eastAsia="仿宋" w:hAnsi="仿宋" w:hint="eastAsia"/>
+          <w:lang w:eastAsia="zh-CN"/>
+        </w:rPr>
+        <w:t>C</w:t>
       </w:r>
       <w:r>
         <w:rPr>
@@ -1926,6 +1928,7 @@
         </w:rPr>
         <w:t>#Winsock</w:t>
       </w:r>
+      <w:proofErr w:type="spellEnd"/>
       <w:r>
         <w:rPr>
           <w:rFonts w:ascii="仿宋" w:eastAsia="仿宋" w:hAnsi="仿宋" w:hint="eastAsia"/>
@@ -2138,6 +2141,13 @@
           <w:rFonts w:ascii="仿宋" w:eastAsia="仿宋" w:hAnsi="仿宋" w:hint="eastAsia"/>
           <w:lang w:eastAsia="zh-CN"/>
         </w:rPr>
+        <w:t>物联网技术</w:t>
+      </w:r>
+      <w:r>
+        <w:rPr>
+          <w:rFonts w:ascii="仿宋" w:eastAsia="仿宋" w:hAnsi="仿宋" w:hint="eastAsia"/>
+          <w:lang w:eastAsia="zh-CN"/>
+        </w:rPr>
         <w:t>发展至今</w:t>
       </w:r>
       <w:r>
@@ -2145,7 +2155,28 @@
           <w:rFonts w:ascii="仿宋" w:eastAsia="仿宋" w:hAnsi="仿宋" w:hint="eastAsia"/>
           <w:lang w:eastAsia="zh-CN"/>
         </w:rPr>
-        <w:t>我国的智能化物联网温室的功能已经花样繁多。基于Arduino的温室大棚甚至还有指纹识别的功能设计，并采用太阳能发电储电</w:t>
+        <w:t>，</w:t>
+      </w:r>
+      <w:r>
+        <w:rPr>
+          <w:rFonts w:ascii="仿宋" w:eastAsia="仿宋" w:hAnsi="仿宋" w:hint="eastAsia"/>
+          <w:lang w:eastAsia="zh-CN"/>
+        </w:rPr>
+        <w:t>我国的智能化温室的功能花样繁多</w:t>
+      </w:r>
+      <w:r>
+        <w:rPr>
+          <w:rFonts w:ascii="仿宋" w:eastAsia="仿宋" w:hAnsi="仿宋" w:hint="eastAsia"/>
+          <w:lang w:eastAsia="zh-CN"/>
+        </w:rPr>
+        <w:t>，各类技术百花齐放</w:t>
+      </w:r>
+      <w:r>
+        <w:rPr>
+          <w:rFonts w:ascii="仿宋" w:eastAsia="仿宋" w:hAnsi="仿宋" w:hint="eastAsia"/>
+          <w:lang w:eastAsia="zh-CN"/>
+        </w:rPr>
+        <w:t>。基于Arduino的温室大棚甚至还有指纹识别的功能设计，并采用太阳能发电储电</w:t>
       </w:r>
       <w:r>
         <w:rPr>
@@ -2271,6 +2302,7 @@
           <w:tab w:val="left" w:pos="1980"/>
           <w:tab w:val="left" w:pos="7010"/>
         </w:tabs>
+        <w:wordWrap w:val="0"/>
         <w:spacing w:line="300" w:lineRule="auto"/>
         <w:ind w:left="0" w:firstLineChars="200" w:firstLine="480"/>
         <w:rPr>
@@ -2346,7 +2378,15 @@
           <w:rFonts w:ascii="仿宋" w:eastAsia="仿宋" w:hAnsi="仿宋" w:hint="eastAsia"/>
           <w:lang w:eastAsia="zh-CN"/>
         </w:rPr>
-        <w:t>附带植物疾病监测预防与深度学习的系统出现，该系统raspberry</w:t>
+        <w:t>附带植物疾病监测预防与深度学习的系统出现，该系统</w:t>
+      </w:r>
+      <w:proofErr w:type="spellStart"/>
+      <w:r>
+        <w:rPr>
+          <w:rFonts w:ascii="仿宋" w:eastAsia="仿宋" w:hAnsi="仿宋" w:hint="eastAsia"/>
+          <w:lang w:eastAsia="zh-CN"/>
+        </w:rPr>
+        <w:t>raspberry</w:t>
       </w:r>
       <w:r>
         <w:rPr>
@@ -2355,6 +2395,7 @@
         </w:rPr>
         <w:t>pi</w:t>
       </w:r>
+      <w:proofErr w:type="spellEnd"/>
       <w:r>
         <w:rPr>
           <w:rFonts w:ascii="仿宋" w:eastAsia="仿宋" w:hAnsi="仿宋" w:hint="eastAsia"/>
@@ -2433,7 +2474,15 @@
           <w:rFonts w:ascii="仿宋" w:eastAsia="仿宋" w:hAnsi="仿宋" w:hint="eastAsia"/>
           <w:lang w:eastAsia="zh-CN"/>
         </w:rPr>
-        <w:t>，基于Node</w:t>
+        <w:t>，基于</w:t>
+      </w:r>
+      <w:proofErr w:type="spellStart"/>
+      <w:r>
+        <w:rPr>
+          <w:rFonts w:ascii="仿宋" w:eastAsia="仿宋" w:hAnsi="仿宋" w:hint="eastAsia"/>
+          <w:lang w:eastAsia="zh-CN"/>
+        </w:rPr>
+        <w:t>Node</w:t>
       </w:r>
       <w:r>
         <w:rPr>
@@ -2442,6 +2491,7 @@
         </w:rPr>
         <w:t>MCU</w:t>
       </w:r>
+      <w:proofErr w:type="spellEnd"/>
       <w:r>
         <w:rPr>
           <w:rFonts w:ascii="仿宋" w:eastAsia="仿宋" w:hAnsi="仿宋" w:hint="eastAsia"/>
@@ -2502,7 +2552,119 @@
           <w:rFonts w:ascii="仿宋" w:eastAsia="仿宋" w:hAnsi="仿宋" w:hint="eastAsia"/>
           <w:lang w:eastAsia="zh-CN"/>
         </w:rPr>
-        <w:t>但是，迅猛发展的温室大棚技术并不能很好的移植到小型的拱棚上。一是由于拱棚自身的结构简单小巧，很难添加大量的控制设施；二是小拱棚如果采用了复杂的监</w:t>
+        <w:t>但是，迅猛发展的温室大棚技术并不能很好的移植到小型的拱棚上。一是由于拱棚自身的结构简单小巧，很难添加大量的控制设施；二是小拱棚如果采用了复杂的监控设计，成本上升较大</w:t>
+      </w:r>
+      <w:r>
+        <w:rPr>
+          <w:rFonts w:ascii="仿宋" w:eastAsia="仿宋" w:hAnsi="仿宋" w:hint="eastAsia"/>
+          <w:lang w:eastAsia="zh-CN"/>
+        </w:rPr>
+        <w:t>，得不偿失</w:t>
+      </w:r>
+      <w:r>
+        <w:rPr>
+          <w:rFonts w:ascii="仿宋" w:eastAsia="仿宋" w:hAnsi="仿宋" w:hint="eastAsia"/>
+          <w:lang w:eastAsia="zh-CN"/>
+        </w:rPr>
+        <w:t>。</w:t>
+      </w:r>
+      <w:r>
+        <w:rPr>
+          <w:rFonts w:ascii="仿宋" w:eastAsia="仿宋" w:hAnsi="仿宋" w:hint="eastAsia"/>
+          <w:lang w:eastAsia="zh-CN"/>
+        </w:rPr>
+        <w:t>然而，</w:t>
+      </w:r>
+      <w:r>
+        <w:rPr>
+          <w:rFonts w:ascii="仿宋" w:eastAsia="仿宋" w:hAnsi="仿宋" w:hint="eastAsia"/>
+          <w:lang w:eastAsia="zh-CN"/>
+        </w:rPr>
+        <w:t>实现</w:t>
+      </w:r>
+      <w:r>
+        <w:rPr>
+          <w:rFonts w:ascii="仿宋" w:eastAsia="仿宋" w:hAnsi="仿宋" w:hint="eastAsia"/>
+          <w:lang w:eastAsia="zh-CN"/>
+        </w:rPr>
+        <w:t>更</w:t>
+      </w:r>
+      <w:r>
+        <w:rPr>
+          <w:rFonts w:ascii="仿宋" w:eastAsia="仿宋" w:hAnsi="仿宋" w:hint="eastAsia"/>
+          <w:lang w:eastAsia="zh-CN"/>
+        </w:rPr>
+        <w:t>高度</w:t>
+      </w:r>
+      <w:r>
+        <w:rPr>
+          <w:rFonts w:ascii="仿宋" w:eastAsia="仿宋" w:hAnsi="仿宋" w:hint="eastAsia"/>
+          <w:lang w:eastAsia="zh-CN"/>
+        </w:rPr>
+        <w:t>的</w:t>
+      </w:r>
+      <w:r>
+        <w:rPr>
+          <w:rFonts w:ascii="仿宋" w:eastAsia="仿宋" w:hAnsi="仿宋" w:hint="eastAsia"/>
+          <w:lang w:eastAsia="zh-CN"/>
+        </w:rPr>
+        <w:t>自动化，</w:t>
+      </w:r>
+      <w:r>
+        <w:rPr>
+          <w:rFonts w:ascii="仿宋" w:eastAsia="仿宋" w:hAnsi="仿宋" w:hint="eastAsia"/>
+          <w:lang w:eastAsia="zh-CN"/>
+        </w:rPr>
+        <w:t>更高的</w:t>
+      </w:r>
+      <w:r>
+        <w:rPr>
+          <w:rFonts w:ascii="仿宋" w:eastAsia="仿宋" w:hAnsi="仿宋" w:hint="eastAsia"/>
+          <w:lang w:eastAsia="zh-CN"/>
+        </w:rPr>
+        <w:t>智能化的物联网温室</w:t>
+      </w:r>
+      <w:r>
+        <w:rPr>
+          <w:rFonts w:ascii="仿宋" w:eastAsia="仿宋" w:hAnsi="仿宋" w:hint="eastAsia"/>
+          <w:lang w:eastAsia="zh-CN"/>
+        </w:rPr>
+        <w:t>已成为</w:t>
+      </w:r>
+      <w:r>
+        <w:rPr>
+          <w:rFonts w:ascii="仿宋" w:eastAsia="仿宋" w:hAnsi="仿宋" w:hint="eastAsia"/>
+          <w:lang w:eastAsia="zh-CN"/>
+        </w:rPr>
+        <w:t>全球</w:t>
+      </w:r>
+      <w:r>
+        <w:rPr>
+          <w:rFonts w:ascii="仿宋" w:eastAsia="仿宋" w:hAnsi="仿宋" w:hint="eastAsia"/>
+          <w:lang w:eastAsia="zh-CN"/>
+        </w:rPr>
+        <w:t>农业发展的主要趋势</w:t>
+      </w:r>
+      <w:r>
+        <w:rPr>
+          <w:rFonts w:ascii="仿宋" w:eastAsia="仿宋" w:hAnsi="仿宋" w:hint="eastAsia"/>
+          <w:lang w:eastAsia="zh-CN"/>
+        </w:rPr>
+        <w:t>，</w:t>
+      </w:r>
+      <w:r>
+        <w:rPr>
+          <w:rFonts w:ascii="仿宋" w:eastAsia="仿宋" w:hAnsi="仿宋" w:hint="eastAsia"/>
+          <w:lang w:eastAsia="zh-CN"/>
+        </w:rPr>
+        <w:t>广西的小</w:t>
+      </w:r>
+      <w:r>
+        <w:rPr>
+          <w:rFonts w:ascii="仿宋" w:eastAsia="仿宋" w:hAnsi="仿宋" w:hint="eastAsia"/>
+          <w:lang w:eastAsia="zh-CN"/>
+        </w:rPr>
+        <w:t>拱棚的自动化及智能化程度必须</w:t>
       </w:r>
       <w:r>
         <w:rPr>
@@ -2510,105 +2672,7 @@
           <w:lang w:eastAsia="zh-CN"/>
         </w:rPr>
         <w:lastRenderedPageBreak/>
-        <w:t>控设计，成本上升较大。</w:t>
-      </w:r>
-      <w:r>
-        <w:rPr>
-          <w:rFonts w:ascii="仿宋" w:eastAsia="仿宋" w:hAnsi="仿宋" w:hint="eastAsia"/>
-          <w:lang w:eastAsia="zh-CN"/>
-        </w:rPr>
-        <w:t>然而，</w:t>
-      </w:r>
-      <w:r>
-        <w:rPr>
-          <w:rFonts w:ascii="仿宋" w:eastAsia="仿宋" w:hAnsi="仿宋" w:hint="eastAsia"/>
-          <w:lang w:eastAsia="zh-CN"/>
-        </w:rPr>
-        <w:t>实现</w:t>
-      </w:r>
-      <w:r>
-        <w:rPr>
-          <w:rFonts w:ascii="仿宋" w:eastAsia="仿宋" w:hAnsi="仿宋" w:hint="eastAsia"/>
-          <w:lang w:eastAsia="zh-CN"/>
-        </w:rPr>
-        <w:t>更</w:t>
-      </w:r>
-      <w:r>
-        <w:rPr>
-          <w:rFonts w:ascii="仿宋" w:eastAsia="仿宋" w:hAnsi="仿宋" w:hint="eastAsia"/>
-          <w:lang w:eastAsia="zh-CN"/>
-        </w:rPr>
-        <w:t>高度</w:t>
-      </w:r>
-      <w:r>
-        <w:rPr>
-          <w:rFonts w:ascii="仿宋" w:eastAsia="仿宋" w:hAnsi="仿宋" w:hint="eastAsia"/>
-          <w:lang w:eastAsia="zh-CN"/>
-        </w:rPr>
-        <w:t>的</w:t>
-      </w:r>
-      <w:r>
-        <w:rPr>
-          <w:rFonts w:ascii="仿宋" w:eastAsia="仿宋" w:hAnsi="仿宋" w:hint="eastAsia"/>
-          <w:lang w:eastAsia="zh-CN"/>
-        </w:rPr>
-        <w:t>自动化，</w:t>
-      </w:r>
-      <w:r>
-        <w:rPr>
-          <w:rFonts w:ascii="仿宋" w:eastAsia="仿宋" w:hAnsi="仿宋" w:hint="eastAsia"/>
-          <w:lang w:eastAsia="zh-CN"/>
-        </w:rPr>
-        <w:t>更高的</w:t>
-      </w:r>
-      <w:r>
-        <w:rPr>
-          <w:rFonts w:ascii="仿宋" w:eastAsia="仿宋" w:hAnsi="仿宋" w:hint="eastAsia"/>
-          <w:lang w:eastAsia="zh-CN"/>
-        </w:rPr>
-        <w:t>智能化的物联网温室</w:t>
-      </w:r>
-      <w:r>
-        <w:rPr>
-          <w:rFonts w:ascii="仿宋" w:eastAsia="仿宋" w:hAnsi="仿宋" w:hint="eastAsia"/>
-          <w:lang w:eastAsia="zh-CN"/>
-        </w:rPr>
-        <w:t>已成为</w:t>
-      </w:r>
-      <w:r>
-        <w:rPr>
-          <w:rFonts w:ascii="仿宋" w:eastAsia="仿宋" w:hAnsi="仿宋" w:hint="eastAsia"/>
-          <w:lang w:eastAsia="zh-CN"/>
-        </w:rPr>
-        <w:t>全球</w:t>
-      </w:r>
-      <w:r>
-        <w:rPr>
-          <w:rFonts w:ascii="仿宋" w:eastAsia="仿宋" w:hAnsi="仿宋" w:hint="eastAsia"/>
-          <w:lang w:eastAsia="zh-CN"/>
-        </w:rPr>
-        <w:t>农业发展的主要趋势</w:t>
-      </w:r>
-      <w:r>
-        <w:rPr>
-          <w:rFonts w:ascii="仿宋" w:eastAsia="仿宋" w:hAnsi="仿宋" w:hint="eastAsia"/>
-          <w:lang w:eastAsia="zh-CN"/>
-        </w:rPr>
-        <w:t>，</w:t>
-      </w:r>
-      <w:r>
-        <w:rPr>
-          <w:rFonts w:ascii="仿宋" w:eastAsia="仿宋" w:hAnsi="仿宋" w:hint="eastAsia"/>
-          <w:lang w:eastAsia="zh-CN"/>
-        </w:rPr>
-        <w:t>广西的小</w:t>
-      </w:r>
-      <w:r>
-        <w:rPr>
-          <w:rFonts w:ascii="仿宋" w:eastAsia="仿宋" w:hAnsi="仿宋" w:hint="eastAsia"/>
-          <w:lang w:eastAsia="zh-CN"/>
-        </w:rPr>
-        <w:t>拱棚的自动化及智能化程度必须得到提高</w:t>
+        <w:t>得到提高</w:t>
       </w:r>
       <w:r>
         <w:rPr>
@@ -2938,7 +3002,7 @@
         <w:spacing w:line="300" w:lineRule="auto"/>
         <w:ind w:left="0" w:firstLineChars="200" w:firstLine="480"/>
         <w:rPr>
-          <w:rFonts w:ascii="仿宋" w:eastAsia="仿宋" w:hAnsi="仿宋" w:hint="eastAsia"/>
+          <w:rFonts w:ascii="仿宋" w:eastAsia="仿宋" w:hAnsi="仿宋"/>
           <w:lang w:eastAsia="zh-CN"/>
         </w:rPr>
       </w:pPr>
@@ -3027,7 +3091,14 @@
           <w:rFonts w:ascii="仿宋" w:eastAsia="仿宋" w:hAnsi="仿宋" w:hint="eastAsia"/>
           <w:lang w:eastAsia="zh-CN"/>
         </w:rPr>
-        <w:t>感知层方面，应选择合适的传感器模块，并保证数据的准确性；</w:t>
+        <w:t>感知层方面，应选择合适的传感器模块</w:t>
+      </w:r>
+      <w:r>
+        <w:rPr>
+          <w:rFonts w:ascii="仿宋" w:eastAsia="仿宋" w:hAnsi="仿宋" w:hint="eastAsia"/>
+          <w:lang w:eastAsia="zh-CN"/>
+        </w:rPr>
+        <w:t>，并且传感器模块采集到的数据应准确。同时，依据传感器模块的通信方式，以及其他硬件的引脚需求，合理的规划主控芯片的引脚分配。</w:t>
       </w:r>
     </w:p>
     <w:p>
@@ -3058,14 +3129,63 @@
           <w:rFonts w:ascii="仿宋" w:eastAsia="仿宋" w:hAnsi="仿宋" w:hint="eastAsia"/>
           <w:lang w:eastAsia="zh-CN"/>
         </w:rPr>
-        <w:t>网络层方面，运行在云端的应用程序应该保证其稳定性</w:t>
-      </w:r>
-      <w:r>
-        <w:rPr>
-          <w:rFonts w:ascii="仿宋" w:eastAsia="仿宋" w:hAnsi="仿宋" w:hint="eastAsia"/>
-          <w:lang w:eastAsia="zh-CN"/>
-        </w:rPr>
-        <w:t>，且响应迅速</w:t>
+        <w:t>网络层方面，运行在云端的应用程序应该</w:t>
+      </w:r>
+      <w:r>
+        <w:rPr>
+          <w:rFonts w:ascii="仿宋" w:eastAsia="仿宋" w:hAnsi="仿宋" w:hint="eastAsia"/>
+          <w:lang w:eastAsia="zh-CN"/>
+        </w:rPr>
+        <w:t>考虑到因网络波动造成的各种突发状况，</w:t>
+      </w:r>
+      <w:r>
+        <w:rPr>
+          <w:rFonts w:ascii="仿宋" w:eastAsia="仿宋" w:hAnsi="仿宋" w:hint="eastAsia"/>
+          <w:lang w:eastAsia="zh-CN"/>
+        </w:rPr>
+        <w:t>保证</w:t>
+      </w:r>
+      <w:r>
+        <w:rPr>
+          <w:rFonts w:ascii="仿宋" w:eastAsia="仿宋" w:hAnsi="仿宋" w:hint="eastAsia"/>
+          <w:lang w:eastAsia="zh-CN"/>
+        </w:rPr>
+        <w:t>程序运行的</w:t>
+      </w:r>
+      <w:r>
+        <w:rPr>
+          <w:rFonts w:ascii="仿宋" w:eastAsia="仿宋" w:hAnsi="仿宋" w:hint="eastAsia"/>
+          <w:lang w:eastAsia="zh-CN"/>
+        </w:rPr>
+        <w:t>稳定性</w:t>
+      </w:r>
+      <w:r>
+        <w:rPr>
+          <w:rFonts w:ascii="仿宋" w:eastAsia="仿宋" w:hAnsi="仿宋" w:hint="eastAsia"/>
+          <w:lang w:eastAsia="zh-CN"/>
+        </w:rPr>
+        <w:t>，且</w:t>
+      </w:r>
+      <w:r>
+        <w:rPr>
+          <w:rFonts w:ascii="仿宋" w:eastAsia="仿宋" w:hAnsi="仿宋" w:hint="eastAsia"/>
+          <w:lang w:eastAsia="zh-CN"/>
+        </w:rPr>
+        <w:t>能</w:t>
+      </w:r>
+      <w:r>
+        <w:rPr>
+          <w:rFonts w:ascii="仿宋" w:eastAsia="仿宋" w:hAnsi="仿宋" w:hint="eastAsia"/>
+          <w:lang w:eastAsia="zh-CN"/>
+        </w:rPr>
+        <w:t>迅速</w:t>
+      </w:r>
+      <w:r>
+        <w:rPr>
+          <w:rFonts w:ascii="仿宋" w:eastAsia="仿宋" w:hAnsi="仿宋" w:hint="eastAsia"/>
+          <w:lang w:eastAsia="zh-CN"/>
+        </w:rPr>
+        <w:t>响应节点的请求</w:t>
       </w:r>
       <w:r>
         <w:rPr>
@@ -3087,15 +3207,16 @@
         <w:spacing w:line="300" w:lineRule="auto"/>
         <w:ind w:left="0" w:firstLineChars="200" w:firstLine="480"/>
         <w:rPr>
-          <w:rFonts w:ascii="仿宋" w:eastAsia="仿宋" w:hAnsi="仿宋" w:hint="eastAsia"/>
-          <w:lang w:eastAsia="zh-CN"/>
-        </w:rPr>
-      </w:pPr>
-      <w:r>
-        <w:rPr>
-          <w:rFonts w:ascii="仿宋" w:eastAsia="仿宋" w:hAnsi="仿宋"/>
-          <w:lang w:eastAsia="zh-CN"/>
-        </w:rPr>
+          <w:rFonts w:ascii="仿宋" w:eastAsia="仿宋" w:hAnsi="仿宋"/>
+          <w:lang w:eastAsia="zh-CN"/>
+        </w:rPr>
+      </w:pPr>
+      <w:r>
+        <w:rPr>
+          <w:rFonts w:ascii="仿宋" w:eastAsia="仿宋" w:hAnsi="仿宋"/>
+          <w:lang w:eastAsia="zh-CN"/>
+        </w:rPr>
+        <w:lastRenderedPageBreak/>
         <w:t xml:space="preserve">3. </w:t>
       </w:r>
       <w:r>
@@ -3103,7 +3224,105 @@
           <w:rFonts w:ascii="仿宋" w:eastAsia="仿宋" w:hAnsi="仿宋" w:hint="eastAsia"/>
           <w:lang w:eastAsia="zh-CN"/>
         </w:rPr>
-        <w:t>应用层方面，上位机程序</w:t>
+        <w:t>应用层方面，</w:t>
+      </w:r>
+      <w:r>
+        <w:rPr>
+          <w:rFonts w:ascii="仿宋" w:eastAsia="仿宋" w:hAnsi="仿宋" w:hint="eastAsia"/>
+          <w:lang w:eastAsia="zh-CN"/>
+        </w:rPr>
+        <w:t>UI组件的设计应该有</w:t>
+      </w:r>
+      <w:r>
+        <w:rPr>
+          <w:rFonts w:ascii="仿宋" w:eastAsia="仿宋" w:hAnsi="仿宋" w:hint="eastAsia"/>
+          <w:lang w:eastAsia="zh-CN"/>
+        </w:rPr>
+        <w:t>强关联性</w:t>
+      </w:r>
+      <w:r>
+        <w:rPr>
+          <w:rFonts w:ascii="仿宋" w:eastAsia="仿宋" w:hAnsi="仿宋" w:hint="eastAsia"/>
+          <w:lang w:eastAsia="zh-CN"/>
+        </w:rPr>
+        <w:t>，</w:t>
+      </w:r>
+      <w:r>
+        <w:rPr>
+          <w:rFonts w:ascii="仿宋" w:eastAsia="仿宋" w:hAnsi="仿宋" w:hint="eastAsia"/>
+          <w:lang w:eastAsia="zh-CN"/>
+        </w:rPr>
+        <w:t>在某个组件没有完成功能之前，其关联组件不可操作，</w:t>
+      </w:r>
+      <w:r>
+        <w:rPr>
+          <w:rFonts w:ascii="仿宋" w:eastAsia="仿宋" w:hAnsi="仿宋" w:hint="eastAsia"/>
+          <w:lang w:eastAsia="zh-CN"/>
+        </w:rPr>
+        <w:t>防止</w:t>
+      </w:r>
+      <w:r>
+        <w:rPr>
+          <w:rFonts w:ascii="仿宋" w:eastAsia="仿宋" w:hAnsi="仿宋" w:hint="eastAsia"/>
+          <w:lang w:eastAsia="zh-CN"/>
+        </w:rPr>
+        <w:t>因</w:t>
+      </w:r>
+      <w:r>
+        <w:rPr>
+          <w:rFonts w:ascii="仿宋" w:eastAsia="仿宋" w:hAnsi="仿宋" w:hint="eastAsia"/>
+          <w:lang w:eastAsia="zh-CN"/>
+        </w:rPr>
+        <w:t>误触</w:t>
+      </w:r>
+      <w:r>
+        <w:rPr>
+          <w:rFonts w:ascii="仿宋" w:eastAsia="仿宋" w:hAnsi="仿宋" w:hint="eastAsia"/>
+          <w:lang w:eastAsia="zh-CN"/>
+        </w:rPr>
+        <w:t>而</w:t>
+      </w:r>
+      <w:r>
+        <w:rPr>
+          <w:rFonts w:ascii="仿宋" w:eastAsia="仿宋" w:hAnsi="仿宋" w:hint="eastAsia"/>
+          <w:lang w:eastAsia="zh-CN"/>
+        </w:rPr>
+        <w:t>发送错误的控制信息</w:t>
+      </w:r>
+      <w:r>
+        <w:rPr>
+          <w:rFonts w:ascii="仿宋" w:eastAsia="仿宋" w:hAnsi="仿宋" w:hint="eastAsia"/>
+          <w:lang w:eastAsia="zh-CN"/>
+        </w:rPr>
+        <w:t>或打断正在进行的</w:t>
+      </w:r>
+      <w:r>
+        <w:rPr>
+          <w:rFonts w:ascii="仿宋" w:eastAsia="仿宋" w:hAnsi="仿宋" w:hint="eastAsia"/>
+          <w:lang w:eastAsia="zh-CN"/>
+        </w:rPr>
+        <w:t>数据交接</w:t>
+      </w:r>
+      <w:r>
+        <w:rPr>
+          <w:rFonts w:ascii="仿宋" w:eastAsia="仿宋" w:hAnsi="仿宋" w:hint="eastAsia"/>
+          <w:lang w:eastAsia="zh-CN"/>
+        </w:rPr>
+        <w:t>过程</w:t>
+      </w:r>
+      <w:r>
+        <w:rPr>
+          <w:rFonts w:ascii="仿宋" w:eastAsia="仿宋" w:hAnsi="仿宋" w:hint="eastAsia"/>
+          <w:lang w:eastAsia="zh-CN"/>
+        </w:rPr>
+        <w:t>。整个UI</w:t>
+      </w:r>
+      <w:r>
+        <w:rPr>
+          <w:rFonts w:ascii="仿宋" w:eastAsia="仿宋" w:hAnsi="仿宋" w:hint="eastAsia"/>
+          <w:lang w:eastAsia="zh-CN"/>
+        </w:rPr>
+        <w:t>程序</w:t>
       </w:r>
       <w:r>
         <w:rPr>
@@ -3125,6 +3344,167 @@
           <w:lang w:eastAsia="zh-CN"/>
         </w:rPr>
         <w:t>；</w:t>
+      </w:r>
+    </w:p>
+    <w:p>
+      <w:pPr>
+        <w:pStyle w:val="1"/>
+        <w:tabs>
+          <w:tab w:val="left" w:pos="420"/>
+          <w:tab w:val="left" w:pos="840"/>
+          <w:tab w:val="left" w:pos="1980"/>
+          <w:tab w:val="left" w:pos="7010"/>
+        </w:tabs>
+        <w:spacing w:line="300" w:lineRule="auto"/>
+        <w:ind w:left="0" w:firstLineChars="200" w:firstLine="482"/>
+        <w:rPr>
+          <w:rFonts w:eastAsia="宋体"/>
+          <w:b/>
+          <w:bCs/>
+          <w:lang w:eastAsia="zh-CN"/>
+        </w:rPr>
+      </w:pPr>
+      <w:r>
+        <w:rPr>
+          <w:rFonts w:eastAsia="宋体" w:hint="eastAsia"/>
+          <w:b/>
+          <w:bCs/>
+          <w:lang w:eastAsia="zh-CN"/>
+        </w:rPr>
+        <w:t>创新点</w:t>
+      </w:r>
+      <w:r>
+        <w:rPr>
+          <w:rFonts w:eastAsia="宋体"/>
+          <w:b/>
+          <w:bCs/>
+          <w:lang w:eastAsia="zh-CN"/>
+        </w:rPr>
+        <w:t>：</w:t>
+      </w:r>
+    </w:p>
+    <w:p>
+      <w:pPr>
+        <w:pStyle w:val="1"/>
+        <w:numPr>
+          <w:ilvl w:val="0"/>
+          <w:numId w:val="14"/>
+        </w:numPr>
+        <w:tabs>
+          <w:tab w:val="left" w:pos="420"/>
+          <w:tab w:val="left" w:pos="840"/>
+          <w:tab w:val="left" w:pos="1980"/>
+          <w:tab w:val="left" w:pos="7010"/>
+        </w:tabs>
+        <w:spacing w:line="300" w:lineRule="auto"/>
+        <w:rPr>
+          <w:rFonts w:ascii="仿宋" w:eastAsia="仿宋" w:hAnsi="仿宋"/>
+          <w:lang w:eastAsia="zh-CN"/>
+        </w:rPr>
+      </w:pPr>
+      <w:r>
+        <w:rPr>
+          <w:rFonts w:ascii="仿宋" w:eastAsia="仿宋" w:hAnsi="仿宋" w:hint="eastAsia"/>
+          <w:lang w:eastAsia="zh-CN"/>
+        </w:rPr>
+        <w:t>整个控制系统以物联网三层架构为基础搭建，</w:t>
+      </w:r>
+      <w:r>
+        <w:rPr>
+          <w:rFonts w:ascii="仿宋" w:eastAsia="仿宋" w:hAnsi="仿宋" w:hint="eastAsia"/>
+          <w:lang w:eastAsia="zh-CN"/>
+        </w:rPr>
+        <w:t>针对广西常见的</w:t>
+      </w:r>
+      <w:r>
+        <w:rPr>
+          <w:rFonts w:ascii="仿宋" w:eastAsia="仿宋" w:hAnsi="仿宋" w:hint="eastAsia"/>
+          <w:lang w:eastAsia="zh-CN"/>
+        </w:rPr>
+        <w:t>小拱棚</w:t>
+      </w:r>
+      <w:r>
+        <w:rPr>
+          <w:rFonts w:ascii="仿宋" w:eastAsia="仿宋" w:hAnsi="仿宋" w:hint="eastAsia"/>
+          <w:lang w:eastAsia="zh-CN"/>
+        </w:rPr>
+        <w:t>——</w:t>
+      </w:r>
+      <w:r>
+        <w:rPr>
+          <w:rFonts w:ascii="仿宋" w:eastAsia="仿宋" w:hAnsi="仿宋" w:hint="eastAsia"/>
+          <w:lang w:eastAsia="zh-CN"/>
+        </w:rPr>
+        <w:t>矮</w:t>
+      </w:r>
+      <w:r>
+        <w:rPr>
+          <w:rFonts w:ascii="仿宋" w:eastAsia="仿宋" w:hAnsi="仿宋" w:hint="eastAsia"/>
+          <w:lang w:eastAsia="zh-CN"/>
+        </w:rPr>
+        <w:t>型</w:t>
+      </w:r>
+      <w:r>
+        <w:rPr>
+          <w:rFonts w:ascii="仿宋" w:eastAsia="仿宋" w:hAnsi="仿宋" w:hint="eastAsia"/>
+          <w:lang w:eastAsia="zh-CN"/>
+        </w:rPr>
+        <w:t>拱棚和高架</w:t>
+      </w:r>
+      <w:r>
+        <w:rPr>
+          <w:rFonts w:ascii="仿宋" w:eastAsia="仿宋" w:hAnsi="仿宋" w:hint="eastAsia"/>
+          <w:lang w:eastAsia="zh-CN"/>
+        </w:rPr>
+        <w:t>小</w:t>
+      </w:r>
+      <w:r>
+        <w:rPr>
+          <w:rFonts w:ascii="仿宋" w:eastAsia="仿宋" w:hAnsi="仿宋" w:hint="eastAsia"/>
+          <w:lang w:eastAsia="zh-CN"/>
+        </w:rPr>
+        <w:t>棚。</w:t>
+      </w:r>
+    </w:p>
+    <w:p>
+      <w:pPr>
+        <w:pStyle w:val="1"/>
+        <w:numPr>
+          <w:ilvl w:val="0"/>
+          <w:numId w:val="14"/>
+        </w:numPr>
+        <w:tabs>
+          <w:tab w:val="left" w:pos="420"/>
+          <w:tab w:val="left" w:pos="840"/>
+          <w:tab w:val="left" w:pos="1980"/>
+          <w:tab w:val="left" w:pos="7010"/>
+        </w:tabs>
+        <w:spacing w:line="300" w:lineRule="auto"/>
+        <w:rPr>
+          <w:rFonts w:ascii="仿宋" w:eastAsia="仿宋" w:hAnsi="仿宋" w:hint="eastAsia"/>
+          <w:lang w:eastAsia="zh-CN"/>
+        </w:rPr>
+      </w:pPr>
+      <w:r>
+        <w:rPr>
+          <w:rFonts w:ascii="仿宋" w:eastAsia="仿宋" w:hAnsi="仿宋" w:hint="eastAsia"/>
+          <w:lang w:eastAsia="zh-CN"/>
+        </w:rPr>
+        <w:t>系统并不限制具体的种植作物，具体控制的参数大小可以自由修改，非常契合广西的</w:t>
+      </w:r>
+      <w:r>
+        <w:rPr>
+          <w:rFonts w:ascii="仿宋" w:eastAsia="仿宋" w:hAnsi="仿宋" w:hint="eastAsia"/>
+          <w:lang w:eastAsia="zh-CN"/>
+        </w:rPr>
+        <w:t>轮作和</w:t>
+      </w:r>
+      <w:r>
+        <w:rPr>
+          <w:rFonts w:ascii="仿宋" w:eastAsia="仿宋" w:hAnsi="仿宋" w:hint="eastAsia"/>
+          <w:lang w:eastAsia="zh-CN"/>
+        </w:rPr>
+        <w:t>套种种植方式。</w:t>
       </w:r>
     </w:p>
     <w:p>
@@ -3156,7 +3536,6 @@
           <w:szCs w:val="32"/>
           <w:lang w:eastAsia="zh-CN"/>
         </w:rPr>
-        <w:lastRenderedPageBreak/>
         <w:t>三、研究方案</w:t>
       </w:r>
     </w:p>
@@ -3296,6 +3675,13 @@
         </w:rPr>
         <w:t>，或者向云端发送信息，由云端转发信息到指定的拱棚节点。</w:t>
       </w:r>
+      <w:r>
+        <w:rPr>
+          <w:rFonts w:ascii="仿宋" w:eastAsia="仿宋" w:hAnsi="仿宋" w:hint="eastAsia"/>
+          <w:lang w:eastAsia="zh-CN"/>
+        </w:rPr>
+        <w:t>每个节点均有自动控制和远程控制两种模式，互不干扰。</w:t>
+      </w:r>
     </w:p>
     <w:p>
       <w:pPr>
@@ -3387,9 +3773,9 @@
           <w:noProof/>
         </w:rPr>
         <w:drawing>
-          <wp:inline distT="0" distB="0" distL="0" distR="0" wp14:anchorId="5393B556" wp14:editId="7DFA04CA">
-            <wp:extent cx="2922270" cy="4197927"/>
-            <wp:effectExtent l="0" t="0" r="0" b="0"/>
+          <wp:inline distT="0" distB="0" distL="0" distR="0" wp14:anchorId="5393B556" wp14:editId="4D79AE9E">
+            <wp:extent cx="2704465" cy="3324225"/>
+            <wp:effectExtent l="0" t="0" r="635" b="9525"/>
             <wp:docPr id="1" name="图片 1"/>
             <wp:cNvGraphicFramePr>
               <a:graphicFrameLocks xmlns:a="http://schemas.openxmlformats.org/drawingml/2006/main" noChangeAspect="1"/>
@@ -3416,7 +3802,7 @@
                   <pic:spPr>
                     <a:xfrm>
                       <a:off x="0" y="0"/>
-                      <a:ext cx="2990469" cy="4295897"/>
+                      <a:ext cx="2795597" cy="3436241"/>
                     </a:xfrm>
                     <a:prstGeom prst="rect">
                       <a:avLst/>
@@ -3528,6 +3914,7 @@
           <w:bCs/>
           <w:lang w:eastAsia="zh-CN"/>
         </w:rPr>
+        <w:lastRenderedPageBreak/>
         <w:t>3</w:t>
       </w:r>
       <w:r>
@@ -3645,7 +4032,6 @@
           <w:rFonts w:ascii="仿宋" w:eastAsia="仿宋" w:hAnsi="仿宋" w:hint="eastAsia"/>
           <w:lang w:eastAsia="zh-CN"/>
         </w:rPr>
-        <w:lastRenderedPageBreak/>
         <w:t>其中DHT</w:t>
       </w:r>
       <w:r>
@@ -3703,7 +4089,7 @@
         <w:spacing w:line="300" w:lineRule="auto"/>
         <w:ind w:left="0" w:firstLineChars="200" w:firstLine="480"/>
         <w:rPr>
-          <w:rFonts w:ascii="仿宋" w:eastAsia="仿宋" w:hAnsi="仿宋" w:hint="eastAsia"/>
+          <w:rFonts w:ascii="仿宋" w:eastAsia="仿宋" w:hAnsi="仿宋"/>
           <w:lang w:eastAsia="zh-CN"/>
         </w:rPr>
       </w:pPr>
@@ -3792,7 +4178,7 @@
         <w:ind w:left="0"/>
         <w:jc w:val="center"/>
         <w:rPr>
-          <w:rFonts w:eastAsia="仿宋"/>
+          <w:rFonts w:eastAsia="仿宋" w:hint="eastAsia"/>
           <w:sz w:val="21"/>
           <w:szCs w:val="21"/>
           <w:lang w:eastAsia="zh-CN"/>
@@ -3862,6 +4248,42 @@
           <w:lang w:eastAsia="zh-CN"/>
         </w:rPr>
       </w:pPr>
+      <w:r>
+        <w:rPr>
+          <w:rFonts w:eastAsia="仿宋" w:hint="eastAsia"/>
+          <w:b/>
+          <w:bCs/>
+          <w:lang w:eastAsia="zh-CN"/>
+        </w:rPr>
+        <w:t>3</w:t>
+      </w:r>
+      <w:r>
+        <w:rPr>
+          <w:rFonts w:eastAsia="仿宋"/>
+          <w:b/>
+          <w:bCs/>
+          <w:lang w:eastAsia="zh-CN"/>
+        </w:rPr>
+        <w:t>.</w:t>
+      </w:r>
+      <w:r>
+        <w:rPr>
+          <w:rFonts w:eastAsia="仿宋"/>
+          <w:b/>
+          <w:bCs/>
+          <w:lang w:eastAsia="zh-CN"/>
+        </w:rPr>
+        <w:t>1.2</w:t>
+      </w:r>
+      <w:r>
+        <w:rPr>
+          <w:rFonts w:eastAsia="仿宋" w:hint="eastAsia"/>
+          <w:b/>
+          <w:bCs/>
+          <w:lang w:eastAsia="zh-CN"/>
+        </w:rPr>
+        <w:t>、网络层设计</w:t>
+      </w:r>
     </w:p>
     <w:p>
       <w:pPr>
@@ -3873,49 +4295,46 @@
           <w:tab w:val="left" w:pos="7010"/>
         </w:tabs>
         <w:spacing w:line="300" w:lineRule="auto"/>
-        <w:ind w:left="0" w:firstLineChars="200" w:firstLine="482"/>
-        <w:rPr>
-          <w:rFonts w:eastAsia="仿宋"/>
-          <w:b/>
-          <w:bCs/>
-          <w:lang w:eastAsia="zh-CN"/>
-        </w:rPr>
-      </w:pPr>
-      <w:r>
-        <w:rPr>
-          <w:rFonts w:eastAsia="仿宋" w:hint="eastAsia"/>
-          <w:b/>
-          <w:bCs/>
-          <w:lang w:eastAsia="zh-CN"/>
-        </w:rPr>
-        <w:t>3</w:t>
-      </w:r>
-      <w:r>
-        <w:rPr>
-          <w:rFonts w:eastAsia="仿宋"/>
-          <w:b/>
-          <w:bCs/>
-          <w:lang w:eastAsia="zh-CN"/>
-        </w:rPr>
-        <w:t>.</w:t>
-      </w:r>
-      <w:r>
-        <w:rPr>
-          <w:rFonts w:eastAsia="仿宋"/>
-          <w:b/>
-          <w:bCs/>
-          <w:lang w:eastAsia="zh-CN"/>
-        </w:rPr>
-        <w:t>1.2</w:t>
-      </w:r>
-      <w:r>
-        <w:rPr>
-          <w:rFonts w:eastAsia="仿宋" w:hint="eastAsia"/>
-          <w:b/>
-          <w:bCs/>
-          <w:lang w:eastAsia="zh-CN"/>
-        </w:rPr>
-        <w:t>、网络层设计</w:t>
+        <w:ind w:left="0" w:firstLineChars="200" w:firstLine="480"/>
+        <w:rPr>
+          <w:rFonts w:ascii="仿宋" w:eastAsia="仿宋" w:hAnsi="仿宋"/>
+          <w:lang w:eastAsia="zh-CN"/>
+        </w:rPr>
+      </w:pPr>
+      <w:r>
+        <w:rPr>
+          <w:rFonts w:ascii="仿宋" w:eastAsia="仿宋" w:hAnsi="仿宋" w:hint="eastAsia"/>
+          <w:lang w:eastAsia="zh-CN"/>
+        </w:rPr>
+        <w:t>网络层使用阿里云服务器，预装Linux系统，使用socket套接字</w:t>
+      </w:r>
+      <w:r>
+        <w:rPr>
+          <w:rFonts w:ascii="仿宋" w:eastAsia="仿宋" w:hAnsi="仿宋" w:hint="eastAsia"/>
+          <w:lang w:eastAsia="zh-CN"/>
+        </w:rPr>
+        <w:t>C语言</w:t>
+      </w:r>
+      <w:r>
+        <w:rPr>
+          <w:rFonts w:ascii="仿宋" w:eastAsia="仿宋" w:hAnsi="仿宋" w:hint="eastAsia"/>
+          <w:lang w:eastAsia="zh-CN"/>
+        </w:rPr>
+        <w:t>编程，搭建TCP</w:t>
+      </w:r>
+      <w:r>
+        <w:rPr>
+          <w:rFonts w:ascii="仿宋" w:eastAsia="仿宋" w:hAnsi="仿宋"/>
+          <w:lang w:eastAsia="zh-CN"/>
+        </w:rPr>
+        <w:t>/IP</w:t>
+      </w:r>
+      <w:r>
+        <w:rPr>
+          <w:rFonts w:ascii="仿宋" w:eastAsia="仿宋" w:hAnsi="仿宋" w:hint="eastAsia"/>
+          <w:lang w:eastAsia="zh-CN"/>
+        </w:rPr>
+        <w:t>服务器应用程序。</w:t>
       </w:r>
     </w:p>
     <w:p>
@@ -3936,38 +4355,66 @@
       </w:pPr>
       <w:r>
         <w:rPr>
-          <w:rFonts w:ascii="仿宋" w:eastAsia="仿宋" w:hAnsi="仿宋" w:hint="eastAsia"/>
-          <w:lang w:eastAsia="zh-CN"/>
-        </w:rPr>
-        <w:t>网络层使用阿里云服务器，预装Linux系统，使用socket套接字</w:t>
-      </w:r>
-      <w:r>
-        <w:rPr>
-          <w:rFonts w:ascii="仿宋" w:eastAsia="仿宋" w:hAnsi="仿宋" w:hint="eastAsia"/>
-          <w:lang w:eastAsia="zh-CN"/>
-        </w:rPr>
-        <w:t>C语言</w:t>
-      </w:r>
-      <w:r>
-        <w:rPr>
-          <w:rFonts w:ascii="仿宋" w:eastAsia="仿宋" w:hAnsi="仿宋" w:hint="eastAsia"/>
-          <w:lang w:eastAsia="zh-CN"/>
-        </w:rPr>
-        <w:t>编程，搭建TCP</w:t>
-      </w:r>
-      <w:r>
-        <w:rPr>
-          <w:rFonts w:ascii="仿宋" w:eastAsia="仿宋" w:hAnsi="仿宋"/>
-          <w:lang w:eastAsia="zh-CN"/>
-        </w:rPr>
-        <w:t>/IP</w:t>
-      </w:r>
-      <w:r>
-        <w:rPr>
-          <w:rFonts w:ascii="仿宋" w:eastAsia="仿宋" w:hAnsi="仿宋" w:hint="eastAsia"/>
-          <w:lang w:eastAsia="zh-CN"/>
-        </w:rPr>
-        <w:t>服务器应用程序。</w:t>
+          <w:rFonts w:ascii="仿宋" w:eastAsia="仿宋" w:hAnsi="仿宋"/>
+          <w:lang w:eastAsia="zh-CN"/>
+        </w:rPr>
+        <w:t>S</w:t>
+      </w:r>
+      <w:r>
+        <w:rPr>
+          <w:rFonts w:ascii="仿宋" w:eastAsia="仿宋" w:hAnsi="仿宋" w:hint="eastAsia"/>
+          <w:lang w:eastAsia="zh-CN"/>
+        </w:rPr>
+        <w:t>ocket本身搭配成熟的TCP与IP</w:t>
+      </w:r>
+      <w:r>
+        <w:rPr>
+          <w:rFonts w:ascii="仿宋" w:eastAsia="仿宋" w:hAnsi="仿宋"/>
+          <w:lang w:eastAsia="zh-CN"/>
+        </w:rPr>
+        <w:t>v4</w:t>
+      </w:r>
+      <w:r>
+        <w:rPr>
+          <w:rFonts w:ascii="仿宋" w:eastAsia="仿宋" w:hAnsi="仿宋" w:hint="eastAsia"/>
+          <w:lang w:eastAsia="zh-CN"/>
+        </w:rPr>
+        <w:t>封装，解包</w:t>
+      </w:r>
+      <w:r>
+        <w:rPr>
+          <w:rFonts w:ascii="仿宋" w:eastAsia="仿宋" w:hAnsi="仿宋" w:hint="eastAsia"/>
+          <w:lang w:eastAsia="zh-CN"/>
+        </w:rPr>
+        <w:t>方案，无需再设计复杂的数据帧格式</w:t>
+      </w:r>
+      <w:r>
+        <w:rPr>
+          <w:rFonts w:ascii="仿宋" w:eastAsia="仿宋" w:hAnsi="仿宋" w:hint="eastAsia"/>
+          <w:lang w:eastAsia="zh-CN"/>
+        </w:rPr>
+        <w:t>，服务器通过</w:t>
+      </w:r>
+      <w:r>
+        <w:rPr>
+          <w:rFonts w:ascii="仿宋" w:eastAsia="仿宋" w:hAnsi="仿宋"/>
+          <w:lang w:eastAsia="zh-CN"/>
+        </w:rPr>
+        <w:t>Linux</w:t>
+      </w:r>
+      <w:r>
+        <w:rPr>
+          <w:rFonts w:ascii="仿宋" w:eastAsia="仿宋" w:hAnsi="仿宋" w:hint="eastAsia"/>
+          <w:lang w:eastAsia="zh-CN"/>
+        </w:rPr>
+        <w:t>文件IO对对等套接字读写几个完成数据收发</w:t>
+      </w:r>
+      <w:r>
+        <w:rPr>
+          <w:rFonts w:ascii="仿宋" w:eastAsia="仿宋" w:hAnsi="仿宋" w:hint="eastAsia"/>
+          <w:lang w:eastAsia="zh-CN"/>
+        </w:rPr>
+        <w:t>。</w:t>
       </w:r>
     </w:p>
     <w:p>
@@ -3981,86 +4428,6 @@
         </w:tabs>
         <w:spacing w:line="300" w:lineRule="auto"/>
         <w:ind w:left="0" w:firstLineChars="200" w:firstLine="480"/>
-        <w:rPr>
-          <w:rFonts w:ascii="仿宋" w:eastAsia="仿宋" w:hAnsi="仿宋"/>
-          <w:lang w:eastAsia="zh-CN"/>
-        </w:rPr>
-      </w:pPr>
-      <w:r>
-        <w:rPr>
-          <w:rFonts w:ascii="仿宋" w:eastAsia="仿宋" w:hAnsi="仿宋"/>
-          <w:lang w:eastAsia="zh-CN"/>
-        </w:rPr>
-        <w:t>S</w:t>
-      </w:r>
-      <w:r>
-        <w:rPr>
-          <w:rFonts w:ascii="仿宋" w:eastAsia="仿宋" w:hAnsi="仿宋" w:hint="eastAsia"/>
-          <w:lang w:eastAsia="zh-CN"/>
-        </w:rPr>
-        <w:t>ocket本身搭配成熟的TCP与IP</w:t>
-      </w:r>
-      <w:r>
-        <w:rPr>
-          <w:rFonts w:ascii="仿宋" w:eastAsia="仿宋" w:hAnsi="仿宋"/>
-          <w:lang w:eastAsia="zh-CN"/>
-        </w:rPr>
-        <w:t>v4</w:t>
-      </w:r>
-      <w:r>
-        <w:rPr>
-          <w:rFonts w:ascii="仿宋" w:eastAsia="仿宋" w:hAnsi="仿宋" w:hint="eastAsia"/>
-          <w:lang w:eastAsia="zh-CN"/>
-        </w:rPr>
-        <w:t>封装，解包</w:t>
-      </w:r>
-      <w:r>
-        <w:rPr>
-          <w:rFonts w:ascii="仿宋" w:eastAsia="仿宋" w:hAnsi="仿宋" w:hint="eastAsia"/>
-          <w:lang w:eastAsia="zh-CN"/>
-        </w:rPr>
-        <w:t>方案，无需再设计复杂的数据帧格式</w:t>
-      </w:r>
-      <w:r>
-        <w:rPr>
-          <w:rFonts w:ascii="仿宋" w:eastAsia="仿宋" w:hAnsi="仿宋" w:hint="eastAsia"/>
-          <w:lang w:eastAsia="zh-CN"/>
-        </w:rPr>
-        <w:t>，服务器通过</w:t>
-      </w:r>
-      <w:r>
-        <w:rPr>
-          <w:rFonts w:ascii="仿宋" w:eastAsia="仿宋" w:hAnsi="仿宋"/>
-          <w:lang w:eastAsia="zh-CN"/>
-        </w:rPr>
-        <w:t>Linux</w:t>
-      </w:r>
-      <w:r>
-        <w:rPr>
-          <w:rFonts w:ascii="仿宋" w:eastAsia="仿宋" w:hAnsi="仿宋" w:hint="eastAsia"/>
-          <w:lang w:eastAsia="zh-CN"/>
-        </w:rPr>
-        <w:t>文件IO对对等套接字读写几个完成数据收发</w:t>
-      </w:r>
-      <w:r>
-        <w:rPr>
-          <w:rFonts w:ascii="仿宋" w:eastAsia="仿宋" w:hAnsi="仿宋" w:hint="eastAsia"/>
-          <w:lang w:eastAsia="zh-CN"/>
-        </w:rPr>
-        <w:t>。</w:t>
-      </w:r>
-    </w:p>
-    <w:p>
-      <w:pPr>
-        <w:pStyle w:val="1"/>
-        <w:tabs>
-          <w:tab w:val="left" w:pos="420"/>
-          <w:tab w:val="left" w:pos="840"/>
-          <w:tab w:val="left" w:pos="1980"/>
-          <w:tab w:val="left" w:pos="7010"/>
-        </w:tabs>
-        <w:spacing w:line="300" w:lineRule="auto"/>
-        <w:ind w:left="0" w:firstLineChars="200" w:firstLine="480"/>
         <w:jc w:val="center"/>
         <w:rPr>
           <w:rFonts w:eastAsia="仿宋"/>
@@ -4074,7 +4441,137 @@
           <w:lang w:eastAsia="zh-CN"/>
         </w:rPr>
         <w:drawing>
-          <wp:anchor distT="0" distB="0" distL="114300" distR="114300" simplePos="0" relativeHeight="251662848" behindDoc="0" locked="0" layoutInCell="1" allowOverlap="1" wp14:anchorId="06FC23B6" wp14:editId="7061B583">
+          <wp:anchor distT="0" distB="0" distL="114300" distR="114300" simplePos="0" relativeHeight="251661824" behindDoc="0" locked="0" layoutInCell="1" allowOverlap="1" wp14:anchorId="4CAC8E4F" wp14:editId="503611BD">
+            <wp:simplePos x="0" y="0"/>
+            <wp:positionH relativeFrom="column">
+              <wp:posOffset>4352290</wp:posOffset>
+            </wp:positionH>
+            <wp:positionV relativeFrom="paragraph">
+              <wp:posOffset>474980</wp:posOffset>
+            </wp:positionV>
+            <wp:extent cx="464128" cy="464128"/>
+            <wp:effectExtent l="0" t="0" r="0" b="0"/>
+            <wp:wrapNone/>
+            <wp:docPr id="12" name="图形 12" descr="无线路由器"/>
+            <wp:cNvGraphicFramePr>
+              <a:graphicFrameLocks xmlns:a="http://schemas.openxmlformats.org/drawingml/2006/main" noChangeAspect="1"/>
+            </wp:cNvGraphicFramePr>
+            <a:graphic xmlns:a="http://schemas.openxmlformats.org/drawingml/2006/main">
+              <a:graphicData uri="http://schemas.openxmlformats.org/drawingml/2006/picture">
+                <pic:pic xmlns:pic="http://schemas.openxmlformats.org/drawingml/2006/picture">
+                  <pic:nvPicPr>
+                    <pic:cNvPr id="12" name="图形 12" descr="无线路由器"/>
+                    <pic:cNvPicPr/>
+                  </pic:nvPicPr>
+                  <pic:blipFill>
+                    <a:blip r:embed="rId14">
+                      <a:extLst>
+                        <a:ext uri="{28A0092B-C50C-407E-A947-70E740481C1C}">
+                          <a14:useLocalDpi xmlns:a14="http://schemas.microsoft.com/office/drawing/2010/main" val="0"/>
+                        </a:ext>
+                        <a:ext uri="{96DAC541-7B7A-43D3-8B79-37D633B846F1}">
+                          <asvg:svgBlip xmlns:asvg="http://schemas.microsoft.com/office/drawing/2016/SVG/main" r:embed="rId15"/>
+                        </a:ext>
+                      </a:extLst>
+                    </a:blip>
+                    <a:stretch>
+                      <a:fillRect/>
+                    </a:stretch>
+                  </pic:blipFill>
+                  <pic:spPr>
+                    <a:xfrm>
+                      <a:off x="0" y="0"/>
+                      <a:ext cx="464128" cy="464128"/>
+                    </a:xfrm>
+                    <a:prstGeom prst="rect">
+                      <a:avLst/>
+                    </a:prstGeom>
+                  </pic:spPr>
+                </pic:pic>
+              </a:graphicData>
+            </a:graphic>
+            <wp14:sizeRelH relativeFrom="margin">
+              <wp14:pctWidth>0</wp14:pctWidth>
+            </wp14:sizeRelH>
+            <wp14:sizeRelV relativeFrom="margin">
+              <wp14:pctHeight>0</wp14:pctHeight>
+            </wp14:sizeRelV>
+          </wp:anchor>
+        </w:drawing>
+      </w:r>
+      <w:r>
+        <w:rPr>
+          <w:rFonts w:eastAsia="仿宋" w:hint="eastAsia"/>
+          <w:noProof/>
+          <w:lang w:eastAsia="zh-CN"/>
+        </w:rPr>
+        <w:drawing>
+          <wp:anchor distT="0" distB="0" distL="114300" distR="114300" simplePos="0" relativeHeight="251660800" behindDoc="0" locked="0" layoutInCell="1" allowOverlap="1" wp14:anchorId="1BDA9342" wp14:editId="2207DB7F">
+            <wp:simplePos x="0" y="0"/>
+            <wp:positionH relativeFrom="column">
+              <wp:posOffset>5293995</wp:posOffset>
+            </wp:positionH>
+            <wp:positionV relativeFrom="paragraph">
+              <wp:posOffset>538480</wp:posOffset>
+            </wp:positionV>
+            <wp:extent cx="505691" cy="505691"/>
+            <wp:effectExtent l="0" t="0" r="8890" b="0"/>
+            <wp:wrapNone/>
+            <wp:docPr id="8" name="图形 8" descr="笔记本电脑"/>
+            <wp:cNvGraphicFramePr>
+              <a:graphicFrameLocks xmlns:a="http://schemas.openxmlformats.org/drawingml/2006/main" noChangeAspect="1"/>
+            </wp:cNvGraphicFramePr>
+            <a:graphic xmlns:a="http://schemas.openxmlformats.org/drawingml/2006/main">
+              <a:graphicData uri="http://schemas.openxmlformats.org/drawingml/2006/picture">
+                <pic:pic xmlns:pic="http://schemas.openxmlformats.org/drawingml/2006/picture">
+                  <pic:nvPicPr>
+                    <pic:cNvPr id="8" name="图形 8" descr="笔记本电脑"/>
+                    <pic:cNvPicPr/>
+                  </pic:nvPicPr>
+                  <pic:blipFill>
+                    <a:blip r:embed="rId16">
+                      <a:extLst>
+                        <a:ext uri="{28A0092B-C50C-407E-A947-70E740481C1C}">
+                          <a14:useLocalDpi xmlns:a14="http://schemas.microsoft.com/office/drawing/2010/main" val="0"/>
+                        </a:ext>
+                        <a:ext uri="{96DAC541-7B7A-43D3-8B79-37D633B846F1}">
+                          <asvg:svgBlip xmlns:asvg="http://schemas.microsoft.com/office/drawing/2016/SVG/main" r:embed="rId17"/>
+                        </a:ext>
+                      </a:extLst>
+                    </a:blip>
+                    <a:stretch>
+                      <a:fillRect/>
+                    </a:stretch>
+                  </pic:blipFill>
+                  <pic:spPr>
+                    <a:xfrm>
+                      <a:off x="0" y="0"/>
+                      <a:ext cx="505691" cy="505691"/>
+                    </a:xfrm>
+                    <a:prstGeom prst="rect">
+                      <a:avLst/>
+                    </a:prstGeom>
+                  </pic:spPr>
+                </pic:pic>
+              </a:graphicData>
+            </a:graphic>
+            <wp14:sizeRelH relativeFrom="margin">
+              <wp14:pctWidth>0</wp14:pctWidth>
+            </wp14:sizeRelH>
+            <wp14:sizeRelV relativeFrom="margin">
+              <wp14:pctHeight>0</wp14:pctHeight>
+            </wp14:sizeRelV>
+          </wp:anchor>
+        </w:drawing>
+      </w:r>
+      <w:r>
+        <w:rPr>
+          <w:rFonts w:eastAsia="仿宋"/>
+          <w:noProof/>
+          <w:lang w:eastAsia="zh-CN"/>
+        </w:rPr>
+        <w:drawing>
+          <wp:anchor distT="0" distB="0" distL="114300" distR="114300" simplePos="0" relativeHeight="251662848" behindDoc="0" locked="0" layoutInCell="1" allowOverlap="1" wp14:anchorId="06FC23B6" wp14:editId="2208CA03">
             <wp:simplePos x="0" y="0"/>
             <wp:positionH relativeFrom="column">
               <wp:posOffset>1153969</wp:posOffset>
@@ -4097,13 +4594,13 @@
                     <pic:cNvPicPr/>
                   </pic:nvPicPr>
                   <pic:blipFill>
-                    <a:blip r:embed="rId14">
+                    <a:blip r:embed="rId18">
                       <a:extLst>
                         <a:ext uri="{28A0092B-C50C-407E-A947-70E740481C1C}">
                           <a14:useLocalDpi xmlns:a14="http://schemas.microsoft.com/office/drawing/2010/main" val="0"/>
                         </a:ext>
                         <a:ext uri="{96DAC541-7B7A-43D3-8B79-37D633B846F1}">
-                          <asvg:svgBlip xmlns:asvg="http://schemas.microsoft.com/office/drawing/2016/SVG/main" r:embed="rId15"/>
+                          <asvg:svgBlip xmlns:asvg="http://schemas.microsoft.com/office/drawing/2016/SVG/main" r:embed="rId19"/>
                         </a:ext>
                       </a:extLst>
                     </a:blip>
@@ -4134,144 +4631,14 @@
       </w:r>
       <w:r>
         <w:rPr>
-          <w:rFonts w:eastAsia="仿宋"/>
-          <w:noProof/>
-          <w:lang w:eastAsia="zh-CN"/>
-        </w:rPr>
-        <w:drawing>
-          <wp:anchor distT="0" distB="0" distL="114300" distR="114300" simplePos="0" relativeHeight="251661824" behindDoc="0" locked="0" layoutInCell="1" allowOverlap="1" wp14:anchorId="4CAC8E4F" wp14:editId="715A3951">
-            <wp:simplePos x="0" y="0"/>
-            <wp:positionH relativeFrom="column">
-              <wp:posOffset>4562071</wp:posOffset>
-            </wp:positionH>
-            <wp:positionV relativeFrom="paragraph">
-              <wp:posOffset>513138</wp:posOffset>
-            </wp:positionV>
-            <wp:extent cx="464128" cy="464128"/>
-            <wp:effectExtent l="0" t="0" r="0" b="0"/>
-            <wp:wrapNone/>
-            <wp:docPr id="12" name="图形 12" descr="无线路由器"/>
-            <wp:cNvGraphicFramePr>
-              <a:graphicFrameLocks xmlns:a="http://schemas.openxmlformats.org/drawingml/2006/main" noChangeAspect="1"/>
-            </wp:cNvGraphicFramePr>
-            <a:graphic xmlns:a="http://schemas.openxmlformats.org/drawingml/2006/main">
-              <a:graphicData uri="http://schemas.openxmlformats.org/drawingml/2006/picture">
-                <pic:pic xmlns:pic="http://schemas.openxmlformats.org/drawingml/2006/picture">
-                  <pic:nvPicPr>
-                    <pic:cNvPr id="12" name="图形 12" descr="无线路由器"/>
-                    <pic:cNvPicPr/>
-                  </pic:nvPicPr>
-                  <pic:blipFill>
-                    <a:blip r:embed="rId16">
-                      <a:extLst>
-                        <a:ext uri="{28A0092B-C50C-407E-A947-70E740481C1C}">
-                          <a14:useLocalDpi xmlns:a14="http://schemas.microsoft.com/office/drawing/2010/main" val="0"/>
-                        </a:ext>
-                        <a:ext uri="{96DAC541-7B7A-43D3-8B79-37D633B846F1}">
-                          <asvg:svgBlip xmlns:asvg="http://schemas.microsoft.com/office/drawing/2016/SVG/main" r:embed="rId17"/>
-                        </a:ext>
-                      </a:extLst>
-                    </a:blip>
-                    <a:stretch>
-                      <a:fillRect/>
-                    </a:stretch>
-                  </pic:blipFill>
-                  <pic:spPr>
-                    <a:xfrm>
-                      <a:off x="0" y="0"/>
-                      <a:ext cx="464128" cy="464128"/>
-                    </a:xfrm>
-                    <a:prstGeom prst="rect">
-                      <a:avLst/>
-                    </a:prstGeom>
-                  </pic:spPr>
-                </pic:pic>
-              </a:graphicData>
-            </a:graphic>
-            <wp14:sizeRelH relativeFrom="margin">
-              <wp14:pctWidth>0</wp14:pctWidth>
-            </wp14:sizeRelH>
-            <wp14:sizeRelV relativeFrom="margin">
-              <wp14:pctHeight>0</wp14:pctHeight>
-            </wp14:sizeRelV>
-          </wp:anchor>
-        </w:drawing>
-      </w:r>
-      <w:r>
-        <w:rPr>
           <w:rFonts w:eastAsia="仿宋" w:hint="eastAsia"/>
           <w:noProof/>
           <w:lang w:eastAsia="zh-CN"/>
         </w:rPr>
         <w:drawing>
-          <wp:anchor distT="0" distB="0" distL="114300" distR="114300" simplePos="0" relativeHeight="251660800" behindDoc="0" locked="0" layoutInCell="1" allowOverlap="1" wp14:anchorId="1BDA9342" wp14:editId="2646F9CA">
-            <wp:simplePos x="0" y="0"/>
-            <wp:positionH relativeFrom="column">
-              <wp:posOffset>5504700</wp:posOffset>
-            </wp:positionH>
-            <wp:positionV relativeFrom="paragraph">
-              <wp:posOffset>624782</wp:posOffset>
-            </wp:positionV>
-            <wp:extent cx="505691" cy="505691"/>
-            <wp:effectExtent l="0" t="0" r="8890" b="0"/>
-            <wp:wrapNone/>
-            <wp:docPr id="8" name="图形 8" descr="笔记本电脑"/>
-            <wp:cNvGraphicFramePr>
-              <a:graphicFrameLocks xmlns:a="http://schemas.openxmlformats.org/drawingml/2006/main" noChangeAspect="1"/>
-            </wp:cNvGraphicFramePr>
-            <a:graphic xmlns:a="http://schemas.openxmlformats.org/drawingml/2006/main">
-              <a:graphicData uri="http://schemas.openxmlformats.org/drawingml/2006/picture">
-                <pic:pic xmlns:pic="http://schemas.openxmlformats.org/drawingml/2006/picture">
-                  <pic:nvPicPr>
-                    <pic:cNvPr id="8" name="图形 8" descr="笔记本电脑"/>
-                    <pic:cNvPicPr/>
-                  </pic:nvPicPr>
-                  <pic:blipFill>
-                    <a:blip r:embed="rId18">
-                      <a:extLst>
-                        <a:ext uri="{28A0092B-C50C-407E-A947-70E740481C1C}">
-                          <a14:useLocalDpi xmlns:a14="http://schemas.microsoft.com/office/drawing/2010/main" val="0"/>
-                        </a:ext>
-                        <a:ext uri="{96DAC541-7B7A-43D3-8B79-37D633B846F1}">
-                          <asvg:svgBlip xmlns:asvg="http://schemas.microsoft.com/office/drawing/2016/SVG/main" r:embed="rId19"/>
-                        </a:ext>
-                      </a:extLst>
-                    </a:blip>
-                    <a:stretch>
-                      <a:fillRect/>
-                    </a:stretch>
-                  </pic:blipFill>
-                  <pic:spPr>
-                    <a:xfrm>
-                      <a:off x="0" y="0"/>
-                      <a:ext cx="505691" cy="505691"/>
-                    </a:xfrm>
-                    <a:prstGeom prst="rect">
-                      <a:avLst/>
-                    </a:prstGeom>
-                  </pic:spPr>
-                </pic:pic>
-              </a:graphicData>
-            </a:graphic>
-            <wp14:sizeRelH relativeFrom="margin">
-              <wp14:pctWidth>0</wp14:pctWidth>
-            </wp14:sizeRelH>
-            <wp14:sizeRelV relativeFrom="margin">
-              <wp14:pctHeight>0</wp14:pctHeight>
-            </wp14:sizeRelV>
-          </wp:anchor>
-        </w:drawing>
-      </w:r>
-      <w:r>
-        <w:rPr>
-          <w:rFonts w:eastAsia="仿宋" w:hint="eastAsia"/>
-          <w:noProof/>
-          <w:lang w:eastAsia="zh-CN"/>
-        </w:rPr>
-        <w:drawing>
-          <wp:inline distT="0" distB="0" distL="0" distR="0" wp14:anchorId="52DDEC54" wp14:editId="1DEA1D96">
-            <wp:extent cx="5806855" cy="2084059"/>
-            <wp:effectExtent l="0" t="0" r="3810" b="0"/>
+          <wp:inline distT="0" distB="0" distL="0" distR="0" wp14:anchorId="52DDEC54" wp14:editId="4CEB59D7">
+            <wp:extent cx="5495925" cy="1972467"/>
+            <wp:effectExtent l="0" t="0" r="0" b="0"/>
             <wp:docPr id="6" name="图片 6"/>
             <wp:cNvGraphicFramePr>
               <a:graphicFrameLocks xmlns:a="http://schemas.openxmlformats.org/drawingml/2006/main" noChangeAspect="1"/>
@@ -4297,7 +4664,7 @@
                   <pic:spPr bwMode="auto">
                     <a:xfrm>
                       <a:off x="0" y="0"/>
-                      <a:ext cx="5809350" cy="2084954"/>
+                      <a:ext cx="5514191" cy="1979023"/>
                     </a:xfrm>
                     <a:prstGeom prst="rect">
                       <a:avLst/>
@@ -4331,12 +4698,39 @@
         <w:ind w:left="0"/>
         <w:jc w:val="center"/>
         <w:rPr>
+          <w:rFonts w:eastAsia="仿宋" w:hint="eastAsia"/>
+          <w:sz w:val="21"/>
+          <w:szCs w:val="21"/>
+          <w:lang w:eastAsia="zh-CN"/>
+        </w:rPr>
+      </w:pPr>
+      <w:r>
+        <w:rPr>
+          <w:rFonts w:eastAsia="仿宋" w:hint="eastAsia"/>
+          <w:sz w:val="21"/>
+          <w:szCs w:val="21"/>
+          <w:lang w:eastAsia="zh-CN"/>
+        </w:rPr>
+        <w:t>图</w:t>
+      </w:r>
+      <w:r>
+        <w:rPr>
+          <w:rFonts w:eastAsia="仿宋" w:hint="eastAsia"/>
+          <w:sz w:val="21"/>
+          <w:szCs w:val="21"/>
+          <w:lang w:eastAsia="zh-CN"/>
+        </w:rPr>
+        <w:t>表</w:t>
+      </w:r>
+      <w:r>
+        <w:rPr>
           <w:rFonts w:eastAsia="仿宋"/>
           <w:sz w:val="21"/>
           <w:szCs w:val="21"/>
           <w:lang w:eastAsia="zh-CN"/>
         </w:rPr>
-      </w:pPr>
+        <w:t xml:space="preserve">4 </w:t>
+      </w:r>
       <w:r>
         <w:rPr>
           <w:rFonts w:eastAsia="仿宋" w:hint="eastAsia"/>
@@ -4344,7 +4738,7 @@
           <w:szCs w:val="21"/>
           <w:lang w:eastAsia="zh-CN"/>
         </w:rPr>
-        <w:t>图</w:t>
+        <w:t>云端设计</w:t>
       </w:r>
       <w:r>
         <w:rPr>
@@ -4353,45 +4747,8 @@
           <w:szCs w:val="21"/>
           <w:lang w:eastAsia="zh-CN"/>
         </w:rPr>
-        <w:t>表</w:t>
-      </w:r>
-      <w:r>
-        <w:rPr>
-          <w:rFonts w:eastAsia="仿宋"/>
-          <w:sz w:val="21"/>
-          <w:szCs w:val="21"/>
-          <w:lang w:eastAsia="zh-CN"/>
-        </w:rPr>
-        <w:t xml:space="preserve">4 </w:t>
-      </w:r>
-      <w:r>
-        <w:rPr>
-          <w:rFonts w:eastAsia="仿宋" w:hint="eastAsia"/>
-          <w:sz w:val="21"/>
-          <w:szCs w:val="21"/>
-          <w:lang w:eastAsia="zh-CN"/>
-        </w:rPr>
-        <w:t>云端设计</w:t>
-      </w:r>
-    </w:p>
-    <w:p>
-      <w:pPr>
-        <w:pStyle w:val="1"/>
-        <w:tabs>
-          <w:tab w:val="left" w:pos="420"/>
-          <w:tab w:val="left" w:pos="840"/>
-          <w:tab w:val="left" w:pos="1980"/>
-          <w:tab w:val="left" w:pos="7010"/>
-        </w:tabs>
-        <w:spacing w:line="300" w:lineRule="auto"/>
-        <w:ind w:left="0" w:firstLineChars="200" w:firstLine="482"/>
-        <w:rPr>
-          <w:rFonts w:eastAsia="仿宋"/>
-          <w:b/>
-          <w:bCs/>
-          <w:lang w:eastAsia="zh-CN"/>
-        </w:rPr>
-      </w:pPr>
+        <w:t>方案结构图</w:t>
+      </w:r>
     </w:p>
     <w:p>
       <w:pPr>
@@ -4710,7 +5067,7 @@
         <w:spacing w:line="300" w:lineRule="auto"/>
         <w:ind w:left="0"/>
         <w:rPr>
-          <w:rFonts w:eastAsia="仿宋" w:hint="eastAsia"/>
+          <w:rFonts w:eastAsia="仿宋"/>
           <w:b/>
           <w:bCs/>
           <w:lang w:eastAsia="zh-CN"/>
@@ -4906,7 +5263,7 @@
         <w:spacing w:line="300" w:lineRule="auto"/>
         <w:ind w:left="0" w:firstLineChars="200" w:firstLine="480"/>
         <w:rPr>
-          <w:rFonts w:ascii="仿宋" w:eastAsia="仿宋" w:hAnsi="仿宋" w:hint="eastAsia"/>
+          <w:rFonts w:ascii="仿宋" w:eastAsia="仿宋" w:hAnsi="仿宋"/>
           <w:lang w:eastAsia="zh-CN"/>
         </w:rPr>
       </w:pPr>
@@ -4988,7 +5345,21 @@
           <w:rFonts w:ascii="仿宋" w:eastAsia="仿宋" w:hAnsi="仿宋" w:hint="eastAsia"/>
           <w:lang w:eastAsia="zh-CN"/>
         </w:rPr>
-        <w:t>传感器模块的选择以价格实惠，性能优良的高性价比为标准，具体见下表：</w:t>
+        <w:t>传感器模块的选择以价格实惠，性能优良的高性价比为标准，具体见下</w:t>
+      </w:r>
+      <w:r>
+        <w:rPr>
+          <w:rFonts w:ascii="仿宋" w:eastAsia="仿宋" w:hAnsi="仿宋" w:hint="eastAsia"/>
+          <w:lang w:eastAsia="zh-CN"/>
+        </w:rPr>
+        <w:t>文</w:t>
+      </w:r>
+      <w:r>
+        <w:rPr>
+          <w:rFonts w:ascii="仿宋" w:eastAsia="仿宋" w:hAnsi="仿宋" w:hint="eastAsia"/>
+          <w:lang w:eastAsia="zh-CN"/>
+        </w:rPr>
+        <w:t>：</w:t>
       </w:r>
     </w:p>
     <w:p>
@@ -5022,10 +5393,164 @@
         <w:spacing w:line="300" w:lineRule="auto"/>
         <w:ind w:left="0" w:firstLineChars="200" w:firstLine="482"/>
         <w:rPr>
+          <w:rFonts w:eastAsia="仿宋" w:hint="eastAsia"/>
+          <w:b/>
+          <w:bCs/>
+          <w:lang w:eastAsia="zh-CN"/>
+        </w:rPr>
+      </w:pPr>
+      <w:r>
+        <w:rPr>
+          <w:rFonts w:eastAsia="仿宋" w:hint="eastAsia"/>
+          <w:b/>
+          <w:bCs/>
+          <w:lang w:eastAsia="zh-CN"/>
+        </w:rPr>
+        <w:t>DHT</w:t>
+      </w:r>
+      <w:r>
+        <w:rPr>
           <w:rFonts w:eastAsia="仿宋"/>
           <w:b/>
           <w:bCs/>
           <w:lang w:eastAsia="zh-CN"/>
+        </w:rPr>
+        <w:t>22</w:t>
+      </w:r>
+      <w:r>
+        <w:rPr>
+          <w:rFonts w:eastAsia="仿宋"/>
+          <w:b/>
+          <w:bCs/>
+          <w:lang w:eastAsia="zh-CN"/>
+        </w:rPr>
+        <w:t>:</w:t>
+      </w:r>
+    </w:p>
+    <w:p>
+      <w:pPr>
+        <w:ind w:firstLineChars="200" w:firstLine="480"/>
+        <w:jc w:val="left"/>
+        <w:rPr>
+          <w:rFonts w:ascii="仿宋" w:eastAsia="仿宋" w:hAnsi="仿宋"/>
+          <w:sz w:val="24"/>
+          <w:szCs w:val="24"/>
+        </w:rPr>
+      </w:pPr>
+      <w:r>
+        <w:rPr>
+          <w:rFonts w:ascii="仿宋" w:eastAsia="仿宋" w:hAnsi="仿宋" w:hint="eastAsia"/>
+          <w:sz w:val="24"/>
+          <w:szCs w:val="24"/>
+        </w:rPr>
+        <w:t>该款传感器模块以</w:t>
+      </w:r>
+      <w:r>
+        <w:rPr>
+          <w:rFonts w:ascii="仿宋" w:eastAsia="仿宋" w:hAnsi="仿宋" w:hint="eastAsia"/>
+          <w:sz w:val="24"/>
+          <w:szCs w:val="24"/>
+        </w:rPr>
+        <w:t>直接数字量输出，精度±0</w:t>
+      </w:r>
+      <w:r>
+        <w:rPr>
+          <w:rFonts w:ascii="仿宋" w:eastAsia="仿宋" w:hAnsi="仿宋"/>
+          <w:sz w:val="24"/>
+          <w:szCs w:val="24"/>
+        </w:rPr>
+        <w:t>.5</w:t>
+      </w:r>
+      <w:r>
+        <w:rPr>
+          <w:rFonts w:ascii="仿宋" w:eastAsia="仿宋" w:hAnsi="仿宋" w:hint="eastAsia"/>
+          <w:sz w:val="24"/>
+          <w:szCs w:val="24"/>
+        </w:rPr>
+        <w:t>℃，采用单总线传输，可测温度范围为-</w:t>
+      </w:r>
+      <w:r>
+        <w:rPr>
+          <w:rFonts w:ascii="仿宋" w:eastAsia="仿宋" w:hAnsi="仿宋"/>
+          <w:sz w:val="24"/>
+          <w:szCs w:val="24"/>
+        </w:rPr>
+        <w:t>40</w:t>
+      </w:r>
+      <w:r>
+        <w:rPr>
+          <w:rFonts w:ascii="仿宋" w:eastAsia="仿宋" w:hAnsi="仿宋" w:hint="eastAsia"/>
+          <w:sz w:val="24"/>
+          <w:szCs w:val="24"/>
+        </w:rPr>
+        <w:t>℃至1</w:t>
+      </w:r>
+      <w:r>
+        <w:rPr>
+          <w:rFonts w:ascii="仿宋" w:eastAsia="仿宋" w:hAnsi="仿宋"/>
+          <w:sz w:val="24"/>
+          <w:szCs w:val="24"/>
+        </w:rPr>
+        <w:t>25</w:t>
+      </w:r>
+      <w:r>
+        <w:rPr>
+          <w:rFonts w:ascii="仿宋" w:eastAsia="仿宋" w:hAnsi="仿宋" w:hint="eastAsia"/>
+          <w:sz w:val="24"/>
+          <w:szCs w:val="24"/>
+        </w:rPr>
+        <w:t>℃。</w:t>
+      </w:r>
+      <w:r>
+        <w:rPr>
+          <w:rFonts w:ascii="仿宋" w:eastAsia="仿宋" w:hAnsi="仿宋" w:hint="eastAsia"/>
+          <w:sz w:val="24"/>
+          <w:szCs w:val="24"/>
+        </w:rPr>
+        <w:t>与</w:t>
+      </w:r>
+      <w:r>
+        <w:rPr>
+          <w:rFonts w:ascii="仿宋" w:eastAsia="仿宋" w:hAnsi="仿宋" w:hint="eastAsia"/>
+          <w:sz w:val="24"/>
+          <w:szCs w:val="24"/>
+        </w:rPr>
+        <w:t>另一款进口的SHT</w:t>
+      </w:r>
+      <w:r>
+        <w:rPr>
+          <w:rFonts w:ascii="仿宋" w:eastAsia="仿宋" w:hAnsi="仿宋"/>
+          <w:sz w:val="24"/>
+          <w:szCs w:val="24"/>
+        </w:rPr>
+        <w:t>1x</w:t>
+      </w:r>
+      <w:r>
+        <w:rPr>
+          <w:rFonts w:ascii="仿宋" w:eastAsia="仿宋" w:hAnsi="仿宋" w:hint="eastAsia"/>
+          <w:sz w:val="24"/>
+          <w:szCs w:val="24"/>
+        </w:rPr>
+        <w:t>温度传感器模块，它的操作简单，价格更低，在温度上的准确性不相上下，且货源充足，可在多个平台购买本身是成熟的模</w:t>
+      </w:r>
+      <w:r>
+        <w:rPr>
+          <w:rFonts w:ascii="仿宋" w:eastAsia="仿宋" w:hAnsi="仿宋" w:hint="eastAsia"/>
+          <w:sz w:val="24"/>
+          <w:szCs w:val="24"/>
+        </w:rPr>
+        <w:lastRenderedPageBreak/>
+        <w:t>块，不需要在进行传感器标定，性价比高。</w:t>
+      </w:r>
+    </w:p>
+    <w:p>
+      <w:pPr>
+        <w:ind w:firstLineChars="200" w:firstLine="480"/>
+        <w:jc w:val="left"/>
+        <w:rPr>
+          <w:rFonts w:ascii="仿宋" w:eastAsia="仿宋" w:hAnsi="仿宋"/>
+          <w:sz w:val="24"/>
+          <w:szCs w:val="24"/>
         </w:rPr>
       </w:pPr>
     </w:p>
@@ -5047,6 +5572,84 @@
           <w:lang w:eastAsia="zh-CN"/>
         </w:rPr>
       </w:pPr>
+      <w:r>
+        <w:rPr>
+          <w:rFonts w:eastAsia="仿宋" w:hint="eastAsia"/>
+          <w:b/>
+          <w:bCs/>
+          <w:lang w:eastAsia="zh-CN"/>
+        </w:rPr>
+        <w:t>GY</w:t>
+      </w:r>
+      <w:r>
+        <w:rPr>
+          <w:rFonts w:eastAsia="仿宋"/>
+          <w:b/>
+          <w:bCs/>
+          <w:lang w:eastAsia="zh-CN"/>
+        </w:rPr>
+        <w:t>-30</w:t>
+      </w:r>
+      <w:r>
+        <w:rPr>
+          <w:rFonts w:eastAsia="仿宋"/>
+          <w:b/>
+          <w:bCs/>
+          <w:lang w:eastAsia="zh-CN"/>
+        </w:rPr>
+        <w:t>:</w:t>
+      </w:r>
+    </w:p>
+    <w:p>
+      <w:pPr>
+        <w:ind w:firstLineChars="200" w:firstLine="480"/>
+        <w:jc w:val="left"/>
+        <w:rPr>
+          <w:rFonts w:ascii="仿宋" w:eastAsia="仿宋" w:hAnsi="仿宋"/>
+          <w:sz w:val="24"/>
+          <w:szCs w:val="24"/>
+        </w:rPr>
+      </w:pPr>
+      <w:r>
+        <w:rPr>
+          <w:rFonts w:ascii="仿宋" w:eastAsia="仿宋" w:hAnsi="仿宋" w:hint="eastAsia"/>
+          <w:sz w:val="24"/>
+          <w:szCs w:val="24"/>
+        </w:rPr>
+        <w:t>GY-30模块是一款基于IIC通信的16bit的数字型传感器。模块主要是以BH1750数字型光强感应芯片为核心及一些外围驱动电路，作为市面上最常见的光照传感器模块，其光照强度测量达1</w:t>
+      </w:r>
+      <w:r>
+        <w:rPr>
+          <w:rFonts w:ascii="仿宋" w:eastAsia="仿宋" w:hAnsi="仿宋"/>
+          <w:sz w:val="24"/>
+          <w:szCs w:val="24"/>
+        </w:rPr>
+        <w:t>6</w:t>
+      </w:r>
+      <w:r>
+        <w:rPr>
+          <w:rFonts w:ascii="仿宋" w:eastAsia="仿宋" w:hAnsi="仿宋" w:hint="eastAsia"/>
+          <w:sz w:val="24"/>
+          <w:szCs w:val="24"/>
+        </w:rPr>
+        <w:t>位分辨率，测量范围0</w:t>
+      </w:r>
+      <w:r>
+        <w:rPr>
+          <w:rFonts w:ascii="仿宋" w:eastAsia="仿宋" w:hAnsi="仿宋"/>
+          <w:sz w:val="24"/>
+          <w:szCs w:val="24"/>
+        </w:rPr>
+        <w:t>~65535</w:t>
+      </w:r>
+      <w:r>
+        <w:rPr>
+          <w:rFonts w:ascii="仿宋" w:eastAsia="仿宋" w:hAnsi="仿宋" w:hint="eastAsia"/>
+          <w:sz w:val="24"/>
+          <w:szCs w:val="24"/>
+        </w:rPr>
+        <w:t>lx，并且不区分环境光源，由接近于视觉灵敏读的分光特性。</w:t>
+      </w:r>
     </w:p>
     <w:p>
       <w:pPr>
@@ -5058,14 +5661,19 @@
           <w:tab w:val="left" w:pos="7010"/>
         </w:tabs>
         <w:spacing w:line="300" w:lineRule="auto"/>
-        <w:ind w:left="0" w:firstLineChars="200" w:firstLine="482"/>
-        <w:rPr>
-          <w:rFonts w:eastAsia="仿宋"/>
-          <w:b/>
-          <w:bCs/>
-          <w:lang w:eastAsia="zh-CN"/>
-        </w:rPr>
-      </w:pPr>
+        <w:ind w:left="0" w:firstLineChars="200" w:firstLine="480"/>
+        <w:rPr>
+          <w:rFonts w:ascii="仿宋" w:eastAsia="仿宋" w:hAnsi="仿宋"/>
+          <w:lang w:eastAsia="zh-CN"/>
+        </w:rPr>
+      </w:pPr>
+      <w:r>
+        <w:rPr>
+          <w:rFonts w:ascii="仿宋" w:eastAsia="仿宋" w:hAnsi="仿宋" w:hint="eastAsia"/>
+          <w:lang w:eastAsia="zh-CN"/>
+        </w:rPr>
+        <w:t>相比于其他的光照强度传感器，该款传感器模块以直接数字量输出，监测操作简单，测量范围和精度足够，模块反应迅速，各大电商平台均有销售，价格便宜，本身是成熟的模块，不需要进行传感器标定，性价比高。</w:t>
+      </w:r>
     </w:p>
     <w:p>
       <w:pPr>
@@ -5077,663 +5685,13 @@
           <w:tab w:val="left" w:pos="7010"/>
         </w:tabs>
         <w:spacing w:line="300" w:lineRule="auto"/>
-        <w:ind w:left="0" w:firstLineChars="200" w:firstLine="482"/>
-        <w:rPr>
-          <w:rFonts w:eastAsia="仿宋" w:hint="eastAsia"/>
-          <w:b/>
-          <w:bCs/>
-          <w:lang w:eastAsia="zh-CN"/>
-        </w:rPr>
-      </w:pPr>
-    </w:p>
-    <w:tbl>
-      <w:tblPr>
-        <w:tblStyle w:val="ac"/>
-        <w:tblW w:w="0" w:type="auto"/>
-        <w:tblLook w:val="04A0" w:firstRow="1" w:lastRow="0" w:firstColumn="1" w:lastColumn="0" w:noHBand="0" w:noVBand="1"/>
-      </w:tblPr>
-      <w:tblGrid>
-        <w:gridCol w:w="1696"/>
-        <w:gridCol w:w="3834"/>
-        <w:gridCol w:w="3276"/>
-      </w:tblGrid>
-      <w:tr>
-        <w:trPr>
-          <w:trHeight w:val="416"/>
-        </w:trPr>
-        <w:tc>
-          <w:tcPr>
-            <w:tcW w:w="1696" w:type="dxa"/>
-          </w:tcPr>
-          <w:p>
-            <w:pPr>
-              <w:jc w:val="center"/>
-            </w:pPr>
-            <w:r>
-              <w:rPr>
-                <w:rFonts w:ascii="宋体" w:eastAsia="宋体" w:hAnsi="宋体" w:hint="eastAsia"/>
-                <w:sz w:val="24"/>
-                <w:szCs w:val="28"/>
-              </w:rPr>
-              <w:t>传感器</w:t>
-            </w:r>
-          </w:p>
-        </w:tc>
-        <w:tc>
-          <w:tcPr>
-            <w:tcW w:w="3834" w:type="dxa"/>
-          </w:tcPr>
-          <w:p>
-            <w:pPr>
-              <w:jc w:val="center"/>
-            </w:pPr>
-            <w:r>
-              <w:rPr>
-                <w:rFonts w:ascii="宋体" w:eastAsia="宋体" w:hAnsi="宋体" w:hint="eastAsia"/>
-                <w:sz w:val="24"/>
-                <w:szCs w:val="28"/>
-              </w:rPr>
-              <w:t>特点与优势</w:t>
-            </w:r>
-          </w:p>
-        </w:tc>
-        <w:tc>
-          <w:tcPr>
-            <w:tcW w:w="3276" w:type="dxa"/>
-          </w:tcPr>
-          <w:p>
-            <w:pPr>
-              <w:jc w:val="center"/>
-            </w:pPr>
-            <w:r>
-              <w:rPr>
-                <w:rFonts w:ascii="宋体" w:eastAsia="宋体" w:hAnsi="宋体" w:hint="eastAsia"/>
-                <w:sz w:val="24"/>
-                <w:szCs w:val="28"/>
-              </w:rPr>
-              <w:t>实物</w:t>
-            </w:r>
-          </w:p>
-        </w:tc>
-      </w:tr>
-      <w:tr>
-        <w:trPr>
-          <w:trHeight w:val="2542"/>
-        </w:trPr>
-        <w:tc>
-          <w:tcPr>
-            <w:tcW w:w="1696" w:type="dxa"/>
-          </w:tcPr>
-          <w:p>
-            <w:pPr>
-              <w:jc w:val="center"/>
-            </w:pPr>
-          </w:p>
-          <w:p>
-            <w:pPr>
-              <w:jc w:val="center"/>
-            </w:pPr>
-          </w:p>
-          <w:p>
-            <w:pPr>
-              <w:jc w:val="center"/>
-            </w:pPr>
-          </w:p>
-          <w:p>
-            <w:pPr>
-              <w:jc w:val="center"/>
-            </w:pPr>
-          </w:p>
-          <w:p>
-            <w:pPr>
-              <w:jc w:val="center"/>
-            </w:pPr>
-            <w:r>
-              <w:rPr>
-                <w:rFonts w:ascii="宋体" w:eastAsia="宋体" w:hAnsi="宋体" w:hint="eastAsia"/>
-                <w:sz w:val="24"/>
-                <w:szCs w:val="28"/>
-              </w:rPr>
-              <w:t>DHT</w:t>
-            </w:r>
-            <w:r>
-              <w:rPr>
-                <w:rFonts w:ascii="宋体" w:eastAsia="宋体" w:hAnsi="宋体"/>
-                <w:sz w:val="24"/>
-                <w:szCs w:val="28"/>
-              </w:rPr>
-              <w:t>22</w:t>
-            </w:r>
-          </w:p>
-        </w:tc>
-        <w:tc>
-          <w:tcPr>
-            <w:tcW w:w="3834" w:type="dxa"/>
-          </w:tcPr>
-          <w:p>
-            <w:pPr>
-              <w:ind w:firstLineChars="200" w:firstLine="480"/>
-              <w:jc w:val="left"/>
-              <w:rPr>
-                <w:rFonts w:ascii="仿宋" w:eastAsia="仿宋" w:hAnsi="仿宋"/>
-                <w:sz w:val="24"/>
-                <w:szCs w:val="24"/>
-              </w:rPr>
-            </w:pPr>
-            <w:r>
-              <w:rPr>
-                <w:rFonts w:ascii="仿宋" w:eastAsia="仿宋" w:hAnsi="仿宋" w:hint="eastAsia"/>
-                <w:sz w:val="24"/>
-                <w:szCs w:val="24"/>
-              </w:rPr>
-              <w:t>直接数字量输出，精度±0</w:t>
-            </w:r>
-            <w:r>
-              <w:rPr>
-                <w:rFonts w:ascii="仿宋" w:eastAsia="仿宋" w:hAnsi="仿宋"/>
-                <w:sz w:val="24"/>
-                <w:szCs w:val="24"/>
-              </w:rPr>
-              <w:t>.5</w:t>
-            </w:r>
-            <w:r>
-              <w:rPr>
-                <w:rFonts w:ascii="仿宋" w:eastAsia="仿宋" w:hAnsi="仿宋" w:hint="eastAsia"/>
-                <w:sz w:val="24"/>
-                <w:szCs w:val="24"/>
-              </w:rPr>
-              <w:t>℃，采用单总线传输，可测温度范围为-</w:t>
-            </w:r>
-            <w:r>
-              <w:rPr>
-                <w:rFonts w:ascii="仿宋" w:eastAsia="仿宋" w:hAnsi="仿宋"/>
-                <w:sz w:val="24"/>
-                <w:szCs w:val="24"/>
-              </w:rPr>
-              <w:t>40</w:t>
-            </w:r>
-            <w:r>
-              <w:rPr>
-                <w:rFonts w:ascii="仿宋" w:eastAsia="仿宋" w:hAnsi="仿宋" w:hint="eastAsia"/>
-                <w:sz w:val="24"/>
-                <w:szCs w:val="24"/>
-              </w:rPr>
-              <w:t>℃至1</w:t>
-            </w:r>
-            <w:r>
-              <w:rPr>
-                <w:rFonts w:ascii="仿宋" w:eastAsia="仿宋" w:hAnsi="仿宋"/>
-                <w:sz w:val="24"/>
-                <w:szCs w:val="24"/>
-              </w:rPr>
-              <w:t>25</w:t>
-            </w:r>
-            <w:r>
-              <w:rPr>
-                <w:rFonts w:ascii="仿宋" w:eastAsia="仿宋" w:hAnsi="仿宋" w:hint="eastAsia"/>
-                <w:sz w:val="24"/>
-                <w:szCs w:val="24"/>
-              </w:rPr>
-              <w:t>℃。</w:t>
-            </w:r>
-          </w:p>
-          <w:p>
-            <w:pPr>
-              <w:ind w:firstLineChars="200" w:firstLine="480"/>
-              <w:jc w:val="left"/>
-            </w:pPr>
-            <w:r>
-              <w:rPr>
-                <w:rFonts w:ascii="仿宋" w:eastAsia="仿宋" w:hAnsi="仿宋" w:hint="eastAsia"/>
-                <w:sz w:val="24"/>
-                <w:szCs w:val="24"/>
-              </w:rPr>
-              <w:t>与</w:t>
-            </w:r>
-            <w:r>
-              <w:rPr>
-                <w:rFonts w:ascii="仿宋" w:eastAsia="仿宋" w:hAnsi="仿宋" w:hint="eastAsia"/>
-                <w:sz w:val="24"/>
-                <w:szCs w:val="24"/>
-              </w:rPr>
-              <w:t>另一款进口的SHT</w:t>
-            </w:r>
-            <w:r>
-              <w:rPr>
-                <w:rFonts w:ascii="仿宋" w:eastAsia="仿宋" w:hAnsi="仿宋"/>
-                <w:sz w:val="24"/>
-                <w:szCs w:val="24"/>
-              </w:rPr>
-              <w:t>1x</w:t>
-            </w:r>
-            <w:r>
-              <w:rPr>
-                <w:rFonts w:ascii="仿宋" w:eastAsia="仿宋" w:hAnsi="仿宋" w:hint="eastAsia"/>
-                <w:sz w:val="24"/>
-                <w:szCs w:val="24"/>
-              </w:rPr>
-              <w:t>温度传感器模块，它的操作简单，价格更低，在温度上的准确性不相上下，且货源充足，可在多个平台购买本身是成熟的模块，不需要在进行传感器标定，性价比高。</w:t>
-            </w:r>
-          </w:p>
-        </w:tc>
-        <w:tc>
-          <w:tcPr>
-            <w:tcW w:w="3276" w:type="dxa"/>
-          </w:tcPr>
-          <w:p>
-            <w:pPr>
-              <w:jc w:val="center"/>
-            </w:pPr>
-            <w:r>
-              <w:rPr>
-                <w:rFonts w:eastAsia="仿宋" w:hint="eastAsia"/>
-                <w:noProof/>
-              </w:rPr>
-              <w:drawing>
-                <wp:inline distT="0" distB="0" distL="0" distR="0" wp14:anchorId="37C490CA" wp14:editId="0AF375BF">
-                  <wp:extent cx="1446934" cy="1543232"/>
-                  <wp:effectExtent l="0" t="0" r="1270" b="0"/>
-                  <wp:docPr id="14" name="图片 14"/>
-                  <wp:cNvGraphicFramePr>
-                    <a:graphicFrameLocks xmlns:a="http://schemas.openxmlformats.org/drawingml/2006/main" noChangeAspect="1"/>
-                  </wp:cNvGraphicFramePr>
-                  <a:graphic xmlns:a="http://schemas.openxmlformats.org/drawingml/2006/main">
-                    <a:graphicData uri="http://schemas.openxmlformats.org/drawingml/2006/picture">
-                      <pic:pic xmlns:pic="http://schemas.openxmlformats.org/drawingml/2006/picture">
-                        <pic:nvPicPr>
-                          <pic:cNvPr id="0" name="Picture 6"/>
-                          <pic:cNvPicPr>
-                            <a:picLocks noChangeAspect="1" noChangeArrowheads="1"/>
-                          </pic:cNvPicPr>
-                        </pic:nvPicPr>
-                        <pic:blipFill rotWithShape="1">
-                          <a:blip r:embed="rId22" cstate="print">
-                            <a:extLst>
-                              <a:ext uri="{28A0092B-C50C-407E-A947-70E740481C1C}">
-                                <a14:useLocalDpi xmlns:a14="http://schemas.microsoft.com/office/drawing/2010/main" val="0"/>
-                              </a:ext>
-                            </a:extLst>
-                          </a:blip>
-                          <a:srcRect l="15863" t="22960" r="8317" b="17422"/>
-                          <a:stretch/>
-                        </pic:blipFill>
-                        <pic:spPr bwMode="auto">
-                          <a:xfrm>
-                            <a:off x="0" y="0"/>
-                            <a:ext cx="1475491" cy="1573690"/>
-                          </a:xfrm>
-                          <a:prstGeom prst="rect">
-                            <a:avLst/>
-                          </a:prstGeom>
-                          <a:noFill/>
-                          <a:ln>
-                            <a:noFill/>
-                          </a:ln>
-                          <a:extLst>
-                            <a:ext uri="{53640926-AAD7-44D8-BBD7-CCE9431645EC}">
-                              <a14:shadowObscured xmlns:a14="http://schemas.microsoft.com/office/drawing/2010/main"/>
-                            </a:ext>
-                          </a:extLst>
-                        </pic:spPr>
-                      </pic:pic>
-                    </a:graphicData>
-                  </a:graphic>
-                </wp:inline>
-              </w:drawing>
-            </w:r>
-          </w:p>
-        </w:tc>
-      </w:tr>
-      <w:tr>
-        <w:trPr>
-          <w:trHeight w:val="4553"/>
-        </w:trPr>
-        <w:tc>
-          <w:tcPr>
-            <w:tcW w:w="1696" w:type="dxa"/>
-          </w:tcPr>
-          <w:p>
-            <w:pPr>
-              <w:jc w:val="center"/>
-            </w:pPr>
-          </w:p>
-          <w:p>
-            <w:pPr>
-              <w:jc w:val="center"/>
-            </w:pPr>
-          </w:p>
-          <w:p>
-            <w:pPr>
-              <w:jc w:val="center"/>
-            </w:pPr>
-          </w:p>
-          <w:p>
-            <w:pPr>
-              <w:jc w:val="center"/>
-            </w:pPr>
-          </w:p>
-          <w:p>
-            <w:pPr>
-              <w:jc w:val="center"/>
-            </w:pPr>
-          </w:p>
-          <w:p>
-            <w:pPr>
-              <w:jc w:val="center"/>
-            </w:pPr>
-          </w:p>
-          <w:p>
-            <w:pPr>
-              <w:jc w:val="center"/>
-            </w:pPr>
-            <w:r>
-              <w:rPr>
-                <w:rFonts w:ascii="宋体" w:eastAsia="宋体" w:hAnsi="宋体" w:hint="eastAsia"/>
-                <w:sz w:val="24"/>
-                <w:szCs w:val="28"/>
-              </w:rPr>
-              <w:t>GY</w:t>
-            </w:r>
-            <w:r>
-              <w:rPr>
-                <w:rFonts w:ascii="宋体" w:eastAsia="宋体" w:hAnsi="宋体"/>
-                <w:sz w:val="24"/>
-                <w:szCs w:val="28"/>
-              </w:rPr>
-              <w:t>-30</w:t>
-            </w:r>
-          </w:p>
-        </w:tc>
-        <w:tc>
-          <w:tcPr>
-            <w:tcW w:w="3834" w:type="dxa"/>
-          </w:tcPr>
-          <w:p>
-            <w:pPr>
-              <w:ind w:firstLineChars="200" w:firstLine="480"/>
-              <w:jc w:val="left"/>
-              <w:rPr>
-                <w:rFonts w:ascii="仿宋" w:eastAsia="仿宋" w:hAnsi="仿宋"/>
-                <w:sz w:val="24"/>
-                <w:szCs w:val="24"/>
-              </w:rPr>
-            </w:pPr>
-            <w:r>
-              <w:rPr>
-                <w:rFonts w:ascii="仿宋" w:eastAsia="仿宋" w:hAnsi="仿宋" w:hint="eastAsia"/>
-                <w:sz w:val="24"/>
-                <w:szCs w:val="24"/>
-              </w:rPr>
-              <w:t>GY-30模块是一款基于IIC通信的16bit的数字型传感器。模块主要是以BH1750数字型光强感应芯片为核心及一些外围驱动电路，作为市面上最常见的光照传感器模块，其光照强度测量达1</w:t>
-            </w:r>
-            <w:r>
-              <w:rPr>
-                <w:rFonts w:ascii="仿宋" w:eastAsia="仿宋" w:hAnsi="仿宋"/>
-                <w:sz w:val="24"/>
-                <w:szCs w:val="24"/>
-              </w:rPr>
-              <w:t>6</w:t>
-            </w:r>
-            <w:r>
-              <w:rPr>
-                <w:rFonts w:ascii="仿宋" w:eastAsia="仿宋" w:hAnsi="仿宋" w:hint="eastAsia"/>
-                <w:sz w:val="24"/>
-                <w:szCs w:val="24"/>
-              </w:rPr>
-              <w:t>位分辨率，测量范围0</w:t>
-            </w:r>
-            <w:r>
-              <w:rPr>
-                <w:rFonts w:ascii="仿宋" w:eastAsia="仿宋" w:hAnsi="仿宋"/>
-                <w:sz w:val="24"/>
-                <w:szCs w:val="24"/>
-              </w:rPr>
-              <w:t>~65535</w:t>
-            </w:r>
-            <w:r>
-              <w:rPr>
-                <w:rFonts w:ascii="仿宋" w:eastAsia="仿宋" w:hAnsi="仿宋" w:hint="eastAsia"/>
-                <w:sz w:val="24"/>
-                <w:szCs w:val="24"/>
-              </w:rPr>
-              <w:t>lx，并且不区分环境光源，由接近于视觉灵敏读的分光特性。</w:t>
-            </w:r>
-          </w:p>
-          <w:p>
-            <w:pPr>
-              <w:ind w:firstLineChars="200" w:firstLine="480"/>
-              <w:jc w:val="left"/>
-            </w:pPr>
-            <w:r>
-              <w:rPr>
-                <w:rFonts w:ascii="仿宋" w:eastAsia="仿宋" w:hAnsi="仿宋" w:hint="eastAsia"/>
-                <w:sz w:val="24"/>
-                <w:szCs w:val="24"/>
-              </w:rPr>
-              <w:t>相比于其他的光照强度传感器，该款传感器模块以直接数字量输出，监测操作简单，测量范围和精度足够，模块反应迅速，各大电商平台均有销售，价格便宜，本身是成熟的模块，不需要进行传感器标定，性价比高。</w:t>
-            </w:r>
-          </w:p>
-        </w:tc>
-        <w:tc>
-          <w:tcPr>
-            <w:tcW w:w="3276" w:type="dxa"/>
-          </w:tcPr>
-          <w:p>
-            <w:pPr>
-              <w:jc w:val="center"/>
-            </w:pPr>
-            <w:r>
-              <w:rPr>
-                <w:rFonts w:eastAsia="仿宋"/>
-                <w:noProof/>
-              </w:rPr>
-              <w:drawing>
-                <wp:inline distT="0" distB="0" distL="0" distR="0" wp14:anchorId="38F8C421" wp14:editId="3A88F21E">
-                  <wp:extent cx="1457935" cy="2181860"/>
-                  <wp:effectExtent l="0" t="0" r="9525" b="0"/>
-                  <wp:docPr id="17" name="图片 17"/>
-                  <wp:cNvGraphicFramePr>
-                    <a:graphicFrameLocks xmlns:a="http://schemas.openxmlformats.org/drawingml/2006/main" noChangeAspect="1"/>
-                  </wp:cNvGraphicFramePr>
-                  <a:graphic xmlns:a="http://schemas.openxmlformats.org/drawingml/2006/main">
-                    <a:graphicData uri="http://schemas.openxmlformats.org/drawingml/2006/picture">
-                      <pic:pic xmlns:pic="http://schemas.openxmlformats.org/drawingml/2006/picture">
-                        <pic:nvPicPr>
-                          <pic:cNvPr id="0" name="Picture 7"/>
-                          <pic:cNvPicPr>
-                            <a:picLocks noChangeAspect="1" noChangeArrowheads="1"/>
-                          </pic:cNvPicPr>
-                        </pic:nvPicPr>
-                        <pic:blipFill rotWithShape="1">
-                          <a:blip r:embed="rId23" cstate="print">
-                            <a:extLst>
-                              <a:ext uri="{28A0092B-C50C-407E-A947-70E740481C1C}">
-                                <a14:useLocalDpi xmlns:a14="http://schemas.microsoft.com/office/drawing/2010/main" val="0"/>
-                              </a:ext>
-                            </a:extLst>
-                          </a:blip>
-                          <a:srcRect l="9577" t="38909" r="32242" b="7357"/>
-                          <a:stretch/>
-                        </pic:blipFill>
-                        <pic:spPr bwMode="auto">
-                          <a:xfrm>
-                            <a:off x="0" y="0"/>
-                            <a:ext cx="1491044" cy="2231409"/>
-                          </a:xfrm>
-                          <a:prstGeom prst="rect">
-                            <a:avLst/>
-                          </a:prstGeom>
-                          <a:noFill/>
-                          <a:ln>
-                            <a:noFill/>
-                          </a:ln>
-                          <a:extLst>
-                            <a:ext uri="{53640926-AAD7-44D8-BBD7-CCE9431645EC}">
-                              <a14:shadowObscured xmlns:a14="http://schemas.microsoft.com/office/drawing/2010/main"/>
-                            </a:ext>
-                          </a:extLst>
-                        </pic:spPr>
-                      </pic:pic>
-                    </a:graphicData>
-                  </a:graphic>
-                </wp:inline>
-              </w:drawing>
-            </w:r>
-          </w:p>
-        </w:tc>
-      </w:tr>
-      <w:tr>
-        <w:trPr>
-          <w:trHeight w:val="2244"/>
-        </w:trPr>
-        <w:tc>
-          <w:tcPr>
-            <w:tcW w:w="1696" w:type="dxa"/>
-          </w:tcPr>
-          <w:p>
-            <w:pPr>
-              <w:jc w:val="center"/>
-            </w:pPr>
-          </w:p>
-          <w:p>
-            <w:pPr>
-              <w:jc w:val="center"/>
-            </w:pPr>
-          </w:p>
-          <w:p>
-            <w:pPr>
-              <w:jc w:val="center"/>
-            </w:pPr>
-          </w:p>
-          <w:p>
-            <w:pPr>
-              <w:jc w:val="center"/>
-              <w:rPr>
-                <w:rFonts w:ascii="宋体" w:eastAsia="宋体" w:hAnsi="宋体"/>
-              </w:rPr>
-            </w:pPr>
-            <w:r>
-              <w:rPr>
-                <w:rFonts w:ascii="宋体" w:eastAsia="宋体" w:hAnsi="宋体" w:hint="eastAsia"/>
-                <w:sz w:val="24"/>
-                <w:szCs w:val="28"/>
-              </w:rPr>
-              <w:t>YL</w:t>
-            </w:r>
-            <w:r>
-              <w:rPr>
-                <w:rFonts w:ascii="宋体" w:eastAsia="宋体" w:hAnsi="宋体"/>
-                <w:sz w:val="24"/>
-                <w:szCs w:val="28"/>
-              </w:rPr>
-              <w:t>-69</w:t>
-            </w:r>
-          </w:p>
-        </w:tc>
-        <w:tc>
-          <w:tcPr>
-            <w:tcW w:w="3834" w:type="dxa"/>
-          </w:tcPr>
-          <w:p>
-            <w:pPr>
-              <w:ind w:firstLineChars="200" w:firstLine="480"/>
-              <w:jc w:val="left"/>
-              <w:rPr>
-                <w:rFonts w:eastAsia="仿宋"/>
-                <w:sz w:val="24"/>
-                <w:szCs w:val="24"/>
-              </w:rPr>
-            </w:pPr>
-            <w:r>
-              <w:rPr>
-                <w:rFonts w:eastAsia="仿宋" w:hint="eastAsia"/>
-                <w:sz w:val="24"/>
-                <w:szCs w:val="24"/>
-              </w:rPr>
-              <w:t>土壤湿度传感器为模拟量输出，模块原理为湿敏电容，响应速度快，滞后量小，小型化。</w:t>
-            </w:r>
-          </w:p>
-          <w:p>
-            <w:pPr>
-              <w:ind w:firstLineChars="200" w:firstLine="480"/>
-              <w:jc w:val="left"/>
-            </w:pPr>
-            <w:r>
-              <w:rPr>
-                <w:rFonts w:eastAsia="仿宋" w:hint="eastAsia"/>
-                <w:sz w:val="24"/>
-                <w:szCs w:val="24"/>
-              </w:rPr>
-              <w:t>相较于市面上的湿度传感器，随测量精度不高但足够，且价格十分低廉，本身是成熟的模块，不需要在进行传感器标定，性价比高。</w:t>
-            </w:r>
-          </w:p>
-        </w:tc>
-        <w:tc>
-          <w:tcPr>
-            <w:tcW w:w="3276" w:type="dxa"/>
-          </w:tcPr>
-          <w:p>
-            <w:pPr>
-              <w:jc w:val="center"/>
-            </w:pPr>
-            <w:r>
-              <w:rPr>
-                <w:rFonts w:eastAsia="仿宋" w:hint="eastAsia"/>
-                <w:noProof/>
-              </w:rPr>
-              <w:drawing>
-                <wp:inline distT="0" distB="0" distL="0" distR="0" wp14:anchorId="32BD315B" wp14:editId="1F1B3C57">
-                  <wp:extent cx="1450181" cy="1933575"/>
-                  <wp:effectExtent l="5715" t="0" r="3810" b="3810"/>
-                  <wp:docPr id="29" name="图片 29"/>
-                  <wp:cNvGraphicFramePr>
-                    <a:graphicFrameLocks xmlns:a="http://schemas.openxmlformats.org/drawingml/2006/main" noChangeAspect="1"/>
-                  </wp:cNvGraphicFramePr>
-                  <a:graphic xmlns:a="http://schemas.openxmlformats.org/drawingml/2006/main">
-                    <a:graphicData uri="http://schemas.openxmlformats.org/drawingml/2006/picture">
-                      <pic:pic xmlns:pic="http://schemas.openxmlformats.org/drawingml/2006/picture">
-                        <pic:nvPicPr>
-                          <pic:cNvPr id="0" name="Picture 8"/>
-                          <pic:cNvPicPr>
-                            <a:picLocks noChangeAspect="1" noChangeArrowheads="1"/>
-                          </pic:cNvPicPr>
-                        </pic:nvPicPr>
-                        <pic:blipFill>
-                          <a:blip r:embed="rId24" cstate="print">
-                            <a:extLst>
-                              <a:ext uri="{28A0092B-C50C-407E-A947-70E740481C1C}">
-                                <a14:useLocalDpi xmlns:a14="http://schemas.microsoft.com/office/drawing/2010/main" val="0"/>
-                              </a:ext>
-                            </a:extLst>
-                          </a:blip>
-                          <a:srcRect/>
-                          <a:stretch>
-                            <a:fillRect/>
-                          </a:stretch>
-                        </pic:blipFill>
-                        <pic:spPr bwMode="auto">
-                          <a:xfrm rot="16200000">
-                            <a:off x="0" y="0"/>
-                            <a:ext cx="1461870" cy="1949160"/>
-                          </a:xfrm>
-                          <a:prstGeom prst="rect">
-                            <a:avLst/>
-                          </a:prstGeom>
-                          <a:noFill/>
-                          <a:ln>
-                            <a:noFill/>
-                          </a:ln>
-                        </pic:spPr>
-                      </pic:pic>
-                    </a:graphicData>
-                  </a:graphic>
-                </wp:inline>
-              </w:drawing>
-            </w:r>
-          </w:p>
-        </w:tc>
-      </w:tr>
-    </w:tbl>
+        <w:ind w:left="0" w:firstLineChars="200" w:firstLine="480"/>
+        <w:rPr>
+          <w:rFonts w:ascii="仿宋" w:eastAsia="仿宋" w:hAnsi="仿宋"/>
+          <w:lang w:eastAsia="zh-CN"/>
+        </w:rPr>
+      </w:pPr>
+    </w:p>
     <w:p>
       <w:pPr>
         <w:pStyle w:val="1"/>
@@ -5744,59 +5702,50 @@
           <w:tab w:val="left" w:pos="7010"/>
         </w:tabs>
         <w:spacing w:line="300" w:lineRule="auto"/>
-        <w:ind w:left="0"/>
-        <w:jc w:val="center"/>
+        <w:ind w:left="0" w:firstLineChars="200" w:firstLine="482"/>
+        <w:rPr>
+          <w:rFonts w:ascii="仿宋" w:eastAsia="仿宋" w:hAnsi="仿宋"/>
+          <w:b/>
+          <w:bCs/>
+          <w:lang w:eastAsia="zh-CN"/>
+        </w:rPr>
+      </w:pPr>
+      <w:r>
+        <w:rPr>
+          <w:rFonts w:ascii="仿宋" w:eastAsia="仿宋" w:hAnsi="仿宋" w:hint="eastAsia"/>
+          <w:b/>
+          <w:bCs/>
+          <w:lang w:eastAsia="zh-CN"/>
+        </w:rPr>
+        <w:t>Y</w:t>
+      </w:r>
+      <w:r>
+        <w:rPr>
+          <w:rFonts w:ascii="仿宋" w:eastAsia="仿宋" w:hAnsi="仿宋"/>
+          <w:b/>
+          <w:bCs/>
+          <w:lang w:eastAsia="zh-CN"/>
+        </w:rPr>
+        <w:t>L-69:</w:t>
+      </w:r>
+    </w:p>
+    <w:p>
+      <w:pPr>
+        <w:ind w:firstLineChars="200" w:firstLine="480"/>
+        <w:jc w:val="left"/>
         <w:rPr>
           <w:rFonts w:eastAsia="仿宋"/>
-          <w:sz w:val="21"/>
-          <w:szCs w:val="21"/>
-          <w:lang w:eastAsia="zh-CN"/>
+          <w:sz w:val="24"/>
+          <w:szCs w:val="24"/>
         </w:rPr>
       </w:pPr>
       <w:r>
         <w:rPr>
           <w:rFonts w:eastAsia="仿宋" w:hint="eastAsia"/>
-          <w:sz w:val="21"/>
-          <w:szCs w:val="21"/>
-          <w:lang w:eastAsia="zh-CN"/>
-        </w:rPr>
-        <w:t>图</w:t>
-      </w:r>
-      <w:r>
-        <w:rPr>
-          <w:rFonts w:eastAsia="仿宋" w:hint="eastAsia"/>
-          <w:sz w:val="21"/>
-          <w:szCs w:val="21"/>
-          <w:lang w:eastAsia="zh-CN"/>
-        </w:rPr>
-        <w:t>表</w:t>
-      </w:r>
-      <w:r>
-        <w:rPr>
-          <w:rFonts w:eastAsia="仿宋"/>
-          <w:sz w:val="21"/>
-          <w:szCs w:val="21"/>
-          <w:lang w:eastAsia="zh-CN"/>
-        </w:rPr>
-        <w:t>6</w:t>
-      </w:r>
-      <w:r>
-        <w:rPr>
-          <w:rFonts w:eastAsia="仿宋"/>
-          <w:sz w:val="21"/>
-          <w:szCs w:val="21"/>
-          <w:lang w:eastAsia="zh-CN"/>
-        </w:rPr>
-        <w:t xml:space="preserve"> </w:t>
-      </w:r>
-      <w:r>
-        <w:rPr>
-          <w:rFonts w:eastAsia="仿宋" w:hint="eastAsia"/>
-          <w:sz w:val="21"/>
-          <w:szCs w:val="21"/>
-          <w:lang w:eastAsia="zh-CN"/>
-        </w:rPr>
-        <w:t>上位机软件界面</w:t>
+          <w:sz w:val="24"/>
+          <w:szCs w:val="24"/>
+        </w:rPr>
+        <w:t>土壤湿度传感器为模拟量输出，模块原理为湿敏电容，响应速度快，滞后量小，小型化。</w:t>
       </w:r>
     </w:p>
     <w:p>
@@ -5809,14 +5758,19 @@
           <w:tab w:val="left" w:pos="7010"/>
         </w:tabs>
         <w:spacing w:line="300" w:lineRule="auto"/>
-        <w:ind w:left="0"/>
+        <w:ind w:left="0" w:firstLineChars="200" w:firstLine="480"/>
         <w:rPr>
           <w:rFonts w:eastAsia="仿宋"/>
-          <w:b/>
-          <w:bCs/>
-          <w:lang w:eastAsia="zh-CN"/>
-        </w:rPr>
-      </w:pPr>
+          <w:lang w:eastAsia="zh-CN"/>
+        </w:rPr>
+      </w:pPr>
+      <w:r>
+        <w:rPr>
+          <w:rFonts w:eastAsia="仿宋" w:hint="eastAsia"/>
+          <w:lang w:eastAsia="zh-CN"/>
+        </w:rPr>
+        <w:t>相较于市面上的湿度传感器，随测量精度不高但足够，且价格十分低廉，本身是成熟的模块，不需要在进行传感器标定，性价比高。</w:t>
+      </w:r>
     </w:p>
     <w:p>
       <w:pPr>
@@ -5828,50 +5782,12 @@
           <w:tab w:val="left" w:pos="7010"/>
         </w:tabs>
         <w:spacing w:line="300" w:lineRule="auto"/>
-        <w:ind w:left="0" w:firstLineChars="200" w:firstLine="482"/>
+        <w:ind w:left="0" w:firstLineChars="200" w:firstLine="480"/>
         <w:rPr>
           <w:rFonts w:eastAsia="仿宋"/>
-          <w:b/>
-          <w:bCs/>
-          <w:lang w:eastAsia="zh-CN"/>
-        </w:rPr>
-      </w:pPr>
-      <w:r>
-        <w:rPr>
-          <w:rFonts w:eastAsia="仿宋" w:hint="eastAsia"/>
-          <w:b/>
-          <w:bCs/>
-          <w:lang w:eastAsia="zh-CN"/>
-        </w:rPr>
-        <w:t>②</w:t>
-      </w:r>
-      <w:r>
-        <w:rPr>
-          <w:rFonts w:eastAsia="仿宋"/>
-          <w:b/>
-          <w:bCs/>
-          <w:lang w:eastAsia="zh-CN"/>
-        </w:rPr>
-        <w:t>、</w:t>
-      </w:r>
-      <w:r>
-        <w:rPr>
-          <w:rFonts w:eastAsia="仿宋" w:hint="eastAsia"/>
-          <w:b/>
-          <w:bCs/>
-          <w:lang w:eastAsia="zh-CN"/>
-        </w:rPr>
-        <w:t>WIFI</w:t>
-      </w:r>
-      <w:r>
-        <w:rPr>
-          <w:rFonts w:eastAsia="仿宋" w:hint="eastAsia"/>
-          <w:b/>
-          <w:bCs/>
-          <w:lang w:eastAsia="zh-CN"/>
-        </w:rPr>
-        <w:t>模块</w:t>
-      </w:r>
+          <w:lang w:eastAsia="zh-CN"/>
+        </w:rPr>
+      </w:pPr>
     </w:p>
     <w:p>
       <w:pPr>
@@ -5885,88 +5801,51 @@
         <w:spacing w:line="300" w:lineRule="auto"/>
         <w:ind w:left="0" w:firstLineChars="200" w:firstLine="480"/>
         <w:rPr>
-          <w:rFonts w:ascii="仿宋" w:eastAsia="仿宋" w:hAnsi="仿宋"/>
-          <w:lang w:eastAsia="zh-CN"/>
-        </w:rPr>
-      </w:pPr>
-      <w:r>
-        <w:rPr>
-          <w:rFonts w:ascii="仿宋" w:eastAsia="仿宋" w:hAnsi="仿宋"/>
-          <w:lang w:eastAsia="zh-CN"/>
-        </w:rPr>
-        <w:t>WIFI</w:t>
-      </w:r>
-      <w:r>
-        <w:rPr>
-          <w:rFonts w:ascii="仿宋" w:eastAsia="仿宋" w:hAnsi="仿宋" w:hint="eastAsia"/>
-          <w:lang w:eastAsia="zh-CN"/>
-        </w:rPr>
-        <w:t>模块使用ATK</w:t>
-      </w:r>
-      <w:r>
-        <w:rPr>
-          <w:rFonts w:ascii="仿宋" w:eastAsia="仿宋" w:hAnsi="仿宋"/>
-          <w:lang w:eastAsia="zh-CN"/>
-        </w:rPr>
-        <w:t>-ESP8266</w:t>
-      </w:r>
-      <w:r>
-        <w:rPr>
-          <w:rFonts w:ascii="仿宋" w:eastAsia="仿宋" w:hAnsi="仿宋" w:hint="eastAsia"/>
-          <w:lang w:eastAsia="zh-CN"/>
-        </w:rPr>
-        <w:t>，</w:t>
-      </w:r>
-      <w:r>
-        <w:rPr>
-          <w:rFonts w:ascii="仿宋" w:eastAsia="仿宋" w:hAnsi="仿宋" w:hint="eastAsia"/>
-          <w:lang w:eastAsia="zh-CN"/>
-        </w:rPr>
-        <w:t>该款模块有的工作温度范围和DHT</w:t>
-      </w:r>
-      <w:r>
-        <w:rPr>
-          <w:rFonts w:ascii="仿宋" w:eastAsia="仿宋" w:hAnsi="仿宋"/>
-          <w:lang w:eastAsia="zh-CN"/>
-        </w:rPr>
-        <w:t>22</w:t>
-      </w:r>
-      <w:r>
-        <w:rPr>
-          <w:rFonts w:ascii="仿宋" w:eastAsia="仿宋" w:hAnsi="仿宋" w:hint="eastAsia"/>
-          <w:lang w:eastAsia="zh-CN"/>
-        </w:rPr>
-        <w:t>工作范围完美契合，本身以高度集成化天线开关、射频balun、功率放大器、电源管理模块等、并</w:t>
-      </w:r>
-      <w:r>
-        <w:rPr>
-          <w:rFonts w:ascii="仿宋" w:eastAsia="仿宋" w:hAnsi="仿宋" w:hint="eastAsia"/>
-          <w:lang w:eastAsia="zh-CN"/>
-        </w:rPr>
-        <w:lastRenderedPageBreak/>
-        <w:t>内置完整的TCP</w:t>
-      </w:r>
-      <w:r>
-        <w:rPr>
-          <w:rFonts w:ascii="仿宋" w:eastAsia="仿宋" w:hAnsi="仿宋"/>
-          <w:lang w:eastAsia="zh-CN"/>
-        </w:rPr>
-        <w:t>/IP</w:t>
-      </w:r>
-      <w:r>
-        <w:rPr>
-          <w:rFonts w:ascii="仿宋" w:eastAsia="仿宋" w:hAnsi="仿宋" w:hint="eastAsia"/>
-          <w:lang w:eastAsia="zh-CN"/>
-        </w:rPr>
-        <w:t>协议，支持WIFI协议栈，功耗低，专为物联网应用而设计，并且价格实惠</w:t>
-      </w:r>
-      <w:r>
-        <w:rPr>
-          <w:rFonts w:ascii="仿宋" w:eastAsia="仿宋" w:hAnsi="仿宋" w:hint="eastAsia"/>
-          <w:lang w:eastAsia="zh-CN"/>
-        </w:rPr>
-        <w:t>。</w:t>
-      </w:r>
+          <w:rFonts w:eastAsia="仿宋" w:hint="eastAsia"/>
+          <w:b/>
+          <w:bCs/>
+          <w:lang w:eastAsia="zh-CN"/>
+        </w:rPr>
+      </w:pPr>
+      <w:r>
+        <w:rPr>
+          <w:rFonts w:eastAsia="仿宋" w:hint="eastAsia"/>
+          <w:lang w:eastAsia="zh-CN"/>
+        </w:rPr>
+        <w:t>三款传感器实物图如下</w:t>
+      </w:r>
+      <w:r>
+        <w:rPr>
+          <w:rFonts w:eastAsia="仿宋" w:hint="eastAsia"/>
+          <w:lang w:eastAsia="zh-CN"/>
+        </w:rPr>
+        <w:t>图标</w:t>
+      </w:r>
+      <w:r>
+        <w:rPr>
+          <w:rFonts w:eastAsia="仿宋" w:hint="eastAsia"/>
+          <w:lang w:eastAsia="zh-CN"/>
+        </w:rPr>
+        <w:t>7</w:t>
+      </w:r>
+      <w:r>
+        <w:rPr>
+          <w:rFonts w:eastAsia="仿宋" w:hint="eastAsia"/>
+          <w:lang w:eastAsia="zh-CN"/>
+        </w:rPr>
+        <w:t>：</w:t>
+      </w:r>
+    </w:p>
+    <w:p>
+      <w:pPr>
+        <w:ind w:firstLineChars="200" w:firstLine="480"/>
+        <w:jc w:val="left"/>
+        <w:rPr>
+          <w:rFonts w:ascii="仿宋" w:eastAsia="仿宋" w:hAnsi="仿宋" w:hint="eastAsia"/>
+          <w:sz w:val="24"/>
+          <w:szCs w:val="24"/>
+        </w:rPr>
+      </w:pPr>
     </w:p>
     <w:p>
       <w:pPr>
@@ -5978,6 +5857,543 @@
           <w:tab w:val="left" w:pos="7010"/>
         </w:tabs>
         <w:spacing w:line="300" w:lineRule="auto"/>
+        <w:ind w:left="0" w:firstLineChars="200" w:firstLine="482"/>
+        <w:jc w:val="center"/>
+        <w:rPr>
+          <w:rFonts w:eastAsia="仿宋"/>
+          <w:b/>
+          <w:bCs/>
+          <w:lang w:eastAsia="zh-CN"/>
+        </w:rPr>
+      </w:pPr>
+      <w:r>
+        <w:rPr>
+          <w:rFonts w:eastAsia="仿宋"/>
+          <w:b/>
+          <w:bCs/>
+          <w:lang w:eastAsia="zh-CN"/>
+        </w:rPr>
+        <w:t xml:space="preserve"> </w:t>
+      </w:r>
+      <w:r>
+        <w:rPr>
+          <w:rFonts w:eastAsia="仿宋" w:hint="eastAsia"/>
+          <w:noProof/>
+        </w:rPr>
+        <w:drawing>
+          <wp:inline distT="0" distB="0" distL="0" distR="0" wp14:anchorId="522E53E6" wp14:editId="56558A60">
+            <wp:extent cx="1446934" cy="1543232"/>
+            <wp:effectExtent l="0" t="0" r="1270" b="0"/>
+            <wp:docPr id="14" name="图片 14"/>
+            <wp:cNvGraphicFramePr>
+              <a:graphicFrameLocks xmlns:a="http://schemas.openxmlformats.org/drawingml/2006/main" noChangeAspect="1"/>
+            </wp:cNvGraphicFramePr>
+            <a:graphic xmlns:a="http://schemas.openxmlformats.org/drawingml/2006/main">
+              <a:graphicData uri="http://schemas.openxmlformats.org/drawingml/2006/picture">
+                <pic:pic xmlns:pic="http://schemas.openxmlformats.org/drawingml/2006/picture">
+                  <pic:nvPicPr>
+                    <pic:cNvPr id="0" name="Picture 6"/>
+                    <pic:cNvPicPr>
+                      <a:picLocks noChangeAspect="1" noChangeArrowheads="1"/>
+                    </pic:cNvPicPr>
+                  </pic:nvPicPr>
+                  <pic:blipFill rotWithShape="1">
+                    <a:blip r:embed="rId22" cstate="print">
+                      <a:extLst>
+                        <a:ext uri="{28A0092B-C50C-407E-A947-70E740481C1C}">
+                          <a14:useLocalDpi xmlns:a14="http://schemas.microsoft.com/office/drawing/2010/main" val="0"/>
+                        </a:ext>
+                      </a:extLst>
+                    </a:blip>
+                    <a:srcRect l="15863" t="22960" r="8317" b="17422"/>
+                    <a:stretch/>
+                  </pic:blipFill>
+                  <pic:spPr bwMode="auto">
+                    <a:xfrm>
+                      <a:off x="0" y="0"/>
+                      <a:ext cx="1475491" cy="1573690"/>
+                    </a:xfrm>
+                    <a:prstGeom prst="rect">
+                      <a:avLst/>
+                    </a:prstGeom>
+                    <a:noFill/>
+                    <a:ln>
+                      <a:noFill/>
+                    </a:ln>
+                    <a:extLst>
+                      <a:ext uri="{53640926-AAD7-44D8-BBD7-CCE9431645EC}">
+                        <a14:shadowObscured xmlns:a14="http://schemas.microsoft.com/office/drawing/2010/main"/>
+                      </a:ext>
+                    </a:extLst>
+                  </pic:spPr>
+                </pic:pic>
+              </a:graphicData>
+            </a:graphic>
+          </wp:inline>
+        </w:drawing>
+      </w:r>
+      <w:r>
+        <w:rPr>
+          <w:rFonts w:eastAsia="仿宋"/>
+          <w:b/>
+          <w:bCs/>
+          <w:lang w:eastAsia="zh-CN"/>
+        </w:rPr>
+        <w:t xml:space="preserve">   </w:t>
+      </w:r>
+      <w:r>
+        <w:rPr>
+          <w:rFonts w:eastAsia="仿宋"/>
+          <w:noProof/>
+        </w:rPr>
+        <w:drawing>
+          <wp:inline distT="0" distB="0" distL="0" distR="0" wp14:anchorId="08635B2E" wp14:editId="2F3A2BD6">
+            <wp:extent cx="1457325" cy="1571347"/>
+            <wp:effectExtent l="0" t="0" r="0" b="0"/>
+            <wp:docPr id="17" name="图片 17"/>
+            <wp:cNvGraphicFramePr>
+              <a:graphicFrameLocks xmlns:a="http://schemas.openxmlformats.org/drawingml/2006/main" noChangeAspect="1"/>
+            </wp:cNvGraphicFramePr>
+            <a:graphic xmlns:a="http://schemas.openxmlformats.org/drawingml/2006/main">
+              <a:graphicData uri="http://schemas.openxmlformats.org/drawingml/2006/picture">
+                <pic:pic xmlns:pic="http://schemas.openxmlformats.org/drawingml/2006/picture">
+                  <pic:nvPicPr>
+                    <pic:cNvPr id="0" name="Picture 7"/>
+                    <pic:cNvPicPr>
+                      <a:picLocks noChangeAspect="1" noChangeArrowheads="1"/>
+                    </pic:cNvPicPr>
+                  </pic:nvPicPr>
+                  <pic:blipFill rotWithShape="1">
+                    <a:blip r:embed="rId23" cstate="print">
+                      <a:extLst>
+                        <a:ext uri="{28A0092B-C50C-407E-A947-70E740481C1C}">
+                          <a14:useLocalDpi xmlns:a14="http://schemas.microsoft.com/office/drawing/2010/main" val="0"/>
+                        </a:ext>
+                      </a:extLst>
+                    </a:blip>
+                    <a:srcRect l="9577" t="38909" r="32242" b="7357"/>
+                    <a:stretch/>
+                  </pic:blipFill>
+                  <pic:spPr bwMode="auto">
+                    <a:xfrm>
+                      <a:off x="0" y="0"/>
+                      <a:ext cx="1495564" cy="1612578"/>
+                    </a:xfrm>
+                    <a:prstGeom prst="rect">
+                      <a:avLst/>
+                    </a:prstGeom>
+                    <a:noFill/>
+                    <a:ln>
+                      <a:noFill/>
+                    </a:ln>
+                    <a:extLst>
+                      <a:ext uri="{53640926-AAD7-44D8-BBD7-CCE9431645EC}">
+                        <a14:shadowObscured xmlns:a14="http://schemas.microsoft.com/office/drawing/2010/main"/>
+                      </a:ext>
+                    </a:extLst>
+                  </pic:spPr>
+                </pic:pic>
+              </a:graphicData>
+            </a:graphic>
+          </wp:inline>
+        </w:drawing>
+      </w:r>
+      <w:r>
+        <w:rPr>
+          <w:rFonts w:eastAsia="仿宋" w:hint="eastAsia"/>
+          <w:b/>
+          <w:bCs/>
+          <w:lang w:eastAsia="zh-CN"/>
+        </w:rPr>
+        <w:t xml:space="preserve"> </w:t>
+      </w:r>
+      <w:r>
+        <w:rPr>
+          <w:rFonts w:eastAsia="仿宋"/>
+          <w:b/>
+          <w:bCs/>
+          <w:lang w:eastAsia="zh-CN"/>
+        </w:rPr>
+        <w:t xml:space="preserve"> </w:t>
+      </w:r>
+      <w:r>
+        <w:rPr>
+          <w:rFonts w:eastAsia="仿宋" w:hint="eastAsia"/>
+          <w:noProof/>
+        </w:rPr>
+        <w:drawing>
+          <wp:inline distT="0" distB="0" distL="0" distR="0" wp14:anchorId="0C5BFBEC" wp14:editId="2DEDEACF">
+            <wp:extent cx="1575118" cy="1932940"/>
+            <wp:effectExtent l="0" t="7620" r="0" b="0"/>
+            <wp:docPr id="29" name="图片 29"/>
+            <wp:cNvGraphicFramePr>
+              <a:graphicFrameLocks xmlns:a="http://schemas.openxmlformats.org/drawingml/2006/main" noChangeAspect="1"/>
+            </wp:cNvGraphicFramePr>
+            <a:graphic xmlns:a="http://schemas.openxmlformats.org/drawingml/2006/main">
+              <a:graphicData uri="http://schemas.openxmlformats.org/drawingml/2006/picture">
+                <pic:pic xmlns:pic="http://schemas.openxmlformats.org/drawingml/2006/picture">
+                  <pic:nvPicPr>
+                    <pic:cNvPr id="0" name="Picture 8"/>
+                    <pic:cNvPicPr>
+                      <a:picLocks noChangeAspect="1" noChangeArrowheads="1"/>
+                    </pic:cNvPicPr>
+                  </pic:nvPicPr>
+                  <pic:blipFill>
+                    <a:blip r:embed="rId24" cstate="print">
+                      <a:extLst>
+                        <a:ext uri="{28A0092B-C50C-407E-A947-70E740481C1C}">
+                          <a14:useLocalDpi xmlns:a14="http://schemas.microsoft.com/office/drawing/2010/main" val="0"/>
+                        </a:ext>
+                      </a:extLst>
+                    </a:blip>
+                    <a:srcRect/>
+                    <a:stretch>
+                      <a:fillRect/>
+                    </a:stretch>
+                  </pic:blipFill>
+                  <pic:spPr bwMode="auto">
+                    <a:xfrm rot="16200000">
+                      <a:off x="0" y="0"/>
+                      <a:ext cx="1588987" cy="1949959"/>
+                    </a:xfrm>
+                    <a:prstGeom prst="rect">
+                      <a:avLst/>
+                    </a:prstGeom>
+                    <a:noFill/>
+                    <a:ln>
+                      <a:noFill/>
+                    </a:ln>
+                  </pic:spPr>
+                </pic:pic>
+              </a:graphicData>
+            </a:graphic>
+          </wp:inline>
+        </w:drawing>
+      </w:r>
+    </w:p>
+    <w:p>
+      <w:pPr>
+        <w:pStyle w:val="1"/>
+        <w:tabs>
+          <w:tab w:val="left" w:pos="420"/>
+          <w:tab w:val="left" w:pos="840"/>
+          <w:tab w:val="left" w:pos="1980"/>
+          <w:tab w:val="left" w:pos="7010"/>
+        </w:tabs>
+        <w:spacing w:line="300" w:lineRule="auto"/>
+        <w:ind w:left="0"/>
+        <w:jc w:val="center"/>
+        <w:rPr>
+          <w:rFonts w:eastAsia="仿宋"/>
+          <w:sz w:val="21"/>
+          <w:szCs w:val="21"/>
+          <w:lang w:eastAsia="zh-CN"/>
+        </w:rPr>
+      </w:pPr>
+      <w:r>
+        <w:rPr>
+          <w:rFonts w:eastAsia="仿宋" w:hint="eastAsia"/>
+          <w:sz w:val="21"/>
+          <w:szCs w:val="21"/>
+          <w:lang w:eastAsia="zh-CN"/>
+        </w:rPr>
+        <w:t>图</w:t>
+      </w:r>
+      <w:r>
+        <w:rPr>
+          <w:rFonts w:eastAsia="仿宋" w:hint="eastAsia"/>
+          <w:sz w:val="21"/>
+          <w:szCs w:val="21"/>
+          <w:lang w:eastAsia="zh-CN"/>
+        </w:rPr>
+        <w:t>表</w:t>
+      </w:r>
+      <w:r>
+        <w:rPr>
+          <w:rFonts w:eastAsia="仿宋" w:hint="eastAsia"/>
+          <w:sz w:val="21"/>
+          <w:szCs w:val="21"/>
+          <w:lang w:eastAsia="zh-CN"/>
+        </w:rPr>
+        <w:t>7</w:t>
+      </w:r>
+      <w:r>
+        <w:rPr>
+          <w:rFonts w:eastAsia="仿宋"/>
+          <w:sz w:val="21"/>
+          <w:szCs w:val="21"/>
+          <w:lang w:eastAsia="zh-CN"/>
+        </w:rPr>
+        <w:t xml:space="preserve"> </w:t>
+      </w:r>
+      <w:r>
+        <w:rPr>
+          <w:rFonts w:eastAsia="仿宋"/>
+          <w:sz w:val="21"/>
+          <w:szCs w:val="21"/>
+          <w:lang w:eastAsia="zh-CN"/>
+        </w:rPr>
+        <w:t xml:space="preserve"> </w:t>
+      </w:r>
+      <w:r>
+        <w:rPr>
+          <w:rFonts w:eastAsia="仿宋" w:hint="eastAsia"/>
+          <w:sz w:val="21"/>
+          <w:szCs w:val="21"/>
+          <w:lang w:eastAsia="zh-CN"/>
+        </w:rPr>
+        <w:t>DHT</w:t>
+      </w:r>
+      <w:r>
+        <w:rPr>
+          <w:rFonts w:eastAsia="仿宋"/>
+          <w:sz w:val="21"/>
+          <w:szCs w:val="21"/>
+          <w:lang w:eastAsia="zh-CN"/>
+        </w:rPr>
+        <w:t>22</w:t>
+      </w:r>
+      <w:r>
+        <w:rPr>
+          <w:rFonts w:eastAsia="仿宋" w:hint="eastAsia"/>
+          <w:sz w:val="21"/>
+          <w:szCs w:val="21"/>
+          <w:lang w:eastAsia="zh-CN"/>
+        </w:rPr>
+        <w:t>、</w:t>
+      </w:r>
+      <w:r>
+        <w:rPr>
+          <w:rFonts w:eastAsia="仿宋" w:hint="eastAsia"/>
+          <w:sz w:val="21"/>
+          <w:szCs w:val="21"/>
+          <w:lang w:eastAsia="zh-CN"/>
+        </w:rPr>
+        <w:t>GY</w:t>
+      </w:r>
+      <w:r>
+        <w:rPr>
+          <w:rFonts w:eastAsia="仿宋"/>
+          <w:sz w:val="21"/>
+          <w:szCs w:val="21"/>
+          <w:lang w:eastAsia="zh-CN"/>
+        </w:rPr>
+        <w:t>-30</w:t>
+      </w:r>
+      <w:r>
+        <w:rPr>
+          <w:rFonts w:eastAsia="仿宋" w:hint="eastAsia"/>
+          <w:sz w:val="21"/>
+          <w:szCs w:val="21"/>
+          <w:lang w:eastAsia="zh-CN"/>
+        </w:rPr>
+        <w:t>、</w:t>
+      </w:r>
+      <w:r>
+        <w:rPr>
+          <w:rFonts w:eastAsia="仿宋" w:hint="eastAsia"/>
+          <w:sz w:val="21"/>
+          <w:szCs w:val="21"/>
+          <w:lang w:eastAsia="zh-CN"/>
+        </w:rPr>
+        <w:t>YL</w:t>
+      </w:r>
+      <w:r>
+        <w:rPr>
+          <w:rFonts w:eastAsia="仿宋"/>
+          <w:sz w:val="21"/>
+          <w:szCs w:val="21"/>
+          <w:lang w:eastAsia="zh-CN"/>
+        </w:rPr>
+        <w:t>-69</w:t>
+      </w:r>
+      <w:r>
+        <w:rPr>
+          <w:rFonts w:eastAsia="仿宋" w:hint="eastAsia"/>
+          <w:sz w:val="21"/>
+          <w:szCs w:val="21"/>
+          <w:lang w:eastAsia="zh-CN"/>
+        </w:rPr>
+        <w:t>实物</w:t>
+      </w:r>
+      <w:r>
+        <w:rPr>
+          <w:rFonts w:eastAsia="仿宋" w:hint="eastAsia"/>
+          <w:sz w:val="21"/>
+          <w:szCs w:val="21"/>
+          <w:lang w:eastAsia="zh-CN"/>
+        </w:rPr>
+        <w:t>图</w:t>
+      </w:r>
+    </w:p>
+    <w:p>
+      <w:pPr>
+        <w:pStyle w:val="1"/>
+        <w:tabs>
+          <w:tab w:val="left" w:pos="420"/>
+          <w:tab w:val="left" w:pos="840"/>
+          <w:tab w:val="left" w:pos="1980"/>
+          <w:tab w:val="left" w:pos="7010"/>
+        </w:tabs>
+        <w:spacing w:line="300" w:lineRule="auto"/>
+        <w:ind w:left="0" w:firstLineChars="200" w:firstLine="482"/>
+        <w:rPr>
+          <w:rFonts w:eastAsia="仿宋"/>
+          <w:b/>
+          <w:bCs/>
+          <w:lang w:eastAsia="zh-CN"/>
+        </w:rPr>
+      </w:pPr>
+    </w:p>
+    <w:p>
+      <w:pPr>
+        <w:pStyle w:val="1"/>
+        <w:tabs>
+          <w:tab w:val="left" w:pos="420"/>
+          <w:tab w:val="left" w:pos="840"/>
+          <w:tab w:val="left" w:pos="1980"/>
+          <w:tab w:val="left" w:pos="7010"/>
+        </w:tabs>
+        <w:spacing w:line="300" w:lineRule="auto"/>
+        <w:ind w:left="0"/>
+        <w:jc w:val="center"/>
+        <w:rPr>
+          <w:rFonts w:eastAsia="仿宋"/>
+          <w:sz w:val="21"/>
+          <w:szCs w:val="21"/>
+          <w:lang w:eastAsia="zh-CN"/>
+        </w:rPr>
+      </w:pPr>
+      <w:r>
+        <w:rPr>
+          <w:rFonts w:eastAsia="仿宋" w:hint="eastAsia"/>
+          <w:sz w:val="21"/>
+          <w:szCs w:val="21"/>
+          <w:lang w:eastAsia="zh-CN"/>
+        </w:rPr>
+        <w:t>图</w:t>
+      </w:r>
+      <w:r>
+        <w:rPr>
+          <w:rFonts w:eastAsia="仿宋" w:hint="eastAsia"/>
+          <w:sz w:val="21"/>
+          <w:szCs w:val="21"/>
+          <w:lang w:eastAsia="zh-CN"/>
+        </w:rPr>
+        <w:t>表</w:t>
+      </w:r>
+      <w:r>
+        <w:rPr>
+          <w:rFonts w:eastAsia="仿宋"/>
+          <w:sz w:val="21"/>
+          <w:szCs w:val="21"/>
+          <w:lang w:eastAsia="zh-CN"/>
+        </w:rPr>
+        <w:t>6</w:t>
+      </w:r>
+      <w:r>
+        <w:rPr>
+          <w:rFonts w:eastAsia="仿宋"/>
+          <w:sz w:val="21"/>
+          <w:szCs w:val="21"/>
+          <w:lang w:eastAsia="zh-CN"/>
+        </w:rPr>
+        <w:t xml:space="preserve"> </w:t>
+      </w:r>
+      <w:r>
+        <w:rPr>
+          <w:rFonts w:eastAsia="仿宋" w:hint="eastAsia"/>
+          <w:sz w:val="21"/>
+          <w:szCs w:val="21"/>
+          <w:lang w:eastAsia="zh-CN"/>
+        </w:rPr>
+        <w:t>上位机软件界面</w:t>
+      </w:r>
+    </w:p>
+    <w:p>
+      <w:pPr>
+        <w:pStyle w:val="1"/>
+        <w:tabs>
+          <w:tab w:val="left" w:pos="420"/>
+          <w:tab w:val="left" w:pos="840"/>
+          <w:tab w:val="left" w:pos="1980"/>
+          <w:tab w:val="left" w:pos="7010"/>
+        </w:tabs>
+        <w:spacing w:line="300" w:lineRule="auto"/>
+        <w:ind w:left="0"/>
+        <w:rPr>
+          <w:rFonts w:eastAsia="仿宋"/>
+          <w:b/>
+          <w:bCs/>
+          <w:lang w:eastAsia="zh-CN"/>
+        </w:rPr>
+      </w:pPr>
+    </w:p>
+    <w:p>
+      <w:pPr>
+        <w:pStyle w:val="1"/>
+        <w:tabs>
+          <w:tab w:val="left" w:pos="420"/>
+          <w:tab w:val="left" w:pos="840"/>
+          <w:tab w:val="left" w:pos="1980"/>
+          <w:tab w:val="left" w:pos="7010"/>
+        </w:tabs>
+        <w:spacing w:line="300" w:lineRule="auto"/>
+        <w:ind w:left="0" w:firstLineChars="200" w:firstLine="482"/>
+        <w:rPr>
+          <w:rFonts w:eastAsia="仿宋"/>
+          <w:b/>
+          <w:bCs/>
+          <w:lang w:eastAsia="zh-CN"/>
+        </w:rPr>
+      </w:pPr>
+      <w:r>
+        <w:rPr>
+          <w:rFonts w:eastAsia="仿宋" w:hint="eastAsia"/>
+          <w:b/>
+          <w:bCs/>
+          <w:lang w:eastAsia="zh-CN"/>
+        </w:rPr>
+        <w:t>②</w:t>
+      </w:r>
+      <w:r>
+        <w:rPr>
+          <w:rFonts w:eastAsia="仿宋"/>
+          <w:b/>
+          <w:bCs/>
+          <w:lang w:eastAsia="zh-CN"/>
+        </w:rPr>
+        <w:t>、</w:t>
+      </w:r>
+      <w:r>
+        <w:rPr>
+          <w:rFonts w:eastAsia="仿宋" w:hint="eastAsia"/>
+          <w:b/>
+          <w:bCs/>
+          <w:lang w:eastAsia="zh-CN"/>
+        </w:rPr>
+        <w:t>WIFI</w:t>
+      </w:r>
+      <w:r>
+        <w:rPr>
+          <w:rFonts w:eastAsia="仿宋" w:hint="eastAsia"/>
+          <w:b/>
+          <w:bCs/>
+          <w:lang w:eastAsia="zh-CN"/>
+        </w:rPr>
+        <w:t>模块</w:t>
+      </w:r>
+    </w:p>
+    <w:p>
+      <w:pPr>
+        <w:pStyle w:val="1"/>
+        <w:tabs>
+          <w:tab w:val="left" w:pos="420"/>
+          <w:tab w:val="left" w:pos="840"/>
+          <w:tab w:val="left" w:pos="1980"/>
+          <w:tab w:val="left" w:pos="7010"/>
+        </w:tabs>
+        <w:spacing w:line="300" w:lineRule="auto"/>
         <w:ind w:left="0" w:firstLineChars="200" w:firstLine="480"/>
         <w:rPr>
           <w:rFonts w:ascii="仿宋" w:eastAsia="仿宋" w:hAnsi="仿宋"/>
@@ -5986,9 +6402,97 @@
       </w:pPr>
       <w:r>
         <w:rPr>
-          <w:rFonts w:ascii="仿宋" w:eastAsia="仿宋" w:hAnsi="仿宋" w:hint="eastAsia"/>
-          <w:lang w:eastAsia="zh-CN"/>
-        </w:rPr>
+          <w:rFonts w:ascii="仿宋" w:eastAsia="仿宋" w:hAnsi="仿宋"/>
+          <w:lang w:eastAsia="zh-CN"/>
+        </w:rPr>
+        <w:t>WIFI</w:t>
+      </w:r>
+      <w:r>
+        <w:rPr>
+          <w:rFonts w:ascii="仿宋" w:eastAsia="仿宋" w:hAnsi="仿宋" w:hint="eastAsia"/>
+          <w:lang w:eastAsia="zh-CN"/>
+        </w:rPr>
+        <w:t>模块使用ATK</w:t>
+      </w:r>
+      <w:r>
+        <w:rPr>
+          <w:rFonts w:ascii="仿宋" w:eastAsia="仿宋" w:hAnsi="仿宋"/>
+          <w:lang w:eastAsia="zh-CN"/>
+        </w:rPr>
+        <w:t>-ESP8266</w:t>
+      </w:r>
+      <w:r>
+        <w:rPr>
+          <w:rFonts w:ascii="仿宋" w:eastAsia="仿宋" w:hAnsi="仿宋" w:hint="eastAsia"/>
+          <w:lang w:eastAsia="zh-CN"/>
+        </w:rPr>
+        <w:t>，</w:t>
+      </w:r>
+      <w:r>
+        <w:rPr>
+          <w:rFonts w:ascii="仿宋" w:eastAsia="仿宋" w:hAnsi="仿宋" w:hint="eastAsia"/>
+          <w:lang w:eastAsia="zh-CN"/>
+        </w:rPr>
+        <w:t>该款模块有的工作温度范围和DHT</w:t>
+      </w:r>
+      <w:r>
+        <w:rPr>
+          <w:rFonts w:ascii="仿宋" w:eastAsia="仿宋" w:hAnsi="仿宋"/>
+          <w:lang w:eastAsia="zh-CN"/>
+        </w:rPr>
+        <w:t>22</w:t>
+      </w:r>
+      <w:r>
+        <w:rPr>
+          <w:rFonts w:ascii="仿宋" w:eastAsia="仿宋" w:hAnsi="仿宋" w:hint="eastAsia"/>
+          <w:lang w:eastAsia="zh-CN"/>
+        </w:rPr>
+        <w:t>工作范围完美契合，本身以高度集成化天线开关、射频balun、功率放大器、电源管理模块等、并内置完整的TCP</w:t>
+      </w:r>
+      <w:r>
+        <w:rPr>
+          <w:rFonts w:ascii="仿宋" w:eastAsia="仿宋" w:hAnsi="仿宋"/>
+          <w:lang w:eastAsia="zh-CN"/>
+        </w:rPr>
+        <w:t>/IP</w:t>
+      </w:r>
+      <w:r>
+        <w:rPr>
+          <w:rFonts w:ascii="仿宋" w:eastAsia="仿宋" w:hAnsi="仿宋" w:hint="eastAsia"/>
+          <w:lang w:eastAsia="zh-CN"/>
+        </w:rPr>
+        <w:t>协议，支持WIFI协议栈，功耗低，专为物联网应用而设计，并且价格实惠</w:t>
+      </w:r>
+      <w:r>
+        <w:rPr>
+          <w:rFonts w:ascii="仿宋" w:eastAsia="仿宋" w:hAnsi="仿宋" w:hint="eastAsia"/>
+          <w:lang w:eastAsia="zh-CN"/>
+        </w:rPr>
+        <w:t>。</w:t>
+      </w:r>
+    </w:p>
+    <w:p>
+      <w:pPr>
+        <w:pStyle w:val="1"/>
+        <w:tabs>
+          <w:tab w:val="left" w:pos="420"/>
+          <w:tab w:val="left" w:pos="840"/>
+          <w:tab w:val="left" w:pos="1980"/>
+          <w:tab w:val="left" w:pos="7010"/>
+        </w:tabs>
+        <w:spacing w:line="300" w:lineRule="auto"/>
+        <w:ind w:left="0" w:firstLineChars="200" w:firstLine="480"/>
+        <w:rPr>
+          <w:rFonts w:ascii="仿宋" w:eastAsia="仿宋" w:hAnsi="仿宋"/>
+          <w:lang w:eastAsia="zh-CN"/>
+        </w:rPr>
+      </w:pPr>
+      <w:r>
+        <w:rPr>
+          <w:rFonts w:ascii="仿宋" w:eastAsia="仿宋" w:hAnsi="仿宋" w:hint="eastAsia"/>
+          <w:lang w:eastAsia="zh-CN"/>
+        </w:rPr>
+        <w:lastRenderedPageBreak/>
         <w:t>与4G、5G、蓝牙通信方案相比，WIFI在价格上比5G要实惠得多，在传输距离上要比蓝牙更远，价格又和蓝牙相近，传输速度高于一般4G</w:t>
       </w:r>
       <w:r>
@@ -6173,6 +6677,15 @@
         </w:rPr>
         <w:t>实物</w:t>
       </w:r>
+      <w:r>
+        <w:rPr>
+          <w:rFonts w:eastAsia="仿宋" w:hint="eastAsia"/>
+          <w:sz w:val="21"/>
+          <w:szCs w:val="21"/>
+          <w:lang w:eastAsia="zh-CN"/>
+        </w:rPr>
+        <w:t>图</w:t>
+      </w:r>
     </w:p>
     <w:p>
       <w:pPr>
@@ -6454,6 +6967,15 @@
         </w:rPr>
         <w:t>实物</w:t>
       </w:r>
+      <w:r>
+        <w:rPr>
+          <w:rFonts w:eastAsia="仿宋" w:hint="eastAsia"/>
+          <w:sz w:val="21"/>
+          <w:szCs w:val="21"/>
+          <w:lang w:eastAsia="zh-CN"/>
+        </w:rPr>
+        <w:t>图</w:t>
+      </w:r>
     </w:p>
     <w:p>
       <w:pPr>
@@ -6466,6 +6988,70 @@
         </w:tabs>
         <w:spacing w:line="300" w:lineRule="auto"/>
         <w:ind w:left="0"/>
+        <w:rPr>
+          <w:rFonts w:eastAsia="仿宋"/>
+          <w:b/>
+          <w:bCs/>
+          <w:sz w:val="28"/>
+          <w:szCs w:val="28"/>
+          <w:lang w:eastAsia="zh-CN"/>
+        </w:rPr>
+      </w:pPr>
+    </w:p>
+    <w:p>
+      <w:pPr>
+        <w:pStyle w:val="1"/>
+        <w:tabs>
+          <w:tab w:val="left" w:pos="420"/>
+          <w:tab w:val="left" w:pos="840"/>
+          <w:tab w:val="left" w:pos="1980"/>
+          <w:tab w:val="left" w:pos="7010"/>
+        </w:tabs>
+        <w:spacing w:line="300" w:lineRule="auto"/>
+        <w:ind w:left="0" w:firstLineChars="200" w:firstLine="562"/>
+        <w:rPr>
+          <w:rFonts w:eastAsia="仿宋"/>
+          <w:b/>
+          <w:bCs/>
+          <w:sz w:val="28"/>
+          <w:szCs w:val="28"/>
+          <w:lang w:eastAsia="zh-CN"/>
+        </w:rPr>
+      </w:pPr>
+    </w:p>
+    <w:p>
+      <w:pPr>
+        <w:pStyle w:val="1"/>
+        <w:tabs>
+          <w:tab w:val="left" w:pos="420"/>
+          <w:tab w:val="left" w:pos="840"/>
+          <w:tab w:val="left" w:pos="1980"/>
+          <w:tab w:val="left" w:pos="7010"/>
+        </w:tabs>
+        <w:spacing w:line="300" w:lineRule="auto"/>
+        <w:ind w:left="0" w:firstLineChars="200" w:firstLine="562"/>
+        <w:rPr>
+          <w:rFonts w:eastAsia="仿宋"/>
+          <w:b/>
+          <w:bCs/>
+          <w:sz w:val="28"/>
+          <w:szCs w:val="28"/>
+          <w:lang w:eastAsia="zh-CN"/>
+        </w:rPr>
+      </w:pPr>
+      <w:r>
+        <w:rPr>
+          <w:rFonts w:eastAsia="仿宋"/>
+          <w:b/>
+          <w:bCs/>
+          <w:sz w:val="28"/>
+          <w:szCs w:val="28"/>
+          <w:lang w:eastAsia="zh-CN"/>
+        </w:rPr>
+        <w:lastRenderedPageBreak/>
+        <w:t xml:space="preserve">3.2 </w:t>
+      </w:r>
+      <w:r>
         <w:rPr>
           <w:rFonts w:eastAsia="仿宋" w:hint="eastAsia"/>
           <w:b/>
@@ -6474,7 +7060,19 @@
           <w:szCs w:val="28"/>
           <w:lang w:eastAsia="zh-CN"/>
         </w:rPr>
-      </w:pPr>
+        <w:t>网络层软件</w:t>
+      </w:r>
+      <w:r>
+        <w:rPr>
+          <w:rFonts w:eastAsia="仿宋" w:hint="eastAsia"/>
+          <w:b/>
+          <w:bCs/>
+          <w:sz w:val="28"/>
+          <w:szCs w:val="28"/>
+          <w:lang w:eastAsia="zh-CN"/>
+        </w:rPr>
+        <w:t>设计</w:t>
+      </w:r>
     </w:p>
     <w:p>
       <w:pPr>
@@ -6487,6 +7085,23 @@
         </w:tabs>
         <w:spacing w:line="300" w:lineRule="auto"/>
         <w:ind w:left="0" w:firstLineChars="200" w:firstLine="562"/>
+        <w:rPr>
+          <w:rFonts w:ascii="仿宋" w:eastAsia="仿宋" w:hAnsi="仿宋"/>
+          <w:lang w:eastAsia="zh-CN"/>
+        </w:rPr>
+      </w:pPr>
+      <w:r>
+        <w:rPr>
+          <w:rFonts w:eastAsia="仿宋" w:hint="eastAsia"/>
+          <w:b/>
+          <w:bCs/>
+          <w:sz w:val="28"/>
+          <w:szCs w:val="28"/>
+          <w:lang w:eastAsia="zh-CN"/>
+        </w:rPr>
+        <w:t>3</w:t>
+      </w:r>
+      <w:r>
         <w:rPr>
           <w:rFonts w:eastAsia="仿宋"/>
           <w:b/>
@@ -6495,8 +7110,312 @@
           <w:szCs w:val="28"/>
           <w:lang w:eastAsia="zh-CN"/>
         </w:rPr>
-      </w:pPr>
-      <w:r>
+        <w:t>.2.1</w:t>
+      </w:r>
+      <w:r>
+        <w:rPr>
+          <w:rFonts w:eastAsia="仿宋" w:hint="eastAsia"/>
+          <w:b/>
+          <w:bCs/>
+          <w:sz w:val="28"/>
+          <w:szCs w:val="28"/>
+          <w:lang w:eastAsia="zh-CN"/>
+        </w:rPr>
+        <w:t>、存在问题</w:t>
+      </w:r>
+    </w:p>
+    <w:p>
+      <w:pPr>
+        <w:pStyle w:val="1"/>
+        <w:tabs>
+          <w:tab w:val="left" w:pos="420"/>
+          <w:tab w:val="left" w:pos="840"/>
+          <w:tab w:val="left" w:pos="1980"/>
+          <w:tab w:val="left" w:pos="7010"/>
+        </w:tabs>
+        <w:spacing w:line="300" w:lineRule="auto"/>
+        <w:ind w:left="0" w:firstLineChars="200" w:firstLine="480"/>
+        <w:rPr>
+          <w:rFonts w:ascii="仿宋" w:eastAsia="仿宋" w:hAnsi="仿宋"/>
+          <w:lang w:eastAsia="zh-CN"/>
+        </w:rPr>
+      </w:pPr>
+      <w:r>
+        <w:rPr>
+          <w:rFonts w:ascii="仿宋" w:eastAsia="仿宋" w:hAnsi="仿宋" w:hint="eastAsia"/>
+          <w:lang w:eastAsia="zh-CN"/>
+        </w:rPr>
+        <w:t>由于采用多节点设计</w:t>
+      </w:r>
+      <w:r>
+        <w:rPr>
+          <w:rFonts w:ascii="仿宋" w:eastAsia="仿宋" w:hAnsi="仿宋" w:hint="eastAsia"/>
+          <w:lang w:eastAsia="zh-CN"/>
+        </w:rPr>
+        <w:t>，编写服务器程序时，需要考虑以下因素：</w:t>
+      </w:r>
+    </w:p>
+    <w:p>
+      <w:pPr>
+        <w:pStyle w:val="1"/>
+        <w:tabs>
+          <w:tab w:val="left" w:pos="420"/>
+          <w:tab w:val="left" w:pos="840"/>
+          <w:tab w:val="left" w:pos="1980"/>
+          <w:tab w:val="left" w:pos="7010"/>
+        </w:tabs>
+        <w:spacing w:line="300" w:lineRule="auto"/>
+        <w:ind w:left="0" w:firstLineChars="200" w:firstLine="480"/>
+        <w:rPr>
+          <w:rFonts w:ascii="仿宋" w:eastAsia="仿宋" w:hAnsi="仿宋"/>
+          <w:lang w:eastAsia="zh-CN"/>
+        </w:rPr>
+      </w:pPr>
+      <w:r>
+        <w:rPr>
+          <w:rFonts w:ascii="仿宋" w:eastAsia="仿宋" w:hAnsi="仿宋" w:hint="eastAsia"/>
+          <w:lang w:eastAsia="zh-CN"/>
+        </w:rPr>
+        <w:t>1、</w:t>
+      </w:r>
+      <w:r>
+        <w:rPr>
+          <w:rFonts w:ascii="仿宋" w:eastAsia="仿宋" w:hAnsi="仿宋" w:hint="eastAsia"/>
+          <w:lang w:eastAsia="zh-CN"/>
+        </w:rPr>
+        <w:t>节点进入</w:t>
+      </w:r>
+      <w:r>
+        <w:rPr>
+          <w:rFonts w:ascii="仿宋" w:eastAsia="仿宋" w:hAnsi="仿宋" w:hint="eastAsia"/>
+          <w:lang w:eastAsia="zh-CN"/>
+        </w:rPr>
+        <w:t>云端</w:t>
+      </w:r>
+      <w:r>
+        <w:rPr>
+          <w:rFonts w:ascii="仿宋" w:eastAsia="仿宋" w:hAnsi="仿宋" w:hint="eastAsia"/>
+          <w:lang w:eastAsia="zh-CN"/>
+        </w:rPr>
+        <w:t>的时间</w:t>
+      </w:r>
+      <w:r>
+        <w:rPr>
+          <w:rFonts w:ascii="仿宋" w:eastAsia="仿宋" w:hAnsi="仿宋" w:hint="eastAsia"/>
+          <w:lang w:eastAsia="zh-CN"/>
+        </w:rPr>
+        <w:t>是随机的</w:t>
+      </w:r>
+      <w:r>
+        <w:rPr>
+          <w:rFonts w:ascii="仿宋" w:eastAsia="仿宋" w:hAnsi="仿宋" w:hint="eastAsia"/>
+          <w:lang w:eastAsia="zh-CN"/>
+        </w:rPr>
+        <w:t>，任何时候都由增删节点的可能</w:t>
+      </w:r>
+      <w:r>
+        <w:rPr>
+          <w:rFonts w:ascii="仿宋" w:eastAsia="仿宋" w:hAnsi="仿宋" w:hint="eastAsia"/>
+          <w:lang w:eastAsia="zh-CN"/>
+        </w:rPr>
+        <w:t>；</w:t>
+      </w:r>
+    </w:p>
+    <w:p>
+      <w:pPr>
+        <w:pStyle w:val="1"/>
+        <w:tabs>
+          <w:tab w:val="left" w:pos="420"/>
+          <w:tab w:val="left" w:pos="840"/>
+          <w:tab w:val="left" w:pos="1980"/>
+          <w:tab w:val="left" w:pos="7010"/>
+        </w:tabs>
+        <w:spacing w:line="300" w:lineRule="auto"/>
+        <w:ind w:left="0" w:firstLineChars="200" w:firstLine="480"/>
+        <w:rPr>
+          <w:rFonts w:ascii="仿宋" w:eastAsia="仿宋" w:hAnsi="仿宋"/>
+          <w:lang w:eastAsia="zh-CN"/>
+        </w:rPr>
+      </w:pPr>
+      <w:r>
+        <w:rPr>
+          <w:rFonts w:ascii="仿宋" w:eastAsia="仿宋" w:hAnsi="仿宋" w:hint="eastAsia"/>
+          <w:lang w:eastAsia="zh-CN"/>
+        </w:rPr>
+        <w:t>2</w:t>
+      </w:r>
+      <w:r>
+        <w:rPr>
+          <w:rFonts w:ascii="仿宋" w:eastAsia="仿宋" w:hAnsi="仿宋" w:hint="eastAsia"/>
+          <w:lang w:eastAsia="zh-CN"/>
+        </w:rPr>
+        <w:t>、非拱棚</w:t>
+      </w:r>
+      <w:r>
+        <w:rPr>
+          <w:rFonts w:ascii="仿宋" w:eastAsia="仿宋" w:hAnsi="仿宋" w:hint="eastAsia"/>
+          <w:lang w:eastAsia="zh-CN"/>
+        </w:rPr>
+        <w:t>/用户</w:t>
+      </w:r>
+      <w:r>
+        <w:rPr>
+          <w:rFonts w:ascii="仿宋" w:eastAsia="仿宋" w:hAnsi="仿宋" w:hint="eastAsia"/>
+          <w:lang w:eastAsia="zh-CN"/>
+        </w:rPr>
+        <w:t>节点</w:t>
+      </w:r>
+      <w:r>
+        <w:rPr>
+          <w:rFonts w:ascii="仿宋" w:eastAsia="仿宋" w:hAnsi="仿宋" w:hint="eastAsia"/>
+          <w:lang w:eastAsia="zh-CN"/>
+        </w:rPr>
+        <w:t>的</w:t>
+      </w:r>
+      <w:r>
+        <w:rPr>
+          <w:rFonts w:ascii="仿宋" w:eastAsia="仿宋" w:hAnsi="仿宋" w:hint="eastAsia"/>
+          <w:lang w:eastAsia="zh-CN"/>
+        </w:rPr>
+        <w:t>IP也有能力接入服务器，服务器需要对</w:t>
+      </w:r>
+      <w:r>
+        <w:rPr>
+          <w:rFonts w:ascii="仿宋" w:eastAsia="仿宋" w:hAnsi="仿宋" w:hint="eastAsia"/>
+          <w:lang w:eastAsia="zh-CN"/>
+        </w:rPr>
+        <w:t>接入的</w:t>
+      </w:r>
+      <w:r>
+        <w:rPr>
+          <w:rFonts w:ascii="仿宋" w:eastAsia="仿宋" w:hAnsi="仿宋" w:hint="eastAsia"/>
+          <w:lang w:eastAsia="zh-CN"/>
+        </w:rPr>
+        <w:t>IP做出</w:t>
+      </w:r>
+      <w:r>
+        <w:rPr>
+          <w:rFonts w:ascii="仿宋" w:eastAsia="仿宋" w:hAnsi="仿宋" w:hint="eastAsia"/>
+          <w:lang w:eastAsia="zh-CN"/>
+        </w:rPr>
+        <w:t>识别</w:t>
+      </w:r>
+      <w:r>
+        <w:rPr>
+          <w:rFonts w:ascii="仿宋" w:eastAsia="仿宋" w:hAnsi="仿宋" w:hint="eastAsia"/>
+          <w:lang w:eastAsia="zh-CN"/>
+        </w:rPr>
+        <w:t>，因此，需要一个唯一的标识号标识节点和用户</w:t>
+      </w:r>
+      <w:r>
+        <w:rPr>
+          <w:rFonts w:ascii="仿宋" w:eastAsia="仿宋" w:hAnsi="仿宋" w:hint="eastAsia"/>
+          <w:lang w:eastAsia="zh-CN"/>
+        </w:rPr>
+        <w:t>；</w:t>
+      </w:r>
+    </w:p>
+    <w:p>
+      <w:pPr>
+        <w:pStyle w:val="1"/>
+        <w:tabs>
+          <w:tab w:val="left" w:pos="420"/>
+          <w:tab w:val="left" w:pos="840"/>
+          <w:tab w:val="left" w:pos="1980"/>
+          <w:tab w:val="left" w:pos="7010"/>
+        </w:tabs>
+        <w:spacing w:line="300" w:lineRule="auto"/>
+        <w:ind w:left="0" w:firstLineChars="200" w:firstLine="480"/>
+        <w:rPr>
+          <w:rFonts w:ascii="仿宋" w:eastAsia="仿宋" w:hAnsi="仿宋"/>
+          <w:lang w:eastAsia="zh-CN"/>
+        </w:rPr>
+      </w:pPr>
+      <w:r>
+        <w:rPr>
+          <w:rFonts w:ascii="仿宋" w:eastAsia="仿宋" w:hAnsi="仿宋"/>
+          <w:lang w:eastAsia="zh-CN"/>
+        </w:rPr>
+        <w:t>3</w:t>
+      </w:r>
+      <w:r>
+        <w:rPr>
+          <w:rFonts w:ascii="仿宋" w:eastAsia="仿宋" w:hAnsi="仿宋" w:hint="eastAsia"/>
+          <w:lang w:eastAsia="zh-CN"/>
+        </w:rPr>
+        <w:t>、</w:t>
+      </w:r>
+      <w:r>
+        <w:rPr>
+          <w:rFonts w:ascii="仿宋" w:eastAsia="仿宋" w:hAnsi="仿宋" w:hint="eastAsia"/>
+          <w:lang w:eastAsia="zh-CN"/>
+        </w:rPr>
+        <w:t>室外网络环境并非稳定，节点接入服务器后还会有掉线的可能</w:t>
+      </w:r>
+      <w:r>
+        <w:rPr>
+          <w:rFonts w:ascii="仿宋" w:eastAsia="仿宋" w:hAnsi="仿宋" w:hint="eastAsia"/>
+          <w:lang w:eastAsia="zh-CN"/>
+        </w:rPr>
+        <w:t>；</w:t>
+      </w:r>
+    </w:p>
+    <w:p>
+      <w:pPr>
+        <w:pStyle w:val="1"/>
+        <w:tabs>
+          <w:tab w:val="left" w:pos="420"/>
+          <w:tab w:val="left" w:pos="840"/>
+          <w:tab w:val="left" w:pos="1980"/>
+          <w:tab w:val="left" w:pos="7010"/>
+        </w:tabs>
+        <w:spacing w:line="300" w:lineRule="auto"/>
+        <w:ind w:left="0" w:firstLineChars="200" w:firstLine="480"/>
+        <w:rPr>
+          <w:rFonts w:ascii="仿宋" w:eastAsia="仿宋" w:hAnsi="仿宋"/>
+          <w:lang w:eastAsia="zh-CN"/>
+        </w:rPr>
+      </w:pPr>
+      <w:r>
+        <w:rPr>
+          <w:rFonts w:ascii="仿宋" w:eastAsia="仿宋" w:hAnsi="仿宋"/>
+          <w:lang w:eastAsia="zh-CN"/>
+        </w:rPr>
+        <w:t>4</w:t>
+      </w:r>
+      <w:r>
+        <w:rPr>
+          <w:rFonts w:ascii="仿宋" w:eastAsia="仿宋" w:hAnsi="仿宋" w:hint="eastAsia"/>
+          <w:lang w:eastAsia="zh-CN"/>
+        </w:rPr>
+        <w:t>、大量数据进入服务器，需要对数据</w:t>
+      </w:r>
+      <w:r>
+        <w:rPr>
+          <w:rFonts w:ascii="仿宋" w:eastAsia="仿宋" w:hAnsi="仿宋" w:hint="eastAsia"/>
+          <w:lang w:eastAsia="zh-CN"/>
+        </w:rPr>
+        <w:t>解析</w:t>
+      </w:r>
+      <w:r>
+        <w:rPr>
+          <w:rFonts w:ascii="仿宋" w:eastAsia="仿宋" w:hAnsi="仿宋" w:hint="eastAsia"/>
+          <w:lang w:eastAsia="zh-CN"/>
+        </w:rPr>
+        <w:t>管理；</w:t>
+      </w:r>
+    </w:p>
+    <w:p>
+      <w:pPr>
+        <w:pStyle w:val="1"/>
+        <w:tabs>
+          <w:tab w:val="left" w:pos="420"/>
+          <w:tab w:val="left" w:pos="840"/>
+          <w:tab w:val="left" w:pos="1980"/>
+          <w:tab w:val="left" w:pos="7010"/>
+        </w:tabs>
+        <w:spacing w:line="300" w:lineRule="auto"/>
+        <w:ind w:left="0" w:firstLineChars="200" w:firstLine="562"/>
         <w:rPr>
           <w:rFonts w:eastAsia="仿宋"/>
           <w:b/>
@@ -6505,8 +7424,7 @@
           <w:szCs w:val="28"/>
           <w:lang w:eastAsia="zh-CN"/>
         </w:rPr>
-        <w:t xml:space="preserve">3.2 </w:t>
-      </w:r>
+      </w:pPr>
       <w:r>
         <w:rPr>
           <w:rFonts w:eastAsia="仿宋" w:hint="eastAsia"/>
@@ -6516,7 +7434,18 @@
           <w:szCs w:val="28"/>
           <w:lang w:eastAsia="zh-CN"/>
         </w:rPr>
-        <w:t>网络层软件</w:t>
+        <w:t>3</w:t>
+      </w:r>
+      <w:r>
+        <w:rPr>
+          <w:rFonts w:eastAsia="仿宋"/>
+          <w:b/>
+          <w:bCs/>
+          <w:sz w:val="28"/>
+          <w:szCs w:val="28"/>
+          <w:lang w:eastAsia="zh-CN"/>
+        </w:rPr>
+        <w:t>.2.2</w:t>
       </w:r>
       <w:r>
         <w:rPr>
@@ -6527,7 +7456,7 @@
           <w:szCs w:val="28"/>
           <w:lang w:eastAsia="zh-CN"/>
         </w:rPr>
-        <w:t>设计</w:t>
+        <w:t>、解决办法</w:t>
       </w:r>
     </w:p>
     <w:p>
@@ -6540,44 +7469,25 @@
           <w:tab w:val="left" w:pos="7010"/>
         </w:tabs>
         <w:spacing w:line="300" w:lineRule="auto"/>
-        <w:ind w:left="0" w:firstLineChars="200" w:firstLine="562"/>
-        <w:rPr>
-          <w:rFonts w:ascii="仿宋" w:eastAsia="仿宋" w:hAnsi="仿宋" w:hint="eastAsia"/>
-          <w:lang w:eastAsia="zh-CN"/>
-        </w:rPr>
-      </w:pPr>
-      <w:r>
-        <w:rPr>
-          <w:rFonts w:eastAsia="仿宋" w:hint="eastAsia"/>
-          <w:b/>
-          <w:bCs/>
-          <w:sz w:val="28"/>
-          <w:szCs w:val="28"/>
-          <w:lang w:eastAsia="zh-CN"/>
-        </w:rPr>
-        <w:t>3</w:t>
-      </w:r>
-      <w:r>
-        <w:rPr>
-          <w:rFonts w:eastAsia="仿宋"/>
-          <w:b/>
-          <w:bCs/>
-          <w:sz w:val="28"/>
-          <w:szCs w:val="28"/>
-          <w:lang w:eastAsia="zh-CN"/>
-        </w:rPr>
-        <w:t>.2.1</w:t>
-      </w:r>
-      <w:r>
-        <w:rPr>
-          <w:rFonts w:eastAsia="仿宋" w:hint="eastAsia"/>
-          <w:b/>
-          <w:bCs/>
-          <w:sz w:val="28"/>
-          <w:szCs w:val="28"/>
-          <w:lang w:eastAsia="zh-CN"/>
-        </w:rPr>
-        <w:t>、存在问题</w:t>
+        <w:ind w:left="0" w:firstLineChars="200" w:firstLine="480"/>
+        <w:rPr>
+          <w:rFonts w:ascii="仿宋" w:eastAsia="仿宋" w:hAnsi="仿宋"/>
+          <w:lang w:eastAsia="zh-CN"/>
+        </w:rPr>
+      </w:pPr>
+      <w:r>
+        <w:rPr>
+          <w:rFonts w:ascii="仿宋" w:eastAsia="仿宋" w:hAnsi="仿宋" w:hint="eastAsia"/>
+          <w:lang w:eastAsia="zh-CN"/>
+        </w:rPr>
+        <w:t>①、解决非节点或用户的非法IP接入与数据解析管理办法</w:t>
+      </w:r>
+      <w:r>
+        <w:rPr>
+          <w:rFonts w:ascii="仿宋" w:eastAsia="仿宋" w:hAnsi="仿宋" w:hint="eastAsia"/>
+          <w:lang w:eastAsia="zh-CN"/>
+        </w:rPr>
+        <w:t>：</w:t>
       </w:r>
     </w:p>
     <w:p>
@@ -6601,14 +7511,161 @@
           <w:rFonts w:ascii="仿宋" w:eastAsia="仿宋" w:hAnsi="仿宋" w:hint="eastAsia"/>
           <w:lang w:eastAsia="zh-CN"/>
         </w:rPr>
-        <w:t>由于采用多节点设计</w:t>
-      </w:r>
-      <w:r>
-        <w:rPr>
-          <w:rFonts w:ascii="仿宋" w:eastAsia="仿宋" w:hAnsi="仿宋" w:hint="eastAsia"/>
-          <w:lang w:eastAsia="zh-CN"/>
-        </w:rPr>
-        <w:t>，编写服务器程序时，需要考虑以下因素：</w:t>
+        <w:t>首先，规定发送数据的格式能够很好的解决接入IP是否合法的问题。依据数据精度，温度需要8个b</w:t>
+      </w:r>
+      <w:r>
+        <w:rPr>
+          <w:rFonts w:ascii="仿宋" w:eastAsia="仿宋" w:hAnsi="仿宋"/>
+          <w:lang w:eastAsia="zh-CN"/>
+        </w:rPr>
+        <w:t>it</w:t>
+      </w:r>
+      <w:r>
+        <w:rPr>
+          <w:rFonts w:ascii="仿宋" w:eastAsia="仿宋" w:hAnsi="仿宋" w:hint="eastAsia"/>
+          <w:lang w:eastAsia="zh-CN"/>
+        </w:rPr>
+        <w:t>，光照需要1</w:t>
+      </w:r>
+      <w:r>
+        <w:rPr>
+          <w:rFonts w:ascii="仿宋" w:eastAsia="仿宋" w:hAnsi="仿宋"/>
+          <w:lang w:eastAsia="zh-CN"/>
+        </w:rPr>
+        <w:t>6</w:t>
+      </w:r>
+      <w:r>
+        <w:rPr>
+          <w:rFonts w:ascii="仿宋" w:eastAsia="仿宋" w:hAnsi="仿宋" w:hint="eastAsia"/>
+          <w:lang w:eastAsia="zh-CN"/>
+        </w:rPr>
+        <w:t>个</w:t>
+      </w:r>
+      <w:r>
+        <w:rPr>
+          <w:rFonts w:ascii="仿宋" w:eastAsia="仿宋" w:hAnsi="仿宋"/>
+          <w:lang w:eastAsia="zh-CN"/>
+        </w:rPr>
+        <w:t>bit</w:t>
+      </w:r>
+      <w:r>
+        <w:rPr>
+          <w:rFonts w:ascii="仿宋" w:eastAsia="仿宋" w:hAnsi="仿宋" w:hint="eastAsia"/>
+          <w:lang w:eastAsia="zh-CN"/>
+        </w:rPr>
+        <w:t>，土壤湿度8个bit，因此单个数据帧需要3</w:t>
+      </w:r>
+      <w:r>
+        <w:rPr>
+          <w:rFonts w:ascii="仿宋" w:eastAsia="仿宋" w:hAnsi="仿宋"/>
+          <w:lang w:eastAsia="zh-CN"/>
+        </w:rPr>
+        <w:t>2</w:t>
+      </w:r>
+      <w:r>
+        <w:rPr>
+          <w:rFonts w:ascii="仿宋" w:eastAsia="仿宋" w:hAnsi="仿宋" w:hint="eastAsia"/>
+          <w:lang w:eastAsia="zh-CN"/>
+        </w:rPr>
+        <w:t>个bit存储拱棚数据，</w:t>
+      </w:r>
+      <w:r>
+        <w:rPr>
+          <w:rFonts w:ascii="仿宋" w:eastAsia="仿宋" w:hAnsi="仿宋" w:hint="eastAsia"/>
+          <w:lang w:eastAsia="zh-CN"/>
+        </w:rPr>
+        <w:t>再添加</w:t>
+      </w:r>
+      <w:r>
+        <w:rPr>
+          <w:rFonts w:ascii="仿宋" w:eastAsia="仿宋" w:hAnsi="仿宋" w:hint="eastAsia"/>
+          <w:lang w:eastAsia="zh-CN"/>
+        </w:rPr>
+        <w:t>8个bit用作拱棚/用户标识</w:t>
+      </w:r>
+      <w:r>
+        <w:rPr>
+          <w:rFonts w:ascii="仿宋" w:eastAsia="仿宋" w:hAnsi="仿宋" w:hint="eastAsia"/>
+          <w:lang w:eastAsia="zh-CN"/>
+        </w:rPr>
+        <w:t>，其中用户标识</w:t>
+      </w:r>
+      <w:r>
+        <w:rPr>
+          <w:rFonts w:ascii="仿宋" w:eastAsia="仿宋" w:hAnsi="仿宋" w:hint="eastAsia"/>
+          <w:lang w:eastAsia="zh-CN"/>
+        </w:rPr>
+        <w:t>固定</w:t>
+      </w:r>
+      <w:r>
+        <w:rPr>
+          <w:rFonts w:ascii="仿宋" w:eastAsia="仿宋" w:hAnsi="仿宋" w:hint="eastAsia"/>
+          <w:lang w:eastAsia="zh-CN"/>
+        </w:rPr>
+        <w:t>为0x</w:t>
+      </w:r>
+      <w:r>
+        <w:rPr>
+          <w:rFonts w:ascii="仿宋" w:eastAsia="仿宋" w:hAnsi="仿宋"/>
+          <w:lang w:eastAsia="zh-CN"/>
+        </w:rPr>
+        <w:t>ff</w:t>
+      </w:r>
+      <w:r>
+        <w:rPr>
+          <w:rFonts w:ascii="仿宋" w:eastAsia="仿宋" w:hAnsi="仿宋" w:hint="eastAsia"/>
+          <w:lang w:eastAsia="zh-CN"/>
+        </w:rPr>
+        <w:t>。</w:t>
+      </w:r>
+      <w:r>
+        <w:rPr>
+          <w:rFonts w:ascii="仿宋" w:eastAsia="仿宋" w:hAnsi="仿宋" w:hint="eastAsia"/>
+          <w:lang w:eastAsia="zh-CN"/>
+        </w:rPr>
+        <w:t>如果是来自用户的控制信息，则另外解析。</w:t>
+      </w:r>
+      <w:r>
+        <w:rPr>
+          <w:rFonts w:ascii="仿宋" w:eastAsia="仿宋" w:hAnsi="仿宋" w:hint="eastAsia"/>
+          <w:lang w:eastAsia="zh-CN"/>
+        </w:rPr>
+        <w:t>整个数据帧封装</w:t>
+      </w:r>
+      <w:r>
+        <w:rPr>
+          <w:rFonts w:ascii="仿宋" w:eastAsia="仿宋" w:hAnsi="仿宋" w:hint="eastAsia"/>
+          <w:lang w:eastAsia="zh-CN"/>
+        </w:rPr>
+        <w:t>见</w:t>
+      </w:r>
+      <w:r>
+        <w:rPr>
+          <w:rFonts w:ascii="仿宋" w:eastAsia="仿宋" w:hAnsi="仿宋" w:hint="eastAsia"/>
+          <w:lang w:eastAsia="zh-CN"/>
+        </w:rPr>
+        <w:t>图表9</w:t>
+      </w:r>
+      <w:r>
+        <w:rPr>
+          <w:rFonts w:ascii="仿宋" w:eastAsia="仿宋" w:hAnsi="仿宋" w:hint="eastAsia"/>
+          <w:lang w:eastAsia="zh-CN"/>
+        </w:rPr>
+        <w:t>、1</w:t>
+      </w:r>
+      <w:r>
+        <w:rPr>
+          <w:rFonts w:ascii="仿宋" w:eastAsia="仿宋" w:hAnsi="仿宋"/>
+          <w:lang w:eastAsia="zh-CN"/>
+        </w:rPr>
+        <w:t>0</w:t>
+      </w:r>
+      <w:r>
+        <w:rPr>
+          <w:rFonts w:ascii="仿宋" w:eastAsia="仿宋" w:hAnsi="仿宋" w:hint="eastAsia"/>
+          <w:lang w:eastAsia="zh-CN"/>
+        </w:rPr>
+        <w:t>：</w:t>
       </w:r>
     </w:p>
     <w:p>
@@ -6623,60 +7680,290 @@
         <w:spacing w:line="300" w:lineRule="auto"/>
         <w:ind w:left="0" w:firstLineChars="200" w:firstLine="480"/>
         <w:rPr>
-          <w:rFonts w:ascii="仿宋" w:eastAsia="仿宋" w:hAnsi="仿宋"/>
-          <w:lang w:eastAsia="zh-CN"/>
-        </w:rPr>
-      </w:pPr>
-      <w:r>
-        <w:rPr>
-          <w:rFonts w:ascii="仿宋" w:eastAsia="仿宋" w:hAnsi="仿宋" w:hint="eastAsia"/>
-          <w:lang w:eastAsia="zh-CN"/>
-        </w:rPr>
-        <w:t>1、</w:t>
-      </w:r>
-      <w:r>
-        <w:rPr>
-          <w:rFonts w:ascii="仿宋" w:eastAsia="仿宋" w:hAnsi="仿宋" w:hint="eastAsia"/>
-          <w:lang w:eastAsia="zh-CN"/>
-        </w:rPr>
-        <w:t>节点进入</w:t>
-      </w:r>
-      <w:r>
-        <w:rPr>
-          <w:rFonts w:ascii="仿宋" w:eastAsia="仿宋" w:hAnsi="仿宋" w:hint="eastAsia"/>
-          <w:lang w:eastAsia="zh-CN"/>
-        </w:rPr>
-        <w:t>云端</w:t>
-      </w:r>
-      <w:r>
-        <w:rPr>
-          <w:rFonts w:ascii="仿宋" w:eastAsia="仿宋" w:hAnsi="仿宋" w:hint="eastAsia"/>
-          <w:lang w:eastAsia="zh-CN"/>
-        </w:rPr>
-        <w:t>的时间</w:t>
-      </w:r>
-      <w:r>
-        <w:rPr>
-          <w:rFonts w:ascii="仿宋" w:eastAsia="仿宋" w:hAnsi="仿宋" w:hint="eastAsia"/>
-          <w:lang w:eastAsia="zh-CN"/>
-        </w:rPr>
-        <w:t>是随机的</w:t>
-      </w:r>
-      <w:r>
-        <w:rPr>
-          <w:rFonts w:ascii="仿宋" w:eastAsia="仿宋" w:hAnsi="仿宋" w:hint="eastAsia"/>
-          <w:lang w:eastAsia="zh-CN"/>
-        </w:rPr>
-        <w:t>，任何时候都由增删节点的可能</w:t>
-      </w:r>
-      <w:r>
-        <w:rPr>
-          <w:rFonts w:ascii="仿宋" w:eastAsia="仿宋" w:hAnsi="仿宋" w:hint="eastAsia"/>
-          <w:lang w:eastAsia="zh-CN"/>
-        </w:rPr>
-        <w:t>；</w:t>
-      </w:r>
-    </w:p>
+          <w:rFonts w:ascii="仿宋" w:eastAsia="仿宋" w:hAnsi="仿宋" w:hint="eastAsia"/>
+          <w:lang w:eastAsia="zh-CN"/>
+        </w:rPr>
+      </w:pPr>
+    </w:p>
+    <w:tbl>
+      <w:tblPr>
+        <w:tblStyle w:val="ac"/>
+        <w:tblW w:w="0" w:type="auto"/>
+        <w:tblInd w:w="667" w:type="dxa"/>
+        <w:tblLook w:val="04A0" w:firstRow="1" w:lastRow="0" w:firstColumn="1" w:lastColumn="0" w:noHBand="0" w:noVBand="1"/>
+      </w:tblPr>
+      <w:tblGrid>
+        <w:gridCol w:w="1500"/>
+        <w:gridCol w:w="1501"/>
+        <w:gridCol w:w="3002"/>
+        <w:gridCol w:w="1501"/>
+      </w:tblGrid>
+      <w:tr>
+        <w:tc>
+          <w:tcPr>
+            <w:tcW w:w="1500" w:type="dxa"/>
+          </w:tcPr>
+          <w:p>
+            <w:pPr>
+              <w:pStyle w:val="1"/>
+              <w:tabs>
+                <w:tab w:val="left" w:pos="420"/>
+                <w:tab w:val="left" w:pos="840"/>
+                <w:tab w:val="left" w:pos="1980"/>
+                <w:tab w:val="left" w:pos="7010"/>
+              </w:tabs>
+              <w:spacing w:line="300" w:lineRule="auto"/>
+              <w:ind w:left="0"/>
+              <w:jc w:val="center"/>
+              <w:rPr>
+                <w:rFonts w:ascii="仿宋" w:eastAsia="仿宋" w:hAnsi="仿宋"/>
+                <w:lang w:eastAsia="zh-CN"/>
+              </w:rPr>
+            </w:pPr>
+            <w:r>
+              <w:rPr>
+                <w:rFonts w:ascii="仿宋" w:eastAsia="仿宋" w:hAnsi="仿宋" w:hint="eastAsia"/>
+                <w:lang w:eastAsia="zh-CN"/>
+              </w:rPr>
+              <w:t>8bit</w:t>
+            </w:r>
+          </w:p>
+        </w:tc>
+        <w:tc>
+          <w:tcPr>
+            <w:tcW w:w="1501" w:type="dxa"/>
+          </w:tcPr>
+          <w:p>
+            <w:pPr>
+              <w:pStyle w:val="1"/>
+              <w:tabs>
+                <w:tab w:val="left" w:pos="420"/>
+                <w:tab w:val="left" w:pos="840"/>
+                <w:tab w:val="left" w:pos="1980"/>
+                <w:tab w:val="left" w:pos="7010"/>
+              </w:tabs>
+              <w:spacing w:line="300" w:lineRule="auto"/>
+              <w:ind w:left="0"/>
+              <w:jc w:val="center"/>
+              <w:rPr>
+                <w:rFonts w:ascii="仿宋" w:eastAsia="仿宋" w:hAnsi="仿宋"/>
+                <w:lang w:eastAsia="zh-CN"/>
+              </w:rPr>
+            </w:pPr>
+            <w:r>
+              <w:rPr>
+                <w:rFonts w:ascii="仿宋" w:eastAsia="仿宋" w:hAnsi="仿宋" w:hint="eastAsia"/>
+                <w:lang w:eastAsia="zh-CN"/>
+              </w:rPr>
+              <w:t>8</w:t>
+            </w:r>
+            <w:r>
+              <w:rPr>
+                <w:rFonts w:ascii="仿宋" w:eastAsia="仿宋" w:hAnsi="仿宋"/>
+                <w:lang w:eastAsia="zh-CN"/>
+              </w:rPr>
+              <w:t>bit</w:t>
+            </w:r>
+          </w:p>
+        </w:tc>
+        <w:tc>
+          <w:tcPr>
+            <w:tcW w:w="3002" w:type="dxa"/>
+          </w:tcPr>
+          <w:p>
+            <w:pPr>
+              <w:pStyle w:val="1"/>
+              <w:tabs>
+                <w:tab w:val="left" w:pos="420"/>
+                <w:tab w:val="left" w:pos="840"/>
+                <w:tab w:val="left" w:pos="1980"/>
+                <w:tab w:val="left" w:pos="7010"/>
+              </w:tabs>
+              <w:spacing w:line="300" w:lineRule="auto"/>
+              <w:ind w:left="0"/>
+              <w:jc w:val="center"/>
+              <w:rPr>
+                <w:rFonts w:ascii="仿宋" w:eastAsia="仿宋" w:hAnsi="仿宋"/>
+                <w:lang w:eastAsia="zh-CN"/>
+              </w:rPr>
+            </w:pPr>
+            <w:r>
+              <w:rPr>
+                <w:rFonts w:ascii="仿宋" w:eastAsia="仿宋" w:hAnsi="仿宋" w:hint="eastAsia"/>
+                <w:lang w:eastAsia="zh-CN"/>
+              </w:rPr>
+              <w:t>1</w:t>
+            </w:r>
+            <w:r>
+              <w:rPr>
+                <w:rFonts w:ascii="仿宋" w:eastAsia="仿宋" w:hAnsi="仿宋"/>
+                <w:lang w:eastAsia="zh-CN"/>
+              </w:rPr>
+              <w:t>6bit</w:t>
+            </w:r>
+          </w:p>
+        </w:tc>
+        <w:tc>
+          <w:tcPr>
+            <w:tcW w:w="1501" w:type="dxa"/>
+          </w:tcPr>
+          <w:p>
+            <w:pPr>
+              <w:pStyle w:val="1"/>
+              <w:tabs>
+                <w:tab w:val="left" w:pos="420"/>
+                <w:tab w:val="left" w:pos="840"/>
+                <w:tab w:val="left" w:pos="1980"/>
+                <w:tab w:val="left" w:pos="7010"/>
+              </w:tabs>
+              <w:spacing w:line="300" w:lineRule="auto"/>
+              <w:ind w:left="0"/>
+              <w:jc w:val="center"/>
+              <w:rPr>
+                <w:rFonts w:ascii="仿宋" w:eastAsia="仿宋" w:hAnsi="仿宋"/>
+                <w:lang w:eastAsia="zh-CN"/>
+              </w:rPr>
+            </w:pPr>
+            <w:r>
+              <w:rPr>
+                <w:rFonts w:ascii="仿宋" w:eastAsia="仿宋" w:hAnsi="仿宋" w:hint="eastAsia"/>
+                <w:lang w:eastAsia="zh-CN"/>
+              </w:rPr>
+              <w:t>8</w:t>
+            </w:r>
+            <w:r>
+              <w:rPr>
+                <w:rFonts w:ascii="仿宋" w:eastAsia="仿宋" w:hAnsi="仿宋"/>
+                <w:lang w:eastAsia="zh-CN"/>
+              </w:rPr>
+              <w:t>bit</w:t>
+            </w:r>
+          </w:p>
+        </w:tc>
+      </w:tr>
+      <w:tr>
+        <w:tc>
+          <w:tcPr>
+            <w:tcW w:w="1500" w:type="dxa"/>
+          </w:tcPr>
+          <w:p>
+            <w:pPr>
+              <w:pStyle w:val="1"/>
+              <w:tabs>
+                <w:tab w:val="left" w:pos="420"/>
+                <w:tab w:val="left" w:pos="840"/>
+                <w:tab w:val="left" w:pos="1980"/>
+                <w:tab w:val="left" w:pos="7010"/>
+              </w:tabs>
+              <w:spacing w:line="300" w:lineRule="auto"/>
+              <w:ind w:left="0"/>
+              <w:jc w:val="center"/>
+              <w:rPr>
+                <w:rFonts w:ascii="仿宋" w:eastAsia="仿宋" w:hAnsi="仿宋"/>
+                <w:lang w:eastAsia="zh-CN"/>
+              </w:rPr>
+            </w:pPr>
+            <w:r>
+              <w:rPr>
+                <w:rFonts w:ascii="仿宋" w:eastAsia="仿宋" w:hAnsi="仿宋" w:hint="eastAsia"/>
+                <w:lang w:eastAsia="zh-CN"/>
+              </w:rPr>
+              <w:t>标识号</w:t>
+            </w:r>
+          </w:p>
+        </w:tc>
+        <w:tc>
+          <w:tcPr>
+            <w:tcW w:w="1501" w:type="dxa"/>
+          </w:tcPr>
+          <w:p>
+            <w:pPr>
+              <w:pStyle w:val="1"/>
+              <w:tabs>
+                <w:tab w:val="left" w:pos="420"/>
+                <w:tab w:val="left" w:pos="840"/>
+                <w:tab w:val="left" w:pos="1980"/>
+                <w:tab w:val="left" w:pos="7010"/>
+              </w:tabs>
+              <w:spacing w:line="300" w:lineRule="auto"/>
+              <w:ind w:left="0"/>
+              <w:jc w:val="center"/>
+              <w:rPr>
+                <w:rFonts w:ascii="仿宋" w:eastAsia="仿宋" w:hAnsi="仿宋"/>
+                <w:lang w:eastAsia="zh-CN"/>
+              </w:rPr>
+            </w:pPr>
+            <w:r>
+              <w:rPr>
+                <w:rFonts w:ascii="仿宋" w:eastAsia="仿宋" w:hAnsi="仿宋" w:hint="eastAsia"/>
+                <w:lang w:eastAsia="zh-CN"/>
+              </w:rPr>
+              <w:t>温度数据</w:t>
+            </w:r>
+          </w:p>
+        </w:tc>
+        <w:tc>
+          <w:tcPr>
+            <w:tcW w:w="3002" w:type="dxa"/>
+          </w:tcPr>
+          <w:p>
+            <w:pPr>
+              <w:pStyle w:val="1"/>
+              <w:tabs>
+                <w:tab w:val="left" w:pos="420"/>
+                <w:tab w:val="left" w:pos="840"/>
+                <w:tab w:val="left" w:pos="1980"/>
+                <w:tab w:val="left" w:pos="7010"/>
+              </w:tabs>
+              <w:spacing w:line="300" w:lineRule="auto"/>
+              <w:ind w:left="0"/>
+              <w:jc w:val="center"/>
+              <w:rPr>
+                <w:rFonts w:ascii="仿宋" w:eastAsia="仿宋" w:hAnsi="仿宋"/>
+                <w:lang w:eastAsia="zh-CN"/>
+              </w:rPr>
+            </w:pPr>
+            <w:r>
+              <w:rPr>
+                <w:rFonts w:ascii="仿宋" w:eastAsia="仿宋" w:hAnsi="仿宋" w:hint="eastAsia"/>
+                <w:lang w:eastAsia="zh-CN"/>
+              </w:rPr>
+              <w:t>光照数据</w:t>
+            </w:r>
+          </w:p>
+        </w:tc>
+        <w:tc>
+          <w:tcPr>
+            <w:tcW w:w="1501" w:type="dxa"/>
+          </w:tcPr>
+          <w:p>
+            <w:pPr>
+              <w:pStyle w:val="1"/>
+              <w:tabs>
+                <w:tab w:val="left" w:pos="420"/>
+                <w:tab w:val="left" w:pos="840"/>
+                <w:tab w:val="left" w:pos="1980"/>
+                <w:tab w:val="left" w:pos="7010"/>
+              </w:tabs>
+              <w:spacing w:line="300" w:lineRule="auto"/>
+              <w:ind w:left="0"/>
+              <w:jc w:val="center"/>
+              <w:rPr>
+                <w:rFonts w:ascii="仿宋" w:eastAsia="仿宋" w:hAnsi="仿宋"/>
+                <w:lang w:eastAsia="zh-CN"/>
+              </w:rPr>
+            </w:pPr>
+            <w:r>
+              <w:rPr>
+                <w:rFonts w:ascii="仿宋" w:eastAsia="仿宋" w:hAnsi="仿宋" w:hint="eastAsia"/>
+                <w:lang w:eastAsia="zh-CN"/>
+              </w:rPr>
+              <w:t>湿度数据</w:t>
+            </w:r>
+          </w:p>
+        </w:tc>
+      </w:tr>
+    </w:tbl>
     <w:p>
       <w:pPr>
         <w:pStyle w:val="1"/>
@@ -6687,88 +7974,50 @@
           <w:tab w:val="left" w:pos="7010"/>
         </w:tabs>
         <w:spacing w:line="300" w:lineRule="auto"/>
-        <w:ind w:left="0" w:firstLineChars="200" w:firstLine="480"/>
-        <w:rPr>
-          <w:rFonts w:ascii="仿宋" w:eastAsia="仿宋" w:hAnsi="仿宋"/>
-          <w:lang w:eastAsia="zh-CN"/>
-        </w:rPr>
-      </w:pPr>
-      <w:r>
-        <w:rPr>
-          <w:rFonts w:ascii="仿宋" w:eastAsia="仿宋" w:hAnsi="仿宋" w:hint="eastAsia"/>
-          <w:lang w:eastAsia="zh-CN"/>
-        </w:rPr>
-        <w:t>2</w:t>
-      </w:r>
-      <w:r>
-        <w:rPr>
-          <w:rFonts w:ascii="仿宋" w:eastAsia="仿宋" w:hAnsi="仿宋" w:hint="eastAsia"/>
-          <w:lang w:eastAsia="zh-CN"/>
-        </w:rPr>
-        <w:t>、非拱棚</w:t>
-      </w:r>
-      <w:r>
-        <w:rPr>
-          <w:rFonts w:ascii="仿宋" w:eastAsia="仿宋" w:hAnsi="仿宋" w:hint="eastAsia"/>
-          <w:lang w:eastAsia="zh-CN"/>
-        </w:rPr>
-        <w:t>/用户</w:t>
-      </w:r>
-      <w:r>
-        <w:rPr>
-          <w:rFonts w:ascii="仿宋" w:eastAsia="仿宋" w:hAnsi="仿宋" w:hint="eastAsia"/>
-          <w:lang w:eastAsia="zh-CN"/>
-        </w:rPr>
-        <w:t>节点</w:t>
-      </w:r>
-      <w:r>
-        <w:rPr>
-          <w:rFonts w:ascii="仿宋" w:eastAsia="仿宋" w:hAnsi="仿宋" w:hint="eastAsia"/>
-          <w:lang w:eastAsia="zh-CN"/>
-        </w:rPr>
-        <w:t>的</w:t>
-      </w:r>
-      <w:r>
-        <w:rPr>
-          <w:rFonts w:ascii="仿宋" w:eastAsia="仿宋" w:hAnsi="仿宋" w:hint="eastAsia"/>
-          <w:lang w:eastAsia="zh-CN"/>
-        </w:rPr>
-        <w:t>IP也有能力接入服务器，服务器需要对</w:t>
-      </w:r>
-      <w:r>
-        <w:rPr>
-          <w:rFonts w:ascii="仿宋" w:eastAsia="仿宋" w:hAnsi="仿宋" w:hint="eastAsia"/>
-          <w:lang w:eastAsia="zh-CN"/>
-        </w:rPr>
-        <w:t>接入的</w:t>
-      </w:r>
-      <w:r>
-        <w:rPr>
-          <w:rFonts w:ascii="仿宋" w:eastAsia="仿宋" w:hAnsi="仿宋" w:hint="eastAsia"/>
-          <w:lang w:eastAsia="zh-CN"/>
-        </w:rPr>
-        <w:t>IP做出</w:t>
-      </w:r>
-      <w:r>
-        <w:rPr>
-          <w:rFonts w:ascii="仿宋" w:eastAsia="仿宋" w:hAnsi="仿宋" w:hint="eastAsia"/>
-          <w:lang w:eastAsia="zh-CN"/>
-        </w:rPr>
-        <w:t>识别</w:t>
-      </w:r>
-      <w:r>
-        <w:rPr>
-          <w:rFonts w:ascii="仿宋" w:eastAsia="仿宋" w:hAnsi="仿宋" w:hint="eastAsia"/>
-          <w:lang w:eastAsia="zh-CN"/>
-        </w:rPr>
-        <w:t>，因此，需要一个唯一的标识号标识节点和用户</w:t>
-      </w:r>
-      <w:r>
-        <w:rPr>
-          <w:rFonts w:ascii="仿宋" w:eastAsia="仿宋" w:hAnsi="仿宋" w:hint="eastAsia"/>
-          <w:lang w:eastAsia="zh-CN"/>
-        </w:rPr>
-        <w:t>；</w:t>
+        <w:ind w:left="0"/>
+        <w:jc w:val="center"/>
+        <w:rPr>
+          <w:rFonts w:eastAsia="仿宋"/>
+          <w:sz w:val="21"/>
+          <w:szCs w:val="21"/>
+          <w:lang w:eastAsia="zh-CN"/>
+        </w:rPr>
+      </w:pPr>
+      <w:r>
+        <w:rPr>
+          <w:rFonts w:eastAsia="仿宋" w:hint="eastAsia"/>
+          <w:sz w:val="21"/>
+          <w:szCs w:val="21"/>
+          <w:lang w:eastAsia="zh-CN"/>
+        </w:rPr>
+        <w:t>图表</w:t>
+      </w:r>
+      <w:r>
+        <w:rPr>
+          <w:rFonts w:eastAsia="仿宋"/>
+          <w:sz w:val="21"/>
+          <w:szCs w:val="21"/>
+          <w:lang w:eastAsia="zh-CN"/>
+        </w:rPr>
+        <w:t xml:space="preserve">9 </w:t>
+      </w:r>
+      <w:r>
+        <w:rPr>
+          <w:rFonts w:eastAsia="仿宋" w:hint="eastAsia"/>
+          <w:sz w:val="21"/>
+          <w:szCs w:val="21"/>
+          <w:lang w:eastAsia="zh-CN"/>
+        </w:rPr>
+        <w:t>环境数据</w:t>
+      </w:r>
+      <w:r>
+        <w:rPr>
+          <w:rFonts w:eastAsia="仿宋" w:hint="eastAsia"/>
+          <w:sz w:val="21"/>
+          <w:szCs w:val="21"/>
+          <w:lang w:eastAsia="zh-CN"/>
+        </w:rPr>
+        <w:t>数据帧格式</w:t>
       </w:r>
     </w:p>
     <w:p>
@@ -6781,41 +8030,234 @@
           <w:tab w:val="left" w:pos="7010"/>
         </w:tabs>
         <w:spacing w:line="300" w:lineRule="auto"/>
-        <w:ind w:left="0" w:firstLineChars="200" w:firstLine="480"/>
-        <w:rPr>
-          <w:rFonts w:ascii="仿宋" w:eastAsia="仿宋" w:hAnsi="仿宋"/>
-          <w:lang w:eastAsia="zh-CN"/>
-        </w:rPr>
-      </w:pPr>
-      <w:r>
-        <w:rPr>
-          <w:rFonts w:ascii="仿宋" w:eastAsia="仿宋" w:hAnsi="仿宋"/>
-          <w:lang w:eastAsia="zh-CN"/>
-        </w:rPr>
-        <w:t>3</w:t>
-      </w:r>
-      <w:r>
-        <w:rPr>
-          <w:rFonts w:ascii="仿宋" w:eastAsia="仿宋" w:hAnsi="仿宋" w:hint="eastAsia"/>
-          <w:lang w:eastAsia="zh-CN"/>
-        </w:rPr>
-        <w:t>、</w:t>
-      </w:r>
-      <w:r>
-        <w:rPr>
-          <w:rFonts w:ascii="仿宋" w:eastAsia="仿宋" w:hAnsi="仿宋" w:hint="eastAsia"/>
-          <w:lang w:eastAsia="zh-CN"/>
-        </w:rPr>
-        <w:t>室外网络环境并非稳定，节点接入服务器后还会有掉线的可能</w:t>
-      </w:r>
-      <w:r>
-        <w:rPr>
-          <w:rFonts w:ascii="仿宋" w:eastAsia="仿宋" w:hAnsi="仿宋" w:hint="eastAsia"/>
-          <w:lang w:eastAsia="zh-CN"/>
-        </w:rPr>
-        <w:t>；</w:t>
-      </w:r>
-    </w:p>
+        <w:ind w:left="0"/>
+        <w:jc w:val="center"/>
+        <w:rPr>
+          <w:rFonts w:eastAsia="仿宋" w:hint="eastAsia"/>
+          <w:sz w:val="21"/>
+          <w:szCs w:val="21"/>
+          <w:lang w:eastAsia="zh-CN"/>
+        </w:rPr>
+      </w:pPr>
+    </w:p>
+    <w:tbl>
+      <w:tblPr>
+        <w:tblStyle w:val="ac"/>
+        <w:tblW w:w="0" w:type="auto"/>
+        <w:tblInd w:w="667" w:type="dxa"/>
+        <w:tblLook w:val="04A0" w:firstRow="1" w:lastRow="0" w:firstColumn="1" w:lastColumn="0" w:noHBand="0" w:noVBand="1"/>
+      </w:tblPr>
+      <w:tblGrid>
+        <w:gridCol w:w="1500"/>
+        <w:gridCol w:w="1501"/>
+        <w:gridCol w:w="4503"/>
+      </w:tblGrid>
+      <w:tr>
+        <w:tc>
+          <w:tcPr>
+            <w:tcW w:w="1500" w:type="dxa"/>
+          </w:tcPr>
+          <w:p>
+            <w:pPr>
+              <w:pStyle w:val="1"/>
+              <w:tabs>
+                <w:tab w:val="left" w:pos="420"/>
+                <w:tab w:val="left" w:pos="840"/>
+                <w:tab w:val="left" w:pos="1980"/>
+                <w:tab w:val="left" w:pos="7010"/>
+              </w:tabs>
+              <w:spacing w:line="300" w:lineRule="auto"/>
+              <w:ind w:left="0"/>
+              <w:jc w:val="center"/>
+              <w:rPr>
+                <w:rFonts w:ascii="仿宋" w:eastAsia="仿宋" w:hAnsi="仿宋"/>
+                <w:lang w:eastAsia="zh-CN"/>
+              </w:rPr>
+            </w:pPr>
+            <w:r>
+              <w:rPr>
+                <w:rFonts w:ascii="仿宋" w:eastAsia="仿宋" w:hAnsi="仿宋" w:hint="eastAsia"/>
+                <w:lang w:eastAsia="zh-CN"/>
+              </w:rPr>
+              <w:t>8bit</w:t>
+            </w:r>
+          </w:p>
+        </w:tc>
+        <w:tc>
+          <w:tcPr>
+            <w:tcW w:w="1501" w:type="dxa"/>
+          </w:tcPr>
+          <w:p>
+            <w:pPr>
+              <w:pStyle w:val="1"/>
+              <w:tabs>
+                <w:tab w:val="left" w:pos="420"/>
+                <w:tab w:val="left" w:pos="840"/>
+                <w:tab w:val="left" w:pos="1980"/>
+                <w:tab w:val="left" w:pos="7010"/>
+              </w:tabs>
+              <w:spacing w:line="300" w:lineRule="auto"/>
+              <w:ind w:left="0"/>
+              <w:jc w:val="center"/>
+              <w:rPr>
+                <w:rFonts w:ascii="仿宋" w:eastAsia="仿宋" w:hAnsi="仿宋"/>
+                <w:lang w:eastAsia="zh-CN"/>
+              </w:rPr>
+            </w:pPr>
+            <w:r>
+              <w:rPr>
+                <w:rFonts w:ascii="仿宋" w:eastAsia="仿宋" w:hAnsi="仿宋" w:hint="eastAsia"/>
+                <w:lang w:eastAsia="zh-CN"/>
+              </w:rPr>
+              <w:t>8</w:t>
+            </w:r>
+            <w:r>
+              <w:rPr>
+                <w:rFonts w:ascii="仿宋" w:eastAsia="仿宋" w:hAnsi="仿宋"/>
+                <w:lang w:eastAsia="zh-CN"/>
+              </w:rPr>
+              <w:t>bit</w:t>
+            </w:r>
+          </w:p>
+        </w:tc>
+        <w:tc>
+          <w:tcPr>
+            <w:tcW w:w="4503" w:type="dxa"/>
+          </w:tcPr>
+          <w:p>
+            <w:pPr>
+              <w:pStyle w:val="1"/>
+              <w:tabs>
+                <w:tab w:val="left" w:pos="420"/>
+                <w:tab w:val="left" w:pos="840"/>
+                <w:tab w:val="left" w:pos="1980"/>
+                <w:tab w:val="left" w:pos="7010"/>
+              </w:tabs>
+              <w:spacing w:line="300" w:lineRule="auto"/>
+              <w:ind w:left="0"/>
+              <w:jc w:val="center"/>
+              <w:rPr>
+                <w:rFonts w:ascii="仿宋" w:eastAsia="仿宋" w:hAnsi="仿宋" w:hint="eastAsia"/>
+                <w:lang w:eastAsia="zh-CN"/>
+              </w:rPr>
+            </w:pPr>
+            <w:r>
+              <w:rPr>
+                <w:rFonts w:ascii="仿宋" w:eastAsia="仿宋" w:hAnsi="仿宋"/>
+                <w:lang w:eastAsia="zh-CN"/>
+              </w:rPr>
+              <w:t>24</w:t>
+            </w:r>
+            <w:r>
+              <w:rPr>
+                <w:rFonts w:ascii="仿宋" w:eastAsia="仿宋" w:hAnsi="仿宋"/>
+                <w:lang w:eastAsia="zh-CN"/>
+              </w:rPr>
+              <w:t>bit</w:t>
+            </w:r>
+          </w:p>
+        </w:tc>
+      </w:tr>
+      <w:tr>
+        <w:tc>
+          <w:tcPr>
+            <w:tcW w:w="1500" w:type="dxa"/>
+          </w:tcPr>
+          <w:p>
+            <w:pPr>
+              <w:pStyle w:val="1"/>
+              <w:tabs>
+                <w:tab w:val="left" w:pos="420"/>
+                <w:tab w:val="left" w:pos="840"/>
+                <w:tab w:val="left" w:pos="1980"/>
+                <w:tab w:val="left" w:pos="7010"/>
+              </w:tabs>
+              <w:spacing w:line="300" w:lineRule="auto"/>
+              <w:ind w:left="0"/>
+              <w:jc w:val="center"/>
+              <w:rPr>
+                <w:rFonts w:ascii="仿宋" w:eastAsia="仿宋" w:hAnsi="仿宋"/>
+                <w:lang w:eastAsia="zh-CN"/>
+              </w:rPr>
+            </w:pPr>
+            <w:r>
+              <w:rPr>
+                <w:rFonts w:ascii="仿宋" w:eastAsia="仿宋" w:hAnsi="仿宋" w:hint="eastAsia"/>
+                <w:lang w:eastAsia="zh-CN"/>
+              </w:rPr>
+              <w:t>0x</w:t>
+            </w:r>
+            <w:r>
+              <w:rPr>
+                <w:rFonts w:ascii="仿宋" w:eastAsia="仿宋" w:hAnsi="仿宋"/>
+                <w:lang w:eastAsia="zh-CN"/>
+              </w:rPr>
+              <w:t>ff</w:t>
+            </w:r>
+          </w:p>
+        </w:tc>
+        <w:tc>
+          <w:tcPr>
+            <w:tcW w:w="1501" w:type="dxa"/>
+          </w:tcPr>
+          <w:p>
+            <w:pPr>
+              <w:pStyle w:val="1"/>
+              <w:tabs>
+                <w:tab w:val="left" w:pos="420"/>
+                <w:tab w:val="left" w:pos="840"/>
+                <w:tab w:val="left" w:pos="1980"/>
+                <w:tab w:val="left" w:pos="7010"/>
+              </w:tabs>
+              <w:spacing w:line="300" w:lineRule="auto"/>
+              <w:ind w:left="0"/>
+              <w:jc w:val="center"/>
+              <w:rPr>
+                <w:rFonts w:ascii="仿宋" w:eastAsia="仿宋" w:hAnsi="仿宋"/>
+                <w:lang w:eastAsia="zh-CN"/>
+              </w:rPr>
+            </w:pPr>
+            <w:r>
+              <w:rPr>
+                <w:rFonts w:ascii="仿宋" w:eastAsia="仿宋" w:hAnsi="仿宋" w:hint="eastAsia"/>
+                <w:lang w:eastAsia="zh-CN"/>
+              </w:rPr>
+              <w:t>目标节点</w:t>
+            </w:r>
+          </w:p>
+        </w:tc>
+        <w:tc>
+          <w:tcPr>
+            <w:tcW w:w="4503" w:type="dxa"/>
+          </w:tcPr>
+          <w:p>
+            <w:pPr>
+              <w:pStyle w:val="1"/>
+              <w:tabs>
+                <w:tab w:val="left" w:pos="420"/>
+                <w:tab w:val="left" w:pos="840"/>
+                <w:tab w:val="left" w:pos="1980"/>
+                <w:tab w:val="left" w:pos="7010"/>
+              </w:tabs>
+              <w:spacing w:line="300" w:lineRule="auto"/>
+              <w:ind w:left="0"/>
+              <w:jc w:val="center"/>
+              <w:rPr>
+                <w:rFonts w:ascii="仿宋" w:eastAsia="仿宋" w:hAnsi="仿宋"/>
+                <w:lang w:eastAsia="zh-CN"/>
+              </w:rPr>
+            </w:pPr>
+            <w:r>
+              <w:rPr>
+                <w:rFonts w:ascii="仿宋" w:eastAsia="仿宋" w:hAnsi="仿宋" w:hint="eastAsia"/>
+                <w:lang w:eastAsia="zh-CN"/>
+              </w:rPr>
+              <w:t>控制信息</w:t>
+            </w:r>
+          </w:p>
+        </w:tc>
+      </w:tr>
+    </w:tbl>
     <w:p>
       <w:pPr>
         <w:pStyle w:val="1"/>
@@ -6826,39 +8268,50 @@
           <w:tab w:val="left" w:pos="7010"/>
         </w:tabs>
         <w:spacing w:line="300" w:lineRule="auto"/>
-        <w:ind w:left="0" w:firstLineChars="200" w:firstLine="480"/>
-        <w:rPr>
-          <w:rFonts w:ascii="仿宋" w:eastAsia="仿宋" w:hAnsi="仿宋"/>
-          <w:lang w:eastAsia="zh-CN"/>
-        </w:rPr>
-      </w:pPr>
-      <w:r>
-        <w:rPr>
-          <w:rFonts w:ascii="仿宋" w:eastAsia="仿宋" w:hAnsi="仿宋"/>
-          <w:lang w:eastAsia="zh-CN"/>
-        </w:rPr>
-        <w:t>4</w:t>
-      </w:r>
-      <w:r>
-        <w:rPr>
-          <w:rFonts w:ascii="仿宋" w:eastAsia="仿宋" w:hAnsi="仿宋" w:hint="eastAsia"/>
-          <w:lang w:eastAsia="zh-CN"/>
-        </w:rPr>
-        <w:t>、大量数据进入服务器，需要对数据</w:t>
-      </w:r>
-      <w:r>
-        <w:rPr>
-          <w:rFonts w:ascii="仿宋" w:eastAsia="仿宋" w:hAnsi="仿宋" w:hint="eastAsia"/>
-          <w:lang w:eastAsia="zh-CN"/>
-        </w:rPr>
-        <w:t>解析</w:t>
-      </w:r>
-      <w:r>
-        <w:rPr>
-          <w:rFonts w:ascii="仿宋" w:eastAsia="仿宋" w:hAnsi="仿宋" w:hint="eastAsia"/>
-          <w:lang w:eastAsia="zh-CN"/>
-        </w:rPr>
-        <w:t>管理；</w:t>
+        <w:ind w:left="0"/>
+        <w:jc w:val="center"/>
+        <w:rPr>
+          <w:rFonts w:eastAsia="仿宋"/>
+          <w:sz w:val="21"/>
+          <w:szCs w:val="21"/>
+          <w:lang w:eastAsia="zh-CN"/>
+        </w:rPr>
+      </w:pPr>
+      <w:r>
+        <w:rPr>
+          <w:rFonts w:eastAsia="仿宋" w:hint="eastAsia"/>
+          <w:sz w:val="21"/>
+          <w:szCs w:val="21"/>
+          <w:lang w:eastAsia="zh-CN"/>
+        </w:rPr>
+        <w:t>图表</w:t>
+      </w:r>
+      <w:r>
+        <w:rPr>
+          <w:rFonts w:eastAsia="仿宋"/>
+          <w:sz w:val="21"/>
+          <w:szCs w:val="21"/>
+          <w:lang w:eastAsia="zh-CN"/>
+        </w:rPr>
+        <w:t xml:space="preserve">10 </w:t>
+      </w:r>
+      <w:r>
+        <w:rPr>
+          <w:rFonts w:eastAsia="仿宋" w:hint="eastAsia"/>
+          <w:sz w:val="21"/>
+          <w:szCs w:val="21"/>
+          <w:lang w:eastAsia="zh-CN"/>
+        </w:rPr>
+        <w:t>控制信息</w:t>
+      </w:r>
+      <w:r>
+        <w:rPr>
+          <w:rFonts w:eastAsia="仿宋" w:hint="eastAsia"/>
+          <w:sz w:val="21"/>
+          <w:szCs w:val="21"/>
+          <w:lang w:eastAsia="zh-CN"/>
+        </w:rPr>
+        <w:t>数据帧格式</w:t>
       </w:r>
     </w:p>
     <w:p>
@@ -6871,49 +8324,12 @@
           <w:tab w:val="left" w:pos="7010"/>
         </w:tabs>
         <w:spacing w:line="300" w:lineRule="auto"/>
-        <w:ind w:left="0" w:firstLineChars="200" w:firstLine="562"/>
-        <w:rPr>
-          <w:rFonts w:eastAsia="仿宋"/>
-          <w:b/>
-          <w:bCs/>
-          <w:sz w:val="28"/>
-          <w:szCs w:val="28"/>
-          <w:lang w:eastAsia="zh-CN"/>
-        </w:rPr>
-      </w:pPr>
-      <w:r>
-        <w:rPr>
-          <w:rFonts w:eastAsia="仿宋" w:hint="eastAsia"/>
-          <w:b/>
-          <w:bCs/>
-          <w:sz w:val="28"/>
-          <w:szCs w:val="28"/>
-          <w:lang w:eastAsia="zh-CN"/>
-        </w:rPr>
-        <w:t>3</w:t>
-      </w:r>
-      <w:r>
-        <w:rPr>
-          <w:rFonts w:eastAsia="仿宋"/>
-          <w:b/>
-          <w:bCs/>
-          <w:sz w:val="28"/>
-          <w:szCs w:val="28"/>
-          <w:lang w:eastAsia="zh-CN"/>
-        </w:rPr>
-        <w:t>.2.2</w:t>
-      </w:r>
-      <w:r>
-        <w:rPr>
-          <w:rFonts w:eastAsia="仿宋" w:hint="eastAsia"/>
-          <w:b/>
-          <w:bCs/>
-          <w:sz w:val="28"/>
-          <w:szCs w:val="28"/>
-          <w:lang w:eastAsia="zh-CN"/>
-        </w:rPr>
-        <w:t>、解决办法</w:t>
-      </w:r>
+        <w:ind w:left="0"/>
+        <w:rPr>
+          <w:rFonts w:ascii="仿宋" w:eastAsia="仿宋" w:hAnsi="仿宋" w:hint="eastAsia"/>
+          <w:lang w:eastAsia="zh-CN"/>
+        </w:rPr>
+      </w:pPr>
     </w:p>
     <w:p>
       <w:pPr>
@@ -6927,16 +8343,16 @@
         <w:spacing w:line="300" w:lineRule="auto"/>
         <w:ind w:left="0" w:firstLineChars="200" w:firstLine="480"/>
         <w:rPr>
-          <w:rFonts w:ascii="仿宋" w:eastAsia="仿宋" w:hAnsi="仿宋" w:hint="eastAsia"/>
-          <w:lang w:eastAsia="zh-CN"/>
-        </w:rPr>
-      </w:pPr>
-      <w:r>
-        <w:rPr>
-          <w:rFonts w:ascii="仿宋" w:eastAsia="仿宋" w:hAnsi="仿宋" w:hint="eastAsia"/>
-          <w:lang w:eastAsia="zh-CN"/>
-        </w:rPr>
-        <w:t>①、解决非节点或用户的非法IP接入与数据解析管理办法</w:t>
+          <w:rFonts w:ascii="仿宋" w:eastAsia="仿宋" w:hAnsi="仿宋"/>
+          <w:lang w:eastAsia="zh-CN"/>
+        </w:rPr>
+      </w:pPr>
+      <w:r>
+        <w:rPr>
+          <w:rFonts w:ascii="仿宋" w:eastAsia="仿宋" w:hAnsi="仿宋" w:hint="eastAsia"/>
+          <w:lang w:eastAsia="zh-CN"/>
+        </w:rPr>
+        <w:t>②、解决节点接入，掉线，发送数据时刻不统一的方法</w:t>
       </w:r>
       <w:r>
         <w:rPr>
@@ -6967,126 +8383,7 @@
           <w:rFonts w:ascii="仿宋" w:eastAsia="仿宋" w:hAnsi="仿宋" w:hint="eastAsia"/>
           <w:lang w:eastAsia="zh-CN"/>
         </w:rPr>
-        <w:t>首先，规定发送数据的格式能够很好的解决接入IP是否合法的问题。依据数据精度，温度需要8个b</w:t>
-      </w:r>
-      <w:r>
-        <w:rPr>
-          <w:rFonts w:ascii="仿宋" w:eastAsia="仿宋" w:hAnsi="仿宋"/>
-          <w:lang w:eastAsia="zh-CN"/>
-        </w:rPr>
-        <w:t>it</w:t>
-      </w:r>
-      <w:r>
-        <w:rPr>
-          <w:rFonts w:ascii="仿宋" w:eastAsia="仿宋" w:hAnsi="仿宋" w:hint="eastAsia"/>
-          <w:lang w:eastAsia="zh-CN"/>
-        </w:rPr>
-        <w:t>，光照需要1</w:t>
-      </w:r>
-      <w:r>
-        <w:rPr>
-          <w:rFonts w:ascii="仿宋" w:eastAsia="仿宋" w:hAnsi="仿宋"/>
-          <w:lang w:eastAsia="zh-CN"/>
-        </w:rPr>
-        <w:t>6</w:t>
-      </w:r>
-      <w:r>
-        <w:rPr>
-          <w:rFonts w:ascii="仿宋" w:eastAsia="仿宋" w:hAnsi="仿宋" w:hint="eastAsia"/>
-          <w:lang w:eastAsia="zh-CN"/>
-        </w:rPr>
-        <w:t>个</w:t>
-      </w:r>
-      <w:r>
-        <w:rPr>
-          <w:rFonts w:ascii="仿宋" w:eastAsia="仿宋" w:hAnsi="仿宋"/>
-          <w:lang w:eastAsia="zh-CN"/>
-        </w:rPr>
-        <w:t>bit</w:t>
-      </w:r>
-      <w:r>
-        <w:rPr>
-          <w:rFonts w:ascii="仿宋" w:eastAsia="仿宋" w:hAnsi="仿宋" w:hint="eastAsia"/>
-          <w:lang w:eastAsia="zh-CN"/>
-        </w:rPr>
-        <w:t>，土壤湿度8个bit，因此单个数据帧需要3</w:t>
-      </w:r>
-      <w:r>
-        <w:rPr>
-          <w:rFonts w:ascii="仿宋" w:eastAsia="仿宋" w:hAnsi="仿宋"/>
-          <w:lang w:eastAsia="zh-CN"/>
-        </w:rPr>
-        <w:t>2</w:t>
-      </w:r>
-      <w:r>
-        <w:rPr>
-          <w:rFonts w:ascii="仿宋" w:eastAsia="仿宋" w:hAnsi="仿宋" w:hint="eastAsia"/>
-          <w:lang w:eastAsia="zh-CN"/>
-        </w:rPr>
-        <w:t>个bit存储拱棚数据，</w:t>
-      </w:r>
-      <w:r>
-        <w:rPr>
-          <w:rFonts w:ascii="仿宋" w:eastAsia="仿宋" w:hAnsi="仿宋" w:hint="eastAsia"/>
-          <w:lang w:eastAsia="zh-CN"/>
-        </w:rPr>
-        <w:t>再添加</w:t>
-      </w:r>
-      <w:r>
-        <w:rPr>
-          <w:rFonts w:ascii="仿宋" w:eastAsia="仿宋" w:hAnsi="仿宋" w:hint="eastAsia"/>
-          <w:lang w:eastAsia="zh-CN"/>
-        </w:rPr>
-        <w:t>8个bit用作拱棚/用户标识</w:t>
-      </w:r>
-      <w:r>
-        <w:rPr>
-          <w:rFonts w:ascii="仿宋" w:eastAsia="仿宋" w:hAnsi="仿宋" w:hint="eastAsia"/>
-          <w:lang w:eastAsia="zh-CN"/>
-        </w:rPr>
-        <w:t>，其中用户标识</w:t>
-      </w:r>
-      <w:r>
-        <w:rPr>
-          <w:rFonts w:ascii="仿宋" w:eastAsia="仿宋" w:hAnsi="仿宋" w:hint="eastAsia"/>
-          <w:lang w:eastAsia="zh-CN"/>
-        </w:rPr>
-        <w:t>固定</w:t>
-      </w:r>
-      <w:r>
-        <w:rPr>
-          <w:rFonts w:ascii="仿宋" w:eastAsia="仿宋" w:hAnsi="仿宋" w:hint="eastAsia"/>
-          <w:lang w:eastAsia="zh-CN"/>
-        </w:rPr>
-        <w:t>为0x</w:t>
-      </w:r>
-      <w:r>
-        <w:rPr>
-          <w:rFonts w:ascii="仿宋" w:eastAsia="仿宋" w:hAnsi="仿宋"/>
-          <w:lang w:eastAsia="zh-CN"/>
-        </w:rPr>
-        <w:t>ff</w:t>
-      </w:r>
-      <w:r>
-        <w:rPr>
-          <w:rFonts w:ascii="仿宋" w:eastAsia="仿宋" w:hAnsi="仿宋" w:hint="eastAsia"/>
-          <w:lang w:eastAsia="zh-CN"/>
-        </w:rPr>
-        <w:t>。</w:t>
-      </w:r>
-      <w:r>
-        <w:rPr>
-          <w:rFonts w:ascii="仿宋" w:eastAsia="仿宋" w:hAnsi="仿宋" w:hint="eastAsia"/>
-          <w:lang w:eastAsia="zh-CN"/>
-        </w:rPr>
-        <w:t>如果是来自用户的控制信息，则另外解析。</w:t>
-      </w:r>
-      <w:r>
-        <w:rPr>
-          <w:rFonts w:ascii="仿宋" w:eastAsia="仿宋" w:hAnsi="仿宋" w:hint="eastAsia"/>
-          <w:lang w:eastAsia="zh-CN"/>
-        </w:rPr>
-        <w:t>则整个数据帧封装如下图：</w:t>
+        <w:t>考虑socket编程的各个API性质，服务器的建立有两种方案可选：</w:t>
       </w:r>
     </w:p>
     <w:p>
@@ -7110,11 +8407,247 @@
           <w:rFonts w:ascii="仿宋" w:eastAsia="仿宋" w:hAnsi="仿宋" w:hint="eastAsia"/>
           <w:lang w:eastAsia="zh-CN"/>
         </w:rPr>
+        <w:t>方案一、单进程轮询方式</w:t>
+      </w:r>
+      <w:r>
+        <w:rPr>
+          <w:rFonts w:ascii="仿宋" w:eastAsia="仿宋" w:hAnsi="仿宋" w:hint="eastAsia"/>
+          <w:lang w:eastAsia="zh-CN"/>
+        </w:rPr>
+        <w:t>：</w:t>
+      </w:r>
+    </w:p>
+    <w:p>
+      <w:pPr>
+        <w:pStyle w:val="1"/>
+        <w:tabs>
+          <w:tab w:val="left" w:pos="420"/>
+          <w:tab w:val="left" w:pos="840"/>
+          <w:tab w:val="left" w:pos="1980"/>
+          <w:tab w:val="left" w:pos="7010"/>
+        </w:tabs>
+        <w:spacing w:line="300" w:lineRule="auto"/>
+        <w:ind w:left="0" w:firstLineChars="200" w:firstLine="480"/>
+        <w:rPr>
+          <w:rFonts w:ascii="仿宋" w:eastAsia="仿宋" w:hAnsi="仿宋"/>
+          <w:lang w:eastAsia="zh-CN"/>
+        </w:rPr>
+      </w:pPr>
+      <w:r>
+        <w:rPr>
+          <w:rFonts w:ascii="仿宋" w:eastAsia="仿宋" w:hAnsi="仿宋" w:hint="eastAsia"/>
+          <w:lang w:eastAsia="zh-CN"/>
+        </w:rPr>
+        <w:t>该方式的工作过程为</w:t>
+      </w:r>
+      <w:r>
+        <w:rPr>
+          <w:rFonts w:ascii="仿宋" w:eastAsia="仿宋" w:hAnsi="仿宋" w:hint="eastAsia"/>
+          <w:lang w:eastAsia="zh-CN"/>
+        </w:rPr>
+        <w:t>，</w:t>
+      </w:r>
+      <w:r>
+        <w:rPr>
+          <w:rFonts w:ascii="仿宋" w:eastAsia="仿宋" w:hAnsi="仿宋" w:hint="eastAsia"/>
+          <w:lang w:eastAsia="zh-CN"/>
+        </w:rPr>
+        <w:t>当程序在阿里云服务器上运行后，</w:t>
+      </w:r>
+      <w:r>
+        <w:rPr>
+          <w:rFonts w:ascii="仿宋" w:eastAsia="仿宋" w:hAnsi="仿宋" w:hint="eastAsia"/>
+          <w:lang w:eastAsia="zh-CN"/>
+        </w:rPr>
+        <w:t>将</w:t>
+      </w:r>
+      <w:r>
+        <w:rPr>
+          <w:rFonts w:ascii="仿宋" w:eastAsia="仿宋" w:hAnsi="仿宋" w:hint="eastAsia"/>
+          <w:lang w:eastAsia="zh-CN"/>
+        </w:rPr>
+        <w:t>申请系统资源并建立TCP服务器，使用acc</w:t>
+      </w:r>
+      <w:r>
+        <w:rPr>
+          <w:rFonts w:ascii="仿宋" w:eastAsia="仿宋" w:hAnsi="仿宋" w:hint="eastAsia"/>
+          <w:lang w:eastAsia="zh-CN"/>
+        </w:rPr>
+        <w:t>e</w:t>
+      </w:r>
+      <w:r>
+        <w:rPr>
+          <w:rFonts w:ascii="仿宋" w:eastAsia="仿宋" w:hAnsi="仿宋" w:hint="eastAsia"/>
+          <w:lang w:eastAsia="zh-CN"/>
+        </w:rPr>
+        <w:t>pt函数等待来自用户，或者节点的</w:t>
+      </w:r>
+      <w:r>
+        <w:rPr>
+          <w:rFonts w:ascii="仿宋" w:eastAsia="仿宋" w:hAnsi="仿宋" w:hint="eastAsia"/>
+          <w:lang w:eastAsia="zh-CN"/>
+        </w:rPr>
+        <w:t>链接</w:t>
+      </w:r>
+      <w:r>
+        <w:rPr>
+          <w:rFonts w:ascii="仿宋" w:eastAsia="仿宋" w:hAnsi="仿宋" w:hint="eastAsia"/>
+          <w:lang w:eastAsia="zh-CN"/>
+        </w:rPr>
+        <w:t>。</w:t>
+      </w:r>
+      <w:r>
+        <w:rPr>
+          <w:rFonts w:ascii="仿宋" w:eastAsia="仿宋" w:hAnsi="仿宋" w:hint="eastAsia"/>
+          <w:lang w:eastAsia="zh-CN"/>
+        </w:rPr>
+        <w:t>此方案中，</w:t>
+      </w:r>
+      <w:r>
+        <w:rPr>
+          <w:rFonts w:ascii="仿宋" w:eastAsia="仿宋" w:hAnsi="仿宋"/>
+          <w:lang w:eastAsia="zh-CN"/>
+        </w:rPr>
+        <w:t>a</w:t>
+      </w:r>
+      <w:r>
+        <w:rPr>
+          <w:rFonts w:ascii="仿宋" w:eastAsia="仿宋" w:hAnsi="仿宋" w:hint="eastAsia"/>
+          <w:lang w:eastAsia="zh-CN"/>
+        </w:rPr>
+        <w:t>cc</w:t>
+      </w:r>
+      <w:r>
+        <w:rPr>
+          <w:rFonts w:ascii="仿宋" w:eastAsia="仿宋" w:hAnsi="仿宋" w:hint="eastAsia"/>
+          <w:lang w:eastAsia="zh-CN"/>
+        </w:rPr>
+        <w:t>e</w:t>
+      </w:r>
+      <w:r>
+        <w:rPr>
+          <w:rFonts w:ascii="仿宋" w:eastAsia="仿宋" w:hAnsi="仿宋" w:hint="eastAsia"/>
+          <w:lang w:eastAsia="zh-CN"/>
+        </w:rPr>
+        <w:t>pt函数设置为不堵塞状态，即当服务器没有接收到任何IP也不等待，</w:t>
+      </w:r>
+      <w:r>
+        <w:rPr>
+          <w:rFonts w:ascii="仿宋" w:eastAsia="仿宋" w:hAnsi="仿宋" w:hint="eastAsia"/>
+          <w:lang w:eastAsia="zh-CN"/>
+        </w:rPr>
+        <w:t>直接</w:t>
+      </w:r>
+      <w:r>
+        <w:rPr>
+          <w:rFonts w:ascii="仿宋" w:eastAsia="仿宋" w:hAnsi="仿宋" w:hint="eastAsia"/>
+          <w:lang w:eastAsia="zh-CN"/>
+        </w:rPr>
+        <w:t>进入用户数据</w:t>
+      </w:r>
+      <w:r>
+        <w:rPr>
+          <w:rFonts w:ascii="仿宋" w:eastAsia="仿宋" w:hAnsi="仿宋" w:hint="eastAsia"/>
+          <w:lang w:eastAsia="zh-CN"/>
+        </w:rPr>
+        <w:t>轮询</w:t>
+      </w:r>
+      <w:r>
+        <w:rPr>
+          <w:rFonts w:ascii="仿宋" w:eastAsia="仿宋" w:hAnsi="仿宋" w:hint="eastAsia"/>
+          <w:lang w:eastAsia="zh-CN"/>
+        </w:rPr>
+        <w:t>，如果检测到有用户发来数据，进入数据接收，接收完毕后继续判断下一个用户。</w:t>
+      </w:r>
+    </w:p>
+    <w:p>
+      <w:pPr>
+        <w:pStyle w:val="1"/>
+        <w:tabs>
+          <w:tab w:val="left" w:pos="420"/>
+          <w:tab w:val="left" w:pos="840"/>
+          <w:tab w:val="left" w:pos="1980"/>
+          <w:tab w:val="left" w:pos="7010"/>
+        </w:tabs>
+        <w:spacing w:line="300" w:lineRule="auto"/>
+        <w:ind w:left="0" w:firstLineChars="200" w:firstLine="480"/>
+        <w:rPr>
+          <w:rFonts w:ascii="仿宋" w:eastAsia="仿宋" w:hAnsi="仿宋"/>
+          <w:lang w:eastAsia="zh-CN"/>
+        </w:rPr>
+      </w:pPr>
+      <w:r>
+        <w:rPr>
+          <w:rFonts w:ascii="仿宋" w:eastAsia="仿宋" w:hAnsi="仿宋" w:hint="eastAsia"/>
+          <w:lang w:eastAsia="zh-CN"/>
+        </w:rPr>
+        <w:t>该种方式系统开销</w:t>
+      </w:r>
+      <w:r>
+        <w:rPr>
+          <w:rFonts w:ascii="仿宋" w:eastAsia="仿宋" w:hAnsi="仿宋" w:hint="eastAsia"/>
+          <w:lang w:eastAsia="zh-CN"/>
+        </w:rPr>
+        <w:t>相对较</w:t>
+      </w:r>
+      <w:r>
+        <w:rPr>
+          <w:rFonts w:ascii="仿宋" w:eastAsia="仿宋" w:hAnsi="仿宋" w:hint="eastAsia"/>
+          <w:lang w:eastAsia="zh-CN"/>
+        </w:rPr>
+        <w:t>小，但存在一定的问题，当同时有节点掉线或节点接入时，如果此时正在轮询中，那么掉线的节点不能得到实时的处理，接入的节点也要等</w:t>
+      </w:r>
+      <w:r>
+        <w:rPr>
+          <w:rFonts w:ascii="仿宋" w:eastAsia="仿宋" w:hAnsi="仿宋" w:hint="eastAsia"/>
+          <w:lang w:eastAsia="zh-CN"/>
+        </w:rPr>
+        <w:lastRenderedPageBreak/>
+        <w:t>到轮询结束才能进入系统。</w:t>
+      </w:r>
+      <w:r>
+        <w:rPr>
+          <w:rFonts w:ascii="仿宋" w:eastAsia="仿宋" w:hAnsi="仿宋" w:hint="eastAsia"/>
+          <w:lang w:eastAsia="zh-CN"/>
+        </w:rPr>
+        <w:t>如果此时掉线的节点打算重连，而轮询还没有处理到它掉线的情况，那么，函数的逻辑处理将变得复杂</w:t>
+      </w:r>
+      <w:r>
+        <w:rPr>
+          <w:rFonts w:ascii="仿宋" w:eastAsia="仿宋" w:hAnsi="仿宋" w:hint="eastAsia"/>
+          <w:lang w:eastAsia="zh-CN"/>
+        </w:rPr>
+        <w:t>。</w:t>
+      </w:r>
+    </w:p>
+    <w:p>
+      <w:pPr>
+        <w:pStyle w:val="1"/>
+        <w:tabs>
+          <w:tab w:val="left" w:pos="420"/>
+          <w:tab w:val="left" w:pos="840"/>
+          <w:tab w:val="left" w:pos="1980"/>
+          <w:tab w:val="left" w:pos="7010"/>
+        </w:tabs>
+        <w:spacing w:line="300" w:lineRule="auto"/>
+        <w:ind w:left="0"/>
+        <w:jc w:val="center"/>
+        <w:rPr>
+          <w:rFonts w:ascii="仿宋" w:eastAsia="仿宋" w:hAnsi="仿宋"/>
+          <w:lang w:eastAsia="zh-CN"/>
+        </w:rPr>
+      </w:pPr>
+      <w:r>
+        <w:rPr>
+          <w:rFonts w:ascii="仿宋" w:eastAsia="仿宋" w:hAnsi="仿宋"/>
+          <w:noProof/>
+          <w:lang w:eastAsia="zh-CN"/>
+        </w:rPr>
         <w:drawing>
-          <wp:inline distT="0" distB="0" distL="0" distR="0" wp14:anchorId="7B1598AF" wp14:editId="3E3A996C">
-            <wp:extent cx="5333998" cy="2489200"/>
-            <wp:effectExtent l="0" t="0" r="635" b="0"/>
-            <wp:docPr id="18" name="图片 18"/>
+          <wp:inline distT="0" distB="0" distL="0" distR="0" wp14:anchorId="55912680" wp14:editId="07B17E90">
+            <wp:extent cx="4513712" cy="2684792"/>
+            <wp:effectExtent l="0" t="0" r="1270" b="1270"/>
+            <wp:docPr id="15" name="图片 15"/>
             <wp:cNvGraphicFramePr>
               <a:graphicFrameLocks xmlns:a="http://schemas.openxmlformats.org/drawingml/2006/main" noChangeAspect="1"/>
             </wp:cNvGraphicFramePr>
@@ -7122,7 +8655,7 @@
               <a:graphicData uri="http://schemas.openxmlformats.org/drawingml/2006/picture">
                 <pic:pic xmlns:pic="http://schemas.openxmlformats.org/drawingml/2006/picture">
                   <pic:nvPicPr>
-                    <pic:cNvPr id="18" name="图片 18"/>
+                    <pic:cNvPr id="15" name="图片 15"/>
                     <pic:cNvPicPr/>
                   </pic:nvPicPr>
                   <pic:blipFill>
@@ -7140,7 +8673,7 @@
                   <pic:spPr>
                     <a:xfrm>
                       <a:off x="0" y="0"/>
-                      <a:ext cx="5437209" cy="2537365"/>
+                      <a:ext cx="4513712" cy="2684792"/>
                     </a:xfrm>
                     <a:prstGeom prst="rect">
                       <a:avLst/>
@@ -7179,7 +8712,7 @@
           <w:szCs w:val="21"/>
           <w:lang w:eastAsia="zh-CN"/>
         </w:rPr>
-        <w:t>图表</w:t>
+        <w:t>图</w:t>
       </w:r>
       <w:r>
         <w:rPr>
@@ -7188,7 +8721,25 @@
           <w:szCs w:val="21"/>
           <w:lang w:eastAsia="zh-CN"/>
         </w:rPr>
-        <w:t xml:space="preserve">9 </w:t>
+        <w:t>1</w:t>
+      </w:r>
+      <w:r>
+        <w:rPr>
+          <w:rFonts w:eastAsia="仿宋"/>
+          <w:sz w:val="21"/>
+          <w:szCs w:val="21"/>
+          <w:lang w:eastAsia="zh-CN"/>
+        </w:rPr>
+        <w:t>1</w:t>
+      </w:r>
+      <w:r>
+        <w:rPr>
+          <w:rFonts w:eastAsia="仿宋"/>
+          <w:sz w:val="21"/>
+          <w:szCs w:val="21"/>
+          <w:lang w:eastAsia="zh-CN"/>
+        </w:rPr>
+        <w:t xml:space="preserve"> </w:t>
       </w:r>
       <w:r>
         <w:rPr>
@@ -7197,16 +8748,7 @@
           <w:szCs w:val="21"/>
           <w:lang w:eastAsia="zh-CN"/>
         </w:rPr>
-        <w:t>节点</w:t>
-      </w:r>
-      <w:r>
-        <w:rPr>
-          <w:rFonts w:eastAsia="仿宋" w:hint="eastAsia"/>
-          <w:sz w:val="21"/>
-          <w:szCs w:val="21"/>
-          <w:lang w:eastAsia="zh-CN"/>
-        </w:rPr>
-        <w:t>数据帧格式</w:t>
+        <w:t>单进程服务器实现常见问题示意图</w:t>
       </w:r>
     </w:p>
     <w:p>
@@ -7220,12 +8762,186 @@
         </w:tabs>
         <w:spacing w:line="300" w:lineRule="auto"/>
         <w:ind w:left="0" w:firstLineChars="200" w:firstLine="480"/>
-        <w:jc w:val="center"/>
-        <w:rPr>
-          <w:rFonts w:ascii="仿宋" w:eastAsia="仿宋" w:hAnsi="仿宋" w:hint="eastAsia"/>
-          <w:lang w:eastAsia="zh-CN"/>
-        </w:rPr>
-      </w:pPr>
+        <w:rPr>
+          <w:rFonts w:ascii="仿宋" w:eastAsia="仿宋" w:hAnsi="仿宋"/>
+          <w:lang w:eastAsia="zh-CN"/>
+        </w:rPr>
+      </w:pPr>
+      <w:r>
+        <w:rPr>
+          <w:rFonts w:ascii="仿宋" w:eastAsia="仿宋" w:hAnsi="仿宋" w:hint="eastAsia"/>
+          <w:lang w:eastAsia="zh-CN"/>
+        </w:rPr>
+        <w:t>如上图，</w:t>
+      </w:r>
+      <w:r>
+        <w:rPr>
+          <w:rFonts w:ascii="仿宋" w:eastAsia="仿宋" w:hAnsi="仿宋" w:hint="eastAsia"/>
+          <w:lang w:eastAsia="zh-CN"/>
+        </w:rPr>
+        <w:t>假如</w:t>
+      </w:r>
+      <w:r>
+        <w:rPr>
+          <w:rFonts w:ascii="仿宋" w:eastAsia="仿宋" w:hAnsi="仿宋" w:hint="eastAsia"/>
+          <w:lang w:eastAsia="zh-CN"/>
+        </w:rPr>
+        <w:t>系统正在处理</w:t>
+      </w:r>
+      <w:r>
+        <w:rPr>
+          <w:rFonts w:ascii="仿宋" w:eastAsia="仿宋" w:hAnsi="仿宋" w:hint="eastAsia"/>
+          <w:lang w:eastAsia="zh-CN"/>
+        </w:rPr>
+        <w:t>用户请求</w:t>
+      </w:r>
+      <w:r>
+        <w:rPr>
+          <w:rFonts w:ascii="仿宋" w:eastAsia="仿宋" w:hAnsi="仿宋" w:hint="eastAsia"/>
+          <w:lang w:eastAsia="zh-CN"/>
+        </w:rPr>
+        <w:t>信息</w:t>
+      </w:r>
+      <w:r>
+        <w:rPr>
+          <w:rFonts w:ascii="仿宋" w:eastAsia="仿宋" w:hAnsi="仿宋" w:hint="eastAsia"/>
+          <w:lang w:eastAsia="zh-CN"/>
+        </w:rPr>
+        <w:t>时，节点1</w:t>
+      </w:r>
+      <w:r>
+        <w:rPr>
+          <w:rFonts w:ascii="仿宋" w:eastAsia="仿宋" w:hAnsi="仿宋" w:hint="eastAsia"/>
+          <w:lang w:eastAsia="zh-CN"/>
+        </w:rPr>
+        <w:t>网络波动，</w:t>
+      </w:r>
+      <w:r>
+        <w:rPr>
+          <w:rFonts w:ascii="仿宋" w:eastAsia="仿宋" w:hAnsi="仿宋" w:hint="eastAsia"/>
+          <w:lang w:eastAsia="zh-CN"/>
+        </w:rPr>
+        <w:t>掉线重连，服务器</w:t>
+      </w:r>
+      <w:r>
+        <w:rPr>
+          <w:rFonts w:ascii="仿宋" w:eastAsia="仿宋" w:hAnsi="仿宋" w:hint="eastAsia"/>
+          <w:lang w:eastAsia="zh-CN"/>
+        </w:rPr>
+        <w:t>因为轮询顺序，无法</w:t>
+      </w:r>
+      <w:r>
+        <w:rPr>
+          <w:rFonts w:ascii="仿宋" w:eastAsia="仿宋" w:hAnsi="仿宋" w:hint="eastAsia"/>
+          <w:lang w:eastAsia="zh-CN"/>
+        </w:rPr>
+        <w:t>处理节点1</w:t>
+      </w:r>
+      <w:r>
+        <w:rPr>
+          <w:rFonts w:ascii="仿宋" w:eastAsia="仿宋" w:hAnsi="仿宋" w:hint="eastAsia"/>
+          <w:lang w:eastAsia="zh-CN"/>
+        </w:rPr>
+        <w:t>的掉线情况</w:t>
+      </w:r>
+      <w:r>
+        <w:rPr>
+          <w:rFonts w:ascii="仿宋" w:eastAsia="仿宋" w:hAnsi="仿宋" w:hint="eastAsia"/>
+          <w:lang w:eastAsia="zh-CN"/>
+        </w:rPr>
+        <w:t>。</w:t>
+      </w:r>
+      <w:r>
+        <w:rPr>
+          <w:rFonts w:ascii="仿宋" w:eastAsia="仿宋" w:hAnsi="仿宋" w:hint="eastAsia"/>
+          <w:lang w:eastAsia="zh-CN"/>
+        </w:rPr>
+        <w:t>且</w:t>
+      </w:r>
+      <w:r>
+        <w:rPr>
+          <w:rFonts w:ascii="仿宋" w:eastAsia="仿宋" w:hAnsi="仿宋" w:hint="eastAsia"/>
+          <w:lang w:eastAsia="zh-CN"/>
+        </w:rPr>
+        <w:t>轮询结束后，</w:t>
+      </w:r>
+      <w:r>
+        <w:rPr>
+          <w:rFonts w:ascii="仿宋" w:eastAsia="仿宋" w:hAnsi="仿宋" w:hint="eastAsia"/>
+          <w:lang w:eastAsia="zh-CN"/>
+        </w:rPr>
+        <w:t>首先处理</w:t>
+      </w:r>
+      <w:r>
+        <w:rPr>
+          <w:rFonts w:ascii="仿宋" w:eastAsia="仿宋" w:hAnsi="仿宋" w:hint="eastAsia"/>
+          <w:lang w:eastAsia="zh-CN"/>
+        </w:rPr>
+        <w:t>的是</w:t>
+      </w:r>
+      <w:r>
+        <w:rPr>
+          <w:rFonts w:ascii="仿宋" w:eastAsia="仿宋" w:hAnsi="仿宋" w:hint="eastAsia"/>
+          <w:lang w:eastAsia="zh-CN"/>
+        </w:rPr>
+        <w:t>accept的节点1</w:t>
+      </w:r>
+      <w:r>
+        <w:rPr>
+          <w:rFonts w:ascii="仿宋" w:eastAsia="仿宋" w:hAnsi="仿宋" w:hint="eastAsia"/>
+          <w:lang w:eastAsia="zh-CN"/>
+        </w:rPr>
+        <w:t>重新入网后的</w:t>
+      </w:r>
+      <w:r>
+        <w:rPr>
+          <w:rFonts w:ascii="仿宋" w:eastAsia="仿宋" w:hAnsi="仿宋" w:hint="eastAsia"/>
+          <w:lang w:eastAsia="zh-CN"/>
+        </w:rPr>
+        <w:t>接入请求</w:t>
+      </w:r>
+      <w:r>
+        <w:rPr>
+          <w:rFonts w:ascii="仿宋" w:eastAsia="仿宋" w:hAnsi="仿宋" w:hint="eastAsia"/>
+          <w:lang w:eastAsia="zh-CN"/>
+        </w:rPr>
+        <w:t>，整个列表中，就会出现同一时刻</w:t>
+      </w:r>
+      <w:r>
+        <w:rPr>
+          <w:rFonts w:ascii="仿宋" w:eastAsia="仿宋" w:hAnsi="仿宋" w:hint="eastAsia"/>
+          <w:lang w:eastAsia="zh-CN"/>
+        </w:rPr>
+        <w:t>出现</w:t>
+      </w:r>
+      <w:r>
+        <w:rPr>
+          <w:rFonts w:ascii="仿宋" w:eastAsia="仿宋" w:hAnsi="仿宋" w:hint="eastAsia"/>
+          <w:lang w:eastAsia="zh-CN"/>
+        </w:rPr>
+        <w:t>两</w:t>
+      </w:r>
+      <w:r>
+        <w:rPr>
+          <w:rFonts w:ascii="仿宋" w:eastAsia="仿宋" w:hAnsi="仿宋" w:hint="eastAsia"/>
+          <w:lang w:eastAsia="zh-CN"/>
+        </w:rPr>
+        <w:t>个节点1的情况，读写节点1的对等套接字将变成危险行为，</w:t>
+      </w:r>
+      <w:r>
+        <w:rPr>
+          <w:rFonts w:ascii="仿宋" w:eastAsia="仿宋" w:hAnsi="仿宋" w:hint="eastAsia"/>
+          <w:lang w:eastAsia="zh-CN"/>
+        </w:rPr>
+        <w:t>会</w:t>
+      </w:r>
+      <w:r>
+        <w:rPr>
+          <w:rFonts w:ascii="仿宋" w:eastAsia="仿宋" w:hAnsi="仿宋" w:hint="eastAsia"/>
+          <w:lang w:eastAsia="zh-CN"/>
+        </w:rPr>
+        <w:t>降低服务器稳定性。</w:t>
+      </w:r>
     </w:p>
     <w:p>
       <w:pPr>
@@ -7239,37 +8955,86 @@
         <w:spacing w:line="300" w:lineRule="auto"/>
         <w:ind w:left="0" w:firstLineChars="200" w:firstLine="480"/>
         <w:rPr>
-          <w:rFonts w:ascii="仿宋" w:eastAsia="仿宋" w:hAnsi="仿宋" w:hint="eastAsia"/>
-          <w:lang w:eastAsia="zh-CN"/>
-        </w:rPr>
-      </w:pPr>
-      <w:r>
-        <w:rPr>
-          <w:rFonts w:ascii="仿宋" w:eastAsia="仿宋" w:hAnsi="仿宋" w:hint="eastAsia"/>
-          <w:lang w:eastAsia="zh-CN"/>
-        </w:rPr>
-        <w:t>②</w:t>
-      </w:r>
-      <w:r>
-        <w:rPr>
-          <w:rFonts w:ascii="仿宋" w:eastAsia="仿宋" w:hAnsi="仿宋" w:hint="eastAsia"/>
-          <w:lang w:eastAsia="zh-CN"/>
-        </w:rPr>
-        <w:t>、</w:t>
-      </w:r>
-      <w:r>
-        <w:rPr>
-          <w:rFonts w:ascii="仿宋" w:eastAsia="仿宋" w:hAnsi="仿宋" w:hint="eastAsia"/>
-          <w:lang w:eastAsia="zh-CN"/>
-        </w:rPr>
-        <w:t>解决节点接入，掉线，发送数据时刻不统一的方法</w:t>
-      </w:r>
-      <w:r>
-        <w:rPr>
-          <w:rFonts w:ascii="仿宋" w:eastAsia="仿宋" w:hAnsi="仿宋" w:hint="eastAsia"/>
-          <w:lang w:eastAsia="zh-CN"/>
-        </w:rPr>
-        <w:t>：</w:t>
+          <w:rFonts w:ascii="仿宋" w:eastAsia="仿宋" w:hAnsi="仿宋"/>
+          <w:lang w:eastAsia="zh-CN"/>
+        </w:rPr>
+      </w:pPr>
+      <w:r>
+        <w:rPr>
+          <w:rFonts w:ascii="仿宋" w:eastAsia="仿宋" w:hAnsi="仿宋" w:hint="eastAsia"/>
+          <w:lang w:eastAsia="zh-CN"/>
+        </w:rPr>
+        <w:t>单进程</w:t>
+      </w:r>
+      <w:r>
+        <w:rPr>
+          <w:rFonts w:ascii="仿宋" w:eastAsia="仿宋" w:hAnsi="仿宋" w:hint="eastAsia"/>
+          <w:lang w:eastAsia="zh-CN"/>
+        </w:rPr>
+        <w:t>轮询</w:t>
+      </w:r>
+      <w:r>
+        <w:rPr>
+          <w:rFonts w:ascii="仿宋" w:eastAsia="仿宋" w:hAnsi="仿宋" w:hint="eastAsia"/>
+          <w:lang w:eastAsia="zh-CN"/>
+        </w:rPr>
+        <w:t>方式是可以</w:t>
+      </w:r>
+      <w:r>
+        <w:rPr>
+          <w:rFonts w:ascii="仿宋" w:eastAsia="仿宋" w:hAnsi="仿宋" w:hint="eastAsia"/>
+          <w:lang w:eastAsia="zh-CN"/>
+        </w:rPr>
+        <w:t>实现</w:t>
+      </w:r>
+      <w:r>
+        <w:rPr>
+          <w:rFonts w:ascii="仿宋" w:eastAsia="仿宋" w:hAnsi="仿宋" w:hint="eastAsia"/>
+          <w:lang w:eastAsia="zh-CN"/>
+        </w:rPr>
+        <w:t>的</w:t>
+      </w:r>
+      <w:r>
+        <w:rPr>
+          <w:rFonts w:ascii="仿宋" w:eastAsia="仿宋" w:hAnsi="仿宋" w:hint="eastAsia"/>
+          <w:lang w:eastAsia="zh-CN"/>
+        </w:rPr>
+        <w:t>，</w:t>
+      </w:r>
+      <w:r>
+        <w:rPr>
+          <w:rFonts w:ascii="仿宋" w:eastAsia="仿宋" w:hAnsi="仿宋" w:hint="eastAsia"/>
+          <w:lang w:eastAsia="zh-CN"/>
+        </w:rPr>
+        <w:t>但</w:t>
+      </w:r>
+      <w:r>
+        <w:rPr>
+          <w:rFonts w:ascii="仿宋" w:eastAsia="仿宋" w:hAnsi="仿宋" w:hint="eastAsia"/>
+          <w:lang w:eastAsia="zh-CN"/>
+        </w:rPr>
+        <w:t>是</w:t>
+      </w:r>
+      <w:r>
+        <w:rPr>
+          <w:rFonts w:ascii="仿宋" w:eastAsia="仿宋" w:hAnsi="仿宋" w:hint="eastAsia"/>
+          <w:lang w:eastAsia="zh-CN"/>
+        </w:rPr>
+        <w:t>轮询的速度受限于购买的服务器的性能与接入节点的数量，并且单进程程序最大的缺点就是不利于后期的代码维护。以上问题，自然能够通过购买一个性能超强服务器，或者逻辑严密的软件设计解决，</w:t>
+      </w:r>
+      <w:r>
+        <w:rPr>
+          <w:rFonts w:ascii="仿宋" w:eastAsia="仿宋" w:hAnsi="仿宋" w:hint="eastAsia"/>
+          <w:lang w:eastAsia="zh-CN"/>
+        </w:rPr>
+        <w:t>但</w:t>
+      </w:r>
+      <w:r>
+        <w:rPr>
+          <w:rFonts w:ascii="仿宋" w:eastAsia="仿宋" w:hAnsi="仿宋" w:hint="eastAsia"/>
+          <w:lang w:eastAsia="zh-CN"/>
+        </w:rPr>
+        <w:t>考虑到价格和时间因素，单进程轮询并不是最好的选择。</w:t>
       </w:r>
     </w:p>
     <w:p>
@@ -7288,13 +9053,6 @@
           <w:lang w:eastAsia="zh-CN"/>
         </w:rPr>
       </w:pPr>
-      <w:r>
-        <w:rPr>
-          <w:rFonts w:ascii="仿宋" w:eastAsia="仿宋" w:hAnsi="仿宋" w:hint="eastAsia"/>
-          <w:lang w:eastAsia="zh-CN"/>
-        </w:rPr>
-        <w:t>考虑socket编程的各个API性质，服务器的建立有两种方案可选：</w:t>
-      </w:r>
     </w:p>
     <w:p>
       <w:pPr>
@@ -7317,14 +9075,7 @@
           <w:rFonts w:ascii="仿宋" w:eastAsia="仿宋" w:hAnsi="仿宋" w:hint="eastAsia"/>
           <w:lang w:eastAsia="zh-CN"/>
         </w:rPr>
-        <w:t>方案一、单进程轮询方式</w:t>
-      </w:r>
-      <w:r>
-        <w:rPr>
-          <w:rFonts w:ascii="仿宋" w:eastAsia="仿宋" w:hAnsi="仿宋" w:hint="eastAsia"/>
-          <w:lang w:eastAsia="zh-CN"/>
-        </w:rPr>
-        <w:t>：</w:t>
+        <w:t>方案二、多线程方式</w:t>
       </w:r>
     </w:p>
     <w:p>
@@ -7339,45 +9090,16 @@
         <w:spacing w:line="300" w:lineRule="auto"/>
         <w:ind w:left="0" w:firstLineChars="200" w:firstLine="480"/>
         <w:rPr>
-          <w:rFonts w:ascii="仿宋" w:eastAsia="仿宋" w:hAnsi="仿宋" w:hint="eastAsia"/>
-          <w:lang w:eastAsia="zh-CN"/>
-        </w:rPr>
-      </w:pPr>
-      <w:r>
-        <w:rPr>
-          <w:rFonts w:ascii="仿宋" w:eastAsia="仿宋" w:hAnsi="仿宋" w:hint="eastAsia"/>
-          <w:lang w:eastAsia="zh-CN"/>
-        </w:rPr>
-        <w:lastRenderedPageBreak/>
-        <w:t>该方式的工作过程为</w:t>
-      </w:r>
-      <w:r>
-        <w:rPr>
-          <w:rFonts w:ascii="仿宋" w:eastAsia="仿宋" w:hAnsi="仿宋" w:hint="eastAsia"/>
-          <w:lang w:eastAsia="zh-CN"/>
-        </w:rPr>
-        <w:t>，</w:t>
-      </w:r>
-      <w:r>
-        <w:rPr>
-          <w:rFonts w:ascii="仿宋" w:eastAsia="仿宋" w:hAnsi="仿宋" w:hint="eastAsia"/>
-          <w:lang w:eastAsia="zh-CN"/>
-        </w:rPr>
-        <w:t>当程序在阿里云服务器上运行后，</w:t>
-      </w:r>
-      <w:r>
-        <w:rPr>
-          <w:rFonts w:ascii="仿宋" w:eastAsia="仿宋" w:hAnsi="仿宋" w:hint="eastAsia"/>
-          <w:lang w:eastAsia="zh-CN"/>
-        </w:rPr>
-        <w:t>将</w:t>
-      </w:r>
-      <w:r>
-        <w:rPr>
-          <w:rFonts w:ascii="仿宋" w:eastAsia="仿宋" w:hAnsi="仿宋" w:hint="eastAsia"/>
-          <w:lang w:eastAsia="zh-CN"/>
-        </w:rPr>
-        <w:t>申请系统资源并建立TCP服务器，使用acc</w:t>
+          <w:rFonts w:ascii="仿宋" w:eastAsia="仿宋" w:hAnsi="仿宋"/>
+          <w:lang w:eastAsia="zh-CN"/>
+        </w:rPr>
+      </w:pPr>
+      <w:r>
+        <w:rPr>
+          <w:rFonts w:ascii="仿宋" w:eastAsia="仿宋" w:hAnsi="仿宋" w:hint="eastAsia"/>
+          <w:lang w:eastAsia="zh-CN"/>
+        </w:rPr>
+        <w:t>该方式的工作过程为，当程序在阿里云服务器上运行后，将申请系统资源并建立TCP服务器，使用acc</w:t>
       </w:r>
       <w:r>
         <w:rPr>
@@ -7391,14 +9113,21 @@
           <w:rFonts w:ascii="仿宋" w:eastAsia="仿宋" w:hAnsi="仿宋" w:hint="eastAsia"/>
           <w:lang w:eastAsia="zh-CN"/>
         </w:rPr>
-        <w:t>pt函数等待来自用户，或者节点的</w:t>
-      </w:r>
-      <w:r>
-        <w:rPr>
-          <w:rFonts w:ascii="仿宋" w:eastAsia="仿宋" w:hAnsi="仿宋" w:hint="eastAsia"/>
-          <w:lang w:eastAsia="zh-CN"/>
-        </w:rPr>
-        <w:t>链接</w:t>
+        <w:t>pt函数等待来自用户，或者节点的链接。</w:t>
+      </w:r>
+      <w:r>
+        <w:rPr>
+          <w:rFonts w:ascii="仿宋" w:eastAsia="仿宋" w:hAnsi="仿宋" w:hint="eastAsia"/>
+          <w:lang w:eastAsia="zh-CN"/>
+        </w:rPr>
+        <w:t>此方案中，accept函数设置为堵塞状态，当处理一个IP接入后，将会唤醒一个线程，去和节点对接，主进程继续堵塞等待，其他IP接入，不同的节点由不同的线程进行读写</w:t>
+      </w:r>
+      <w:r>
+        <w:rPr>
+          <w:rFonts w:ascii="仿宋" w:eastAsia="仿宋" w:hAnsi="仿宋" w:hint="eastAsia"/>
+          <w:lang w:eastAsia="zh-CN"/>
+        </w:rPr>
+        <w:t>，线程之间通过互斥锁实现对公共资源访问的同步互斥，对接数据互不干扰，响应及时</w:t>
       </w:r>
       <w:r>
         <w:rPr>
@@ -7406,69 +9135,6 @@
           <w:lang w:eastAsia="zh-CN"/>
         </w:rPr>
         <w:t>。</w:t>
-      </w:r>
-      <w:r>
-        <w:rPr>
-          <w:rFonts w:ascii="仿宋" w:eastAsia="仿宋" w:hAnsi="仿宋" w:hint="eastAsia"/>
-          <w:lang w:eastAsia="zh-CN"/>
-        </w:rPr>
-        <w:t>此方案中，</w:t>
-      </w:r>
-      <w:r>
-        <w:rPr>
-          <w:rFonts w:ascii="仿宋" w:eastAsia="仿宋" w:hAnsi="仿宋"/>
-          <w:lang w:eastAsia="zh-CN"/>
-        </w:rPr>
-        <w:t>a</w:t>
-      </w:r>
-      <w:r>
-        <w:rPr>
-          <w:rFonts w:ascii="仿宋" w:eastAsia="仿宋" w:hAnsi="仿宋" w:hint="eastAsia"/>
-          <w:lang w:eastAsia="zh-CN"/>
-        </w:rPr>
-        <w:t>cc</w:t>
-      </w:r>
-      <w:r>
-        <w:rPr>
-          <w:rFonts w:ascii="仿宋" w:eastAsia="仿宋" w:hAnsi="仿宋" w:hint="eastAsia"/>
-          <w:lang w:eastAsia="zh-CN"/>
-        </w:rPr>
-        <w:t>e</w:t>
-      </w:r>
-      <w:r>
-        <w:rPr>
-          <w:rFonts w:ascii="仿宋" w:eastAsia="仿宋" w:hAnsi="仿宋" w:hint="eastAsia"/>
-          <w:lang w:eastAsia="zh-CN"/>
-        </w:rPr>
-        <w:t>pt函数设置为不堵塞状态，即当服务器没有接收到任何IP也不等待，</w:t>
-      </w:r>
-      <w:r>
-        <w:rPr>
-          <w:rFonts w:ascii="仿宋" w:eastAsia="仿宋" w:hAnsi="仿宋" w:hint="eastAsia"/>
-          <w:lang w:eastAsia="zh-CN"/>
-        </w:rPr>
-        <w:t>直接</w:t>
-      </w:r>
-      <w:r>
-        <w:rPr>
-          <w:rFonts w:ascii="仿宋" w:eastAsia="仿宋" w:hAnsi="仿宋" w:hint="eastAsia"/>
-          <w:lang w:eastAsia="zh-CN"/>
-        </w:rPr>
-        <w:t>进入用户数据</w:t>
-      </w:r>
-      <w:r>
-        <w:rPr>
-          <w:rFonts w:ascii="仿宋" w:eastAsia="仿宋" w:hAnsi="仿宋" w:hint="eastAsia"/>
-          <w:lang w:eastAsia="zh-CN"/>
-        </w:rPr>
-        <w:t>轮询</w:t>
-      </w:r>
-      <w:r>
-        <w:rPr>
-          <w:rFonts w:ascii="仿宋" w:eastAsia="仿宋" w:hAnsi="仿宋" w:hint="eastAsia"/>
-          <w:lang w:eastAsia="zh-CN"/>
-        </w:rPr>
-        <w:t>，如果检测到有用户发来数据，进入数据接收，接收完毕后继续判断下一个用户。</w:t>
       </w:r>
     </w:p>
     <w:p>
@@ -7492,35 +9158,79 @@
           <w:rFonts w:ascii="仿宋" w:eastAsia="仿宋" w:hAnsi="仿宋" w:hint="eastAsia"/>
           <w:lang w:eastAsia="zh-CN"/>
         </w:rPr>
-        <w:t>该种方式系统开销</w:t>
-      </w:r>
-      <w:r>
-        <w:rPr>
-          <w:rFonts w:ascii="仿宋" w:eastAsia="仿宋" w:hAnsi="仿宋" w:hint="eastAsia"/>
-          <w:lang w:eastAsia="zh-CN"/>
-        </w:rPr>
-        <w:t>相对较</w:t>
-      </w:r>
-      <w:r>
-        <w:rPr>
-          <w:rFonts w:ascii="仿宋" w:eastAsia="仿宋" w:hAnsi="仿宋" w:hint="eastAsia"/>
-          <w:lang w:eastAsia="zh-CN"/>
-        </w:rPr>
-        <w:t>小，但存在一定的问题，当同时有节点掉线或节点接入时，如果此时正在轮询中，那么掉线的节点不能得到实时的处理，接入的节点也要等到轮询结束才能进入系统。</w:t>
-      </w:r>
-      <w:r>
-        <w:rPr>
-          <w:rFonts w:ascii="仿宋" w:eastAsia="仿宋" w:hAnsi="仿宋" w:hint="eastAsia"/>
-          <w:lang w:eastAsia="zh-CN"/>
-        </w:rPr>
-        <w:t>如果此时掉线的节点打算重连，而轮询还没有处理到它掉线的情况，那么，函数的逻辑处理将变得复杂</w:t>
-      </w:r>
-      <w:r>
-        <w:rPr>
-          <w:rFonts w:ascii="仿宋" w:eastAsia="仿宋" w:hAnsi="仿宋" w:hint="eastAsia"/>
-          <w:lang w:eastAsia="zh-CN"/>
-        </w:rPr>
-        <w:t>。</w:t>
+        <w:t>多线程的实现可以利用</w:t>
+      </w:r>
+      <w:r>
+        <w:rPr>
+          <w:rFonts w:ascii="仿宋" w:eastAsia="仿宋" w:hAnsi="仿宋"/>
+          <w:lang w:eastAsia="zh-CN"/>
+        </w:rPr>
+        <w:t>L</w:t>
+      </w:r>
+      <w:r>
+        <w:rPr>
+          <w:rFonts w:ascii="仿宋" w:eastAsia="仿宋" w:hAnsi="仿宋" w:hint="eastAsia"/>
+          <w:lang w:eastAsia="zh-CN"/>
+        </w:rPr>
+        <w:t>inux</w:t>
+      </w:r>
+      <w:r>
+        <w:rPr>
+          <w:rFonts w:ascii="仿宋" w:eastAsia="仿宋" w:hAnsi="仿宋"/>
+          <w:lang w:eastAsia="zh-CN"/>
+        </w:rPr>
+        <w:t>-</w:t>
+      </w:r>
+      <w:proofErr w:type="spellStart"/>
+      <w:r>
+        <w:rPr>
+          <w:rFonts w:ascii="仿宋" w:eastAsia="仿宋" w:hAnsi="仿宋"/>
+          <w:lang w:eastAsia="zh-CN"/>
+        </w:rPr>
+        <w:t>pthread</w:t>
+      </w:r>
+      <w:proofErr w:type="spellEnd"/>
+      <w:r>
+        <w:rPr>
+          <w:rFonts w:ascii="仿宋" w:eastAsia="仿宋" w:hAnsi="仿宋" w:hint="eastAsia"/>
+          <w:lang w:eastAsia="zh-CN"/>
+        </w:rPr>
+        <w:t>库，虽然开销相比单进程更大，但胜在响应速度更快，稳定性更高</w:t>
+      </w:r>
+      <w:r>
+        <w:rPr>
+          <w:rFonts w:ascii="仿宋" w:eastAsia="仿宋" w:hAnsi="仿宋"/>
+          <w:lang w:eastAsia="zh-CN"/>
+        </w:rPr>
+        <w:t xml:space="preserve"> </w:t>
+      </w:r>
+      <w:r>
+        <w:rPr>
+          <w:rFonts w:ascii="仿宋" w:eastAsia="仿宋" w:hAnsi="仿宋" w:hint="eastAsia"/>
+          <w:lang w:eastAsia="zh-CN"/>
+        </w:rPr>
+        <w:t>，且只需要设计单个线程的响应函数就能批量应用，代码维护简单。</w:t>
+      </w:r>
+      <w:r>
+        <w:rPr>
+          <w:rFonts w:ascii="仿宋" w:eastAsia="仿宋" w:hAnsi="仿宋" w:hint="eastAsia"/>
+          <w:lang w:eastAsia="zh-CN"/>
+        </w:rPr>
+        <w:t>并且，购买带操作系统的</w:t>
+      </w:r>
+      <w:r>
+        <w:rPr>
+          <w:rFonts w:ascii="仿宋" w:eastAsia="仿宋" w:hAnsi="仿宋" w:hint="eastAsia"/>
+          <w:lang w:eastAsia="zh-CN"/>
+        </w:rPr>
+        <w:t>阿里云</w:t>
+      </w:r>
+      <w:r>
+        <w:rPr>
+          <w:rFonts w:ascii="仿宋" w:eastAsia="仿宋" w:hAnsi="仿宋" w:hint="eastAsia"/>
+          <w:lang w:eastAsia="zh-CN"/>
+        </w:rPr>
+        <w:t>服务器，使用多线程是最大化利用该系统资源的选择之一。</w:t>
       </w:r>
     </w:p>
     <w:p>
@@ -7534,21 +9244,24 @@
         </w:tabs>
         <w:spacing w:line="300" w:lineRule="auto"/>
         <w:ind w:left="0" w:firstLineChars="200" w:firstLine="480"/>
-        <w:rPr>
-          <w:rFonts w:ascii="仿宋" w:eastAsia="仿宋" w:hAnsi="仿宋"/>
-          <w:lang w:eastAsia="zh-CN"/>
-        </w:rPr>
-      </w:pPr>
-      <w:r>
-        <w:rPr>
-          <w:rFonts w:ascii="仿宋" w:eastAsia="仿宋" w:hAnsi="仿宋"/>
-          <w:lang w:eastAsia="zh-CN"/>
-        </w:rPr>
+        <w:jc w:val="center"/>
+        <w:rPr>
+          <w:rFonts w:ascii="仿宋" w:eastAsia="仿宋" w:hAnsi="仿宋"/>
+          <w:lang w:eastAsia="zh-CN"/>
+        </w:rPr>
+      </w:pPr>
+      <w:r>
+        <w:rPr>
+          <w:rFonts w:ascii="仿宋" w:eastAsia="仿宋" w:hAnsi="仿宋" w:hint="eastAsia"/>
+          <w:noProof/>
+          <w:lang w:eastAsia="zh-CN"/>
+        </w:rPr>
+        <w:lastRenderedPageBreak/>
         <w:drawing>
-          <wp:inline distT="0" distB="0" distL="0" distR="0" wp14:anchorId="55912680" wp14:editId="3C7EEE77">
-            <wp:extent cx="4495290" cy="2798619"/>
-            <wp:effectExtent l="0" t="0" r="635" b="1905"/>
-            <wp:docPr id="15" name="图片 15"/>
+          <wp:inline distT="0" distB="0" distL="0" distR="0" wp14:anchorId="695661A9" wp14:editId="35703703">
+            <wp:extent cx="4171950" cy="2734862"/>
+            <wp:effectExtent l="0" t="0" r="0" b="0"/>
+            <wp:docPr id="16" name="图片 16"/>
             <wp:cNvGraphicFramePr>
               <a:graphicFrameLocks xmlns:a="http://schemas.openxmlformats.org/drawingml/2006/main" noChangeAspect="1"/>
             </wp:cNvGraphicFramePr>
@@ -7556,7 +9269,7 @@
               <a:graphicData uri="http://schemas.openxmlformats.org/drawingml/2006/picture">
                 <pic:pic xmlns:pic="http://schemas.openxmlformats.org/drawingml/2006/picture">
                   <pic:nvPicPr>
-                    <pic:cNvPr id="15" name="图片 15"/>
+                    <pic:cNvPr id="16" name="图片 16"/>
                     <pic:cNvPicPr/>
                   </pic:nvPicPr>
                   <pic:blipFill>
@@ -7574,7 +9287,7 @@
                   <pic:spPr>
                     <a:xfrm>
                       <a:off x="0" y="0"/>
-                      <a:ext cx="4513712" cy="2810088"/>
+                      <a:ext cx="4203784" cy="2755730"/>
                     </a:xfrm>
                     <a:prstGeom prst="rect">
                       <a:avLst/>
@@ -7600,12 +9313,48 @@
         <w:ind w:left="0"/>
         <w:jc w:val="center"/>
         <w:rPr>
+          <w:rFonts w:eastAsia="仿宋"/>
+          <w:sz w:val="21"/>
+          <w:szCs w:val="21"/>
+          <w:lang w:eastAsia="zh-CN"/>
+        </w:rPr>
+      </w:pPr>
+      <w:r>
+        <w:rPr>
           <w:rFonts w:eastAsia="仿宋" w:hint="eastAsia"/>
           <w:sz w:val="21"/>
           <w:szCs w:val="21"/>
           <w:lang w:eastAsia="zh-CN"/>
         </w:rPr>
-      </w:pPr>
+        <w:t>图表</w:t>
+      </w:r>
+      <w:r>
+        <w:rPr>
+          <w:rFonts w:eastAsia="仿宋"/>
+          <w:sz w:val="21"/>
+          <w:szCs w:val="21"/>
+          <w:lang w:eastAsia="zh-CN"/>
+        </w:rPr>
+        <w:t>1</w:t>
+      </w:r>
+      <w:r>
+        <w:rPr>
+          <w:rFonts w:eastAsia="仿宋"/>
+          <w:sz w:val="21"/>
+          <w:szCs w:val="21"/>
+          <w:lang w:eastAsia="zh-CN"/>
+        </w:rPr>
+        <w:t>2</w:t>
+      </w:r>
+      <w:r>
+        <w:rPr>
+          <w:rFonts w:eastAsia="仿宋"/>
+          <w:sz w:val="21"/>
+          <w:szCs w:val="21"/>
+          <w:lang w:eastAsia="zh-CN"/>
+        </w:rPr>
+        <w:t xml:space="preserve"> </w:t>
+      </w:r>
       <w:r>
         <w:rPr>
           <w:rFonts w:eastAsia="仿宋" w:hint="eastAsia"/>
@@ -7613,25 +9362,7 @@
           <w:szCs w:val="21"/>
           <w:lang w:eastAsia="zh-CN"/>
         </w:rPr>
-        <w:t>图表</w:t>
-      </w:r>
-      <w:r>
-        <w:rPr>
-          <w:rFonts w:eastAsia="仿宋"/>
-          <w:sz w:val="21"/>
-          <w:szCs w:val="21"/>
-          <w:lang w:eastAsia="zh-CN"/>
-        </w:rPr>
-        <w:t xml:space="preserve">10 </w:t>
-      </w:r>
-      <w:r>
-        <w:rPr>
-          <w:rFonts w:eastAsia="仿宋" w:hint="eastAsia"/>
-          <w:sz w:val="21"/>
-          <w:szCs w:val="21"/>
-          <w:lang w:eastAsia="zh-CN"/>
-        </w:rPr>
-        <w:t>单进程服务器实现会遇到的问题</w:t>
+        <w:t>多线程实现</w:t>
       </w:r>
     </w:p>
     <w:p>
@@ -7646,185 +9377,10 @@
         <w:spacing w:line="300" w:lineRule="auto"/>
         <w:ind w:left="0" w:firstLineChars="200" w:firstLine="480"/>
         <w:rPr>
-          <w:rFonts w:ascii="仿宋" w:eastAsia="仿宋" w:hAnsi="仿宋" w:hint="eastAsia"/>
-          <w:lang w:eastAsia="zh-CN"/>
-        </w:rPr>
-      </w:pPr>
-      <w:r>
-        <w:rPr>
-          <w:rFonts w:ascii="仿宋" w:eastAsia="仿宋" w:hAnsi="仿宋" w:hint="eastAsia"/>
-          <w:lang w:eastAsia="zh-CN"/>
-        </w:rPr>
-        <w:t>如上图，</w:t>
-      </w:r>
-      <w:r>
-        <w:rPr>
-          <w:rFonts w:ascii="仿宋" w:eastAsia="仿宋" w:hAnsi="仿宋" w:hint="eastAsia"/>
-          <w:lang w:eastAsia="zh-CN"/>
-        </w:rPr>
-        <w:t>假如</w:t>
-      </w:r>
-      <w:r>
-        <w:rPr>
-          <w:rFonts w:ascii="仿宋" w:eastAsia="仿宋" w:hAnsi="仿宋" w:hint="eastAsia"/>
-          <w:lang w:eastAsia="zh-CN"/>
-        </w:rPr>
-        <w:t>系统正在处理</w:t>
-      </w:r>
-      <w:r>
-        <w:rPr>
-          <w:rFonts w:ascii="仿宋" w:eastAsia="仿宋" w:hAnsi="仿宋" w:hint="eastAsia"/>
-          <w:lang w:eastAsia="zh-CN"/>
-        </w:rPr>
-        <w:t>用户请求</w:t>
-      </w:r>
-      <w:r>
-        <w:rPr>
-          <w:rFonts w:ascii="仿宋" w:eastAsia="仿宋" w:hAnsi="仿宋" w:hint="eastAsia"/>
-          <w:lang w:eastAsia="zh-CN"/>
-        </w:rPr>
-        <w:t>信息</w:t>
-      </w:r>
-      <w:r>
-        <w:rPr>
-          <w:rFonts w:ascii="仿宋" w:eastAsia="仿宋" w:hAnsi="仿宋" w:hint="eastAsia"/>
-          <w:lang w:eastAsia="zh-CN"/>
-        </w:rPr>
-        <w:t>时，节点1</w:t>
-      </w:r>
-      <w:r>
-        <w:rPr>
-          <w:rFonts w:ascii="仿宋" w:eastAsia="仿宋" w:hAnsi="仿宋" w:hint="eastAsia"/>
-          <w:lang w:eastAsia="zh-CN"/>
-        </w:rPr>
-        <w:t>网络波动，</w:t>
-      </w:r>
-      <w:r>
-        <w:rPr>
-          <w:rFonts w:ascii="仿宋" w:eastAsia="仿宋" w:hAnsi="仿宋" w:hint="eastAsia"/>
-          <w:lang w:eastAsia="zh-CN"/>
-        </w:rPr>
-        <w:t>掉线重连，服务器</w:t>
-      </w:r>
-      <w:r>
-        <w:rPr>
-          <w:rFonts w:ascii="仿宋" w:eastAsia="仿宋" w:hAnsi="仿宋" w:hint="eastAsia"/>
-          <w:lang w:eastAsia="zh-CN"/>
-        </w:rPr>
-        <w:t>因为轮询顺序，无法</w:t>
-      </w:r>
-      <w:r>
-        <w:rPr>
-          <w:rFonts w:ascii="仿宋" w:eastAsia="仿宋" w:hAnsi="仿宋" w:hint="eastAsia"/>
-          <w:lang w:eastAsia="zh-CN"/>
-        </w:rPr>
-        <w:t>处理节点1</w:t>
-      </w:r>
-      <w:r>
-        <w:rPr>
-          <w:rFonts w:ascii="仿宋" w:eastAsia="仿宋" w:hAnsi="仿宋" w:hint="eastAsia"/>
-          <w:lang w:eastAsia="zh-CN"/>
-        </w:rPr>
-        <w:t>的掉线情况</w:t>
-      </w:r>
-      <w:r>
-        <w:rPr>
-          <w:rFonts w:ascii="仿宋" w:eastAsia="仿宋" w:hAnsi="仿宋" w:hint="eastAsia"/>
-          <w:lang w:eastAsia="zh-CN"/>
-        </w:rPr>
-        <w:t>。</w:t>
-      </w:r>
-      <w:r>
-        <w:rPr>
-          <w:rFonts w:ascii="仿宋" w:eastAsia="仿宋" w:hAnsi="仿宋" w:hint="eastAsia"/>
-          <w:lang w:eastAsia="zh-CN"/>
-        </w:rPr>
-        <w:t>且</w:t>
-      </w:r>
-      <w:r>
-        <w:rPr>
-          <w:rFonts w:ascii="仿宋" w:eastAsia="仿宋" w:hAnsi="仿宋" w:hint="eastAsia"/>
-          <w:lang w:eastAsia="zh-CN"/>
-        </w:rPr>
-        <w:t>轮询结束后，</w:t>
-      </w:r>
-      <w:r>
-        <w:rPr>
-          <w:rFonts w:ascii="仿宋" w:eastAsia="仿宋" w:hAnsi="仿宋" w:hint="eastAsia"/>
-          <w:lang w:eastAsia="zh-CN"/>
-        </w:rPr>
-        <w:t>首先处理</w:t>
-      </w:r>
-      <w:r>
-        <w:rPr>
-          <w:rFonts w:ascii="仿宋" w:eastAsia="仿宋" w:hAnsi="仿宋" w:hint="eastAsia"/>
-          <w:lang w:eastAsia="zh-CN"/>
-        </w:rPr>
-        <w:t>的是</w:t>
-      </w:r>
-      <w:r>
-        <w:rPr>
-          <w:rFonts w:ascii="仿宋" w:eastAsia="仿宋" w:hAnsi="仿宋" w:hint="eastAsia"/>
-          <w:lang w:eastAsia="zh-CN"/>
-        </w:rPr>
-        <w:t>accept的节点1</w:t>
-      </w:r>
-      <w:r>
-        <w:rPr>
-          <w:rFonts w:ascii="仿宋" w:eastAsia="仿宋" w:hAnsi="仿宋" w:hint="eastAsia"/>
-          <w:lang w:eastAsia="zh-CN"/>
-        </w:rPr>
-        <w:t>重新入网后的</w:t>
-      </w:r>
-      <w:r>
-        <w:rPr>
-          <w:rFonts w:ascii="仿宋" w:eastAsia="仿宋" w:hAnsi="仿宋" w:hint="eastAsia"/>
-          <w:lang w:eastAsia="zh-CN"/>
-        </w:rPr>
-        <w:t>接入请求</w:t>
-      </w:r>
-      <w:r>
-        <w:rPr>
-          <w:rFonts w:ascii="仿宋" w:eastAsia="仿宋" w:hAnsi="仿宋" w:hint="eastAsia"/>
-          <w:lang w:eastAsia="zh-CN"/>
-        </w:rPr>
-        <w:t>，整个列表中，就会出现同一时刻</w:t>
-      </w:r>
-      <w:r>
-        <w:rPr>
-          <w:rFonts w:ascii="仿宋" w:eastAsia="仿宋" w:hAnsi="仿宋" w:hint="eastAsia"/>
-          <w:lang w:eastAsia="zh-CN"/>
-        </w:rPr>
-        <w:t>出现</w:t>
-      </w:r>
-      <w:r>
-        <w:rPr>
-          <w:rFonts w:ascii="仿宋" w:eastAsia="仿宋" w:hAnsi="仿宋" w:hint="eastAsia"/>
-          <w:lang w:eastAsia="zh-CN"/>
-        </w:rPr>
-        <w:t>两</w:t>
-      </w:r>
-      <w:r>
-        <w:rPr>
-          <w:rFonts w:ascii="仿宋" w:eastAsia="仿宋" w:hAnsi="仿宋" w:hint="eastAsia"/>
-          <w:lang w:eastAsia="zh-CN"/>
-        </w:rPr>
-        <w:t>个节点1的情况，读写节点1的对等套接字将变成危险行为，</w:t>
-      </w:r>
-      <w:r>
-        <w:rPr>
-          <w:rFonts w:ascii="仿宋" w:eastAsia="仿宋" w:hAnsi="仿宋" w:hint="eastAsia"/>
-          <w:lang w:eastAsia="zh-CN"/>
-        </w:rPr>
-        <w:t>会</w:t>
-      </w:r>
-      <w:r>
-        <w:rPr>
-          <w:rFonts w:ascii="仿宋" w:eastAsia="仿宋" w:hAnsi="仿宋" w:hint="eastAsia"/>
-          <w:lang w:eastAsia="zh-CN"/>
-        </w:rPr>
-        <w:t>降低服务器稳定性。</w:t>
-      </w:r>
+          <w:rFonts w:ascii="仿宋" w:eastAsia="仿宋" w:hAnsi="仿宋"/>
+          <w:lang w:eastAsia="zh-CN"/>
+        </w:rPr>
+      </w:pPr>
     </w:p>
     <w:p>
       <w:pPr>
@@ -7836,422 +9392,9 @@
           <w:tab w:val="left" w:pos="7010"/>
         </w:tabs>
         <w:spacing w:line="300" w:lineRule="auto"/>
-        <w:ind w:left="0" w:firstLineChars="200" w:firstLine="480"/>
-        <w:rPr>
-          <w:rFonts w:ascii="仿宋" w:eastAsia="仿宋" w:hAnsi="仿宋"/>
-          <w:lang w:eastAsia="zh-CN"/>
-        </w:rPr>
-      </w:pPr>
-      <w:r>
-        <w:rPr>
-          <w:rFonts w:ascii="仿宋" w:eastAsia="仿宋" w:hAnsi="仿宋" w:hint="eastAsia"/>
-          <w:lang w:eastAsia="zh-CN"/>
-        </w:rPr>
-        <w:t>单进程</w:t>
-      </w:r>
-      <w:r>
-        <w:rPr>
-          <w:rFonts w:ascii="仿宋" w:eastAsia="仿宋" w:hAnsi="仿宋" w:hint="eastAsia"/>
-          <w:lang w:eastAsia="zh-CN"/>
-        </w:rPr>
-        <w:t>轮询</w:t>
-      </w:r>
-      <w:r>
-        <w:rPr>
-          <w:rFonts w:ascii="仿宋" w:eastAsia="仿宋" w:hAnsi="仿宋" w:hint="eastAsia"/>
-          <w:lang w:eastAsia="zh-CN"/>
-        </w:rPr>
-        <w:t>方式是可以</w:t>
-      </w:r>
-      <w:r>
-        <w:rPr>
-          <w:rFonts w:ascii="仿宋" w:eastAsia="仿宋" w:hAnsi="仿宋" w:hint="eastAsia"/>
-          <w:lang w:eastAsia="zh-CN"/>
-        </w:rPr>
-        <w:t>实现</w:t>
-      </w:r>
-      <w:r>
-        <w:rPr>
-          <w:rFonts w:ascii="仿宋" w:eastAsia="仿宋" w:hAnsi="仿宋" w:hint="eastAsia"/>
-          <w:lang w:eastAsia="zh-CN"/>
-        </w:rPr>
-        <w:t>的</w:t>
-      </w:r>
-      <w:r>
-        <w:rPr>
-          <w:rFonts w:ascii="仿宋" w:eastAsia="仿宋" w:hAnsi="仿宋" w:hint="eastAsia"/>
-          <w:lang w:eastAsia="zh-CN"/>
-        </w:rPr>
-        <w:t>，</w:t>
-      </w:r>
-      <w:r>
-        <w:rPr>
-          <w:rFonts w:ascii="仿宋" w:eastAsia="仿宋" w:hAnsi="仿宋" w:hint="eastAsia"/>
-          <w:lang w:eastAsia="zh-CN"/>
-        </w:rPr>
-        <w:t>但</w:t>
-      </w:r>
-      <w:r>
-        <w:rPr>
-          <w:rFonts w:ascii="仿宋" w:eastAsia="仿宋" w:hAnsi="仿宋" w:hint="eastAsia"/>
-          <w:lang w:eastAsia="zh-CN"/>
-        </w:rPr>
-        <w:t>是</w:t>
-      </w:r>
-      <w:r>
-        <w:rPr>
-          <w:rFonts w:ascii="仿宋" w:eastAsia="仿宋" w:hAnsi="仿宋" w:hint="eastAsia"/>
-          <w:lang w:eastAsia="zh-CN"/>
-        </w:rPr>
-        <w:t>轮询的速度受限于购买的服务器的性能与接入节点的数量，并且单进程程序最大的缺点就是不利于后期的代码维护。以上问题，自然能够通过购买一个性能超强服务器，或者逻辑严密的软件设计解决，</w:t>
-      </w:r>
-      <w:r>
-        <w:rPr>
-          <w:rFonts w:ascii="仿宋" w:eastAsia="仿宋" w:hAnsi="仿宋" w:hint="eastAsia"/>
-          <w:lang w:eastAsia="zh-CN"/>
-        </w:rPr>
-        <w:t>但</w:t>
-      </w:r>
-      <w:r>
-        <w:rPr>
-          <w:rFonts w:ascii="仿宋" w:eastAsia="仿宋" w:hAnsi="仿宋" w:hint="eastAsia"/>
-          <w:lang w:eastAsia="zh-CN"/>
-        </w:rPr>
-        <w:t>考虑到价格和时间因素，单进程轮询并不是最好的选择。</w:t>
-      </w:r>
-    </w:p>
-    <w:p>
-      <w:pPr>
-        <w:pStyle w:val="1"/>
-        <w:tabs>
-          <w:tab w:val="left" w:pos="420"/>
-          <w:tab w:val="left" w:pos="840"/>
-          <w:tab w:val="left" w:pos="1980"/>
-          <w:tab w:val="left" w:pos="7010"/>
-        </w:tabs>
-        <w:spacing w:line="300" w:lineRule="auto"/>
-        <w:ind w:left="0" w:firstLineChars="200" w:firstLine="480"/>
-        <w:rPr>
-          <w:rFonts w:ascii="仿宋" w:eastAsia="仿宋" w:hAnsi="仿宋"/>
-          <w:lang w:eastAsia="zh-CN"/>
-        </w:rPr>
-      </w:pPr>
-    </w:p>
-    <w:p>
-      <w:pPr>
-        <w:pStyle w:val="1"/>
-        <w:tabs>
-          <w:tab w:val="left" w:pos="420"/>
-          <w:tab w:val="left" w:pos="840"/>
-          <w:tab w:val="left" w:pos="1980"/>
-          <w:tab w:val="left" w:pos="7010"/>
-        </w:tabs>
-        <w:spacing w:line="300" w:lineRule="auto"/>
-        <w:ind w:left="0" w:firstLineChars="200" w:firstLine="480"/>
-        <w:rPr>
-          <w:rFonts w:ascii="仿宋" w:eastAsia="仿宋" w:hAnsi="仿宋"/>
-          <w:lang w:eastAsia="zh-CN"/>
-        </w:rPr>
-      </w:pPr>
-      <w:r>
-        <w:rPr>
-          <w:rFonts w:ascii="仿宋" w:eastAsia="仿宋" w:hAnsi="仿宋" w:hint="eastAsia"/>
-          <w:lang w:eastAsia="zh-CN"/>
-        </w:rPr>
-        <w:t>方案二、多线程方式</w:t>
-      </w:r>
-    </w:p>
-    <w:p>
-      <w:pPr>
-        <w:pStyle w:val="1"/>
-        <w:tabs>
-          <w:tab w:val="left" w:pos="420"/>
-          <w:tab w:val="left" w:pos="840"/>
-          <w:tab w:val="left" w:pos="1980"/>
-          <w:tab w:val="left" w:pos="7010"/>
-        </w:tabs>
-        <w:spacing w:line="300" w:lineRule="auto"/>
-        <w:ind w:left="0" w:firstLineChars="200" w:firstLine="480"/>
-        <w:rPr>
-          <w:rFonts w:ascii="仿宋" w:eastAsia="仿宋" w:hAnsi="仿宋"/>
-          <w:lang w:eastAsia="zh-CN"/>
-        </w:rPr>
-      </w:pPr>
-      <w:r>
-        <w:rPr>
-          <w:rFonts w:ascii="仿宋" w:eastAsia="仿宋" w:hAnsi="仿宋" w:hint="eastAsia"/>
-          <w:lang w:eastAsia="zh-CN"/>
-        </w:rPr>
-        <w:t>该方式的工作过程为，当程序在阿里云服务器上运行后，将申请系统资源并建立TCP服务器，使用accpet函数等待来自用户，或者节点的链接。</w:t>
-      </w:r>
-      <w:r>
-        <w:rPr>
-          <w:rFonts w:ascii="仿宋" w:eastAsia="仿宋" w:hAnsi="仿宋" w:hint="eastAsia"/>
-          <w:lang w:eastAsia="zh-CN"/>
-        </w:rPr>
-        <w:t>此方案中，accept函数设置为堵塞状态，当处理一个IP接入后，将会唤醒一个线程，去和节点对接，主进</w:t>
-      </w:r>
-      <w:r>
-        <w:rPr>
-          <w:rFonts w:ascii="仿宋" w:eastAsia="仿宋" w:hAnsi="仿宋" w:hint="eastAsia"/>
-          <w:lang w:eastAsia="zh-CN"/>
-        </w:rPr>
-        <w:lastRenderedPageBreak/>
-        <w:t>程继续堵塞等待，其他IP接入，不同的节点由不同的线程进行读写</w:t>
-      </w:r>
-      <w:r>
-        <w:rPr>
-          <w:rFonts w:ascii="仿宋" w:eastAsia="仿宋" w:hAnsi="仿宋" w:hint="eastAsia"/>
-          <w:lang w:eastAsia="zh-CN"/>
-        </w:rPr>
-        <w:t>，线程之间通过互斥锁实现对公共资源访问的同步互斥，对接数据互不干扰，响应及时</w:t>
-      </w:r>
-      <w:r>
-        <w:rPr>
-          <w:rFonts w:ascii="仿宋" w:eastAsia="仿宋" w:hAnsi="仿宋" w:hint="eastAsia"/>
-          <w:lang w:eastAsia="zh-CN"/>
-        </w:rPr>
-        <w:t>。</w:t>
-      </w:r>
-    </w:p>
-    <w:p>
-      <w:pPr>
-        <w:pStyle w:val="1"/>
-        <w:tabs>
-          <w:tab w:val="left" w:pos="420"/>
-          <w:tab w:val="left" w:pos="840"/>
-          <w:tab w:val="left" w:pos="1980"/>
-          <w:tab w:val="left" w:pos="7010"/>
-        </w:tabs>
-        <w:spacing w:line="300" w:lineRule="auto"/>
-        <w:ind w:left="0" w:firstLineChars="200" w:firstLine="480"/>
-        <w:rPr>
-          <w:rFonts w:ascii="仿宋" w:eastAsia="仿宋" w:hAnsi="仿宋" w:hint="eastAsia"/>
-          <w:lang w:eastAsia="zh-CN"/>
-        </w:rPr>
-      </w:pPr>
-      <w:r>
-        <w:rPr>
-          <w:rFonts w:ascii="仿宋" w:eastAsia="仿宋" w:hAnsi="仿宋" w:hint="eastAsia"/>
-          <w:lang w:eastAsia="zh-CN"/>
-        </w:rPr>
-        <w:t>多线程的实现可以利用</w:t>
-      </w:r>
-      <w:r>
-        <w:rPr>
-          <w:rFonts w:ascii="仿宋" w:eastAsia="仿宋" w:hAnsi="仿宋"/>
-          <w:lang w:eastAsia="zh-CN"/>
-        </w:rPr>
-        <w:t>L</w:t>
-      </w:r>
-      <w:r>
-        <w:rPr>
-          <w:rFonts w:ascii="仿宋" w:eastAsia="仿宋" w:hAnsi="仿宋" w:hint="eastAsia"/>
-          <w:lang w:eastAsia="zh-CN"/>
-        </w:rPr>
-        <w:t>inux</w:t>
-      </w:r>
-      <w:r>
-        <w:rPr>
-          <w:rFonts w:ascii="仿宋" w:eastAsia="仿宋" w:hAnsi="仿宋"/>
-          <w:lang w:eastAsia="zh-CN"/>
-        </w:rPr>
-        <w:t>-pthread</w:t>
-      </w:r>
-      <w:r>
-        <w:rPr>
-          <w:rFonts w:ascii="仿宋" w:eastAsia="仿宋" w:hAnsi="仿宋" w:hint="eastAsia"/>
-          <w:lang w:eastAsia="zh-CN"/>
-        </w:rPr>
-        <w:t>库，虽然开销相比单进程更大，但胜在响应速度更快，稳定性更高</w:t>
-      </w:r>
-      <w:r>
-        <w:rPr>
-          <w:rFonts w:ascii="仿宋" w:eastAsia="仿宋" w:hAnsi="仿宋"/>
-          <w:lang w:eastAsia="zh-CN"/>
-        </w:rPr>
-        <w:t xml:space="preserve"> </w:t>
-      </w:r>
-      <w:r>
-        <w:rPr>
-          <w:rFonts w:ascii="仿宋" w:eastAsia="仿宋" w:hAnsi="仿宋" w:hint="eastAsia"/>
-          <w:lang w:eastAsia="zh-CN"/>
-        </w:rPr>
-        <w:t>，且只需要设计单个线程的响应函数就能批量应用，代码维护简单。</w:t>
-      </w:r>
-      <w:r>
-        <w:rPr>
-          <w:rFonts w:ascii="仿宋" w:eastAsia="仿宋" w:hAnsi="仿宋" w:hint="eastAsia"/>
-          <w:lang w:eastAsia="zh-CN"/>
-        </w:rPr>
-        <w:t>并且，购买带操作系统的</w:t>
-      </w:r>
-      <w:r>
-        <w:rPr>
-          <w:rFonts w:ascii="仿宋" w:eastAsia="仿宋" w:hAnsi="仿宋" w:hint="eastAsia"/>
-          <w:lang w:eastAsia="zh-CN"/>
-        </w:rPr>
-        <w:t>阿里云</w:t>
-      </w:r>
-      <w:r>
-        <w:rPr>
-          <w:rFonts w:ascii="仿宋" w:eastAsia="仿宋" w:hAnsi="仿宋" w:hint="eastAsia"/>
-          <w:lang w:eastAsia="zh-CN"/>
-        </w:rPr>
-        <w:t>服务器，使用多线程是最大化利用该系统资源的选择之一。</w:t>
-      </w:r>
-    </w:p>
-    <w:p>
-      <w:pPr>
-        <w:pStyle w:val="1"/>
-        <w:tabs>
-          <w:tab w:val="left" w:pos="420"/>
-          <w:tab w:val="left" w:pos="840"/>
-          <w:tab w:val="left" w:pos="1980"/>
-          <w:tab w:val="left" w:pos="7010"/>
-        </w:tabs>
-        <w:spacing w:line="300" w:lineRule="auto"/>
-        <w:ind w:left="0" w:firstLineChars="200" w:firstLine="480"/>
-        <w:jc w:val="center"/>
-        <w:rPr>
-          <w:rFonts w:ascii="仿宋" w:eastAsia="仿宋" w:hAnsi="仿宋" w:hint="eastAsia"/>
-          <w:lang w:eastAsia="zh-CN"/>
-        </w:rPr>
-      </w:pPr>
-      <w:r>
-        <w:rPr>
-          <w:rFonts w:ascii="仿宋" w:eastAsia="仿宋" w:hAnsi="仿宋" w:hint="eastAsia"/>
-          <w:lang w:eastAsia="zh-CN"/>
-        </w:rPr>
-        <w:drawing>
-          <wp:inline distT="0" distB="0" distL="0" distR="0" wp14:anchorId="695661A9" wp14:editId="7BC3C166">
-            <wp:extent cx="4544291" cy="2978945"/>
-            <wp:effectExtent l="0" t="0" r="8890" b="0"/>
-            <wp:docPr id="16" name="图片 16"/>
-            <wp:cNvGraphicFramePr>
-              <a:graphicFrameLocks xmlns:a="http://schemas.openxmlformats.org/drawingml/2006/main" noChangeAspect="1"/>
-            </wp:cNvGraphicFramePr>
-            <a:graphic xmlns:a="http://schemas.openxmlformats.org/drawingml/2006/main">
-              <a:graphicData uri="http://schemas.openxmlformats.org/drawingml/2006/picture">
-                <pic:pic xmlns:pic="http://schemas.openxmlformats.org/drawingml/2006/picture">
-                  <pic:nvPicPr>
-                    <pic:cNvPr id="16" name="图片 16"/>
-                    <pic:cNvPicPr/>
-                  </pic:nvPicPr>
-                  <pic:blipFill>
-                    <a:blip r:embed="rId29">
-                      <a:extLst>
-                        <a:ext uri="{28A0092B-C50C-407E-A947-70E740481C1C}">
-                          <a14:useLocalDpi xmlns:a14="http://schemas.microsoft.com/office/drawing/2010/main" val="0"/>
-                        </a:ext>
-                      </a:extLst>
-                    </a:blip>
-                    <a:stretch>
-                      <a:fillRect/>
-                    </a:stretch>
-                  </pic:blipFill>
-                  <pic:spPr>
-                    <a:xfrm>
-                      <a:off x="0" y="0"/>
-                      <a:ext cx="4565710" cy="2992986"/>
-                    </a:xfrm>
-                    <a:prstGeom prst="rect">
-                      <a:avLst/>
-                    </a:prstGeom>
-                  </pic:spPr>
-                </pic:pic>
-              </a:graphicData>
-            </a:graphic>
-          </wp:inline>
-        </w:drawing>
-      </w:r>
-    </w:p>
-    <w:p>
-      <w:pPr>
-        <w:pStyle w:val="1"/>
-        <w:tabs>
-          <w:tab w:val="left" w:pos="420"/>
-          <w:tab w:val="left" w:pos="840"/>
-          <w:tab w:val="left" w:pos="1980"/>
-          <w:tab w:val="left" w:pos="7010"/>
-        </w:tabs>
-        <w:spacing w:line="300" w:lineRule="auto"/>
-        <w:ind w:left="0"/>
-        <w:jc w:val="center"/>
-        <w:rPr>
-          <w:rFonts w:eastAsia="仿宋" w:hint="eastAsia"/>
-          <w:sz w:val="21"/>
-          <w:szCs w:val="21"/>
-          <w:lang w:eastAsia="zh-CN"/>
-        </w:rPr>
-      </w:pPr>
-      <w:r>
-        <w:rPr>
-          <w:rFonts w:eastAsia="仿宋" w:hint="eastAsia"/>
-          <w:sz w:val="21"/>
-          <w:szCs w:val="21"/>
-          <w:lang w:eastAsia="zh-CN"/>
-        </w:rPr>
-        <w:t>图表</w:t>
-      </w:r>
-      <w:r>
+        <w:ind w:left="0" w:firstLine="562"/>
         <w:rPr>
           <w:rFonts w:eastAsia="仿宋"/>
-          <w:sz w:val="21"/>
-          <w:szCs w:val="21"/>
-          <w:lang w:eastAsia="zh-CN"/>
-        </w:rPr>
-        <w:t>11</w:t>
-      </w:r>
-      <w:r>
-        <w:rPr>
-          <w:rFonts w:eastAsia="仿宋"/>
-          <w:sz w:val="21"/>
-          <w:szCs w:val="21"/>
-          <w:lang w:eastAsia="zh-CN"/>
-        </w:rPr>
-        <w:t xml:space="preserve"> </w:t>
-      </w:r>
-      <w:r>
-        <w:rPr>
-          <w:rFonts w:eastAsia="仿宋" w:hint="eastAsia"/>
-          <w:sz w:val="21"/>
-          <w:szCs w:val="21"/>
-          <w:lang w:eastAsia="zh-CN"/>
-        </w:rPr>
-        <w:t>多线程实现</w:t>
-      </w:r>
-    </w:p>
-    <w:p>
-      <w:pPr>
-        <w:pStyle w:val="1"/>
-        <w:tabs>
-          <w:tab w:val="left" w:pos="420"/>
-          <w:tab w:val="left" w:pos="840"/>
-          <w:tab w:val="left" w:pos="1980"/>
-          <w:tab w:val="left" w:pos="7010"/>
-        </w:tabs>
-        <w:spacing w:line="300" w:lineRule="auto"/>
-        <w:ind w:left="0" w:firstLineChars="200" w:firstLine="480"/>
-        <w:rPr>
-          <w:rFonts w:ascii="仿宋" w:eastAsia="仿宋" w:hAnsi="仿宋"/>
-          <w:lang w:eastAsia="zh-CN"/>
-        </w:rPr>
-      </w:pPr>
-    </w:p>
-    <w:p>
-      <w:pPr>
-        <w:pStyle w:val="1"/>
-        <w:tabs>
-          <w:tab w:val="left" w:pos="420"/>
-          <w:tab w:val="left" w:pos="840"/>
-          <w:tab w:val="left" w:pos="1980"/>
-          <w:tab w:val="left" w:pos="7010"/>
-        </w:tabs>
-        <w:spacing w:line="300" w:lineRule="auto"/>
-        <w:ind w:left="0" w:firstLine="562"/>
-        <w:rPr>
-          <w:rFonts w:eastAsia="仿宋" w:hint="eastAsia"/>
           <w:lang w:eastAsia="zh-CN"/>
         </w:rPr>
       </w:pPr>
@@ -9007,7 +10150,7 @@
           <w:sz w:val="22"/>
           <w:szCs w:val="28"/>
         </w:rPr>
-        <w:t>农机化研</w:t>
+        <w:t>农机化研究</w:t>
       </w:r>
       <w:r>
         <w:rPr>
@@ -9015,747 +10158,771 @@
           <w:sz w:val="22"/>
           <w:szCs w:val="28"/>
         </w:rPr>
+        <w:t>,2015,37(03):87-90.</w:t>
+      </w:r>
+    </w:p>
+    <w:p>
+      <w:pPr>
+        <w:rPr>
+          <w:rFonts w:ascii="Times New Roman" w:hAnsi="Times New Roman" w:cs="Times New Roman"/>
+          <w:sz w:val="22"/>
+          <w:szCs w:val="28"/>
+        </w:rPr>
+      </w:pPr>
+      <w:r>
+        <w:rPr>
+          <w:rFonts w:ascii="Times New Roman" w:hAnsi="Times New Roman" w:cs="Times New Roman"/>
+          <w:sz w:val="22"/>
+          <w:szCs w:val="28"/>
+        </w:rPr>
+        <w:t>[8]</w:t>
+      </w:r>
+      <w:r>
+        <w:rPr>
+          <w:rFonts w:ascii="Times New Roman" w:hAnsi="Times New Roman" w:cs="Times New Roman"/>
+          <w:sz w:val="22"/>
+          <w:szCs w:val="28"/>
+        </w:rPr>
+        <w:t>杨敏</w:t>
+      </w:r>
+      <w:r>
+        <w:rPr>
+          <w:rFonts w:ascii="Times New Roman" w:hAnsi="Times New Roman" w:cs="Times New Roman"/>
+          <w:sz w:val="22"/>
+          <w:szCs w:val="28"/>
+        </w:rPr>
+        <w:t>.</w:t>
+      </w:r>
+      <w:r>
+        <w:rPr>
+          <w:rFonts w:ascii="Times New Roman" w:hAnsi="Times New Roman" w:cs="Times New Roman"/>
+          <w:sz w:val="22"/>
+          <w:szCs w:val="28"/>
+        </w:rPr>
+        <w:t>基于</w:t>
+      </w:r>
+      <w:r>
+        <w:rPr>
+          <w:rFonts w:ascii="Times New Roman" w:hAnsi="Times New Roman" w:cs="Times New Roman"/>
+          <w:sz w:val="22"/>
+          <w:szCs w:val="28"/>
+        </w:rPr>
+        <w:t>Zigbee</w:t>
+      </w:r>
+      <w:r>
+        <w:rPr>
+          <w:rFonts w:ascii="Times New Roman" w:hAnsi="Times New Roman" w:cs="Times New Roman"/>
+          <w:sz w:val="22"/>
+          <w:szCs w:val="28"/>
+        </w:rPr>
+        <w:t>的草莓栽培温室大棚系统设计</w:t>
+      </w:r>
+      <w:r>
+        <w:rPr>
+          <w:rFonts w:ascii="Times New Roman" w:hAnsi="Times New Roman" w:cs="Times New Roman"/>
+          <w:sz w:val="22"/>
+          <w:szCs w:val="28"/>
+        </w:rPr>
+        <w:t>[J].</w:t>
+      </w:r>
+      <w:r>
+        <w:rPr>
+          <w:rFonts w:ascii="Times New Roman" w:hAnsi="Times New Roman" w:cs="Times New Roman"/>
+          <w:sz w:val="22"/>
+          <w:szCs w:val="28"/>
+        </w:rPr>
+        <w:t>电子世界</w:t>
+      </w:r>
+      <w:r>
+        <w:rPr>
+          <w:rFonts w:ascii="Times New Roman" w:hAnsi="Times New Roman" w:cs="Times New Roman"/>
+          <w:sz w:val="22"/>
+          <w:szCs w:val="28"/>
+        </w:rPr>
+        <w:t>,2016,No.492(06):54-55.</w:t>
+      </w:r>
+    </w:p>
+    <w:p>
+      <w:pPr>
+        <w:rPr>
+          <w:rFonts w:ascii="Times New Roman" w:hAnsi="Times New Roman" w:cs="Times New Roman"/>
+          <w:sz w:val="22"/>
+          <w:szCs w:val="28"/>
+        </w:rPr>
+      </w:pPr>
+      <w:r>
+        <w:rPr>
+          <w:rFonts w:ascii="Times New Roman" w:hAnsi="Times New Roman" w:cs="Times New Roman"/>
+          <w:sz w:val="22"/>
+          <w:szCs w:val="28"/>
+        </w:rPr>
+        <w:t>[9]</w:t>
+      </w:r>
+      <w:r>
+        <w:rPr>
+          <w:rFonts w:ascii="Times New Roman" w:hAnsi="Times New Roman" w:cs="Times New Roman"/>
+          <w:sz w:val="22"/>
+          <w:szCs w:val="28"/>
+        </w:rPr>
+        <w:t>徐镇华</w:t>
+      </w:r>
+      <w:r>
+        <w:rPr>
+          <w:rFonts w:ascii="Times New Roman" w:hAnsi="Times New Roman" w:cs="Times New Roman"/>
+          <w:sz w:val="22"/>
+          <w:szCs w:val="28"/>
+        </w:rPr>
+        <w:t>,</w:t>
+      </w:r>
+      <w:r>
+        <w:rPr>
+          <w:rFonts w:ascii="Times New Roman" w:hAnsi="Times New Roman" w:cs="Times New Roman"/>
+          <w:sz w:val="22"/>
+          <w:szCs w:val="28"/>
+        </w:rPr>
+        <w:t>马殷元</w:t>
+      </w:r>
+      <w:r>
+        <w:rPr>
+          <w:rFonts w:ascii="Times New Roman" w:hAnsi="Times New Roman" w:cs="Times New Roman"/>
+          <w:sz w:val="22"/>
+          <w:szCs w:val="28"/>
+        </w:rPr>
+        <w:t>.</w:t>
+      </w:r>
+      <w:r>
+        <w:rPr>
+          <w:rFonts w:ascii="Times New Roman" w:hAnsi="Times New Roman" w:cs="Times New Roman"/>
+          <w:sz w:val="22"/>
+          <w:szCs w:val="28"/>
+        </w:rPr>
+        <w:t>基于</w:t>
+      </w:r>
+      <w:r>
+        <w:rPr>
+          <w:rFonts w:ascii="Times New Roman" w:hAnsi="Times New Roman" w:cs="Times New Roman"/>
+          <w:sz w:val="22"/>
+          <w:szCs w:val="28"/>
+        </w:rPr>
+        <w:t>CAN</w:t>
+      </w:r>
+      <w:r>
+        <w:rPr>
+          <w:rFonts w:ascii="Times New Roman" w:hAnsi="Times New Roman" w:cs="Times New Roman"/>
+          <w:sz w:val="22"/>
+          <w:szCs w:val="28"/>
+        </w:rPr>
+        <w:t>总线和</w:t>
+      </w:r>
+      <w:r>
+        <w:rPr>
+          <w:rFonts w:ascii="Times New Roman" w:hAnsi="Times New Roman" w:cs="Times New Roman"/>
+          <w:sz w:val="22"/>
+          <w:szCs w:val="28"/>
+        </w:rPr>
+        <w:t>GPRS</w:t>
+      </w:r>
+      <w:r>
+        <w:rPr>
+          <w:rFonts w:ascii="Times New Roman" w:hAnsi="Times New Roman" w:cs="Times New Roman"/>
+          <w:sz w:val="22"/>
+          <w:szCs w:val="28"/>
+        </w:rPr>
+        <w:t>的温室大棚监控系统设计</w:t>
+      </w:r>
+      <w:r>
+        <w:rPr>
+          <w:rFonts w:ascii="Times New Roman" w:hAnsi="Times New Roman" w:cs="Times New Roman"/>
+          <w:sz w:val="22"/>
+          <w:szCs w:val="28"/>
+        </w:rPr>
+        <w:t>[J].</w:t>
+      </w:r>
+      <w:r>
+        <w:rPr>
+          <w:rFonts w:ascii="Times New Roman" w:hAnsi="Times New Roman" w:cs="Times New Roman"/>
+          <w:sz w:val="22"/>
+          <w:szCs w:val="28"/>
+        </w:rPr>
+        <w:t>测控技术</w:t>
+      </w:r>
+      <w:r>
+        <w:rPr>
+          <w:rFonts w:ascii="Times New Roman" w:hAnsi="Times New Roman" w:cs="Times New Roman"/>
+          <w:sz w:val="22"/>
+          <w:szCs w:val="28"/>
+        </w:rPr>
+        <w:t>,2018,37(01):78-81+86.</w:t>
+      </w:r>
+    </w:p>
+    <w:p>
+      <w:pPr>
+        <w:rPr>
+          <w:sz w:val="22"/>
+          <w:szCs w:val="24"/>
+        </w:rPr>
+      </w:pPr>
+      <w:r>
+        <w:rPr>
+          <w:rFonts w:hint="eastAsia"/>
+          <w:sz w:val="22"/>
+          <w:szCs w:val="24"/>
+        </w:rPr>
+        <w:t>[</w:t>
+      </w:r>
+      <w:r>
+        <w:rPr>
+          <w:sz w:val="22"/>
+          <w:szCs w:val="24"/>
+        </w:rPr>
+        <w:t>10</w:t>
+      </w:r>
+      <w:r>
+        <w:rPr>
+          <w:rFonts w:hint="eastAsia"/>
+          <w:sz w:val="22"/>
+          <w:szCs w:val="24"/>
+        </w:rPr>
+        <w:t>]</w:t>
+      </w:r>
+      <w:r>
+        <w:rPr>
+          <w:rFonts w:hint="eastAsia"/>
+          <w:sz w:val="22"/>
+          <w:szCs w:val="24"/>
+        </w:rPr>
+        <w:t>潘澳</w:t>
+      </w:r>
+      <w:r>
+        <w:rPr>
+          <w:rFonts w:hint="eastAsia"/>
+          <w:sz w:val="22"/>
+          <w:szCs w:val="24"/>
+        </w:rPr>
+        <w:t>,</w:t>
+      </w:r>
+      <w:r>
+        <w:rPr>
+          <w:rFonts w:hint="eastAsia"/>
+          <w:sz w:val="22"/>
+          <w:szCs w:val="24"/>
+        </w:rPr>
+        <w:t>周丽丽</w:t>
+      </w:r>
+      <w:r>
+        <w:rPr>
+          <w:rFonts w:hint="eastAsia"/>
+          <w:sz w:val="22"/>
+          <w:szCs w:val="24"/>
+        </w:rPr>
+        <w:t>,</w:t>
+      </w:r>
+      <w:r>
+        <w:rPr>
+          <w:rFonts w:hint="eastAsia"/>
+          <w:sz w:val="22"/>
+          <w:szCs w:val="24"/>
+        </w:rPr>
+        <w:t>何源长等</w:t>
+      </w:r>
+      <w:r>
+        <w:rPr>
+          <w:rFonts w:hint="eastAsia"/>
+          <w:sz w:val="22"/>
+          <w:szCs w:val="24"/>
+        </w:rPr>
+        <w:t>.</w:t>
+      </w:r>
+      <w:r>
+        <w:rPr>
+          <w:rFonts w:hint="eastAsia"/>
+          <w:sz w:val="22"/>
+          <w:szCs w:val="24"/>
+        </w:rPr>
+        <w:t>基于</w:t>
+      </w:r>
+      <w:r>
+        <w:rPr>
+          <w:rFonts w:hint="eastAsia"/>
+          <w:sz w:val="22"/>
+          <w:szCs w:val="24"/>
+        </w:rPr>
+        <w:t>STM32</w:t>
+      </w:r>
+      <w:r>
+        <w:rPr>
+          <w:rFonts w:hint="eastAsia"/>
+          <w:sz w:val="22"/>
+          <w:szCs w:val="24"/>
+        </w:rPr>
+        <w:t>的温室大棚控制系统设计</w:t>
+      </w:r>
+      <w:r>
+        <w:rPr>
+          <w:rFonts w:hint="eastAsia"/>
+          <w:sz w:val="22"/>
+          <w:szCs w:val="24"/>
+        </w:rPr>
+        <w:t>[J].</w:t>
+      </w:r>
+      <w:r>
+        <w:rPr>
+          <w:rFonts w:hint="eastAsia"/>
+          <w:sz w:val="22"/>
+          <w:szCs w:val="24"/>
+        </w:rPr>
+        <w:t>南方农机</w:t>
+      </w:r>
+      <w:r>
+        <w:rPr>
+          <w:rFonts w:hint="eastAsia"/>
+          <w:sz w:val="22"/>
+          <w:szCs w:val="24"/>
+        </w:rPr>
+        <w:t>,2020,51(24):96-97.</w:t>
+      </w:r>
+    </w:p>
+    <w:p>
+      <w:pPr>
+        <w:rPr>
+          <w:sz w:val="22"/>
+          <w:szCs w:val="24"/>
+        </w:rPr>
+      </w:pPr>
+      <w:r>
+        <w:rPr>
+          <w:rFonts w:hint="eastAsia"/>
+          <w:sz w:val="22"/>
+          <w:szCs w:val="24"/>
+        </w:rPr>
+        <w:t>[1</w:t>
+      </w:r>
+      <w:r>
+        <w:rPr>
+          <w:sz w:val="22"/>
+          <w:szCs w:val="24"/>
+        </w:rPr>
+        <w:t>1</w:t>
+      </w:r>
+      <w:r>
+        <w:rPr>
+          <w:rFonts w:hint="eastAsia"/>
+          <w:sz w:val="22"/>
+          <w:szCs w:val="24"/>
+        </w:rPr>
+        <w:t>]</w:t>
+      </w:r>
+      <w:r>
+        <w:rPr>
+          <w:rFonts w:hint="eastAsia"/>
+          <w:sz w:val="22"/>
+          <w:szCs w:val="24"/>
+        </w:rPr>
+        <w:t>范开裕</w:t>
+      </w:r>
+      <w:r>
+        <w:rPr>
+          <w:rFonts w:hint="eastAsia"/>
+          <w:sz w:val="22"/>
+          <w:szCs w:val="24"/>
+        </w:rPr>
+        <w:t>,</w:t>
+      </w:r>
+      <w:r>
+        <w:rPr>
+          <w:rFonts w:hint="eastAsia"/>
+          <w:sz w:val="22"/>
+          <w:szCs w:val="24"/>
+        </w:rPr>
+        <w:t>房旭</w:t>
+      </w:r>
+      <w:r>
+        <w:rPr>
+          <w:rFonts w:hint="eastAsia"/>
+          <w:sz w:val="22"/>
+          <w:szCs w:val="24"/>
+        </w:rPr>
+        <w:t>,</w:t>
+      </w:r>
+      <w:r>
+        <w:rPr>
+          <w:rFonts w:hint="eastAsia"/>
+          <w:sz w:val="22"/>
+          <w:szCs w:val="24"/>
+        </w:rPr>
+        <w:t>徐哲</w:t>
+      </w:r>
+      <w:r>
+        <w:rPr>
+          <w:rFonts w:hint="eastAsia"/>
+          <w:sz w:val="22"/>
+          <w:szCs w:val="24"/>
+        </w:rPr>
+        <w:t>.</w:t>
+      </w:r>
+      <w:r>
+        <w:rPr>
+          <w:rFonts w:hint="eastAsia"/>
+          <w:sz w:val="22"/>
+          <w:szCs w:val="24"/>
+        </w:rPr>
+        <w:t>基于</w:t>
+      </w:r>
+      <w:r>
+        <w:rPr>
+          <w:rFonts w:hint="eastAsia"/>
+          <w:sz w:val="22"/>
+          <w:szCs w:val="24"/>
+        </w:rPr>
+        <w:t>Arduino</w:t>
+      </w:r>
+      <w:r>
+        <w:rPr>
+          <w:rFonts w:hint="eastAsia"/>
+          <w:sz w:val="22"/>
+          <w:szCs w:val="24"/>
+        </w:rPr>
+        <w:t>的温室大棚与混合养殖监控系统的研究</w:t>
+      </w:r>
+      <w:r>
+        <w:rPr>
+          <w:rFonts w:hint="eastAsia"/>
+          <w:sz w:val="22"/>
+          <w:szCs w:val="24"/>
+        </w:rPr>
+        <w:t>[J].</w:t>
+      </w:r>
+      <w:r>
+        <w:rPr>
+          <w:rFonts w:hint="eastAsia"/>
+          <w:sz w:val="22"/>
+          <w:szCs w:val="24"/>
+        </w:rPr>
+        <w:t>通信与信息技术</w:t>
+      </w:r>
+      <w:r>
+        <w:rPr>
+          <w:rFonts w:hint="eastAsia"/>
+          <w:sz w:val="22"/>
+          <w:szCs w:val="24"/>
+        </w:rPr>
+        <w:t>,2022,No.257(03):23-24+29-30.</w:t>
+      </w:r>
+    </w:p>
+    <w:p>
+      <w:pPr>
+        <w:rPr>
+          <w:sz w:val="22"/>
+          <w:szCs w:val="24"/>
+        </w:rPr>
+      </w:pPr>
+      <w:r>
+        <w:rPr>
+          <w:rFonts w:hint="eastAsia"/>
+          <w:sz w:val="22"/>
+          <w:szCs w:val="24"/>
+        </w:rPr>
+        <w:t>[</w:t>
+      </w:r>
+      <w:r>
+        <w:rPr>
+          <w:sz w:val="22"/>
+          <w:szCs w:val="24"/>
+        </w:rPr>
+        <w:t>12</w:t>
+      </w:r>
+      <w:r>
+        <w:rPr>
+          <w:rFonts w:hint="eastAsia"/>
+          <w:sz w:val="22"/>
+          <w:szCs w:val="24"/>
+        </w:rPr>
+        <w:t>]</w:t>
+      </w:r>
+      <w:r>
+        <w:rPr>
+          <w:rFonts w:hint="eastAsia"/>
+          <w:sz w:val="22"/>
+          <w:szCs w:val="24"/>
+        </w:rPr>
+        <w:t>范闯</w:t>
+      </w:r>
+      <w:r>
+        <w:rPr>
+          <w:rFonts w:hint="eastAsia"/>
+          <w:sz w:val="22"/>
+          <w:szCs w:val="24"/>
+        </w:rPr>
+        <w:t>,</w:t>
+      </w:r>
+      <w:r>
+        <w:rPr>
+          <w:rFonts w:hint="eastAsia"/>
+          <w:sz w:val="22"/>
+          <w:szCs w:val="24"/>
+        </w:rPr>
+        <w:t>赵安琪</w:t>
+      </w:r>
+      <w:r>
+        <w:rPr>
+          <w:rFonts w:hint="eastAsia"/>
+          <w:sz w:val="22"/>
+          <w:szCs w:val="24"/>
+        </w:rPr>
+        <w:t>,</w:t>
+      </w:r>
+      <w:r>
+        <w:rPr>
+          <w:rFonts w:hint="eastAsia"/>
+          <w:sz w:val="22"/>
+          <w:szCs w:val="24"/>
+        </w:rPr>
+        <w:t>昝玉呈</w:t>
+      </w:r>
+      <w:r>
+        <w:rPr>
+          <w:rFonts w:hint="eastAsia"/>
+          <w:sz w:val="22"/>
+          <w:szCs w:val="24"/>
+        </w:rPr>
+        <w:t>,</w:t>
+      </w:r>
+      <w:r>
+        <w:rPr>
+          <w:rFonts w:hint="eastAsia"/>
+          <w:sz w:val="22"/>
+          <w:szCs w:val="24"/>
+        </w:rPr>
+        <w:t>张雨</w:t>
+      </w:r>
+      <w:r>
+        <w:rPr>
+          <w:rFonts w:hint="eastAsia"/>
+          <w:sz w:val="22"/>
+          <w:szCs w:val="24"/>
+        </w:rPr>
+        <w:t>.</w:t>
+      </w:r>
+      <w:r>
+        <w:rPr>
+          <w:rFonts w:hint="eastAsia"/>
+          <w:sz w:val="22"/>
+          <w:szCs w:val="24"/>
+        </w:rPr>
+        <w:t>基于物联网的温室大棚环境监控系统</w:t>
+      </w:r>
+      <w:r>
+        <w:rPr>
+          <w:rFonts w:hint="eastAsia"/>
+          <w:sz w:val="22"/>
+          <w:szCs w:val="24"/>
+        </w:rPr>
+        <w:t>[J].</w:t>
+      </w:r>
+      <w:r>
+        <w:rPr>
+          <w:rFonts w:hint="eastAsia"/>
+          <w:sz w:val="22"/>
+          <w:szCs w:val="24"/>
+        </w:rPr>
+        <w:t>科技创新与应用</w:t>
+      </w:r>
+      <w:r>
+        <w:rPr>
+          <w:rFonts w:hint="eastAsia"/>
+          <w:sz w:val="22"/>
+          <w:szCs w:val="24"/>
+        </w:rPr>
+        <w:t>,2022,12(20):29-32.</w:t>
+      </w:r>
+    </w:p>
+    <w:p>
+      <w:pPr>
+        <w:rPr>
+          <w:sz w:val="22"/>
+          <w:szCs w:val="24"/>
+        </w:rPr>
+      </w:pPr>
+      <w:r>
+        <w:rPr>
+          <w:rFonts w:hint="eastAsia"/>
+          <w:sz w:val="22"/>
+          <w:szCs w:val="24"/>
+        </w:rPr>
+        <w:t>[</w:t>
+      </w:r>
+      <w:r>
+        <w:rPr>
+          <w:sz w:val="22"/>
+          <w:szCs w:val="24"/>
+        </w:rPr>
+        <w:t>13</w:t>
+      </w:r>
+      <w:r>
+        <w:rPr>
+          <w:rFonts w:hint="eastAsia"/>
+          <w:sz w:val="22"/>
+          <w:szCs w:val="24"/>
+        </w:rPr>
+        <w:t>]</w:t>
+      </w:r>
+      <w:r>
+        <w:rPr>
+          <w:rFonts w:hint="eastAsia"/>
+          <w:sz w:val="22"/>
+          <w:szCs w:val="24"/>
+        </w:rPr>
+        <w:t>焦玉全</w:t>
+      </w:r>
+      <w:r>
+        <w:rPr>
+          <w:rFonts w:hint="eastAsia"/>
+          <w:sz w:val="22"/>
+          <w:szCs w:val="24"/>
+        </w:rPr>
+        <w:t>,</w:t>
+      </w:r>
+      <w:r>
+        <w:rPr>
+          <w:rFonts w:hint="eastAsia"/>
+          <w:sz w:val="22"/>
+          <w:szCs w:val="24"/>
+        </w:rPr>
+        <w:t>顾诚甦</w:t>
+      </w:r>
+      <w:r>
+        <w:rPr>
+          <w:rFonts w:hint="eastAsia"/>
+          <w:sz w:val="22"/>
+          <w:szCs w:val="24"/>
+        </w:rPr>
+        <w:t>,</w:t>
+      </w:r>
+      <w:r>
+        <w:rPr>
+          <w:rFonts w:hint="eastAsia"/>
+          <w:sz w:val="22"/>
+          <w:szCs w:val="24"/>
+        </w:rPr>
+        <w:t>朱燕祥</w:t>
+      </w:r>
+      <w:r>
+        <w:rPr>
+          <w:rFonts w:hint="eastAsia"/>
+          <w:sz w:val="22"/>
+          <w:szCs w:val="24"/>
+        </w:rPr>
+        <w:t>.</w:t>
+      </w:r>
+      <w:r>
+        <w:rPr>
+          <w:rFonts w:hint="eastAsia"/>
+          <w:sz w:val="22"/>
+          <w:szCs w:val="24"/>
+        </w:rPr>
+        <w:t>基于物联网的温室智能监控系统设计</w:t>
+      </w:r>
+      <w:r>
+        <w:rPr>
+          <w:rFonts w:hint="eastAsia"/>
+          <w:sz w:val="22"/>
+          <w:szCs w:val="24"/>
+        </w:rPr>
+        <w:t>[J].</w:t>
+      </w:r>
+      <w:r>
+        <w:rPr>
+          <w:rFonts w:hint="eastAsia"/>
+          <w:sz w:val="22"/>
+          <w:szCs w:val="24"/>
+        </w:rPr>
+        <w:t>电子测试</w:t>
+      </w:r>
+      <w:r>
+        <w:rPr>
+          <w:rFonts w:hint="eastAsia"/>
+          <w:sz w:val="22"/>
+          <w:szCs w:val="24"/>
+        </w:rPr>
+        <w:t>,2022,36(20):5-8.</w:t>
+      </w:r>
+    </w:p>
+    <w:p>
+      <w:pPr>
+        <w:rPr>
+          <w:sz w:val="22"/>
+          <w:szCs w:val="24"/>
+        </w:rPr>
+      </w:pPr>
+      <w:r>
+        <w:rPr>
+          <w:sz w:val="22"/>
+          <w:szCs w:val="24"/>
+        </w:rPr>
         <w:lastRenderedPageBreak/>
-        <w:t>究</w:t>
-      </w:r>
-      <w:r>
-        <w:rPr>
-          <w:rFonts w:ascii="Times New Roman" w:hAnsi="Times New Roman" w:cs="Times New Roman"/>
-          <w:sz w:val="22"/>
-          <w:szCs w:val="28"/>
-        </w:rPr>
-        <w:t>,2015,37(03):87-90.</w:t>
-      </w:r>
-    </w:p>
-    <w:p>
-      <w:pPr>
-        <w:rPr>
-          <w:rFonts w:ascii="Times New Roman" w:hAnsi="Times New Roman" w:cs="Times New Roman"/>
-          <w:sz w:val="22"/>
-          <w:szCs w:val="28"/>
-        </w:rPr>
-      </w:pPr>
-      <w:r>
-        <w:rPr>
-          <w:rFonts w:ascii="Times New Roman" w:hAnsi="Times New Roman" w:cs="Times New Roman"/>
-          <w:sz w:val="22"/>
-          <w:szCs w:val="28"/>
-        </w:rPr>
-        <w:t>[8]</w:t>
-      </w:r>
-      <w:r>
-        <w:rPr>
-          <w:rFonts w:ascii="Times New Roman" w:hAnsi="Times New Roman" w:cs="Times New Roman"/>
-          <w:sz w:val="22"/>
-          <w:szCs w:val="28"/>
-        </w:rPr>
-        <w:t>杨敏</w:t>
-      </w:r>
-      <w:r>
-        <w:rPr>
-          <w:rFonts w:ascii="Times New Roman" w:hAnsi="Times New Roman" w:cs="Times New Roman"/>
-          <w:sz w:val="22"/>
-          <w:szCs w:val="28"/>
-        </w:rPr>
-        <w:t>.</w:t>
-      </w:r>
-      <w:r>
-        <w:rPr>
-          <w:rFonts w:ascii="Times New Roman" w:hAnsi="Times New Roman" w:cs="Times New Roman"/>
-          <w:sz w:val="22"/>
-          <w:szCs w:val="28"/>
-        </w:rPr>
-        <w:t>基于</w:t>
-      </w:r>
-      <w:r>
-        <w:rPr>
-          <w:rFonts w:ascii="Times New Roman" w:hAnsi="Times New Roman" w:cs="Times New Roman"/>
-          <w:sz w:val="22"/>
-          <w:szCs w:val="28"/>
-        </w:rPr>
-        <w:t>Zigbee</w:t>
-      </w:r>
-      <w:r>
-        <w:rPr>
-          <w:rFonts w:ascii="Times New Roman" w:hAnsi="Times New Roman" w:cs="Times New Roman"/>
-          <w:sz w:val="22"/>
-          <w:szCs w:val="28"/>
-        </w:rPr>
-        <w:t>的草莓栽培温室大棚系统设计</w:t>
-      </w:r>
-      <w:r>
-        <w:rPr>
-          <w:rFonts w:ascii="Times New Roman" w:hAnsi="Times New Roman" w:cs="Times New Roman"/>
-          <w:sz w:val="22"/>
-          <w:szCs w:val="28"/>
-        </w:rPr>
-        <w:t>[J].</w:t>
-      </w:r>
-      <w:r>
-        <w:rPr>
-          <w:rFonts w:ascii="Times New Roman" w:hAnsi="Times New Roman" w:cs="Times New Roman"/>
-          <w:sz w:val="22"/>
-          <w:szCs w:val="28"/>
-        </w:rPr>
-        <w:t>电子世界</w:t>
-      </w:r>
-      <w:r>
-        <w:rPr>
-          <w:rFonts w:ascii="Times New Roman" w:hAnsi="Times New Roman" w:cs="Times New Roman"/>
-          <w:sz w:val="22"/>
-          <w:szCs w:val="28"/>
-        </w:rPr>
-        <w:t>,2016,No.492(06):54-55.</w:t>
-      </w:r>
-    </w:p>
-    <w:p>
-      <w:pPr>
-        <w:rPr>
-          <w:rFonts w:ascii="Times New Roman" w:hAnsi="Times New Roman" w:cs="Times New Roman"/>
-          <w:sz w:val="22"/>
-          <w:szCs w:val="28"/>
-        </w:rPr>
-      </w:pPr>
-      <w:r>
-        <w:rPr>
-          <w:rFonts w:ascii="Times New Roman" w:hAnsi="Times New Roman" w:cs="Times New Roman"/>
-          <w:sz w:val="22"/>
-          <w:szCs w:val="28"/>
-        </w:rPr>
-        <w:t>[9]</w:t>
-      </w:r>
-      <w:r>
-        <w:rPr>
-          <w:rFonts w:ascii="Times New Roman" w:hAnsi="Times New Roman" w:cs="Times New Roman"/>
-          <w:sz w:val="22"/>
-          <w:szCs w:val="28"/>
-        </w:rPr>
-        <w:t>徐镇华</w:t>
-      </w:r>
-      <w:r>
-        <w:rPr>
-          <w:rFonts w:ascii="Times New Roman" w:hAnsi="Times New Roman" w:cs="Times New Roman"/>
-          <w:sz w:val="22"/>
-          <w:szCs w:val="28"/>
-        </w:rPr>
-        <w:t>,</w:t>
-      </w:r>
-      <w:r>
-        <w:rPr>
-          <w:rFonts w:ascii="Times New Roman" w:hAnsi="Times New Roman" w:cs="Times New Roman"/>
-          <w:sz w:val="22"/>
-          <w:szCs w:val="28"/>
-        </w:rPr>
-        <w:t>马殷元</w:t>
-      </w:r>
-      <w:r>
-        <w:rPr>
-          <w:rFonts w:ascii="Times New Roman" w:hAnsi="Times New Roman" w:cs="Times New Roman"/>
-          <w:sz w:val="22"/>
-          <w:szCs w:val="28"/>
-        </w:rPr>
-        <w:t>.</w:t>
-      </w:r>
-      <w:r>
-        <w:rPr>
-          <w:rFonts w:ascii="Times New Roman" w:hAnsi="Times New Roman" w:cs="Times New Roman"/>
-          <w:sz w:val="22"/>
-          <w:szCs w:val="28"/>
-        </w:rPr>
-        <w:t>基于</w:t>
-      </w:r>
-      <w:r>
-        <w:rPr>
-          <w:rFonts w:ascii="Times New Roman" w:hAnsi="Times New Roman" w:cs="Times New Roman"/>
-          <w:sz w:val="22"/>
-          <w:szCs w:val="28"/>
-        </w:rPr>
-        <w:t>CAN</w:t>
-      </w:r>
-      <w:r>
-        <w:rPr>
-          <w:rFonts w:ascii="Times New Roman" w:hAnsi="Times New Roman" w:cs="Times New Roman"/>
-          <w:sz w:val="22"/>
-          <w:szCs w:val="28"/>
-        </w:rPr>
-        <w:t>总线和</w:t>
-      </w:r>
-      <w:r>
-        <w:rPr>
-          <w:rFonts w:ascii="Times New Roman" w:hAnsi="Times New Roman" w:cs="Times New Roman"/>
-          <w:sz w:val="22"/>
-          <w:szCs w:val="28"/>
-        </w:rPr>
-        <w:t>GPRS</w:t>
-      </w:r>
-      <w:r>
-        <w:rPr>
-          <w:rFonts w:ascii="Times New Roman" w:hAnsi="Times New Roman" w:cs="Times New Roman"/>
-          <w:sz w:val="22"/>
-          <w:szCs w:val="28"/>
-        </w:rPr>
-        <w:t>的温室大棚监控系统设计</w:t>
-      </w:r>
-      <w:r>
-        <w:rPr>
-          <w:rFonts w:ascii="Times New Roman" w:hAnsi="Times New Roman" w:cs="Times New Roman"/>
-          <w:sz w:val="22"/>
-          <w:szCs w:val="28"/>
-        </w:rPr>
-        <w:t>[J].</w:t>
-      </w:r>
-      <w:r>
-        <w:rPr>
-          <w:rFonts w:ascii="Times New Roman" w:hAnsi="Times New Roman" w:cs="Times New Roman"/>
-          <w:sz w:val="22"/>
-          <w:szCs w:val="28"/>
-        </w:rPr>
-        <w:t>测控技术</w:t>
-      </w:r>
-      <w:r>
-        <w:rPr>
-          <w:rFonts w:ascii="Times New Roman" w:hAnsi="Times New Roman" w:cs="Times New Roman"/>
-          <w:sz w:val="22"/>
-          <w:szCs w:val="28"/>
-        </w:rPr>
-        <w:t>,2018,37(01):78-81+86.</w:t>
-      </w:r>
-    </w:p>
-    <w:p>
-      <w:pPr>
-        <w:rPr>
-          <w:sz w:val="22"/>
-          <w:szCs w:val="24"/>
-        </w:rPr>
-      </w:pPr>
+        <w:t>[14] Neda Fatima and Salman Ahmad Siddiqui and Anwar Ahmad. IoT-based Smart Greenhouse with Disease Prediction using Deep Learning[J]. International Journal of Advanced Computer Science and Applications (IJACSA), 2021, 12(7):113-115.</w:t>
+      </w:r>
+    </w:p>
+    <w:p>
+      <w:pPr>
+        <w:rPr>
+          <w:sz w:val="22"/>
+          <w:szCs w:val="24"/>
+        </w:rPr>
+      </w:pPr>
+      <w:r>
+        <w:rPr>
+          <w:sz w:val="22"/>
+          <w:szCs w:val="24"/>
+        </w:rPr>
+        <w:t>[15</w:t>
+      </w:r>
       <w:r>
         <w:rPr>
           <w:rFonts w:hint="eastAsia"/>
           <w:sz w:val="22"/>
           <w:szCs w:val="24"/>
         </w:rPr>
-        <w:t>[</w:t>
-      </w:r>
-      <w:r>
-        <w:rPr>
-          <w:sz w:val="22"/>
-          <w:szCs w:val="24"/>
-        </w:rPr>
-        <w:t>10</w:t>
-      </w:r>
-      <w:r>
-        <w:rPr>
-          <w:rFonts w:hint="eastAsia"/>
-          <w:sz w:val="22"/>
-          <w:szCs w:val="24"/>
-        </w:rPr>
         <w:t>]</w:t>
       </w:r>
       <w:r>
         <w:rPr>
-          <w:rFonts w:hint="eastAsia"/>
-          <w:sz w:val="22"/>
-          <w:szCs w:val="24"/>
-        </w:rPr>
-        <w:t>潘澳</w:t>
-      </w:r>
-      <w:r>
-        <w:rPr>
-          <w:rFonts w:hint="eastAsia"/>
-          <w:sz w:val="22"/>
-          <w:szCs w:val="24"/>
-        </w:rPr>
-        <w:t>,</w:t>
-      </w:r>
-      <w:r>
-        <w:rPr>
-          <w:rFonts w:hint="eastAsia"/>
-          <w:sz w:val="22"/>
-          <w:szCs w:val="24"/>
-        </w:rPr>
-        <w:t>周丽丽</w:t>
-      </w:r>
-      <w:r>
-        <w:rPr>
-          <w:rFonts w:hint="eastAsia"/>
-          <w:sz w:val="22"/>
-          <w:szCs w:val="24"/>
-        </w:rPr>
-        <w:t>,</w:t>
-      </w:r>
-      <w:r>
-        <w:rPr>
-          <w:rFonts w:hint="eastAsia"/>
-          <w:sz w:val="22"/>
-          <w:szCs w:val="24"/>
-        </w:rPr>
-        <w:t>何源长等</w:t>
-      </w:r>
-      <w:r>
-        <w:rPr>
-          <w:rFonts w:hint="eastAsia"/>
-          <w:sz w:val="22"/>
-          <w:szCs w:val="24"/>
-        </w:rPr>
-        <w:t>.</w:t>
-      </w:r>
-      <w:r>
-        <w:rPr>
-          <w:rFonts w:hint="eastAsia"/>
-          <w:sz w:val="22"/>
-          <w:szCs w:val="24"/>
-        </w:rPr>
-        <w:t>基于</w:t>
-      </w:r>
-      <w:r>
-        <w:rPr>
-          <w:rFonts w:hint="eastAsia"/>
-          <w:sz w:val="22"/>
-          <w:szCs w:val="24"/>
-        </w:rPr>
-        <w:t>STM32</w:t>
-      </w:r>
-      <w:r>
-        <w:rPr>
-          <w:rFonts w:hint="eastAsia"/>
-          <w:sz w:val="22"/>
-          <w:szCs w:val="24"/>
-        </w:rPr>
-        <w:t>的温室大棚控制系统设计</w:t>
-      </w:r>
-      <w:r>
-        <w:rPr>
-          <w:rFonts w:hint="eastAsia"/>
-          <w:sz w:val="22"/>
-          <w:szCs w:val="24"/>
-        </w:rPr>
-        <w:t>[J].</w:t>
-      </w:r>
-      <w:r>
-        <w:rPr>
-          <w:rFonts w:hint="eastAsia"/>
-          <w:sz w:val="22"/>
-          <w:szCs w:val="24"/>
-        </w:rPr>
-        <w:t>南方农机</w:t>
-      </w:r>
-      <w:r>
-        <w:rPr>
-          <w:rFonts w:hint="eastAsia"/>
-          <w:sz w:val="22"/>
-          <w:szCs w:val="24"/>
-        </w:rPr>
-        <w:t>,2020,51(24):96-97.</w:t>
-      </w:r>
-    </w:p>
-    <w:p>
-      <w:pPr>
-        <w:rPr>
-          <w:sz w:val="22"/>
-          <w:szCs w:val="24"/>
-        </w:rPr>
-      </w:pPr>
-      <w:r>
-        <w:rPr>
-          <w:rFonts w:hint="eastAsia"/>
-          <w:sz w:val="22"/>
-          <w:szCs w:val="24"/>
-        </w:rPr>
-        <w:t>[1</w:t>
-      </w:r>
-      <w:r>
-        <w:rPr>
-          <w:sz w:val="22"/>
-          <w:szCs w:val="24"/>
-        </w:rPr>
-        <w:t>1</w:t>
-      </w:r>
-      <w:r>
-        <w:rPr>
-          <w:rFonts w:hint="eastAsia"/>
-          <w:sz w:val="22"/>
-          <w:szCs w:val="24"/>
-        </w:rPr>
-        <w:t>]</w:t>
-      </w:r>
-      <w:r>
-        <w:rPr>
-          <w:rFonts w:hint="eastAsia"/>
-          <w:sz w:val="22"/>
-          <w:szCs w:val="24"/>
-        </w:rPr>
-        <w:t>范开裕</w:t>
-      </w:r>
-      <w:r>
-        <w:rPr>
-          <w:rFonts w:hint="eastAsia"/>
-          <w:sz w:val="22"/>
-          <w:szCs w:val="24"/>
-        </w:rPr>
-        <w:t>,</w:t>
-      </w:r>
-      <w:r>
-        <w:rPr>
-          <w:rFonts w:hint="eastAsia"/>
-          <w:sz w:val="22"/>
-          <w:szCs w:val="24"/>
-        </w:rPr>
-        <w:t>房旭</w:t>
-      </w:r>
-      <w:r>
-        <w:rPr>
-          <w:rFonts w:hint="eastAsia"/>
-          <w:sz w:val="22"/>
-          <w:szCs w:val="24"/>
-        </w:rPr>
-        <w:t>,</w:t>
-      </w:r>
-      <w:r>
-        <w:rPr>
-          <w:rFonts w:hint="eastAsia"/>
-          <w:sz w:val="22"/>
-          <w:szCs w:val="24"/>
-        </w:rPr>
-        <w:t>徐哲</w:t>
-      </w:r>
-      <w:r>
-        <w:rPr>
-          <w:rFonts w:hint="eastAsia"/>
-          <w:sz w:val="22"/>
-          <w:szCs w:val="24"/>
-        </w:rPr>
-        <w:t>.</w:t>
-      </w:r>
-      <w:r>
-        <w:rPr>
-          <w:rFonts w:hint="eastAsia"/>
-          <w:sz w:val="22"/>
-          <w:szCs w:val="24"/>
-        </w:rPr>
-        <w:t>基于</w:t>
-      </w:r>
-      <w:r>
-        <w:rPr>
-          <w:rFonts w:hint="eastAsia"/>
-          <w:sz w:val="22"/>
-          <w:szCs w:val="24"/>
-        </w:rPr>
-        <w:t>Arduino</w:t>
-      </w:r>
-      <w:r>
-        <w:rPr>
-          <w:rFonts w:hint="eastAsia"/>
-          <w:sz w:val="22"/>
-          <w:szCs w:val="24"/>
-        </w:rPr>
-        <w:t>的温室大棚与混合养殖监控系统的研究</w:t>
-      </w:r>
-      <w:r>
-        <w:rPr>
-          <w:rFonts w:hint="eastAsia"/>
-          <w:sz w:val="22"/>
-          <w:szCs w:val="24"/>
-        </w:rPr>
-        <w:t>[J].</w:t>
-      </w:r>
-      <w:r>
-        <w:rPr>
-          <w:rFonts w:hint="eastAsia"/>
-          <w:sz w:val="22"/>
-          <w:szCs w:val="24"/>
-        </w:rPr>
-        <w:t>通信与信息技术</w:t>
-      </w:r>
-      <w:r>
-        <w:rPr>
-          <w:rFonts w:hint="eastAsia"/>
-          <w:sz w:val="22"/>
-          <w:szCs w:val="24"/>
-        </w:rPr>
-        <w:t>,2022,No.257(03):23-24+29-30.</w:t>
-      </w:r>
-    </w:p>
-    <w:p>
-      <w:pPr>
-        <w:rPr>
-          <w:sz w:val="22"/>
-          <w:szCs w:val="24"/>
-        </w:rPr>
-      </w:pPr>
-      <w:r>
-        <w:rPr>
-          <w:rFonts w:hint="eastAsia"/>
-          <w:sz w:val="22"/>
-          <w:szCs w:val="24"/>
-        </w:rPr>
-        <w:t>[</w:t>
-      </w:r>
-      <w:r>
-        <w:rPr>
-          <w:sz w:val="22"/>
-          <w:szCs w:val="24"/>
-        </w:rPr>
-        <w:t>12</w:t>
-      </w:r>
-      <w:r>
-        <w:rPr>
-          <w:rFonts w:hint="eastAsia"/>
-          <w:sz w:val="22"/>
-          <w:szCs w:val="24"/>
-        </w:rPr>
-        <w:t>]</w:t>
-      </w:r>
-      <w:r>
-        <w:rPr>
-          <w:rFonts w:hint="eastAsia"/>
-          <w:sz w:val="22"/>
-          <w:szCs w:val="24"/>
-        </w:rPr>
-        <w:t>范闯</w:t>
-      </w:r>
-      <w:r>
-        <w:rPr>
-          <w:rFonts w:hint="eastAsia"/>
-          <w:sz w:val="22"/>
-          <w:szCs w:val="24"/>
-        </w:rPr>
-        <w:t>,</w:t>
-      </w:r>
-      <w:r>
-        <w:rPr>
-          <w:rFonts w:hint="eastAsia"/>
-          <w:sz w:val="22"/>
-          <w:szCs w:val="24"/>
-        </w:rPr>
-        <w:t>赵安琪</w:t>
-      </w:r>
-      <w:r>
-        <w:rPr>
-          <w:rFonts w:hint="eastAsia"/>
-          <w:sz w:val="22"/>
-          <w:szCs w:val="24"/>
-        </w:rPr>
-        <w:t>,</w:t>
-      </w:r>
-      <w:r>
-        <w:rPr>
-          <w:rFonts w:hint="eastAsia"/>
-          <w:sz w:val="22"/>
-          <w:szCs w:val="24"/>
-        </w:rPr>
-        <w:t>昝玉呈</w:t>
-      </w:r>
-      <w:r>
-        <w:rPr>
-          <w:rFonts w:hint="eastAsia"/>
-          <w:sz w:val="22"/>
-          <w:szCs w:val="24"/>
-        </w:rPr>
-        <w:t>,</w:t>
-      </w:r>
-      <w:r>
-        <w:rPr>
-          <w:rFonts w:hint="eastAsia"/>
-          <w:sz w:val="22"/>
-          <w:szCs w:val="24"/>
-        </w:rPr>
-        <w:t>张雨</w:t>
-      </w:r>
-      <w:r>
-        <w:rPr>
-          <w:rFonts w:hint="eastAsia"/>
-          <w:sz w:val="22"/>
-          <w:szCs w:val="24"/>
-        </w:rPr>
-        <w:t>.</w:t>
-      </w:r>
-      <w:r>
-        <w:rPr>
-          <w:rFonts w:hint="eastAsia"/>
-          <w:sz w:val="22"/>
-          <w:szCs w:val="24"/>
-        </w:rPr>
-        <w:t>基于物联网的温室大棚环境监控系统</w:t>
-      </w:r>
-      <w:r>
-        <w:rPr>
-          <w:rFonts w:hint="eastAsia"/>
-          <w:sz w:val="22"/>
-          <w:szCs w:val="24"/>
-        </w:rPr>
-        <w:t>[J].</w:t>
-      </w:r>
-      <w:r>
-        <w:rPr>
-          <w:rFonts w:hint="eastAsia"/>
-          <w:sz w:val="22"/>
-          <w:szCs w:val="24"/>
-        </w:rPr>
-        <w:t>科技创新与应用</w:t>
-      </w:r>
-      <w:r>
-        <w:rPr>
-          <w:rFonts w:hint="eastAsia"/>
-          <w:sz w:val="22"/>
-          <w:szCs w:val="24"/>
-        </w:rPr>
-        <w:t>,2022,12(20):29-32.</w:t>
-      </w:r>
-    </w:p>
-    <w:p>
-      <w:pPr>
-        <w:rPr>
-          <w:sz w:val="22"/>
-          <w:szCs w:val="24"/>
-        </w:rPr>
-      </w:pPr>
-      <w:r>
-        <w:rPr>
-          <w:rFonts w:hint="eastAsia"/>
-          <w:sz w:val="22"/>
-          <w:szCs w:val="24"/>
-        </w:rPr>
-        <w:t>[</w:t>
-      </w:r>
-      <w:r>
-        <w:rPr>
-          <w:sz w:val="22"/>
-          <w:szCs w:val="24"/>
-        </w:rPr>
-        <w:t>13</w:t>
-      </w:r>
-      <w:r>
-        <w:rPr>
-          <w:rFonts w:hint="eastAsia"/>
-          <w:sz w:val="22"/>
-          <w:szCs w:val="24"/>
-        </w:rPr>
-        <w:t>]</w:t>
-      </w:r>
-      <w:r>
-        <w:rPr>
-          <w:rFonts w:hint="eastAsia"/>
-          <w:sz w:val="22"/>
-          <w:szCs w:val="24"/>
-        </w:rPr>
-        <w:t>焦玉全</w:t>
-      </w:r>
-      <w:r>
-        <w:rPr>
-          <w:rFonts w:hint="eastAsia"/>
-          <w:sz w:val="22"/>
-          <w:szCs w:val="24"/>
-        </w:rPr>
-        <w:t>,</w:t>
-      </w:r>
-      <w:r>
-        <w:rPr>
-          <w:rFonts w:hint="eastAsia"/>
-          <w:sz w:val="22"/>
-          <w:szCs w:val="24"/>
-        </w:rPr>
-        <w:t>顾诚甦</w:t>
-      </w:r>
-      <w:r>
-        <w:rPr>
-          <w:rFonts w:hint="eastAsia"/>
-          <w:sz w:val="22"/>
-          <w:szCs w:val="24"/>
-        </w:rPr>
-        <w:t>,</w:t>
-      </w:r>
-      <w:r>
-        <w:rPr>
-          <w:rFonts w:hint="eastAsia"/>
-          <w:sz w:val="22"/>
-          <w:szCs w:val="24"/>
-        </w:rPr>
-        <w:t>朱燕祥</w:t>
-      </w:r>
-      <w:r>
-        <w:rPr>
-          <w:rFonts w:hint="eastAsia"/>
-          <w:sz w:val="22"/>
-          <w:szCs w:val="24"/>
-        </w:rPr>
-        <w:t>.</w:t>
-      </w:r>
-      <w:r>
-        <w:rPr>
-          <w:rFonts w:hint="eastAsia"/>
-          <w:sz w:val="22"/>
-          <w:szCs w:val="24"/>
-        </w:rPr>
-        <w:t>基于物联网的温室智能监控系统设计</w:t>
-      </w:r>
-      <w:r>
-        <w:rPr>
-          <w:rFonts w:hint="eastAsia"/>
-          <w:sz w:val="22"/>
-          <w:szCs w:val="24"/>
-        </w:rPr>
-        <w:t>[J].</w:t>
-      </w:r>
-      <w:r>
-        <w:rPr>
-          <w:rFonts w:hint="eastAsia"/>
-          <w:sz w:val="22"/>
-          <w:szCs w:val="24"/>
-        </w:rPr>
-        <w:t>电子测试</w:t>
-      </w:r>
-      <w:r>
-        <w:rPr>
-          <w:rFonts w:hint="eastAsia"/>
-          <w:sz w:val="22"/>
-          <w:szCs w:val="24"/>
-        </w:rPr>
-        <w:t>,2022,36(20):5-8.</w:t>
-      </w:r>
-    </w:p>
-    <w:p>
-      <w:pPr>
-        <w:rPr>
-          <w:sz w:val="22"/>
-          <w:szCs w:val="24"/>
-        </w:rPr>
-      </w:pPr>
-      <w:r>
-        <w:rPr>
-          <w:sz w:val="22"/>
-          <w:szCs w:val="24"/>
-        </w:rPr>
-        <w:t>[14] Neda Fatima and Salman Ahmad Siddiqui and Anwar Ahmad. IoT-based Smart Greenhouse with Disease Prediction using Deep Learning[J]. International Journal of Advanced Computer Science and Applications (IJACSA), 2021, 12(7):113-115.</w:t>
-      </w:r>
-    </w:p>
-    <w:p>
-      <w:pPr>
-        <w:rPr>
-          <w:sz w:val="22"/>
-          <w:szCs w:val="24"/>
-        </w:rPr>
-      </w:pPr>
-      <w:r>
-        <w:rPr>
-          <w:sz w:val="22"/>
-          <w:szCs w:val="24"/>
-        </w:rPr>
-        <w:t>[15</w:t>
-      </w:r>
-      <w:r>
-        <w:rPr>
-          <w:rFonts w:hint="eastAsia"/>
-          <w:sz w:val="22"/>
-          <w:szCs w:val="24"/>
-        </w:rPr>
-        <w:t>]</w:t>
-      </w:r>
-      <w:r>
-        <w:rPr>
-          <w:sz w:val="22"/>
-          <w:szCs w:val="24"/>
-        </w:rPr>
-        <w:t xml:space="preserve"> Yajie Liu. Smart Greenhouse Monitoring and Controlling based on NodeMCU[J]. International Journal of Advanced Computer Science and Applications (IJACSA), 2022, 13(9):597-599.</w:t>
+          <w:sz w:val="22"/>
+          <w:szCs w:val="24"/>
+        </w:rPr>
+        <w:t xml:space="preserve"> </w:t>
+      </w:r>
+      <w:proofErr w:type="spellStart"/>
+      <w:r>
+        <w:rPr>
+          <w:sz w:val="22"/>
+          <w:szCs w:val="24"/>
+        </w:rPr>
+        <w:t>Yajie</w:t>
+      </w:r>
+      <w:proofErr w:type="spellEnd"/>
+      <w:r>
+        <w:rPr>
+          <w:sz w:val="22"/>
+          <w:szCs w:val="24"/>
+        </w:rPr>
+        <w:t xml:space="preserve"> Liu. Smart Greenhouse Monitoring and Controlling based on </w:t>
+      </w:r>
+      <w:proofErr w:type="spellStart"/>
+      <w:r>
+        <w:rPr>
+          <w:sz w:val="22"/>
+          <w:szCs w:val="24"/>
+        </w:rPr>
+        <w:t>NodeMCU</w:t>
+      </w:r>
+      <w:proofErr w:type="spellEnd"/>
+      <w:r>
+        <w:rPr>
+          <w:sz w:val="22"/>
+          <w:szCs w:val="24"/>
+        </w:rPr>
+        <w:t>[J]. International Journal of Advanced Computer Science and Applications (IJACSA), 2022, 13(9):597-599.</w:t>
       </w:r>
     </w:p>
     <w:p>
@@ -10042,7 +11209,25 @@
                 <w:szCs w:val="21"/>
                 <w:lang w:eastAsia="zh-CN"/>
               </w:rPr>
-              <w:t>小拱棚模型结构设计；</w:t>
+              <w:t>小拱棚模型结构设计</w:t>
+            </w:r>
+            <w:r>
+              <w:rPr>
+                <w:rFonts w:eastAsia="仿宋" w:hint="eastAsia"/>
+                <w:sz w:val="21"/>
+                <w:szCs w:val="21"/>
+                <w:lang w:eastAsia="zh-CN"/>
+              </w:rPr>
+              <w:t>与搭建</w:t>
+            </w:r>
+            <w:r>
+              <w:rPr>
+                <w:rFonts w:eastAsia="仿宋" w:hint="eastAsia"/>
+                <w:sz w:val="21"/>
+                <w:szCs w:val="21"/>
+                <w:lang w:eastAsia="zh-CN"/>
+              </w:rPr>
+              <w:t>；</w:t>
             </w:r>
           </w:p>
         </w:tc>
@@ -10324,7 +11509,25 @@
                 <w:szCs w:val="21"/>
                 <w:lang w:eastAsia="zh-CN"/>
               </w:rPr>
-              <w:t>系统原型制作，系统的硬件与软件</w:t>
+              <w:t>系统</w:t>
+            </w:r>
+            <w:r>
+              <w:rPr>
+                <w:rFonts w:eastAsia="仿宋" w:hint="eastAsia"/>
+                <w:sz w:val="21"/>
+                <w:szCs w:val="21"/>
+                <w:lang w:eastAsia="zh-CN"/>
+              </w:rPr>
+              <w:t>整体搭建并进行</w:t>
+            </w:r>
+            <w:r>
+              <w:rPr>
+                <w:rFonts w:eastAsia="仿宋"/>
+                <w:sz w:val="21"/>
+                <w:szCs w:val="21"/>
+                <w:lang w:eastAsia="zh-CN"/>
+              </w:rPr>
+              <w:t>硬件与软件</w:t>
             </w:r>
             <w:r>
               <w:rPr>
@@ -10593,7 +11796,6 @@
           <w:sz w:val="28"/>
           <w:szCs w:val="24"/>
         </w:rPr>
-        <w:lastRenderedPageBreak/>
         <w:t xml:space="preserve">               </w:t>
       </w:r>
       <w:r>
@@ -10662,8 +11864,8 @@
       </w:r>
     </w:p>
     <w:sectPr>
-      <w:footerReference w:type="even" r:id="rId30"/>
-      <w:footerReference w:type="default" r:id="rId31"/>
+      <w:footerReference w:type="even" r:id="rId29"/>
+      <w:footerReference w:type="default" r:id="rId30"/>
       <w:pgSz w:w="11906" w:h="16838"/>
       <w:pgMar w:top="1871" w:right="1361" w:bottom="1701" w:left="1531" w:header="851" w:footer="992" w:gutter="0"/>
       <w:pgNumType w:start="0"/>
@@ -10829,16 +12031,16 @@
     </w:lvl>
   </w:abstractNum>
   <w:abstractNum w:abstractNumId="1" w15:restartNumberingAfterBreak="0">
-    <w:nsid w:val="14942121"/>
+    <w:nsid w:val="0F9754E3"/>
     <w:multiLevelType w:val="hybridMultilevel"/>
-    <w:tmpl w:val="B680C0DC"/>
-    <w:lvl w:ilvl="0" w:tplc="01CC6978">
+    <w:tmpl w:val="F1421124"/>
+    <w:lvl w:ilvl="0" w:tplc="FE6E607C">
       <w:start w:val="1"/>
-      <w:numFmt w:val="japaneseCounting"/>
+      <w:numFmt w:val="decimal"/>
       <w:lvlText w:val="%1、"/>
       <w:lvlJc w:val="left"/>
       <w:pPr>
-        <w:ind w:left="1280" w:hanging="720"/>
+        <w:ind w:left="840" w:hanging="360"/>
       </w:pPr>
       <w:rPr>
         <w:rFonts w:hint="default"/>
@@ -10850,7 +12052,7 @@
       <w:lvlText w:val="%2)"/>
       <w:lvlJc w:val="left"/>
       <w:pPr>
-        <w:ind w:left="1400" w:hanging="420"/>
+        <w:ind w:left="1320" w:hanging="420"/>
       </w:pPr>
     </w:lvl>
     <w:lvl w:ilvl="2" w:tplc="0409001B" w:tentative="1">
@@ -10859,7 +12061,7 @@
       <w:lvlText w:val="%3."/>
       <w:lvlJc w:val="right"/>
       <w:pPr>
-        <w:ind w:left="1820" w:hanging="420"/>
+        <w:ind w:left="1740" w:hanging="420"/>
       </w:pPr>
     </w:lvl>
     <w:lvl w:ilvl="3" w:tplc="0409000F" w:tentative="1">
@@ -10868,7 +12070,7 @@
       <w:lvlText w:val="%4."/>
       <w:lvlJc w:val="left"/>
       <w:pPr>
-        <w:ind w:left="2240" w:hanging="420"/>
+        <w:ind w:left="2160" w:hanging="420"/>
       </w:pPr>
     </w:lvl>
     <w:lvl w:ilvl="4" w:tplc="04090019" w:tentative="1">
@@ -10877,7 +12079,7 @@
       <w:lvlText w:val="%5)"/>
       <w:lvlJc w:val="left"/>
       <w:pPr>
-        <w:ind w:left="2660" w:hanging="420"/>
+        <w:ind w:left="2580" w:hanging="420"/>
       </w:pPr>
     </w:lvl>
     <w:lvl w:ilvl="5" w:tplc="0409001B" w:tentative="1">
@@ -10886,7 +12088,7 @@
       <w:lvlText w:val="%6."/>
       <w:lvlJc w:val="right"/>
       <w:pPr>
-        <w:ind w:left="3080" w:hanging="420"/>
+        <w:ind w:left="3000" w:hanging="420"/>
       </w:pPr>
     </w:lvl>
     <w:lvl w:ilvl="6" w:tplc="0409000F" w:tentative="1">
@@ -10895,7 +12097,7 @@
       <w:lvlText w:val="%7."/>
       <w:lvlJc w:val="left"/>
       <w:pPr>
-        <w:ind w:left="3500" w:hanging="420"/>
+        <w:ind w:left="3420" w:hanging="420"/>
       </w:pPr>
     </w:lvl>
     <w:lvl w:ilvl="7" w:tplc="04090019" w:tentative="1">
@@ -10904,7 +12106,7 @@
       <w:lvlText w:val="%8)"/>
       <w:lvlJc w:val="left"/>
       <w:pPr>
-        <w:ind w:left="3920" w:hanging="420"/>
+        <w:ind w:left="3840" w:hanging="420"/>
       </w:pPr>
     </w:lvl>
     <w:lvl w:ilvl="8" w:tplc="0409001B" w:tentative="1">
@@ -10913,11 +12115,100 @@
       <w:lvlText w:val="%9."/>
       <w:lvlJc w:val="right"/>
       <w:pPr>
-        <w:ind w:left="4340" w:hanging="420"/>
+        <w:ind w:left="4260" w:hanging="420"/>
       </w:pPr>
     </w:lvl>
   </w:abstractNum>
   <w:abstractNum w:abstractNumId="2" w15:restartNumberingAfterBreak="0">
+    <w:nsid w:val="14942121"/>
+    <w:multiLevelType w:val="hybridMultilevel"/>
+    <w:tmpl w:val="B680C0DC"/>
+    <w:lvl w:ilvl="0" w:tplc="01CC6978">
+      <w:start w:val="1"/>
+      <w:numFmt w:val="japaneseCounting"/>
+      <w:lvlText w:val="%1、"/>
+      <w:lvlJc w:val="left"/>
+      <w:pPr>
+        <w:ind w:left="1280" w:hanging="720"/>
+      </w:pPr>
+      <w:rPr>
+        <w:rFonts w:hint="default"/>
+      </w:rPr>
+    </w:lvl>
+    <w:lvl w:ilvl="1" w:tplc="04090019" w:tentative="1">
+      <w:start w:val="1"/>
+      <w:numFmt w:val="lowerLetter"/>
+      <w:lvlText w:val="%2)"/>
+      <w:lvlJc w:val="left"/>
+      <w:pPr>
+        <w:ind w:left="1400" w:hanging="420"/>
+      </w:pPr>
+    </w:lvl>
+    <w:lvl w:ilvl="2" w:tplc="0409001B" w:tentative="1">
+      <w:start w:val="1"/>
+      <w:numFmt w:val="lowerRoman"/>
+      <w:lvlText w:val="%3."/>
+      <w:lvlJc w:val="right"/>
+      <w:pPr>
+        <w:ind w:left="1820" w:hanging="420"/>
+      </w:pPr>
+    </w:lvl>
+    <w:lvl w:ilvl="3" w:tplc="0409000F" w:tentative="1">
+      <w:start w:val="1"/>
+      <w:numFmt w:val="decimal"/>
+      <w:lvlText w:val="%4."/>
+      <w:lvlJc w:val="left"/>
+      <w:pPr>
+        <w:ind w:left="2240" w:hanging="420"/>
+      </w:pPr>
+    </w:lvl>
+    <w:lvl w:ilvl="4" w:tplc="04090019" w:tentative="1">
+      <w:start w:val="1"/>
+      <w:numFmt w:val="lowerLetter"/>
+      <w:lvlText w:val="%5)"/>
+      <w:lvlJc w:val="left"/>
+      <w:pPr>
+        <w:ind w:left="2660" w:hanging="420"/>
+      </w:pPr>
+    </w:lvl>
+    <w:lvl w:ilvl="5" w:tplc="0409001B" w:tentative="1">
+      <w:start w:val="1"/>
+      <w:numFmt w:val="lowerRoman"/>
+      <w:lvlText w:val="%6."/>
+      <w:lvlJc w:val="right"/>
+      <w:pPr>
+        <w:ind w:left="3080" w:hanging="420"/>
+      </w:pPr>
+    </w:lvl>
+    <w:lvl w:ilvl="6" w:tplc="0409000F" w:tentative="1">
+      <w:start w:val="1"/>
+      <w:numFmt w:val="decimal"/>
+      <w:lvlText w:val="%7."/>
+      <w:lvlJc w:val="left"/>
+      <w:pPr>
+        <w:ind w:left="3500" w:hanging="420"/>
+      </w:pPr>
+    </w:lvl>
+    <w:lvl w:ilvl="7" w:tplc="04090019" w:tentative="1">
+      <w:start w:val="1"/>
+      <w:numFmt w:val="lowerLetter"/>
+      <w:lvlText w:val="%8)"/>
+      <w:lvlJc w:val="left"/>
+      <w:pPr>
+        <w:ind w:left="3920" w:hanging="420"/>
+      </w:pPr>
+    </w:lvl>
+    <w:lvl w:ilvl="8" w:tplc="0409001B" w:tentative="1">
+      <w:start w:val="1"/>
+      <w:numFmt w:val="lowerRoman"/>
+      <w:lvlText w:val="%9."/>
+      <w:lvlJc w:val="right"/>
+      <w:pPr>
+        <w:ind w:left="4340" w:hanging="420"/>
+      </w:pPr>
+    </w:lvl>
+  </w:abstractNum>
+  <w:abstractNum w:abstractNumId="3" w15:restartNumberingAfterBreak="0">
     <w:nsid w:val="1C3225B6"/>
     <w:multiLevelType w:val="singleLevel"/>
     <w:tmpl w:val="1C3225B6"/>
@@ -10929,7 +12220,7 @@
       <w:lvlJc w:val="left"/>
     </w:lvl>
   </w:abstractNum>
-  <w:abstractNum w:abstractNumId="3" w15:restartNumberingAfterBreak="0">
+  <w:abstractNum w:abstractNumId="4" w15:restartNumberingAfterBreak="0">
     <w:nsid w:val="26F408F3"/>
     <w:multiLevelType w:val="hybridMultilevel"/>
     <w:tmpl w:val="A7A4AF76"/>
@@ -11018,7 +12309,7 @@
       </w:pPr>
     </w:lvl>
   </w:abstractNum>
-  <w:abstractNum w:abstractNumId="4" w15:restartNumberingAfterBreak="0">
+  <w:abstractNum w:abstractNumId="5" w15:restartNumberingAfterBreak="0">
     <w:nsid w:val="2C0C7A27"/>
     <w:multiLevelType w:val="multilevel"/>
     <w:tmpl w:val="F9664A3A"/>
@@ -11167,7 +12458,7 @@
       </w:rPr>
     </w:lvl>
   </w:abstractNum>
-  <w:abstractNum w:abstractNumId="5" w15:restartNumberingAfterBreak="0">
+  <w:abstractNum w:abstractNumId="6" w15:restartNumberingAfterBreak="0">
     <w:nsid w:val="32307179"/>
     <w:multiLevelType w:val="singleLevel"/>
     <w:tmpl w:val="32307179"/>
@@ -11179,7 +12470,7 @@
       <w:lvlJc w:val="left"/>
     </w:lvl>
   </w:abstractNum>
-  <w:abstractNum w:abstractNumId="6" w15:restartNumberingAfterBreak="0">
+  <w:abstractNum w:abstractNumId="7" w15:restartNumberingAfterBreak="0">
     <w:nsid w:val="367A022B"/>
     <w:multiLevelType w:val="singleLevel"/>
     <w:tmpl w:val="367A022B"/>
@@ -11191,7 +12482,7 @@
       <w:lvlJc w:val="left"/>
     </w:lvl>
   </w:abstractNum>
-  <w:abstractNum w:abstractNumId="7" w15:restartNumberingAfterBreak="0">
+  <w:abstractNum w:abstractNumId="8" w15:restartNumberingAfterBreak="0">
     <w:nsid w:val="394D002D"/>
     <w:multiLevelType w:val="hybridMultilevel"/>
     <w:tmpl w:val="16D07D1E"/>
@@ -11280,7 +12571,7 @@
       </w:pPr>
     </w:lvl>
   </w:abstractNum>
-  <w:abstractNum w:abstractNumId="8" w15:restartNumberingAfterBreak="0">
+  <w:abstractNum w:abstractNumId="9" w15:restartNumberingAfterBreak="0">
     <w:nsid w:val="3EA04EE5"/>
     <w:multiLevelType w:val="hybridMultilevel"/>
     <w:tmpl w:val="30023206"/>
@@ -11369,7 +12660,7 @@
       </w:pPr>
     </w:lvl>
   </w:abstractNum>
-  <w:abstractNum w:abstractNumId="9" w15:restartNumberingAfterBreak="0">
+  <w:abstractNum w:abstractNumId="10" w15:restartNumberingAfterBreak="0">
     <w:nsid w:val="41896BE3"/>
     <w:multiLevelType w:val="hybridMultilevel"/>
     <w:tmpl w:val="501CC224"/>
@@ -11458,7 +12749,7 @@
       </w:pPr>
     </w:lvl>
   </w:abstractNum>
-  <w:abstractNum w:abstractNumId="10" w15:restartNumberingAfterBreak="0">
+  <w:abstractNum w:abstractNumId="11" w15:restartNumberingAfterBreak="0">
     <w:nsid w:val="579545D1"/>
     <w:multiLevelType w:val="hybridMultilevel"/>
     <w:tmpl w:val="D166EB86"/>
@@ -11547,7 +12838,7 @@
       </w:pPr>
     </w:lvl>
   </w:abstractNum>
-  <w:abstractNum w:abstractNumId="11" w15:restartNumberingAfterBreak="0">
+  <w:abstractNum w:abstractNumId="12" w15:restartNumberingAfterBreak="0">
     <w:nsid w:val="5C2077C1"/>
     <w:multiLevelType w:val="hybridMultilevel"/>
     <w:tmpl w:val="58540CF8"/>
@@ -11636,7 +12927,7 @@
       </w:pPr>
     </w:lvl>
   </w:abstractNum>
-  <w:abstractNum w:abstractNumId="12" w15:restartNumberingAfterBreak="0">
+  <w:abstractNum w:abstractNumId="13" w15:restartNumberingAfterBreak="0">
     <w:nsid w:val="66896B86"/>
     <w:multiLevelType w:val="hybridMultilevel"/>
     <w:tmpl w:val="BEF44308"/>
@@ -11729,40 +13020,43 @@
     <w:abstractNumId w:val="0"/>
   </w:num>
   <w:num w:numId="2" w16cid:durableId="87506017">
+    <w:abstractNumId w:val="7"/>
+  </w:num>
+  <w:num w:numId="3" w16cid:durableId="1049568040">
     <w:abstractNumId w:val="6"/>
   </w:num>
-  <w:num w:numId="3" w16cid:durableId="1049568040">
+  <w:num w:numId="4" w16cid:durableId="858083064">
+    <w:abstractNumId w:val="3"/>
+  </w:num>
+  <w:num w:numId="5" w16cid:durableId="1711342528">
+    <w:abstractNumId w:val="8"/>
+  </w:num>
+  <w:num w:numId="6" w16cid:durableId="619191393">
+    <w:abstractNumId w:val="2"/>
+  </w:num>
+  <w:num w:numId="7" w16cid:durableId="265695678">
     <w:abstractNumId w:val="5"/>
   </w:num>
-  <w:num w:numId="4" w16cid:durableId="858083064">
-    <w:abstractNumId w:val="2"/>
-  </w:num>
-  <w:num w:numId="5" w16cid:durableId="1711342528">
-    <w:abstractNumId w:val="7"/>
-  </w:num>
-  <w:num w:numId="6" w16cid:durableId="619191393">
-    <w:abstractNumId w:val="1"/>
-  </w:num>
-  <w:num w:numId="7" w16cid:durableId="265695678">
+  <w:num w:numId="8" w16cid:durableId="1138454978">
     <w:abstractNumId w:val="4"/>
   </w:num>
-  <w:num w:numId="8" w16cid:durableId="1138454978">
-    <w:abstractNumId w:val="3"/>
+  <w:num w:numId="9" w16cid:durableId="1968269323">
+    <w:abstractNumId w:val="12"/>
   </w:num>
-  <w:num w:numId="9" w16cid:durableId="1968269323">
+  <w:num w:numId="10" w16cid:durableId="344479487">
+    <w:abstractNumId w:val="10"/>
+  </w:num>
+  <w:num w:numId="11" w16cid:durableId="1740055006">
+    <w:abstractNumId w:val="9"/>
+  </w:num>
+  <w:num w:numId="12" w16cid:durableId="1816144571">
+    <w:abstractNumId w:val="13"/>
+  </w:num>
+  <w:num w:numId="13" w16cid:durableId="738556308">
     <w:abstractNumId w:val="11"/>
   </w:num>
-  <w:num w:numId="10" w16cid:durableId="344479487">
-    <w:abstractNumId w:val="9"/>
-  </w:num>
-  <w:num w:numId="11" w16cid:durableId="1740055006">
-    <w:abstractNumId w:val="8"/>
-  </w:num>
-  <w:num w:numId="12" w16cid:durableId="1816144571">
-    <w:abstractNumId w:val="12"/>
-  </w:num>
-  <w:num w:numId="13" w16cid:durableId="738556308">
-    <w:abstractNumId w:val="10"/>
+  <w:num w:numId="14" w16cid:durableId="769620846">
+    <w:abstractNumId w:val="1"/>
   </w:num>
 </w:numbering>
 </file>
@@ -12193,7 +13487,6 @@
   <w:style w:type="character" w:default="1" w:styleId="a0">
     <w:name w:val="Default Paragraph Font"/>
     <w:uiPriority w:val="1"/>
-    <w:semiHidden/>
     <w:unhideWhenUsed/>
   </w:style>
   <w:style w:type="table" w:default="1" w:styleId="a1">
